--- a/互联网酒店预订系统体系结构设计文档v1.1.docx
+++ b/互联网酒店预订系统体系结构设计文档v1.1.docx
@@ -2149,12 +2149,6 @@
             <w:insideV w:val="single" w:color="auto" w:sz="4" w:space="0"/>
           </w:tblBorders>
           <w:tblLayout w:type="fixed"/>
-          <w:tblCellMar>
-            <w:top w:w="0" w:type="dxa"/>
-            <w:left w:w="108" w:type="dxa"/>
-            <w:bottom w:w="0" w:type="dxa"/>
-            <w:right w:w="108" w:type="dxa"/>
-          </w:tblCellMar>
         </w:tblPrEx>
         <w:tc>
           <w:tcPr>
@@ -3432,6 +3426,7 @@
             <w:insideH w:val="single" w:color="auto" w:sz="4" w:space="0"/>
             <w:insideV w:val="single" w:color="auto" w:sz="4" w:space="0"/>
           </w:tblBorders>
+          <w:shd w:val="clear" w:color="auto" w:fill="D9E2F3" w:themeFill="accent5" w:themeFillTint="33"/>
           <w:tblLayout w:type="fixed"/>
           <w:tblCellMar>
             <w:top w:w="0" w:type="dxa"/>
@@ -3491,6 +3486,143 @@
                 <w:szCs w:val="24"/>
               </w:rPr>
               <w:t>的其他开发包</w:t>
+            </w:r>
+          </w:p>
+        </w:tc>
+      </w:tr>
+      <w:tr>
+        <w:tblPrEx>
+          <w:tblBorders>
+            <w:top w:val="single" w:color="auto" w:sz="4" w:space="0"/>
+            <w:left w:val="single" w:color="auto" w:sz="4" w:space="0"/>
+            <w:bottom w:val="single" w:color="auto" w:sz="4" w:space="0"/>
+            <w:right w:val="single" w:color="auto" w:sz="4" w:space="0"/>
+            <w:insideH w:val="single" w:color="auto" w:sz="4" w:space="0"/>
+            <w:insideV w:val="single" w:color="auto" w:sz="4" w:space="0"/>
+          </w:tblBorders>
+          <w:tblLayout w:type="fixed"/>
+          <w:tblCellMar>
+            <w:top w:w="0" w:type="dxa"/>
+            <w:left w:w="108" w:type="dxa"/>
+            <w:bottom w:w="0" w:type="dxa"/>
+            <w:right w:w="108" w:type="dxa"/>
+          </w:tblCellMar>
+        </w:tblPrEx>
+        <w:tc>
+          <w:tcPr>
+            <w:tcW w:w="2257" w:type="dxa"/>
+            <w:shd w:val="clear" w:color="auto" w:fill="D9E2F3" w:themeFill="accent5" w:themeFillTint="33"/>
+          </w:tcPr>
+          <w:p>
+            <w:pPr>
+              <w:rPr>
+                <w:rFonts w:ascii="微软雅黑" w:hAnsi="微软雅黑" w:eastAsia="微软雅黑"/>
+                <w:sz w:val="24"/>
+                <w:szCs w:val="24"/>
+              </w:rPr>
+            </w:pPr>
+            <w:r>
+              <w:rPr>
+                <w:rFonts w:ascii="微软雅黑" w:hAnsi="微软雅黑" w:eastAsia="微软雅黑"/>
+                <w:sz w:val="24"/>
+                <w:szCs w:val="24"/>
+              </w:rPr>
+              <w:t>M</w:t>
+            </w:r>
+            <w:r>
+              <w:rPr>
+                <w:rFonts w:hint="eastAsia" w:ascii="微软雅黑" w:hAnsi="微软雅黑" w:eastAsia="微软雅黑"/>
+                <w:sz w:val="24"/>
+                <w:szCs w:val="24"/>
+              </w:rPr>
+              <w:t>ainui</w:t>
+            </w:r>
+          </w:p>
+        </w:tc>
+        <w:tc>
+          <w:tcPr>
+            <w:tcW w:w="6039" w:type="dxa"/>
+            <w:shd w:val="clear" w:color="auto" w:fill="D9E2F3" w:themeFill="accent5" w:themeFillTint="33"/>
+          </w:tcPr>
+          <w:p>
+            <w:pPr>
+              <w:rPr>
+                <w:rFonts w:ascii="微软雅黑" w:hAnsi="微软雅黑" w:eastAsia="微软雅黑"/>
+                <w:sz w:val="24"/>
+                <w:szCs w:val="24"/>
+              </w:rPr>
+            </w:pPr>
+            <w:r>
+              <w:rPr>
+                <w:rFonts w:ascii="微软雅黑" w:hAnsi="微软雅黑" w:eastAsia="微软雅黑"/>
+                <w:sz w:val="24"/>
+                <w:szCs w:val="24"/>
+              </w:rPr>
+              <w:t>Orderui</w:t>
+            </w:r>
+            <w:r>
+              <w:rPr>
+                <w:rFonts w:hint="eastAsia" w:ascii="微软雅黑" w:hAnsi="微软雅黑" w:eastAsia="微软雅黑"/>
+                <w:sz w:val="24"/>
+                <w:szCs w:val="24"/>
+              </w:rPr>
+              <w:t xml:space="preserve"> ,</w:t>
+            </w:r>
+            <w:r>
+              <w:rPr>
+                <w:rFonts w:ascii="微软雅黑" w:hAnsi="微软雅黑" w:eastAsia="微软雅黑"/>
+                <w:sz w:val="24"/>
+                <w:szCs w:val="24"/>
+              </w:rPr>
+              <w:t>Userui</w:t>
+            </w:r>
+            <w:r>
+              <w:rPr>
+                <w:rFonts w:hint="eastAsia" w:ascii="微软雅黑" w:hAnsi="微软雅黑" w:eastAsia="微软雅黑"/>
+                <w:sz w:val="24"/>
+                <w:szCs w:val="24"/>
+              </w:rPr>
+              <w:t>,</w:t>
+            </w:r>
+            <w:r>
+              <w:rPr>
+                <w:rFonts w:ascii="微软雅黑" w:hAnsi="微软雅黑" w:eastAsia="微软雅黑"/>
+                <w:sz w:val="24"/>
+                <w:szCs w:val="24"/>
+              </w:rPr>
+              <w:t>Promotionui</w:t>
+            </w:r>
+            <w:r>
+              <w:rPr>
+                <w:rFonts w:hint="eastAsia" w:ascii="微软雅黑" w:hAnsi="微软雅黑" w:eastAsia="微软雅黑"/>
+                <w:sz w:val="24"/>
+                <w:szCs w:val="24"/>
+              </w:rPr>
+              <w:t>,</w:t>
+            </w:r>
+            <w:r>
+              <w:rPr>
+                <w:rFonts w:ascii="微软雅黑" w:hAnsi="微软雅黑" w:eastAsia="微软雅黑"/>
+                <w:sz w:val="24"/>
+                <w:szCs w:val="24"/>
+              </w:rPr>
+              <w:t>Searchui</w:t>
+            </w:r>
+            <w:r>
+              <w:rPr>
+                <w:rFonts w:hint="eastAsia" w:ascii="微软雅黑" w:hAnsi="微软雅黑" w:eastAsia="微软雅黑"/>
+                <w:sz w:val="24"/>
+                <w:szCs w:val="24"/>
+              </w:rPr>
+              <w:t>,</w:t>
+            </w:r>
+            <w:r>
+              <w:rPr>
+                <w:rFonts w:ascii="微软雅黑" w:hAnsi="微软雅黑" w:eastAsia="微软雅黑"/>
+                <w:sz w:val="24"/>
+                <w:szCs w:val="24"/>
+              </w:rPr>
+              <w:t>Hotelui,vo</w:t>
             </w:r>
           </w:p>
         </w:tc>
@@ -3533,15 +3665,7 @@
                 <w:sz w:val="24"/>
                 <w:szCs w:val="24"/>
               </w:rPr>
-              <w:t>M</w:t>
-            </w:r>
-            <w:r>
-              <w:rPr>
-                <w:rFonts w:hint="eastAsia" w:ascii="微软雅黑" w:hAnsi="微软雅黑" w:eastAsia="微软雅黑"/>
-                <w:sz w:val="24"/>
-                <w:szCs w:val="24"/>
-              </w:rPr>
-              <w:t>ainui</w:t>
+              <w:t>Orderui</w:t>
             </w:r>
           </w:p>
         </w:tc>
@@ -3564,23 +3688,7 @@
                 <w:sz w:val="24"/>
                 <w:szCs w:val="24"/>
               </w:rPr>
-              <w:t>Orderui</w:t>
-            </w:r>
-            <w:r>
-              <w:rPr>
-                <w:rFonts w:hint="eastAsia" w:ascii="微软雅黑" w:hAnsi="微软雅黑" w:eastAsia="微软雅黑"/>
-                <w:sz w:val="24"/>
-                <w:szCs w:val="24"/>
-              </w:rPr>
-              <w:t xml:space="preserve"> ,</w:t>
-            </w:r>
-            <w:r>
-              <w:rPr>
-                <w:rFonts w:ascii="微软雅黑" w:hAnsi="微软雅黑" w:eastAsia="微软雅黑"/>
-                <w:sz w:val="24"/>
-                <w:szCs w:val="24"/>
-              </w:rPr>
-              <w:t>Userui</w:t>
+              <w:t>Orderblservice</w:t>
             </w:r>
             <w:r>
               <w:rPr>
@@ -3596,39 +3704,15 @@
                 <w:sz w:val="24"/>
                 <w:szCs w:val="24"/>
               </w:rPr>
-              <w:t>Promotionui</w:t>
-            </w:r>
-            <w:r>
-              <w:rPr>
-                <w:rFonts w:hint="eastAsia" w:ascii="微软雅黑" w:hAnsi="微软雅黑" w:eastAsia="微软雅黑"/>
-                <w:sz w:val="24"/>
-                <w:szCs w:val="24"/>
-              </w:rPr>
-              <w:t>,</w:t>
-            </w:r>
-            <w:r>
-              <w:rPr>
-                <w:rFonts w:ascii="微软雅黑" w:hAnsi="微软雅黑" w:eastAsia="微软雅黑"/>
-                <w:sz w:val="24"/>
-                <w:szCs w:val="24"/>
-              </w:rPr>
-              <w:t>Searchui</w:t>
-            </w:r>
-            <w:r>
-              <w:rPr>
-                <w:rFonts w:hint="eastAsia" w:ascii="微软雅黑" w:hAnsi="微软雅黑" w:eastAsia="微软雅黑"/>
-                <w:sz w:val="24"/>
-                <w:szCs w:val="24"/>
-              </w:rPr>
-              <w:t>,</w:t>
-            </w:r>
-            <w:r>
-              <w:rPr>
-                <w:rFonts w:ascii="微软雅黑" w:hAnsi="微软雅黑" w:eastAsia="微软雅黑"/>
-                <w:sz w:val="24"/>
-                <w:szCs w:val="24"/>
-              </w:rPr>
-              <w:t>Hotelui,vo</w:t>
+              <w:t>界面类库包,</w:t>
+            </w:r>
+            <w:r>
+              <w:rPr>
+                <w:rFonts w:hint="eastAsia" w:ascii="微软雅黑" w:hAnsi="微软雅黑" w:eastAsia="微软雅黑"/>
+                <w:sz w:val="24"/>
+                <w:szCs w:val="24"/>
+              </w:rPr>
+              <w:t>vo</w:t>
             </w:r>
           </w:p>
         </w:tc>
@@ -3670,7 +3754,7 @@
                 <w:sz w:val="24"/>
                 <w:szCs w:val="24"/>
               </w:rPr>
-              <w:t>Orderui</w:t>
+              <w:t>Orderbl</w:t>
             </w:r>
           </w:p>
         </w:tc>
@@ -3701,6 +3785,22 @@
                 <w:sz w:val="24"/>
                 <w:szCs w:val="24"/>
               </w:rPr>
+              <w:t>,O</w:t>
+            </w:r>
+            <w:r>
+              <w:rPr>
+                <w:rFonts w:ascii="微软雅黑" w:hAnsi="微软雅黑" w:eastAsia="微软雅黑"/>
+                <w:sz w:val="24"/>
+                <w:szCs w:val="24"/>
+              </w:rPr>
+              <w:t>derdataservice,po,Userbl,Promotionbl</w:t>
+            </w:r>
+            <w:r>
+              <w:rPr>
+                <w:rFonts w:hint="eastAsia" w:ascii="微软雅黑" w:hAnsi="微软雅黑" w:eastAsia="微软雅黑"/>
+                <w:sz w:val="24"/>
+                <w:szCs w:val="24"/>
+              </w:rPr>
               <w:t>,</w:t>
             </w:r>
             <w:r>
@@ -3709,16 +3809,65 @@
                 <w:sz w:val="24"/>
                 <w:szCs w:val="24"/>
               </w:rPr>
-              <w:t>界面类库包,</w:t>
-            </w:r>
-            <w:r>
-              <w:rPr>
-                <w:rFonts w:hint="eastAsia" w:ascii="微软雅黑" w:hAnsi="微软雅黑" w:eastAsia="微软雅黑"/>
-                <w:sz w:val="24"/>
-                <w:szCs w:val="24"/>
-              </w:rPr>
-              <w:t>vo</w:t>
-            </w:r>
+              <w:t>Hotelbl</w:t>
+            </w:r>
+          </w:p>
+        </w:tc>
+      </w:tr>
+      <w:tr>
+        <w:tblPrEx>
+          <w:tblBorders>
+            <w:top w:val="single" w:color="auto" w:sz="4" w:space="0"/>
+            <w:left w:val="single" w:color="auto" w:sz="4" w:space="0"/>
+            <w:bottom w:val="single" w:color="auto" w:sz="4" w:space="0"/>
+            <w:right w:val="single" w:color="auto" w:sz="4" w:space="0"/>
+            <w:insideH w:val="single" w:color="auto" w:sz="4" w:space="0"/>
+            <w:insideV w:val="single" w:color="auto" w:sz="4" w:space="0"/>
+          </w:tblBorders>
+          <w:tblLayout w:type="fixed"/>
+          <w:tblCellMar>
+            <w:top w:w="0" w:type="dxa"/>
+            <w:left w:w="108" w:type="dxa"/>
+            <w:bottom w:w="0" w:type="dxa"/>
+            <w:right w:w="108" w:type="dxa"/>
+          </w:tblCellMar>
+        </w:tblPrEx>
+        <w:tc>
+          <w:tcPr>
+            <w:tcW w:w="2257" w:type="dxa"/>
+            <w:shd w:val="clear" w:color="auto" w:fill="D9E2F3" w:themeFill="accent5" w:themeFillTint="33"/>
+          </w:tcPr>
+          <w:p>
+            <w:pPr>
+              <w:rPr>
+                <w:rFonts w:ascii="微软雅黑" w:hAnsi="微软雅黑" w:eastAsia="微软雅黑"/>
+                <w:sz w:val="24"/>
+                <w:szCs w:val="24"/>
+              </w:rPr>
+            </w:pPr>
+            <w:r>
+              <w:rPr>
+                <w:rFonts w:ascii="微软雅黑" w:hAnsi="微软雅黑" w:eastAsia="微软雅黑"/>
+                <w:sz w:val="24"/>
+                <w:szCs w:val="24"/>
+              </w:rPr>
+              <w:t>Orderblservice</w:t>
+            </w:r>
+          </w:p>
+        </w:tc>
+        <w:tc>
+          <w:tcPr>
+            <w:tcW w:w="6039" w:type="dxa"/>
+            <w:shd w:val="clear" w:color="auto" w:fill="D9E2F3" w:themeFill="accent5" w:themeFillTint="33"/>
+          </w:tcPr>
+          <w:p>
+            <w:pPr>
+              <w:rPr>
+                <w:rFonts w:ascii="微软雅黑" w:hAnsi="微软雅黑" w:eastAsia="微软雅黑"/>
+                <w:sz w:val="24"/>
+                <w:szCs w:val="24"/>
+              </w:rPr>
+            </w:pPr>
           </w:p>
         </w:tc>
       </w:tr>
@@ -3760,7 +3909,7 @@
                 <w:sz w:val="24"/>
                 <w:szCs w:val="24"/>
               </w:rPr>
-              <w:t>Orderbl</w:t>
+              <w:t>Orderdata</w:t>
             </w:r>
           </w:p>
         </w:tc>
@@ -3783,39 +3932,23 @@
                 <w:sz w:val="24"/>
                 <w:szCs w:val="24"/>
               </w:rPr>
-              <w:t>Orderblservice</w:t>
-            </w:r>
-            <w:r>
-              <w:rPr>
-                <w:rFonts w:hint="eastAsia" w:ascii="微软雅黑" w:hAnsi="微软雅黑" w:eastAsia="微软雅黑"/>
-                <w:sz w:val="24"/>
-                <w:szCs w:val="24"/>
-              </w:rPr>
-              <w:t>,O</w:t>
-            </w:r>
-            <w:r>
-              <w:rPr>
-                <w:rFonts w:ascii="微软雅黑" w:hAnsi="微软雅黑" w:eastAsia="微软雅黑"/>
-                <w:sz w:val="24"/>
-                <w:szCs w:val="24"/>
-              </w:rPr>
-              <w:t>derdataservice,po,Userbl,Promotionbl</w:t>
-            </w:r>
-            <w:r>
-              <w:rPr>
-                <w:rFonts w:hint="eastAsia" w:ascii="微软雅黑" w:hAnsi="微软雅黑" w:eastAsia="微软雅黑"/>
-                <w:sz w:val="24"/>
-                <w:szCs w:val="24"/>
-              </w:rPr>
-              <w:t>,</w:t>
-            </w:r>
-            <w:r>
-              <w:rPr>
-                <w:rFonts w:ascii="微软雅黑" w:hAnsi="微软雅黑" w:eastAsia="微软雅黑"/>
-                <w:sz w:val="24"/>
-                <w:szCs w:val="24"/>
-              </w:rPr>
-              <w:t>Hotelbl</w:t>
+              <w:t>d</w:t>
+            </w:r>
+            <w:r>
+              <w:rPr>
+                <w:rFonts w:hint="eastAsia" w:ascii="微软雅黑" w:hAnsi="微软雅黑" w:eastAsia="微软雅黑"/>
+                <w:sz w:val="24"/>
+                <w:szCs w:val="24"/>
+              </w:rPr>
+              <w:t>atabaseutility,</w:t>
+            </w:r>
+            <w:r>
+              <w:rPr>
+                <w:rFonts w:ascii="微软雅黑" w:hAnsi="微软雅黑" w:eastAsia="微软雅黑"/>
+                <w:sz w:val="24"/>
+                <w:szCs w:val="24"/>
+              </w:rPr>
+              <w:t>po, Orderdataservice</w:t>
             </w:r>
           </w:p>
         </w:tc>
@@ -3846,19 +3979,22 @@
           </w:tcPr>
           <w:p>
             <w:pPr>
-              <w:rPr>
-                <w:rFonts w:ascii="微软雅黑" w:hAnsi="微软雅黑" w:eastAsia="微软雅黑"/>
-                <w:sz w:val="24"/>
-                <w:szCs w:val="24"/>
-              </w:rPr>
-            </w:pPr>
-            <w:r>
-              <w:rPr>
-                <w:rFonts w:ascii="微软雅黑" w:hAnsi="微软雅黑" w:eastAsia="微软雅黑"/>
-                <w:sz w:val="24"/>
-                <w:szCs w:val="24"/>
-              </w:rPr>
-              <w:t>Orderblservice</w:t>
+              <w:tabs>
+                <w:tab w:val="left" w:pos="975"/>
+              </w:tabs>
+              <w:rPr>
+                <w:rFonts w:ascii="微软雅黑" w:hAnsi="微软雅黑" w:eastAsia="微软雅黑"/>
+                <w:sz w:val="24"/>
+                <w:szCs w:val="24"/>
+              </w:rPr>
+            </w:pPr>
+            <w:r>
+              <w:rPr>
+                <w:rFonts w:ascii="微软雅黑" w:hAnsi="微软雅黑" w:eastAsia="微软雅黑"/>
+                <w:sz w:val="24"/>
+                <w:szCs w:val="24"/>
+              </w:rPr>
+              <w:t>Orderdataservice</w:t>
             </w:r>
           </w:p>
         </w:tc>
@@ -3875,6 +4011,87 @@
                 <w:szCs w:val="24"/>
               </w:rPr>
             </w:pPr>
+            <w:r>
+              <w:rPr>
+                <w:rFonts w:hint="eastAsia" w:ascii="微软雅黑" w:hAnsi="微软雅黑" w:eastAsia="微软雅黑"/>
+                <w:sz w:val="24"/>
+                <w:szCs w:val="24"/>
+              </w:rPr>
+              <w:t>Java RMI,po</w:t>
+            </w:r>
+          </w:p>
+        </w:tc>
+      </w:tr>
+      <w:tr>
+        <w:tblPrEx>
+          <w:tblBorders>
+            <w:top w:val="single" w:color="auto" w:sz="4" w:space="0"/>
+            <w:left w:val="single" w:color="auto" w:sz="4" w:space="0"/>
+            <w:bottom w:val="single" w:color="auto" w:sz="4" w:space="0"/>
+            <w:right w:val="single" w:color="auto" w:sz="4" w:space="0"/>
+            <w:insideH w:val="single" w:color="auto" w:sz="4" w:space="0"/>
+            <w:insideV w:val="single" w:color="auto" w:sz="4" w:space="0"/>
+          </w:tblBorders>
+          <w:tblLayout w:type="fixed"/>
+          <w:tblCellMar>
+            <w:top w:w="0" w:type="dxa"/>
+            <w:left w:w="108" w:type="dxa"/>
+            <w:bottom w:w="0" w:type="dxa"/>
+            <w:right w:w="108" w:type="dxa"/>
+          </w:tblCellMar>
+        </w:tblPrEx>
+        <w:tc>
+          <w:tcPr>
+            <w:tcW w:w="2257" w:type="dxa"/>
+            <w:shd w:val="clear" w:color="auto" w:fill="D9E2F3" w:themeFill="accent5" w:themeFillTint="33"/>
+          </w:tcPr>
+          <w:p>
+            <w:pPr>
+              <w:rPr>
+                <w:rFonts w:ascii="微软雅黑" w:hAnsi="微软雅黑" w:eastAsia="微软雅黑"/>
+                <w:sz w:val="24"/>
+                <w:szCs w:val="24"/>
+              </w:rPr>
+            </w:pPr>
+            <w:r>
+              <w:rPr>
+                <w:rFonts w:ascii="微软雅黑" w:hAnsi="微软雅黑" w:eastAsia="微软雅黑"/>
+                <w:sz w:val="24"/>
+                <w:szCs w:val="24"/>
+              </w:rPr>
+              <w:t>Userui</w:t>
+            </w:r>
+          </w:p>
+        </w:tc>
+        <w:tc>
+          <w:tcPr>
+            <w:tcW w:w="6039" w:type="dxa"/>
+            <w:shd w:val="clear" w:color="auto" w:fill="D9E2F3" w:themeFill="accent5" w:themeFillTint="33"/>
+          </w:tcPr>
+          <w:p>
+            <w:pPr>
+              <w:rPr>
+                <w:rFonts w:ascii="微软雅黑" w:hAnsi="微软雅黑" w:eastAsia="微软雅黑"/>
+                <w:sz w:val="24"/>
+                <w:szCs w:val="24"/>
+              </w:rPr>
+            </w:pPr>
+            <w:r>
+              <w:rPr>
+                <w:rFonts w:ascii="微软雅黑" w:hAnsi="微软雅黑" w:eastAsia="微软雅黑"/>
+                <w:sz w:val="24"/>
+                <w:szCs w:val="24"/>
+              </w:rPr>
+              <w:t>User</w:t>
+            </w:r>
+            <w:r>
+              <w:rPr>
+                <w:rFonts w:hint="eastAsia" w:ascii="微软雅黑" w:hAnsi="微软雅黑" w:eastAsia="微软雅黑"/>
+                <w:sz w:val="24"/>
+                <w:szCs w:val="24"/>
+              </w:rPr>
+              <w:t>blservice,界面类库包,vo</w:t>
+            </w:r>
           </w:p>
         </w:tc>
       </w:tr>
@@ -3916,7 +4133,7 @@
                 <w:sz w:val="24"/>
                 <w:szCs w:val="24"/>
               </w:rPr>
-              <w:t>Orderdata</w:t>
+              <w:t>Userbl</w:t>
             </w:r>
           </w:p>
         </w:tc>
@@ -3939,164 +4156,7 @@
                 <w:sz w:val="24"/>
                 <w:szCs w:val="24"/>
               </w:rPr>
-              <w:t>d</w:t>
-            </w:r>
-            <w:r>
-              <w:rPr>
-                <w:rFonts w:hint="eastAsia" w:ascii="微软雅黑" w:hAnsi="微软雅黑" w:eastAsia="微软雅黑"/>
-                <w:sz w:val="24"/>
-                <w:szCs w:val="24"/>
-              </w:rPr>
-              <w:t>atabaseutility,</w:t>
-            </w:r>
-            <w:r>
-              <w:rPr>
-                <w:rFonts w:ascii="微软雅黑" w:hAnsi="微软雅黑" w:eastAsia="微软雅黑"/>
-                <w:sz w:val="24"/>
-                <w:szCs w:val="24"/>
-              </w:rPr>
-              <w:t>po, Orderdataservice</w:t>
-            </w:r>
-          </w:p>
-        </w:tc>
-      </w:tr>
-      <w:tr>
-        <w:tblPrEx>
-          <w:tblBorders>
-            <w:top w:val="single" w:color="auto" w:sz="4" w:space="0"/>
-            <w:left w:val="single" w:color="auto" w:sz="4" w:space="0"/>
-            <w:bottom w:val="single" w:color="auto" w:sz="4" w:space="0"/>
-            <w:right w:val="single" w:color="auto" w:sz="4" w:space="0"/>
-            <w:insideH w:val="single" w:color="auto" w:sz="4" w:space="0"/>
-            <w:insideV w:val="single" w:color="auto" w:sz="4" w:space="0"/>
-          </w:tblBorders>
-          <w:tblLayout w:type="fixed"/>
-          <w:tblCellMar>
-            <w:top w:w="0" w:type="dxa"/>
-            <w:left w:w="108" w:type="dxa"/>
-            <w:bottom w:w="0" w:type="dxa"/>
-            <w:right w:w="108" w:type="dxa"/>
-          </w:tblCellMar>
-        </w:tblPrEx>
-        <w:tc>
-          <w:tcPr>
-            <w:tcW w:w="2257" w:type="dxa"/>
-            <w:shd w:val="clear" w:color="auto" w:fill="D9E2F3" w:themeFill="accent5" w:themeFillTint="33"/>
-          </w:tcPr>
-          <w:p>
-            <w:pPr>
-              <w:tabs>
-                <w:tab w:val="left" w:pos="975"/>
-              </w:tabs>
-              <w:rPr>
-                <w:rFonts w:ascii="微软雅黑" w:hAnsi="微软雅黑" w:eastAsia="微软雅黑"/>
-                <w:sz w:val="24"/>
-                <w:szCs w:val="24"/>
-              </w:rPr>
-            </w:pPr>
-            <w:r>
-              <w:rPr>
-                <w:rFonts w:ascii="微软雅黑" w:hAnsi="微软雅黑" w:eastAsia="微软雅黑"/>
-                <w:sz w:val="24"/>
-                <w:szCs w:val="24"/>
-              </w:rPr>
-              <w:t>Orderdataservice</w:t>
-            </w:r>
-          </w:p>
-        </w:tc>
-        <w:tc>
-          <w:tcPr>
-            <w:tcW w:w="6039" w:type="dxa"/>
-            <w:shd w:val="clear" w:color="auto" w:fill="D9E2F3" w:themeFill="accent5" w:themeFillTint="33"/>
-          </w:tcPr>
-          <w:p>
-            <w:pPr>
-              <w:rPr>
-                <w:rFonts w:ascii="微软雅黑" w:hAnsi="微软雅黑" w:eastAsia="微软雅黑"/>
-                <w:sz w:val="24"/>
-                <w:szCs w:val="24"/>
-              </w:rPr>
-            </w:pPr>
-            <w:r>
-              <w:rPr>
-                <w:rFonts w:hint="eastAsia" w:ascii="微软雅黑" w:hAnsi="微软雅黑" w:eastAsia="微软雅黑"/>
-                <w:sz w:val="24"/>
-                <w:szCs w:val="24"/>
-              </w:rPr>
-              <w:t>Java RMI,po</w:t>
-            </w:r>
-          </w:p>
-        </w:tc>
-      </w:tr>
-      <w:tr>
-        <w:tblPrEx>
-          <w:tblBorders>
-            <w:top w:val="single" w:color="auto" w:sz="4" w:space="0"/>
-            <w:left w:val="single" w:color="auto" w:sz="4" w:space="0"/>
-            <w:bottom w:val="single" w:color="auto" w:sz="4" w:space="0"/>
-            <w:right w:val="single" w:color="auto" w:sz="4" w:space="0"/>
-            <w:insideH w:val="single" w:color="auto" w:sz="4" w:space="0"/>
-            <w:insideV w:val="single" w:color="auto" w:sz="4" w:space="0"/>
-          </w:tblBorders>
-          <w:tblLayout w:type="fixed"/>
-          <w:tblCellMar>
-            <w:top w:w="0" w:type="dxa"/>
-            <w:left w:w="108" w:type="dxa"/>
-            <w:bottom w:w="0" w:type="dxa"/>
-            <w:right w:w="108" w:type="dxa"/>
-          </w:tblCellMar>
-        </w:tblPrEx>
-        <w:tc>
-          <w:tcPr>
-            <w:tcW w:w="2257" w:type="dxa"/>
-            <w:shd w:val="clear" w:color="auto" w:fill="D9E2F3" w:themeFill="accent5" w:themeFillTint="33"/>
-          </w:tcPr>
-          <w:p>
-            <w:pPr>
-              <w:rPr>
-                <w:rFonts w:ascii="微软雅黑" w:hAnsi="微软雅黑" w:eastAsia="微软雅黑"/>
-                <w:sz w:val="24"/>
-                <w:szCs w:val="24"/>
-              </w:rPr>
-            </w:pPr>
-            <w:r>
-              <w:rPr>
-                <w:rFonts w:ascii="微软雅黑" w:hAnsi="微软雅黑" w:eastAsia="微软雅黑"/>
-                <w:sz w:val="24"/>
-                <w:szCs w:val="24"/>
-              </w:rPr>
-              <w:t>Userui</w:t>
-            </w:r>
-          </w:p>
-        </w:tc>
-        <w:tc>
-          <w:tcPr>
-            <w:tcW w:w="6039" w:type="dxa"/>
-            <w:shd w:val="clear" w:color="auto" w:fill="D9E2F3" w:themeFill="accent5" w:themeFillTint="33"/>
-          </w:tcPr>
-          <w:p>
-            <w:pPr>
-              <w:rPr>
-                <w:rFonts w:ascii="微软雅黑" w:hAnsi="微软雅黑" w:eastAsia="微软雅黑"/>
-                <w:sz w:val="24"/>
-                <w:szCs w:val="24"/>
-              </w:rPr>
-            </w:pPr>
-            <w:r>
-              <w:rPr>
-                <w:rFonts w:ascii="微软雅黑" w:hAnsi="微软雅黑" w:eastAsia="微软雅黑"/>
-                <w:sz w:val="24"/>
-                <w:szCs w:val="24"/>
-              </w:rPr>
-              <w:t>User</w:t>
-            </w:r>
-            <w:r>
-              <w:rPr>
-                <w:rFonts w:hint="eastAsia" w:ascii="微软雅黑" w:hAnsi="微软雅黑" w:eastAsia="微软雅黑"/>
-                <w:sz w:val="24"/>
-                <w:szCs w:val="24"/>
-              </w:rPr>
-              <w:t>blservice,界面类库包,vo</w:t>
+              <w:t>Userblservice,Userdataservice,po,</w:t>
             </w:r>
           </w:p>
         </w:tc>
@@ -4139,7 +4199,7 @@
                 <w:sz w:val="24"/>
                 <w:szCs w:val="24"/>
               </w:rPr>
-              <w:t>Userbl</w:t>
+              <w:t>Userblservice</w:t>
             </w:r>
           </w:p>
         </w:tc>
@@ -4156,274 +4216,6 @@
                 <w:szCs w:val="24"/>
               </w:rPr>
             </w:pPr>
-            <w:r>
-              <w:rPr>
-                <w:rFonts w:ascii="微软雅黑" w:hAnsi="微软雅黑" w:eastAsia="微软雅黑"/>
-                <w:sz w:val="24"/>
-                <w:szCs w:val="24"/>
-              </w:rPr>
-              <w:t>Userblservice,Userdataservice,po,</w:t>
-            </w:r>
-          </w:p>
-        </w:tc>
-      </w:tr>
-      <w:tr>
-        <w:tblPrEx>
-          <w:tblBorders>
-            <w:top w:val="single" w:color="auto" w:sz="4" w:space="0"/>
-            <w:left w:val="single" w:color="auto" w:sz="4" w:space="0"/>
-            <w:bottom w:val="single" w:color="auto" w:sz="4" w:space="0"/>
-            <w:right w:val="single" w:color="auto" w:sz="4" w:space="0"/>
-            <w:insideH w:val="single" w:color="auto" w:sz="4" w:space="0"/>
-            <w:insideV w:val="single" w:color="auto" w:sz="4" w:space="0"/>
-          </w:tblBorders>
-          <w:tblLayout w:type="fixed"/>
-          <w:tblCellMar>
-            <w:top w:w="0" w:type="dxa"/>
-            <w:left w:w="108" w:type="dxa"/>
-            <w:bottom w:w="0" w:type="dxa"/>
-            <w:right w:w="108" w:type="dxa"/>
-          </w:tblCellMar>
-        </w:tblPrEx>
-        <w:tc>
-          <w:tcPr>
-            <w:tcW w:w="2257" w:type="dxa"/>
-            <w:shd w:val="clear" w:color="auto" w:fill="D9E2F3" w:themeFill="accent5" w:themeFillTint="33"/>
-          </w:tcPr>
-          <w:p>
-            <w:pPr>
-              <w:rPr>
-                <w:rFonts w:ascii="微软雅黑" w:hAnsi="微软雅黑" w:eastAsia="微软雅黑"/>
-                <w:sz w:val="24"/>
-                <w:szCs w:val="24"/>
-              </w:rPr>
-            </w:pPr>
-            <w:r>
-              <w:rPr>
-                <w:rFonts w:ascii="微软雅黑" w:hAnsi="微软雅黑" w:eastAsia="微软雅黑"/>
-                <w:sz w:val="24"/>
-                <w:szCs w:val="24"/>
-              </w:rPr>
-              <w:t>Userblservice</w:t>
-            </w:r>
-          </w:p>
-        </w:tc>
-        <w:tc>
-          <w:tcPr>
-            <w:tcW w:w="6039" w:type="dxa"/>
-            <w:shd w:val="clear" w:color="auto" w:fill="D9E2F3" w:themeFill="accent5" w:themeFillTint="33"/>
-          </w:tcPr>
-          <w:p>
-            <w:pPr>
-              <w:rPr>
-                <w:rFonts w:ascii="微软雅黑" w:hAnsi="微软雅黑" w:eastAsia="微软雅黑"/>
-                <w:sz w:val="24"/>
-                <w:szCs w:val="24"/>
-              </w:rPr>
-            </w:pPr>
-          </w:p>
-        </w:tc>
-      </w:tr>
-      <w:tr>
-        <w:tblPrEx>
-          <w:tblBorders>
-            <w:top w:val="single" w:color="auto" w:sz="4" w:space="0"/>
-            <w:left w:val="single" w:color="auto" w:sz="4" w:space="0"/>
-            <w:bottom w:val="single" w:color="auto" w:sz="4" w:space="0"/>
-            <w:right w:val="single" w:color="auto" w:sz="4" w:space="0"/>
-            <w:insideH w:val="single" w:color="auto" w:sz="4" w:space="0"/>
-            <w:insideV w:val="single" w:color="auto" w:sz="4" w:space="0"/>
-          </w:tblBorders>
-          <w:tblLayout w:type="fixed"/>
-          <w:tblCellMar>
-            <w:top w:w="0" w:type="dxa"/>
-            <w:left w:w="108" w:type="dxa"/>
-            <w:bottom w:w="0" w:type="dxa"/>
-            <w:right w:w="108" w:type="dxa"/>
-          </w:tblCellMar>
-        </w:tblPrEx>
-        <w:tc>
-          <w:tcPr>
-            <w:tcW w:w="2257" w:type="dxa"/>
-            <w:shd w:val="clear" w:color="auto" w:fill="D9E2F3" w:themeFill="accent5" w:themeFillTint="33"/>
-          </w:tcPr>
-          <w:p>
-            <w:pPr>
-              <w:rPr>
-                <w:rFonts w:ascii="微软雅黑" w:hAnsi="微软雅黑" w:eastAsia="微软雅黑"/>
-                <w:sz w:val="24"/>
-                <w:szCs w:val="24"/>
-              </w:rPr>
-            </w:pPr>
-            <w:r>
-              <w:rPr>
-                <w:rFonts w:ascii="微软雅黑" w:hAnsi="微软雅黑" w:eastAsia="微软雅黑"/>
-                <w:sz w:val="24"/>
-                <w:szCs w:val="24"/>
-              </w:rPr>
-              <w:t>Userdata</w:t>
-            </w:r>
-          </w:p>
-        </w:tc>
-        <w:tc>
-          <w:tcPr>
-            <w:tcW w:w="6039" w:type="dxa"/>
-            <w:shd w:val="clear" w:color="auto" w:fill="D9E2F3" w:themeFill="accent5" w:themeFillTint="33"/>
-          </w:tcPr>
-          <w:p>
-            <w:pPr>
-              <w:rPr>
-                <w:rFonts w:ascii="微软雅黑" w:hAnsi="微软雅黑" w:eastAsia="微软雅黑"/>
-                <w:sz w:val="24"/>
-                <w:szCs w:val="24"/>
-              </w:rPr>
-            </w:pPr>
-            <w:r>
-              <w:rPr>
-                <w:rFonts w:ascii="微软雅黑" w:hAnsi="微软雅黑" w:eastAsia="微软雅黑"/>
-                <w:sz w:val="24"/>
-                <w:szCs w:val="24"/>
-              </w:rPr>
-              <w:t>databaseutility,po, Userdataservice</w:t>
-            </w:r>
-          </w:p>
-        </w:tc>
-      </w:tr>
-      <w:tr>
-        <w:tblPrEx>
-          <w:tblBorders>
-            <w:top w:val="single" w:color="auto" w:sz="4" w:space="0"/>
-            <w:left w:val="single" w:color="auto" w:sz="4" w:space="0"/>
-            <w:bottom w:val="single" w:color="auto" w:sz="4" w:space="0"/>
-            <w:right w:val="single" w:color="auto" w:sz="4" w:space="0"/>
-            <w:insideH w:val="single" w:color="auto" w:sz="4" w:space="0"/>
-            <w:insideV w:val="single" w:color="auto" w:sz="4" w:space="0"/>
-          </w:tblBorders>
-          <w:tblLayout w:type="fixed"/>
-          <w:tblCellMar>
-            <w:top w:w="0" w:type="dxa"/>
-            <w:left w:w="108" w:type="dxa"/>
-            <w:bottom w:w="0" w:type="dxa"/>
-            <w:right w:w="108" w:type="dxa"/>
-          </w:tblCellMar>
-        </w:tblPrEx>
-        <w:tc>
-          <w:tcPr>
-            <w:tcW w:w="2257" w:type="dxa"/>
-            <w:shd w:val="clear" w:color="auto" w:fill="D9E2F3" w:themeFill="accent5" w:themeFillTint="33"/>
-          </w:tcPr>
-          <w:p>
-            <w:pPr>
-              <w:rPr>
-                <w:rFonts w:ascii="微软雅黑" w:hAnsi="微软雅黑" w:eastAsia="微软雅黑"/>
-                <w:sz w:val="24"/>
-                <w:szCs w:val="24"/>
-              </w:rPr>
-            </w:pPr>
-            <w:r>
-              <w:rPr>
-                <w:rFonts w:ascii="微软雅黑" w:hAnsi="微软雅黑" w:eastAsia="微软雅黑"/>
-                <w:sz w:val="24"/>
-                <w:szCs w:val="24"/>
-              </w:rPr>
-              <w:t>Userdataservice</w:t>
-            </w:r>
-          </w:p>
-        </w:tc>
-        <w:tc>
-          <w:tcPr>
-            <w:tcW w:w="6039" w:type="dxa"/>
-            <w:shd w:val="clear" w:color="auto" w:fill="D9E2F3" w:themeFill="accent5" w:themeFillTint="33"/>
-          </w:tcPr>
-          <w:p>
-            <w:pPr>
-              <w:rPr>
-                <w:rFonts w:ascii="微软雅黑" w:hAnsi="微软雅黑" w:eastAsia="微软雅黑"/>
-                <w:sz w:val="24"/>
-                <w:szCs w:val="24"/>
-              </w:rPr>
-            </w:pPr>
-            <w:r>
-              <w:rPr>
-                <w:rFonts w:ascii="微软雅黑" w:hAnsi="微软雅黑" w:eastAsia="微软雅黑"/>
-                <w:sz w:val="24"/>
-                <w:szCs w:val="24"/>
-              </w:rPr>
-              <w:t>Java RMI,po</w:t>
-            </w:r>
-          </w:p>
-        </w:tc>
-      </w:tr>
-      <w:tr>
-        <w:tblPrEx>
-          <w:tblBorders>
-            <w:top w:val="single" w:color="auto" w:sz="4" w:space="0"/>
-            <w:left w:val="single" w:color="auto" w:sz="4" w:space="0"/>
-            <w:bottom w:val="single" w:color="auto" w:sz="4" w:space="0"/>
-            <w:right w:val="single" w:color="auto" w:sz="4" w:space="0"/>
-            <w:insideH w:val="single" w:color="auto" w:sz="4" w:space="0"/>
-            <w:insideV w:val="single" w:color="auto" w:sz="4" w:space="0"/>
-          </w:tblBorders>
-          <w:tblLayout w:type="fixed"/>
-          <w:tblCellMar>
-            <w:top w:w="0" w:type="dxa"/>
-            <w:left w:w="108" w:type="dxa"/>
-            <w:bottom w:w="0" w:type="dxa"/>
-            <w:right w:w="108" w:type="dxa"/>
-          </w:tblCellMar>
-        </w:tblPrEx>
-        <w:tc>
-          <w:tcPr>
-            <w:tcW w:w="2257" w:type="dxa"/>
-            <w:shd w:val="clear" w:color="auto" w:fill="D9E2F3" w:themeFill="accent5" w:themeFillTint="33"/>
-          </w:tcPr>
-          <w:p>
-            <w:pPr>
-              <w:rPr>
-                <w:rFonts w:ascii="微软雅黑" w:hAnsi="微软雅黑" w:eastAsia="微软雅黑"/>
-                <w:sz w:val="24"/>
-                <w:szCs w:val="24"/>
-              </w:rPr>
-            </w:pPr>
-            <w:r>
-              <w:rPr>
-                <w:rFonts w:ascii="微软雅黑" w:hAnsi="微软雅黑" w:eastAsia="微软雅黑"/>
-                <w:sz w:val="24"/>
-                <w:szCs w:val="24"/>
-              </w:rPr>
-              <w:t>Promotionui</w:t>
-            </w:r>
-          </w:p>
-        </w:tc>
-        <w:tc>
-          <w:tcPr>
-            <w:tcW w:w="6039" w:type="dxa"/>
-            <w:shd w:val="clear" w:color="auto" w:fill="D9E2F3" w:themeFill="accent5" w:themeFillTint="33"/>
-          </w:tcPr>
-          <w:p>
-            <w:pPr>
-              <w:rPr>
-                <w:rFonts w:ascii="微软雅黑" w:hAnsi="微软雅黑" w:eastAsia="微软雅黑"/>
-                <w:sz w:val="24"/>
-                <w:szCs w:val="24"/>
-              </w:rPr>
-            </w:pPr>
-            <w:r>
-              <w:rPr>
-                <w:rFonts w:ascii="微软雅黑" w:hAnsi="微软雅黑" w:eastAsia="微软雅黑"/>
-                <w:sz w:val="24"/>
-                <w:szCs w:val="24"/>
-              </w:rPr>
-              <w:t>Promotion</w:t>
-            </w:r>
-            <w:r>
-              <w:rPr>
-                <w:rFonts w:hint="eastAsia" w:ascii="微软雅黑" w:hAnsi="微软雅黑" w:eastAsia="微软雅黑"/>
-                <w:sz w:val="24"/>
-                <w:szCs w:val="24"/>
-              </w:rPr>
-              <w:t>blservice,界面类库包,vo</w:t>
-            </w:r>
           </w:p>
         </w:tc>
       </w:tr>
@@ -4465,7 +4257,7 @@
                 <w:sz w:val="24"/>
                 <w:szCs w:val="24"/>
               </w:rPr>
-              <w:t>Promotionbl</w:t>
+              <w:t>Userdata</w:t>
             </w:r>
           </w:p>
         </w:tc>
@@ -4488,7 +4280,72 @@
                 <w:sz w:val="24"/>
                 <w:szCs w:val="24"/>
               </w:rPr>
-              <w:t>Promotionblservice,Promotiondataservice,po,</w:t>
+              <w:t>databaseutility,po, Userdataservice</w:t>
+            </w:r>
+          </w:p>
+        </w:tc>
+      </w:tr>
+      <w:tr>
+        <w:tblPrEx>
+          <w:tblBorders>
+            <w:top w:val="single" w:color="auto" w:sz="4" w:space="0"/>
+            <w:left w:val="single" w:color="auto" w:sz="4" w:space="0"/>
+            <w:bottom w:val="single" w:color="auto" w:sz="4" w:space="0"/>
+            <w:right w:val="single" w:color="auto" w:sz="4" w:space="0"/>
+            <w:insideH w:val="single" w:color="auto" w:sz="4" w:space="0"/>
+            <w:insideV w:val="single" w:color="auto" w:sz="4" w:space="0"/>
+          </w:tblBorders>
+          <w:tblLayout w:type="fixed"/>
+          <w:tblCellMar>
+            <w:top w:w="0" w:type="dxa"/>
+            <w:left w:w="108" w:type="dxa"/>
+            <w:bottom w:w="0" w:type="dxa"/>
+            <w:right w:w="108" w:type="dxa"/>
+          </w:tblCellMar>
+        </w:tblPrEx>
+        <w:tc>
+          <w:tcPr>
+            <w:tcW w:w="2257" w:type="dxa"/>
+            <w:shd w:val="clear" w:color="auto" w:fill="D9E2F3" w:themeFill="accent5" w:themeFillTint="33"/>
+          </w:tcPr>
+          <w:p>
+            <w:pPr>
+              <w:rPr>
+                <w:rFonts w:ascii="微软雅黑" w:hAnsi="微软雅黑" w:eastAsia="微软雅黑"/>
+                <w:sz w:val="24"/>
+                <w:szCs w:val="24"/>
+              </w:rPr>
+            </w:pPr>
+            <w:r>
+              <w:rPr>
+                <w:rFonts w:ascii="微软雅黑" w:hAnsi="微软雅黑" w:eastAsia="微软雅黑"/>
+                <w:sz w:val="24"/>
+                <w:szCs w:val="24"/>
+              </w:rPr>
+              <w:t>Userdataservice</w:t>
+            </w:r>
+          </w:p>
+        </w:tc>
+        <w:tc>
+          <w:tcPr>
+            <w:tcW w:w="6039" w:type="dxa"/>
+            <w:shd w:val="clear" w:color="auto" w:fill="D9E2F3" w:themeFill="accent5" w:themeFillTint="33"/>
+          </w:tcPr>
+          <w:p>
+            <w:pPr>
+              <w:rPr>
+                <w:rFonts w:ascii="微软雅黑" w:hAnsi="微软雅黑" w:eastAsia="微软雅黑"/>
+                <w:sz w:val="24"/>
+                <w:szCs w:val="24"/>
+              </w:rPr>
+            </w:pPr>
+            <w:r>
+              <w:rPr>
+                <w:rFonts w:ascii="微软雅黑" w:hAnsi="微软雅黑" w:eastAsia="微软雅黑"/>
+                <w:sz w:val="24"/>
+                <w:szCs w:val="24"/>
+              </w:rPr>
+              <w:t>Java RMI,po</w:t>
             </w:r>
           </w:p>
         </w:tc>
@@ -4531,7 +4388,7 @@
                 <w:sz w:val="24"/>
                 <w:szCs w:val="24"/>
               </w:rPr>
-              <w:t>Promotionblservice</w:t>
+              <w:t>Promotionui</w:t>
             </w:r>
           </w:p>
         </w:tc>
@@ -4548,6 +4405,22 @@
                 <w:szCs w:val="24"/>
               </w:rPr>
             </w:pPr>
+            <w:r>
+              <w:rPr>
+                <w:rFonts w:ascii="微软雅黑" w:hAnsi="微软雅黑" w:eastAsia="微软雅黑"/>
+                <w:sz w:val="24"/>
+                <w:szCs w:val="24"/>
+              </w:rPr>
+              <w:t>Promotion</w:t>
+            </w:r>
+            <w:r>
+              <w:rPr>
+                <w:rFonts w:hint="eastAsia" w:ascii="微软雅黑" w:hAnsi="微软雅黑" w:eastAsia="微软雅黑"/>
+                <w:sz w:val="24"/>
+                <w:szCs w:val="24"/>
+              </w:rPr>
+              <w:t>blservice,界面类库包,vo</w:t>
+            </w:r>
           </w:p>
         </w:tc>
       </w:tr>
@@ -4589,7 +4462,7 @@
                 <w:sz w:val="24"/>
                 <w:szCs w:val="24"/>
               </w:rPr>
-              <w:t>Promotiondata</w:t>
+              <w:t>Promotionbl</w:t>
             </w:r>
           </w:p>
         </w:tc>
@@ -4612,7 +4485,7 @@
                 <w:sz w:val="24"/>
                 <w:szCs w:val="24"/>
               </w:rPr>
-              <w:t>databaseutility,po, Promotiondataservice</w:t>
+              <w:t>Promotionblservice,Promotiondataservice,po,</w:t>
             </w:r>
           </w:p>
         </w:tc>
@@ -4655,7 +4528,7 @@
                 <w:sz w:val="24"/>
                 <w:szCs w:val="24"/>
               </w:rPr>
-              <w:t>Promotiondataservice</w:t>
+              <w:t>Promotionblservice</w:t>
             </w:r>
           </w:p>
         </w:tc>
@@ -4672,14 +4545,6 @@
                 <w:szCs w:val="24"/>
               </w:rPr>
             </w:pPr>
-            <w:r>
-              <w:rPr>
-                <w:rFonts w:ascii="微软雅黑" w:hAnsi="微软雅黑" w:eastAsia="微软雅黑"/>
-                <w:sz w:val="24"/>
-                <w:szCs w:val="24"/>
-              </w:rPr>
-              <w:t>Java RMI,po</w:t>
-            </w:r>
           </w:p>
         </w:tc>
       </w:tr>
@@ -4717,11 +4582,11 @@
             </w:pPr>
             <w:r>
               <w:rPr>
-                <w:rFonts w:hint="eastAsia" w:ascii="微软雅黑" w:hAnsi="微软雅黑" w:eastAsia="微软雅黑"/>
-                <w:sz w:val="24"/>
-                <w:szCs w:val="24"/>
-              </w:rPr>
-              <w:t>Searchui</w:t>
+                <w:rFonts w:ascii="微软雅黑" w:hAnsi="微软雅黑" w:eastAsia="微软雅黑"/>
+                <w:sz w:val="24"/>
+                <w:szCs w:val="24"/>
+              </w:rPr>
+              <w:t>Promotiondata</w:t>
             </w:r>
           </w:p>
         </w:tc>
@@ -4744,15 +4609,7 @@
                 <w:sz w:val="24"/>
                 <w:szCs w:val="24"/>
               </w:rPr>
-              <w:t>Search</w:t>
-            </w:r>
-            <w:r>
-              <w:rPr>
-                <w:rFonts w:hint="eastAsia" w:ascii="微软雅黑" w:hAnsi="微软雅黑" w:eastAsia="微软雅黑"/>
-                <w:sz w:val="24"/>
-                <w:szCs w:val="24"/>
-              </w:rPr>
-              <w:t>blservice,界面类库包,vo</w:t>
+              <w:t>databaseutility,po, Promotiondataservice</w:t>
             </w:r>
           </w:p>
         </w:tc>
@@ -4795,7 +4652,7 @@
                 <w:sz w:val="24"/>
                 <w:szCs w:val="24"/>
               </w:rPr>
-              <w:t>Searchbl</w:t>
+              <w:t>Promotiondataservice</w:t>
             </w:r>
           </w:p>
         </w:tc>
@@ -4806,22 +4663,19 @@
           </w:tcPr>
           <w:p>
             <w:pPr>
-              <w:tabs>
-                <w:tab w:val="left" w:pos="3855"/>
-              </w:tabs>
-              <w:rPr>
-                <w:rFonts w:ascii="微软雅黑" w:hAnsi="微软雅黑" w:eastAsia="微软雅黑"/>
-                <w:sz w:val="24"/>
-                <w:szCs w:val="24"/>
-              </w:rPr>
-            </w:pPr>
-            <w:r>
-              <w:rPr>
-                <w:rFonts w:ascii="微软雅黑" w:hAnsi="微软雅黑" w:eastAsia="微软雅黑"/>
-                <w:sz w:val="24"/>
-                <w:szCs w:val="24"/>
-              </w:rPr>
-              <w:t>Searchblservice,Searchdataservice,po,Userbl,Hotelbl</w:t>
+              <w:rPr>
+                <w:rFonts w:ascii="微软雅黑" w:hAnsi="微软雅黑" w:eastAsia="微软雅黑"/>
+                <w:sz w:val="24"/>
+                <w:szCs w:val="24"/>
+              </w:rPr>
+            </w:pPr>
+            <w:r>
+              <w:rPr>
+                <w:rFonts w:ascii="微软雅黑" w:hAnsi="微软雅黑" w:eastAsia="微软雅黑"/>
+                <w:sz w:val="24"/>
+                <w:szCs w:val="24"/>
+              </w:rPr>
+              <w:t>Java RMI,po</w:t>
             </w:r>
           </w:p>
         </w:tc>
@@ -4859,11 +4713,11 @@
             </w:pPr>
             <w:r>
               <w:rPr>
-                <w:rFonts w:ascii="微软雅黑" w:hAnsi="微软雅黑" w:eastAsia="微软雅黑"/>
-                <w:sz w:val="24"/>
-                <w:szCs w:val="24"/>
-              </w:rPr>
-              <w:t>Searchblservice</w:t>
+                <w:rFonts w:hint="eastAsia" w:ascii="微软雅黑" w:hAnsi="微软雅黑" w:eastAsia="微软雅黑"/>
+                <w:sz w:val="24"/>
+                <w:szCs w:val="24"/>
+              </w:rPr>
+              <w:t>Searchui</w:t>
             </w:r>
           </w:p>
         </w:tc>
@@ -4880,135 +4734,21 @@
                 <w:szCs w:val="24"/>
               </w:rPr>
             </w:pPr>
-          </w:p>
-        </w:tc>
-      </w:tr>
-      <w:tr>
-        <w:tblPrEx>
-          <w:tblBorders>
-            <w:top w:val="single" w:color="auto" w:sz="4" w:space="0"/>
-            <w:left w:val="single" w:color="auto" w:sz="4" w:space="0"/>
-            <w:bottom w:val="single" w:color="auto" w:sz="4" w:space="0"/>
-            <w:right w:val="single" w:color="auto" w:sz="4" w:space="0"/>
-            <w:insideH w:val="single" w:color="auto" w:sz="4" w:space="0"/>
-            <w:insideV w:val="single" w:color="auto" w:sz="4" w:space="0"/>
-          </w:tblBorders>
-          <w:tblLayout w:type="fixed"/>
-          <w:tblCellMar>
-            <w:top w:w="0" w:type="dxa"/>
-            <w:left w:w="108" w:type="dxa"/>
-            <w:bottom w:w="0" w:type="dxa"/>
-            <w:right w:w="108" w:type="dxa"/>
-          </w:tblCellMar>
-        </w:tblPrEx>
-        <w:tc>
-          <w:tcPr>
-            <w:tcW w:w="2257" w:type="dxa"/>
-            <w:shd w:val="clear" w:color="auto" w:fill="D9E2F3" w:themeFill="accent5" w:themeFillTint="33"/>
-          </w:tcPr>
-          <w:p>
-            <w:pPr>
-              <w:rPr>
-                <w:rFonts w:ascii="微软雅黑" w:hAnsi="微软雅黑" w:eastAsia="微软雅黑"/>
-                <w:sz w:val="24"/>
-                <w:szCs w:val="24"/>
-              </w:rPr>
-            </w:pPr>
-            <w:r>
-              <w:rPr>
-                <w:rFonts w:ascii="微软雅黑" w:hAnsi="微软雅黑" w:eastAsia="微软雅黑"/>
-                <w:sz w:val="24"/>
-                <w:szCs w:val="24"/>
-              </w:rPr>
-              <w:t>Searchdata</w:t>
-            </w:r>
-          </w:p>
-        </w:tc>
-        <w:tc>
-          <w:tcPr>
-            <w:tcW w:w="6039" w:type="dxa"/>
-            <w:shd w:val="clear" w:color="auto" w:fill="D9E2F3" w:themeFill="accent5" w:themeFillTint="33"/>
-          </w:tcPr>
-          <w:p>
-            <w:pPr>
-              <w:rPr>
-                <w:rFonts w:ascii="微软雅黑" w:hAnsi="微软雅黑" w:eastAsia="微软雅黑"/>
-                <w:sz w:val="24"/>
-                <w:szCs w:val="24"/>
-              </w:rPr>
-            </w:pPr>
-            <w:r>
-              <w:rPr>
-                <w:rFonts w:ascii="微软雅黑" w:hAnsi="微软雅黑" w:eastAsia="微软雅黑"/>
-                <w:sz w:val="24"/>
-                <w:szCs w:val="24"/>
-              </w:rPr>
-              <w:t>databaseutility,po, Searchdataservice</w:t>
-            </w:r>
-          </w:p>
-        </w:tc>
-      </w:tr>
-      <w:tr>
-        <w:tblPrEx>
-          <w:tblBorders>
-            <w:top w:val="single" w:color="auto" w:sz="4" w:space="0"/>
-            <w:left w:val="single" w:color="auto" w:sz="4" w:space="0"/>
-            <w:bottom w:val="single" w:color="auto" w:sz="4" w:space="0"/>
-            <w:right w:val="single" w:color="auto" w:sz="4" w:space="0"/>
-            <w:insideH w:val="single" w:color="auto" w:sz="4" w:space="0"/>
-            <w:insideV w:val="single" w:color="auto" w:sz="4" w:space="0"/>
-          </w:tblBorders>
-          <w:tblLayout w:type="fixed"/>
-          <w:tblCellMar>
-            <w:top w:w="0" w:type="dxa"/>
-            <w:left w:w="108" w:type="dxa"/>
-            <w:bottom w:w="0" w:type="dxa"/>
-            <w:right w:w="108" w:type="dxa"/>
-          </w:tblCellMar>
-        </w:tblPrEx>
-        <w:tc>
-          <w:tcPr>
-            <w:tcW w:w="2257" w:type="dxa"/>
-            <w:shd w:val="clear" w:color="auto" w:fill="D9E2F3" w:themeFill="accent5" w:themeFillTint="33"/>
-          </w:tcPr>
-          <w:p>
-            <w:pPr>
-              <w:rPr>
-                <w:rFonts w:ascii="微软雅黑" w:hAnsi="微软雅黑" w:eastAsia="微软雅黑"/>
-                <w:sz w:val="24"/>
-                <w:szCs w:val="24"/>
-              </w:rPr>
-            </w:pPr>
-            <w:r>
-              <w:rPr>
-                <w:rFonts w:ascii="微软雅黑" w:hAnsi="微软雅黑" w:eastAsia="微软雅黑"/>
-                <w:sz w:val="24"/>
-                <w:szCs w:val="24"/>
-              </w:rPr>
-              <w:t>Searchdataservice</w:t>
-            </w:r>
-          </w:p>
-        </w:tc>
-        <w:tc>
-          <w:tcPr>
-            <w:tcW w:w="6039" w:type="dxa"/>
-            <w:shd w:val="clear" w:color="auto" w:fill="D9E2F3" w:themeFill="accent5" w:themeFillTint="33"/>
-          </w:tcPr>
-          <w:p>
-            <w:pPr>
-              <w:rPr>
-                <w:rFonts w:ascii="微软雅黑" w:hAnsi="微软雅黑" w:eastAsia="微软雅黑"/>
-                <w:sz w:val="24"/>
-                <w:szCs w:val="24"/>
-              </w:rPr>
-            </w:pPr>
-            <w:r>
-              <w:rPr>
-                <w:rFonts w:ascii="微软雅黑" w:hAnsi="微软雅黑" w:eastAsia="微软雅黑"/>
-                <w:sz w:val="24"/>
-                <w:szCs w:val="24"/>
-              </w:rPr>
-              <w:t>Java RMI,po</w:t>
+            <w:r>
+              <w:rPr>
+                <w:rFonts w:ascii="微软雅黑" w:hAnsi="微软雅黑" w:eastAsia="微软雅黑"/>
+                <w:sz w:val="24"/>
+                <w:szCs w:val="24"/>
+              </w:rPr>
+              <w:t>Search</w:t>
+            </w:r>
+            <w:r>
+              <w:rPr>
+                <w:rFonts w:hint="eastAsia" w:ascii="微软雅黑" w:hAnsi="微软雅黑" w:eastAsia="微软雅黑"/>
+                <w:sz w:val="24"/>
+                <w:szCs w:val="24"/>
+              </w:rPr>
+              <w:t>blservice,界面类库包,vo</w:t>
             </w:r>
           </w:p>
         </w:tc>
@@ -5051,7 +4791,7 @@
                 <w:sz w:val="24"/>
                 <w:szCs w:val="24"/>
               </w:rPr>
-              <w:t>Hotelui</w:t>
+              <w:t>Searchbl</w:t>
             </w:r>
           </w:p>
         </w:tc>
@@ -5062,92 +4802,22 @@
           </w:tcPr>
           <w:p>
             <w:pPr>
-              <w:rPr>
-                <w:rFonts w:ascii="微软雅黑" w:hAnsi="微软雅黑" w:eastAsia="微软雅黑"/>
-                <w:sz w:val="24"/>
-                <w:szCs w:val="24"/>
-              </w:rPr>
-            </w:pPr>
-            <w:r>
-              <w:rPr>
-                <w:rFonts w:ascii="微软雅黑" w:hAnsi="微软雅黑" w:eastAsia="微软雅黑"/>
-                <w:sz w:val="24"/>
-                <w:szCs w:val="24"/>
-              </w:rPr>
-              <w:t>Hotel</w:t>
-            </w:r>
-            <w:r>
-              <w:rPr>
-                <w:rFonts w:hint="eastAsia" w:ascii="微软雅黑" w:hAnsi="微软雅黑" w:eastAsia="微软雅黑"/>
-                <w:sz w:val="24"/>
-                <w:szCs w:val="24"/>
-              </w:rPr>
-              <w:t>blservice,界面类库包,vo</w:t>
-            </w:r>
-          </w:p>
-        </w:tc>
-      </w:tr>
-      <w:tr>
-        <w:tblPrEx>
-          <w:tblBorders>
-            <w:top w:val="single" w:color="auto" w:sz="4" w:space="0"/>
-            <w:left w:val="single" w:color="auto" w:sz="4" w:space="0"/>
-            <w:bottom w:val="single" w:color="auto" w:sz="4" w:space="0"/>
-            <w:right w:val="single" w:color="auto" w:sz="4" w:space="0"/>
-            <w:insideH w:val="single" w:color="auto" w:sz="4" w:space="0"/>
-            <w:insideV w:val="single" w:color="auto" w:sz="4" w:space="0"/>
-          </w:tblBorders>
-          <w:tblLayout w:type="fixed"/>
-          <w:tblCellMar>
-            <w:top w:w="0" w:type="dxa"/>
-            <w:left w:w="108" w:type="dxa"/>
-            <w:bottom w:w="0" w:type="dxa"/>
-            <w:right w:w="108" w:type="dxa"/>
-          </w:tblCellMar>
-        </w:tblPrEx>
-        <w:tc>
-          <w:tcPr>
-            <w:tcW w:w="2257" w:type="dxa"/>
-            <w:shd w:val="clear" w:color="auto" w:fill="D9E2F3" w:themeFill="accent5" w:themeFillTint="33"/>
-          </w:tcPr>
-          <w:p>
-            <w:pPr>
-              <w:rPr>
-                <w:rFonts w:ascii="微软雅黑" w:hAnsi="微软雅黑" w:eastAsia="微软雅黑"/>
-                <w:sz w:val="24"/>
-                <w:szCs w:val="24"/>
-              </w:rPr>
-            </w:pPr>
-            <w:r>
-              <w:rPr>
-                <w:rFonts w:ascii="微软雅黑" w:hAnsi="微软雅黑" w:eastAsia="微软雅黑"/>
-                <w:sz w:val="24"/>
-                <w:szCs w:val="24"/>
-              </w:rPr>
-              <w:t>Hotelbl</w:t>
-            </w:r>
-          </w:p>
-        </w:tc>
-        <w:tc>
-          <w:tcPr>
-            <w:tcW w:w="6039" w:type="dxa"/>
-            <w:shd w:val="clear" w:color="auto" w:fill="D9E2F3" w:themeFill="accent5" w:themeFillTint="33"/>
-          </w:tcPr>
-          <w:p>
-            <w:pPr>
-              <w:rPr>
-                <w:rFonts w:ascii="微软雅黑" w:hAnsi="微软雅黑" w:eastAsia="微软雅黑"/>
-                <w:sz w:val="24"/>
-                <w:szCs w:val="24"/>
-              </w:rPr>
-            </w:pPr>
-            <w:r>
-              <w:rPr>
-                <w:rFonts w:ascii="微软雅黑" w:hAnsi="微软雅黑" w:eastAsia="微软雅黑"/>
-                <w:sz w:val="24"/>
-                <w:szCs w:val="24"/>
-              </w:rPr>
-              <w:t>Hotelblservice,Hoteldataservice,po,</w:t>
+              <w:tabs>
+                <w:tab w:val="left" w:pos="3855"/>
+              </w:tabs>
+              <w:rPr>
+                <w:rFonts w:ascii="微软雅黑" w:hAnsi="微软雅黑" w:eastAsia="微软雅黑"/>
+                <w:sz w:val="24"/>
+                <w:szCs w:val="24"/>
+              </w:rPr>
+            </w:pPr>
+            <w:r>
+              <w:rPr>
+                <w:rFonts w:ascii="微软雅黑" w:hAnsi="微软雅黑" w:eastAsia="微软雅黑"/>
+                <w:sz w:val="24"/>
+                <w:szCs w:val="24"/>
+              </w:rPr>
+              <w:t>Searchblservice,Searchdataservice,po,Userbl,Hotelbl</w:t>
             </w:r>
           </w:p>
         </w:tc>
@@ -5190,7 +4860,7 @@
                 <w:sz w:val="24"/>
                 <w:szCs w:val="24"/>
               </w:rPr>
-              <w:t>Hotelblservice</w:t>
+              <w:t>Searchblservice</w:t>
             </w:r>
           </w:p>
         </w:tc>
@@ -5207,129 +4877,6 @@
                 <w:szCs w:val="24"/>
               </w:rPr>
             </w:pPr>
-          </w:p>
-        </w:tc>
-      </w:tr>
-      <w:tr>
-        <w:tblPrEx>
-          <w:tblBorders>
-            <w:top w:val="single" w:color="auto" w:sz="4" w:space="0"/>
-            <w:left w:val="single" w:color="auto" w:sz="4" w:space="0"/>
-            <w:bottom w:val="single" w:color="auto" w:sz="4" w:space="0"/>
-            <w:right w:val="single" w:color="auto" w:sz="4" w:space="0"/>
-            <w:insideH w:val="single" w:color="auto" w:sz="4" w:space="0"/>
-            <w:insideV w:val="single" w:color="auto" w:sz="4" w:space="0"/>
-          </w:tblBorders>
-          <w:tblLayout w:type="fixed"/>
-          <w:tblCellMar>
-            <w:top w:w="0" w:type="dxa"/>
-            <w:left w:w="108" w:type="dxa"/>
-            <w:bottom w:w="0" w:type="dxa"/>
-            <w:right w:w="108" w:type="dxa"/>
-          </w:tblCellMar>
-        </w:tblPrEx>
-        <w:tc>
-          <w:tcPr>
-            <w:tcW w:w="2257" w:type="dxa"/>
-            <w:shd w:val="clear" w:color="auto" w:fill="D9E2F3" w:themeFill="accent5" w:themeFillTint="33"/>
-          </w:tcPr>
-          <w:p>
-            <w:pPr>
-              <w:rPr>
-                <w:rFonts w:ascii="微软雅黑" w:hAnsi="微软雅黑" w:eastAsia="微软雅黑"/>
-                <w:sz w:val="24"/>
-                <w:szCs w:val="24"/>
-              </w:rPr>
-            </w:pPr>
-            <w:r>
-              <w:rPr>
-                <w:rFonts w:ascii="微软雅黑" w:hAnsi="微软雅黑" w:eastAsia="微软雅黑"/>
-                <w:sz w:val="24"/>
-                <w:szCs w:val="24"/>
-              </w:rPr>
-              <w:t>Hoteldata</w:t>
-            </w:r>
-          </w:p>
-        </w:tc>
-        <w:tc>
-          <w:tcPr>
-            <w:tcW w:w="6039" w:type="dxa"/>
-            <w:shd w:val="clear" w:color="auto" w:fill="D9E2F3" w:themeFill="accent5" w:themeFillTint="33"/>
-          </w:tcPr>
-          <w:p>
-            <w:pPr>
-              <w:rPr>
-                <w:rFonts w:ascii="微软雅黑" w:hAnsi="微软雅黑" w:eastAsia="微软雅黑"/>
-                <w:sz w:val="24"/>
-                <w:szCs w:val="24"/>
-              </w:rPr>
-            </w:pPr>
-            <w:r>
-              <w:rPr>
-                <w:rFonts w:ascii="微软雅黑" w:hAnsi="微软雅黑" w:eastAsia="微软雅黑"/>
-                <w:sz w:val="24"/>
-                <w:szCs w:val="24"/>
-              </w:rPr>
-              <w:t>databaseutility,po, Hoteldataservice</w:t>
-            </w:r>
-          </w:p>
-        </w:tc>
-      </w:tr>
-      <w:tr>
-        <w:tblPrEx>
-          <w:shd w:val="clear" w:color="auto" w:fill="D9E2F3" w:themeFill="accent5" w:themeFillTint="33"/>
-          <w:tblLayout w:type="fixed"/>
-          <w:tblCellMar>
-            <w:top w:w="0" w:type="dxa"/>
-            <w:left w:w="108" w:type="dxa"/>
-            <w:bottom w:w="0" w:type="dxa"/>
-            <w:right w:w="108" w:type="dxa"/>
-          </w:tblCellMar>
-        </w:tblPrEx>
-        <w:tc>
-          <w:tcPr>
-            <w:tcW w:w="2257" w:type="dxa"/>
-            <w:shd w:val="clear" w:color="auto" w:fill="D9E2F3" w:themeFill="accent5" w:themeFillTint="33"/>
-          </w:tcPr>
-          <w:p>
-            <w:pPr>
-              <w:rPr>
-                <w:rFonts w:ascii="微软雅黑" w:hAnsi="微软雅黑" w:eastAsia="微软雅黑"/>
-                <w:sz w:val="24"/>
-                <w:szCs w:val="24"/>
-              </w:rPr>
-            </w:pPr>
-            <w:r>
-              <w:rPr>
-                <w:rFonts w:ascii="微软雅黑" w:hAnsi="微软雅黑" w:eastAsia="微软雅黑"/>
-                <w:sz w:val="24"/>
-                <w:szCs w:val="24"/>
-              </w:rPr>
-              <w:t>Hoteldataservice</w:t>
-            </w:r>
-          </w:p>
-        </w:tc>
-        <w:tc>
-          <w:tcPr>
-            <w:tcW w:w="6039" w:type="dxa"/>
-            <w:shd w:val="clear" w:color="auto" w:fill="D9E2F3" w:themeFill="accent5" w:themeFillTint="33"/>
-          </w:tcPr>
-          <w:p>
-            <w:pPr>
-              <w:rPr>
-                <w:rFonts w:ascii="微软雅黑" w:hAnsi="微软雅黑" w:eastAsia="微软雅黑"/>
-                <w:sz w:val="24"/>
-                <w:szCs w:val="24"/>
-              </w:rPr>
-            </w:pPr>
-            <w:r>
-              <w:rPr>
-                <w:rFonts w:ascii="微软雅黑" w:hAnsi="微软雅黑" w:eastAsia="微软雅黑"/>
-                <w:sz w:val="24"/>
-                <w:szCs w:val="24"/>
-              </w:rPr>
-              <w:t>Java RMI,po</w:t>
-            </w:r>
           </w:p>
         </w:tc>
       </w:tr>
@@ -5371,15 +4918,7 @@
                 <w:sz w:val="24"/>
                 <w:szCs w:val="24"/>
               </w:rPr>
-              <w:t>v</w:t>
-            </w:r>
-            <w:r>
-              <w:rPr>
-                <w:rFonts w:hint="eastAsia" w:ascii="微软雅黑" w:hAnsi="微软雅黑" w:eastAsia="微软雅黑"/>
-                <w:sz w:val="24"/>
-                <w:szCs w:val="24"/>
-              </w:rPr>
-              <w:t>o</w:t>
+              <w:t>Searchdata</w:t>
             </w:r>
           </w:p>
         </w:tc>
@@ -5396,6 +4935,14 @@
                 <w:szCs w:val="24"/>
               </w:rPr>
             </w:pPr>
+            <w:r>
+              <w:rPr>
+                <w:rFonts w:ascii="微软雅黑" w:hAnsi="微软雅黑" w:eastAsia="微软雅黑"/>
+                <w:sz w:val="24"/>
+                <w:szCs w:val="24"/>
+              </w:rPr>
+              <w:t>databaseutility,po, Searchdataservice</w:t>
+            </w:r>
           </w:p>
         </w:tc>
       </w:tr>
@@ -5432,19 +4979,11 @@
             </w:pPr>
             <w:r>
               <w:rPr>
-                <w:rFonts w:hint="eastAsia" w:ascii="微软雅黑" w:hAnsi="微软雅黑" w:eastAsia="微软雅黑"/>
-                <w:sz w:val="24"/>
-                <w:szCs w:val="24"/>
-              </w:rPr>
-              <w:t>p</w:t>
-            </w:r>
-            <w:r>
-              <w:rPr>
-                <w:rFonts w:ascii="微软雅黑" w:hAnsi="微软雅黑" w:eastAsia="微软雅黑"/>
-                <w:sz w:val="24"/>
-                <w:szCs w:val="24"/>
-              </w:rPr>
-              <w:t>o</w:t>
+                <w:rFonts w:ascii="微软雅黑" w:hAnsi="微软雅黑" w:eastAsia="微软雅黑"/>
+                <w:sz w:val="24"/>
+                <w:szCs w:val="24"/>
+              </w:rPr>
+              <w:t>Searchdataservice</w:t>
             </w:r>
           </w:p>
         </w:tc>
@@ -5461,6 +5000,14 @@
                 <w:szCs w:val="24"/>
               </w:rPr>
             </w:pPr>
+            <w:r>
+              <w:rPr>
+                <w:rFonts w:ascii="微软雅黑" w:hAnsi="微软雅黑" w:eastAsia="微软雅黑"/>
+                <w:sz w:val="24"/>
+                <w:szCs w:val="24"/>
+              </w:rPr>
+              <w:t>Java RMI,po</w:t>
+            </w:r>
           </w:p>
         </w:tc>
       </w:tr>
@@ -5502,15 +5049,7 @@
                 <w:sz w:val="24"/>
                 <w:szCs w:val="24"/>
               </w:rPr>
-              <w:t>u</w:t>
-            </w:r>
-            <w:r>
-              <w:rPr>
-                <w:rFonts w:hint="eastAsia" w:ascii="微软雅黑" w:hAnsi="微软雅黑" w:eastAsia="微软雅黑"/>
-                <w:sz w:val="24"/>
-                <w:szCs w:val="24"/>
-              </w:rPr>
-              <w:t>tilitybl</w:t>
+              <w:t>Hotelui</w:t>
             </w:r>
           </w:p>
         </w:tc>
@@ -5527,6 +5066,22 @@
                 <w:szCs w:val="24"/>
               </w:rPr>
             </w:pPr>
+            <w:r>
+              <w:rPr>
+                <w:rFonts w:ascii="微软雅黑" w:hAnsi="微软雅黑" w:eastAsia="微软雅黑"/>
+                <w:sz w:val="24"/>
+                <w:szCs w:val="24"/>
+              </w:rPr>
+              <w:t>Hotel</w:t>
+            </w:r>
+            <w:r>
+              <w:rPr>
+                <w:rFonts w:hint="eastAsia" w:ascii="微软雅黑" w:hAnsi="微软雅黑" w:eastAsia="微软雅黑"/>
+                <w:sz w:val="24"/>
+                <w:szCs w:val="24"/>
+              </w:rPr>
+              <w:t>blservice,界面类库包,vo</w:t>
+            </w:r>
           </w:p>
         </w:tc>
       </w:tr>
@@ -5564,11 +5119,11 @@
             </w:pPr>
             <w:r>
               <w:rPr>
-                <w:rFonts w:hint="eastAsia" w:ascii="微软雅黑" w:hAnsi="微软雅黑" w:eastAsia="微软雅黑"/>
-                <w:sz w:val="24"/>
-                <w:szCs w:val="24"/>
-              </w:rPr>
-              <w:t>界面类库包</w:t>
+                <w:rFonts w:ascii="微软雅黑" w:hAnsi="微软雅黑" w:eastAsia="微软雅黑"/>
+                <w:sz w:val="24"/>
+                <w:szCs w:val="24"/>
+              </w:rPr>
+              <w:t>Hotelbl</w:t>
             </w:r>
           </w:p>
         </w:tc>
@@ -5585,6 +5140,14 @@
                 <w:szCs w:val="24"/>
               </w:rPr>
             </w:pPr>
+            <w:r>
+              <w:rPr>
+                <w:rFonts w:ascii="微软雅黑" w:hAnsi="微软雅黑" w:eastAsia="微软雅黑"/>
+                <w:sz w:val="24"/>
+                <w:szCs w:val="24"/>
+              </w:rPr>
+              <w:t>Hotelblservice,Hoteldataservice,po,</w:t>
+            </w:r>
           </w:p>
         </w:tc>
       </w:tr>
@@ -5599,6 +5162,448 @@
             <w:insideV w:val="single" w:color="auto" w:sz="4" w:space="0"/>
           </w:tblBorders>
           <w:shd w:val="clear" w:color="auto" w:fill="D9E2F3" w:themeFill="accent5" w:themeFillTint="33"/>
+          <w:tblLayout w:type="fixed"/>
+          <w:tblCellMar>
+            <w:top w:w="0" w:type="dxa"/>
+            <w:left w:w="108" w:type="dxa"/>
+            <w:bottom w:w="0" w:type="dxa"/>
+            <w:right w:w="108" w:type="dxa"/>
+          </w:tblCellMar>
+        </w:tblPrEx>
+        <w:tc>
+          <w:tcPr>
+            <w:tcW w:w="2257" w:type="dxa"/>
+            <w:shd w:val="clear" w:color="auto" w:fill="D9E2F3" w:themeFill="accent5" w:themeFillTint="33"/>
+          </w:tcPr>
+          <w:p>
+            <w:pPr>
+              <w:rPr>
+                <w:rFonts w:ascii="微软雅黑" w:hAnsi="微软雅黑" w:eastAsia="微软雅黑"/>
+                <w:sz w:val="24"/>
+                <w:szCs w:val="24"/>
+              </w:rPr>
+            </w:pPr>
+            <w:r>
+              <w:rPr>
+                <w:rFonts w:ascii="微软雅黑" w:hAnsi="微软雅黑" w:eastAsia="微软雅黑"/>
+                <w:sz w:val="24"/>
+                <w:szCs w:val="24"/>
+              </w:rPr>
+              <w:t>Hotelblservice</w:t>
+            </w:r>
+          </w:p>
+        </w:tc>
+        <w:tc>
+          <w:tcPr>
+            <w:tcW w:w="6039" w:type="dxa"/>
+            <w:shd w:val="clear" w:color="auto" w:fill="D9E2F3" w:themeFill="accent5" w:themeFillTint="33"/>
+          </w:tcPr>
+          <w:p>
+            <w:pPr>
+              <w:rPr>
+                <w:rFonts w:ascii="微软雅黑" w:hAnsi="微软雅黑" w:eastAsia="微软雅黑"/>
+                <w:sz w:val="24"/>
+                <w:szCs w:val="24"/>
+              </w:rPr>
+            </w:pPr>
+          </w:p>
+        </w:tc>
+      </w:tr>
+      <w:tr>
+        <w:tblPrEx>
+          <w:tblBorders>
+            <w:top w:val="single" w:color="auto" w:sz="4" w:space="0"/>
+            <w:left w:val="single" w:color="auto" w:sz="4" w:space="0"/>
+            <w:bottom w:val="single" w:color="auto" w:sz="4" w:space="0"/>
+            <w:right w:val="single" w:color="auto" w:sz="4" w:space="0"/>
+            <w:insideH w:val="single" w:color="auto" w:sz="4" w:space="0"/>
+            <w:insideV w:val="single" w:color="auto" w:sz="4" w:space="0"/>
+          </w:tblBorders>
+          <w:shd w:val="clear" w:color="auto" w:fill="D9E2F3" w:themeFill="accent5" w:themeFillTint="33"/>
+          <w:tblLayout w:type="fixed"/>
+          <w:tblCellMar>
+            <w:top w:w="0" w:type="dxa"/>
+            <w:left w:w="108" w:type="dxa"/>
+            <w:bottom w:w="0" w:type="dxa"/>
+            <w:right w:w="108" w:type="dxa"/>
+          </w:tblCellMar>
+        </w:tblPrEx>
+        <w:tc>
+          <w:tcPr>
+            <w:tcW w:w="2257" w:type="dxa"/>
+            <w:shd w:val="clear" w:color="auto" w:fill="D9E2F3" w:themeFill="accent5" w:themeFillTint="33"/>
+          </w:tcPr>
+          <w:p>
+            <w:pPr>
+              <w:rPr>
+                <w:rFonts w:ascii="微软雅黑" w:hAnsi="微软雅黑" w:eastAsia="微软雅黑"/>
+                <w:sz w:val="24"/>
+                <w:szCs w:val="24"/>
+              </w:rPr>
+            </w:pPr>
+            <w:r>
+              <w:rPr>
+                <w:rFonts w:ascii="微软雅黑" w:hAnsi="微软雅黑" w:eastAsia="微软雅黑"/>
+                <w:sz w:val="24"/>
+                <w:szCs w:val="24"/>
+              </w:rPr>
+              <w:t>Hoteldata</w:t>
+            </w:r>
+          </w:p>
+        </w:tc>
+        <w:tc>
+          <w:tcPr>
+            <w:tcW w:w="6039" w:type="dxa"/>
+            <w:shd w:val="clear" w:color="auto" w:fill="D9E2F3" w:themeFill="accent5" w:themeFillTint="33"/>
+          </w:tcPr>
+          <w:p>
+            <w:pPr>
+              <w:rPr>
+                <w:rFonts w:ascii="微软雅黑" w:hAnsi="微软雅黑" w:eastAsia="微软雅黑"/>
+                <w:sz w:val="24"/>
+                <w:szCs w:val="24"/>
+              </w:rPr>
+            </w:pPr>
+            <w:r>
+              <w:rPr>
+                <w:rFonts w:ascii="微软雅黑" w:hAnsi="微软雅黑" w:eastAsia="微软雅黑"/>
+                <w:sz w:val="24"/>
+                <w:szCs w:val="24"/>
+              </w:rPr>
+              <w:t>databaseutility,po, Hoteldataservice</w:t>
+            </w:r>
+          </w:p>
+        </w:tc>
+      </w:tr>
+      <w:tr>
+        <w:tblPrEx>
+          <w:tblBorders>
+            <w:top w:val="single" w:color="auto" w:sz="4" w:space="0"/>
+            <w:left w:val="single" w:color="auto" w:sz="4" w:space="0"/>
+            <w:bottom w:val="single" w:color="auto" w:sz="4" w:space="0"/>
+            <w:right w:val="single" w:color="auto" w:sz="4" w:space="0"/>
+            <w:insideH w:val="single" w:color="auto" w:sz="4" w:space="0"/>
+            <w:insideV w:val="single" w:color="auto" w:sz="4" w:space="0"/>
+          </w:tblBorders>
+          <w:shd w:val="clear" w:color="auto" w:fill="D9E2F3" w:themeFill="accent5" w:themeFillTint="33"/>
+          <w:tblLayout w:type="fixed"/>
+          <w:tblCellMar>
+            <w:top w:w="0" w:type="dxa"/>
+            <w:left w:w="108" w:type="dxa"/>
+            <w:bottom w:w="0" w:type="dxa"/>
+            <w:right w:w="108" w:type="dxa"/>
+          </w:tblCellMar>
+        </w:tblPrEx>
+        <w:tc>
+          <w:tcPr>
+            <w:tcW w:w="2257" w:type="dxa"/>
+            <w:shd w:val="clear" w:color="auto" w:fill="D9E2F3" w:themeFill="accent5" w:themeFillTint="33"/>
+          </w:tcPr>
+          <w:p>
+            <w:pPr>
+              <w:rPr>
+                <w:rFonts w:ascii="微软雅黑" w:hAnsi="微软雅黑" w:eastAsia="微软雅黑"/>
+                <w:sz w:val="24"/>
+                <w:szCs w:val="24"/>
+              </w:rPr>
+            </w:pPr>
+            <w:r>
+              <w:rPr>
+                <w:rFonts w:ascii="微软雅黑" w:hAnsi="微软雅黑" w:eastAsia="微软雅黑"/>
+                <w:sz w:val="24"/>
+                <w:szCs w:val="24"/>
+              </w:rPr>
+              <w:t>Hoteldataservice</w:t>
+            </w:r>
+          </w:p>
+        </w:tc>
+        <w:tc>
+          <w:tcPr>
+            <w:tcW w:w="6039" w:type="dxa"/>
+            <w:shd w:val="clear" w:color="auto" w:fill="D9E2F3" w:themeFill="accent5" w:themeFillTint="33"/>
+          </w:tcPr>
+          <w:p>
+            <w:pPr>
+              <w:rPr>
+                <w:rFonts w:ascii="微软雅黑" w:hAnsi="微软雅黑" w:eastAsia="微软雅黑"/>
+                <w:sz w:val="24"/>
+                <w:szCs w:val="24"/>
+              </w:rPr>
+            </w:pPr>
+            <w:r>
+              <w:rPr>
+                <w:rFonts w:ascii="微软雅黑" w:hAnsi="微软雅黑" w:eastAsia="微软雅黑"/>
+                <w:sz w:val="24"/>
+                <w:szCs w:val="24"/>
+              </w:rPr>
+              <w:t>Java RMI,po</w:t>
+            </w:r>
+          </w:p>
+        </w:tc>
+      </w:tr>
+      <w:tr>
+        <w:tblPrEx>
+          <w:tblBorders>
+            <w:top w:val="single" w:color="auto" w:sz="4" w:space="0"/>
+            <w:left w:val="single" w:color="auto" w:sz="4" w:space="0"/>
+            <w:bottom w:val="single" w:color="auto" w:sz="4" w:space="0"/>
+            <w:right w:val="single" w:color="auto" w:sz="4" w:space="0"/>
+            <w:insideH w:val="single" w:color="auto" w:sz="4" w:space="0"/>
+            <w:insideV w:val="single" w:color="auto" w:sz="4" w:space="0"/>
+          </w:tblBorders>
+          <w:shd w:val="clear" w:color="auto" w:fill="D9E2F3" w:themeFill="accent5" w:themeFillTint="33"/>
+          <w:tblLayout w:type="fixed"/>
+          <w:tblCellMar>
+            <w:top w:w="0" w:type="dxa"/>
+            <w:left w:w="108" w:type="dxa"/>
+            <w:bottom w:w="0" w:type="dxa"/>
+            <w:right w:w="108" w:type="dxa"/>
+          </w:tblCellMar>
+        </w:tblPrEx>
+        <w:tc>
+          <w:tcPr>
+            <w:tcW w:w="2257" w:type="dxa"/>
+            <w:shd w:val="clear" w:color="auto" w:fill="D9E2F3" w:themeFill="accent5" w:themeFillTint="33"/>
+          </w:tcPr>
+          <w:p>
+            <w:pPr>
+              <w:rPr>
+                <w:rFonts w:ascii="微软雅黑" w:hAnsi="微软雅黑" w:eastAsia="微软雅黑"/>
+                <w:sz w:val="24"/>
+                <w:szCs w:val="24"/>
+              </w:rPr>
+            </w:pPr>
+            <w:r>
+              <w:rPr>
+                <w:rFonts w:ascii="微软雅黑" w:hAnsi="微软雅黑" w:eastAsia="微软雅黑"/>
+                <w:sz w:val="24"/>
+                <w:szCs w:val="24"/>
+              </w:rPr>
+              <w:t>v</w:t>
+            </w:r>
+            <w:r>
+              <w:rPr>
+                <w:rFonts w:hint="eastAsia" w:ascii="微软雅黑" w:hAnsi="微软雅黑" w:eastAsia="微软雅黑"/>
+                <w:sz w:val="24"/>
+                <w:szCs w:val="24"/>
+              </w:rPr>
+              <w:t>o</w:t>
+            </w:r>
+          </w:p>
+        </w:tc>
+        <w:tc>
+          <w:tcPr>
+            <w:tcW w:w="6039" w:type="dxa"/>
+            <w:shd w:val="clear" w:color="auto" w:fill="D9E2F3" w:themeFill="accent5" w:themeFillTint="33"/>
+          </w:tcPr>
+          <w:p>
+            <w:pPr>
+              <w:rPr>
+                <w:rFonts w:ascii="微软雅黑" w:hAnsi="微软雅黑" w:eastAsia="微软雅黑"/>
+                <w:sz w:val="24"/>
+                <w:szCs w:val="24"/>
+              </w:rPr>
+            </w:pPr>
+          </w:p>
+        </w:tc>
+      </w:tr>
+      <w:tr>
+        <w:tblPrEx>
+          <w:tblBorders>
+            <w:top w:val="single" w:color="auto" w:sz="4" w:space="0"/>
+            <w:left w:val="single" w:color="auto" w:sz="4" w:space="0"/>
+            <w:bottom w:val="single" w:color="auto" w:sz="4" w:space="0"/>
+            <w:right w:val="single" w:color="auto" w:sz="4" w:space="0"/>
+            <w:insideH w:val="single" w:color="auto" w:sz="4" w:space="0"/>
+            <w:insideV w:val="single" w:color="auto" w:sz="4" w:space="0"/>
+          </w:tblBorders>
+          <w:tblLayout w:type="fixed"/>
+          <w:tblCellMar>
+            <w:top w:w="0" w:type="dxa"/>
+            <w:left w:w="108" w:type="dxa"/>
+            <w:bottom w:w="0" w:type="dxa"/>
+            <w:right w:w="108" w:type="dxa"/>
+          </w:tblCellMar>
+        </w:tblPrEx>
+        <w:tc>
+          <w:tcPr>
+            <w:tcW w:w="2257" w:type="dxa"/>
+            <w:shd w:val="clear" w:color="auto" w:fill="D9E2F3" w:themeFill="accent5" w:themeFillTint="33"/>
+          </w:tcPr>
+          <w:p>
+            <w:pPr>
+              <w:rPr>
+                <w:rFonts w:ascii="微软雅黑" w:hAnsi="微软雅黑" w:eastAsia="微软雅黑"/>
+                <w:sz w:val="24"/>
+                <w:szCs w:val="24"/>
+              </w:rPr>
+            </w:pPr>
+            <w:r>
+              <w:rPr>
+                <w:rFonts w:hint="eastAsia" w:ascii="微软雅黑" w:hAnsi="微软雅黑" w:eastAsia="微软雅黑"/>
+                <w:sz w:val="24"/>
+                <w:szCs w:val="24"/>
+              </w:rPr>
+              <w:t>p</w:t>
+            </w:r>
+            <w:r>
+              <w:rPr>
+                <w:rFonts w:ascii="微软雅黑" w:hAnsi="微软雅黑" w:eastAsia="微软雅黑"/>
+                <w:sz w:val="24"/>
+                <w:szCs w:val="24"/>
+              </w:rPr>
+              <w:t>o</w:t>
+            </w:r>
+          </w:p>
+        </w:tc>
+        <w:tc>
+          <w:tcPr>
+            <w:tcW w:w="6039" w:type="dxa"/>
+            <w:shd w:val="clear" w:color="auto" w:fill="D9E2F3" w:themeFill="accent5" w:themeFillTint="33"/>
+          </w:tcPr>
+          <w:p>
+            <w:pPr>
+              <w:rPr>
+                <w:rFonts w:ascii="微软雅黑" w:hAnsi="微软雅黑" w:eastAsia="微软雅黑"/>
+                <w:sz w:val="24"/>
+                <w:szCs w:val="24"/>
+              </w:rPr>
+            </w:pPr>
+          </w:p>
+        </w:tc>
+      </w:tr>
+      <w:tr>
+        <w:tblPrEx>
+          <w:tblBorders>
+            <w:top w:val="single" w:color="auto" w:sz="4" w:space="0"/>
+            <w:left w:val="single" w:color="auto" w:sz="4" w:space="0"/>
+            <w:bottom w:val="single" w:color="auto" w:sz="4" w:space="0"/>
+            <w:right w:val="single" w:color="auto" w:sz="4" w:space="0"/>
+            <w:insideH w:val="single" w:color="auto" w:sz="4" w:space="0"/>
+            <w:insideV w:val="single" w:color="auto" w:sz="4" w:space="0"/>
+          </w:tblBorders>
+          <w:tblLayout w:type="fixed"/>
+          <w:tblCellMar>
+            <w:top w:w="0" w:type="dxa"/>
+            <w:left w:w="108" w:type="dxa"/>
+            <w:bottom w:w="0" w:type="dxa"/>
+            <w:right w:w="108" w:type="dxa"/>
+          </w:tblCellMar>
+        </w:tblPrEx>
+        <w:tc>
+          <w:tcPr>
+            <w:tcW w:w="2257" w:type="dxa"/>
+            <w:shd w:val="clear" w:color="auto" w:fill="D9E2F3" w:themeFill="accent5" w:themeFillTint="33"/>
+          </w:tcPr>
+          <w:p>
+            <w:pPr>
+              <w:rPr>
+                <w:rFonts w:ascii="微软雅黑" w:hAnsi="微软雅黑" w:eastAsia="微软雅黑"/>
+                <w:sz w:val="24"/>
+                <w:szCs w:val="24"/>
+              </w:rPr>
+            </w:pPr>
+            <w:r>
+              <w:rPr>
+                <w:rFonts w:ascii="微软雅黑" w:hAnsi="微软雅黑" w:eastAsia="微软雅黑"/>
+                <w:sz w:val="24"/>
+                <w:szCs w:val="24"/>
+              </w:rPr>
+              <w:t>u</w:t>
+            </w:r>
+            <w:r>
+              <w:rPr>
+                <w:rFonts w:hint="eastAsia" w:ascii="微软雅黑" w:hAnsi="微软雅黑" w:eastAsia="微软雅黑"/>
+                <w:sz w:val="24"/>
+                <w:szCs w:val="24"/>
+              </w:rPr>
+              <w:t>tilitybl</w:t>
+            </w:r>
+          </w:p>
+        </w:tc>
+        <w:tc>
+          <w:tcPr>
+            <w:tcW w:w="6039" w:type="dxa"/>
+            <w:shd w:val="clear" w:color="auto" w:fill="D9E2F3" w:themeFill="accent5" w:themeFillTint="33"/>
+          </w:tcPr>
+          <w:p>
+            <w:pPr>
+              <w:rPr>
+                <w:rFonts w:ascii="微软雅黑" w:hAnsi="微软雅黑" w:eastAsia="微软雅黑"/>
+                <w:sz w:val="24"/>
+                <w:szCs w:val="24"/>
+              </w:rPr>
+            </w:pPr>
+          </w:p>
+        </w:tc>
+      </w:tr>
+      <w:tr>
+        <w:tblPrEx>
+          <w:tblBorders>
+            <w:top w:val="single" w:color="auto" w:sz="4" w:space="0"/>
+            <w:left w:val="single" w:color="auto" w:sz="4" w:space="0"/>
+            <w:bottom w:val="single" w:color="auto" w:sz="4" w:space="0"/>
+            <w:right w:val="single" w:color="auto" w:sz="4" w:space="0"/>
+            <w:insideH w:val="single" w:color="auto" w:sz="4" w:space="0"/>
+            <w:insideV w:val="single" w:color="auto" w:sz="4" w:space="0"/>
+          </w:tblBorders>
+          <w:tblLayout w:type="fixed"/>
+          <w:tblCellMar>
+            <w:top w:w="0" w:type="dxa"/>
+            <w:left w:w="108" w:type="dxa"/>
+            <w:bottom w:w="0" w:type="dxa"/>
+            <w:right w:w="108" w:type="dxa"/>
+          </w:tblCellMar>
+        </w:tblPrEx>
+        <w:tc>
+          <w:tcPr>
+            <w:tcW w:w="2257" w:type="dxa"/>
+            <w:shd w:val="clear" w:color="auto" w:fill="D9E2F3" w:themeFill="accent5" w:themeFillTint="33"/>
+          </w:tcPr>
+          <w:p>
+            <w:pPr>
+              <w:rPr>
+                <w:rFonts w:ascii="微软雅黑" w:hAnsi="微软雅黑" w:eastAsia="微软雅黑"/>
+                <w:sz w:val="24"/>
+                <w:szCs w:val="24"/>
+              </w:rPr>
+            </w:pPr>
+            <w:r>
+              <w:rPr>
+                <w:rFonts w:hint="eastAsia" w:ascii="微软雅黑" w:hAnsi="微软雅黑" w:eastAsia="微软雅黑"/>
+                <w:sz w:val="24"/>
+                <w:szCs w:val="24"/>
+              </w:rPr>
+              <w:t>界面类库包</w:t>
+            </w:r>
+          </w:p>
+        </w:tc>
+        <w:tc>
+          <w:tcPr>
+            <w:tcW w:w="6039" w:type="dxa"/>
+            <w:shd w:val="clear" w:color="auto" w:fill="D9E2F3" w:themeFill="accent5" w:themeFillTint="33"/>
+          </w:tcPr>
+          <w:p>
+            <w:pPr>
+              <w:rPr>
+                <w:rFonts w:ascii="微软雅黑" w:hAnsi="微软雅黑" w:eastAsia="微软雅黑"/>
+                <w:sz w:val="24"/>
+                <w:szCs w:val="24"/>
+              </w:rPr>
+            </w:pPr>
+          </w:p>
+        </w:tc>
+      </w:tr>
+      <w:tr>
+        <w:tblPrEx>
+          <w:tblBorders>
+            <w:top w:val="single" w:color="auto" w:sz="4" w:space="0"/>
+            <w:left w:val="single" w:color="auto" w:sz="4" w:space="0"/>
+            <w:bottom w:val="single" w:color="auto" w:sz="4" w:space="0"/>
+            <w:right w:val="single" w:color="auto" w:sz="4" w:space="0"/>
+            <w:insideH w:val="single" w:color="auto" w:sz="4" w:space="0"/>
+            <w:insideV w:val="single" w:color="auto" w:sz="4" w:space="0"/>
+          </w:tblBorders>
           <w:tblLayout w:type="fixed"/>
           <w:tblCellMar>
             <w:top w:w="0" w:type="dxa"/>
@@ -8452,8 +8457,8 @@
           <w:szCs w:val="28"/>
         </w:rPr>
       </w:pPr>
-      <w:bookmarkStart w:id="16" w:name="_Toc464254529"/>
-      <w:bookmarkStart w:id="17" w:name="_Toc20216"/>
+      <w:bookmarkStart w:id="16" w:name="_Toc20216"/>
+      <w:bookmarkStart w:id="17" w:name="_Toc464254529"/>
       <w:bookmarkStart w:id="18" w:name="_Toc433653058"/>
       <w:r>
         <w:rPr>
@@ -10833,8 +10838,6 @@
               </w:rPr>
               <w:t>promotion_bl</w:t>
             </w:r>
-            <w:bookmarkStart w:id="33" w:name="_GoBack"/>
-            <w:bookmarkEnd w:id="33"/>
             <w:r>
               <w:rPr>
                 <w:rFonts w:hint="eastAsia" w:ascii="微软雅黑" w:hAnsi="微软雅黑" w:eastAsia="微软雅黑" w:cs="微软雅黑"/>
@@ -23402,12 +23405,6 @@
             <w:insideV w:val="single" w:color="auto" w:sz="4" w:space="0"/>
           </w:tblBorders>
           <w:tblLayout w:type="fixed"/>
-          <w:tblCellMar>
-            <w:top w:w="0" w:type="dxa"/>
-            <w:left w:w="108" w:type="dxa"/>
-            <w:bottom w:w="0" w:type="dxa"/>
-            <w:right w:w="108" w:type="dxa"/>
-          </w:tblCellMar>
         </w:tblPrEx>
         <w:tc>
           <w:tcPr>
@@ -32355,14 +32352,23 @@
         <w:t>持久化用户对象如UserPO的定义如图6.1，更多定义见原型代码</w:t>
       </w:r>
     </w:p>
-    <w:p/>
     <w:p>
+      <w:pPr>
+        <w:rPr>
+          <w:rFonts w:hint="eastAsia" w:eastAsia="宋体"/>
+          <w:lang w:eastAsia="zh-CN"/>
+        </w:rPr>
+      </w:pPr>
       <w:r>
+        <w:rPr>
+          <w:rFonts w:hint="eastAsia" w:eastAsia="宋体"/>
+          <w:lang w:eastAsia="zh-CN"/>
+        </w:rPr>
         <w:drawing>
-          <wp:inline distT="0" distB="0" distL="0" distR="0">
-            <wp:extent cx="5410200" cy="5354320"/>
-            <wp:effectExtent l="0" t="0" r="0" b="0"/>
-            <wp:docPr id="3" name="图片 3" descr="C:\Users\xiamutian\Desktop\1.png"/>
+          <wp:inline distT="0" distB="0" distL="114300" distR="114300">
+            <wp:extent cx="5273040" cy="3873500"/>
+            <wp:effectExtent l="0" t="0" r="0" b="12700"/>
+            <wp:docPr id="11" name="图片 11" descr="大上"/>
             <wp:cNvGraphicFramePr>
               <a:graphicFrameLocks xmlns:a="http://schemas.openxmlformats.org/drawingml/2006/main" noChangeAspect="1"/>
             </wp:cNvGraphicFramePr>
@@ -32370,20 +32376,13 @@
               <a:graphicData uri="http://schemas.openxmlformats.org/drawingml/2006/picture">
                 <pic:pic xmlns:pic="http://schemas.openxmlformats.org/drawingml/2006/picture">
                   <pic:nvPicPr>
-                    <pic:cNvPr id="3" name="图片 3" descr="C:\Users\xiamutian\Desktop\1.png"/>
+                    <pic:cNvPr id="11" name="图片 11" descr="大上"/>
                     <pic:cNvPicPr>
-                      <a:picLocks noChangeAspect="1" noChangeArrowheads="1"/>
+                      <a:picLocks noChangeAspect="1"/>
                     </pic:cNvPicPr>
                   </pic:nvPicPr>
                   <pic:blipFill>
-                    <a:blip r:embed="rId20">
-                      <a:extLst>
-                        <a:ext uri="{28A0092B-C50C-407E-A947-70E740481C1C}">
-                          <a14:useLocalDpi xmlns:a14="http://schemas.microsoft.com/office/drawing/2010/main" val="0"/>
-                        </a:ext>
-                      </a:extLst>
-                    </a:blip>
-                    <a:srcRect r="21255"/>
+                    <a:blip r:embed="rId20"/>
                     <a:stretch>
                       <a:fillRect/>
                     </a:stretch>
@@ -32391,15 +32390,11 @@
                   <pic:spPr>
                     <a:xfrm>
                       <a:off x="0" y="0"/>
-                      <a:ext cx="5415991" cy="5360505"/>
+                      <a:ext cx="5273040" cy="3873500"/>
                     </a:xfrm>
                     <a:prstGeom prst="rect">
                       <a:avLst/>
                     </a:prstGeom>
-                    <a:noFill/>
-                    <a:ln>
-                      <a:noFill/>
-                    </a:ln>
                   </pic:spPr>
                 </pic:pic>
               </a:graphicData>
@@ -32411,18 +32406,21 @@
     <w:p>
       <w:pPr>
         <w:rPr>
-          <w:rFonts w:ascii="微软雅黑" w:hAnsi="微软雅黑" w:eastAsia="微软雅黑" w:cs="宋体"/>
-          <w:bCs/>
-          <w:sz w:val="24"/>
-          <w:szCs w:val="24"/>
+          <w:rFonts w:hint="eastAsia" w:eastAsia="宋体"/>
+          <w:lang w:eastAsia="zh-CN"/>
         </w:rPr>
       </w:pPr>
+      <w:bookmarkStart w:id="33" w:name="_GoBack"/>
       <w:r>
+        <w:rPr>
+          <w:rFonts w:hint="eastAsia" w:eastAsia="宋体"/>
+          <w:lang w:eastAsia="zh-CN"/>
+        </w:rPr>
         <w:drawing>
-          <wp:inline distT="0" distB="0" distL="0" distR="0">
-            <wp:extent cx="5457825" cy="1712595"/>
-            <wp:effectExtent l="0" t="0" r="0" b="1905"/>
-            <wp:docPr id="9" name="图片 9" descr="C:\Users\xiamutian\Desktop\2.png"/>
+          <wp:inline distT="0" distB="0" distL="114300" distR="114300">
+            <wp:extent cx="5267960" cy="715645"/>
+            <wp:effectExtent l="0" t="0" r="5080" b="635"/>
+            <wp:docPr id="12" name="图片 12" descr="小下"/>
             <wp:cNvGraphicFramePr>
               <a:graphicFrameLocks xmlns:a="http://schemas.openxmlformats.org/drawingml/2006/main" noChangeAspect="1"/>
             </wp:cNvGraphicFramePr>
@@ -32430,20 +32428,13 @@
               <a:graphicData uri="http://schemas.openxmlformats.org/drawingml/2006/picture">
                 <pic:pic xmlns:pic="http://schemas.openxmlformats.org/drawingml/2006/picture">
                   <pic:nvPicPr>
-                    <pic:cNvPr id="9" name="图片 9" descr="C:\Users\xiamutian\Desktop\2.png"/>
+                    <pic:cNvPr id="12" name="图片 12" descr="小下"/>
                     <pic:cNvPicPr>
-                      <a:picLocks noChangeAspect="1" noChangeArrowheads="1"/>
+                      <a:picLocks noChangeAspect="1"/>
                     </pic:cNvPicPr>
                   </pic:nvPicPr>
                   <pic:blipFill>
-                    <a:blip r:embed="rId21">
-                      <a:extLst>
-                        <a:ext uri="{28A0092B-C50C-407E-A947-70E740481C1C}">
-                          <a14:useLocalDpi xmlns:a14="http://schemas.microsoft.com/office/drawing/2010/main" val="0"/>
-                        </a:ext>
-                      </a:extLst>
-                    </a:blip>
-                    <a:srcRect r="21435"/>
+                    <a:blip r:embed="rId21"/>
                     <a:stretch>
                       <a:fillRect/>
                     </a:stretch>
@@ -32451,15 +32442,11 @@
                   <pic:spPr>
                     <a:xfrm>
                       <a:off x="0" y="0"/>
-                      <a:ext cx="5486389" cy="1722011"/>
+                      <a:ext cx="5267960" cy="715645"/>
                     </a:xfrm>
                     <a:prstGeom prst="rect">
                       <a:avLst/>
                     </a:prstGeom>
-                    <a:noFill/>
-                    <a:ln>
-                      <a:noFill/>
-                    </a:ln>
                   </pic:spPr>
                 </pic:pic>
               </a:graphicData>
@@ -32467,6 +32454,17 @@
           </wp:inline>
         </w:drawing>
       </w:r>
+      <w:bookmarkEnd w:id="33"/>
+    </w:p>
+    <w:p>
+      <w:pPr>
+        <w:rPr>
+          <w:rFonts w:ascii="微软雅黑" w:hAnsi="微软雅黑" w:eastAsia="微软雅黑" w:cs="宋体"/>
+          <w:bCs/>
+          <w:sz w:val="24"/>
+          <w:szCs w:val="24"/>
+        </w:rPr>
+      </w:pPr>
       <w:r>
         <w:t xml:space="preserve"> </w:t>
       </w:r>
@@ -32517,8 +32515,8 @@
           <w:szCs w:val="30"/>
         </w:rPr>
       </w:pPr>
-      <w:bookmarkStart w:id="31" w:name="_Toc464254539"/>
-      <w:bookmarkStart w:id="32" w:name="_Toc433653068"/>
+      <w:bookmarkStart w:id="31" w:name="_Toc433653068"/>
+      <w:bookmarkStart w:id="32" w:name="_Toc464254539"/>
       <w:r>
         <w:rPr>
           <w:rFonts w:hint="eastAsia" w:asciiTheme="majorEastAsia" w:hAnsiTheme="majorEastAsia"/>
@@ -33584,7 +33582,7 @@
     <w:lsdException w:uiPriority="99" w:name="index 9"/>
     <w:lsdException w:qFormat="1" w:uiPriority="39" w:semiHidden="0" w:name="toc 1"/>
     <w:lsdException w:qFormat="1" w:uiPriority="39" w:semiHidden="0" w:name="toc 2"/>
-    <w:lsdException w:uiPriority="39" w:semiHidden="0" w:name="toc 3"/>
+    <w:lsdException w:qFormat="1" w:uiPriority="39" w:semiHidden="0" w:name="toc 3"/>
     <w:lsdException w:uiPriority="39" w:name="toc 4"/>
     <w:lsdException w:uiPriority="39" w:name="toc 5"/>
     <w:lsdException w:uiPriority="39" w:name="toc 6"/>
@@ -33595,7 +33593,7 @@
     <w:lsdException w:uiPriority="99" w:name="footnote text"/>
     <w:lsdException w:uiPriority="99" w:name="annotation text"/>
     <w:lsdException w:qFormat="1" w:uiPriority="99" w:semiHidden="0" w:name="header"/>
-    <w:lsdException w:uiPriority="99" w:semiHidden="0" w:name="footer"/>
+    <w:lsdException w:qFormat="1" w:uiPriority="99" w:semiHidden="0" w:name="footer"/>
     <w:lsdException w:uiPriority="99" w:name="index heading"/>
     <w:lsdException w:qFormat="1" w:uiPriority="35" w:name="caption"/>
     <w:lsdException w:uiPriority="99" w:name="table of figures"/>
@@ -33628,7 +33626,7 @@
     <w:lsdException w:qFormat="1" w:unhideWhenUsed="0" w:uiPriority="10" w:semiHidden="0" w:name="Title"/>
     <w:lsdException w:uiPriority="99" w:name="Closing"/>
     <w:lsdException w:uiPriority="99" w:name="Signature"/>
-    <w:lsdException w:uiPriority="1" w:name="Default Paragraph Font"/>
+    <w:lsdException w:uiPriority="1" w:semiHidden="0" w:name="Default Paragraph Font"/>
     <w:lsdException w:uiPriority="99" w:name="Body Text"/>
     <w:lsdException w:uiPriority="99" w:name="Body Text Indent"/>
     <w:lsdException w:uiPriority="99" w:name="List Continue"/>
@@ -33666,7 +33664,7 @@
     <w:lsdException w:uiPriority="99" w:name="HTML Sample"/>
     <w:lsdException w:uiPriority="99" w:name="HTML Typewriter"/>
     <w:lsdException w:uiPriority="99" w:name="HTML Variable"/>
-    <w:lsdException w:uiPriority="99" w:name="Normal Table"/>
+    <w:lsdException w:qFormat="1" w:uiPriority="99" w:semiHidden="0" w:name="Normal Table"/>
     <w:lsdException w:uiPriority="99" w:name="annotation subject"/>
     <w:lsdException w:uiPriority="99" w:name="Table Simple 1"/>
     <w:lsdException w:uiPriority="99" w:name="Table Simple 2"/>
@@ -33899,6 +33897,7 @@
   <w:style w:type="table" w:default="1" w:styleId="12">
     <w:name w:val="Normal Table"/>
     <w:unhideWhenUsed/>
+    <w:qFormat/>
     <w:uiPriority w:val="99"/>
     <w:tblPr>
       <w:tblLayout w:type="fixed"/>
@@ -33915,6 +33914,7 @@
     <w:basedOn w:val="1"/>
     <w:next w:val="1"/>
     <w:unhideWhenUsed/>
+    <w:qFormat/>
     <w:uiPriority w:val="39"/>
     <w:pPr>
       <w:ind w:left="840" w:leftChars="400"/>
@@ -33925,6 +33925,7 @@
     <w:basedOn w:val="1"/>
     <w:link w:val="15"/>
     <w:unhideWhenUsed/>
+    <w:qFormat/>
     <w:uiPriority w:val="99"/>
     <w:pPr>
       <w:tabs>

--- a/互联网酒店预订系统体系结构设计文档v1.1.docx
+++ b/互联网酒店预订系统体系结构设计文档v1.1.docx
@@ -2149,6 +2149,12 @@
             <w:insideV w:val="single" w:color="auto" w:sz="4" w:space="0"/>
           </w:tblBorders>
           <w:tblLayout w:type="fixed"/>
+          <w:tblCellMar>
+            <w:top w:w="0" w:type="dxa"/>
+            <w:left w:w="108" w:type="dxa"/>
+            <w:bottom w:w="0" w:type="dxa"/>
+            <w:right w:w="108" w:type="dxa"/>
+          </w:tblCellMar>
         </w:tblPrEx>
         <w:tc>
           <w:tcPr>
@@ -3727,6 +3733,7 @@
             <w:insideH w:val="single" w:color="auto" w:sz="4" w:space="0"/>
             <w:insideV w:val="single" w:color="auto" w:sz="4" w:space="0"/>
           </w:tblBorders>
+          <w:shd w:val="clear" w:color="auto" w:fill="D9E2F3" w:themeFill="accent5" w:themeFillTint="33"/>
           <w:tblLayout w:type="fixed"/>
           <w:tblCellMar>
             <w:top w:w="0" w:type="dxa"/>
@@ -3811,63 +3818,6 @@
               </w:rPr>
               <w:t>Hotelbl</w:t>
             </w:r>
-          </w:p>
-        </w:tc>
-      </w:tr>
-      <w:tr>
-        <w:tblPrEx>
-          <w:tblBorders>
-            <w:top w:val="single" w:color="auto" w:sz="4" w:space="0"/>
-            <w:left w:val="single" w:color="auto" w:sz="4" w:space="0"/>
-            <w:bottom w:val="single" w:color="auto" w:sz="4" w:space="0"/>
-            <w:right w:val="single" w:color="auto" w:sz="4" w:space="0"/>
-            <w:insideH w:val="single" w:color="auto" w:sz="4" w:space="0"/>
-            <w:insideV w:val="single" w:color="auto" w:sz="4" w:space="0"/>
-          </w:tblBorders>
-          <w:tblLayout w:type="fixed"/>
-          <w:tblCellMar>
-            <w:top w:w="0" w:type="dxa"/>
-            <w:left w:w="108" w:type="dxa"/>
-            <w:bottom w:w="0" w:type="dxa"/>
-            <w:right w:w="108" w:type="dxa"/>
-          </w:tblCellMar>
-        </w:tblPrEx>
-        <w:tc>
-          <w:tcPr>
-            <w:tcW w:w="2257" w:type="dxa"/>
-            <w:shd w:val="clear" w:color="auto" w:fill="D9E2F3" w:themeFill="accent5" w:themeFillTint="33"/>
-          </w:tcPr>
-          <w:p>
-            <w:pPr>
-              <w:rPr>
-                <w:rFonts w:ascii="微软雅黑" w:hAnsi="微软雅黑" w:eastAsia="微软雅黑"/>
-                <w:sz w:val="24"/>
-                <w:szCs w:val="24"/>
-              </w:rPr>
-            </w:pPr>
-            <w:r>
-              <w:rPr>
-                <w:rFonts w:ascii="微软雅黑" w:hAnsi="微软雅黑" w:eastAsia="微软雅黑"/>
-                <w:sz w:val="24"/>
-                <w:szCs w:val="24"/>
-              </w:rPr>
-              <w:t>Orderblservice</w:t>
-            </w:r>
-          </w:p>
-        </w:tc>
-        <w:tc>
-          <w:tcPr>
-            <w:tcW w:w="6039" w:type="dxa"/>
-            <w:shd w:val="clear" w:color="auto" w:fill="D9E2F3" w:themeFill="accent5" w:themeFillTint="33"/>
-          </w:tcPr>
-          <w:p>
-            <w:pPr>
-              <w:rPr>
-                <w:rFonts w:ascii="微软雅黑" w:hAnsi="微软雅黑" w:eastAsia="微软雅黑"/>
-                <w:sz w:val="24"/>
-                <w:szCs w:val="24"/>
-              </w:rPr>
-            </w:pPr>
           </w:p>
         </w:tc>
       </w:tr>
@@ -3909,6 +3859,63 @@
                 <w:sz w:val="24"/>
                 <w:szCs w:val="24"/>
               </w:rPr>
+              <w:t>Orderblservice</w:t>
+            </w:r>
+          </w:p>
+        </w:tc>
+        <w:tc>
+          <w:tcPr>
+            <w:tcW w:w="6039" w:type="dxa"/>
+            <w:shd w:val="clear" w:color="auto" w:fill="D9E2F3" w:themeFill="accent5" w:themeFillTint="33"/>
+          </w:tcPr>
+          <w:p>
+            <w:pPr>
+              <w:rPr>
+                <w:rFonts w:ascii="微软雅黑" w:hAnsi="微软雅黑" w:eastAsia="微软雅黑"/>
+                <w:sz w:val="24"/>
+                <w:szCs w:val="24"/>
+              </w:rPr>
+            </w:pPr>
+          </w:p>
+        </w:tc>
+      </w:tr>
+      <w:tr>
+        <w:tblPrEx>
+          <w:tblBorders>
+            <w:top w:val="single" w:color="auto" w:sz="4" w:space="0"/>
+            <w:left w:val="single" w:color="auto" w:sz="4" w:space="0"/>
+            <w:bottom w:val="single" w:color="auto" w:sz="4" w:space="0"/>
+            <w:right w:val="single" w:color="auto" w:sz="4" w:space="0"/>
+            <w:insideH w:val="single" w:color="auto" w:sz="4" w:space="0"/>
+            <w:insideV w:val="single" w:color="auto" w:sz="4" w:space="0"/>
+          </w:tblBorders>
+          <w:tblLayout w:type="fixed"/>
+          <w:tblCellMar>
+            <w:top w:w="0" w:type="dxa"/>
+            <w:left w:w="108" w:type="dxa"/>
+            <w:bottom w:w="0" w:type="dxa"/>
+            <w:right w:w="108" w:type="dxa"/>
+          </w:tblCellMar>
+        </w:tblPrEx>
+        <w:tc>
+          <w:tcPr>
+            <w:tcW w:w="2257" w:type="dxa"/>
+            <w:shd w:val="clear" w:color="auto" w:fill="D9E2F3" w:themeFill="accent5" w:themeFillTint="33"/>
+          </w:tcPr>
+          <w:p>
+            <w:pPr>
+              <w:rPr>
+                <w:rFonts w:ascii="微软雅黑" w:hAnsi="微软雅黑" w:eastAsia="微软雅黑"/>
+                <w:sz w:val="24"/>
+                <w:szCs w:val="24"/>
+              </w:rPr>
+            </w:pPr>
+            <w:r>
+              <w:rPr>
+                <w:rFonts w:ascii="微软雅黑" w:hAnsi="微软雅黑" w:eastAsia="微软雅黑"/>
+                <w:sz w:val="24"/>
+                <w:szCs w:val="24"/>
+              </w:rPr>
               <w:t>Orderdata</w:t>
             </w:r>
           </w:p>
@@ -4032,6 +4039,7 @@
             <w:insideH w:val="single" w:color="auto" w:sz="4" w:space="0"/>
             <w:insideV w:val="single" w:color="auto" w:sz="4" w:space="0"/>
           </w:tblBorders>
+          <w:shd w:val="clear" w:color="auto" w:fill="D9E2F3" w:themeFill="accent5" w:themeFillTint="33"/>
           <w:tblLayout w:type="fixed"/>
           <w:tblCellMar>
             <w:top w:w="0" w:type="dxa"/>
@@ -4295,6 +4303,7 @@
             <w:insideH w:val="single" w:color="auto" w:sz="4" w:space="0"/>
             <w:insideV w:val="single" w:color="auto" w:sz="4" w:space="0"/>
           </w:tblBorders>
+          <w:shd w:val="clear" w:color="auto" w:fill="D9E2F3" w:themeFill="accent5" w:themeFillTint="33"/>
           <w:tblLayout w:type="fixed"/>
           <w:tblCellMar>
             <w:top w:w="0" w:type="dxa"/>
@@ -4763,7 +4772,6 @@
             <w:insideH w:val="single" w:color="auto" w:sz="4" w:space="0"/>
             <w:insideV w:val="single" w:color="auto" w:sz="4" w:space="0"/>
           </w:tblBorders>
-          <w:shd w:val="clear" w:color="auto" w:fill="D9E2F3" w:themeFill="accent5" w:themeFillTint="33"/>
           <w:tblLayout w:type="fixed"/>
           <w:tblCellMar>
             <w:top w:w="0" w:type="dxa"/>
@@ -4818,6 +4826,128 @@
                 <w:szCs w:val="24"/>
               </w:rPr>
               <w:t>Searchblservice,Searchdataservice,po,Userbl,Hotelbl</w:t>
+            </w:r>
+          </w:p>
+        </w:tc>
+      </w:tr>
+      <w:tr>
+        <w:tblPrEx>
+          <w:tblBorders>
+            <w:top w:val="single" w:color="auto" w:sz="4" w:space="0"/>
+            <w:left w:val="single" w:color="auto" w:sz="4" w:space="0"/>
+            <w:bottom w:val="single" w:color="auto" w:sz="4" w:space="0"/>
+            <w:right w:val="single" w:color="auto" w:sz="4" w:space="0"/>
+            <w:insideH w:val="single" w:color="auto" w:sz="4" w:space="0"/>
+            <w:insideV w:val="single" w:color="auto" w:sz="4" w:space="0"/>
+          </w:tblBorders>
+          <w:tblLayout w:type="fixed"/>
+          <w:tblCellMar>
+            <w:top w:w="0" w:type="dxa"/>
+            <w:left w:w="108" w:type="dxa"/>
+            <w:bottom w:w="0" w:type="dxa"/>
+            <w:right w:w="108" w:type="dxa"/>
+          </w:tblCellMar>
+        </w:tblPrEx>
+        <w:tc>
+          <w:tcPr>
+            <w:tcW w:w="2257" w:type="dxa"/>
+            <w:shd w:val="clear" w:color="auto" w:fill="D9E2F3" w:themeFill="accent5" w:themeFillTint="33"/>
+          </w:tcPr>
+          <w:p>
+            <w:pPr>
+              <w:rPr>
+                <w:rFonts w:ascii="微软雅黑" w:hAnsi="微软雅黑" w:eastAsia="微软雅黑"/>
+                <w:sz w:val="24"/>
+                <w:szCs w:val="24"/>
+              </w:rPr>
+            </w:pPr>
+            <w:r>
+              <w:rPr>
+                <w:rFonts w:ascii="微软雅黑" w:hAnsi="微软雅黑" w:eastAsia="微软雅黑"/>
+                <w:sz w:val="24"/>
+                <w:szCs w:val="24"/>
+              </w:rPr>
+              <w:t>Searchblservice</w:t>
+            </w:r>
+          </w:p>
+        </w:tc>
+        <w:tc>
+          <w:tcPr>
+            <w:tcW w:w="6039" w:type="dxa"/>
+            <w:shd w:val="clear" w:color="auto" w:fill="D9E2F3" w:themeFill="accent5" w:themeFillTint="33"/>
+          </w:tcPr>
+          <w:p>
+            <w:pPr>
+              <w:rPr>
+                <w:rFonts w:ascii="微软雅黑" w:hAnsi="微软雅黑" w:eastAsia="微软雅黑"/>
+                <w:sz w:val="24"/>
+                <w:szCs w:val="24"/>
+              </w:rPr>
+            </w:pPr>
+          </w:p>
+        </w:tc>
+      </w:tr>
+      <w:tr>
+        <w:tblPrEx>
+          <w:tblBorders>
+            <w:top w:val="single" w:color="auto" w:sz="4" w:space="0"/>
+            <w:left w:val="single" w:color="auto" w:sz="4" w:space="0"/>
+            <w:bottom w:val="single" w:color="auto" w:sz="4" w:space="0"/>
+            <w:right w:val="single" w:color="auto" w:sz="4" w:space="0"/>
+            <w:insideH w:val="single" w:color="auto" w:sz="4" w:space="0"/>
+            <w:insideV w:val="single" w:color="auto" w:sz="4" w:space="0"/>
+          </w:tblBorders>
+          <w:tblLayout w:type="fixed"/>
+          <w:tblCellMar>
+            <w:top w:w="0" w:type="dxa"/>
+            <w:left w:w="108" w:type="dxa"/>
+            <w:bottom w:w="0" w:type="dxa"/>
+            <w:right w:w="108" w:type="dxa"/>
+          </w:tblCellMar>
+        </w:tblPrEx>
+        <w:tc>
+          <w:tcPr>
+            <w:tcW w:w="2257" w:type="dxa"/>
+            <w:shd w:val="clear" w:color="auto" w:fill="D9E2F3" w:themeFill="accent5" w:themeFillTint="33"/>
+          </w:tcPr>
+          <w:p>
+            <w:pPr>
+              <w:rPr>
+                <w:rFonts w:ascii="微软雅黑" w:hAnsi="微软雅黑" w:eastAsia="微软雅黑"/>
+                <w:sz w:val="24"/>
+                <w:szCs w:val="24"/>
+              </w:rPr>
+            </w:pPr>
+            <w:r>
+              <w:rPr>
+                <w:rFonts w:ascii="微软雅黑" w:hAnsi="微软雅黑" w:eastAsia="微软雅黑"/>
+                <w:sz w:val="24"/>
+                <w:szCs w:val="24"/>
+              </w:rPr>
+              <w:t>Searchdata</w:t>
+            </w:r>
+          </w:p>
+        </w:tc>
+        <w:tc>
+          <w:tcPr>
+            <w:tcW w:w="6039" w:type="dxa"/>
+            <w:shd w:val="clear" w:color="auto" w:fill="D9E2F3" w:themeFill="accent5" w:themeFillTint="33"/>
+          </w:tcPr>
+          <w:p>
+            <w:pPr>
+              <w:rPr>
+                <w:rFonts w:ascii="微软雅黑" w:hAnsi="微软雅黑" w:eastAsia="微软雅黑"/>
+                <w:sz w:val="24"/>
+                <w:szCs w:val="24"/>
+              </w:rPr>
+            </w:pPr>
+            <w:r>
+              <w:rPr>
+                <w:rFonts w:ascii="微软雅黑" w:hAnsi="微软雅黑" w:eastAsia="微软雅黑"/>
+                <w:sz w:val="24"/>
+                <w:szCs w:val="24"/>
+              </w:rPr>
+              <w:t>databaseutility,po, Searchdataservice</w:t>
             </w:r>
           </w:p>
         </w:tc>
@@ -4860,7 +4990,210 @@
                 <w:sz w:val="24"/>
                 <w:szCs w:val="24"/>
               </w:rPr>
-              <w:t>Searchblservice</w:t>
+              <w:t>Searchdataservice</w:t>
+            </w:r>
+          </w:p>
+        </w:tc>
+        <w:tc>
+          <w:tcPr>
+            <w:tcW w:w="6039" w:type="dxa"/>
+            <w:shd w:val="clear" w:color="auto" w:fill="D9E2F3" w:themeFill="accent5" w:themeFillTint="33"/>
+          </w:tcPr>
+          <w:p>
+            <w:pPr>
+              <w:rPr>
+                <w:rFonts w:ascii="微软雅黑" w:hAnsi="微软雅黑" w:eastAsia="微软雅黑"/>
+                <w:sz w:val="24"/>
+                <w:szCs w:val="24"/>
+              </w:rPr>
+            </w:pPr>
+            <w:r>
+              <w:rPr>
+                <w:rFonts w:ascii="微软雅黑" w:hAnsi="微软雅黑" w:eastAsia="微软雅黑"/>
+                <w:sz w:val="24"/>
+                <w:szCs w:val="24"/>
+              </w:rPr>
+              <w:t>Java RMI,po</w:t>
+            </w:r>
+          </w:p>
+        </w:tc>
+      </w:tr>
+      <w:tr>
+        <w:tblPrEx>
+          <w:tblBorders>
+            <w:top w:val="single" w:color="auto" w:sz="4" w:space="0"/>
+            <w:left w:val="single" w:color="auto" w:sz="4" w:space="0"/>
+            <w:bottom w:val="single" w:color="auto" w:sz="4" w:space="0"/>
+            <w:right w:val="single" w:color="auto" w:sz="4" w:space="0"/>
+            <w:insideH w:val="single" w:color="auto" w:sz="4" w:space="0"/>
+            <w:insideV w:val="single" w:color="auto" w:sz="4" w:space="0"/>
+          </w:tblBorders>
+          <w:tblLayout w:type="fixed"/>
+          <w:tblCellMar>
+            <w:top w:w="0" w:type="dxa"/>
+            <w:left w:w="108" w:type="dxa"/>
+            <w:bottom w:w="0" w:type="dxa"/>
+            <w:right w:w="108" w:type="dxa"/>
+          </w:tblCellMar>
+        </w:tblPrEx>
+        <w:tc>
+          <w:tcPr>
+            <w:tcW w:w="2257" w:type="dxa"/>
+            <w:shd w:val="clear" w:color="auto" w:fill="D9E2F3" w:themeFill="accent5" w:themeFillTint="33"/>
+          </w:tcPr>
+          <w:p>
+            <w:pPr>
+              <w:rPr>
+                <w:rFonts w:ascii="微软雅黑" w:hAnsi="微软雅黑" w:eastAsia="微软雅黑"/>
+                <w:sz w:val="24"/>
+                <w:szCs w:val="24"/>
+              </w:rPr>
+            </w:pPr>
+            <w:r>
+              <w:rPr>
+                <w:rFonts w:ascii="微软雅黑" w:hAnsi="微软雅黑" w:eastAsia="微软雅黑"/>
+                <w:sz w:val="24"/>
+                <w:szCs w:val="24"/>
+              </w:rPr>
+              <w:t>Hotelui</w:t>
+            </w:r>
+          </w:p>
+        </w:tc>
+        <w:tc>
+          <w:tcPr>
+            <w:tcW w:w="6039" w:type="dxa"/>
+            <w:shd w:val="clear" w:color="auto" w:fill="D9E2F3" w:themeFill="accent5" w:themeFillTint="33"/>
+          </w:tcPr>
+          <w:p>
+            <w:pPr>
+              <w:rPr>
+                <w:rFonts w:ascii="微软雅黑" w:hAnsi="微软雅黑" w:eastAsia="微软雅黑"/>
+                <w:sz w:val="24"/>
+                <w:szCs w:val="24"/>
+              </w:rPr>
+            </w:pPr>
+            <w:r>
+              <w:rPr>
+                <w:rFonts w:ascii="微软雅黑" w:hAnsi="微软雅黑" w:eastAsia="微软雅黑"/>
+                <w:sz w:val="24"/>
+                <w:szCs w:val="24"/>
+              </w:rPr>
+              <w:t>Hotel</w:t>
+            </w:r>
+            <w:r>
+              <w:rPr>
+                <w:rFonts w:hint="eastAsia" w:ascii="微软雅黑" w:hAnsi="微软雅黑" w:eastAsia="微软雅黑"/>
+                <w:sz w:val="24"/>
+                <w:szCs w:val="24"/>
+              </w:rPr>
+              <w:t>blservice,界面类库包,vo</w:t>
+            </w:r>
+          </w:p>
+        </w:tc>
+      </w:tr>
+      <w:tr>
+        <w:tblPrEx>
+          <w:tblBorders>
+            <w:top w:val="single" w:color="auto" w:sz="4" w:space="0"/>
+            <w:left w:val="single" w:color="auto" w:sz="4" w:space="0"/>
+            <w:bottom w:val="single" w:color="auto" w:sz="4" w:space="0"/>
+            <w:right w:val="single" w:color="auto" w:sz="4" w:space="0"/>
+            <w:insideH w:val="single" w:color="auto" w:sz="4" w:space="0"/>
+            <w:insideV w:val="single" w:color="auto" w:sz="4" w:space="0"/>
+          </w:tblBorders>
+          <w:tblLayout w:type="fixed"/>
+          <w:tblCellMar>
+            <w:top w:w="0" w:type="dxa"/>
+            <w:left w:w="108" w:type="dxa"/>
+            <w:bottom w:w="0" w:type="dxa"/>
+            <w:right w:w="108" w:type="dxa"/>
+          </w:tblCellMar>
+        </w:tblPrEx>
+        <w:tc>
+          <w:tcPr>
+            <w:tcW w:w="2257" w:type="dxa"/>
+            <w:shd w:val="clear" w:color="auto" w:fill="D9E2F3" w:themeFill="accent5" w:themeFillTint="33"/>
+          </w:tcPr>
+          <w:p>
+            <w:pPr>
+              <w:rPr>
+                <w:rFonts w:ascii="微软雅黑" w:hAnsi="微软雅黑" w:eastAsia="微软雅黑"/>
+                <w:sz w:val="24"/>
+                <w:szCs w:val="24"/>
+              </w:rPr>
+            </w:pPr>
+            <w:r>
+              <w:rPr>
+                <w:rFonts w:ascii="微软雅黑" w:hAnsi="微软雅黑" w:eastAsia="微软雅黑"/>
+                <w:sz w:val="24"/>
+                <w:szCs w:val="24"/>
+              </w:rPr>
+              <w:t>Hotelbl</w:t>
+            </w:r>
+          </w:p>
+        </w:tc>
+        <w:tc>
+          <w:tcPr>
+            <w:tcW w:w="6039" w:type="dxa"/>
+            <w:shd w:val="clear" w:color="auto" w:fill="D9E2F3" w:themeFill="accent5" w:themeFillTint="33"/>
+          </w:tcPr>
+          <w:p>
+            <w:pPr>
+              <w:rPr>
+                <w:rFonts w:ascii="微软雅黑" w:hAnsi="微软雅黑" w:eastAsia="微软雅黑"/>
+                <w:sz w:val="24"/>
+                <w:szCs w:val="24"/>
+              </w:rPr>
+            </w:pPr>
+            <w:r>
+              <w:rPr>
+                <w:rFonts w:ascii="微软雅黑" w:hAnsi="微软雅黑" w:eastAsia="微软雅黑"/>
+                <w:sz w:val="24"/>
+                <w:szCs w:val="24"/>
+              </w:rPr>
+              <w:t>Hotelblservice,Hoteldataservice,po,</w:t>
+            </w:r>
+          </w:p>
+        </w:tc>
+      </w:tr>
+      <w:tr>
+        <w:tblPrEx>
+          <w:tblBorders>
+            <w:top w:val="single" w:color="auto" w:sz="4" w:space="0"/>
+            <w:left w:val="single" w:color="auto" w:sz="4" w:space="0"/>
+            <w:bottom w:val="single" w:color="auto" w:sz="4" w:space="0"/>
+            <w:right w:val="single" w:color="auto" w:sz="4" w:space="0"/>
+            <w:insideH w:val="single" w:color="auto" w:sz="4" w:space="0"/>
+            <w:insideV w:val="single" w:color="auto" w:sz="4" w:space="0"/>
+          </w:tblBorders>
+          <w:tblLayout w:type="fixed"/>
+          <w:tblCellMar>
+            <w:top w:w="0" w:type="dxa"/>
+            <w:left w:w="108" w:type="dxa"/>
+            <w:bottom w:w="0" w:type="dxa"/>
+            <w:right w:w="108" w:type="dxa"/>
+          </w:tblCellMar>
+        </w:tblPrEx>
+        <w:tc>
+          <w:tcPr>
+            <w:tcW w:w="2257" w:type="dxa"/>
+            <w:shd w:val="clear" w:color="auto" w:fill="D9E2F3" w:themeFill="accent5" w:themeFillTint="33"/>
+          </w:tcPr>
+          <w:p>
+            <w:pPr>
+              <w:rPr>
+                <w:rFonts w:ascii="微软雅黑" w:hAnsi="微软雅黑" w:eastAsia="微软雅黑"/>
+                <w:sz w:val="24"/>
+                <w:szCs w:val="24"/>
+              </w:rPr>
+            </w:pPr>
+            <w:r>
+              <w:rPr>
+                <w:rFonts w:ascii="微软雅黑" w:hAnsi="微软雅黑" w:eastAsia="微软雅黑"/>
+                <w:sz w:val="24"/>
+                <w:szCs w:val="24"/>
+              </w:rPr>
+              <w:t>Hotelblservice</w:t>
             </w:r>
           </w:p>
         </w:tc>
@@ -4918,7 +5251,7 @@
                 <w:sz w:val="24"/>
                 <w:szCs w:val="24"/>
               </w:rPr>
-              <w:t>Searchdata</w:t>
+              <w:t>Hoteldata</w:t>
             </w:r>
           </w:p>
         </w:tc>
@@ -4941,72 +5274,7 @@
                 <w:sz w:val="24"/>
                 <w:szCs w:val="24"/>
               </w:rPr>
-              <w:t>databaseutility,po, Searchdataservice</w:t>
-            </w:r>
-          </w:p>
-        </w:tc>
-      </w:tr>
-      <w:tr>
-        <w:tblPrEx>
-          <w:tblBorders>
-            <w:top w:val="single" w:color="auto" w:sz="4" w:space="0"/>
-            <w:left w:val="single" w:color="auto" w:sz="4" w:space="0"/>
-            <w:bottom w:val="single" w:color="auto" w:sz="4" w:space="0"/>
-            <w:right w:val="single" w:color="auto" w:sz="4" w:space="0"/>
-            <w:insideH w:val="single" w:color="auto" w:sz="4" w:space="0"/>
-            <w:insideV w:val="single" w:color="auto" w:sz="4" w:space="0"/>
-          </w:tblBorders>
-          <w:tblLayout w:type="fixed"/>
-          <w:tblCellMar>
-            <w:top w:w="0" w:type="dxa"/>
-            <w:left w:w="108" w:type="dxa"/>
-            <w:bottom w:w="0" w:type="dxa"/>
-            <w:right w:w="108" w:type="dxa"/>
-          </w:tblCellMar>
-        </w:tblPrEx>
-        <w:tc>
-          <w:tcPr>
-            <w:tcW w:w="2257" w:type="dxa"/>
-            <w:shd w:val="clear" w:color="auto" w:fill="D9E2F3" w:themeFill="accent5" w:themeFillTint="33"/>
-          </w:tcPr>
-          <w:p>
-            <w:pPr>
-              <w:rPr>
-                <w:rFonts w:ascii="微软雅黑" w:hAnsi="微软雅黑" w:eastAsia="微软雅黑"/>
-                <w:sz w:val="24"/>
-                <w:szCs w:val="24"/>
-              </w:rPr>
-            </w:pPr>
-            <w:r>
-              <w:rPr>
-                <w:rFonts w:ascii="微软雅黑" w:hAnsi="微软雅黑" w:eastAsia="微软雅黑"/>
-                <w:sz w:val="24"/>
-                <w:szCs w:val="24"/>
-              </w:rPr>
-              <w:t>Searchdataservice</w:t>
-            </w:r>
-          </w:p>
-        </w:tc>
-        <w:tc>
-          <w:tcPr>
-            <w:tcW w:w="6039" w:type="dxa"/>
-            <w:shd w:val="clear" w:color="auto" w:fill="D9E2F3" w:themeFill="accent5" w:themeFillTint="33"/>
-          </w:tcPr>
-          <w:p>
-            <w:pPr>
-              <w:rPr>
-                <w:rFonts w:ascii="微软雅黑" w:hAnsi="微软雅黑" w:eastAsia="微软雅黑"/>
-                <w:sz w:val="24"/>
-                <w:szCs w:val="24"/>
-              </w:rPr>
-            </w:pPr>
-            <w:r>
-              <w:rPr>
-                <w:rFonts w:ascii="微软雅黑" w:hAnsi="微软雅黑" w:eastAsia="微软雅黑"/>
-                <w:sz w:val="24"/>
-                <w:szCs w:val="24"/>
-              </w:rPr>
-              <w:t>Java RMI,po</w:t>
+              <w:t>databaseutility,po, Hoteldataservice</w:t>
             </w:r>
           </w:p>
         </w:tc>
@@ -5049,7 +5317,7 @@
                 <w:sz w:val="24"/>
                 <w:szCs w:val="24"/>
               </w:rPr>
-              <w:t>Hotelui</w:t>
+              <w:t>Hoteldataservice</w:t>
             </w:r>
           </w:p>
         </w:tc>
@@ -5072,15 +5340,7 @@
                 <w:sz w:val="24"/>
                 <w:szCs w:val="24"/>
               </w:rPr>
-              <w:t>Hotel</w:t>
-            </w:r>
-            <w:r>
-              <w:rPr>
-                <w:rFonts w:hint="eastAsia" w:ascii="微软雅黑" w:hAnsi="微软雅黑" w:eastAsia="微软雅黑"/>
-                <w:sz w:val="24"/>
-                <w:szCs w:val="24"/>
-              </w:rPr>
-              <w:t>blservice,界面类库包,vo</w:t>
+              <w:t>Java RMI,po</w:t>
             </w:r>
           </w:p>
         </w:tc>
@@ -5123,7 +5383,15 @@
                 <w:sz w:val="24"/>
                 <w:szCs w:val="24"/>
               </w:rPr>
-              <w:t>Hotelbl</w:t>
+              <w:t>v</w:t>
+            </w:r>
+            <w:r>
+              <w:rPr>
+                <w:rFonts w:hint="eastAsia" w:ascii="微软雅黑" w:hAnsi="微软雅黑" w:eastAsia="微软雅黑"/>
+                <w:sz w:val="24"/>
+                <w:szCs w:val="24"/>
+              </w:rPr>
+              <w:t>o</w:t>
             </w:r>
           </w:p>
         </w:tc>
@@ -5140,14 +5408,136 @@
                 <w:szCs w:val="24"/>
               </w:rPr>
             </w:pPr>
-            <w:r>
-              <w:rPr>
-                <w:rFonts w:ascii="微软雅黑" w:hAnsi="微软雅黑" w:eastAsia="微软雅黑"/>
-                <w:sz w:val="24"/>
-                <w:szCs w:val="24"/>
-              </w:rPr>
-              <w:t>Hotelblservice,Hoteldataservice,po,</w:t>
-            </w:r>
+          </w:p>
+        </w:tc>
+      </w:tr>
+      <w:tr>
+        <w:tblPrEx>
+          <w:tblBorders>
+            <w:top w:val="single" w:color="auto" w:sz="4" w:space="0"/>
+            <w:left w:val="single" w:color="auto" w:sz="4" w:space="0"/>
+            <w:bottom w:val="single" w:color="auto" w:sz="4" w:space="0"/>
+            <w:right w:val="single" w:color="auto" w:sz="4" w:space="0"/>
+            <w:insideH w:val="single" w:color="auto" w:sz="4" w:space="0"/>
+            <w:insideV w:val="single" w:color="auto" w:sz="4" w:space="0"/>
+          </w:tblBorders>
+          <w:tblLayout w:type="fixed"/>
+          <w:tblCellMar>
+            <w:top w:w="0" w:type="dxa"/>
+            <w:left w:w="108" w:type="dxa"/>
+            <w:bottom w:w="0" w:type="dxa"/>
+            <w:right w:w="108" w:type="dxa"/>
+          </w:tblCellMar>
+        </w:tblPrEx>
+        <w:tc>
+          <w:tcPr>
+            <w:tcW w:w="2257" w:type="dxa"/>
+            <w:shd w:val="clear" w:color="auto" w:fill="D9E2F3" w:themeFill="accent5" w:themeFillTint="33"/>
+          </w:tcPr>
+          <w:p>
+            <w:pPr>
+              <w:rPr>
+                <w:rFonts w:ascii="微软雅黑" w:hAnsi="微软雅黑" w:eastAsia="微软雅黑"/>
+                <w:sz w:val="24"/>
+                <w:szCs w:val="24"/>
+              </w:rPr>
+            </w:pPr>
+            <w:r>
+              <w:rPr>
+                <w:rFonts w:hint="eastAsia" w:ascii="微软雅黑" w:hAnsi="微软雅黑" w:eastAsia="微软雅黑"/>
+                <w:sz w:val="24"/>
+                <w:szCs w:val="24"/>
+              </w:rPr>
+              <w:t>p</w:t>
+            </w:r>
+            <w:r>
+              <w:rPr>
+                <w:rFonts w:ascii="微软雅黑" w:hAnsi="微软雅黑" w:eastAsia="微软雅黑"/>
+                <w:sz w:val="24"/>
+                <w:szCs w:val="24"/>
+              </w:rPr>
+              <w:t>o</w:t>
+            </w:r>
+          </w:p>
+        </w:tc>
+        <w:tc>
+          <w:tcPr>
+            <w:tcW w:w="6039" w:type="dxa"/>
+            <w:shd w:val="clear" w:color="auto" w:fill="D9E2F3" w:themeFill="accent5" w:themeFillTint="33"/>
+          </w:tcPr>
+          <w:p>
+            <w:pPr>
+              <w:rPr>
+                <w:rFonts w:ascii="微软雅黑" w:hAnsi="微软雅黑" w:eastAsia="微软雅黑"/>
+                <w:sz w:val="24"/>
+                <w:szCs w:val="24"/>
+              </w:rPr>
+            </w:pPr>
+          </w:p>
+        </w:tc>
+      </w:tr>
+      <w:tr>
+        <w:tblPrEx>
+          <w:tblBorders>
+            <w:top w:val="single" w:color="auto" w:sz="4" w:space="0"/>
+            <w:left w:val="single" w:color="auto" w:sz="4" w:space="0"/>
+            <w:bottom w:val="single" w:color="auto" w:sz="4" w:space="0"/>
+            <w:right w:val="single" w:color="auto" w:sz="4" w:space="0"/>
+            <w:insideH w:val="single" w:color="auto" w:sz="4" w:space="0"/>
+            <w:insideV w:val="single" w:color="auto" w:sz="4" w:space="0"/>
+          </w:tblBorders>
+          <w:tblLayout w:type="fixed"/>
+          <w:tblCellMar>
+            <w:top w:w="0" w:type="dxa"/>
+            <w:left w:w="108" w:type="dxa"/>
+            <w:bottom w:w="0" w:type="dxa"/>
+            <w:right w:w="108" w:type="dxa"/>
+          </w:tblCellMar>
+        </w:tblPrEx>
+        <w:tc>
+          <w:tcPr>
+            <w:tcW w:w="2257" w:type="dxa"/>
+            <w:shd w:val="clear" w:color="auto" w:fill="D9E2F3" w:themeFill="accent5" w:themeFillTint="33"/>
+          </w:tcPr>
+          <w:p>
+            <w:pPr>
+              <w:rPr>
+                <w:rFonts w:ascii="微软雅黑" w:hAnsi="微软雅黑" w:eastAsia="微软雅黑"/>
+                <w:sz w:val="24"/>
+                <w:szCs w:val="24"/>
+              </w:rPr>
+            </w:pPr>
+            <w:r>
+              <w:rPr>
+                <w:rFonts w:ascii="微软雅黑" w:hAnsi="微软雅黑" w:eastAsia="微软雅黑"/>
+                <w:sz w:val="24"/>
+                <w:szCs w:val="24"/>
+              </w:rPr>
+              <w:t>u</w:t>
+            </w:r>
+            <w:r>
+              <w:rPr>
+                <w:rFonts w:hint="eastAsia" w:ascii="微软雅黑" w:hAnsi="微软雅黑" w:eastAsia="微软雅黑"/>
+                <w:sz w:val="24"/>
+                <w:szCs w:val="24"/>
+              </w:rPr>
+              <w:t>tilitybl</w:t>
+            </w:r>
+          </w:p>
+        </w:tc>
+        <w:tc>
+          <w:tcPr>
+            <w:tcW w:w="6039" w:type="dxa"/>
+            <w:shd w:val="clear" w:color="auto" w:fill="D9E2F3" w:themeFill="accent5" w:themeFillTint="33"/>
+          </w:tcPr>
+          <w:p>
+            <w:pPr>
+              <w:rPr>
+                <w:rFonts w:ascii="微软雅黑" w:hAnsi="微软雅黑" w:eastAsia="微软雅黑"/>
+                <w:sz w:val="24"/>
+                <w:szCs w:val="24"/>
+              </w:rPr>
+            </w:pPr>
           </w:p>
         </w:tc>
       </w:tr>
@@ -5185,11 +5575,11 @@
             </w:pPr>
             <w:r>
               <w:rPr>
-                <w:rFonts w:ascii="微软雅黑" w:hAnsi="微软雅黑" w:eastAsia="微软雅黑"/>
-                <w:sz w:val="24"/>
-                <w:szCs w:val="24"/>
-              </w:rPr>
-              <w:t>Hotelblservice</w:t>
+                <w:rFonts w:hint="eastAsia" w:ascii="微软雅黑" w:hAnsi="微软雅黑" w:eastAsia="微软雅黑"/>
+                <w:sz w:val="24"/>
+                <w:szCs w:val="24"/>
+              </w:rPr>
+              <w:t>界面类库包</w:t>
             </w:r>
           </w:p>
         </w:tc>
@@ -5220,390 +5610,6 @@
             <w:insideV w:val="single" w:color="auto" w:sz="4" w:space="0"/>
           </w:tblBorders>
           <w:shd w:val="clear" w:color="auto" w:fill="D9E2F3" w:themeFill="accent5" w:themeFillTint="33"/>
-          <w:tblLayout w:type="fixed"/>
-          <w:tblCellMar>
-            <w:top w:w="0" w:type="dxa"/>
-            <w:left w:w="108" w:type="dxa"/>
-            <w:bottom w:w="0" w:type="dxa"/>
-            <w:right w:w="108" w:type="dxa"/>
-          </w:tblCellMar>
-        </w:tblPrEx>
-        <w:tc>
-          <w:tcPr>
-            <w:tcW w:w="2257" w:type="dxa"/>
-            <w:shd w:val="clear" w:color="auto" w:fill="D9E2F3" w:themeFill="accent5" w:themeFillTint="33"/>
-          </w:tcPr>
-          <w:p>
-            <w:pPr>
-              <w:rPr>
-                <w:rFonts w:ascii="微软雅黑" w:hAnsi="微软雅黑" w:eastAsia="微软雅黑"/>
-                <w:sz w:val="24"/>
-                <w:szCs w:val="24"/>
-              </w:rPr>
-            </w:pPr>
-            <w:r>
-              <w:rPr>
-                <w:rFonts w:ascii="微软雅黑" w:hAnsi="微软雅黑" w:eastAsia="微软雅黑"/>
-                <w:sz w:val="24"/>
-                <w:szCs w:val="24"/>
-              </w:rPr>
-              <w:t>Hoteldata</w:t>
-            </w:r>
-          </w:p>
-        </w:tc>
-        <w:tc>
-          <w:tcPr>
-            <w:tcW w:w="6039" w:type="dxa"/>
-            <w:shd w:val="clear" w:color="auto" w:fill="D9E2F3" w:themeFill="accent5" w:themeFillTint="33"/>
-          </w:tcPr>
-          <w:p>
-            <w:pPr>
-              <w:rPr>
-                <w:rFonts w:ascii="微软雅黑" w:hAnsi="微软雅黑" w:eastAsia="微软雅黑"/>
-                <w:sz w:val="24"/>
-                <w:szCs w:val="24"/>
-              </w:rPr>
-            </w:pPr>
-            <w:r>
-              <w:rPr>
-                <w:rFonts w:ascii="微软雅黑" w:hAnsi="微软雅黑" w:eastAsia="微软雅黑"/>
-                <w:sz w:val="24"/>
-                <w:szCs w:val="24"/>
-              </w:rPr>
-              <w:t>databaseutility,po, Hoteldataservice</w:t>
-            </w:r>
-          </w:p>
-        </w:tc>
-      </w:tr>
-      <w:tr>
-        <w:tblPrEx>
-          <w:tblBorders>
-            <w:top w:val="single" w:color="auto" w:sz="4" w:space="0"/>
-            <w:left w:val="single" w:color="auto" w:sz="4" w:space="0"/>
-            <w:bottom w:val="single" w:color="auto" w:sz="4" w:space="0"/>
-            <w:right w:val="single" w:color="auto" w:sz="4" w:space="0"/>
-            <w:insideH w:val="single" w:color="auto" w:sz="4" w:space="0"/>
-            <w:insideV w:val="single" w:color="auto" w:sz="4" w:space="0"/>
-          </w:tblBorders>
-          <w:shd w:val="clear" w:color="auto" w:fill="D9E2F3" w:themeFill="accent5" w:themeFillTint="33"/>
-          <w:tblLayout w:type="fixed"/>
-          <w:tblCellMar>
-            <w:top w:w="0" w:type="dxa"/>
-            <w:left w:w="108" w:type="dxa"/>
-            <w:bottom w:w="0" w:type="dxa"/>
-            <w:right w:w="108" w:type="dxa"/>
-          </w:tblCellMar>
-        </w:tblPrEx>
-        <w:tc>
-          <w:tcPr>
-            <w:tcW w:w="2257" w:type="dxa"/>
-            <w:shd w:val="clear" w:color="auto" w:fill="D9E2F3" w:themeFill="accent5" w:themeFillTint="33"/>
-          </w:tcPr>
-          <w:p>
-            <w:pPr>
-              <w:rPr>
-                <w:rFonts w:ascii="微软雅黑" w:hAnsi="微软雅黑" w:eastAsia="微软雅黑"/>
-                <w:sz w:val="24"/>
-                <w:szCs w:val="24"/>
-              </w:rPr>
-            </w:pPr>
-            <w:r>
-              <w:rPr>
-                <w:rFonts w:ascii="微软雅黑" w:hAnsi="微软雅黑" w:eastAsia="微软雅黑"/>
-                <w:sz w:val="24"/>
-                <w:szCs w:val="24"/>
-              </w:rPr>
-              <w:t>Hoteldataservice</w:t>
-            </w:r>
-          </w:p>
-        </w:tc>
-        <w:tc>
-          <w:tcPr>
-            <w:tcW w:w="6039" w:type="dxa"/>
-            <w:shd w:val="clear" w:color="auto" w:fill="D9E2F3" w:themeFill="accent5" w:themeFillTint="33"/>
-          </w:tcPr>
-          <w:p>
-            <w:pPr>
-              <w:rPr>
-                <w:rFonts w:ascii="微软雅黑" w:hAnsi="微软雅黑" w:eastAsia="微软雅黑"/>
-                <w:sz w:val="24"/>
-                <w:szCs w:val="24"/>
-              </w:rPr>
-            </w:pPr>
-            <w:r>
-              <w:rPr>
-                <w:rFonts w:ascii="微软雅黑" w:hAnsi="微软雅黑" w:eastAsia="微软雅黑"/>
-                <w:sz w:val="24"/>
-                <w:szCs w:val="24"/>
-              </w:rPr>
-              <w:t>Java RMI,po</w:t>
-            </w:r>
-          </w:p>
-        </w:tc>
-      </w:tr>
-      <w:tr>
-        <w:tblPrEx>
-          <w:tblBorders>
-            <w:top w:val="single" w:color="auto" w:sz="4" w:space="0"/>
-            <w:left w:val="single" w:color="auto" w:sz="4" w:space="0"/>
-            <w:bottom w:val="single" w:color="auto" w:sz="4" w:space="0"/>
-            <w:right w:val="single" w:color="auto" w:sz="4" w:space="0"/>
-            <w:insideH w:val="single" w:color="auto" w:sz="4" w:space="0"/>
-            <w:insideV w:val="single" w:color="auto" w:sz="4" w:space="0"/>
-          </w:tblBorders>
-          <w:shd w:val="clear" w:color="auto" w:fill="D9E2F3" w:themeFill="accent5" w:themeFillTint="33"/>
-          <w:tblLayout w:type="fixed"/>
-          <w:tblCellMar>
-            <w:top w:w="0" w:type="dxa"/>
-            <w:left w:w="108" w:type="dxa"/>
-            <w:bottom w:w="0" w:type="dxa"/>
-            <w:right w:w="108" w:type="dxa"/>
-          </w:tblCellMar>
-        </w:tblPrEx>
-        <w:tc>
-          <w:tcPr>
-            <w:tcW w:w="2257" w:type="dxa"/>
-            <w:shd w:val="clear" w:color="auto" w:fill="D9E2F3" w:themeFill="accent5" w:themeFillTint="33"/>
-          </w:tcPr>
-          <w:p>
-            <w:pPr>
-              <w:rPr>
-                <w:rFonts w:ascii="微软雅黑" w:hAnsi="微软雅黑" w:eastAsia="微软雅黑"/>
-                <w:sz w:val="24"/>
-                <w:szCs w:val="24"/>
-              </w:rPr>
-            </w:pPr>
-            <w:r>
-              <w:rPr>
-                <w:rFonts w:ascii="微软雅黑" w:hAnsi="微软雅黑" w:eastAsia="微软雅黑"/>
-                <w:sz w:val="24"/>
-                <w:szCs w:val="24"/>
-              </w:rPr>
-              <w:t>v</w:t>
-            </w:r>
-            <w:r>
-              <w:rPr>
-                <w:rFonts w:hint="eastAsia" w:ascii="微软雅黑" w:hAnsi="微软雅黑" w:eastAsia="微软雅黑"/>
-                <w:sz w:val="24"/>
-                <w:szCs w:val="24"/>
-              </w:rPr>
-              <w:t>o</w:t>
-            </w:r>
-          </w:p>
-        </w:tc>
-        <w:tc>
-          <w:tcPr>
-            <w:tcW w:w="6039" w:type="dxa"/>
-            <w:shd w:val="clear" w:color="auto" w:fill="D9E2F3" w:themeFill="accent5" w:themeFillTint="33"/>
-          </w:tcPr>
-          <w:p>
-            <w:pPr>
-              <w:rPr>
-                <w:rFonts w:ascii="微软雅黑" w:hAnsi="微软雅黑" w:eastAsia="微软雅黑"/>
-                <w:sz w:val="24"/>
-                <w:szCs w:val="24"/>
-              </w:rPr>
-            </w:pPr>
-          </w:p>
-        </w:tc>
-      </w:tr>
-      <w:tr>
-        <w:tblPrEx>
-          <w:tblBorders>
-            <w:top w:val="single" w:color="auto" w:sz="4" w:space="0"/>
-            <w:left w:val="single" w:color="auto" w:sz="4" w:space="0"/>
-            <w:bottom w:val="single" w:color="auto" w:sz="4" w:space="0"/>
-            <w:right w:val="single" w:color="auto" w:sz="4" w:space="0"/>
-            <w:insideH w:val="single" w:color="auto" w:sz="4" w:space="0"/>
-            <w:insideV w:val="single" w:color="auto" w:sz="4" w:space="0"/>
-          </w:tblBorders>
-          <w:tblLayout w:type="fixed"/>
-          <w:tblCellMar>
-            <w:top w:w="0" w:type="dxa"/>
-            <w:left w:w="108" w:type="dxa"/>
-            <w:bottom w:w="0" w:type="dxa"/>
-            <w:right w:w="108" w:type="dxa"/>
-          </w:tblCellMar>
-        </w:tblPrEx>
-        <w:tc>
-          <w:tcPr>
-            <w:tcW w:w="2257" w:type="dxa"/>
-            <w:shd w:val="clear" w:color="auto" w:fill="D9E2F3" w:themeFill="accent5" w:themeFillTint="33"/>
-          </w:tcPr>
-          <w:p>
-            <w:pPr>
-              <w:rPr>
-                <w:rFonts w:ascii="微软雅黑" w:hAnsi="微软雅黑" w:eastAsia="微软雅黑"/>
-                <w:sz w:val="24"/>
-                <w:szCs w:val="24"/>
-              </w:rPr>
-            </w:pPr>
-            <w:r>
-              <w:rPr>
-                <w:rFonts w:hint="eastAsia" w:ascii="微软雅黑" w:hAnsi="微软雅黑" w:eastAsia="微软雅黑"/>
-                <w:sz w:val="24"/>
-                <w:szCs w:val="24"/>
-              </w:rPr>
-              <w:t>p</w:t>
-            </w:r>
-            <w:r>
-              <w:rPr>
-                <w:rFonts w:ascii="微软雅黑" w:hAnsi="微软雅黑" w:eastAsia="微软雅黑"/>
-                <w:sz w:val="24"/>
-                <w:szCs w:val="24"/>
-              </w:rPr>
-              <w:t>o</w:t>
-            </w:r>
-          </w:p>
-        </w:tc>
-        <w:tc>
-          <w:tcPr>
-            <w:tcW w:w="6039" w:type="dxa"/>
-            <w:shd w:val="clear" w:color="auto" w:fill="D9E2F3" w:themeFill="accent5" w:themeFillTint="33"/>
-          </w:tcPr>
-          <w:p>
-            <w:pPr>
-              <w:rPr>
-                <w:rFonts w:ascii="微软雅黑" w:hAnsi="微软雅黑" w:eastAsia="微软雅黑"/>
-                <w:sz w:val="24"/>
-                <w:szCs w:val="24"/>
-              </w:rPr>
-            </w:pPr>
-          </w:p>
-        </w:tc>
-      </w:tr>
-      <w:tr>
-        <w:tblPrEx>
-          <w:tblBorders>
-            <w:top w:val="single" w:color="auto" w:sz="4" w:space="0"/>
-            <w:left w:val="single" w:color="auto" w:sz="4" w:space="0"/>
-            <w:bottom w:val="single" w:color="auto" w:sz="4" w:space="0"/>
-            <w:right w:val="single" w:color="auto" w:sz="4" w:space="0"/>
-            <w:insideH w:val="single" w:color="auto" w:sz="4" w:space="0"/>
-            <w:insideV w:val="single" w:color="auto" w:sz="4" w:space="0"/>
-          </w:tblBorders>
-          <w:tblLayout w:type="fixed"/>
-          <w:tblCellMar>
-            <w:top w:w="0" w:type="dxa"/>
-            <w:left w:w="108" w:type="dxa"/>
-            <w:bottom w:w="0" w:type="dxa"/>
-            <w:right w:w="108" w:type="dxa"/>
-          </w:tblCellMar>
-        </w:tblPrEx>
-        <w:tc>
-          <w:tcPr>
-            <w:tcW w:w="2257" w:type="dxa"/>
-            <w:shd w:val="clear" w:color="auto" w:fill="D9E2F3" w:themeFill="accent5" w:themeFillTint="33"/>
-          </w:tcPr>
-          <w:p>
-            <w:pPr>
-              <w:rPr>
-                <w:rFonts w:ascii="微软雅黑" w:hAnsi="微软雅黑" w:eastAsia="微软雅黑"/>
-                <w:sz w:val="24"/>
-                <w:szCs w:val="24"/>
-              </w:rPr>
-            </w:pPr>
-            <w:r>
-              <w:rPr>
-                <w:rFonts w:ascii="微软雅黑" w:hAnsi="微软雅黑" w:eastAsia="微软雅黑"/>
-                <w:sz w:val="24"/>
-                <w:szCs w:val="24"/>
-              </w:rPr>
-              <w:t>u</w:t>
-            </w:r>
-            <w:r>
-              <w:rPr>
-                <w:rFonts w:hint="eastAsia" w:ascii="微软雅黑" w:hAnsi="微软雅黑" w:eastAsia="微软雅黑"/>
-                <w:sz w:val="24"/>
-                <w:szCs w:val="24"/>
-              </w:rPr>
-              <w:t>tilitybl</w:t>
-            </w:r>
-          </w:p>
-        </w:tc>
-        <w:tc>
-          <w:tcPr>
-            <w:tcW w:w="6039" w:type="dxa"/>
-            <w:shd w:val="clear" w:color="auto" w:fill="D9E2F3" w:themeFill="accent5" w:themeFillTint="33"/>
-          </w:tcPr>
-          <w:p>
-            <w:pPr>
-              <w:rPr>
-                <w:rFonts w:ascii="微软雅黑" w:hAnsi="微软雅黑" w:eastAsia="微软雅黑"/>
-                <w:sz w:val="24"/>
-                <w:szCs w:val="24"/>
-              </w:rPr>
-            </w:pPr>
-          </w:p>
-        </w:tc>
-      </w:tr>
-      <w:tr>
-        <w:tblPrEx>
-          <w:tblBorders>
-            <w:top w:val="single" w:color="auto" w:sz="4" w:space="0"/>
-            <w:left w:val="single" w:color="auto" w:sz="4" w:space="0"/>
-            <w:bottom w:val="single" w:color="auto" w:sz="4" w:space="0"/>
-            <w:right w:val="single" w:color="auto" w:sz="4" w:space="0"/>
-            <w:insideH w:val="single" w:color="auto" w:sz="4" w:space="0"/>
-            <w:insideV w:val="single" w:color="auto" w:sz="4" w:space="0"/>
-          </w:tblBorders>
-          <w:tblLayout w:type="fixed"/>
-          <w:tblCellMar>
-            <w:top w:w="0" w:type="dxa"/>
-            <w:left w:w="108" w:type="dxa"/>
-            <w:bottom w:w="0" w:type="dxa"/>
-            <w:right w:w="108" w:type="dxa"/>
-          </w:tblCellMar>
-        </w:tblPrEx>
-        <w:tc>
-          <w:tcPr>
-            <w:tcW w:w="2257" w:type="dxa"/>
-            <w:shd w:val="clear" w:color="auto" w:fill="D9E2F3" w:themeFill="accent5" w:themeFillTint="33"/>
-          </w:tcPr>
-          <w:p>
-            <w:pPr>
-              <w:rPr>
-                <w:rFonts w:ascii="微软雅黑" w:hAnsi="微软雅黑" w:eastAsia="微软雅黑"/>
-                <w:sz w:val="24"/>
-                <w:szCs w:val="24"/>
-              </w:rPr>
-            </w:pPr>
-            <w:r>
-              <w:rPr>
-                <w:rFonts w:hint="eastAsia" w:ascii="微软雅黑" w:hAnsi="微软雅黑" w:eastAsia="微软雅黑"/>
-                <w:sz w:val="24"/>
-                <w:szCs w:val="24"/>
-              </w:rPr>
-              <w:t>界面类库包</w:t>
-            </w:r>
-          </w:p>
-        </w:tc>
-        <w:tc>
-          <w:tcPr>
-            <w:tcW w:w="6039" w:type="dxa"/>
-            <w:shd w:val="clear" w:color="auto" w:fill="D9E2F3" w:themeFill="accent5" w:themeFillTint="33"/>
-          </w:tcPr>
-          <w:p>
-            <w:pPr>
-              <w:rPr>
-                <w:rFonts w:ascii="微软雅黑" w:hAnsi="微软雅黑" w:eastAsia="微软雅黑"/>
-                <w:sz w:val="24"/>
-                <w:szCs w:val="24"/>
-              </w:rPr>
-            </w:pPr>
-          </w:p>
-        </w:tc>
-      </w:tr>
-      <w:tr>
-        <w:tblPrEx>
-          <w:tblBorders>
-            <w:top w:val="single" w:color="auto" w:sz="4" w:space="0"/>
-            <w:left w:val="single" w:color="auto" w:sz="4" w:space="0"/>
-            <w:bottom w:val="single" w:color="auto" w:sz="4" w:space="0"/>
-            <w:right w:val="single" w:color="auto" w:sz="4" w:space="0"/>
-            <w:insideH w:val="single" w:color="auto" w:sz="4" w:space="0"/>
-            <w:insideV w:val="single" w:color="auto" w:sz="4" w:space="0"/>
-          </w:tblBorders>
           <w:tblLayout w:type="fixed"/>
           <w:tblCellMar>
             <w:top w:w="0" w:type="dxa"/>
@@ -12018,7 +12024,24 @@
                 <w:sz w:val="24"/>
                 <w:szCs w:val="24"/>
               </w:rPr>
-              <w:t>public ResultMessage handleAbnormalOrder(OrderVO order);</w:t>
+              <w:t xml:space="preserve">public </w:t>
+            </w:r>
+            <w:r>
+              <w:rPr>
+                <w:rFonts w:hint="eastAsia" w:ascii="微软雅黑" w:hAnsi="微软雅黑" w:eastAsia="微软雅黑"/>
+                <w:sz w:val="24"/>
+                <w:szCs w:val="24"/>
+                <w:lang w:eastAsia="zh-CN"/>
+              </w:rPr>
+              <w:t>boolean</w:t>
+            </w:r>
+            <w:r>
+              <w:rPr>
+                <w:rFonts w:hint="eastAsia" w:ascii="微软雅黑" w:hAnsi="微软雅黑" w:eastAsia="微软雅黑"/>
+                <w:sz w:val="24"/>
+                <w:szCs w:val="24"/>
+              </w:rPr>
+              <w:t xml:space="preserve"> handleAbnormalOrder(OrderVO order);</w:t>
             </w:r>
           </w:p>
         </w:tc>
@@ -12346,7 +12369,24 @@
                 <w:sz w:val="24"/>
                 <w:szCs w:val="24"/>
               </w:rPr>
-              <w:t>public ResultMessage reverseOrder(OrderVO order);</w:t>
+              <w:t xml:space="preserve">public </w:t>
+            </w:r>
+            <w:r>
+              <w:rPr>
+                <w:rFonts w:hint="eastAsia" w:ascii="微软雅黑" w:hAnsi="微软雅黑" w:eastAsia="微软雅黑"/>
+                <w:sz w:val="24"/>
+                <w:szCs w:val="24"/>
+                <w:lang w:eastAsia="zh-CN"/>
+              </w:rPr>
+              <w:t>boolean</w:t>
+            </w:r>
+            <w:r>
+              <w:rPr>
+                <w:rFonts w:hint="eastAsia" w:ascii="微软雅黑" w:hAnsi="微软雅黑" w:eastAsia="微软雅黑"/>
+                <w:sz w:val="24"/>
+                <w:szCs w:val="24"/>
+              </w:rPr>
+              <w:t xml:space="preserve"> reverseOrder(OrderVO order);</w:t>
             </w:r>
           </w:p>
         </w:tc>
@@ -12674,7 +12714,24 @@
                 <w:sz w:val="24"/>
                 <w:szCs w:val="24"/>
               </w:rPr>
-              <w:t>public ResultMessage finishOrder(OrderVO order);</w:t>
+              <w:t xml:space="preserve">public </w:t>
+            </w:r>
+            <w:r>
+              <w:rPr>
+                <w:rFonts w:hint="eastAsia" w:ascii="微软雅黑" w:hAnsi="微软雅黑" w:eastAsia="微软雅黑"/>
+                <w:sz w:val="24"/>
+                <w:szCs w:val="24"/>
+                <w:lang w:eastAsia="zh-CN"/>
+              </w:rPr>
+              <w:t>boolean</w:t>
+            </w:r>
+            <w:r>
+              <w:rPr>
+                <w:rFonts w:hint="eastAsia" w:ascii="微软雅黑" w:hAnsi="微软雅黑" w:eastAsia="微软雅黑"/>
+                <w:sz w:val="24"/>
+                <w:szCs w:val="24"/>
+              </w:rPr>
+              <w:t xml:space="preserve"> finishOrder(OrderVO order);</w:t>
             </w:r>
           </w:p>
         </w:tc>
@@ -13002,7 +13059,16 @@
                 <w:sz w:val="24"/>
                 <w:szCs w:val="24"/>
               </w:rPr>
-              <w:t>public ResultMessage</w:t>
+              <w:t xml:space="preserve">public </w:t>
+            </w:r>
+            <w:r>
+              <w:rPr>
+                <w:rFonts w:hint="eastAsia" w:ascii="微软雅黑" w:hAnsi="微软雅黑" w:eastAsia="微软雅黑"/>
+                <w:sz w:val="24"/>
+                <w:szCs w:val="24"/>
+                <w:lang w:eastAsia="zh-CN"/>
+              </w:rPr>
+              <w:t>boolean</w:t>
             </w:r>
           </w:p>
           <w:p>
@@ -14021,8 +14087,27 @@
                 <w:sz w:val="24"/>
                 <w:szCs w:val="24"/>
               </w:rPr>
-              <w:t xml:space="preserve">public List&lt;OrderVO&gt; personOrders(String data); </w:t>
-            </w:r>
+              <w:t xml:space="preserve">public List&lt;OrderVO&gt; </w:t>
+            </w:r>
+            <w:r>
+              <w:rPr>
+                <w:rFonts w:hint="eastAsia" w:ascii="微软雅黑" w:hAnsi="微软雅黑" w:eastAsia="微软雅黑"/>
+                <w:sz w:val="24"/>
+                <w:szCs w:val="24"/>
+                <w:lang w:val="en-US" w:eastAsia="zh-CN"/>
+              </w:rPr>
+              <w:t>net</w:t>
+            </w:r>
+            <w:r>
+              <w:rPr>
+                <w:rFonts w:hint="eastAsia" w:ascii="微软雅黑" w:hAnsi="微软雅黑" w:eastAsia="微软雅黑"/>
+                <w:sz w:val="24"/>
+                <w:szCs w:val="24"/>
+              </w:rPr>
+              <w:t xml:space="preserve">Orders(String data); </w:t>
+            </w:r>
+            <w:bookmarkStart w:id="33" w:name="_GoBack"/>
+            <w:bookmarkEnd w:id="33"/>
           </w:p>
         </w:tc>
       </w:tr>
@@ -15239,7 +15324,24 @@
                 <w:sz w:val="24"/>
                 <w:szCs w:val="24"/>
               </w:rPr>
-              <w:t>public ResultMessage register(UserVO userinfo)</w:t>
+              <w:t xml:space="preserve">public </w:t>
+            </w:r>
+            <w:r>
+              <w:rPr>
+                <w:rFonts w:hint="eastAsia" w:ascii="微软雅黑" w:hAnsi="微软雅黑" w:eastAsia="微软雅黑"/>
+                <w:sz w:val="24"/>
+                <w:szCs w:val="24"/>
+                <w:lang w:eastAsia="zh-CN"/>
+              </w:rPr>
+              <w:t>boolean</w:t>
+            </w:r>
+            <w:r>
+              <w:rPr>
+                <w:rFonts w:hint="eastAsia" w:ascii="微软雅黑" w:hAnsi="微软雅黑" w:eastAsia="微软雅黑"/>
+                <w:sz w:val="24"/>
+                <w:szCs w:val="24"/>
+              </w:rPr>
+              <w:t xml:space="preserve"> register(UserVO userinfo)</w:t>
             </w:r>
           </w:p>
         </w:tc>
@@ -15895,7 +15997,24 @@
                 <w:sz w:val="24"/>
                 <w:szCs w:val="24"/>
               </w:rPr>
-              <w:t>public ResultMessage userSave(UserVO user_info);</w:t>
+              <w:t xml:space="preserve">public </w:t>
+            </w:r>
+            <w:r>
+              <w:rPr>
+                <w:rFonts w:hint="eastAsia" w:ascii="微软雅黑" w:hAnsi="微软雅黑" w:eastAsia="微软雅黑"/>
+                <w:sz w:val="24"/>
+                <w:szCs w:val="24"/>
+                <w:lang w:eastAsia="zh-CN"/>
+              </w:rPr>
+              <w:t>boolean</w:t>
+            </w:r>
+            <w:r>
+              <w:rPr>
+                <w:rFonts w:hint="eastAsia" w:ascii="微软雅黑" w:hAnsi="微软雅黑" w:eastAsia="微软雅黑"/>
+                <w:sz w:val="24"/>
+                <w:szCs w:val="24"/>
+              </w:rPr>
+              <w:t xml:space="preserve"> userSave(UserVO user_info);</w:t>
             </w:r>
           </w:p>
         </w:tc>
@@ -16223,7 +16342,24 @@
                 <w:sz w:val="24"/>
                 <w:szCs w:val="24"/>
               </w:rPr>
-              <w:t>public ResultMessage addCredit (String username,int credit)</w:t>
+              <w:t xml:space="preserve">public </w:t>
+            </w:r>
+            <w:r>
+              <w:rPr>
+                <w:rFonts w:hint="eastAsia" w:ascii="微软雅黑" w:hAnsi="微软雅黑" w:eastAsia="微软雅黑"/>
+                <w:sz w:val="24"/>
+                <w:szCs w:val="24"/>
+                <w:lang w:eastAsia="zh-CN"/>
+              </w:rPr>
+              <w:t>boolean</w:t>
+            </w:r>
+            <w:r>
+              <w:rPr>
+                <w:rFonts w:hint="eastAsia" w:ascii="微软雅黑" w:hAnsi="微软雅黑" w:eastAsia="微软雅黑"/>
+                <w:sz w:val="24"/>
+                <w:szCs w:val="24"/>
+              </w:rPr>
+              <w:t xml:space="preserve"> addCredit (String username,int credit)</w:t>
             </w:r>
           </w:p>
         </w:tc>
@@ -16551,7 +16687,24 @@
                 <w:sz w:val="24"/>
                 <w:szCs w:val="24"/>
               </w:rPr>
-              <w:t>public ResultMessage registerMember(UserVO user_info);</w:t>
+              <w:t xml:space="preserve">public </w:t>
+            </w:r>
+            <w:r>
+              <w:rPr>
+                <w:rFonts w:hint="eastAsia" w:ascii="微软雅黑" w:hAnsi="微软雅黑" w:eastAsia="微软雅黑"/>
+                <w:sz w:val="24"/>
+                <w:szCs w:val="24"/>
+                <w:lang w:eastAsia="zh-CN"/>
+              </w:rPr>
+              <w:t>boolean</w:t>
+            </w:r>
+            <w:r>
+              <w:rPr>
+                <w:rFonts w:hint="eastAsia" w:ascii="微软雅黑" w:hAnsi="微软雅黑" w:eastAsia="微软雅黑"/>
+                <w:sz w:val="24"/>
+                <w:szCs w:val="24"/>
+              </w:rPr>
+              <w:t xml:space="preserve"> registerMember(UserVO user_info);</w:t>
             </w:r>
           </w:p>
         </w:tc>
@@ -17207,7 +17360,24 @@
                 <w:sz w:val="24"/>
                 <w:szCs w:val="24"/>
               </w:rPr>
-              <w:t>Public ResultMessage userDelete(UserVO userinfo)</w:t>
+              <w:t xml:space="preserve">Public </w:t>
+            </w:r>
+            <w:r>
+              <w:rPr>
+                <w:rFonts w:hint="eastAsia" w:ascii="微软雅黑" w:hAnsi="微软雅黑" w:eastAsia="微软雅黑"/>
+                <w:sz w:val="24"/>
+                <w:szCs w:val="24"/>
+                <w:lang w:eastAsia="zh-CN"/>
+              </w:rPr>
+              <w:t>boolean</w:t>
+            </w:r>
+            <w:r>
+              <w:rPr>
+                <w:rFonts w:hint="eastAsia" w:ascii="微软雅黑" w:hAnsi="微软雅黑" w:eastAsia="微软雅黑"/>
+                <w:sz w:val="24"/>
+                <w:szCs w:val="24"/>
+              </w:rPr>
+              <w:t xml:space="preserve"> userDelete(UserVO userinfo)</w:t>
             </w:r>
           </w:p>
         </w:tc>
@@ -17727,8 +17897,8 @@
                 </w14:textFill>
               </w:rPr>
             </w:pPr>
-            <w:bookmarkStart w:id="23" w:name="OLE_LINK4"/>
-            <w:bookmarkStart w:id="24" w:name="OLE_LINK3"/>
+            <w:bookmarkStart w:id="23" w:name="OLE_LINK3"/>
+            <w:bookmarkStart w:id="24" w:name="OLE_LINK4"/>
             <w:r>
               <w:rPr>
                 <w:rFonts w:hint="eastAsia" w:ascii="微软雅黑" w:hAnsi="微软雅黑" w:eastAsia="微软雅黑"/>
@@ -18479,11 +18649,12 @@
             </w:r>
             <w:r>
               <w:rPr>
-                <w:rFonts w:ascii="微软雅黑" w:hAnsi="微软雅黑" w:eastAsia="微软雅黑"/>
-                <w:sz w:val="24"/>
-                <w:szCs w:val="24"/>
-              </w:rPr>
-              <w:t>ResultMessage</w:t>
+                <w:rFonts w:hint="eastAsia" w:ascii="微软雅黑" w:hAnsi="微软雅黑" w:eastAsia="微软雅黑"/>
+                <w:sz w:val="24"/>
+                <w:szCs w:val="24"/>
+                <w:lang w:eastAsia="zh-CN"/>
+              </w:rPr>
+              <w:t>boolean</w:t>
             </w:r>
           </w:p>
           <w:p>
@@ -18827,11 +18998,20 @@
             </w:r>
             <w:r>
               <w:rPr>
-                <w:rFonts w:ascii="微软雅黑" w:hAnsi="微软雅黑" w:eastAsia="微软雅黑"/>
-                <w:sz w:val="24"/>
-                <w:szCs w:val="24"/>
-              </w:rPr>
-              <w:t>ResultMessage List&lt;promotionPO&gt;(S</w:t>
+                <w:rFonts w:hint="eastAsia" w:ascii="微软雅黑" w:hAnsi="微软雅黑" w:eastAsia="微软雅黑"/>
+                <w:sz w:val="24"/>
+                <w:szCs w:val="24"/>
+                <w:lang w:eastAsia="zh-CN"/>
+              </w:rPr>
+              <w:t>boolean</w:t>
+            </w:r>
+            <w:r>
+              <w:rPr>
+                <w:rFonts w:ascii="微软雅黑" w:hAnsi="微软雅黑" w:eastAsia="微软雅黑"/>
+                <w:sz w:val="24"/>
+                <w:szCs w:val="24"/>
+              </w:rPr>
+              <w:t xml:space="preserve"> List&lt;promotionPO&gt;(S</w:t>
             </w:r>
             <w:r>
               <w:rPr>
@@ -20166,7 +20346,16 @@
                 <w:sz w:val="24"/>
                 <w:szCs w:val="24"/>
               </w:rPr>
-              <w:t xml:space="preserve"> ResultMessage</w:t>
+              <w:t xml:space="preserve"> </w:t>
+            </w:r>
+            <w:r>
+              <w:rPr>
+                <w:rFonts w:hint="eastAsia" w:ascii="微软雅黑" w:hAnsi="微软雅黑" w:eastAsia="微软雅黑"/>
+                <w:sz w:val="24"/>
+                <w:szCs w:val="24"/>
+                <w:lang w:eastAsia="zh-CN"/>
+              </w:rPr>
+              <w:t>boolean</w:t>
             </w:r>
             <w:r>
               <w:rPr>
@@ -20505,11 +20694,20 @@
             </w:r>
             <w:r>
               <w:rPr>
-                <w:rFonts w:ascii="微软雅黑" w:hAnsi="微软雅黑" w:eastAsia="微软雅黑"/>
-                <w:sz w:val="24"/>
-                <w:szCs w:val="24"/>
-              </w:rPr>
-              <w:t>ResultMessage deleteOrder(String hotelname)</w:t>
+                <w:rFonts w:hint="eastAsia" w:ascii="微软雅黑" w:hAnsi="微软雅黑" w:eastAsia="微软雅黑"/>
+                <w:sz w:val="24"/>
+                <w:szCs w:val="24"/>
+                <w:lang w:eastAsia="zh-CN"/>
+              </w:rPr>
+              <w:t>boolean</w:t>
+            </w:r>
+            <w:r>
+              <w:rPr>
+                <w:rFonts w:ascii="微软雅黑" w:hAnsi="微软雅黑" w:eastAsia="微软雅黑"/>
+                <w:sz w:val="24"/>
+                <w:szCs w:val="24"/>
+              </w:rPr>
+              <w:t xml:space="preserve"> deleteOrder(String hotelname)</w:t>
             </w:r>
           </w:p>
         </w:tc>
@@ -22121,11 +22319,20 @@
             </w:r>
             <w:r>
               <w:rPr>
-                <w:rFonts w:ascii="微软雅黑" w:hAnsi="微软雅黑" w:eastAsia="微软雅黑"/>
-                <w:sz w:val="24"/>
-                <w:szCs w:val="24"/>
-              </w:rPr>
-              <w:t>ResultMessage modifyHotelinfo(HotelVO hotelinfo);</w:t>
+                <w:rFonts w:hint="eastAsia" w:ascii="微软雅黑" w:hAnsi="微软雅黑" w:eastAsia="微软雅黑"/>
+                <w:sz w:val="24"/>
+                <w:szCs w:val="24"/>
+                <w:lang w:eastAsia="zh-CN"/>
+              </w:rPr>
+              <w:t>boolean</w:t>
+            </w:r>
+            <w:r>
+              <w:rPr>
+                <w:rFonts w:ascii="微软雅黑" w:hAnsi="微软雅黑" w:eastAsia="微软雅黑"/>
+                <w:sz w:val="24"/>
+                <w:szCs w:val="24"/>
+              </w:rPr>
+              <w:t xml:space="preserve"> modifyHotelinfo(HotelVO hotelinfo);</w:t>
             </w:r>
           </w:p>
         </w:tc>
@@ -22451,11 +22658,20 @@
             </w:r>
             <w:r>
               <w:rPr>
-                <w:rFonts w:ascii="微软雅黑" w:hAnsi="微软雅黑" w:eastAsia="微软雅黑"/>
-                <w:sz w:val="24"/>
-                <w:szCs w:val="24"/>
-              </w:rPr>
-              <w:t>ResultMessage addcomment(String comment</w:t>
+                <w:rFonts w:hint="eastAsia" w:ascii="微软雅黑" w:hAnsi="微软雅黑" w:eastAsia="微软雅黑"/>
+                <w:sz w:val="24"/>
+                <w:szCs w:val="24"/>
+                <w:lang w:eastAsia="zh-CN"/>
+              </w:rPr>
+              <w:t>boolean</w:t>
+            </w:r>
+            <w:r>
+              <w:rPr>
+                <w:rFonts w:ascii="微软雅黑" w:hAnsi="微软雅黑" w:eastAsia="微软雅黑"/>
+                <w:sz w:val="24"/>
+                <w:szCs w:val="24"/>
+              </w:rPr>
+              <w:t xml:space="preserve"> addcomment(String comment</w:t>
             </w:r>
             <w:r>
               <w:rPr>
@@ -23880,11 +24096,20 @@
             </w:r>
             <w:r>
               <w:rPr>
-                <w:rFonts w:ascii="微软雅黑" w:hAnsi="微软雅黑" w:eastAsia="微软雅黑"/>
-                <w:sz w:val="24"/>
-                <w:szCs w:val="24"/>
-              </w:rPr>
-              <w:t>ResultMessage add(OrderPO order)</w:t>
+                <w:rFonts w:hint="eastAsia" w:ascii="微软雅黑" w:hAnsi="微软雅黑" w:eastAsia="微软雅黑"/>
+                <w:sz w:val="24"/>
+                <w:szCs w:val="24"/>
+                <w:lang w:eastAsia="zh-CN"/>
+              </w:rPr>
+              <w:t>boolean</w:t>
+            </w:r>
+            <w:r>
+              <w:rPr>
+                <w:rFonts w:ascii="微软雅黑" w:hAnsi="微软雅黑" w:eastAsia="微软雅黑"/>
+                <w:sz w:val="24"/>
+                <w:szCs w:val="24"/>
+              </w:rPr>
+              <w:t xml:space="preserve"> add(OrderPO order)</w:t>
             </w:r>
           </w:p>
         </w:tc>
@@ -24627,11 +24852,20 @@
             </w:r>
             <w:r>
               <w:rPr>
-                <w:rFonts w:ascii="微软雅黑" w:hAnsi="微软雅黑" w:eastAsia="微软雅黑"/>
-                <w:sz w:val="24"/>
-                <w:szCs w:val="24"/>
-              </w:rPr>
-              <w:t>ResultMessage modify(OrderPO order)</w:t>
+                <w:rFonts w:hint="eastAsia" w:ascii="微软雅黑" w:hAnsi="微软雅黑" w:eastAsia="微软雅黑"/>
+                <w:sz w:val="24"/>
+                <w:szCs w:val="24"/>
+                <w:lang w:eastAsia="zh-CN"/>
+              </w:rPr>
+              <w:t>boolean</w:t>
+            </w:r>
+            <w:r>
+              <w:rPr>
+                <w:rFonts w:ascii="微软雅黑" w:hAnsi="微软雅黑" w:eastAsia="微软雅黑"/>
+                <w:sz w:val="24"/>
+                <w:szCs w:val="24"/>
+              </w:rPr>
+              <w:t xml:space="preserve"> modify(OrderPO order)</w:t>
             </w:r>
           </w:p>
         </w:tc>
@@ -24972,11 +25206,20 @@
             </w:r>
             <w:r>
               <w:rPr>
-                <w:rFonts w:ascii="微软雅黑" w:hAnsi="微软雅黑" w:eastAsia="微软雅黑"/>
-                <w:sz w:val="24"/>
-                <w:szCs w:val="24"/>
-              </w:rPr>
-              <w:t>ResultMessage change_credit(username,int credit)</w:t>
+                <w:rFonts w:hint="eastAsia" w:ascii="微软雅黑" w:hAnsi="微软雅黑" w:eastAsia="微软雅黑"/>
+                <w:sz w:val="24"/>
+                <w:szCs w:val="24"/>
+                <w:lang w:eastAsia="zh-CN"/>
+              </w:rPr>
+              <w:t>boolean</w:t>
+            </w:r>
+            <w:r>
+              <w:rPr>
+                <w:rFonts w:ascii="微软雅黑" w:hAnsi="微软雅黑" w:eastAsia="微软雅黑"/>
+                <w:sz w:val="24"/>
+                <w:szCs w:val="24"/>
+              </w:rPr>
+              <w:t xml:space="preserve"> change_credit(username,int credit)</w:t>
             </w:r>
           </w:p>
         </w:tc>
@@ -26382,7 +26625,16 @@
                 <w:sz w:val="24"/>
                 <w:szCs w:val="24"/>
               </w:rPr>
-              <w:t xml:space="preserve"> ResultMessage</w:t>
+              <w:t xml:space="preserve"> </w:t>
+            </w:r>
+            <w:r>
+              <w:rPr>
+                <w:rFonts w:hint="eastAsia" w:ascii="微软雅黑" w:hAnsi="微软雅黑" w:eastAsia="微软雅黑"/>
+                <w:sz w:val="24"/>
+                <w:szCs w:val="24"/>
+                <w:lang w:eastAsia="zh-CN"/>
+              </w:rPr>
+              <w:t>boolean</w:t>
             </w:r>
             <w:r>
               <w:rPr>
@@ -26723,11 +26975,20 @@
             </w:r>
             <w:r>
               <w:rPr>
-                <w:rFonts w:ascii="微软雅黑" w:hAnsi="微软雅黑" w:eastAsia="微软雅黑"/>
-                <w:sz w:val="24"/>
-                <w:szCs w:val="24"/>
-              </w:rPr>
-              <w:t>ResultMessage modify(userPO userInfo)</w:t>
+                <w:rFonts w:hint="eastAsia" w:ascii="微软雅黑" w:hAnsi="微软雅黑" w:eastAsia="微软雅黑"/>
+                <w:sz w:val="24"/>
+                <w:szCs w:val="24"/>
+                <w:lang w:eastAsia="zh-CN"/>
+              </w:rPr>
+              <w:t>boolean</w:t>
+            </w:r>
+            <w:r>
+              <w:rPr>
+                <w:rFonts w:ascii="微软雅黑" w:hAnsi="微软雅黑" w:eastAsia="微软雅黑"/>
+                <w:sz w:val="24"/>
+                <w:szCs w:val="24"/>
+              </w:rPr>
+              <w:t xml:space="preserve"> modify(userPO userInfo)</w:t>
             </w:r>
           </w:p>
         </w:tc>
@@ -27047,11 +27308,20 @@
             </w:r>
             <w:r>
               <w:rPr>
-                <w:rFonts w:ascii="微软雅黑" w:hAnsi="微软雅黑" w:eastAsia="微软雅黑"/>
-                <w:sz w:val="24"/>
-                <w:szCs w:val="24"/>
-              </w:rPr>
-              <w:t>ResultMessage delete(UserPO userInfo)</w:t>
+                <w:rFonts w:hint="eastAsia" w:ascii="微软雅黑" w:hAnsi="微软雅黑" w:eastAsia="微软雅黑"/>
+                <w:sz w:val="24"/>
+                <w:szCs w:val="24"/>
+                <w:lang w:eastAsia="zh-CN"/>
+              </w:rPr>
+              <w:t>boolean</w:t>
+            </w:r>
+            <w:r>
+              <w:rPr>
+                <w:rFonts w:ascii="微软雅黑" w:hAnsi="微软雅黑" w:eastAsia="微软雅黑"/>
+                <w:sz w:val="24"/>
+                <w:szCs w:val="24"/>
+              </w:rPr>
+              <w:t xml:space="preserve"> delete(UserPO userInfo)</w:t>
             </w:r>
           </w:p>
         </w:tc>
@@ -27371,11 +27641,20 @@
             </w:r>
             <w:r>
               <w:rPr>
-                <w:rFonts w:ascii="微软雅黑" w:hAnsi="微软雅黑" w:eastAsia="微软雅黑"/>
-                <w:sz w:val="24"/>
-                <w:szCs w:val="24"/>
-              </w:rPr>
-              <w:t>ResultMessage addcredit(String username,int credit)</w:t>
+                <w:rFonts w:hint="eastAsia" w:ascii="微软雅黑" w:hAnsi="微软雅黑" w:eastAsia="微软雅黑"/>
+                <w:sz w:val="24"/>
+                <w:szCs w:val="24"/>
+                <w:lang w:eastAsia="zh-CN"/>
+              </w:rPr>
+              <w:t>boolean</w:t>
+            </w:r>
+            <w:r>
+              <w:rPr>
+                <w:rFonts w:ascii="微软雅黑" w:hAnsi="微软雅黑" w:eastAsia="微软雅黑"/>
+                <w:sz w:val="24"/>
+                <w:szCs w:val="24"/>
+              </w:rPr>
+              <w:t xml:space="preserve"> addcredit(String username,int credit)</w:t>
             </w:r>
           </w:p>
         </w:tc>
@@ -27809,11 +28088,20 @@
             </w:r>
             <w:r>
               <w:rPr>
-                <w:rFonts w:ascii="微软雅黑" w:hAnsi="微软雅黑" w:eastAsia="微软雅黑"/>
-                <w:sz w:val="24"/>
-                <w:szCs w:val="24"/>
-              </w:rPr>
-              <w:t>ResultMessage add(PromotionPO promotion)</w:t>
+                <w:rFonts w:hint="eastAsia" w:ascii="微软雅黑" w:hAnsi="微软雅黑" w:eastAsia="微软雅黑"/>
+                <w:sz w:val="24"/>
+                <w:szCs w:val="24"/>
+                <w:lang w:eastAsia="zh-CN"/>
+              </w:rPr>
+              <w:t>boolean</w:t>
+            </w:r>
+            <w:r>
+              <w:rPr>
+                <w:rFonts w:ascii="微软雅黑" w:hAnsi="微软雅黑" w:eastAsia="微软雅黑"/>
+                <w:sz w:val="24"/>
+                <w:szCs w:val="24"/>
+              </w:rPr>
+              <w:t xml:space="preserve"> add(PromotionPO promotion)</w:t>
             </w:r>
           </w:p>
         </w:tc>
@@ -28480,7 +28768,16 @@
                 <w:sz w:val="24"/>
                 <w:szCs w:val="24"/>
               </w:rPr>
-              <w:t>Public ResultMessage</w:t>
+              <w:t xml:space="preserve">Public </w:t>
+            </w:r>
+            <w:r>
+              <w:rPr>
+                <w:rFonts w:hint="eastAsia" w:ascii="微软雅黑" w:hAnsi="微软雅黑" w:eastAsia="微软雅黑"/>
+                <w:sz w:val="24"/>
+                <w:szCs w:val="24"/>
+                <w:lang w:eastAsia="zh-CN"/>
+              </w:rPr>
+              <w:t>boolean</w:t>
             </w:r>
             <w:r>
               <w:rPr>
@@ -28828,7 +29125,24 @@
                 <w:sz w:val="24"/>
                 <w:szCs w:val="24"/>
               </w:rPr>
-              <w:t xml:space="preserve">Public ResultMessage </w:t>
+              <w:t xml:space="preserve">Public </w:t>
+            </w:r>
+            <w:r>
+              <w:rPr>
+                <w:rFonts w:hint="eastAsia" w:ascii="微软雅黑" w:hAnsi="微软雅黑" w:eastAsia="微软雅黑"/>
+                <w:sz w:val="24"/>
+                <w:szCs w:val="24"/>
+                <w:lang w:eastAsia="zh-CN"/>
+              </w:rPr>
+              <w:t>boolean</w:t>
+            </w:r>
+            <w:r>
+              <w:rPr>
+                <w:rFonts w:ascii="微软雅黑" w:hAnsi="微软雅黑" w:eastAsia="微软雅黑"/>
+                <w:sz w:val="24"/>
+                <w:szCs w:val="24"/>
+              </w:rPr>
+              <w:t xml:space="preserve"> </w:t>
             </w:r>
             <w:r>
               <w:rPr>
@@ -29282,7 +29596,16 @@
                 <w:sz w:val="24"/>
                 <w:szCs w:val="24"/>
               </w:rPr>
-              <w:t>public ResultMessage</w:t>
+              <w:t xml:space="preserve">public </w:t>
+            </w:r>
+            <w:r>
+              <w:rPr>
+                <w:rFonts w:hint="eastAsia" w:ascii="微软雅黑" w:hAnsi="微软雅黑" w:eastAsia="微软雅黑"/>
+                <w:sz w:val="24"/>
+                <w:szCs w:val="24"/>
+                <w:lang w:eastAsia="zh-CN"/>
+              </w:rPr>
+              <w:t>boolean</w:t>
             </w:r>
             <w:r>
               <w:rPr>
@@ -29624,11 +29947,20 @@
             </w:r>
             <w:r>
               <w:rPr>
-                <w:rFonts w:ascii="微软雅黑" w:hAnsi="微软雅黑" w:eastAsia="微软雅黑"/>
-                <w:sz w:val="24"/>
-                <w:szCs w:val="24"/>
-              </w:rPr>
-              <w:t>ResultMessage delete(String username)</w:t>
+                <w:rFonts w:hint="eastAsia" w:ascii="微软雅黑" w:hAnsi="微软雅黑" w:eastAsia="微软雅黑"/>
+                <w:sz w:val="24"/>
+                <w:szCs w:val="24"/>
+                <w:lang w:eastAsia="zh-CN"/>
+              </w:rPr>
+              <w:t>boolean</w:t>
+            </w:r>
+            <w:r>
+              <w:rPr>
+                <w:rFonts w:ascii="微软雅黑" w:hAnsi="微软雅黑" w:eastAsia="微软雅黑"/>
+                <w:sz w:val="24"/>
+                <w:szCs w:val="24"/>
+              </w:rPr>
+              <w:t xml:space="preserve"> delete(String username)</w:t>
             </w:r>
           </w:p>
         </w:tc>
@@ -30390,7 +30722,24 @@
                 <w:sz w:val="24"/>
                 <w:szCs w:val="24"/>
               </w:rPr>
-              <w:t xml:space="preserve"> ResultMessage Hotel_ data.modify(HotelPO hotelinfo)</w:t>
+              <w:t xml:space="preserve"> </w:t>
+            </w:r>
+            <w:r>
+              <w:rPr>
+                <w:rFonts w:hint="eastAsia" w:ascii="微软雅黑" w:hAnsi="微软雅黑" w:eastAsia="微软雅黑"/>
+                <w:sz w:val="24"/>
+                <w:szCs w:val="24"/>
+                <w:lang w:eastAsia="zh-CN"/>
+              </w:rPr>
+              <w:t>boolean</w:t>
+            </w:r>
+            <w:r>
+              <w:rPr>
+                <w:rFonts w:ascii="微软雅黑" w:hAnsi="微软雅黑" w:eastAsia="微软雅黑"/>
+                <w:sz w:val="24"/>
+                <w:szCs w:val="24"/>
+              </w:rPr>
+              <w:t xml:space="preserve"> Hotel_ data.modify(HotelPO hotelinfo)</w:t>
             </w:r>
           </w:p>
         </w:tc>
@@ -30748,11 +31097,20 @@
             </w:r>
             <w:r>
               <w:rPr>
-                <w:rFonts w:ascii="微软雅黑" w:hAnsi="微软雅黑" w:eastAsia="微软雅黑"/>
-                <w:sz w:val="24"/>
-                <w:szCs w:val="24"/>
-              </w:rPr>
-              <w:t>ResultMessage addcomment (String comment</w:t>
+                <w:rFonts w:hint="eastAsia" w:ascii="微软雅黑" w:hAnsi="微软雅黑" w:eastAsia="微软雅黑"/>
+                <w:sz w:val="24"/>
+                <w:szCs w:val="24"/>
+                <w:lang w:eastAsia="zh-CN"/>
+              </w:rPr>
+              <w:t>boolean</w:t>
+            </w:r>
+            <w:r>
+              <w:rPr>
+                <w:rFonts w:ascii="微软雅黑" w:hAnsi="微软雅黑" w:eastAsia="微软雅黑"/>
+                <w:sz w:val="24"/>
+                <w:szCs w:val="24"/>
+              </w:rPr>
+              <w:t xml:space="preserve"> addcomment (String comment</w:t>
             </w:r>
             <w:r>
               <w:rPr>
@@ -32410,7 +32768,6 @@
           <w:lang w:eastAsia="zh-CN"/>
         </w:rPr>
       </w:pPr>
-      <w:bookmarkStart w:id="33" w:name="_GoBack"/>
       <w:r>
         <w:rPr>
           <w:rFonts w:hint="eastAsia" w:eastAsia="宋体"/>
@@ -32454,7 +32811,6 @@
           </wp:inline>
         </w:drawing>
       </w:r>
-      <w:bookmarkEnd w:id="33"/>
     </w:p>
     <w:p>
       <w:pPr>
@@ -33626,7 +33982,7 @@
     <w:lsdException w:qFormat="1" w:unhideWhenUsed="0" w:uiPriority="10" w:semiHidden="0" w:name="Title"/>
     <w:lsdException w:uiPriority="99" w:name="Closing"/>
     <w:lsdException w:uiPriority="99" w:name="Signature"/>
-    <w:lsdException w:uiPriority="1" w:semiHidden="0" w:name="Default Paragraph Font"/>
+    <w:lsdException w:qFormat="1" w:uiPriority="1" w:semiHidden="0" w:name="Default Paragraph Font"/>
     <w:lsdException w:uiPriority="99" w:name="Body Text"/>
     <w:lsdException w:uiPriority="99" w:name="Body Text Indent"/>
     <w:lsdException w:uiPriority="99" w:name="List Continue"/>
@@ -33892,6 +34248,7 @@
   <w:style w:type="character" w:default="1" w:styleId="10">
     <w:name w:val="Default Paragraph Font"/>
     <w:unhideWhenUsed/>
+    <w:qFormat/>
     <w:uiPriority w:val="1"/>
   </w:style>
   <w:style w:type="table" w:default="1" w:styleId="12">

--- a/互联网酒店预订系统体系结构设计文档v1.1.docx
+++ b/互联网酒店预订系统体系结构设计文档v1.1.docx
@@ -120,6 +120,7 @@
         </w:rPr>
         <w:t xml:space="preserve">           成    员：</w:t>
       </w:r>
+      <w:proofErr w:type="gramStart"/>
       <w:r>
         <w:rPr>
           <w:rFonts w:ascii="宋体" w:hAnsi="宋体" w:cs="宋体" w:hint="eastAsia"/>
@@ -128,7 +129,28 @@
           <w:szCs w:val="32"/>
           <w:u w:val="single"/>
         </w:rPr>
-        <w:t xml:space="preserve">谢凯联 谢凯航 </w:t>
+        <w:t>谢铠</w:t>
+      </w:r>
+      <w:r>
+        <w:rPr>
+          <w:rFonts w:ascii="宋体" w:hAnsi="宋体" w:cs="宋体" w:hint="eastAsia"/>
+          <w:color w:val="000000"/>
+          <w:sz w:val="32"/>
+          <w:szCs w:val="32"/>
+          <w:u w:val="single"/>
+        </w:rPr>
+        <w:t>联</w:t>
+      </w:r>
+      <w:proofErr w:type="gramEnd"/>
+      <w:r>
+        <w:rPr>
+          <w:rFonts w:ascii="宋体" w:hAnsi="宋体" w:cs="宋体" w:hint="eastAsia"/>
+          <w:color w:val="000000"/>
+          <w:sz w:val="32"/>
+          <w:szCs w:val="32"/>
+          <w:u w:val="single"/>
+        </w:rPr>
+        <w:t xml:space="preserve"> 谢凯航 </w:t>
       </w:r>
       <w:proofErr w:type="gramStart"/>
       <w:r>
@@ -1702,23 +1724,33 @@
                 <w:szCs w:val="28"/>
               </w:rPr>
             </w:pPr>
+            <w:proofErr w:type="spellStart"/>
             <w:r>
               <w:rPr>
                 <w:rFonts w:ascii="微软雅黑" w:eastAsia="微软雅黑" w:hAnsi="微软雅黑" w:cs="微软雅黑" w:hint="eastAsia"/>
                 <w:sz w:val="28"/>
                 <w:szCs w:val="28"/>
               </w:rPr>
-              <w:t>ResultMesage用布尔类型表示，</w:t>
-            </w:r>
-          </w:p>
-          <w:p>
-            <w:pPr>
-              <w:jc w:val="center"/>
+              <w:t>ResultMesage</w:t>
+            </w:r>
+            <w:proofErr w:type="spellEnd"/>
+            <w:r>
               <w:rPr>
                 <w:rFonts w:ascii="微软雅黑" w:eastAsia="微软雅黑" w:hAnsi="微软雅黑" w:cs="微软雅黑" w:hint="eastAsia"/>
                 <w:sz w:val="28"/>
                 <w:szCs w:val="28"/>
               </w:rPr>
+              <w:t>用布尔类型表示，</w:t>
+            </w:r>
+          </w:p>
+          <w:p>
+            <w:pPr>
+              <w:jc w:val="center"/>
+              <w:rPr>
+                <w:rFonts w:ascii="微软雅黑" w:eastAsia="微软雅黑" w:hAnsi="微软雅黑" w:cs="微软雅黑"/>
+                <w:sz w:val="28"/>
+                <w:szCs w:val="28"/>
+              </w:rPr>
             </w:pPr>
             <w:r>
               <w:rPr>
@@ -1726,7 +1758,16 @@
                 <w:sz w:val="28"/>
                 <w:szCs w:val="28"/>
               </w:rPr>
-              <w:t>更改了命名方式合并O</w:t>
+              <w:t>更改了命名方式合并</w:t>
+            </w:r>
+            <w:proofErr w:type="spellStart"/>
+            <w:r>
+              <w:rPr>
+                <w:rFonts w:ascii="微软雅黑" w:eastAsia="微软雅黑" w:hAnsi="微软雅黑" w:cs="微软雅黑" w:hint="eastAsia"/>
+                <w:sz w:val="28"/>
+                <w:szCs w:val="28"/>
+              </w:rPr>
+              <w:t>O</w:t>
             </w:r>
             <w:r>
               <w:rPr>
@@ -1736,13 +1777,23 @@
               </w:rPr>
               <w:t>rderhan</w:t>
             </w:r>
+            <w:proofErr w:type="spellEnd"/>
             <w:r>
               <w:rPr>
                 <w:rFonts w:ascii="微软雅黑" w:eastAsia="微软雅黑" w:hAnsi="微软雅黑" w:cs="微软雅黑" w:hint="eastAsia"/>
                 <w:sz w:val="28"/>
                 <w:szCs w:val="28"/>
               </w:rPr>
-              <w:t>与Or</w:t>
+              <w:t>与</w:t>
+            </w:r>
+            <w:proofErr w:type="spellStart"/>
+            <w:r>
+              <w:rPr>
+                <w:rFonts w:ascii="微软雅黑" w:eastAsia="微软雅黑" w:hAnsi="微软雅黑" w:cs="微软雅黑" w:hint="eastAsia"/>
+                <w:sz w:val="28"/>
+                <w:szCs w:val="28"/>
+              </w:rPr>
+              <w:t>Or</w:t>
             </w:r>
             <w:r>
               <w:rPr>
@@ -1752,6 +1803,7 @@
               </w:rPr>
               <w:t>derView</w:t>
             </w:r>
+            <w:proofErr w:type="spellEnd"/>
             <w:r>
               <w:rPr>
                 <w:rFonts w:ascii="微软雅黑" w:eastAsia="微软雅黑" w:hAnsi="微软雅黑" w:cs="微软雅黑" w:hint="eastAsia"/>
@@ -2103,8 +2155,18 @@
                 <w:sz w:val="24"/>
                 <w:szCs w:val="24"/>
               </w:rPr>
-              <w:t>_ui</w:t>
-            </w:r>
+              <w:t>_</w:t>
+            </w:r>
+            <w:proofErr w:type="spellStart"/>
+            <w:r>
+              <w:rPr>
+                <w:rFonts w:ascii="微软雅黑" w:eastAsia="微软雅黑" w:hAnsi="微软雅黑" w:cs="微软雅黑" w:hint="eastAsia"/>
+                <w:sz w:val="24"/>
+                <w:szCs w:val="24"/>
+              </w:rPr>
+              <w:t>ui</w:t>
+            </w:r>
+            <w:proofErr w:type="spellEnd"/>
           </w:p>
         </w:tc>
         <w:tc>
@@ -2180,8 +2242,18 @@
                 <w:sz w:val="24"/>
                 <w:szCs w:val="24"/>
               </w:rPr>
-              <w:t>_bl</w:t>
-            </w:r>
+              <w:t>_</w:t>
+            </w:r>
+            <w:proofErr w:type="spellStart"/>
+            <w:r>
+              <w:rPr>
+                <w:rFonts w:ascii="微软雅黑" w:eastAsia="微软雅黑" w:hAnsi="微软雅黑" w:cs="微软雅黑" w:hint="eastAsia"/>
+                <w:sz w:val="24"/>
+                <w:szCs w:val="24"/>
+              </w:rPr>
+              <w:t>bl</w:t>
+            </w:r>
+            <w:proofErr w:type="spellEnd"/>
           </w:p>
         </w:tc>
         <w:tc>
@@ -2425,7 +2497,25 @@
           <w:sz w:val="24"/>
           <w:szCs w:val="24"/>
         </w:rPr>
-        <w:t>IEEE std 1471-2000</w:t>
+        <w:t xml:space="preserve">IEEE </w:t>
+      </w:r>
+      <w:proofErr w:type="spellStart"/>
+      <w:r>
+        <w:rPr>
+          <w:rFonts w:ascii="微软雅黑" w:eastAsia="微软雅黑" w:hAnsi="微软雅黑" w:cs="微软雅黑" w:hint="eastAsia"/>
+          <w:sz w:val="24"/>
+          <w:szCs w:val="24"/>
+        </w:rPr>
+        <w:t>std</w:t>
+      </w:r>
+      <w:proofErr w:type="spellEnd"/>
+      <w:r>
+        <w:rPr>
+          <w:rFonts w:ascii="微软雅黑" w:eastAsia="微软雅黑" w:hAnsi="微软雅黑" w:cs="微软雅黑" w:hint="eastAsia"/>
+          <w:sz w:val="24"/>
+          <w:szCs w:val="24"/>
+        </w:rPr>
+        <w:t xml:space="preserve"> 1471-2000</w:t>
       </w:r>
     </w:p>
     <w:p>
@@ -2867,7 +2957,61 @@
           <w:sz w:val="24"/>
           <w:szCs w:val="24"/>
         </w:rPr>
-        <w:t>presentation层与logic层被置于客户端，data层被置于服务器端，那么logic层的开发包不可能依赖于data层的开发包。使用RMI技术，将data层开发包分解为置于客户端的dataservice接口包和置于服务器端的data层开发包。这样一来，logic层开发包依赖于dataservice包，dataservice包和data层的开发包都依赖于RMI类库包。</w:t>
+        <w:t>presentation层与logic层被置于客户端，data层被置于服务器端，那么logic层的开发包不可能依赖于data层的开发包。使用RMI技术，将data层开发包分解为置于客户端的</w:t>
+      </w:r>
+      <w:proofErr w:type="spellStart"/>
+      <w:r>
+        <w:rPr>
+          <w:rFonts w:ascii="微软雅黑" w:eastAsia="微软雅黑" w:hAnsi="微软雅黑" w:cs="微软雅黑" w:hint="eastAsia"/>
+          <w:sz w:val="24"/>
+          <w:szCs w:val="24"/>
+        </w:rPr>
+        <w:t>dataservice</w:t>
+      </w:r>
+      <w:proofErr w:type="spellEnd"/>
+      <w:r>
+        <w:rPr>
+          <w:rFonts w:ascii="微软雅黑" w:eastAsia="微软雅黑" w:hAnsi="微软雅黑" w:cs="微软雅黑" w:hint="eastAsia"/>
+          <w:sz w:val="24"/>
+          <w:szCs w:val="24"/>
+        </w:rPr>
+        <w:t>接口包和置于服务器端的data层开发包。这样一来，logic层开发包依赖于</w:t>
+      </w:r>
+      <w:proofErr w:type="spellStart"/>
+      <w:r>
+        <w:rPr>
+          <w:rFonts w:ascii="微软雅黑" w:eastAsia="微软雅黑" w:hAnsi="微软雅黑" w:cs="微软雅黑" w:hint="eastAsia"/>
+          <w:sz w:val="24"/>
+          <w:szCs w:val="24"/>
+        </w:rPr>
+        <w:t>dataservice</w:t>
+      </w:r>
+      <w:proofErr w:type="spellEnd"/>
+      <w:r>
+        <w:rPr>
+          <w:rFonts w:ascii="微软雅黑" w:eastAsia="微软雅黑" w:hAnsi="微软雅黑" w:cs="微软雅黑" w:hint="eastAsia"/>
+          <w:sz w:val="24"/>
+          <w:szCs w:val="24"/>
+        </w:rPr>
+        <w:t>包，</w:t>
+      </w:r>
+      <w:proofErr w:type="spellStart"/>
+      <w:r>
+        <w:rPr>
+          <w:rFonts w:ascii="微软雅黑" w:eastAsia="微软雅黑" w:hAnsi="微软雅黑" w:cs="微软雅黑" w:hint="eastAsia"/>
+          <w:sz w:val="24"/>
+          <w:szCs w:val="24"/>
+        </w:rPr>
+        <w:t>dataservice</w:t>
+      </w:r>
+      <w:proofErr w:type="spellEnd"/>
+      <w:r>
+        <w:rPr>
+          <w:rFonts w:ascii="微软雅黑" w:eastAsia="微软雅黑" w:hAnsi="微软雅黑" w:cs="微软雅黑" w:hint="eastAsia"/>
+          <w:sz w:val="24"/>
+          <w:szCs w:val="24"/>
+        </w:rPr>
+        <w:t>包和data层的开发包都依赖于RMI类库包。</w:t>
       </w:r>
     </w:p>
     <w:p>
@@ -2900,6 +3044,7 @@
         <w:lastRenderedPageBreak/>
         <w:t>件等），所以它们会有一些重复代码，可以将重复代码独立为新的开发包，然后所有的data层开发包都依赖于</w:t>
       </w:r>
+      <w:proofErr w:type="spellStart"/>
       <w:r>
         <w:rPr>
           <w:rFonts w:ascii="微软雅黑" w:eastAsia="微软雅黑" w:hAnsi="微软雅黑" w:cs="微软雅黑"/>
@@ -2922,8 +3067,18 @@
           <w:sz w:val="24"/>
           <w:szCs w:val="24"/>
         </w:rPr>
-        <w:t>tility。</w:t>
+        <w:t>tility</w:t>
       </w:r>
+      <w:proofErr w:type="spellEnd"/>
+      <w:r>
+        <w:rPr>
+          <w:rFonts w:ascii="微软雅黑" w:eastAsia="微软雅黑" w:hAnsi="微软雅黑" w:cs="微软雅黑" w:hint="eastAsia"/>
+          <w:sz w:val="24"/>
+          <w:szCs w:val="24"/>
+        </w:rPr>
+        <w:t>。</w:t>
+      </w:r>
+      <w:proofErr w:type="spellStart"/>
       <w:r>
         <w:rPr>
           <w:rFonts w:ascii="微软雅黑" w:eastAsia="微软雅黑" w:hAnsi="微软雅黑" w:cs="微软雅黑"/>
@@ -2938,7 +3093,16 @@
           <w:sz w:val="24"/>
           <w:szCs w:val="24"/>
         </w:rPr>
-        <w:t>utility会依赖于</w:t>
+        <w:t>utility</w:t>
+      </w:r>
+      <w:proofErr w:type="spellEnd"/>
+      <w:r>
+        <w:rPr>
+          <w:rFonts w:ascii="微软雅黑" w:eastAsia="微软雅黑" w:hAnsi="微软雅黑" w:cs="微软雅黑" w:hint="eastAsia"/>
+          <w:sz w:val="24"/>
+          <w:szCs w:val="24"/>
+        </w:rPr>
+        <w:t>会依赖于</w:t>
       </w:r>
       <w:r>
         <w:rPr>
@@ -3016,8 +3180,18 @@
           <w:sz w:val="24"/>
           <w:szCs w:val="24"/>
         </w:rPr>
-        <w:t>时，由mainui</w:t>
+        <w:t>时，由</w:t>
       </w:r>
+      <w:proofErr w:type="spellStart"/>
+      <w:r>
+        <w:rPr>
+          <w:rFonts w:ascii="微软雅黑" w:eastAsia="微软雅黑" w:hAnsi="微软雅黑" w:cs="微软雅黑" w:hint="eastAsia"/>
+          <w:sz w:val="24"/>
+          <w:szCs w:val="24"/>
+        </w:rPr>
+        <w:t>mainui</w:t>
+      </w:r>
+      <w:proofErr w:type="spellEnd"/>
       <w:proofErr w:type="gramStart"/>
       <w:r>
         <w:rPr>
@@ -3056,7 +3230,43 @@
           <w:sz w:val="24"/>
           <w:szCs w:val="24"/>
         </w:rPr>
-        <w:t>在分层风格的典型设计中，不希望高层直接依赖于低层，而是为低层建立接口包，实现依赖倒置原则，所以应该调整为：各presentation层开发包（调用）依赖于logic层接口包businesslogicservice包，logic层开发包也依赖于（实现了）logic层接口包businesslogicservice包。</w:t>
+        <w:t>在分层风格的典型设计中，不希望高层直接依赖于低层，而是为低层建立接口包，实现依赖倒置原则，所以应该调整为：各presentation层开发包（调用）依赖于logic层接口包</w:t>
+      </w:r>
+      <w:proofErr w:type="spellStart"/>
+      <w:r>
+        <w:rPr>
+          <w:rFonts w:ascii="微软雅黑" w:eastAsia="微软雅黑" w:hAnsi="微软雅黑" w:cs="微软雅黑" w:hint="eastAsia"/>
+          <w:sz w:val="24"/>
+          <w:szCs w:val="24"/>
+        </w:rPr>
+        <w:t>businesslogicservice</w:t>
+      </w:r>
+      <w:proofErr w:type="spellEnd"/>
+      <w:r>
+        <w:rPr>
+          <w:rFonts w:ascii="微软雅黑" w:eastAsia="微软雅黑" w:hAnsi="微软雅黑" w:cs="微软雅黑" w:hint="eastAsia"/>
+          <w:sz w:val="24"/>
+          <w:szCs w:val="24"/>
+        </w:rPr>
+        <w:t>包，logic层开发包也依赖于（实现了）logic层接口包</w:t>
+      </w:r>
+      <w:proofErr w:type="spellStart"/>
+      <w:r>
+        <w:rPr>
+          <w:rFonts w:ascii="微软雅黑" w:eastAsia="微软雅黑" w:hAnsi="微软雅黑" w:cs="微软雅黑" w:hint="eastAsia"/>
+          <w:sz w:val="24"/>
+          <w:szCs w:val="24"/>
+        </w:rPr>
+        <w:t>businesslogicservice</w:t>
+      </w:r>
+      <w:proofErr w:type="spellEnd"/>
+      <w:r>
+        <w:rPr>
+          <w:rFonts w:ascii="微软雅黑" w:eastAsia="微软雅黑" w:hAnsi="微软雅黑" w:cs="微软雅黑" w:hint="eastAsia"/>
+          <w:sz w:val="24"/>
+          <w:szCs w:val="24"/>
+        </w:rPr>
+        <w:t>包。</w:t>
       </w:r>
     </w:p>
     <w:p>
@@ -3313,6 +3523,7 @@
                 <w:szCs w:val="24"/>
               </w:rPr>
             </w:pPr>
+            <w:proofErr w:type="spellStart"/>
             <w:r>
               <w:rPr>
                 <w:rFonts w:ascii="微软雅黑" w:eastAsia="微软雅黑" w:hAnsi="微软雅黑"/>
@@ -3329,6 +3540,7 @@
               </w:rPr>
               <w:t>ainui</w:t>
             </w:r>
+            <w:proofErr w:type="spellEnd"/>
           </w:p>
         </w:tc>
         <w:tc>
@@ -3344,6 +3556,7 @@
                 <w:szCs w:val="24"/>
               </w:rPr>
             </w:pPr>
+            <w:proofErr w:type="spellStart"/>
             <w:r>
               <w:rPr>
                 <w:rFonts w:ascii="微软雅黑" w:eastAsia="微软雅黑" w:hAnsi="微软雅黑"/>
@@ -3352,6 +3565,7 @@
               </w:rPr>
               <w:t>Orderui</w:t>
             </w:r>
+            <w:proofErr w:type="spellEnd"/>
             <w:r>
               <w:rPr>
                 <w:rFonts w:ascii="微软雅黑" w:eastAsia="微软雅黑" w:hAnsi="微软雅黑" w:hint="eastAsia"/>
@@ -3360,6 +3574,7 @@
               </w:rPr>
               <w:t xml:space="preserve"> ,</w:t>
             </w:r>
+            <w:proofErr w:type="spellStart"/>
             <w:r>
               <w:rPr>
                 <w:rFonts w:ascii="微软雅黑" w:eastAsia="微软雅黑" w:hAnsi="微软雅黑"/>
@@ -3416,6 +3631,7 @@
               </w:rPr>
               <w:t>Hotelui,vo</w:t>
             </w:r>
+            <w:proofErr w:type="spellEnd"/>
           </w:p>
         </w:tc>
       </w:tr>
@@ -3433,6 +3649,7 @@
                 <w:szCs w:val="24"/>
               </w:rPr>
             </w:pPr>
+            <w:proofErr w:type="spellStart"/>
             <w:r>
               <w:rPr>
                 <w:rFonts w:ascii="微软雅黑" w:eastAsia="微软雅黑" w:hAnsi="微软雅黑"/>
@@ -3441,6 +3658,7 @@
               </w:rPr>
               <w:t>Orderui</w:t>
             </w:r>
+            <w:proofErr w:type="spellEnd"/>
           </w:p>
         </w:tc>
         <w:tc>
@@ -3456,6 +3674,7 @@
                 <w:szCs w:val="24"/>
               </w:rPr>
             </w:pPr>
+            <w:proofErr w:type="spellStart"/>
             <w:r>
               <w:rPr>
                 <w:rFonts w:ascii="微软雅黑" w:eastAsia="微软雅黑" w:hAnsi="微软雅黑"/>
@@ -3464,6 +3683,7 @@
               </w:rPr>
               <w:t>Orderblservice</w:t>
             </w:r>
+            <w:proofErr w:type="spellEnd"/>
             <w:r>
               <w:rPr>
                 <w:rFonts w:ascii="微软雅黑" w:eastAsia="微软雅黑" w:hAnsi="微软雅黑" w:hint="eastAsia"/>
@@ -3498,6 +3718,7 @@
               </w:rPr>
               <w:t>,</w:t>
             </w:r>
+            <w:proofErr w:type="spellStart"/>
             <w:r>
               <w:rPr>
                 <w:rFonts w:ascii="微软雅黑" w:eastAsia="微软雅黑" w:hAnsi="微软雅黑" w:hint="eastAsia"/>
@@ -3506,6 +3727,7 @@
               </w:rPr>
               <w:t>vo</w:t>
             </w:r>
+            <w:proofErr w:type="spellEnd"/>
           </w:p>
         </w:tc>
       </w:tr>
@@ -3523,6 +3745,7 @@
                 <w:szCs w:val="24"/>
               </w:rPr>
             </w:pPr>
+            <w:proofErr w:type="spellStart"/>
             <w:r>
               <w:rPr>
                 <w:rFonts w:ascii="微软雅黑" w:eastAsia="微软雅黑" w:hAnsi="微软雅黑"/>
@@ -3531,6 +3754,7 @@
               </w:rPr>
               <w:t>Orderbl</w:t>
             </w:r>
+            <w:proofErr w:type="spellEnd"/>
           </w:p>
         </w:tc>
         <w:tc>
@@ -3546,6 +3770,7 @@
                 <w:szCs w:val="24"/>
               </w:rPr>
             </w:pPr>
+            <w:proofErr w:type="spellStart"/>
             <w:r>
               <w:rPr>
                 <w:rFonts w:ascii="微软雅黑" w:eastAsia="微软雅黑" w:hAnsi="微软雅黑"/>
@@ -3586,6 +3811,7 @@
               </w:rPr>
               <w:t>Hotelbl</w:t>
             </w:r>
+            <w:proofErr w:type="spellEnd"/>
           </w:p>
         </w:tc>
       </w:tr>
@@ -3603,6 +3829,7 @@
                 <w:szCs w:val="24"/>
               </w:rPr>
             </w:pPr>
+            <w:proofErr w:type="spellStart"/>
             <w:r>
               <w:rPr>
                 <w:rFonts w:ascii="微软雅黑" w:eastAsia="微软雅黑" w:hAnsi="微软雅黑"/>
@@ -3611,6 +3838,7 @@
               </w:rPr>
               <w:t>Orderblservice</w:t>
             </w:r>
+            <w:proofErr w:type="spellEnd"/>
           </w:p>
         </w:tc>
         <w:tc>
@@ -3643,6 +3871,7 @@
                 <w:szCs w:val="24"/>
               </w:rPr>
             </w:pPr>
+            <w:proofErr w:type="spellStart"/>
             <w:r>
               <w:rPr>
                 <w:rFonts w:ascii="微软雅黑" w:eastAsia="微软雅黑" w:hAnsi="微软雅黑"/>
@@ -3651,6 +3880,7 @@
               </w:rPr>
               <w:t>Orderdata</w:t>
             </w:r>
+            <w:proofErr w:type="spellEnd"/>
           </w:p>
         </w:tc>
         <w:tc>
@@ -3666,6 +3896,7 @@
                 <w:szCs w:val="24"/>
               </w:rPr>
             </w:pPr>
+            <w:proofErr w:type="spellStart"/>
             <w:r>
               <w:rPr>
                 <w:rFonts w:ascii="微软雅黑" w:eastAsia="微软雅黑" w:hAnsi="微软雅黑"/>
@@ -3688,8 +3919,27 @@
                 <w:sz w:val="24"/>
                 <w:szCs w:val="24"/>
               </w:rPr>
-              <w:t>po, Orderdataservice</w:t>
-            </w:r>
+              <w:t>po</w:t>
+            </w:r>
+            <w:proofErr w:type="spellEnd"/>
+            <w:r>
+              <w:rPr>
+                <w:rFonts w:ascii="微软雅黑" w:eastAsia="微软雅黑" w:hAnsi="微软雅黑"/>
+                <w:sz w:val="24"/>
+                <w:szCs w:val="24"/>
+              </w:rPr>
+              <w:t xml:space="preserve">, </w:t>
+            </w:r>
+            <w:proofErr w:type="spellStart"/>
+            <w:r>
+              <w:rPr>
+                <w:rFonts w:ascii="微软雅黑" w:eastAsia="微软雅黑" w:hAnsi="微软雅黑"/>
+                <w:sz w:val="24"/>
+                <w:szCs w:val="24"/>
+              </w:rPr>
+              <w:t>Orderdataservice</w:t>
+            </w:r>
+            <w:proofErr w:type="spellEnd"/>
           </w:p>
         </w:tc>
       </w:tr>
@@ -3710,6 +3960,7 @@
                 <w:szCs w:val="24"/>
               </w:rPr>
             </w:pPr>
+            <w:proofErr w:type="spellStart"/>
             <w:r>
               <w:rPr>
                 <w:rFonts w:ascii="微软雅黑" w:eastAsia="微软雅黑" w:hAnsi="微软雅黑"/>
@@ -3718,6 +3969,7 @@
               </w:rPr>
               <w:t>Orderdataservice</w:t>
             </w:r>
+            <w:proofErr w:type="spellEnd"/>
           </w:p>
         </w:tc>
         <w:tc>
@@ -3739,8 +3991,18 @@
                 <w:sz w:val="24"/>
                 <w:szCs w:val="24"/>
               </w:rPr>
-              <w:t>Java RMI,po</w:t>
-            </w:r>
+              <w:t xml:space="preserve">Java </w:t>
+            </w:r>
+            <w:proofErr w:type="spellStart"/>
+            <w:r>
+              <w:rPr>
+                <w:rFonts w:ascii="微软雅黑" w:eastAsia="微软雅黑" w:hAnsi="微软雅黑" w:hint="eastAsia"/>
+                <w:sz w:val="24"/>
+                <w:szCs w:val="24"/>
+              </w:rPr>
+              <w:t>RMI,po</w:t>
+            </w:r>
+            <w:proofErr w:type="spellEnd"/>
           </w:p>
         </w:tc>
       </w:tr>
@@ -3758,6 +4020,7 @@
                 <w:szCs w:val="24"/>
               </w:rPr>
             </w:pPr>
+            <w:proofErr w:type="spellStart"/>
             <w:r>
               <w:rPr>
                 <w:rFonts w:ascii="微软雅黑" w:eastAsia="微软雅黑" w:hAnsi="微软雅黑"/>
@@ -3766,6 +4029,7 @@
               </w:rPr>
               <w:t>Userui</w:t>
             </w:r>
+            <w:proofErr w:type="spellEnd"/>
           </w:p>
         </w:tc>
         <w:tc>
@@ -3781,6 +4045,7 @@
                 <w:szCs w:val="24"/>
               </w:rPr>
             </w:pPr>
+            <w:proofErr w:type="spellStart"/>
             <w:r>
               <w:rPr>
                 <w:rFonts w:ascii="微软雅黑" w:eastAsia="微软雅黑" w:hAnsi="微软雅黑"/>
@@ -3795,7 +4060,16 @@
                 <w:sz w:val="24"/>
                 <w:szCs w:val="24"/>
               </w:rPr>
-              <w:t>blservice,界面</w:t>
+              <w:t>blservice</w:t>
+            </w:r>
+            <w:proofErr w:type="spellEnd"/>
+            <w:r>
+              <w:rPr>
+                <w:rFonts w:ascii="微软雅黑" w:eastAsia="微软雅黑" w:hAnsi="微软雅黑" w:hint="eastAsia"/>
+                <w:sz w:val="24"/>
+                <w:szCs w:val="24"/>
+              </w:rPr>
+              <w:t>,界面</w:t>
             </w:r>
             <w:proofErr w:type="gramStart"/>
             <w:r>
@@ -3813,8 +4087,18 @@
                 <w:sz w:val="24"/>
                 <w:szCs w:val="24"/>
               </w:rPr>
-              <w:t>,vo</w:t>
-            </w:r>
+              <w:t>,</w:t>
+            </w:r>
+            <w:proofErr w:type="spellStart"/>
+            <w:r>
+              <w:rPr>
+                <w:rFonts w:ascii="微软雅黑" w:eastAsia="微软雅黑" w:hAnsi="微软雅黑" w:hint="eastAsia"/>
+                <w:sz w:val="24"/>
+                <w:szCs w:val="24"/>
+              </w:rPr>
+              <w:t>vo</w:t>
+            </w:r>
+            <w:proofErr w:type="spellEnd"/>
           </w:p>
         </w:tc>
       </w:tr>
@@ -3832,6 +4116,7 @@
                 <w:szCs w:val="24"/>
               </w:rPr>
             </w:pPr>
+            <w:proofErr w:type="spellStart"/>
             <w:r>
               <w:rPr>
                 <w:rFonts w:ascii="微软雅黑" w:eastAsia="微软雅黑" w:hAnsi="微软雅黑"/>
@@ -3840,6 +4125,7 @@
               </w:rPr>
               <w:t>Userbl</w:t>
             </w:r>
+            <w:proofErr w:type="spellEnd"/>
           </w:p>
         </w:tc>
         <w:tc>
@@ -3855,13 +4141,23 @@
                 <w:szCs w:val="24"/>
               </w:rPr>
             </w:pPr>
-            <w:r>
-              <w:rPr>
-                <w:rFonts w:ascii="微软雅黑" w:eastAsia="微软雅黑" w:hAnsi="微软雅黑"/>
-                <w:sz w:val="24"/>
-                <w:szCs w:val="24"/>
-              </w:rPr>
-              <w:t>Userblservice,Userdataservice,po,</w:t>
+            <w:proofErr w:type="spellStart"/>
+            <w:r>
+              <w:rPr>
+                <w:rFonts w:ascii="微软雅黑" w:eastAsia="微软雅黑" w:hAnsi="微软雅黑"/>
+                <w:sz w:val="24"/>
+                <w:szCs w:val="24"/>
+              </w:rPr>
+              <w:t>Userblservice,Userdataservice,po</w:t>
+            </w:r>
+            <w:proofErr w:type="spellEnd"/>
+            <w:r>
+              <w:rPr>
+                <w:rFonts w:ascii="微软雅黑" w:eastAsia="微软雅黑" w:hAnsi="微软雅黑"/>
+                <w:sz w:val="24"/>
+                <w:szCs w:val="24"/>
+              </w:rPr>
+              <w:t>,</w:t>
             </w:r>
           </w:p>
         </w:tc>
@@ -3880,6 +4176,7 @@
                 <w:szCs w:val="24"/>
               </w:rPr>
             </w:pPr>
+            <w:proofErr w:type="spellStart"/>
             <w:r>
               <w:rPr>
                 <w:rFonts w:ascii="微软雅黑" w:eastAsia="微软雅黑" w:hAnsi="微软雅黑"/>
@@ -3888,6 +4185,7 @@
               </w:rPr>
               <w:t>Userblservice</w:t>
             </w:r>
+            <w:proofErr w:type="spellEnd"/>
           </w:p>
         </w:tc>
         <w:tc>
@@ -3920,6 +4218,7 @@
                 <w:szCs w:val="24"/>
               </w:rPr>
             </w:pPr>
+            <w:proofErr w:type="spellStart"/>
             <w:r>
               <w:rPr>
                 <w:rFonts w:ascii="微软雅黑" w:eastAsia="微软雅黑" w:hAnsi="微软雅黑"/>
@@ -3928,6 +4227,7 @@
               </w:rPr>
               <w:t>Userdata</w:t>
             </w:r>
+            <w:proofErr w:type="spellEnd"/>
           </w:p>
         </w:tc>
         <w:tc>
@@ -3943,14 +4243,34 @@
                 <w:szCs w:val="24"/>
               </w:rPr>
             </w:pPr>
-            <w:r>
-              <w:rPr>
-                <w:rFonts w:ascii="微软雅黑" w:eastAsia="微软雅黑" w:hAnsi="微软雅黑"/>
-                <w:sz w:val="24"/>
-                <w:szCs w:val="24"/>
-              </w:rPr>
-              <w:t>databaseutility,po, Userdataservice</w:t>
-            </w:r>
+            <w:proofErr w:type="spellStart"/>
+            <w:r>
+              <w:rPr>
+                <w:rFonts w:ascii="微软雅黑" w:eastAsia="微软雅黑" w:hAnsi="微软雅黑"/>
+                <w:sz w:val="24"/>
+                <w:szCs w:val="24"/>
+              </w:rPr>
+              <w:t>databaseutility,po</w:t>
+            </w:r>
+            <w:proofErr w:type="spellEnd"/>
+            <w:r>
+              <w:rPr>
+                <w:rFonts w:ascii="微软雅黑" w:eastAsia="微软雅黑" w:hAnsi="微软雅黑"/>
+                <w:sz w:val="24"/>
+                <w:szCs w:val="24"/>
+              </w:rPr>
+              <w:t xml:space="preserve">, </w:t>
+            </w:r>
+            <w:proofErr w:type="spellStart"/>
+            <w:r>
+              <w:rPr>
+                <w:rFonts w:ascii="微软雅黑" w:eastAsia="微软雅黑" w:hAnsi="微软雅黑"/>
+                <w:sz w:val="24"/>
+                <w:szCs w:val="24"/>
+              </w:rPr>
+              <w:t>Userdataservice</w:t>
+            </w:r>
+            <w:proofErr w:type="spellEnd"/>
           </w:p>
         </w:tc>
       </w:tr>
@@ -3968,6 +4288,7 @@
                 <w:szCs w:val="24"/>
               </w:rPr>
             </w:pPr>
+            <w:proofErr w:type="spellStart"/>
             <w:r>
               <w:rPr>
                 <w:rFonts w:ascii="微软雅黑" w:eastAsia="微软雅黑" w:hAnsi="微软雅黑"/>
@@ -3976,6 +4297,7 @@
               </w:rPr>
               <w:t>Userdataservice</w:t>
             </w:r>
+            <w:proofErr w:type="spellEnd"/>
           </w:p>
         </w:tc>
         <w:tc>
@@ -3997,8 +4319,18 @@
                 <w:sz w:val="24"/>
                 <w:szCs w:val="24"/>
               </w:rPr>
-              <w:t>Java RMI,po</w:t>
-            </w:r>
+              <w:t xml:space="preserve">Java </w:t>
+            </w:r>
+            <w:proofErr w:type="spellStart"/>
+            <w:r>
+              <w:rPr>
+                <w:rFonts w:ascii="微软雅黑" w:eastAsia="微软雅黑" w:hAnsi="微软雅黑"/>
+                <w:sz w:val="24"/>
+                <w:szCs w:val="24"/>
+              </w:rPr>
+              <w:t>RMI,po</w:t>
+            </w:r>
+            <w:proofErr w:type="spellEnd"/>
           </w:p>
         </w:tc>
       </w:tr>
@@ -4016,6 +4348,7 @@
                 <w:szCs w:val="24"/>
               </w:rPr>
             </w:pPr>
+            <w:proofErr w:type="spellStart"/>
             <w:r>
               <w:rPr>
                 <w:rFonts w:ascii="微软雅黑" w:eastAsia="微软雅黑" w:hAnsi="微软雅黑"/>
@@ -4024,6 +4357,7 @@
               </w:rPr>
               <w:t>Promotionui</w:t>
             </w:r>
+            <w:proofErr w:type="spellEnd"/>
           </w:p>
         </w:tc>
         <w:tc>
@@ -4039,6 +4373,7 @@
                 <w:szCs w:val="24"/>
               </w:rPr>
             </w:pPr>
+            <w:proofErr w:type="spellStart"/>
             <w:r>
               <w:rPr>
                 <w:rFonts w:ascii="微软雅黑" w:eastAsia="微软雅黑" w:hAnsi="微软雅黑"/>
@@ -4053,7 +4388,16 @@
                 <w:sz w:val="24"/>
                 <w:szCs w:val="24"/>
               </w:rPr>
-              <w:t>blservice,界面</w:t>
+              <w:t>blservice</w:t>
+            </w:r>
+            <w:proofErr w:type="spellEnd"/>
+            <w:r>
+              <w:rPr>
+                <w:rFonts w:ascii="微软雅黑" w:eastAsia="微软雅黑" w:hAnsi="微软雅黑" w:hint="eastAsia"/>
+                <w:sz w:val="24"/>
+                <w:szCs w:val="24"/>
+              </w:rPr>
+              <w:t>,界面</w:t>
             </w:r>
             <w:proofErr w:type="gramStart"/>
             <w:r>
@@ -4071,8 +4415,18 @@
                 <w:sz w:val="24"/>
                 <w:szCs w:val="24"/>
               </w:rPr>
-              <w:t>,vo</w:t>
-            </w:r>
+              <w:t>,</w:t>
+            </w:r>
+            <w:proofErr w:type="spellStart"/>
+            <w:r>
+              <w:rPr>
+                <w:rFonts w:ascii="微软雅黑" w:eastAsia="微软雅黑" w:hAnsi="微软雅黑" w:hint="eastAsia"/>
+                <w:sz w:val="24"/>
+                <w:szCs w:val="24"/>
+              </w:rPr>
+              <w:t>vo</w:t>
+            </w:r>
+            <w:proofErr w:type="spellEnd"/>
           </w:p>
         </w:tc>
       </w:tr>
@@ -4090,6 +4444,7 @@
                 <w:szCs w:val="24"/>
               </w:rPr>
             </w:pPr>
+            <w:proofErr w:type="spellStart"/>
             <w:r>
               <w:rPr>
                 <w:rFonts w:ascii="微软雅黑" w:eastAsia="微软雅黑" w:hAnsi="微软雅黑"/>
@@ -4098,6 +4453,7 @@
               </w:rPr>
               <w:t>Promotionbl</w:t>
             </w:r>
+            <w:proofErr w:type="spellEnd"/>
           </w:p>
         </w:tc>
         <w:tc>
@@ -4113,13 +4469,23 @@
                 <w:szCs w:val="24"/>
               </w:rPr>
             </w:pPr>
-            <w:r>
-              <w:rPr>
-                <w:rFonts w:ascii="微软雅黑" w:eastAsia="微软雅黑" w:hAnsi="微软雅黑"/>
-                <w:sz w:val="24"/>
-                <w:szCs w:val="24"/>
-              </w:rPr>
-              <w:t>Promotionblservice,Promotiondataservice,po,</w:t>
+            <w:proofErr w:type="spellStart"/>
+            <w:r>
+              <w:rPr>
+                <w:rFonts w:ascii="微软雅黑" w:eastAsia="微软雅黑" w:hAnsi="微软雅黑"/>
+                <w:sz w:val="24"/>
+                <w:szCs w:val="24"/>
+              </w:rPr>
+              <w:t>Promotionblservice,Promotiondataservice,po</w:t>
+            </w:r>
+            <w:proofErr w:type="spellEnd"/>
+            <w:r>
+              <w:rPr>
+                <w:rFonts w:ascii="微软雅黑" w:eastAsia="微软雅黑" w:hAnsi="微软雅黑"/>
+                <w:sz w:val="24"/>
+                <w:szCs w:val="24"/>
+              </w:rPr>
+              <w:t>,</w:t>
             </w:r>
           </w:p>
         </w:tc>
@@ -4138,6 +4504,7 @@
                 <w:szCs w:val="24"/>
               </w:rPr>
             </w:pPr>
+            <w:proofErr w:type="spellStart"/>
             <w:r>
               <w:rPr>
                 <w:rFonts w:ascii="微软雅黑" w:eastAsia="微软雅黑" w:hAnsi="微软雅黑"/>
@@ -4146,6 +4513,7 @@
               </w:rPr>
               <w:t>Promotionblservice</w:t>
             </w:r>
+            <w:proofErr w:type="spellEnd"/>
           </w:p>
         </w:tc>
         <w:tc>
@@ -4178,6 +4546,7 @@
                 <w:szCs w:val="24"/>
               </w:rPr>
             </w:pPr>
+            <w:proofErr w:type="spellStart"/>
             <w:r>
               <w:rPr>
                 <w:rFonts w:ascii="微软雅黑" w:eastAsia="微软雅黑" w:hAnsi="微软雅黑"/>
@@ -4186,6 +4555,7 @@
               </w:rPr>
               <w:t>Promotiondata</w:t>
             </w:r>
+            <w:proofErr w:type="spellEnd"/>
           </w:p>
         </w:tc>
         <w:tc>
@@ -4201,14 +4571,34 @@
                 <w:szCs w:val="24"/>
               </w:rPr>
             </w:pPr>
-            <w:r>
-              <w:rPr>
-                <w:rFonts w:ascii="微软雅黑" w:eastAsia="微软雅黑" w:hAnsi="微软雅黑"/>
-                <w:sz w:val="24"/>
-                <w:szCs w:val="24"/>
-              </w:rPr>
-              <w:t>databaseutility,po, Promotiondataservice</w:t>
-            </w:r>
+            <w:proofErr w:type="spellStart"/>
+            <w:r>
+              <w:rPr>
+                <w:rFonts w:ascii="微软雅黑" w:eastAsia="微软雅黑" w:hAnsi="微软雅黑"/>
+                <w:sz w:val="24"/>
+                <w:szCs w:val="24"/>
+              </w:rPr>
+              <w:t>databaseutility,po</w:t>
+            </w:r>
+            <w:proofErr w:type="spellEnd"/>
+            <w:r>
+              <w:rPr>
+                <w:rFonts w:ascii="微软雅黑" w:eastAsia="微软雅黑" w:hAnsi="微软雅黑"/>
+                <w:sz w:val="24"/>
+                <w:szCs w:val="24"/>
+              </w:rPr>
+              <w:t xml:space="preserve">, </w:t>
+            </w:r>
+            <w:proofErr w:type="spellStart"/>
+            <w:r>
+              <w:rPr>
+                <w:rFonts w:ascii="微软雅黑" w:eastAsia="微软雅黑" w:hAnsi="微软雅黑"/>
+                <w:sz w:val="24"/>
+                <w:szCs w:val="24"/>
+              </w:rPr>
+              <w:t>Promotiondataservice</w:t>
+            </w:r>
+            <w:proofErr w:type="spellEnd"/>
           </w:p>
         </w:tc>
       </w:tr>
@@ -4226,6 +4616,7 @@
                 <w:szCs w:val="24"/>
               </w:rPr>
             </w:pPr>
+            <w:proofErr w:type="spellStart"/>
             <w:r>
               <w:rPr>
                 <w:rFonts w:ascii="微软雅黑" w:eastAsia="微软雅黑" w:hAnsi="微软雅黑"/>
@@ -4234,6 +4625,7 @@
               </w:rPr>
               <w:t>Promotiondataservice</w:t>
             </w:r>
+            <w:proofErr w:type="spellEnd"/>
           </w:p>
         </w:tc>
         <w:tc>
@@ -4255,8 +4647,18 @@
                 <w:sz w:val="24"/>
                 <w:szCs w:val="24"/>
               </w:rPr>
-              <w:t>Java RMI,po</w:t>
-            </w:r>
+              <w:t xml:space="preserve">Java </w:t>
+            </w:r>
+            <w:proofErr w:type="spellStart"/>
+            <w:r>
+              <w:rPr>
+                <w:rFonts w:ascii="微软雅黑" w:eastAsia="微软雅黑" w:hAnsi="微软雅黑"/>
+                <w:sz w:val="24"/>
+                <w:szCs w:val="24"/>
+              </w:rPr>
+              <w:t>RMI,po</w:t>
+            </w:r>
+            <w:proofErr w:type="spellEnd"/>
           </w:p>
         </w:tc>
       </w:tr>
@@ -4274,6 +4676,7 @@
                 <w:szCs w:val="24"/>
               </w:rPr>
             </w:pPr>
+            <w:proofErr w:type="spellStart"/>
             <w:r>
               <w:rPr>
                 <w:rFonts w:ascii="微软雅黑" w:eastAsia="微软雅黑" w:hAnsi="微软雅黑" w:hint="eastAsia"/>
@@ -4282,6 +4685,7 @@
               </w:rPr>
               <w:t>Searchui</w:t>
             </w:r>
+            <w:proofErr w:type="spellEnd"/>
           </w:p>
         </w:tc>
         <w:tc>
@@ -4297,6 +4701,7 @@
                 <w:szCs w:val="24"/>
               </w:rPr>
             </w:pPr>
+            <w:proofErr w:type="spellStart"/>
             <w:r>
               <w:rPr>
                 <w:rFonts w:ascii="微软雅黑" w:eastAsia="微软雅黑" w:hAnsi="微软雅黑"/>
@@ -4311,7 +4716,16 @@
                 <w:sz w:val="24"/>
                 <w:szCs w:val="24"/>
               </w:rPr>
-              <w:t>blservice,界面</w:t>
+              <w:t>blservice</w:t>
+            </w:r>
+            <w:proofErr w:type="spellEnd"/>
+            <w:r>
+              <w:rPr>
+                <w:rFonts w:ascii="微软雅黑" w:eastAsia="微软雅黑" w:hAnsi="微软雅黑" w:hint="eastAsia"/>
+                <w:sz w:val="24"/>
+                <w:szCs w:val="24"/>
+              </w:rPr>
+              <w:t>,界面</w:t>
             </w:r>
             <w:proofErr w:type="gramStart"/>
             <w:r>
@@ -4329,8 +4743,18 @@
                 <w:sz w:val="24"/>
                 <w:szCs w:val="24"/>
               </w:rPr>
-              <w:t>,vo</w:t>
-            </w:r>
+              <w:t>,</w:t>
+            </w:r>
+            <w:proofErr w:type="spellStart"/>
+            <w:r>
+              <w:rPr>
+                <w:rFonts w:ascii="微软雅黑" w:eastAsia="微软雅黑" w:hAnsi="微软雅黑" w:hint="eastAsia"/>
+                <w:sz w:val="24"/>
+                <w:szCs w:val="24"/>
+              </w:rPr>
+              <w:t>vo</w:t>
+            </w:r>
+            <w:proofErr w:type="spellEnd"/>
           </w:p>
         </w:tc>
       </w:tr>
@@ -4348,6 +4772,7 @@
                 <w:szCs w:val="24"/>
               </w:rPr>
             </w:pPr>
+            <w:proofErr w:type="spellStart"/>
             <w:r>
               <w:rPr>
                 <w:rFonts w:ascii="微软雅黑" w:eastAsia="微软雅黑" w:hAnsi="微软雅黑"/>
@@ -4356,6 +4781,7 @@
               </w:rPr>
               <w:t>Searchbl</w:t>
             </w:r>
+            <w:proofErr w:type="spellEnd"/>
           </w:p>
         </w:tc>
         <w:tc>
@@ -4374,6 +4800,7 @@
                 <w:szCs w:val="24"/>
               </w:rPr>
             </w:pPr>
+            <w:proofErr w:type="spellStart"/>
             <w:r>
               <w:rPr>
                 <w:rFonts w:ascii="微软雅黑" w:eastAsia="微软雅黑" w:hAnsi="微软雅黑"/>
@@ -4391,6 +4818,7 @@
               <w:lastRenderedPageBreak/>
               <w:t>bl</w:t>
             </w:r>
+            <w:proofErr w:type="spellEnd"/>
           </w:p>
         </w:tc>
       </w:tr>
@@ -4408,6 +4836,7 @@
                 <w:szCs w:val="24"/>
               </w:rPr>
             </w:pPr>
+            <w:proofErr w:type="spellStart"/>
             <w:r>
               <w:rPr>
                 <w:rFonts w:ascii="微软雅黑" w:eastAsia="微软雅黑" w:hAnsi="微软雅黑"/>
@@ -4417,6 +4846,7 @@
               <w:lastRenderedPageBreak/>
               <w:t>Searchblservice</w:t>
             </w:r>
+            <w:proofErr w:type="spellEnd"/>
           </w:p>
         </w:tc>
         <w:tc>
@@ -4449,6 +4879,7 @@
                 <w:szCs w:val="24"/>
               </w:rPr>
             </w:pPr>
+            <w:proofErr w:type="spellStart"/>
             <w:r>
               <w:rPr>
                 <w:rFonts w:ascii="微软雅黑" w:eastAsia="微软雅黑" w:hAnsi="微软雅黑"/>
@@ -4457,6 +4888,7 @@
               </w:rPr>
               <w:t>Searchdata</w:t>
             </w:r>
+            <w:proofErr w:type="spellEnd"/>
           </w:p>
         </w:tc>
         <w:tc>
@@ -4472,14 +4904,34 @@
                 <w:szCs w:val="24"/>
               </w:rPr>
             </w:pPr>
-            <w:r>
-              <w:rPr>
-                <w:rFonts w:ascii="微软雅黑" w:eastAsia="微软雅黑" w:hAnsi="微软雅黑"/>
-                <w:sz w:val="24"/>
-                <w:szCs w:val="24"/>
-              </w:rPr>
-              <w:t>databaseutility,po, Searchdataservice</w:t>
-            </w:r>
+            <w:proofErr w:type="spellStart"/>
+            <w:r>
+              <w:rPr>
+                <w:rFonts w:ascii="微软雅黑" w:eastAsia="微软雅黑" w:hAnsi="微软雅黑"/>
+                <w:sz w:val="24"/>
+                <w:szCs w:val="24"/>
+              </w:rPr>
+              <w:t>databaseutility,po</w:t>
+            </w:r>
+            <w:proofErr w:type="spellEnd"/>
+            <w:r>
+              <w:rPr>
+                <w:rFonts w:ascii="微软雅黑" w:eastAsia="微软雅黑" w:hAnsi="微软雅黑"/>
+                <w:sz w:val="24"/>
+                <w:szCs w:val="24"/>
+              </w:rPr>
+              <w:t xml:space="preserve">, </w:t>
+            </w:r>
+            <w:proofErr w:type="spellStart"/>
+            <w:r>
+              <w:rPr>
+                <w:rFonts w:ascii="微软雅黑" w:eastAsia="微软雅黑" w:hAnsi="微软雅黑"/>
+                <w:sz w:val="24"/>
+                <w:szCs w:val="24"/>
+              </w:rPr>
+              <w:t>Searchdataservice</w:t>
+            </w:r>
+            <w:proofErr w:type="spellEnd"/>
           </w:p>
         </w:tc>
       </w:tr>
@@ -4497,6 +4949,7 @@
                 <w:szCs w:val="24"/>
               </w:rPr>
             </w:pPr>
+            <w:proofErr w:type="spellStart"/>
             <w:r>
               <w:rPr>
                 <w:rFonts w:ascii="微软雅黑" w:eastAsia="微软雅黑" w:hAnsi="微软雅黑"/>
@@ -4505,6 +4958,7 @@
               </w:rPr>
               <w:t>Searchdataservice</w:t>
             </w:r>
+            <w:proofErr w:type="spellEnd"/>
           </w:p>
         </w:tc>
         <w:tc>
@@ -4526,8 +4980,18 @@
                 <w:sz w:val="24"/>
                 <w:szCs w:val="24"/>
               </w:rPr>
-              <w:t>Java RMI,po</w:t>
-            </w:r>
+              <w:t xml:space="preserve">Java </w:t>
+            </w:r>
+            <w:proofErr w:type="spellStart"/>
+            <w:r>
+              <w:rPr>
+                <w:rFonts w:ascii="微软雅黑" w:eastAsia="微软雅黑" w:hAnsi="微软雅黑"/>
+                <w:sz w:val="24"/>
+                <w:szCs w:val="24"/>
+              </w:rPr>
+              <w:t>RMI,po</w:t>
+            </w:r>
+            <w:proofErr w:type="spellEnd"/>
           </w:p>
         </w:tc>
       </w:tr>
@@ -4545,6 +5009,7 @@
                 <w:szCs w:val="24"/>
               </w:rPr>
             </w:pPr>
+            <w:proofErr w:type="spellStart"/>
             <w:r>
               <w:rPr>
                 <w:rFonts w:ascii="微软雅黑" w:eastAsia="微软雅黑" w:hAnsi="微软雅黑"/>
@@ -4553,6 +5018,7 @@
               </w:rPr>
               <w:t>Hotelui</w:t>
             </w:r>
+            <w:proofErr w:type="spellEnd"/>
           </w:p>
         </w:tc>
         <w:tc>
@@ -4568,6 +5034,7 @@
                 <w:szCs w:val="24"/>
               </w:rPr>
             </w:pPr>
+            <w:proofErr w:type="spellStart"/>
             <w:r>
               <w:rPr>
                 <w:rFonts w:ascii="微软雅黑" w:eastAsia="微软雅黑" w:hAnsi="微软雅黑"/>
@@ -4582,7 +5049,16 @@
                 <w:sz w:val="24"/>
                 <w:szCs w:val="24"/>
               </w:rPr>
-              <w:t>blservice,界面</w:t>
+              <w:t>blservice</w:t>
+            </w:r>
+            <w:proofErr w:type="spellEnd"/>
+            <w:r>
+              <w:rPr>
+                <w:rFonts w:ascii="微软雅黑" w:eastAsia="微软雅黑" w:hAnsi="微软雅黑" w:hint="eastAsia"/>
+                <w:sz w:val="24"/>
+                <w:szCs w:val="24"/>
+              </w:rPr>
+              <w:t>,界面</w:t>
             </w:r>
             <w:proofErr w:type="gramStart"/>
             <w:r>
@@ -4600,8 +5076,18 @@
                 <w:sz w:val="24"/>
                 <w:szCs w:val="24"/>
               </w:rPr>
-              <w:t>,vo</w:t>
-            </w:r>
+              <w:t>,</w:t>
+            </w:r>
+            <w:proofErr w:type="spellStart"/>
+            <w:r>
+              <w:rPr>
+                <w:rFonts w:ascii="微软雅黑" w:eastAsia="微软雅黑" w:hAnsi="微软雅黑" w:hint="eastAsia"/>
+                <w:sz w:val="24"/>
+                <w:szCs w:val="24"/>
+              </w:rPr>
+              <w:t>vo</w:t>
+            </w:r>
+            <w:proofErr w:type="spellEnd"/>
           </w:p>
         </w:tc>
       </w:tr>
@@ -4619,6 +5105,7 @@
                 <w:szCs w:val="24"/>
               </w:rPr>
             </w:pPr>
+            <w:proofErr w:type="spellStart"/>
             <w:r>
               <w:rPr>
                 <w:rFonts w:ascii="微软雅黑" w:eastAsia="微软雅黑" w:hAnsi="微软雅黑"/>
@@ -4627,6 +5114,7 @@
               </w:rPr>
               <w:t>Hotelbl</w:t>
             </w:r>
+            <w:proofErr w:type="spellEnd"/>
           </w:p>
         </w:tc>
         <w:tc>
@@ -4642,13 +5130,23 @@
                 <w:szCs w:val="24"/>
               </w:rPr>
             </w:pPr>
-            <w:r>
-              <w:rPr>
-                <w:rFonts w:ascii="微软雅黑" w:eastAsia="微软雅黑" w:hAnsi="微软雅黑"/>
-                <w:sz w:val="24"/>
-                <w:szCs w:val="24"/>
-              </w:rPr>
-              <w:t>Hotelblservice,Hoteldataservice,po,</w:t>
+            <w:proofErr w:type="spellStart"/>
+            <w:r>
+              <w:rPr>
+                <w:rFonts w:ascii="微软雅黑" w:eastAsia="微软雅黑" w:hAnsi="微软雅黑"/>
+                <w:sz w:val="24"/>
+                <w:szCs w:val="24"/>
+              </w:rPr>
+              <w:t>Hotelblservice,Hoteldataservice,po</w:t>
+            </w:r>
+            <w:proofErr w:type="spellEnd"/>
+            <w:r>
+              <w:rPr>
+                <w:rFonts w:ascii="微软雅黑" w:eastAsia="微软雅黑" w:hAnsi="微软雅黑"/>
+                <w:sz w:val="24"/>
+                <w:szCs w:val="24"/>
+              </w:rPr>
+              <w:t>,</w:t>
             </w:r>
           </w:p>
         </w:tc>
@@ -4667,6 +5165,7 @@
                 <w:szCs w:val="24"/>
               </w:rPr>
             </w:pPr>
+            <w:proofErr w:type="spellStart"/>
             <w:r>
               <w:rPr>
                 <w:rFonts w:ascii="微软雅黑" w:eastAsia="微软雅黑" w:hAnsi="微软雅黑"/>
@@ -4675,6 +5174,7 @@
               </w:rPr>
               <w:t>Hotelblservice</w:t>
             </w:r>
+            <w:proofErr w:type="spellEnd"/>
           </w:p>
         </w:tc>
         <w:tc>
@@ -4707,6 +5207,7 @@
                 <w:szCs w:val="24"/>
               </w:rPr>
             </w:pPr>
+            <w:proofErr w:type="spellStart"/>
             <w:r>
               <w:rPr>
                 <w:rFonts w:ascii="微软雅黑" w:eastAsia="微软雅黑" w:hAnsi="微软雅黑"/>
@@ -4715,6 +5216,7 @@
               </w:rPr>
               <w:t>Hoteldata</w:t>
             </w:r>
+            <w:proofErr w:type="spellEnd"/>
           </w:p>
         </w:tc>
         <w:tc>
@@ -4730,14 +5232,34 @@
                 <w:szCs w:val="24"/>
               </w:rPr>
             </w:pPr>
-            <w:r>
-              <w:rPr>
-                <w:rFonts w:ascii="微软雅黑" w:eastAsia="微软雅黑" w:hAnsi="微软雅黑"/>
-                <w:sz w:val="24"/>
-                <w:szCs w:val="24"/>
-              </w:rPr>
-              <w:t>databaseutility,po, Hoteldataservice</w:t>
-            </w:r>
+            <w:proofErr w:type="spellStart"/>
+            <w:r>
+              <w:rPr>
+                <w:rFonts w:ascii="微软雅黑" w:eastAsia="微软雅黑" w:hAnsi="微软雅黑"/>
+                <w:sz w:val="24"/>
+                <w:szCs w:val="24"/>
+              </w:rPr>
+              <w:t>databaseutility,po</w:t>
+            </w:r>
+            <w:proofErr w:type="spellEnd"/>
+            <w:r>
+              <w:rPr>
+                <w:rFonts w:ascii="微软雅黑" w:eastAsia="微软雅黑" w:hAnsi="微软雅黑"/>
+                <w:sz w:val="24"/>
+                <w:szCs w:val="24"/>
+              </w:rPr>
+              <w:t xml:space="preserve">, </w:t>
+            </w:r>
+            <w:proofErr w:type="spellStart"/>
+            <w:r>
+              <w:rPr>
+                <w:rFonts w:ascii="微软雅黑" w:eastAsia="微软雅黑" w:hAnsi="微软雅黑"/>
+                <w:sz w:val="24"/>
+                <w:szCs w:val="24"/>
+              </w:rPr>
+              <w:t>Hoteldataservice</w:t>
+            </w:r>
+            <w:proofErr w:type="spellEnd"/>
           </w:p>
         </w:tc>
       </w:tr>
@@ -4755,6 +5277,7 @@
                 <w:szCs w:val="24"/>
               </w:rPr>
             </w:pPr>
+            <w:proofErr w:type="spellStart"/>
             <w:r>
               <w:rPr>
                 <w:rFonts w:ascii="微软雅黑" w:eastAsia="微软雅黑" w:hAnsi="微软雅黑"/>
@@ -4763,6 +5286,7 @@
               </w:rPr>
               <w:t>Hoteldataservice</w:t>
             </w:r>
+            <w:proofErr w:type="spellEnd"/>
           </w:p>
         </w:tc>
         <w:tc>
@@ -4784,8 +5308,18 @@
                 <w:sz w:val="24"/>
                 <w:szCs w:val="24"/>
               </w:rPr>
-              <w:t>Java RMI,po</w:t>
-            </w:r>
+              <w:t xml:space="preserve">Java </w:t>
+            </w:r>
+            <w:proofErr w:type="spellStart"/>
+            <w:r>
+              <w:rPr>
+                <w:rFonts w:ascii="微软雅黑" w:eastAsia="微软雅黑" w:hAnsi="微软雅黑"/>
+                <w:sz w:val="24"/>
+                <w:szCs w:val="24"/>
+              </w:rPr>
+              <w:t>RMI,po</w:t>
+            </w:r>
+            <w:proofErr w:type="spellEnd"/>
           </w:p>
         </w:tc>
       </w:tr>
@@ -4803,6 +5337,7 @@
                 <w:szCs w:val="24"/>
               </w:rPr>
             </w:pPr>
+            <w:proofErr w:type="spellStart"/>
             <w:r>
               <w:rPr>
                 <w:rFonts w:ascii="微软雅黑" w:eastAsia="微软雅黑" w:hAnsi="微软雅黑"/>
@@ -4819,6 +5354,7 @@
               </w:rPr>
               <w:t>o</w:t>
             </w:r>
+            <w:proofErr w:type="spellEnd"/>
           </w:p>
         </w:tc>
         <w:tc>
@@ -4851,6 +5387,7 @@
                 <w:szCs w:val="24"/>
               </w:rPr>
             </w:pPr>
+            <w:proofErr w:type="spellStart"/>
             <w:r>
               <w:rPr>
                 <w:rFonts w:ascii="微软雅黑" w:eastAsia="微软雅黑" w:hAnsi="微软雅黑" w:hint="eastAsia"/>
@@ -4867,6 +5404,7 @@
               </w:rPr>
               <w:t>o</w:t>
             </w:r>
+            <w:proofErr w:type="spellEnd"/>
           </w:p>
         </w:tc>
         <w:tc>
@@ -4899,6 +5437,7 @@
                 <w:szCs w:val="24"/>
               </w:rPr>
             </w:pPr>
+            <w:proofErr w:type="spellStart"/>
             <w:r>
               <w:rPr>
                 <w:rFonts w:ascii="微软雅黑" w:eastAsia="微软雅黑" w:hAnsi="微软雅黑"/>
@@ -4915,6 +5454,7 @@
               </w:rPr>
               <w:t>tilitybl</w:t>
             </w:r>
+            <w:proofErr w:type="spellEnd"/>
           </w:p>
         </w:tc>
         <w:tc>
@@ -5037,6 +5577,7 @@
                 <w:szCs w:val="24"/>
               </w:rPr>
             </w:pPr>
+            <w:proofErr w:type="spellStart"/>
             <w:r>
               <w:rPr>
                 <w:rFonts w:ascii="微软雅黑" w:eastAsia="微软雅黑" w:hAnsi="微软雅黑"/>
@@ -5053,6 +5594,7 @@
               </w:rPr>
               <w:t>atabaseutility</w:t>
             </w:r>
+            <w:proofErr w:type="spellEnd"/>
             <w:r>
               <w:rPr>
                 <w:rFonts w:ascii="微软雅黑" w:eastAsia="微软雅黑" w:hAnsi="微软雅黑"/>
@@ -5426,7 +5968,43 @@
           <w:sz w:val="24"/>
           <w:szCs w:val="24"/>
         </w:rPr>
-        <w:t>系统中客户端构件是放在客户端机器上，服务器端构件是放在服务器端机器上。在客户端节点上，还要部署RMIStub构件。由于JavaRMI构件属于JDK6.0的一部分。所以，在系统JDK环境未设置好的情况下，需要将系统打包成exe文件。部署图如图4.3所示。</w:t>
+        <w:t>系统中客户端构件是放在客户端机器上，服务器端构件是放在服务器端机器上。在客户端节点上，还要部署</w:t>
+      </w:r>
+      <w:proofErr w:type="spellStart"/>
+      <w:r>
+        <w:rPr>
+          <w:rFonts w:ascii="微软雅黑" w:eastAsia="微软雅黑" w:hAnsi="微软雅黑" w:cs="微软雅黑" w:hint="eastAsia"/>
+          <w:sz w:val="24"/>
+          <w:szCs w:val="24"/>
+        </w:rPr>
+        <w:t>RMIStub</w:t>
+      </w:r>
+      <w:proofErr w:type="spellEnd"/>
+      <w:r>
+        <w:rPr>
+          <w:rFonts w:ascii="微软雅黑" w:eastAsia="微软雅黑" w:hAnsi="微软雅黑" w:cs="微软雅黑" w:hint="eastAsia"/>
+          <w:sz w:val="24"/>
+          <w:szCs w:val="24"/>
+        </w:rPr>
+        <w:t>构件。由于</w:t>
+      </w:r>
+      <w:proofErr w:type="spellStart"/>
+      <w:r>
+        <w:rPr>
+          <w:rFonts w:ascii="微软雅黑" w:eastAsia="微软雅黑" w:hAnsi="微软雅黑" w:cs="微软雅黑" w:hint="eastAsia"/>
+          <w:sz w:val="24"/>
+          <w:szCs w:val="24"/>
+        </w:rPr>
+        <w:t>JavaRMI</w:t>
+      </w:r>
+      <w:proofErr w:type="spellEnd"/>
+      <w:r>
+        <w:rPr>
+          <w:rFonts w:ascii="微软雅黑" w:eastAsia="微软雅黑" w:hAnsi="微软雅黑" w:cs="微软雅黑" w:hint="eastAsia"/>
+          <w:sz w:val="24"/>
+          <w:szCs w:val="24"/>
+        </w:rPr>
+        <w:t>构件属于JDK6.0的一部分。所以，在系统JDK环境未设置好的情况下，需要将系统打包成exe文件。部署图如图4.3所示。</w:t>
       </w:r>
     </w:p>
     <w:p>
@@ -6080,6 +6658,7 @@
                 <w:sz w:val="24"/>
                 <w:szCs w:val="24"/>
               </w:rPr>
+              <w:lastRenderedPageBreak/>
               <w:t>客户端网络模块</w:t>
             </w:r>
           </w:p>
@@ -6521,6 +7100,7 @@
                 <w:szCs w:val="24"/>
               </w:rPr>
             </w:pPr>
+            <w:proofErr w:type="spellStart"/>
             <w:r>
               <w:rPr>
                 <w:rFonts w:ascii="微软雅黑" w:eastAsia="微软雅黑" w:hAnsi="微软雅黑" w:cs="微软雅黑" w:hint="eastAsia"/>
@@ -6529,6 +7109,7 @@
               </w:rPr>
               <w:t>orderblService</w:t>
             </w:r>
+            <w:proofErr w:type="spellEnd"/>
           </w:p>
           <w:p>
             <w:pPr>
@@ -6538,6 +7119,7 @@
                 <w:szCs w:val="24"/>
               </w:rPr>
             </w:pPr>
+            <w:proofErr w:type="spellStart"/>
             <w:r>
               <w:rPr>
                 <w:rFonts w:ascii="微软雅黑" w:eastAsia="微软雅黑" w:hAnsi="微软雅黑" w:cs="微软雅黑" w:hint="eastAsia"/>
@@ -6570,6 +7152,7 @@
               </w:rPr>
               <w:t>ervice</w:t>
             </w:r>
+            <w:proofErr w:type="spellEnd"/>
           </w:p>
           <w:p>
             <w:pPr>
@@ -6579,6 +7162,7 @@
                 <w:szCs w:val="24"/>
               </w:rPr>
             </w:pPr>
+            <w:proofErr w:type="spellStart"/>
             <w:r>
               <w:rPr>
                 <w:rFonts w:ascii="微软雅黑" w:eastAsia="微软雅黑" w:hAnsi="微软雅黑" w:cs="微软雅黑"/>
@@ -6603,6 +7187,7 @@
               </w:rPr>
               <w:t>ervice</w:t>
             </w:r>
+            <w:proofErr w:type="spellEnd"/>
           </w:p>
           <w:p>
             <w:pPr>
@@ -6612,6 +7197,7 @@
                 <w:szCs w:val="24"/>
               </w:rPr>
             </w:pPr>
+            <w:proofErr w:type="spellStart"/>
             <w:r>
               <w:rPr>
                 <w:rFonts w:ascii="微软雅黑" w:eastAsia="微软雅黑" w:hAnsi="微软雅黑" w:cs="微软雅黑"/>
@@ -6636,6 +7222,7 @@
               </w:rPr>
               <w:t>ervice</w:t>
             </w:r>
+            <w:proofErr w:type="spellEnd"/>
           </w:p>
           <w:p>
             <w:pPr>
@@ -6645,6 +7232,7 @@
                 <w:szCs w:val="24"/>
               </w:rPr>
             </w:pPr>
+            <w:proofErr w:type="spellStart"/>
             <w:r>
               <w:rPr>
                 <w:rFonts w:ascii="微软雅黑" w:eastAsia="微软雅黑" w:hAnsi="微软雅黑" w:cs="微软雅黑"/>
@@ -6669,6 +7257,7 @@
               </w:rPr>
               <w:t>ervice</w:t>
             </w:r>
+            <w:proofErr w:type="spellEnd"/>
           </w:p>
         </w:tc>
         <w:tc>
@@ -6737,6 +7326,7 @@
                 <w:szCs w:val="24"/>
               </w:rPr>
             </w:pPr>
+            <w:proofErr w:type="spellStart"/>
             <w:r>
               <w:rPr>
                 <w:rFonts w:ascii="微软雅黑" w:eastAsia="微软雅黑" w:hAnsi="微软雅黑" w:cs="微软雅黑" w:hint="eastAsia"/>
@@ -6745,6 +7335,7 @@
               </w:rPr>
               <w:t>orderDataService</w:t>
             </w:r>
+            <w:proofErr w:type="spellEnd"/>
           </w:p>
           <w:p>
             <w:pPr>
@@ -6754,6 +7345,7 @@
                 <w:szCs w:val="24"/>
               </w:rPr>
             </w:pPr>
+            <w:proofErr w:type="spellStart"/>
             <w:r>
               <w:rPr>
                 <w:rFonts w:ascii="微软雅黑" w:eastAsia="微软雅黑" w:hAnsi="微软雅黑" w:cs="微软雅黑"/>
@@ -6778,6 +7370,7 @@
               </w:rPr>
               <w:t>ervice</w:t>
             </w:r>
+            <w:proofErr w:type="spellEnd"/>
           </w:p>
           <w:p>
             <w:pPr>
@@ -6787,6 +7380,7 @@
                 <w:szCs w:val="24"/>
               </w:rPr>
             </w:pPr>
+            <w:proofErr w:type="spellStart"/>
             <w:r>
               <w:rPr>
                 <w:rFonts w:ascii="微软雅黑" w:eastAsia="微软雅黑" w:hAnsi="微软雅黑" w:cs="微软雅黑"/>
@@ -6812,6 +7406,7 @@
               </w:rPr>
               <w:t>ervice</w:t>
             </w:r>
+            <w:proofErr w:type="spellEnd"/>
           </w:p>
           <w:p>
             <w:pPr>
@@ -6821,6 +7416,7 @@
                 <w:szCs w:val="24"/>
               </w:rPr>
             </w:pPr>
+            <w:proofErr w:type="spellStart"/>
             <w:r>
               <w:rPr>
                 <w:rFonts w:ascii="微软雅黑" w:eastAsia="微软雅黑" w:hAnsi="微软雅黑" w:cs="微软雅黑"/>
@@ -6837,6 +7433,7 @@
               </w:rPr>
               <w:t>Service</w:t>
             </w:r>
+            <w:proofErr w:type="spellEnd"/>
           </w:p>
           <w:p>
             <w:pPr>
@@ -6846,6 +7443,7 @@
                 <w:szCs w:val="24"/>
               </w:rPr>
             </w:pPr>
+            <w:proofErr w:type="spellStart"/>
             <w:r>
               <w:rPr>
                 <w:rFonts w:ascii="微软雅黑" w:eastAsia="微软雅黑" w:hAnsi="微软雅黑" w:cs="微软雅黑"/>
@@ -6870,6 +7468,7 @@
               </w:rPr>
               <w:t>ervice</w:t>
             </w:r>
+            <w:proofErr w:type="spellEnd"/>
           </w:p>
         </w:tc>
         <w:tc>
@@ -6956,7 +7555,43 @@
           <w:sz w:val="24"/>
           <w:szCs w:val="24"/>
         </w:rPr>
-        <w:t>借用用户管理用例来说明层之间的调用，如图5.1-3所示。每一层之间都是由上层依赖了一个接口（需接口），而下层实现这个接口（供接口）。UserBLService提供了User界面所需要的所有业务逻辑功能UserDataService提供了对数据库的增、</w:t>
+        <w:t>借用用户管理用例来说明层之间的调用，如图5.1-3所示。每一层之间都是由上层依赖了一个接口（需接口），而下层实现这个接口（供接口）。</w:t>
+      </w:r>
+      <w:proofErr w:type="spellStart"/>
+      <w:r>
+        <w:rPr>
+          <w:rFonts w:ascii="微软雅黑" w:eastAsia="微软雅黑" w:hAnsi="微软雅黑" w:cs="微软雅黑" w:hint="eastAsia"/>
+          <w:sz w:val="24"/>
+          <w:szCs w:val="24"/>
+        </w:rPr>
+        <w:t>UserBLService</w:t>
+      </w:r>
+      <w:proofErr w:type="spellEnd"/>
+      <w:r>
+        <w:rPr>
+          <w:rFonts w:ascii="微软雅黑" w:eastAsia="微软雅黑" w:hAnsi="微软雅黑" w:cs="微软雅黑" w:hint="eastAsia"/>
+          <w:sz w:val="24"/>
+          <w:szCs w:val="24"/>
+        </w:rPr>
+        <w:t>提供了User界面所需要的所有业务逻辑功能</w:t>
+      </w:r>
+      <w:proofErr w:type="spellStart"/>
+      <w:r>
+        <w:rPr>
+          <w:rFonts w:ascii="微软雅黑" w:eastAsia="微软雅黑" w:hAnsi="微软雅黑" w:cs="微软雅黑" w:hint="eastAsia"/>
+          <w:sz w:val="24"/>
+          <w:szCs w:val="24"/>
+        </w:rPr>
+        <w:t>UserDataService</w:t>
+      </w:r>
+      <w:proofErr w:type="spellEnd"/>
+      <w:r>
+        <w:rPr>
+          <w:rFonts w:ascii="微软雅黑" w:eastAsia="微软雅黑" w:hAnsi="微软雅黑" w:cs="微软雅黑" w:hint="eastAsia"/>
+          <w:sz w:val="24"/>
+          <w:szCs w:val="24"/>
+        </w:rPr>
+        <w:t>提供了对数据库的增、</w:t>
       </w:r>
       <w:proofErr w:type="gramStart"/>
       <w:r>
@@ -7518,6 +8153,7 @@
                 <w:szCs w:val="24"/>
               </w:rPr>
             </w:pPr>
+            <w:proofErr w:type="spellStart"/>
             <w:r>
               <w:rPr>
                 <w:rFonts w:ascii="微软雅黑" w:eastAsia="微软雅黑" w:hAnsi="微软雅黑" w:cs="微软雅黑" w:hint="eastAsia"/>
@@ -7526,6 +8162,7 @@
               </w:rPr>
               <w:t>MainFrame</w:t>
             </w:r>
+            <w:proofErr w:type="spellEnd"/>
           </w:p>
         </w:tc>
         <w:tc>
@@ -7659,6 +8296,7 @@
                 <w:szCs w:val="24"/>
               </w:rPr>
             </w:pPr>
+            <w:proofErr w:type="spellStart"/>
             <w:r>
               <w:rPr>
                 <w:rFonts w:ascii="微软雅黑" w:eastAsia="微软雅黑" w:hAnsi="微软雅黑" w:cs="微软雅黑" w:hint="eastAsia"/>
@@ -7667,6 +8305,7 @@
               </w:rPr>
               <w:t>mainui</w:t>
             </w:r>
+            <w:proofErr w:type="spellEnd"/>
           </w:p>
         </w:tc>
         <w:tc>
@@ -7707,13 +8346,41 @@
                 <w:szCs w:val="24"/>
               </w:rPr>
             </w:pPr>
+            <w:proofErr w:type="spellStart"/>
             <w:r>
               <w:rPr>
                 <w:rFonts w:ascii="微软雅黑" w:eastAsia="微软雅黑" w:hAnsi="微软雅黑" w:cs="微软雅黑" w:hint="eastAsia"/>
                 <w:sz w:val="24"/>
                 <w:szCs w:val="24"/>
               </w:rPr>
-              <w:t>Init(args:String[])</w:t>
+              <w:t>Init</w:t>
+            </w:r>
+            <w:proofErr w:type="spellEnd"/>
+            <w:r>
+              <w:rPr>
+                <w:rFonts w:ascii="微软雅黑" w:eastAsia="微软雅黑" w:hAnsi="微软雅黑" w:cs="微软雅黑" w:hint="eastAsia"/>
+                <w:sz w:val="24"/>
+                <w:szCs w:val="24"/>
+              </w:rPr>
+              <w:t>(</w:t>
+            </w:r>
+            <w:proofErr w:type="spellStart"/>
+            <w:r>
+              <w:rPr>
+                <w:rFonts w:ascii="微软雅黑" w:eastAsia="微软雅黑" w:hAnsi="微软雅黑" w:cs="微软雅黑" w:hint="eastAsia"/>
+                <w:sz w:val="24"/>
+                <w:szCs w:val="24"/>
+              </w:rPr>
+              <w:t>args:String</w:t>
+            </w:r>
+            <w:proofErr w:type="spellEnd"/>
+            <w:r>
+              <w:rPr>
+                <w:rFonts w:ascii="微软雅黑" w:eastAsia="微软雅黑" w:hAnsi="微软雅黑" w:cs="微软雅黑" w:hint="eastAsia"/>
+                <w:sz w:val="24"/>
+                <w:szCs w:val="24"/>
+              </w:rPr>
+              <w:t>[])</w:t>
             </w:r>
           </w:p>
         </w:tc>
@@ -7871,6 +8538,7 @@
                 <w:szCs w:val="24"/>
               </w:rPr>
             </w:pPr>
+            <w:proofErr w:type="spellStart"/>
             <w:r>
               <w:rPr>
                 <w:rFonts w:ascii="微软雅黑" w:eastAsia="微软雅黑" w:hAnsi="微软雅黑" w:cs="微软雅黑" w:hint="eastAsia"/>
@@ -7888,6 +8556,7 @@
               </w:rPr>
               <w:t>rderui</w:t>
             </w:r>
+            <w:proofErr w:type="spellEnd"/>
           </w:p>
         </w:tc>
         <w:tc>
@@ -7928,13 +8597,41 @@
                 <w:szCs w:val="24"/>
               </w:rPr>
             </w:pPr>
+            <w:proofErr w:type="spellStart"/>
             <w:r>
               <w:rPr>
                 <w:rFonts w:ascii="微软雅黑" w:eastAsia="微软雅黑" w:hAnsi="微软雅黑" w:cs="微软雅黑" w:hint="eastAsia"/>
                 <w:sz w:val="24"/>
                 <w:szCs w:val="24"/>
               </w:rPr>
-              <w:t>Init(args:String[])</w:t>
+              <w:t>Init</w:t>
+            </w:r>
+            <w:proofErr w:type="spellEnd"/>
+            <w:r>
+              <w:rPr>
+                <w:rFonts w:ascii="微软雅黑" w:eastAsia="微软雅黑" w:hAnsi="微软雅黑" w:cs="微软雅黑" w:hint="eastAsia"/>
+                <w:sz w:val="24"/>
+                <w:szCs w:val="24"/>
+              </w:rPr>
+              <w:t>(</w:t>
+            </w:r>
+            <w:proofErr w:type="spellStart"/>
+            <w:r>
+              <w:rPr>
+                <w:rFonts w:ascii="微软雅黑" w:eastAsia="微软雅黑" w:hAnsi="微软雅黑" w:cs="微软雅黑" w:hint="eastAsia"/>
+                <w:sz w:val="24"/>
+                <w:szCs w:val="24"/>
+              </w:rPr>
+              <w:t>args:String</w:t>
+            </w:r>
+            <w:proofErr w:type="spellEnd"/>
+            <w:r>
+              <w:rPr>
+                <w:rFonts w:ascii="微软雅黑" w:eastAsia="微软雅黑" w:hAnsi="微软雅黑" w:cs="微软雅黑" w:hint="eastAsia"/>
+                <w:sz w:val="24"/>
+                <w:szCs w:val="24"/>
+              </w:rPr>
+              <w:t>[])</w:t>
             </w:r>
           </w:p>
         </w:tc>
@@ -8074,7 +8771,16 @@
                 <w:sz w:val="24"/>
                 <w:szCs w:val="24"/>
               </w:rPr>
-              <w:t>显示O</w:t>
+              <w:t>显示</w:t>
+            </w:r>
+            <w:proofErr w:type="spellStart"/>
+            <w:r>
+              <w:rPr>
+                <w:rFonts w:ascii="微软雅黑" w:eastAsia="微软雅黑" w:hAnsi="微软雅黑" w:cs="微软雅黑" w:hint="eastAsia"/>
+                <w:sz w:val="24"/>
+                <w:szCs w:val="24"/>
+              </w:rPr>
+              <w:t>O</w:t>
             </w:r>
             <w:r>
               <w:rPr>
@@ -8084,6 +8790,7 @@
               </w:rPr>
               <w:t>rderPanel</w:t>
             </w:r>
+            <w:proofErr w:type="spellEnd"/>
           </w:p>
         </w:tc>
       </w:tr>
@@ -8106,6 +8813,7 @@
                 <w:szCs w:val="24"/>
               </w:rPr>
             </w:pPr>
+            <w:proofErr w:type="spellStart"/>
             <w:r>
               <w:rPr>
                 <w:rFonts w:ascii="微软雅黑" w:eastAsia="微软雅黑" w:hAnsi="微软雅黑" w:cs="微软雅黑" w:hint="eastAsia"/>
@@ -8122,6 +8830,7 @@
               </w:rPr>
               <w:t>ser_ui</w:t>
             </w:r>
+            <w:proofErr w:type="spellEnd"/>
           </w:p>
         </w:tc>
         <w:tc>
@@ -8174,13 +8883,41 @@
                 <w:szCs w:val="24"/>
               </w:rPr>
             </w:pPr>
+            <w:proofErr w:type="spellStart"/>
             <w:r>
               <w:rPr>
                 <w:rFonts w:ascii="微软雅黑" w:eastAsia="微软雅黑" w:hAnsi="微软雅黑" w:cs="微软雅黑" w:hint="eastAsia"/>
                 <w:sz w:val="24"/>
                 <w:szCs w:val="24"/>
               </w:rPr>
-              <w:t>Init(args:String[])</w:t>
+              <w:t>Init</w:t>
+            </w:r>
+            <w:proofErr w:type="spellEnd"/>
+            <w:r>
+              <w:rPr>
+                <w:rFonts w:ascii="微软雅黑" w:eastAsia="微软雅黑" w:hAnsi="微软雅黑" w:cs="微软雅黑" w:hint="eastAsia"/>
+                <w:sz w:val="24"/>
+                <w:szCs w:val="24"/>
+              </w:rPr>
+              <w:t>(</w:t>
+            </w:r>
+            <w:proofErr w:type="spellStart"/>
+            <w:r>
+              <w:rPr>
+                <w:rFonts w:ascii="微软雅黑" w:eastAsia="微软雅黑" w:hAnsi="微软雅黑" w:cs="微软雅黑" w:hint="eastAsia"/>
+                <w:sz w:val="24"/>
+                <w:szCs w:val="24"/>
+              </w:rPr>
+              <w:t>args:String</w:t>
+            </w:r>
+            <w:proofErr w:type="spellEnd"/>
+            <w:r>
+              <w:rPr>
+                <w:rFonts w:ascii="微软雅黑" w:eastAsia="微软雅黑" w:hAnsi="微软雅黑" w:cs="微软雅黑" w:hint="eastAsia"/>
+                <w:sz w:val="24"/>
+                <w:szCs w:val="24"/>
+              </w:rPr>
+              <w:t>[])</w:t>
             </w:r>
           </w:p>
         </w:tc>
@@ -8346,6 +9083,7 @@
               </w:rPr>
               <w:t>显示</w:t>
             </w:r>
+            <w:proofErr w:type="spellStart"/>
             <w:r>
               <w:rPr>
                 <w:rFonts w:ascii="微软雅黑" w:eastAsia="微软雅黑" w:hAnsi="微软雅黑" w:cs="微软雅黑"/>
@@ -8362,6 +9100,7 @@
               </w:rPr>
               <w:t>Panel</w:t>
             </w:r>
+            <w:proofErr w:type="spellEnd"/>
           </w:p>
         </w:tc>
       </w:tr>
@@ -8384,6 +9123,7 @@
                 <w:szCs w:val="24"/>
               </w:rPr>
             </w:pPr>
+            <w:proofErr w:type="spellStart"/>
             <w:r>
               <w:rPr>
                 <w:rFonts w:ascii="微软雅黑" w:eastAsia="微软雅黑" w:hAnsi="微软雅黑" w:cs="微软雅黑" w:hint="eastAsia"/>
@@ -8400,6 +9140,7 @@
               </w:rPr>
               <w:t>romotion_ui</w:t>
             </w:r>
+            <w:proofErr w:type="spellEnd"/>
           </w:p>
         </w:tc>
         <w:tc>
@@ -8452,13 +9193,41 @@
                 <w:szCs w:val="24"/>
               </w:rPr>
             </w:pPr>
+            <w:proofErr w:type="spellStart"/>
             <w:r>
               <w:rPr>
                 <w:rFonts w:ascii="微软雅黑" w:eastAsia="微软雅黑" w:hAnsi="微软雅黑" w:cs="微软雅黑" w:hint="eastAsia"/>
                 <w:sz w:val="24"/>
                 <w:szCs w:val="24"/>
               </w:rPr>
-              <w:t>Init(args:String[])</w:t>
+              <w:t>Init</w:t>
+            </w:r>
+            <w:proofErr w:type="spellEnd"/>
+            <w:r>
+              <w:rPr>
+                <w:rFonts w:ascii="微软雅黑" w:eastAsia="微软雅黑" w:hAnsi="微软雅黑" w:cs="微软雅黑" w:hint="eastAsia"/>
+                <w:sz w:val="24"/>
+                <w:szCs w:val="24"/>
+              </w:rPr>
+              <w:t>(</w:t>
+            </w:r>
+            <w:proofErr w:type="spellStart"/>
+            <w:r>
+              <w:rPr>
+                <w:rFonts w:ascii="微软雅黑" w:eastAsia="微软雅黑" w:hAnsi="微软雅黑" w:cs="微软雅黑" w:hint="eastAsia"/>
+                <w:sz w:val="24"/>
+                <w:szCs w:val="24"/>
+              </w:rPr>
+              <w:t>args:String</w:t>
+            </w:r>
+            <w:proofErr w:type="spellEnd"/>
+            <w:r>
+              <w:rPr>
+                <w:rFonts w:ascii="微软雅黑" w:eastAsia="微软雅黑" w:hAnsi="微软雅黑" w:cs="微软雅黑" w:hint="eastAsia"/>
+                <w:sz w:val="24"/>
+                <w:szCs w:val="24"/>
+              </w:rPr>
+              <w:t>[])</w:t>
             </w:r>
           </w:p>
         </w:tc>
@@ -8624,6 +9393,7 @@
               </w:rPr>
               <w:t>显示</w:t>
             </w:r>
+            <w:proofErr w:type="spellStart"/>
             <w:r>
               <w:rPr>
                 <w:rFonts w:ascii="微软雅黑" w:eastAsia="微软雅黑" w:hAnsi="微软雅黑" w:cs="微软雅黑"/>
@@ -8632,6 +9402,7 @@
               </w:rPr>
               <w:t>PromotionPanel</w:t>
             </w:r>
+            <w:proofErr w:type="spellEnd"/>
           </w:p>
         </w:tc>
       </w:tr>
@@ -8654,6 +9425,7 @@
                 <w:szCs w:val="24"/>
               </w:rPr>
             </w:pPr>
+            <w:proofErr w:type="spellStart"/>
             <w:r>
               <w:rPr>
                 <w:rFonts w:ascii="微软雅黑" w:eastAsia="微软雅黑" w:hAnsi="微软雅黑" w:cs="微软雅黑" w:hint="eastAsia"/>
@@ -8670,6 +9442,7 @@
               </w:rPr>
               <w:t>earch_ui</w:t>
             </w:r>
+            <w:proofErr w:type="spellEnd"/>
           </w:p>
         </w:tc>
         <w:tc>
@@ -8722,13 +9495,41 @@
                 <w:szCs w:val="24"/>
               </w:rPr>
             </w:pPr>
+            <w:proofErr w:type="spellStart"/>
             <w:r>
               <w:rPr>
                 <w:rFonts w:ascii="微软雅黑" w:eastAsia="微软雅黑" w:hAnsi="微软雅黑" w:cs="微软雅黑" w:hint="eastAsia"/>
                 <w:sz w:val="24"/>
                 <w:szCs w:val="24"/>
               </w:rPr>
-              <w:t>Init(args:String[])</w:t>
+              <w:t>Init</w:t>
+            </w:r>
+            <w:proofErr w:type="spellEnd"/>
+            <w:r>
+              <w:rPr>
+                <w:rFonts w:ascii="微软雅黑" w:eastAsia="微软雅黑" w:hAnsi="微软雅黑" w:cs="微软雅黑" w:hint="eastAsia"/>
+                <w:sz w:val="24"/>
+                <w:szCs w:val="24"/>
+              </w:rPr>
+              <w:t>(</w:t>
+            </w:r>
+            <w:proofErr w:type="spellStart"/>
+            <w:r>
+              <w:rPr>
+                <w:rFonts w:ascii="微软雅黑" w:eastAsia="微软雅黑" w:hAnsi="微软雅黑" w:cs="微软雅黑" w:hint="eastAsia"/>
+                <w:sz w:val="24"/>
+                <w:szCs w:val="24"/>
+              </w:rPr>
+              <w:t>args:String</w:t>
+            </w:r>
+            <w:proofErr w:type="spellEnd"/>
+            <w:r>
+              <w:rPr>
+                <w:rFonts w:ascii="微软雅黑" w:eastAsia="微软雅黑" w:hAnsi="微软雅黑" w:cs="微软雅黑" w:hint="eastAsia"/>
+                <w:sz w:val="24"/>
+                <w:szCs w:val="24"/>
+              </w:rPr>
+              <w:t>[])</w:t>
             </w:r>
           </w:p>
         </w:tc>
@@ -8894,6 +9695,7 @@
               </w:rPr>
               <w:t>显示</w:t>
             </w:r>
+            <w:proofErr w:type="spellStart"/>
             <w:r>
               <w:rPr>
                 <w:rFonts w:ascii="微软雅黑" w:eastAsia="微软雅黑" w:hAnsi="微软雅黑" w:cs="微软雅黑"/>
@@ -8902,6 +9704,7 @@
               </w:rPr>
               <w:t>SearchPanel</w:t>
             </w:r>
+            <w:proofErr w:type="spellEnd"/>
           </w:p>
         </w:tc>
       </w:tr>
@@ -8924,6 +9727,7 @@
                 <w:szCs w:val="24"/>
               </w:rPr>
             </w:pPr>
+            <w:proofErr w:type="spellStart"/>
             <w:r>
               <w:rPr>
                 <w:rFonts w:ascii="微软雅黑" w:eastAsia="微软雅黑" w:hAnsi="微软雅黑" w:cs="微软雅黑" w:hint="eastAsia"/>
@@ -8940,6 +9744,7 @@
               </w:rPr>
               <w:t>otelui</w:t>
             </w:r>
+            <w:proofErr w:type="spellEnd"/>
           </w:p>
         </w:tc>
         <w:tc>
@@ -8992,13 +9797,41 @@
                 <w:szCs w:val="24"/>
               </w:rPr>
             </w:pPr>
+            <w:proofErr w:type="spellStart"/>
             <w:r>
               <w:rPr>
                 <w:rFonts w:ascii="微软雅黑" w:eastAsia="微软雅黑" w:hAnsi="微软雅黑" w:cs="微软雅黑" w:hint="eastAsia"/>
                 <w:sz w:val="24"/>
                 <w:szCs w:val="24"/>
               </w:rPr>
-              <w:t>Init(args:String[])</w:t>
+              <w:t>Init</w:t>
+            </w:r>
+            <w:proofErr w:type="spellEnd"/>
+            <w:r>
+              <w:rPr>
+                <w:rFonts w:ascii="微软雅黑" w:eastAsia="微软雅黑" w:hAnsi="微软雅黑" w:cs="微软雅黑" w:hint="eastAsia"/>
+                <w:sz w:val="24"/>
+                <w:szCs w:val="24"/>
+              </w:rPr>
+              <w:t>(</w:t>
+            </w:r>
+            <w:proofErr w:type="spellStart"/>
+            <w:r>
+              <w:rPr>
+                <w:rFonts w:ascii="微软雅黑" w:eastAsia="微软雅黑" w:hAnsi="微软雅黑" w:cs="微软雅黑" w:hint="eastAsia"/>
+                <w:sz w:val="24"/>
+                <w:szCs w:val="24"/>
+              </w:rPr>
+              <w:t>args:String</w:t>
+            </w:r>
+            <w:proofErr w:type="spellEnd"/>
+            <w:r>
+              <w:rPr>
+                <w:rFonts w:ascii="微软雅黑" w:eastAsia="微软雅黑" w:hAnsi="微软雅黑" w:cs="微软雅黑" w:hint="eastAsia"/>
+                <w:sz w:val="24"/>
+                <w:szCs w:val="24"/>
+              </w:rPr>
+              <w:t>[])</w:t>
             </w:r>
           </w:p>
         </w:tc>
@@ -9164,6 +9997,7 @@
               </w:rPr>
               <w:t>显示</w:t>
             </w:r>
+            <w:proofErr w:type="spellStart"/>
             <w:r>
               <w:rPr>
                 <w:rFonts w:ascii="微软雅黑" w:eastAsia="微软雅黑" w:hAnsi="微软雅黑" w:cs="微软雅黑"/>
@@ -9172,6 +10006,7 @@
               </w:rPr>
               <w:t>HotelPanel</w:t>
             </w:r>
+            <w:proofErr w:type="spellEnd"/>
           </w:p>
         </w:tc>
       </w:tr>
@@ -9306,6 +10141,7 @@
                 <w:szCs w:val="24"/>
               </w:rPr>
             </w:pPr>
+            <w:proofErr w:type="spellStart"/>
             <w:r>
               <w:rPr>
                 <w:rFonts w:ascii="微软雅黑" w:eastAsia="微软雅黑" w:hAnsi="微软雅黑" w:cs="微软雅黑" w:hint="eastAsia"/>
@@ -9330,6 +10166,7 @@
               </w:rPr>
               <w:t>service</w:t>
             </w:r>
+            <w:proofErr w:type="spellEnd"/>
           </w:p>
         </w:tc>
         <w:tc>
@@ -9370,6 +10207,7 @@
                 <w:szCs w:val="24"/>
               </w:rPr>
             </w:pPr>
+            <w:proofErr w:type="spellStart"/>
             <w:r>
               <w:rPr>
                 <w:rFonts w:ascii="微软雅黑" w:eastAsia="微软雅黑" w:hAnsi="微软雅黑" w:cs="微软雅黑" w:hint="eastAsia"/>
@@ -9384,7 +10222,25 @@
                 <w:sz w:val="24"/>
                 <w:szCs w:val="24"/>
               </w:rPr>
-              <w:t>.user _bl</w:t>
+              <w:t>.user</w:t>
+            </w:r>
+            <w:proofErr w:type="spellEnd"/>
+            <w:r>
+              <w:rPr>
+                <w:rFonts w:ascii="微软雅黑" w:eastAsia="微软雅黑" w:hAnsi="微软雅黑" w:cs="微软雅黑"/>
+                <w:sz w:val="24"/>
+                <w:szCs w:val="24"/>
+              </w:rPr>
+              <w:t xml:space="preserve"> _</w:t>
+            </w:r>
+            <w:proofErr w:type="spellStart"/>
+            <w:r>
+              <w:rPr>
+                <w:rFonts w:ascii="微软雅黑" w:eastAsia="微软雅黑" w:hAnsi="微软雅黑" w:cs="微软雅黑"/>
+                <w:sz w:val="24"/>
+                <w:szCs w:val="24"/>
+              </w:rPr>
+              <w:t>bl</w:t>
             </w:r>
             <w:r>
               <w:rPr>
@@ -9394,6 +10250,7 @@
               </w:rPr>
               <w:t>service</w:t>
             </w:r>
+            <w:proofErr w:type="spellEnd"/>
           </w:p>
         </w:tc>
         <w:tc>
@@ -9434,6 +10291,7 @@
                 <w:szCs w:val="24"/>
               </w:rPr>
             </w:pPr>
+            <w:proofErr w:type="spellStart"/>
             <w:r>
               <w:rPr>
                 <w:rFonts w:ascii="微软雅黑" w:eastAsia="微软雅黑" w:hAnsi="微软雅黑" w:cs="微软雅黑" w:hint="eastAsia"/>
@@ -9467,6 +10325,7 @@
               <w:lastRenderedPageBreak/>
               <w:t>rvice</w:t>
             </w:r>
+            <w:proofErr w:type="spellEnd"/>
           </w:p>
         </w:tc>
         <w:tc>
@@ -9508,6 +10367,7 @@
                 <w:szCs w:val="24"/>
               </w:rPr>
             </w:pPr>
+            <w:proofErr w:type="spellStart"/>
             <w:r>
               <w:rPr>
                 <w:rFonts w:ascii="微软雅黑" w:eastAsia="微软雅黑" w:hAnsi="微软雅黑" w:cs="微软雅黑" w:hint="eastAsia"/>
@@ -9532,6 +10392,7 @@
               </w:rPr>
               <w:t>service</w:t>
             </w:r>
+            <w:proofErr w:type="spellEnd"/>
           </w:p>
         </w:tc>
         <w:tc>
@@ -9572,6 +10433,7 @@
                 <w:szCs w:val="24"/>
               </w:rPr>
             </w:pPr>
+            <w:proofErr w:type="spellStart"/>
             <w:r>
               <w:rPr>
                 <w:rFonts w:ascii="微软雅黑" w:eastAsia="微软雅黑" w:hAnsi="微软雅黑" w:cs="微软雅黑" w:hint="eastAsia"/>
@@ -9596,6 +10458,7 @@
               </w:rPr>
               <w:t>service</w:t>
             </w:r>
+            <w:proofErr w:type="spellEnd"/>
           </w:p>
         </w:tc>
         <w:tc>
@@ -9958,6 +10821,7 @@
                 <w:szCs w:val="24"/>
               </w:rPr>
             </w:pPr>
+            <w:proofErr w:type="spellStart"/>
             <w:r>
               <w:rPr>
                 <w:rFonts w:ascii="微软雅黑" w:eastAsia="微软雅黑" w:hAnsi="微软雅黑" w:cs="微软雅黑" w:hint="eastAsia"/>
@@ -9966,6 +10830,7 @@
               </w:rPr>
               <w:t>orderbl</w:t>
             </w:r>
+            <w:proofErr w:type="spellEnd"/>
           </w:p>
         </w:tc>
         <w:tc>
@@ -10008,6 +10873,7 @@
                 <w:szCs w:val="24"/>
               </w:rPr>
             </w:pPr>
+            <w:proofErr w:type="spellStart"/>
             <w:r>
               <w:rPr>
                 <w:rFonts w:ascii="微软雅黑" w:eastAsia="微软雅黑" w:hAnsi="微软雅黑" w:cs="微软雅黑" w:hint="eastAsia"/>
@@ -10024,6 +10890,7 @@
               </w:rPr>
               <w:t>erbl</w:t>
             </w:r>
+            <w:proofErr w:type="spellEnd"/>
           </w:p>
         </w:tc>
         <w:tc>
@@ -10066,6 +10933,7 @@
                 <w:szCs w:val="24"/>
               </w:rPr>
             </w:pPr>
+            <w:proofErr w:type="spellStart"/>
             <w:r>
               <w:rPr>
                 <w:rFonts w:ascii="微软雅黑" w:eastAsia="微软雅黑" w:hAnsi="微软雅黑" w:cs="微软雅黑" w:hint="eastAsia"/>
@@ -10075,6 +10943,7 @@
               <w:lastRenderedPageBreak/>
               <w:t>Promotionbl</w:t>
             </w:r>
+            <w:proofErr w:type="spellEnd"/>
           </w:p>
         </w:tc>
         <w:tc>
@@ -10117,6 +10986,7 @@
                 <w:szCs w:val="24"/>
               </w:rPr>
             </w:pPr>
+            <w:proofErr w:type="spellStart"/>
             <w:r>
               <w:rPr>
                 <w:rFonts w:ascii="微软雅黑" w:eastAsia="微软雅黑" w:hAnsi="微软雅黑" w:cs="微软雅黑" w:hint="eastAsia"/>
@@ -10133,6 +11003,7 @@
               </w:rPr>
               <w:t>bl</w:t>
             </w:r>
+            <w:proofErr w:type="spellEnd"/>
           </w:p>
         </w:tc>
         <w:tc>
@@ -10175,6 +11046,7 @@
                 <w:szCs w:val="24"/>
               </w:rPr>
             </w:pPr>
+            <w:proofErr w:type="spellStart"/>
             <w:r>
               <w:rPr>
                 <w:rFonts w:ascii="微软雅黑" w:eastAsia="微软雅黑" w:hAnsi="微软雅黑" w:cs="微软雅黑" w:hint="eastAsia"/>
@@ -10191,6 +11063,7 @@
               </w:rPr>
               <w:t>bl</w:t>
             </w:r>
+            <w:proofErr w:type="spellEnd"/>
           </w:p>
         </w:tc>
         <w:tc>
@@ -10285,7 +11158,25 @@
           <w:sz w:val="24"/>
           <w:szCs w:val="21"/>
         </w:rPr>
-        <w:t>表5.3.2-1 orderbl模块的接口规范</w:t>
+        <w:t xml:space="preserve">表5.3.2-1 </w:t>
+      </w:r>
+      <w:proofErr w:type="spellStart"/>
+      <w:r>
+        <w:rPr>
+          <w:rFonts w:ascii="微软雅黑" w:eastAsia="微软雅黑" w:hAnsi="微软雅黑" w:hint="eastAsia"/>
+          <w:sz w:val="24"/>
+          <w:szCs w:val="21"/>
+        </w:rPr>
+        <w:t>orderbl</w:t>
+      </w:r>
+      <w:proofErr w:type="spellEnd"/>
+      <w:r>
+        <w:rPr>
+          <w:rFonts w:ascii="微软雅黑" w:eastAsia="微软雅黑" w:hAnsi="微软雅黑" w:hint="eastAsia"/>
+          <w:sz w:val="24"/>
+          <w:szCs w:val="21"/>
+        </w:rPr>
+        <w:t>模块的接口规范</w:t>
       </w:r>
     </w:p>
     <w:tbl>
@@ -10366,6 +11257,7 @@
                 <w:szCs w:val="24"/>
               </w:rPr>
             </w:pPr>
+            <w:proofErr w:type="spellStart"/>
             <w:r>
               <w:rPr>
                 <w:rFonts w:ascii="微软雅黑" w:eastAsia="微软雅黑" w:hAnsi="微软雅黑" w:hint="eastAsia"/>
@@ -10374,6 +11266,7 @@
               </w:rPr>
               <w:t>Orderbl.handleAbnormalOrder</w:t>
             </w:r>
+            <w:proofErr w:type="spellEnd"/>
           </w:p>
         </w:tc>
         <w:tc>
@@ -10433,7 +11326,61 @@
                 <w:sz w:val="24"/>
                 <w:szCs w:val="24"/>
               </w:rPr>
-              <w:t>public boolean handleAbnormalOrder(OrderVO order);</w:t>
+              <w:t xml:space="preserve">public </w:t>
+            </w:r>
+            <w:proofErr w:type="spellStart"/>
+            <w:r>
+              <w:rPr>
+                <w:rFonts w:ascii="微软雅黑" w:eastAsia="微软雅黑" w:hAnsi="微软雅黑" w:hint="eastAsia"/>
+                <w:sz w:val="24"/>
+                <w:szCs w:val="24"/>
+              </w:rPr>
+              <w:t>boolean</w:t>
+            </w:r>
+            <w:proofErr w:type="spellEnd"/>
+            <w:r>
+              <w:rPr>
+                <w:rFonts w:ascii="微软雅黑" w:eastAsia="微软雅黑" w:hAnsi="微软雅黑" w:hint="eastAsia"/>
+                <w:sz w:val="24"/>
+                <w:szCs w:val="24"/>
+              </w:rPr>
+              <w:t xml:space="preserve"> </w:t>
+            </w:r>
+            <w:proofErr w:type="spellStart"/>
+            <w:r>
+              <w:rPr>
+                <w:rFonts w:ascii="微软雅黑" w:eastAsia="微软雅黑" w:hAnsi="微软雅黑" w:hint="eastAsia"/>
+                <w:sz w:val="24"/>
+                <w:szCs w:val="24"/>
+              </w:rPr>
+              <w:t>handleAbnormalOrder</w:t>
+            </w:r>
+            <w:proofErr w:type="spellEnd"/>
+            <w:r>
+              <w:rPr>
+                <w:rFonts w:ascii="微软雅黑" w:eastAsia="微软雅黑" w:hAnsi="微软雅黑" w:hint="eastAsia"/>
+                <w:sz w:val="24"/>
+                <w:szCs w:val="24"/>
+              </w:rPr>
+              <w:t>(</w:t>
+            </w:r>
+            <w:proofErr w:type="spellStart"/>
+            <w:r>
+              <w:rPr>
+                <w:rFonts w:ascii="微软雅黑" w:eastAsia="微软雅黑" w:hAnsi="微软雅黑" w:hint="eastAsia"/>
+                <w:sz w:val="24"/>
+                <w:szCs w:val="24"/>
+              </w:rPr>
+              <w:t>OrderVO</w:t>
+            </w:r>
+            <w:proofErr w:type="spellEnd"/>
+            <w:r>
+              <w:rPr>
+                <w:rFonts w:ascii="微软雅黑" w:eastAsia="微软雅黑" w:hAnsi="微软雅黑" w:hint="eastAsia"/>
+                <w:sz w:val="24"/>
+                <w:szCs w:val="24"/>
+              </w:rPr>
+              <w:t xml:space="preserve"> order);</w:t>
             </w:r>
           </w:p>
         </w:tc>
@@ -10643,6 +11590,7 @@
                 <w:szCs w:val="24"/>
               </w:rPr>
             </w:pPr>
+            <w:proofErr w:type="spellStart"/>
             <w:r>
               <w:rPr>
                 <w:rFonts w:ascii="微软雅黑" w:eastAsia="微软雅黑" w:hAnsi="微软雅黑" w:hint="eastAsia"/>
@@ -10651,6 +11599,7 @@
               </w:rPr>
               <w:t>orderbl.reverseOrder</w:t>
             </w:r>
+            <w:proofErr w:type="spellEnd"/>
           </w:p>
         </w:tc>
         <w:tc>
@@ -10710,7 +11659,61 @@
                 <w:sz w:val="24"/>
                 <w:szCs w:val="24"/>
               </w:rPr>
-              <w:t>public boolean reverseOrder(OrderVO order);</w:t>
+              <w:t xml:space="preserve">public </w:t>
+            </w:r>
+            <w:proofErr w:type="spellStart"/>
+            <w:r>
+              <w:rPr>
+                <w:rFonts w:ascii="微软雅黑" w:eastAsia="微软雅黑" w:hAnsi="微软雅黑" w:hint="eastAsia"/>
+                <w:sz w:val="24"/>
+                <w:szCs w:val="24"/>
+              </w:rPr>
+              <w:t>boolean</w:t>
+            </w:r>
+            <w:proofErr w:type="spellEnd"/>
+            <w:r>
+              <w:rPr>
+                <w:rFonts w:ascii="微软雅黑" w:eastAsia="微软雅黑" w:hAnsi="微软雅黑" w:hint="eastAsia"/>
+                <w:sz w:val="24"/>
+                <w:szCs w:val="24"/>
+              </w:rPr>
+              <w:t xml:space="preserve"> </w:t>
+            </w:r>
+            <w:proofErr w:type="spellStart"/>
+            <w:r>
+              <w:rPr>
+                <w:rFonts w:ascii="微软雅黑" w:eastAsia="微软雅黑" w:hAnsi="微软雅黑" w:hint="eastAsia"/>
+                <w:sz w:val="24"/>
+                <w:szCs w:val="24"/>
+              </w:rPr>
+              <w:t>reverseOrder</w:t>
+            </w:r>
+            <w:proofErr w:type="spellEnd"/>
+            <w:r>
+              <w:rPr>
+                <w:rFonts w:ascii="微软雅黑" w:eastAsia="微软雅黑" w:hAnsi="微软雅黑" w:hint="eastAsia"/>
+                <w:sz w:val="24"/>
+                <w:szCs w:val="24"/>
+              </w:rPr>
+              <w:t>(</w:t>
+            </w:r>
+            <w:proofErr w:type="spellStart"/>
+            <w:r>
+              <w:rPr>
+                <w:rFonts w:ascii="微软雅黑" w:eastAsia="微软雅黑" w:hAnsi="微软雅黑" w:hint="eastAsia"/>
+                <w:sz w:val="24"/>
+                <w:szCs w:val="24"/>
+              </w:rPr>
+              <w:t>OrderVO</w:t>
+            </w:r>
+            <w:proofErr w:type="spellEnd"/>
+            <w:r>
+              <w:rPr>
+                <w:rFonts w:ascii="微软雅黑" w:eastAsia="微软雅黑" w:hAnsi="微软雅黑" w:hint="eastAsia"/>
+                <w:sz w:val="24"/>
+                <w:szCs w:val="24"/>
+              </w:rPr>
+              <w:t xml:space="preserve"> order);</w:t>
             </w:r>
           </w:p>
         </w:tc>
@@ -10920,6 +11923,7 @@
                 <w:szCs w:val="24"/>
               </w:rPr>
             </w:pPr>
+            <w:proofErr w:type="spellStart"/>
             <w:r>
               <w:rPr>
                 <w:rFonts w:ascii="微软雅黑" w:eastAsia="微软雅黑" w:hAnsi="微软雅黑" w:hint="eastAsia"/>
@@ -10928,6 +11932,7 @@
               </w:rPr>
               <w:t>orderbl.finishOrder</w:t>
             </w:r>
+            <w:proofErr w:type="spellEnd"/>
           </w:p>
         </w:tc>
         <w:tc>
@@ -10987,7 +11992,61 @@
                 <w:sz w:val="24"/>
                 <w:szCs w:val="24"/>
               </w:rPr>
-              <w:t>public boolean finishOrder(OrderVO order);</w:t>
+              <w:t xml:space="preserve">public </w:t>
+            </w:r>
+            <w:proofErr w:type="spellStart"/>
+            <w:r>
+              <w:rPr>
+                <w:rFonts w:ascii="微软雅黑" w:eastAsia="微软雅黑" w:hAnsi="微软雅黑" w:hint="eastAsia"/>
+                <w:sz w:val="24"/>
+                <w:szCs w:val="24"/>
+              </w:rPr>
+              <w:t>boolean</w:t>
+            </w:r>
+            <w:proofErr w:type="spellEnd"/>
+            <w:r>
+              <w:rPr>
+                <w:rFonts w:ascii="微软雅黑" w:eastAsia="微软雅黑" w:hAnsi="微软雅黑" w:hint="eastAsia"/>
+                <w:sz w:val="24"/>
+                <w:szCs w:val="24"/>
+              </w:rPr>
+              <w:t xml:space="preserve"> </w:t>
+            </w:r>
+            <w:proofErr w:type="spellStart"/>
+            <w:r>
+              <w:rPr>
+                <w:rFonts w:ascii="微软雅黑" w:eastAsia="微软雅黑" w:hAnsi="微软雅黑" w:hint="eastAsia"/>
+                <w:sz w:val="24"/>
+                <w:szCs w:val="24"/>
+              </w:rPr>
+              <w:t>finishOrder</w:t>
+            </w:r>
+            <w:proofErr w:type="spellEnd"/>
+            <w:r>
+              <w:rPr>
+                <w:rFonts w:ascii="微软雅黑" w:eastAsia="微软雅黑" w:hAnsi="微软雅黑" w:hint="eastAsia"/>
+                <w:sz w:val="24"/>
+                <w:szCs w:val="24"/>
+              </w:rPr>
+              <w:t>(</w:t>
+            </w:r>
+            <w:proofErr w:type="spellStart"/>
+            <w:r>
+              <w:rPr>
+                <w:rFonts w:ascii="微软雅黑" w:eastAsia="微软雅黑" w:hAnsi="微软雅黑" w:hint="eastAsia"/>
+                <w:sz w:val="24"/>
+                <w:szCs w:val="24"/>
+              </w:rPr>
+              <w:t>OrderVO</w:t>
+            </w:r>
+            <w:proofErr w:type="spellEnd"/>
+            <w:r>
+              <w:rPr>
+                <w:rFonts w:ascii="微软雅黑" w:eastAsia="微软雅黑" w:hAnsi="微软雅黑" w:hint="eastAsia"/>
+                <w:sz w:val="24"/>
+                <w:szCs w:val="24"/>
+              </w:rPr>
+              <w:t xml:space="preserve"> order);</w:t>
             </w:r>
           </w:p>
         </w:tc>
@@ -11197,6 +12256,7 @@
                 <w:szCs w:val="24"/>
               </w:rPr>
             </w:pPr>
+            <w:proofErr w:type="spellStart"/>
             <w:r>
               <w:rPr>
                 <w:rFonts w:ascii="微软雅黑" w:eastAsia="微软雅黑" w:hAnsi="微软雅黑" w:hint="eastAsia"/>
@@ -11206,6 +12266,7 @@
               <w:lastRenderedPageBreak/>
               <w:t>orderbl.createOrder</w:t>
             </w:r>
+            <w:proofErr w:type="spellEnd"/>
           </w:p>
         </w:tc>
         <w:tc>
@@ -11265,25 +12326,63 @@
                 <w:sz w:val="24"/>
                 <w:szCs w:val="24"/>
               </w:rPr>
-              <w:t>public boolean</w:t>
-            </w:r>
-          </w:p>
-          <w:p>
-            <w:pPr>
-              <w:jc w:val="left"/>
-              <w:rPr>
-                <w:rFonts w:ascii="微软雅黑" w:eastAsia="微软雅黑" w:hAnsi="微软雅黑"/>
-                <w:sz w:val="24"/>
-                <w:szCs w:val="24"/>
-              </w:rPr>
-            </w:pPr>
-            <w:r>
-              <w:rPr>
-                <w:rFonts w:ascii="微软雅黑" w:eastAsia="微软雅黑" w:hAnsi="微软雅黑" w:hint="eastAsia"/>
-                <w:sz w:val="24"/>
-                <w:szCs w:val="24"/>
-              </w:rPr>
-              <w:t>createOrder(OrderVO order);</w:t>
+              <w:t xml:space="preserve">public </w:t>
+            </w:r>
+            <w:proofErr w:type="spellStart"/>
+            <w:r>
+              <w:rPr>
+                <w:rFonts w:ascii="微软雅黑" w:eastAsia="微软雅黑" w:hAnsi="微软雅黑" w:hint="eastAsia"/>
+                <w:sz w:val="24"/>
+                <w:szCs w:val="24"/>
+              </w:rPr>
+              <w:t>boolean</w:t>
+            </w:r>
+            <w:proofErr w:type="spellEnd"/>
+          </w:p>
+          <w:p>
+            <w:pPr>
+              <w:jc w:val="left"/>
+              <w:rPr>
+                <w:rFonts w:ascii="微软雅黑" w:eastAsia="微软雅黑" w:hAnsi="微软雅黑"/>
+                <w:sz w:val="24"/>
+                <w:szCs w:val="24"/>
+              </w:rPr>
+            </w:pPr>
+            <w:proofErr w:type="spellStart"/>
+            <w:r>
+              <w:rPr>
+                <w:rFonts w:ascii="微软雅黑" w:eastAsia="微软雅黑" w:hAnsi="微软雅黑" w:hint="eastAsia"/>
+                <w:sz w:val="24"/>
+                <w:szCs w:val="24"/>
+              </w:rPr>
+              <w:t>createOrder</w:t>
+            </w:r>
+            <w:proofErr w:type="spellEnd"/>
+            <w:r>
+              <w:rPr>
+                <w:rFonts w:ascii="微软雅黑" w:eastAsia="微软雅黑" w:hAnsi="微软雅黑" w:hint="eastAsia"/>
+                <w:sz w:val="24"/>
+                <w:szCs w:val="24"/>
+              </w:rPr>
+              <w:t>(</w:t>
+            </w:r>
+            <w:proofErr w:type="spellStart"/>
+            <w:r>
+              <w:rPr>
+                <w:rFonts w:ascii="微软雅黑" w:eastAsia="微软雅黑" w:hAnsi="微软雅黑" w:hint="eastAsia"/>
+                <w:sz w:val="24"/>
+                <w:szCs w:val="24"/>
+              </w:rPr>
+              <w:t>OrderVO</w:t>
+            </w:r>
+            <w:proofErr w:type="spellEnd"/>
+            <w:r>
+              <w:rPr>
+                <w:rFonts w:ascii="微软雅黑" w:eastAsia="微软雅黑" w:hAnsi="微软雅黑" w:hint="eastAsia"/>
+                <w:sz w:val="24"/>
+                <w:szCs w:val="24"/>
+              </w:rPr>
+              <w:t xml:space="preserve"> order);</w:t>
             </w:r>
           </w:p>
         </w:tc>
@@ -11492,6 +12591,7 @@
                 <w:szCs w:val="24"/>
               </w:rPr>
             </w:pPr>
+            <w:proofErr w:type="spellStart"/>
             <w:proofErr w:type="gramStart"/>
             <w:r>
               <w:rPr>
@@ -11501,6 +12601,7 @@
               </w:rPr>
               <w:t>orderbl.personOrders</w:t>
             </w:r>
+            <w:proofErr w:type="spellEnd"/>
             <w:proofErr w:type="gramEnd"/>
           </w:p>
           <w:p>
@@ -11581,7 +12682,43 @@
                 <w:sz w:val="24"/>
                 <w:szCs w:val="24"/>
               </w:rPr>
-              <w:t xml:space="preserve">Public List &lt;OrderVO&gt; personOrders(String username); </w:t>
+              <w:t>Public List &lt;</w:t>
+            </w:r>
+            <w:proofErr w:type="spellStart"/>
+            <w:r>
+              <w:rPr>
+                <w:rFonts w:ascii="微软雅黑" w:eastAsia="微软雅黑" w:hAnsi="微软雅黑" w:hint="eastAsia"/>
+                <w:sz w:val="24"/>
+                <w:szCs w:val="24"/>
+              </w:rPr>
+              <w:t>OrderVO</w:t>
+            </w:r>
+            <w:proofErr w:type="spellEnd"/>
+            <w:r>
+              <w:rPr>
+                <w:rFonts w:ascii="微软雅黑" w:eastAsia="微软雅黑" w:hAnsi="微软雅黑" w:hint="eastAsia"/>
+                <w:sz w:val="24"/>
+                <w:szCs w:val="24"/>
+              </w:rPr>
+              <w:t xml:space="preserve">&gt; </w:t>
+            </w:r>
+            <w:proofErr w:type="spellStart"/>
+            <w:r>
+              <w:rPr>
+                <w:rFonts w:ascii="微软雅黑" w:eastAsia="微软雅黑" w:hAnsi="微软雅黑" w:hint="eastAsia"/>
+                <w:sz w:val="24"/>
+                <w:szCs w:val="24"/>
+              </w:rPr>
+              <w:t>personOrders</w:t>
+            </w:r>
+            <w:proofErr w:type="spellEnd"/>
+            <w:r>
+              <w:rPr>
+                <w:rFonts w:ascii="微软雅黑" w:eastAsia="微软雅黑" w:hAnsi="微软雅黑" w:hint="eastAsia"/>
+                <w:sz w:val="24"/>
+                <w:szCs w:val="24"/>
+              </w:rPr>
+              <w:t xml:space="preserve">(String username); </w:t>
             </w:r>
           </w:p>
         </w:tc>
@@ -11791,6 +12928,7 @@
                 <w:szCs w:val="24"/>
               </w:rPr>
             </w:pPr>
+            <w:proofErr w:type="spellStart"/>
             <w:r>
               <w:rPr>
                 <w:rFonts w:ascii="微软雅黑" w:eastAsia="微软雅黑" w:hAnsi="微软雅黑" w:hint="eastAsia"/>
@@ -11799,6 +12937,7 @@
               </w:rPr>
               <w:t>orderbl.hotelOrders</w:t>
             </w:r>
+            <w:proofErr w:type="spellEnd"/>
           </w:p>
         </w:tc>
         <w:tc>
@@ -11858,7 +12997,61 @@
                 <w:sz w:val="24"/>
                 <w:szCs w:val="24"/>
               </w:rPr>
-              <w:t xml:space="preserve">public List&lt;OrderVO&gt; hotelOrders(String hotelname); </w:t>
+              <w:t>public List&lt;</w:t>
+            </w:r>
+            <w:proofErr w:type="spellStart"/>
+            <w:r>
+              <w:rPr>
+                <w:rFonts w:ascii="微软雅黑" w:eastAsia="微软雅黑" w:hAnsi="微软雅黑" w:hint="eastAsia"/>
+                <w:sz w:val="24"/>
+                <w:szCs w:val="24"/>
+              </w:rPr>
+              <w:t>OrderVO</w:t>
+            </w:r>
+            <w:proofErr w:type="spellEnd"/>
+            <w:r>
+              <w:rPr>
+                <w:rFonts w:ascii="微软雅黑" w:eastAsia="微软雅黑" w:hAnsi="微软雅黑" w:hint="eastAsia"/>
+                <w:sz w:val="24"/>
+                <w:szCs w:val="24"/>
+              </w:rPr>
+              <w:t xml:space="preserve">&gt; </w:t>
+            </w:r>
+            <w:proofErr w:type="spellStart"/>
+            <w:r>
+              <w:rPr>
+                <w:rFonts w:ascii="微软雅黑" w:eastAsia="微软雅黑" w:hAnsi="微软雅黑" w:hint="eastAsia"/>
+                <w:sz w:val="24"/>
+                <w:szCs w:val="24"/>
+              </w:rPr>
+              <w:t>hotelOrders</w:t>
+            </w:r>
+            <w:proofErr w:type="spellEnd"/>
+            <w:r>
+              <w:rPr>
+                <w:rFonts w:ascii="微软雅黑" w:eastAsia="微软雅黑" w:hAnsi="微软雅黑" w:hint="eastAsia"/>
+                <w:sz w:val="24"/>
+                <w:szCs w:val="24"/>
+              </w:rPr>
+              <w:t xml:space="preserve">(String </w:t>
+            </w:r>
+            <w:proofErr w:type="spellStart"/>
+            <w:r>
+              <w:rPr>
+                <w:rFonts w:ascii="微软雅黑" w:eastAsia="微软雅黑" w:hAnsi="微软雅黑" w:hint="eastAsia"/>
+                <w:sz w:val="24"/>
+                <w:szCs w:val="24"/>
+              </w:rPr>
+              <w:t>hotelname</w:t>
+            </w:r>
+            <w:proofErr w:type="spellEnd"/>
+            <w:r>
+              <w:rPr>
+                <w:rFonts w:ascii="微软雅黑" w:eastAsia="微软雅黑" w:hAnsi="微软雅黑" w:hint="eastAsia"/>
+                <w:sz w:val="24"/>
+                <w:szCs w:val="24"/>
+              </w:rPr>
+              <w:t xml:space="preserve">); </w:t>
             </w:r>
           </w:p>
         </w:tc>
@@ -12084,6 +13277,7 @@
                 <w:szCs w:val="24"/>
               </w:rPr>
             </w:pPr>
+            <w:proofErr w:type="spellStart"/>
             <w:r>
               <w:rPr>
                 <w:rFonts w:ascii="微软雅黑" w:eastAsia="微软雅黑" w:hAnsi="微软雅黑" w:hint="eastAsia"/>
@@ -12092,6 +13286,7 @@
               </w:rPr>
               <w:t>orderbl.netOrders</w:t>
             </w:r>
+            <w:proofErr w:type="spellEnd"/>
           </w:p>
         </w:tc>
         <w:tc>
@@ -12159,7 +13354,43 @@
                 <w:sz w:val="24"/>
                 <w:szCs w:val="24"/>
               </w:rPr>
-              <w:t>t&lt;OrderVO&gt; netOrders(</w:t>
+              <w:t>t&lt;</w:t>
+            </w:r>
+            <w:proofErr w:type="spellStart"/>
+            <w:r>
+              <w:rPr>
+                <w:rFonts w:ascii="微软雅黑" w:eastAsia="微软雅黑" w:hAnsi="微软雅黑" w:hint="eastAsia"/>
+                <w:sz w:val="24"/>
+                <w:szCs w:val="24"/>
+              </w:rPr>
+              <w:t>OrderVO</w:t>
+            </w:r>
+            <w:proofErr w:type="spellEnd"/>
+            <w:r>
+              <w:rPr>
+                <w:rFonts w:ascii="微软雅黑" w:eastAsia="微软雅黑" w:hAnsi="微软雅黑" w:hint="eastAsia"/>
+                <w:sz w:val="24"/>
+                <w:szCs w:val="24"/>
+              </w:rPr>
+              <w:t xml:space="preserve">&gt; </w:t>
+            </w:r>
+            <w:proofErr w:type="spellStart"/>
+            <w:r>
+              <w:rPr>
+                <w:rFonts w:ascii="微软雅黑" w:eastAsia="微软雅黑" w:hAnsi="微软雅黑" w:hint="eastAsia"/>
+                <w:sz w:val="24"/>
+                <w:szCs w:val="24"/>
+              </w:rPr>
+              <w:t>netOrders</w:t>
+            </w:r>
+            <w:proofErr w:type="spellEnd"/>
+            <w:r>
+              <w:rPr>
+                <w:rFonts w:ascii="微软雅黑" w:eastAsia="微软雅黑" w:hAnsi="微软雅黑" w:hint="eastAsia"/>
+                <w:sz w:val="24"/>
+                <w:szCs w:val="24"/>
+              </w:rPr>
+              <w:t>(</w:t>
             </w:r>
             <w:r>
               <w:rPr>
@@ -12488,13 +13719,41 @@
                 <w:szCs w:val="24"/>
               </w:rPr>
             </w:pPr>
-            <w:r>
-              <w:rPr>
-                <w:rFonts w:ascii="微软雅黑" w:eastAsia="微软雅黑" w:hAnsi="微软雅黑" w:hint="eastAsia"/>
-                <w:sz w:val="24"/>
-                <w:szCs w:val="24"/>
-              </w:rPr>
-              <w:t>Order_data.add(OrderPO order)</w:t>
+            <w:proofErr w:type="spellStart"/>
+            <w:r>
+              <w:rPr>
+                <w:rFonts w:ascii="微软雅黑" w:eastAsia="微软雅黑" w:hAnsi="微软雅黑" w:hint="eastAsia"/>
+                <w:sz w:val="24"/>
+                <w:szCs w:val="24"/>
+              </w:rPr>
+              <w:t>Order_data.add</w:t>
+            </w:r>
+            <w:proofErr w:type="spellEnd"/>
+            <w:r>
+              <w:rPr>
+                <w:rFonts w:ascii="微软雅黑" w:eastAsia="微软雅黑" w:hAnsi="微软雅黑" w:hint="eastAsia"/>
+                <w:sz w:val="24"/>
+                <w:szCs w:val="24"/>
+              </w:rPr>
+              <w:t>(</w:t>
+            </w:r>
+            <w:proofErr w:type="spellStart"/>
+            <w:r>
+              <w:rPr>
+                <w:rFonts w:ascii="微软雅黑" w:eastAsia="微软雅黑" w:hAnsi="微软雅黑" w:hint="eastAsia"/>
+                <w:sz w:val="24"/>
+                <w:szCs w:val="24"/>
+              </w:rPr>
+              <w:t>OrderPO</w:t>
+            </w:r>
+            <w:proofErr w:type="spellEnd"/>
+            <w:r>
+              <w:rPr>
+                <w:rFonts w:ascii="微软雅黑" w:eastAsia="微软雅黑" w:hAnsi="微软雅黑" w:hint="eastAsia"/>
+                <w:sz w:val="24"/>
+                <w:szCs w:val="24"/>
+              </w:rPr>
+              <w:t xml:space="preserve"> order)</w:t>
             </w:r>
           </w:p>
         </w:tc>
@@ -12554,13 +13813,41 @@
                 <w:szCs w:val="24"/>
               </w:rPr>
             </w:pPr>
-            <w:r>
-              <w:rPr>
-                <w:rFonts w:ascii="微软雅黑" w:eastAsia="微软雅黑" w:hAnsi="微软雅黑" w:hint="eastAsia"/>
-                <w:sz w:val="24"/>
-                <w:szCs w:val="24"/>
-              </w:rPr>
-              <w:t>Order_data.person_find(OrderPO order)</w:t>
+            <w:proofErr w:type="spellStart"/>
+            <w:r>
+              <w:rPr>
+                <w:rFonts w:ascii="微软雅黑" w:eastAsia="微软雅黑" w:hAnsi="微软雅黑" w:hint="eastAsia"/>
+                <w:sz w:val="24"/>
+                <w:szCs w:val="24"/>
+              </w:rPr>
+              <w:t>Order_data.person_find</w:t>
+            </w:r>
+            <w:proofErr w:type="spellEnd"/>
+            <w:r>
+              <w:rPr>
+                <w:rFonts w:ascii="微软雅黑" w:eastAsia="微软雅黑" w:hAnsi="微软雅黑" w:hint="eastAsia"/>
+                <w:sz w:val="24"/>
+                <w:szCs w:val="24"/>
+              </w:rPr>
+              <w:t>(</w:t>
+            </w:r>
+            <w:proofErr w:type="spellStart"/>
+            <w:r>
+              <w:rPr>
+                <w:rFonts w:ascii="微软雅黑" w:eastAsia="微软雅黑" w:hAnsi="微软雅黑" w:hint="eastAsia"/>
+                <w:sz w:val="24"/>
+                <w:szCs w:val="24"/>
+              </w:rPr>
+              <w:t>OrderPO</w:t>
+            </w:r>
+            <w:proofErr w:type="spellEnd"/>
+            <w:r>
+              <w:rPr>
+                <w:rFonts w:ascii="微软雅黑" w:eastAsia="微软雅黑" w:hAnsi="微软雅黑" w:hint="eastAsia"/>
+                <w:sz w:val="24"/>
+                <w:szCs w:val="24"/>
+              </w:rPr>
+              <w:t xml:space="preserve"> order)</w:t>
             </w:r>
           </w:p>
         </w:tc>
@@ -12619,13 +13906,41 @@
                 <w:szCs w:val="24"/>
               </w:rPr>
             </w:pPr>
-            <w:r>
-              <w:rPr>
-                <w:rFonts w:ascii="微软雅黑" w:eastAsia="微软雅黑" w:hAnsi="微软雅黑" w:hint="eastAsia"/>
-                <w:sz w:val="24"/>
-                <w:szCs w:val="24"/>
-              </w:rPr>
-              <w:t>Order_data.modify(OrderPO order)</w:t>
+            <w:proofErr w:type="spellStart"/>
+            <w:r>
+              <w:rPr>
+                <w:rFonts w:ascii="微软雅黑" w:eastAsia="微软雅黑" w:hAnsi="微软雅黑" w:hint="eastAsia"/>
+                <w:sz w:val="24"/>
+                <w:szCs w:val="24"/>
+              </w:rPr>
+              <w:t>Order_data.modify</w:t>
+            </w:r>
+            <w:proofErr w:type="spellEnd"/>
+            <w:r>
+              <w:rPr>
+                <w:rFonts w:ascii="微软雅黑" w:eastAsia="微软雅黑" w:hAnsi="微软雅黑" w:hint="eastAsia"/>
+                <w:sz w:val="24"/>
+                <w:szCs w:val="24"/>
+              </w:rPr>
+              <w:t>(</w:t>
+            </w:r>
+            <w:proofErr w:type="spellStart"/>
+            <w:r>
+              <w:rPr>
+                <w:rFonts w:ascii="微软雅黑" w:eastAsia="微软雅黑" w:hAnsi="微软雅黑" w:hint="eastAsia"/>
+                <w:sz w:val="24"/>
+                <w:szCs w:val="24"/>
+              </w:rPr>
+              <w:t>OrderPO</w:t>
+            </w:r>
+            <w:proofErr w:type="spellEnd"/>
+            <w:r>
+              <w:rPr>
+                <w:rFonts w:ascii="微软雅黑" w:eastAsia="微软雅黑" w:hAnsi="微软雅黑" w:hint="eastAsia"/>
+                <w:sz w:val="24"/>
+                <w:szCs w:val="24"/>
+              </w:rPr>
+              <w:t xml:space="preserve"> order)</w:t>
             </w:r>
           </w:p>
         </w:tc>
@@ -12684,13 +13999,41 @@
                 <w:szCs w:val="24"/>
               </w:rPr>
             </w:pPr>
-            <w:r>
-              <w:rPr>
-                <w:rFonts w:ascii="微软雅黑" w:eastAsia="微软雅黑" w:hAnsi="微软雅黑" w:hint="eastAsia"/>
-                <w:sz w:val="24"/>
-                <w:szCs w:val="24"/>
-              </w:rPr>
-              <w:t>user_bl.add_credit(String username,int credit)</w:t>
+            <w:proofErr w:type="spellStart"/>
+            <w:r>
+              <w:rPr>
+                <w:rFonts w:ascii="微软雅黑" w:eastAsia="微软雅黑" w:hAnsi="微软雅黑" w:hint="eastAsia"/>
+                <w:sz w:val="24"/>
+                <w:szCs w:val="24"/>
+              </w:rPr>
+              <w:t>user_bl.add_credit</w:t>
+            </w:r>
+            <w:proofErr w:type="spellEnd"/>
+            <w:r>
+              <w:rPr>
+                <w:rFonts w:ascii="微软雅黑" w:eastAsia="微软雅黑" w:hAnsi="微软雅黑" w:hint="eastAsia"/>
+                <w:sz w:val="24"/>
+                <w:szCs w:val="24"/>
+              </w:rPr>
+              <w:t xml:space="preserve">(String </w:t>
+            </w:r>
+            <w:proofErr w:type="spellStart"/>
+            <w:r>
+              <w:rPr>
+                <w:rFonts w:ascii="微软雅黑" w:eastAsia="微软雅黑" w:hAnsi="微软雅黑" w:hint="eastAsia"/>
+                <w:sz w:val="24"/>
+                <w:szCs w:val="24"/>
+              </w:rPr>
+              <w:t>username,int</w:t>
+            </w:r>
+            <w:proofErr w:type="spellEnd"/>
+            <w:r>
+              <w:rPr>
+                <w:rFonts w:ascii="微软雅黑" w:eastAsia="微软雅黑" w:hAnsi="微软雅黑" w:hint="eastAsia"/>
+                <w:sz w:val="24"/>
+                <w:szCs w:val="24"/>
+              </w:rPr>
+              <w:t xml:space="preserve"> credit)</w:t>
             </w:r>
           </w:p>
         </w:tc>
@@ -12749,13 +14092,41 @@
                 <w:szCs w:val="24"/>
               </w:rPr>
             </w:pPr>
-            <w:r>
-              <w:rPr>
-                <w:rFonts w:ascii="微软雅黑" w:eastAsia="微软雅黑" w:hAnsi="微软雅黑" w:hint="eastAsia"/>
-                <w:sz w:val="24"/>
-                <w:szCs w:val="24"/>
-              </w:rPr>
-              <w:t>Order_data.hotel_find (String hotelname)</w:t>
+            <w:proofErr w:type="spellStart"/>
+            <w:r>
+              <w:rPr>
+                <w:rFonts w:ascii="微软雅黑" w:eastAsia="微软雅黑" w:hAnsi="微软雅黑" w:hint="eastAsia"/>
+                <w:sz w:val="24"/>
+                <w:szCs w:val="24"/>
+              </w:rPr>
+              <w:t>Order_data.hotel_find</w:t>
+            </w:r>
+            <w:proofErr w:type="spellEnd"/>
+            <w:r>
+              <w:rPr>
+                <w:rFonts w:ascii="微软雅黑" w:eastAsia="微软雅黑" w:hAnsi="微软雅黑" w:hint="eastAsia"/>
+                <w:sz w:val="24"/>
+                <w:szCs w:val="24"/>
+              </w:rPr>
+              <w:t xml:space="preserve"> (String </w:t>
+            </w:r>
+            <w:proofErr w:type="spellStart"/>
+            <w:r>
+              <w:rPr>
+                <w:rFonts w:ascii="微软雅黑" w:eastAsia="微软雅黑" w:hAnsi="微软雅黑" w:hint="eastAsia"/>
+                <w:sz w:val="24"/>
+                <w:szCs w:val="24"/>
+              </w:rPr>
+              <w:t>hotelname</w:t>
+            </w:r>
+            <w:proofErr w:type="spellEnd"/>
+            <w:r>
+              <w:rPr>
+                <w:rFonts w:ascii="微软雅黑" w:eastAsia="微软雅黑" w:hAnsi="微软雅黑" w:hint="eastAsia"/>
+                <w:sz w:val="24"/>
+                <w:szCs w:val="24"/>
+              </w:rPr>
+              <w:t>)</w:t>
             </w:r>
           </w:p>
         </w:tc>
@@ -12834,6 +14205,7 @@
                 <w:szCs w:val="24"/>
               </w:rPr>
             </w:pPr>
+            <w:proofErr w:type="spellStart"/>
             <w:r>
               <w:rPr>
                 <w:rFonts w:ascii="微软雅黑" w:eastAsia="微软雅黑" w:hAnsi="微软雅黑" w:hint="eastAsia"/>
@@ -12841,7 +14213,16 @@
                 <w:szCs w:val="24"/>
               </w:rPr>
               <w:lastRenderedPageBreak/>
-              <w:t>Order_data.exception_find ()</w:t>
+              <w:t>Order_data.exception_find</w:t>
+            </w:r>
+            <w:proofErr w:type="spellEnd"/>
+            <w:r>
+              <w:rPr>
+                <w:rFonts w:ascii="微软雅黑" w:eastAsia="微软雅黑" w:hAnsi="微软雅黑" w:hint="eastAsia"/>
+                <w:sz w:val="24"/>
+                <w:szCs w:val="24"/>
+              </w:rPr>
+              <w:t xml:space="preserve"> ()</w:t>
             </w:r>
           </w:p>
         </w:tc>
@@ -12900,13 +14281,77 @@
                 <w:szCs w:val="24"/>
               </w:rPr>
             </w:pPr>
-            <w:r>
-              <w:rPr>
-                <w:rFonts w:ascii="微软雅黑" w:eastAsia="微软雅黑" w:hAnsi="微软雅黑" w:hint="eastAsia"/>
-                <w:sz w:val="24"/>
-                <w:szCs w:val="24"/>
-              </w:rPr>
-              <w:t>promotion_bl.priceCut(hotelPO price ,orderVO number,orderVO type)</w:t>
+            <w:proofErr w:type="spellStart"/>
+            <w:r>
+              <w:rPr>
+                <w:rFonts w:ascii="微软雅黑" w:eastAsia="微软雅黑" w:hAnsi="微软雅黑" w:hint="eastAsia"/>
+                <w:sz w:val="24"/>
+                <w:szCs w:val="24"/>
+              </w:rPr>
+              <w:t>promotion_bl.priceCut</w:t>
+            </w:r>
+            <w:proofErr w:type="spellEnd"/>
+            <w:r>
+              <w:rPr>
+                <w:rFonts w:ascii="微软雅黑" w:eastAsia="微软雅黑" w:hAnsi="微软雅黑" w:hint="eastAsia"/>
+                <w:sz w:val="24"/>
+                <w:szCs w:val="24"/>
+              </w:rPr>
+              <w:t>(</w:t>
+            </w:r>
+            <w:proofErr w:type="spellStart"/>
+            <w:r>
+              <w:rPr>
+                <w:rFonts w:ascii="微软雅黑" w:eastAsia="微软雅黑" w:hAnsi="微软雅黑" w:hint="eastAsia"/>
+                <w:sz w:val="24"/>
+                <w:szCs w:val="24"/>
+              </w:rPr>
+              <w:t>hotelPO</w:t>
+            </w:r>
+            <w:proofErr w:type="spellEnd"/>
+            <w:r>
+              <w:rPr>
+                <w:rFonts w:ascii="微软雅黑" w:eastAsia="微软雅黑" w:hAnsi="微软雅黑" w:hint="eastAsia"/>
+                <w:sz w:val="24"/>
+                <w:szCs w:val="24"/>
+              </w:rPr>
+              <w:t xml:space="preserve"> price ,</w:t>
+            </w:r>
+            <w:proofErr w:type="spellStart"/>
+            <w:r>
+              <w:rPr>
+                <w:rFonts w:ascii="微软雅黑" w:eastAsia="微软雅黑" w:hAnsi="微软雅黑" w:hint="eastAsia"/>
+                <w:sz w:val="24"/>
+                <w:szCs w:val="24"/>
+              </w:rPr>
+              <w:t>orderVO</w:t>
+            </w:r>
+            <w:proofErr w:type="spellEnd"/>
+            <w:r>
+              <w:rPr>
+                <w:rFonts w:ascii="微软雅黑" w:eastAsia="微软雅黑" w:hAnsi="微软雅黑" w:hint="eastAsia"/>
+                <w:sz w:val="24"/>
+                <w:szCs w:val="24"/>
+              </w:rPr>
+              <w:t xml:space="preserve"> </w:t>
+            </w:r>
+            <w:proofErr w:type="spellStart"/>
+            <w:r>
+              <w:rPr>
+                <w:rFonts w:ascii="微软雅黑" w:eastAsia="微软雅黑" w:hAnsi="微软雅黑" w:hint="eastAsia"/>
+                <w:sz w:val="24"/>
+                <w:szCs w:val="24"/>
+              </w:rPr>
+              <w:t>number,orderVO</w:t>
+            </w:r>
+            <w:proofErr w:type="spellEnd"/>
+            <w:r>
+              <w:rPr>
+                <w:rFonts w:ascii="微软雅黑" w:eastAsia="微软雅黑" w:hAnsi="微软雅黑" w:hint="eastAsia"/>
+                <w:sz w:val="24"/>
+                <w:szCs w:val="24"/>
+              </w:rPr>
+              <w:t xml:space="preserve"> type)</w:t>
             </w:r>
           </w:p>
         </w:tc>
@@ -12967,7 +14412,25 @@
           <w:sz w:val="24"/>
           <w:szCs w:val="21"/>
         </w:rPr>
-        <w:t>表5.3.2-2 userbl模块的接口规范</w:t>
+        <w:t xml:space="preserve">表5.3.2-2 </w:t>
+      </w:r>
+      <w:proofErr w:type="spellStart"/>
+      <w:r>
+        <w:rPr>
+          <w:rFonts w:ascii="微软雅黑" w:eastAsia="微软雅黑" w:hAnsi="微软雅黑" w:hint="eastAsia"/>
+          <w:sz w:val="24"/>
+          <w:szCs w:val="21"/>
+        </w:rPr>
+        <w:t>userbl</w:t>
+      </w:r>
+      <w:proofErr w:type="spellEnd"/>
+      <w:r>
+        <w:rPr>
+          <w:rFonts w:ascii="微软雅黑" w:eastAsia="微软雅黑" w:hAnsi="微软雅黑" w:hint="eastAsia"/>
+          <w:sz w:val="24"/>
+          <w:szCs w:val="21"/>
+        </w:rPr>
+        <w:t>模块的接口规范</w:t>
       </w:r>
     </w:p>
     <w:tbl>
@@ -13048,13 +14511,23 @@
                 <w:szCs w:val="24"/>
               </w:rPr>
             </w:pPr>
-            <w:r>
-              <w:rPr>
-                <w:rFonts w:ascii="微软雅黑" w:eastAsia="微软雅黑" w:hAnsi="微软雅黑" w:hint="eastAsia"/>
-                <w:sz w:val="24"/>
-                <w:szCs w:val="24"/>
-              </w:rPr>
-              <w:t>userbl.</w:t>
+            <w:proofErr w:type="spellStart"/>
+            <w:r>
+              <w:rPr>
+                <w:rFonts w:ascii="微软雅黑" w:eastAsia="微软雅黑" w:hAnsi="微软雅黑" w:hint="eastAsia"/>
+                <w:sz w:val="24"/>
+                <w:szCs w:val="24"/>
+              </w:rPr>
+              <w:t>userbl</w:t>
+            </w:r>
+            <w:proofErr w:type="spellEnd"/>
+            <w:r>
+              <w:rPr>
+                <w:rFonts w:ascii="微软雅黑" w:eastAsia="微软雅黑" w:hAnsi="微软雅黑" w:hint="eastAsia"/>
+                <w:sz w:val="24"/>
+                <w:szCs w:val="24"/>
+              </w:rPr>
+              <w:t>.</w:t>
             </w:r>
           </w:p>
           <w:p>
@@ -13133,7 +14606,61 @@
                 <w:sz w:val="24"/>
                 <w:szCs w:val="24"/>
               </w:rPr>
-              <w:t>public boolean register(UserVO userinfo)</w:t>
+              <w:t xml:space="preserve">public </w:t>
+            </w:r>
+            <w:proofErr w:type="spellStart"/>
+            <w:r>
+              <w:rPr>
+                <w:rFonts w:ascii="微软雅黑" w:eastAsia="微软雅黑" w:hAnsi="微软雅黑" w:hint="eastAsia"/>
+                <w:sz w:val="24"/>
+                <w:szCs w:val="24"/>
+              </w:rPr>
+              <w:t>boolean</w:t>
+            </w:r>
+            <w:proofErr w:type="spellEnd"/>
+            <w:r>
+              <w:rPr>
+                <w:rFonts w:ascii="微软雅黑" w:eastAsia="微软雅黑" w:hAnsi="微软雅黑" w:hint="eastAsia"/>
+                <w:sz w:val="24"/>
+                <w:szCs w:val="24"/>
+              </w:rPr>
+              <w:t xml:space="preserve"> register(</w:t>
+            </w:r>
+            <w:proofErr w:type="spellStart"/>
+            <w:r>
+              <w:rPr>
+                <w:rFonts w:ascii="微软雅黑" w:eastAsia="微软雅黑" w:hAnsi="微软雅黑" w:hint="eastAsia"/>
+                <w:sz w:val="24"/>
+                <w:szCs w:val="24"/>
+              </w:rPr>
+              <w:t>UserVO</w:t>
+            </w:r>
+            <w:proofErr w:type="spellEnd"/>
+            <w:r>
+              <w:rPr>
+                <w:rFonts w:ascii="微软雅黑" w:eastAsia="微软雅黑" w:hAnsi="微软雅黑" w:hint="eastAsia"/>
+                <w:sz w:val="24"/>
+                <w:szCs w:val="24"/>
+              </w:rPr>
+              <w:t xml:space="preserve"> </w:t>
+            </w:r>
+            <w:proofErr w:type="spellStart"/>
+            <w:r>
+              <w:rPr>
+                <w:rFonts w:ascii="微软雅黑" w:eastAsia="微软雅黑" w:hAnsi="微软雅黑" w:hint="eastAsia"/>
+                <w:sz w:val="24"/>
+                <w:szCs w:val="24"/>
+              </w:rPr>
+              <w:t>userinfo</w:t>
+            </w:r>
+            <w:proofErr w:type="spellEnd"/>
+            <w:r>
+              <w:rPr>
+                <w:rFonts w:ascii="微软雅黑" w:eastAsia="微软雅黑" w:hAnsi="微软雅黑" w:hint="eastAsia"/>
+                <w:sz w:val="24"/>
+                <w:szCs w:val="24"/>
+              </w:rPr>
+              <w:t>)</w:t>
             </w:r>
           </w:p>
         </w:tc>
@@ -13343,6 +14870,7 @@
                 <w:szCs w:val="24"/>
               </w:rPr>
             </w:pPr>
+            <w:proofErr w:type="spellStart"/>
             <w:r>
               <w:rPr>
                 <w:rFonts w:ascii="微软雅黑" w:eastAsia="微软雅黑" w:hAnsi="微软雅黑" w:hint="eastAsia"/>
@@ -13351,6 +14879,7 @@
               </w:rPr>
               <w:t>userbl.userView</w:t>
             </w:r>
+            <w:proofErr w:type="spellEnd"/>
           </w:p>
         </w:tc>
         <w:tc>
@@ -13410,7 +14939,79 @@
                 <w:sz w:val="24"/>
                 <w:szCs w:val="24"/>
               </w:rPr>
-              <w:t>public UserVO userView(String username,int usertype);</w:t>
+              <w:t xml:space="preserve">public </w:t>
+            </w:r>
+            <w:proofErr w:type="spellStart"/>
+            <w:r>
+              <w:rPr>
+                <w:rFonts w:ascii="微软雅黑" w:eastAsia="微软雅黑" w:hAnsi="微软雅黑" w:hint="eastAsia"/>
+                <w:sz w:val="24"/>
+                <w:szCs w:val="24"/>
+              </w:rPr>
+              <w:t>UserVO</w:t>
+            </w:r>
+            <w:proofErr w:type="spellEnd"/>
+            <w:r>
+              <w:rPr>
+                <w:rFonts w:ascii="微软雅黑" w:eastAsia="微软雅黑" w:hAnsi="微软雅黑" w:hint="eastAsia"/>
+                <w:sz w:val="24"/>
+                <w:szCs w:val="24"/>
+              </w:rPr>
+              <w:t xml:space="preserve"> </w:t>
+            </w:r>
+            <w:proofErr w:type="spellStart"/>
+            <w:r>
+              <w:rPr>
+                <w:rFonts w:ascii="微软雅黑" w:eastAsia="微软雅黑" w:hAnsi="微软雅黑" w:hint="eastAsia"/>
+                <w:sz w:val="24"/>
+                <w:szCs w:val="24"/>
+              </w:rPr>
+              <w:t>userView</w:t>
+            </w:r>
+            <w:proofErr w:type="spellEnd"/>
+            <w:r>
+              <w:rPr>
+                <w:rFonts w:ascii="微软雅黑" w:eastAsia="微软雅黑" w:hAnsi="微软雅黑" w:hint="eastAsia"/>
+                <w:sz w:val="24"/>
+                <w:szCs w:val="24"/>
+              </w:rPr>
+              <w:t xml:space="preserve">(String </w:t>
+            </w:r>
+            <w:proofErr w:type="spellStart"/>
+            <w:r>
+              <w:rPr>
+                <w:rFonts w:ascii="微软雅黑" w:eastAsia="微软雅黑" w:hAnsi="微软雅黑" w:hint="eastAsia"/>
+                <w:sz w:val="24"/>
+                <w:szCs w:val="24"/>
+              </w:rPr>
+              <w:t>username,int</w:t>
+            </w:r>
+            <w:proofErr w:type="spellEnd"/>
+            <w:r>
+              <w:rPr>
+                <w:rFonts w:ascii="微软雅黑" w:eastAsia="微软雅黑" w:hAnsi="微软雅黑" w:hint="eastAsia"/>
+                <w:sz w:val="24"/>
+                <w:szCs w:val="24"/>
+              </w:rPr>
+              <w:t xml:space="preserve"> </w:t>
+            </w:r>
+            <w:proofErr w:type="spellStart"/>
+            <w:r>
+              <w:rPr>
+                <w:rFonts w:ascii="微软雅黑" w:eastAsia="微软雅黑" w:hAnsi="微软雅黑" w:hint="eastAsia"/>
+                <w:sz w:val="24"/>
+                <w:szCs w:val="24"/>
+              </w:rPr>
+              <w:t>usertype</w:t>
+            </w:r>
+            <w:proofErr w:type="spellEnd"/>
+            <w:r>
+              <w:rPr>
+                <w:rFonts w:ascii="微软雅黑" w:eastAsia="微软雅黑" w:hAnsi="微软雅黑" w:hint="eastAsia"/>
+                <w:sz w:val="24"/>
+                <w:szCs w:val="24"/>
+              </w:rPr>
+              <w:t>);</w:t>
             </w:r>
           </w:p>
         </w:tc>
@@ -13620,6 +15221,7 @@
                 <w:szCs w:val="24"/>
               </w:rPr>
             </w:pPr>
+            <w:proofErr w:type="spellStart"/>
             <w:r>
               <w:rPr>
                 <w:rFonts w:ascii="微软雅黑" w:eastAsia="微软雅黑" w:hAnsi="微软雅黑" w:hint="eastAsia"/>
@@ -13628,6 +15230,7 @@
               </w:rPr>
               <w:t>userbl.userSave</w:t>
             </w:r>
+            <w:proofErr w:type="spellEnd"/>
           </w:p>
         </w:tc>
         <w:tc>
@@ -13687,7 +15290,79 @@
                 <w:sz w:val="24"/>
                 <w:szCs w:val="24"/>
               </w:rPr>
-              <w:t>public boolean userSave(UserVO user_info);</w:t>
+              <w:t xml:space="preserve">public </w:t>
+            </w:r>
+            <w:proofErr w:type="spellStart"/>
+            <w:r>
+              <w:rPr>
+                <w:rFonts w:ascii="微软雅黑" w:eastAsia="微软雅黑" w:hAnsi="微软雅黑" w:hint="eastAsia"/>
+                <w:sz w:val="24"/>
+                <w:szCs w:val="24"/>
+              </w:rPr>
+              <w:t>boolean</w:t>
+            </w:r>
+            <w:proofErr w:type="spellEnd"/>
+            <w:r>
+              <w:rPr>
+                <w:rFonts w:ascii="微软雅黑" w:eastAsia="微软雅黑" w:hAnsi="微软雅黑" w:hint="eastAsia"/>
+                <w:sz w:val="24"/>
+                <w:szCs w:val="24"/>
+              </w:rPr>
+              <w:t xml:space="preserve"> </w:t>
+            </w:r>
+            <w:proofErr w:type="spellStart"/>
+            <w:r>
+              <w:rPr>
+                <w:rFonts w:ascii="微软雅黑" w:eastAsia="微软雅黑" w:hAnsi="微软雅黑" w:hint="eastAsia"/>
+                <w:sz w:val="24"/>
+                <w:szCs w:val="24"/>
+              </w:rPr>
+              <w:t>userSave</w:t>
+            </w:r>
+            <w:proofErr w:type="spellEnd"/>
+            <w:r>
+              <w:rPr>
+                <w:rFonts w:ascii="微软雅黑" w:eastAsia="微软雅黑" w:hAnsi="微软雅黑" w:hint="eastAsia"/>
+                <w:sz w:val="24"/>
+                <w:szCs w:val="24"/>
+              </w:rPr>
+              <w:t>(</w:t>
+            </w:r>
+            <w:proofErr w:type="spellStart"/>
+            <w:r>
+              <w:rPr>
+                <w:rFonts w:ascii="微软雅黑" w:eastAsia="微软雅黑" w:hAnsi="微软雅黑" w:hint="eastAsia"/>
+                <w:sz w:val="24"/>
+                <w:szCs w:val="24"/>
+              </w:rPr>
+              <w:t>UserVO</w:t>
+            </w:r>
+            <w:proofErr w:type="spellEnd"/>
+            <w:r>
+              <w:rPr>
+                <w:rFonts w:ascii="微软雅黑" w:eastAsia="微软雅黑" w:hAnsi="微软雅黑" w:hint="eastAsia"/>
+                <w:sz w:val="24"/>
+                <w:szCs w:val="24"/>
+              </w:rPr>
+              <w:t xml:space="preserve"> </w:t>
+            </w:r>
+            <w:proofErr w:type="spellStart"/>
+            <w:r>
+              <w:rPr>
+                <w:rFonts w:ascii="微软雅黑" w:eastAsia="微软雅黑" w:hAnsi="微软雅黑" w:hint="eastAsia"/>
+                <w:sz w:val="24"/>
+                <w:szCs w:val="24"/>
+              </w:rPr>
+              <w:t>user_info</w:t>
+            </w:r>
+            <w:proofErr w:type="spellEnd"/>
+            <w:r>
+              <w:rPr>
+                <w:rFonts w:ascii="微软雅黑" w:eastAsia="微软雅黑" w:hAnsi="微软雅黑" w:hint="eastAsia"/>
+                <w:sz w:val="24"/>
+                <w:szCs w:val="24"/>
+              </w:rPr>
+              <w:t>);</w:t>
             </w:r>
           </w:p>
         </w:tc>
@@ -13897,6 +15572,7 @@
                 <w:szCs w:val="24"/>
               </w:rPr>
             </w:pPr>
+            <w:proofErr w:type="spellStart"/>
             <w:r>
               <w:rPr>
                 <w:rFonts w:ascii="微软雅黑" w:eastAsia="微软雅黑" w:hAnsi="微软雅黑" w:hint="eastAsia"/>
@@ -13905,6 +15581,7 @@
               </w:rPr>
               <w:t>userbl.addCredit</w:t>
             </w:r>
+            <w:proofErr w:type="spellEnd"/>
           </w:p>
         </w:tc>
         <w:tc>
@@ -13964,7 +15641,61 @@
                 <w:sz w:val="24"/>
                 <w:szCs w:val="24"/>
               </w:rPr>
-              <w:t>public boolean addCredit (String username,int credit)</w:t>
+              <w:t xml:space="preserve">public </w:t>
+            </w:r>
+            <w:proofErr w:type="spellStart"/>
+            <w:r>
+              <w:rPr>
+                <w:rFonts w:ascii="微软雅黑" w:eastAsia="微软雅黑" w:hAnsi="微软雅黑" w:hint="eastAsia"/>
+                <w:sz w:val="24"/>
+                <w:szCs w:val="24"/>
+              </w:rPr>
+              <w:t>boolean</w:t>
+            </w:r>
+            <w:proofErr w:type="spellEnd"/>
+            <w:r>
+              <w:rPr>
+                <w:rFonts w:ascii="微软雅黑" w:eastAsia="微软雅黑" w:hAnsi="微软雅黑" w:hint="eastAsia"/>
+                <w:sz w:val="24"/>
+                <w:szCs w:val="24"/>
+              </w:rPr>
+              <w:t xml:space="preserve"> </w:t>
+            </w:r>
+            <w:proofErr w:type="spellStart"/>
+            <w:r>
+              <w:rPr>
+                <w:rFonts w:ascii="微软雅黑" w:eastAsia="微软雅黑" w:hAnsi="微软雅黑" w:hint="eastAsia"/>
+                <w:sz w:val="24"/>
+                <w:szCs w:val="24"/>
+              </w:rPr>
+              <w:t>addCredit</w:t>
+            </w:r>
+            <w:proofErr w:type="spellEnd"/>
+            <w:r>
+              <w:rPr>
+                <w:rFonts w:ascii="微软雅黑" w:eastAsia="微软雅黑" w:hAnsi="微软雅黑" w:hint="eastAsia"/>
+                <w:sz w:val="24"/>
+                <w:szCs w:val="24"/>
+              </w:rPr>
+              <w:t xml:space="preserve"> (String </w:t>
+            </w:r>
+            <w:proofErr w:type="spellStart"/>
+            <w:r>
+              <w:rPr>
+                <w:rFonts w:ascii="微软雅黑" w:eastAsia="微软雅黑" w:hAnsi="微软雅黑" w:hint="eastAsia"/>
+                <w:sz w:val="24"/>
+                <w:szCs w:val="24"/>
+              </w:rPr>
+              <w:t>username,int</w:t>
+            </w:r>
+            <w:proofErr w:type="spellEnd"/>
+            <w:r>
+              <w:rPr>
+                <w:rFonts w:ascii="微软雅黑" w:eastAsia="微软雅黑" w:hAnsi="微软雅黑" w:hint="eastAsia"/>
+                <w:sz w:val="24"/>
+                <w:szCs w:val="24"/>
+              </w:rPr>
+              <w:t xml:space="preserve"> credit)</w:t>
             </w:r>
           </w:p>
         </w:tc>
@@ -14174,6 +15905,7 @@
                 <w:szCs w:val="24"/>
               </w:rPr>
             </w:pPr>
+            <w:proofErr w:type="spellStart"/>
             <w:r>
               <w:rPr>
                 <w:rFonts w:ascii="微软雅黑" w:eastAsia="微软雅黑" w:hAnsi="微软雅黑" w:hint="eastAsia"/>
@@ -14182,6 +15914,7 @@
               </w:rPr>
               <w:t>userbl.registerMember</w:t>
             </w:r>
+            <w:proofErr w:type="spellEnd"/>
           </w:p>
         </w:tc>
         <w:tc>
@@ -14241,7 +15974,79 @@
                 <w:sz w:val="24"/>
                 <w:szCs w:val="24"/>
               </w:rPr>
-              <w:t>public boolean registerMember(UserVO user_info);</w:t>
+              <w:t xml:space="preserve">public </w:t>
+            </w:r>
+            <w:proofErr w:type="spellStart"/>
+            <w:r>
+              <w:rPr>
+                <w:rFonts w:ascii="微软雅黑" w:eastAsia="微软雅黑" w:hAnsi="微软雅黑" w:hint="eastAsia"/>
+                <w:sz w:val="24"/>
+                <w:szCs w:val="24"/>
+              </w:rPr>
+              <w:t>boolean</w:t>
+            </w:r>
+            <w:proofErr w:type="spellEnd"/>
+            <w:r>
+              <w:rPr>
+                <w:rFonts w:ascii="微软雅黑" w:eastAsia="微软雅黑" w:hAnsi="微软雅黑" w:hint="eastAsia"/>
+                <w:sz w:val="24"/>
+                <w:szCs w:val="24"/>
+              </w:rPr>
+              <w:t xml:space="preserve"> </w:t>
+            </w:r>
+            <w:proofErr w:type="spellStart"/>
+            <w:r>
+              <w:rPr>
+                <w:rFonts w:ascii="微软雅黑" w:eastAsia="微软雅黑" w:hAnsi="微软雅黑" w:hint="eastAsia"/>
+                <w:sz w:val="24"/>
+                <w:szCs w:val="24"/>
+              </w:rPr>
+              <w:t>registerMember</w:t>
+            </w:r>
+            <w:proofErr w:type="spellEnd"/>
+            <w:r>
+              <w:rPr>
+                <w:rFonts w:ascii="微软雅黑" w:eastAsia="微软雅黑" w:hAnsi="微软雅黑" w:hint="eastAsia"/>
+                <w:sz w:val="24"/>
+                <w:szCs w:val="24"/>
+              </w:rPr>
+              <w:t>(</w:t>
+            </w:r>
+            <w:proofErr w:type="spellStart"/>
+            <w:r>
+              <w:rPr>
+                <w:rFonts w:ascii="微软雅黑" w:eastAsia="微软雅黑" w:hAnsi="微软雅黑" w:hint="eastAsia"/>
+                <w:sz w:val="24"/>
+                <w:szCs w:val="24"/>
+              </w:rPr>
+              <w:t>UserVO</w:t>
+            </w:r>
+            <w:proofErr w:type="spellEnd"/>
+            <w:r>
+              <w:rPr>
+                <w:rFonts w:ascii="微软雅黑" w:eastAsia="微软雅黑" w:hAnsi="微软雅黑" w:hint="eastAsia"/>
+                <w:sz w:val="24"/>
+                <w:szCs w:val="24"/>
+              </w:rPr>
+              <w:t xml:space="preserve"> </w:t>
+            </w:r>
+            <w:proofErr w:type="spellStart"/>
+            <w:r>
+              <w:rPr>
+                <w:rFonts w:ascii="微软雅黑" w:eastAsia="微软雅黑" w:hAnsi="微软雅黑" w:hint="eastAsia"/>
+                <w:sz w:val="24"/>
+                <w:szCs w:val="24"/>
+              </w:rPr>
+              <w:t>user_info</w:t>
+            </w:r>
+            <w:proofErr w:type="spellEnd"/>
+            <w:r>
+              <w:rPr>
+                <w:rFonts w:ascii="微软雅黑" w:eastAsia="微软雅黑" w:hAnsi="微软雅黑" w:hint="eastAsia"/>
+                <w:sz w:val="24"/>
+                <w:szCs w:val="24"/>
+              </w:rPr>
+              <w:t>);</w:t>
             </w:r>
           </w:p>
         </w:tc>
@@ -14451,6 +16256,7 @@
                 <w:szCs w:val="24"/>
               </w:rPr>
             </w:pPr>
+            <w:proofErr w:type="spellStart"/>
             <w:r>
               <w:rPr>
                 <w:rFonts w:ascii="微软雅黑" w:eastAsia="微软雅黑" w:hAnsi="微软雅黑" w:hint="eastAsia"/>
@@ -14459,6 +16265,7 @@
               </w:rPr>
               <w:t>userbl.getPersonInfo</w:t>
             </w:r>
+            <w:proofErr w:type="spellEnd"/>
           </w:p>
         </w:tc>
         <w:tc>
@@ -14518,7 +16325,43 @@
                 <w:sz w:val="24"/>
                 <w:szCs w:val="24"/>
               </w:rPr>
-              <w:t>public PersonPO getPersonInfo(String username);</w:t>
+              <w:t xml:space="preserve">public </w:t>
+            </w:r>
+            <w:proofErr w:type="spellStart"/>
+            <w:r>
+              <w:rPr>
+                <w:rFonts w:ascii="微软雅黑" w:eastAsia="微软雅黑" w:hAnsi="微软雅黑" w:hint="eastAsia"/>
+                <w:sz w:val="24"/>
+                <w:szCs w:val="24"/>
+              </w:rPr>
+              <w:t>PersonPO</w:t>
+            </w:r>
+            <w:proofErr w:type="spellEnd"/>
+            <w:r>
+              <w:rPr>
+                <w:rFonts w:ascii="微软雅黑" w:eastAsia="微软雅黑" w:hAnsi="微软雅黑" w:hint="eastAsia"/>
+                <w:sz w:val="24"/>
+                <w:szCs w:val="24"/>
+              </w:rPr>
+              <w:t xml:space="preserve"> </w:t>
+            </w:r>
+            <w:proofErr w:type="spellStart"/>
+            <w:r>
+              <w:rPr>
+                <w:rFonts w:ascii="微软雅黑" w:eastAsia="微软雅黑" w:hAnsi="微软雅黑" w:hint="eastAsia"/>
+                <w:sz w:val="24"/>
+                <w:szCs w:val="24"/>
+              </w:rPr>
+              <w:t>getPersonInfo</w:t>
+            </w:r>
+            <w:proofErr w:type="spellEnd"/>
+            <w:r>
+              <w:rPr>
+                <w:rFonts w:ascii="微软雅黑" w:eastAsia="微软雅黑" w:hAnsi="微软雅黑" w:hint="eastAsia"/>
+                <w:sz w:val="24"/>
+                <w:szCs w:val="24"/>
+              </w:rPr>
+              <w:t>(String username);</w:t>
             </w:r>
           </w:p>
         </w:tc>
@@ -14728,6 +16571,7 @@
                 <w:szCs w:val="24"/>
               </w:rPr>
             </w:pPr>
+            <w:proofErr w:type="spellStart"/>
             <w:r>
               <w:rPr>
                 <w:rFonts w:ascii="微软雅黑" w:eastAsia="微软雅黑" w:hAnsi="微软雅黑" w:hint="eastAsia"/>
@@ -14736,6 +16580,7 @@
               </w:rPr>
               <w:t>Userbl.userDelete</w:t>
             </w:r>
+            <w:proofErr w:type="spellEnd"/>
           </w:p>
         </w:tc>
         <w:tc>
@@ -14795,7 +16640,79 @@
                 <w:sz w:val="24"/>
                 <w:szCs w:val="24"/>
               </w:rPr>
-              <w:t>Public boolean userDelete(UserVO userinfo)</w:t>
+              <w:t xml:space="preserve">Public </w:t>
+            </w:r>
+            <w:proofErr w:type="spellStart"/>
+            <w:r>
+              <w:rPr>
+                <w:rFonts w:ascii="微软雅黑" w:eastAsia="微软雅黑" w:hAnsi="微软雅黑" w:hint="eastAsia"/>
+                <w:sz w:val="24"/>
+                <w:szCs w:val="24"/>
+              </w:rPr>
+              <w:t>boolean</w:t>
+            </w:r>
+            <w:proofErr w:type="spellEnd"/>
+            <w:r>
+              <w:rPr>
+                <w:rFonts w:ascii="微软雅黑" w:eastAsia="微软雅黑" w:hAnsi="微软雅黑" w:hint="eastAsia"/>
+                <w:sz w:val="24"/>
+                <w:szCs w:val="24"/>
+              </w:rPr>
+              <w:t xml:space="preserve"> </w:t>
+            </w:r>
+            <w:proofErr w:type="spellStart"/>
+            <w:r>
+              <w:rPr>
+                <w:rFonts w:ascii="微软雅黑" w:eastAsia="微软雅黑" w:hAnsi="微软雅黑" w:hint="eastAsia"/>
+                <w:sz w:val="24"/>
+                <w:szCs w:val="24"/>
+              </w:rPr>
+              <w:t>userDelete</w:t>
+            </w:r>
+            <w:proofErr w:type="spellEnd"/>
+            <w:r>
+              <w:rPr>
+                <w:rFonts w:ascii="微软雅黑" w:eastAsia="微软雅黑" w:hAnsi="微软雅黑" w:hint="eastAsia"/>
+                <w:sz w:val="24"/>
+                <w:szCs w:val="24"/>
+              </w:rPr>
+              <w:t>(</w:t>
+            </w:r>
+            <w:proofErr w:type="spellStart"/>
+            <w:r>
+              <w:rPr>
+                <w:rFonts w:ascii="微软雅黑" w:eastAsia="微软雅黑" w:hAnsi="微软雅黑" w:hint="eastAsia"/>
+                <w:sz w:val="24"/>
+                <w:szCs w:val="24"/>
+              </w:rPr>
+              <w:t>UserVO</w:t>
+            </w:r>
+            <w:proofErr w:type="spellEnd"/>
+            <w:r>
+              <w:rPr>
+                <w:rFonts w:ascii="微软雅黑" w:eastAsia="微软雅黑" w:hAnsi="微软雅黑" w:hint="eastAsia"/>
+                <w:sz w:val="24"/>
+                <w:szCs w:val="24"/>
+              </w:rPr>
+              <w:t xml:space="preserve"> </w:t>
+            </w:r>
+            <w:proofErr w:type="spellStart"/>
+            <w:r>
+              <w:rPr>
+                <w:rFonts w:ascii="微软雅黑" w:eastAsia="微软雅黑" w:hAnsi="微软雅黑" w:hint="eastAsia"/>
+                <w:sz w:val="24"/>
+                <w:szCs w:val="24"/>
+              </w:rPr>
+              <w:t>userinfo</w:t>
+            </w:r>
+            <w:proofErr w:type="spellEnd"/>
+            <w:r>
+              <w:rPr>
+                <w:rFonts w:ascii="微软雅黑" w:eastAsia="微软雅黑" w:hAnsi="微软雅黑" w:hint="eastAsia"/>
+                <w:sz w:val="24"/>
+                <w:szCs w:val="24"/>
+              </w:rPr>
+              <w:t>)</w:t>
             </w:r>
           </w:p>
         </w:tc>
@@ -15099,13 +17016,59 @@
                 <w:szCs w:val="24"/>
               </w:rPr>
             </w:pPr>
-            <w:r>
-              <w:rPr>
-                <w:rFonts w:ascii="微软雅黑" w:eastAsia="微软雅黑" w:hAnsi="微软雅黑" w:hint="eastAsia"/>
-                <w:sz w:val="24"/>
-                <w:szCs w:val="24"/>
-              </w:rPr>
-              <w:t>user_data.add(userPO userInfo)</w:t>
+            <w:proofErr w:type="spellStart"/>
+            <w:r>
+              <w:rPr>
+                <w:rFonts w:ascii="微软雅黑" w:eastAsia="微软雅黑" w:hAnsi="微软雅黑" w:hint="eastAsia"/>
+                <w:sz w:val="24"/>
+                <w:szCs w:val="24"/>
+              </w:rPr>
+              <w:t>user_data.add</w:t>
+            </w:r>
+            <w:proofErr w:type="spellEnd"/>
+            <w:r>
+              <w:rPr>
+                <w:rFonts w:ascii="微软雅黑" w:eastAsia="微软雅黑" w:hAnsi="微软雅黑" w:hint="eastAsia"/>
+                <w:sz w:val="24"/>
+                <w:szCs w:val="24"/>
+              </w:rPr>
+              <w:t>(</w:t>
+            </w:r>
+            <w:proofErr w:type="spellStart"/>
+            <w:r>
+              <w:rPr>
+                <w:rFonts w:ascii="微软雅黑" w:eastAsia="微软雅黑" w:hAnsi="微软雅黑" w:hint="eastAsia"/>
+                <w:sz w:val="24"/>
+                <w:szCs w:val="24"/>
+              </w:rPr>
+              <w:t>userPO</w:t>
+            </w:r>
+            <w:proofErr w:type="spellEnd"/>
+            <w:r>
+              <w:rPr>
+                <w:rFonts w:ascii="微软雅黑" w:eastAsia="微软雅黑" w:hAnsi="微软雅黑" w:hint="eastAsia"/>
+                <w:sz w:val="24"/>
+                <w:szCs w:val="24"/>
+              </w:rPr>
+              <w:t xml:space="preserve"> </w:t>
+            </w:r>
+            <w:proofErr w:type="spellStart"/>
+            <w:r>
+              <w:rPr>
+                <w:rFonts w:ascii="微软雅黑" w:eastAsia="微软雅黑" w:hAnsi="微软雅黑" w:hint="eastAsia"/>
+                <w:sz w:val="24"/>
+                <w:szCs w:val="24"/>
+              </w:rPr>
+              <w:t>userInfo</w:t>
+            </w:r>
+            <w:proofErr w:type="spellEnd"/>
+            <w:r>
+              <w:rPr>
+                <w:rFonts w:ascii="微软雅黑" w:eastAsia="微软雅黑" w:hAnsi="微软雅黑" w:hint="eastAsia"/>
+                <w:sz w:val="24"/>
+                <w:szCs w:val="24"/>
+              </w:rPr>
+              <w:t>)</w:t>
             </w:r>
           </w:p>
         </w:tc>
@@ -15166,13 +17129,59 @@
                 <w:szCs w:val="24"/>
               </w:rPr>
             </w:pPr>
-            <w:r>
-              <w:rPr>
-                <w:rFonts w:ascii="微软雅黑" w:eastAsia="微软雅黑" w:hAnsi="微软雅黑" w:hint="eastAsia"/>
-                <w:sz w:val="24"/>
-                <w:szCs w:val="24"/>
-              </w:rPr>
-              <w:t>user_data.find(String username, int usertype)</w:t>
+            <w:proofErr w:type="spellStart"/>
+            <w:r>
+              <w:rPr>
+                <w:rFonts w:ascii="微软雅黑" w:eastAsia="微软雅黑" w:hAnsi="微软雅黑" w:hint="eastAsia"/>
+                <w:sz w:val="24"/>
+                <w:szCs w:val="24"/>
+              </w:rPr>
+              <w:t>user_data.find</w:t>
+            </w:r>
+            <w:proofErr w:type="spellEnd"/>
+            <w:r>
+              <w:rPr>
+                <w:rFonts w:ascii="微软雅黑" w:eastAsia="微软雅黑" w:hAnsi="微软雅黑" w:hint="eastAsia"/>
+                <w:sz w:val="24"/>
+                <w:szCs w:val="24"/>
+              </w:rPr>
+              <w:t xml:space="preserve">(String username, </w:t>
+            </w:r>
+            <w:proofErr w:type="spellStart"/>
+            <w:r>
+              <w:rPr>
+                <w:rFonts w:ascii="微软雅黑" w:eastAsia="微软雅黑" w:hAnsi="微软雅黑" w:hint="eastAsia"/>
+                <w:sz w:val="24"/>
+                <w:szCs w:val="24"/>
+              </w:rPr>
+              <w:t>int</w:t>
+            </w:r>
+            <w:proofErr w:type="spellEnd"/>
+            <w:r>
+              <w:rPr>
+                <w:rFonts w:ascii="微软雅黑" w:eastAsia="微软雅黑" w:hAnsi="微软雅黑" w:hint="eastAsia"/>
+                <w:sz w:val="24"/>
+                <w:szCs w:val="24"/>
+              </w:rPr>
+              <w:t xml:space="preserve"> </w:t>
+            </w:r>
+            <w:proofErr w:type="spellStart"/>
+            <w:r>
+              <w:rPr>
+                <w:rFonts w:ascii="微软雅黑" w:eastAsia="微软雅黑" w:hAnsi="微软雅黑" w:hint="eastAsia"/>
+                <w:sz w:val="24"/>
+                <w:szCs w:val="24"/>
+              </w:rPr>
+              <w:t>usertype</w:t>
+            </w:r>
+            <w:proofErr w:type="spellEnd"/>
+            <w:r>
+              <w:rPr>
+                <w:rFonts w:ascii="微软雅黑" w:eastAsia="微软雅黑" w:hAnsi="微软雅黑" w:hint="eastAsia"/>
+                <w:sz w:val="24"/>
+                <w:szCs w:val="24"/>
+              </w:rPr>
+              <w:t>)</w:t>
             </w:r>
           </w:p>
         </w:tc>
@@ -15243,13 +17252,59 @@
                 <w:szCs w:val="24"/>
               </w:rPr>
             </w:pPr>
-            <w:r>
-              <w:rPr>
-                <w:rFonts w:ascii="微软雅黑" w:eastAsia="微软雅黑" w:hAnsi="微软雅黑" w:hint="eastAsia"/>
-                <w:sz w:val="24"/>
-                <w:szCs w:val="24"/>
-              </w:rPr>
-              <w:t>user_data.modify(userPO userInfo)</w:t>
+            <w:proofErr w:type="spellStart"/>
+            <w:r>
+              <w:rPr>
+                <w:rFonts w:ascii="微软雅黑" w:eastAsia="微软雅黑" w:hAnsi="微软雅黑" w:hint="eastAsia"/>
+                <w:sz w:val="24"/>
+                <w:szCs w:val="24"/>
+              </w:rPr>
+              <w:t>user_data.modify</w:t>
+            </w:r>
+            <w:proofErr w:type="spellEnd"/>
+            <w:r>
+              <w:rPr>
+                <w:rFonts w:ascii="微软雅黑" w:eastAsia="微软雅黑" w:hAnsi="微软雅黑" w:hint="eastAsia"/>
+                <w:sz w:val="24"/>
+                <w:szCs w:val="24"/>
+              </w:rPr>
+              <w:t>(</w:t>
+            </w:r>
+            <w:proofErr w:type="spellStart"/>
+            <w:r>
+              <w:rPr>
+                <w:rFonts w:ascii="微软雅黑" w:eastAsia="微软雅黑" w:hAnsi="微软雅黑" w:hint="eastAsia"/>
+                <w:sz w:val="24"/>
+                <w:szCs w:val="24"/>
+              </w:rPr>
+              <w:t>userPO</w:t>
+            </w:r>
+            <w:proofErr w:type="spellEnd"/>
+            <w:r>
+              <w:rPr>
+                <w:rFonts w:ascii="微软雅黑" w:eastAsia="微软雅黑" w:hAnsi="微软雅黑" w:hint="eastAsia"/>
+                <w:sz w:val="24"/>
+                <w:szCs w:val="24"/>
+              </w:rPr>
+              <w:t xml:space="preserve"> </w:t>
+            </w:r>
+            <w:proofErr w:type="spellStart"/>
+            <w:r>
+              <w:rPr>
+                <w:rFonts w:ascii="微软雅黑" w:eastAsia="微软雅黑" w:hAnsi="微软雅黑" w:hint="eastAsia"/>
+                <w:sz w:val="24"/>
+                <w:szCs w:val="24"/>
+              </w:rPr>
+              <w:t>userInfo</w:t>
+            </w:r>
+            <w:proofErr w:type="spellEnd"/>
+            <w:r>
+              <w:rPr>
+                <w:rFonts w:ascii="微软雅黑" w:eastAsia="微软雅黑" w:hAnsi="微软雅黑" w:hint="eastAsia"/>
+                <w:sz w:val="24"/>
+                <w:szCs w:val="24"/>
+              </w:rPr>
+              <w:t>)</w:t>
             </w:r>
           </w:p>
         </w:tc>
@@ -15310,13 +17365,59 @@
                 <w:szCs w:val="24"/>
               </w:rPr>
             </w:pPr>
-            <w:r>
-              <w:rPr>
-                <w:rFonts w:ascii="微软雅黑" w:eastAsia="微软雅黑" w:hAnsi="微软雅黑" w:hint="eastAsia"/>
-                <w:sz w:val="24"/>
-                <w:szCs w:val="24"/>
-              </w:rPr>
-              <w:t>user_data.addCredit(userPO userInfo)</w:t>
+            <w:proofErr w:type="spellStart"/>
+            <w:r>
+              <w:rPr>
+                <w:rFonts w:ascii="微软雅黑" w:eastAsia="微软雅黑" w:hAnsi="微软雅黑" w:hint="eastAsia"/>
+                <w:sz w:val="24"/>
+                <w:szCs w:val="24"/>
+              </w:rPr>
+              <w:t>user_data.addCredit</w:t>
+            </w:r>
+            <w:proofErr w:type="spellEnd"/>
+            <w:r>
+              <w:rPr>
+                <w:rFonts w:ascii="微软雅黑" w:eastAsia="微软雅黑" w:hAnsi="微软雅黑" w:hint="eastAsia"/>
+                <w:sz w:val="24"/>
+                <w:szCs w:val="24"/>
+              </w:rPr>
+              <w:t>(</w:t>
+            </w:r>
+            <w:proofErr w:type="spellStart"/>
+            <w:r>
+              <w:rPr>
+                <w:rFonts w:ascii="微软雅黑" w:eastAsia="微软雅黑" w:hAnsi="微软雅黑" w:hint="eastAsia"/>
+                <w:sz w:val="24"/>
+                <w:szCs w:val="24"/>
+              </w:rPr>
+              <w:t>userPO</w:t>
+            </w:r>
+            <w:proofErr w:type="spellEnd"/>
+            <w:r>
+              <w:rPr>
+                <w:rFonts w:ascii="微软雅黑" w:eastAsia="微软雅黑" w:hAnsi="微软雅黑" w:hint="eastAsia"/>
+                <w:sz w:val="24"/>
+                <w:szCs w:val="24"/>
+              </w:rPr>
+              <w:t xml:space="preserve"> </w:t>
+            </w:r>
+            <w:proofErr w:type="spellStart"/>
+            <w:r>
+              <w:rPr>
+                <w:rFonts w:ascii="微软雅黑" w:eastAsia="微软雅黑" w:hAnsi="微软雅黑" w:hint="eastAsia"/>
+                <w:sz w:val="24"/>
+                <w:szCs w:val="24"/>
+              </w:rPr>
+              <w:t>userInfo</w:t>
+            </w:r>
+            <w:proofErr w:type="spellEnd"/>
+            <w:r>
+              <w:rPr>
+                <w:rFonts w:ascii="微软雅黑" w:eastAsia="微软雅黑" w:hAnsi="微软雅黑" w:hint="eastAsia"/>
+                <w:sz w:val="24"/>
+                <w:szCs w:val="24"/>
+              </w:rPr>
+              <w:t>)</w:t>
             </w:r>
           </w:p>
         </w:tc>
@@ -15369,7 +17470,16 @@
           <w:sz w:val="24"/>
           <w:szCs w:val="21"/>
         </w:rPr>
-        <w:t>表5.3.2-3 promo</w:t>
+        <w:t xml:space="preserve">表5.3.2-3 </w:t>
+      </w:r>
+      <w:proofErr w:type="spellStart"/>
+      <w:r>
+        <w:rPr>
+          <w:rFonts w:ascii="微软雅黑" w:eastAsia="微软雅黑" w:hAnsi="微软雅黑" w:hint="eastAsia"/>
+          <w:sz w:val="24"/>
+          <w:szCs w:val="21"/>
+        </w:rPr>
+        <w:t>promo</w:t>
       </w:r>
       <w:r>
         <w:rPr>
@@ -15385,7 +17495,16 @@
           <w:sz w:val="24"/>
           <w:szCs w:val="21"/>
         </w:rPr>
-        <w:t>bl模块的接口规范</w:t>
+        <w:t>bl</w:t>
+      </w:r>
+      <w:proofErr w:type="spellEnd"/>
+      <w:r>
+        <w:rPr>
+          <w:rFonts w:ascii="微软雅黑" w:eastAsia="微软雅黑" w:hAnsi="微软雅黑" w:hint="eastAsia"/>
+          <w:sz w:val="24"/>
+          <w:szCs w:val="21"/>
+        </w:rPr>
+        <w:t>模块的接口规范</w:t>
       </w:r>
       <w:bookmarkEnd w:id="25"/>
     </w:p>
@@ -15458,6 +17577,7 @@
                 <w:szCs w:val="24"/>
               </w:rPr>
             </w:pPr>
+            <w:proofErr w:type="spellStart"/>
             <w:r>
               <w:rPr>
                 <w:rFonts w:ascii="微软雅黑" w:eastAsia="微软雅黑" w:hAnsi="微软雅黑"/>
@@ -15498,6 +17618,7 @@
               </w:rPr>
               <w:t>priceCut</w:t>
             </w:r>
+            <w:proofErr w:type="spellEnd"/>
           </w:p>
         </w:tc>
         <w:tc>
@@ -15561,7 +17682,79 @@
                 <w:sz w:val="24"/>
                 <w:szCs w:val="24"/>
               </w:rPr>
-              <w:t>double  priceCut(HotelPO price ,OrderVO numberAndType);</w:t>
+              <w:t xml:space="preserve">double  </w:t>
+            </w:r>
+            <w:proofErr w:type="spellStart"/>
+            <w:r>
+              <w:rPr>
+                <w:rFonts w:ascii="微软雅黑" w:eastAsia="微软雅黑" w:hAnsi="微软雅黑"/>
+                <w:sz w:val="24"/>
+                <w:szCs w:val="24"/>
+              </w:rPr>
+              <w:t>priceCut</w:t>
+            </w:r>
+            <w:proofErr w:type="spellEnd"/>
+            <w:r>
+              <w:rPr>
+                <w:rFonts w:ascii="微软雅黑" w:eastAsia="微软雅黑" w:hAnsi="微软雅黑"/>
+                <w:sz w:val="24"/>
+                <w:szCs w:val="24"/>
+              </w:rPr>
+              <w:t>(</w:t>
+            </w:r>
+            <w:proofErr w:type="spellStart"/>
+            <w:r>
+              <w:rPr>
+                <w:rFonts w:ascii="微软雅黑" w:eastAsia="微软雅黑" w:hAnsi="微软雅黑"/>
+                <w:sz w:val="24"/>
+                <w:szCs w:val="24"/>
+              </w:rPr>
+              <w:t>HotelPO</w:t>
+            </w:r>
+            <w:proofErr w:type="spellEnd"/>
+            <w:r>
+              <w:rPr>
+                <w:rFonts w:ascii="微软雅黑" w:eastAsia="微软雅黑" w:hAnsi="微软雅黑"/>
+                <w:sz w:val="24"/>
+                <w:szCs w:val="24"/>
+              </w:rPr>
+              <w:t xml:space="preserve"> price ,</w:t>
+            </w:r>
+            <w:proofErr w:type="spellStart"/>
+            <w:r>
+              <w:rPr>
+                <w:rFonts w:ascii="微软雅黑" w:eastAsia="微软雅黑" w:hAnsi="微软雅黑"/>
+                <w:sz w:val="24"/>
+                <w:szCs w:val="24"/>
+              </w:rPr>
+              <w:t>OrderVO</w:t>
+            </w:r>
+            <w:proofErr w:type="spellEnd"/>
+            <w:r>
+              <w:rPr>
+                <w:rFonts w:ascii="微软雅黑" w:eastAsia="微软雅黑" w:hAnsi="微软雅黑"/>
+                <w:sz w:val="24"/>
+                <w:szCs w:val="24"/>
+              </w:rPr>
+              <w:t xml:space="preserve"> </w:t>
+            </w:r>
+            <w:proofErr w:type="spellStart"/>
+            <w:r>
+              <w:rPr>
+                <w:rFonts w:ascii="微软雅黑" w:eastAsia="微软雅黑" w:hAnsi="微软雅黑"/>
+                <w:sz w:val="24"/>
+                <w:szCs w:val="24"/>
+              </w:rPr>
+              <w:t>numberAndType</w:t>
+            </w:r>
+            <w:proofErr w:type="spellEnd"/>
+            <w:r>
+              <w:rPr>
+                <w:rFonts w:ascii="微软雅黑" w:eastAsia="微软雅黑" w:hAnsi="微软雅黑"/>
+                <w:sz w:val="24"/>
+                <w:szCs w:val="24"/>
+              </w:rPr>
+              <w:t>);</w:t>
             </w:r>
           </w:p>
         </w:tc>
@@ -15736,6 +17929,7 @@
                 <w:szCs w:val="24"/>
               </w:rPr>
             </w:pPr>
+            <w:proofErr w:type="spellStart"/>
             <w:r>
               <w:rPr>
                 <w:rFonts w:ascii="微软雅黑" w:eastAsia="微软雅黑" w:hAnsi="微软雅黑"/>
@@ -15768,6 +17962,7 @@
               </w:rPr>
               <w:t>bl.changeProm</w:t>
             </w:r>
+            <w:proofErr w:type="spellEnd"/>
           </w:p>
         </w:tc>
         <w:tc>
@@ -15849,13 +18044,59 @@
                 <w:szCs w:val="24"/>
               </w:rPr>
             </w:pPr>
-            <w:r>
-              <w:rPr>
-                <w:rFonts w:ascii="微软雅黑" w:eastAsia="微软雅黑" w:hAnsi="微软雅黑"/>
-                <w:sz w:val="24"/>
-                <w:szCs w:val="24"/>
-              </w:rPr>
-              <w:t xml:space="preserve">changeProm(PromotionVO prom,int </w:t>
+            <w:proofErr w:type="spellStart"/>
+            <w:r>
+              <w:rPr>
+                <w:rFonts w:ascii="微软雅黑" w:eastAsia="微软雅黑" w:hAnsi="微软雅黑"/>
+                <w:sz w:val="24"/>
+                <w:szCs w:val="24"/>
+              </w:rPr>
+              <w:t>changeProm</w:t>
+            </w:r>
+            <w:proofErr w:type="spellEnd"/>
+            <w:r>
+              <w:rPr>
+                <w:rFonts w:ascii="微软雅黑" w:eastAsia="微软雅黑" w:hAnsi="微软雅黑"/>
+                <w:sz w:val="24"/>
+                <w:szCs w:val="24"/>
+              </w:rPr>
+              <w:t>(</w:t>
+            </w:r>
+            <w:proofErr w:type="spellStart"/>
+            <w:r>
+              <w:rPr>
+                <w:rFonts w:ascii="微软雅黑" w:eastAsia="微软雅黑" w:hAnsi="微软雅黑"/>
+                <w:sz w:val="24"/>
+                <w:szCs w:val="24"/>
+              </w:rPr>
+              <w:t>PromotionVO</w:t>
+            </w:r>
+            <w:proofErr w:type="spellEnd"/>
+            <w:r>
+              <w:rPr>
+                <w:rFonts w:ascii="微软雅黑" w:eastAsia="微软雅黑" w:hAnsi="微软雅黑"/>
+                <w:sz w:val="24"/>
+                <w:szCs w:val="24"/>
+              </w:rPr>
+              <w:t xml:space="preserve"> </w:t>
+            </w:r>
+            <w:proofErr w:type="spellStart"/>
+            <w:r>
+              <w:rPr>
+                <w:rFonts w:ascii="微软雅黑" w:eastAsia="微软雅黑" w:hAnsi="微软雅黑"/>
+                <w:sz w:val="24"/>
+                <w:szCs w:val="24"/>
+              </w:rPr>
+              <w:t>prom,int</w:t>
+            </w:r>
+            <w:proofErr w:type="spellEnd"/>
+            <w:r>
+              <w:rPr>
+                <w:rFonts w:ascii="微软雅黑" w:eastAsia="微软雅黑" w:hAnsi="微软雅黑"/>
+                <w:sz w:val="24"/>
+                <w:szCs w:val="24"/>
+              </w:rPr>
+              <w:t xml:space="preserve"> </w:t>
             </w:r>
             <w:r>
               <w:rPr>
@@ -16052,6 +18293,7 @@
                 <w:szCs w:val="24"/>
               </w:rPr>
             </w:pPr>
+            <w:proofErr w:type="spellStart"/>
             <w:r>
               <w:rPr>
                 <w:rFonts w:ascii="微软雅黑" w:eastAsia="微软雅黑" w:hAnsi="微软雅黑"/>
@@ -16092,6 +18334,7 @@
               </w:rPr>
               <w:t>bl.getProm</w:t>
             </w:r>
+            <w:proofErr w:type="spellEnd"/>
           </w:p>
         </w:tc>
         <w:tc>
@@ -16158,7 +18401,43 @@
                 <w:sz w:val="24"/>
                 <w:szCs w:val="24"/>
               </w:rPr>
-              <w:t>Boolean List&lt;PromotionPO&gt;getProm(S</w:t>
+              <w:t>Boolean List&lt;</w:t>
+            </w:r>
+            <w:proofErr w:type="spellStart"/>
+            <w:r>
+              <w:rPr>
+                <w:rFonts w:ascii="微软雅黑" w:eastAsia="微软雅黑" w:hAnsi="微软雅黑"/>
+                <w:sz w:val="24"/>
+                <w:szCs w:val="24"/>
+              </w:rPr>
+              <w:t>PromotionPO</w:t>
+            </w:r>
+            <w:proofErr w:type="spellEnd"/>
+            <w:r>
+              <w:rPr>
+                <w:rFonts w:ascii="微软雅黑" w:eastAsia="微软雅黑" w:hAnsi="微软雅黑"/>
+                <w:sz w:val="24"/>
+                <w:szCs w:val="24"/>
+              </w:rPr>
+              <w:t>&gt;</w:t>
+            </w:r>
+            <w:proofErr w:type="spellStart"/>
+            <w:r>
+              <w:rPr>
+                <w:rFonts w:ascii="微软雅黑" w:eastAsia="微软雅黑" w:hAnsi="微软雅黑"/>
+                <w:sz w:val="24"/>
+                <w:szCs w:val="24"/>
+              </w:rPr>
+              <w:t>getProm</w:t>
+            </w:r>
+            <w:proofErr w:type="spellEnd"/>
+            <w:r>
+              <w:rPr>
+                <w:rFonts w:ascii="微软雅黑" w:eastAsia="微软雅黑" w:hAnsi="微软雅黑"/>
+                <w:sz w:val="24"/>
+                <w:szCs w:val="24"/>
+              </w:rPr>
+              <w:t>(S</w:t>
             </w:r>
             <w:r>
               <w:rPr>
@@ -16174,7 +18453,25 @@
                 <w:sz w:val="24"/>
                 <w:szCs w:val="24"/>
               </w:rPr>
-              <w:t xml:space="preserve"> hotelname);</w:t>
+              <w:t xml:space="preserve"> </w:t>
+            </w:r>
+            <w:proofErr w:type="spellStart"/>
+            <w:r>
+              <w:rPr>
+                <w:rFonts w:ascii="微软雅黑" w:eastAsia="微软雅黑" w:hAnsi="微软雅黑"/>
+                <w:sz w:val="24"/>
+                <w:szCs w:val="24"/>
+              </w:rPr>
+              <w:t>hotelname</w:t>
+            </w:r>
+            <w:proofErr w:type="spellEnd"/>
+            <w:r>
+              <w:rPr>
+                <w:rFonts w:ascii="微软雅黑" w:eastAsia="微软雅黑" w:hAnsi="微软雅黑"/>
+                <w:sz w:val="24"/>
+                <w:szCs w:val="24"/>
+              </w:rPr>
+              <w:t>);</w:t>
             </w:r>
           </w:p>
         </w:tc>
@@ -16430,6 +18727,7 @@
                 <w:szCs w:val="24"/>
               </w:rPr>
             </w:pPr>
+            <w:proofErr w:type="spellStart"/>
             <w:r>
               <w:rPr>
                 <w:rFonts w:ascii="微软雅黑" w:eastAsia="微软雅黑" w:hAnsi="微软雅黑"/>
@@ -16460,8 +18758,27 @@
                 <w:sz w:val="24"/>
                 <w:szCs w:val="24"/>
               </w:rPr>
-              <w:t>Data.add(PromotionPO</w:t>
-            </w:r>
+              <w:t>Data.add</w:t>
+            </w:r>
+            <w:proofErr w:type="spellEnd"/>
+            <w:r>
+              <w:rPr>
+                <w:rFonts w:ascii="微软雅黑" w:eastAsia="微软雅黑" w:hAnsi="微软雅黑" w:hint="eastAsia"/>
+                <w:sz w:val="24"/>
+                <w:szCs w:val="24"/>
+              </w:rPr>
+              <w:t>(</w:t>
+            </w:r>
+            <w:proofErr w:type="spellStart"/>
+            <w:r>
+              <w:rPr>
+                <w:rFonts w:ascii="微软雅黑" w:eastAsia="微软雅黑" w:hAnsi="微软雅黑" w:hint="eastAsia"/>
+                <w:sz w:val="24"/>
+                <w:szCs w:val="24"/>
+              </w:rPr>
+              <w:t>PromotionPO</w:t>
+            </w:r>
+            <w:proofErr w:type="spellEnd"/>
             <w:r>
               <w:rPr>
                 <w:rFonts w:ascii="微软雅黑" w:eastAsia="微软雅黑" w:hAnsi="微软雅黑"/>
@@ -16513,6 +18830,7 @@
                 <w:szCs w:val="24"/>
               </w:rPr>
             </w:pPr>
+            <w:proofErr w:type="spellStart"/>
             <w:r>
               <w:rPr>
                 <w:rFonts w:ascii="微软雅黑" w:eastAsia="微软雅黑" w:hAnsi="微软雅黑"/>
@@ -16545,13 +18863,50 @@
               </w:rPr>
               <w:t>Data.find</w:t>
             </w:r>
-            <w:r>
-              <w:rPr>
-                <w:rFonts w:ascii="微软雅黑" w:eastAsia="微软雅黑" w:hAnsi="微软雅黑"/>
-                <w:sz w:val="24"/>
-                <w:szCs w:val="24"/>
-              </w:rPr>
-              <w:t>(String hotelname,int promotiontype)</w:t>
+            <w:proofErr w:type="spellEnd"/>
+            <w:r>
+              <w:rPr>
+                <w:rFonts w:ascii="微软雅黑" w:eastAsia="微软雅黑" w:hAnsi="微软雅黑"/>
+                <w:sz w:val="24"/>
+                <w:szCs w:val="24"/>
+              </w:rPr>
+              <w:t xml:space="preserve">(String </w:t>
+            </w:r>
+            <w:proofErr w:type="spellStart"/>
+            <w:r>
+              <w:rPr>
+                <w:rFonts w:ascii="微软雅黑" w:eastAsia="微软雅黑" w:hAnsi="微软雅黑"/>
+                <w:sz w:val="24"/>
+                <w:szCs w:val="24"/>
+              </w:rPr>
+              <w:t>hotelname,int</w:t>
+            </w:r>
+            <w:proofErr w:type="spellEnd"/>
+            <w:r>
+              <w:rPr>
+                <w:rFonts w:ascii="微软雅黑" w:eastAsia="微软雅黑" w:hAnsi="微软雅黑"/>
+                <w:sz w:val="24"/>
+                <w:szCs w:val="24"/>
+              </w:rPr>
+              <w:t xml:space="preserve"> </w:t>
+            </w:r>
+            <w:proofErr w:type="spellStart"/>
+            <w:r>
+              <w:rPr>
+                <w:rFonts w:ascii="微软雅黑" w:eastAsia="微软雅黑" w:hAnsi="微软雅黑"/>
+                <w:sz w:val="24"/>
+                <w:szCs w:val="24"/>
+              </w:rPr>
+              <w:t>promotiontype</w:t>
+            </w:r>
+            <w:proofErr w:type="spellEnd"/>
+            <w:r>
+              <w:rPr>
+                <w:rFonts w:ascii="微软雅黑" w:eastAsia="微软雅黑" w:hAnsi="微软雅黑"/>
+                <w:sz w:val="24"/>
+                <w:szCs w:val="24"/>
+              </w:rPr>
+              <w:t>)</w:t>
             </w:r>
           </w:p>
         </w:tc>
@@ -16598,6 +18953,7 @@
                 <w:szCs w:val="24"/>
               </w:rPr>
             </w:pPr>
+            <w:proofErr w:type="spellStart"/>
             <w:r>
               <w:rPr>
                 <w:rFonts w:ascii="微软雅黑" w:eastAsia="微软雅黑" w:hAnsi="微软雅黑"/>
@@ -16636,7 +18992,34 @@
                 <w:sz w:val="24"/>
                 <w:szCs w:val="24"/>
               </w:rPr>
-              <w:t>delete(PromotionPO promotion)</w:t>
+              <w:t>delete</w:t>
+            </w:r>
+            <w:proofErr w:type="spellEnd"/>
+            <w:r>
+              <w:rPr>
+                <w:rFonts w:ascii="微软雅黑" w:eastAsia="微软雅黑" w:hAnsi="微软雅黑"/>
+                <w:sz w:val="24"/>
+                <w:szCs w:val="24"/>
+              </w:rPr>
+              <w:t>(</w:t>
+            </w:r>
+            <w:proofErr w:type="spellStart"/>
+            <w:r>
+              <w:rPr>
+                <w:rFonts w:ascii="微软雅黑" w:eastAsia="微软雅黑" w:hAnsi="微软雅黑"/>
+                <w:sz w:val="24"/>
+                <w:szCs w:val="24"/>
+              </w:rPr>
+              <w:t>PromotionPO</w:t>
+            </w:r>
+            <w:proofErr w:type="spellEnd"/>
+            <w:r>
+              <w:rPr>
+                <w:rFonts w:ascii="微软雅黑" w:eastAsia="微软雅黑" w:hAnsi="微软雅黑"/>
+                <w:sz w:val="24"/>
+                <w:szCs w:val="24"/>
+              </w:rPr>
+              <w:t xml:space="preserve"> promotion)</w:t>
             </w:r>
           </w:p>
         </w:tc>
@@ -16683,6 +19066,7 @@
                 <w:szCs w:val="24"/>
               </w:rPr>
             </w:pPr>
+            <w:proofErr w:type="spellStart"/>
             <w:r>
               <w:rPr>
                 <w:rFonts w:ascii="微软雅黑" w:eastAsia="微软雅黑" w:hAnsi="微软雅黑"/>
@@ -16721,7 +19105,34 @@
                 <w:sz w:val="24"/>
                 <w:szCs w:val="24"/>
               </w:rPr>
-              <w:t>.modify(PromotionPO promotion)</w:t>
+              <w:t>.modify</w:t>
+            </w:r>
+            <w:proofErr w:type="spellEnd"/>
+            <w:r>
+              <w:rPr>
+                <w:rFonts w:ascii="微软雅黑" w:eastAsia="微软雅黑" w:hAnsi="微软雅黑"/>
+                <w:sz w:val="24"/>
+                <w:szCs w:val="24"/>
+              </w:rPr>
+              <w:t>(</w:t>
+            </w:r>
+            <w:proofErr w:type="spellStart"/>
+            <w:r>
+              <w:rPr>
+                <w:rFonts w:ascii="微软雅黑" w:eastAsia="微软雅黑" w:hAnsi="微软雅黑"/>
+                <w:sz w:val="24"/>
+                <w:szCs w:val="24"/>
+              </w:rPr>
+              <w:t>PromotionPO</w:t>
+            </w:r>
+            <w:proofErr w:type="spellEnd"/>
+            <w:r>
+              <w:rPr>
+                <w:rFonts w:ascii="微软雅黑" w:eastAsia="微软雅黑" w:hAnsi="微软雅黑"/>
+                <w:sz w:val="24"/>
+                <w:szCs w:val="24"/>
+              </w:rPr>
+              <w:t xml:space="preserve"> promotion)</w:t>
             </w:r>
           </w:p>
         </w:tc>
@@ -16777,6 +19188,7 @@
                 <w:szCs w:val="24"/>
               </w:rPr>
             </w:pPr>
+            <w:proofErr w:type="spellStart"/>
             <w:r>
               <w:rPr>
                 <w:rFonts w:ascii="微软雅黑" w:eastAsia="微软雅黑" w:hAnsi="微软雅黑" w:hint="eastAsia"/>
@@ -16794,6 +19206,7 @@
               </w:rPr>
               <w:t>userView</w:t>
             </w:r>
+            <w:proofErr w:type="spellEnd"/>
             <w:r>
               <w:rPr>
                 <w:rFonts w:ascii="微软雅黑" w:eastAsia="微软雅黑" w:hAnsi="微软雅黑" w:hint="eastAsia"/>
@@ -16808,8 +19221,36 @@
                 <w:sz w:val="24"/>
                 <w:szCs w:val="24"/>
               </w:rPr>
-              <w:t>String personName,int usertype</w:t>
-            </w:r>
+              <w:t xml:space="preserve">String </w:t>
+            </w:r>
+            <w:proofErr w:type="spellStart"/>
+            <w:r>
+              <w:rPr>
+                <w:rFonts w:ascii="微软雅黑" w:eastAsia="微软雅黑" w:hAnsi="微软雅黑"/>
+                <w:sz w:val="24"/>
+                <w:szCs w:val="24"/>
+              </w:rPr>
+              <w:t>personName,int</w:t>
+            </w:r>
+            <w:proofErr w:type="spellEnd"/>
+            <w:r>
+              <w:rPr>
+                <w:rFonts w:ascii="微软雅黑" w:eastAsia="微软雅黑" w:hAnsi="微软雅黑"/>
+                <w:sz w:val="24"/>
+                <w:szCs w:val="24"/>
+              </w:rPr>
+              <w:t xml:space="preserve"> </w:t>
+            </w:r>
+            <w:proofErr w:type="spellStart"/>
+            <w:r>
+              <w:rPr>
+                <w:rFonts w:ascii="微软雅黑" w:eastAsia="微软雅黑" w:hAnsi="微软雅黑"/>
+                <w:sz w:val="24"/>
+                <w:szCs w:val="24"/>
+              </w:rPr>
+              <w:t>usertype</w:t>
+            </w:r>
+            <w:proofErr w:type="spellEnd"/>
             <w:r>
               <w:rPr>
                 <w:rFonts w:ascii="微软雅黑" w:eastAsia="微软雅黑" w:hAnsi="微软雅黑" w:hint="eastAsia"/>
@@ -16864,7 +19305,16 @@
           <w:sz w:val="24"/>
           <w:szCs w:val="21"/>
         </w:rPr>
-        <w:t>表5.3.2-4 search</w:t>
+        <w:t xml:space="preserve">表5.3.2-4 </w:t>
+      </w:r>
+      <w:proofErr w:type="spellStart"/>
+      <w:r>
+        <w:rPr>
+          <w:rFonts w:ascii="微软雅黑" w:eastAsia="微软雅黑" w:hAnsi="微软雅黑" w:hint="eastAsia"/>
+          <w:sz w:val="24"/>
+          <w:szCs w:val="21"/>
+        </w:rPr>
+        <w:t>search</w:t>
       </w:r>
       <w:r>
         <w:rPr>
@@ -16880,7 +19330,16 @@
           <w:sz w:val="24"/>
           <w:szCs w:val="21"/>
         </w:rPr>
-        <w:t>bl模块的接口规范</w:t>
+        <w:t>bl</w:t>
+      </w:r>
+      <w:proofErr w:type="spellEnd"/>
+      <w:r>
+        <w:rPr>
+          <w:rFonts w:ascii="微软雅黑" w:eastAsia="微软雅黑" w:hAnsi="微软雅黑" w:hint="eastAsia"/>
+          <w:sz w:val="24"/>
+          <w:szCs w:val="21"/>
+        </w:rPr>
+        <w:t>模块的接口规范</w:t>
       </w:r>
     </w:p>
     <w:tbl>
@@ -16952,6 +19411,7 @@
                 <w:szCs w:val="24"/>
               </w:rPr>
             </w:pPr>
+            <w:proofErr w:type="spellStart"/>
             <w:r>
               <w:rPr>
                 <w:rFonts w:ascii="微软雅黑" w:eastAsia="微软雅黑" w:hAnsi="微软雅黑" w:hint="eastAsia"/>
@@ -16984,6 +19444,7 @@
               </w:rPr>
               <w:t>findHotel</w:t>
             </w:r>
+            <w:proofErr w:type="spellEnd"/>
           </w:p>
         </w:tc>
         <w:tc>
@@ -17047,7 +19508,61 @@
                 <w:sz w:val="24"/>
                 <w:szCs w:val="24"/>
               </w:rPr>
-              <w:t>&lt;HotelVO&gt;findHotel(searchVO);</w:t>
+              <w:t>&lt;</w:t>
+            </w:r>
+            <w:proofErr w:type="spellStart"/>
+            <w:r>
+              <w:rPr>
+                <w:rFonts w:ascii="微软雅黑" w:eastAsia="微软雅黑" w:hAnsi="微软雅黑"/>
+                <w:sz w:val="24"/>
+                <w:szCs w:val="24"/>
+              </w:rPr>
+              <w:t>HotelVO</w:t>
+            </w:r>
+            <w:proofErr w:type="spellEnd"/>
+            <w:r>
+              <w:rPr>
+                <w:rFonts w:ascii="微软雅黑" w:eastAsia="微软雅黑" w:hAnsi="微软雅黑"/>
+                <w:sz w:val="24"/>
+                <w:szCs w:val="24"/>
+              </w:rPr>
+              <w:t>&gt;</w:t>
+            </w:r>
+            <w:proofErr w:type="spellStart"/>
+            <w:r>
+              <w:rPr>
+                <w:rFonts w:ascii="微软雅黑" w:eastAsia="微软雅黑" w:hAnsi="微软雅黑"/>
+                <w:sz w:val="24"/>
+                <w:szCs w:val="24"/>
+              </w:rPr>
+              <w:t>findHotel</w:t>
+            </w:r>
+            <w:proofErr w:type="spellEnd"/>
+            <w:r>
+              <w:rPr>
+                <w:rFonts w:ascii="微软雅黑" w:eastAsia="微软雅黑" w:hAnsi="微软雅黑"/>
+                <w:sz w:val="24"/>
+                <w:szCs w:val="24"/>
+              </w:rPr>
+              <w:t>(</w:t>
+            </w:r>
+            <w:proofErr w:type="spellStart"/>
+            <w:r>
+              <w:rPr>
+                <w:rFonts w:ascii="微软雅黑" w:eastAsia="微软雅黑" w:hAnsi="微软雅黑"/>
+                <w:sz w:val="24"/>
+                <w:szCs w:val="24"/>
+              </w:rPr>
+              <w:t>searchVO</w:t>
+            </w:r>
+            <w:proofErr w:type="spellEnd"/>
+            <w:r>
+              <w:rPr>
+                <w:rFonts w:ascii="微软雅黑" w:eastAsia="微软雅黑" w:hAnsi="微软雅黑"/>
+                <w:sz w:val="24"/>
+                <w:szCs w:val="24"/>
+              </w:rPr>
+              <w:t>);</w:t>
             </w:r>
           </w:p>
         </w:tc>
@@ -17222,6 +19737,7 @@
                 <w:szCs w:val="24"/>
               </w:rPr>
             </w:pPr>
+            <w:proofErr w:type="spellStart"/>
             <w:r>
               <w:rPr>
                 <w:rFonts w:ascii="微软雅黑" w:eastAsia="微软雅黑" w:hAnsi="微软雅黑" w:hint="eastAsia"/>
@@ -17238,6 +19754,7 @@
               </w:rPr>
               <w:t>_bl.saveHistory</w:t>
             </w:r>
+            <w:proofErr w:type="spellEnd"/>
           </w:p>
         </w:tc>
         <w:tc>
@@ -17305,7 +19822,16 @@
                 <w:sz w:val="24"/>
                 <w:szCs w:val="24"/>
               </w:rPr>
-              <w:t xml:space="preserve"> save</w:t>
+              <w:t xml:space="preserve"> </w:t>
+            </w:r>
+            <w:proofErr w:type="spellStart"/>
+            <w:r>
+              <w:rPr>
+                <w:rFonts w:ascii="微软雅黑" w:eastAsia="微软雅黑" w:hAnsi="微软雅黑"/>
+                <w:sz w:val="24"/>
+                <w:szCs w:val="24"/>
+              </w:rPr>
+              <w:t>save</w:t>
             </w:r>
             <w:r>
               <w:rPr>
@@ -17315,6 +19841,7 @@
               </w:rPr>
               <w:t>History</w:t>
             </w:r>
+            <w:proofErr w:type="spellEnd"/>
             <w:r>
               <w:rPr>
                 <w:rFonts w:ascii="微软雅黑" w:eastAsia="微软雅黑" w:hAnsi="微软雅黑"/>
@@ -17523,6 +20050,7 @@
                 <w:szCs w:val="24"/>
               </w:rPr>
             </w:pPr>
+            <w:proofErr w:type="spellStart"/>
             <w:r>
               <w:rPr>
                 <w:rFonts w:ascii="微软雅黑" w:eastAsia="微软雅黑" w:hAnsi="微软雅黑" w:hint="eastAsia"/>
@@ -17539,6 +20067,7 @@
               </w:rPr>
               <w:t>_bl.deleteHistory</w:t>
             </w:r>
+            <w:proofErr w:type="spellEnd"/>
           </w:p>
         </w:tc>
         <w:tc>
@@ -17605,7 +20134,43 @@
                 <w:sz w:val="24"/>
                 <w:szCs w:val="24"/>
               </w:rPr>
-              <w:t>Boolean deleteHistory(String hotelname)</w:t>
+              <w:t xml:space="preserve">Boolean </w:t>
+            </w:r>
+            <w:proofErr w:type="spellStart"/>
+            <w:r>
+              <w:rPr>
+                <w:rFonts w:ascii="微软雅黑" w:eastAsia="微软雅黑" w:hAnsi="微软雅黑"/>
+                <w:sz w:val="24"/>
+                <w:szCs w:val="24"/>
+              </w:rPr>
+              <w:t>deleteHistory</w:t>
+            </w:r>
+            <w:proofErr w:type="spellEnd"/>
+            <w:r>
+              <w:rPr>
+                <w:rFonts w:ascii="微软雅黑" w:eastAsia="微软雅黑" w:hAnsi="微软雅黑"/>
+                <w:sz w:val="24"/>
+                <w:szCs w:val="24"/>
+              </w:rPr>
+              <w:t xml:space="preserve">(String </w:t>
+            </w:r>
+            <w:proofErr w:type="spellStart"/>
+            <w:r>
+              <w:rPr>
+                <w:rFonts w:ascii="微软雅黑" w:eastAsia="微软雅黑" w:hAnsi="微软雅黑"/>
+                <w:sz w:val="24"/>
+                <w:szCs w:val="24"/>
+              </w:rPr>
+              <w:t>hotelname</w:t>
+            </w:r>
+            <w:proofErr w:type="spellEnd"/>
+            <w:r>
+              <w:rPr>
+                <w:rFonts w:ascii="微软雅黑" w:eastAsia="微软雅黑" w:hAnsi="微软雅黑"/>
+                <w:sz w:val="24"/>
+                <w:szCs w:val="24"/>
+              </w:rPr>
+              <w:t>)</w:t>
             </w:r>
           </w:p>
         </w:tc>
@@ -17783,6 +20348,7 @@
                 <w:szCs w:val="24"/>
               </w:rPr>
             </w:pPr>
+            <w:proofErr w:type="spellStart"/>
             <w:r>
               <w:rPr>
                 <w:rFonts w:ascii="微软雅黑" w:eastAsia="微软雅黑" w:hAnsi="微软雅黑" w:hint="eastAsia"/>
@@ -17797,24 +20363,9 @@
                 <w:sz w:val="24"/>
                 <w:szCs w:val="24"/>
               </w:rPr>
-              <w:t>ea</w:t>
-            </w:r>
-            <w:r>
-              <w:rPr>
-                <w:rFonts w:ascii="微软雅黑" w:eastAsia="微软雅黑" w:hAnsi="微软雅黑"/>
-                <w:sz w:val="24"/>
-                <w:szCs w:val="24"/>
-              </w:rPr>
-              <w:t>r</w:t>
-            </w:r>
-            <w:r>
-              <w:rPr>
-                <w:rFonts w:ascii="微软雅黑" w:eastAsia="微软雅黑" w:hAnsi="微软雅黑"/>
-                <w:sz w:val="24"/>
-                <w:szCs w:val="24"/>
-              </w:rPr>
-              <w:t>ch_bl.searchInfo</w:t>
-            </w:r>
+              <w:t>earch_bl.searchInfo</w:t>
+            </w:r>
+            <w:proofErr w:type="spellEnd"/>
           </w:p>
         </w:tc>
         <w:tc>
@@ -17878,13 +20429,77 @@
               </w:rPr>
               <w:t xml:space="preserve">ublic </w:t>
             </w:r>
-            <w:r>
-              <w:rPr>
-                <w:rFonts w:ascii="微软雅黑" w:eastAsia="微软雅黑" w:hAnsi="微软雅黑"/>
-                <w:sz w:val="24"/>
-                <w:szCs w:val="24"/>
-              </w:rPr>
-              <w:t>userVO searchInfo(String username,int usertype)</w:t>
+            <w:proofErr w:type="spellStart"/>
+            <w:r>
+              <w:rPr>
+                <w:rFonts w:ascii="微软雅黑" w:eastAsia="微软雅黑" w:hAnsi="微软雅黑"/>
+                <w:sz w:val="24"/>
+                <w:szCs w:val="24"/>
+              </w:rPr>
+              <w:t>userVO</w:t>
+            </w:r>
+            <w:proofErr w:type="spellEnd"/>
+            <w:r>
+              <w:rPr>
+                <w:rFonts w:ascii="微软雅黑" w:eastAsia="微软雅黑" w:hAnsi="微软雅黑"/>
+                <w:sz w:val="24"/>
+                <w:szCs w:val="24"/>
+              </w:rPr>
+              <w:t xml:space="preserve"> </w:t>
+            </w:r>
+            <w:proofErr w:type="spellStart"/>
+            <w:r>
+              <w:rPr>
+                <w:rFonts w:ascii="微软雅黑" w:eastAsia="微软雅黑" w:hAnsi="微软雅黑"/>
+                <w:sz w:val="24"/>
+                <w:szCs w:val="24"/>
+              </w:rPr>
+              <w:t>searchInfo</w:t>
+            </w:r>
+            <w:proofErr w:type="spellEnd"/>
+            <w:r>
+              <w:rPr>
+                <w:rFonts w:ascii="微软雅黑" w:eastAsia="微软雅黑" w:hAnsi="微软雅黑"/>
+                <w:sz w:val="24"/>
+                <w:szCs w:val="24"/>
+              </w:rPr>
+              <w:t xml:space="preserve">(String </w:t>
+            </w:r>
+            <w:proofErr w:type="spellStart"/>
+            <w:r>
+              <w:rPr>
+                <w:rFonts w:ascii="微软雅黑" w:eastAsia="微软雅黑" w:hAnsi="微软雅黑"/>
+                <w:sz w:val="24"/>
+                <w:szCs w:val="24"/>
+              </w:rPr>
+              <w:t>username,int</w:t>
+            </w:r>
+            <w:proofErr w:type="spellEnd"/>
+            <w:r>
+              <w:rPr>
+                <w:rFonts w:ascii="微软雅黑" w:eastAsia="微软雅黑" w:hAnsi="微软雅黑"/>
+                <w:sz w:val="24"/>
+                <w:szCs w:val="24"/>
+              </w:rPr>
+              <w:t xml:space="preserve"> </w:t>
+            </w:r>
+            <w:proofErr w:type="spellStart"/>
+            <w:r>
+              <w:rPr>
+                <w:rFonts w:ascii="微软雅黑" w:eastAsia="微软雅黑" w:hAnsi="微软雅黑"/>
+                <w:sz w:val="24"/>
+                <w:szCs w:val="24"/>
+              </w:rPr>
+              <w:t>usertype</w:t>
+            </w:r>
+            <w:proofErr w:type="spellEnd"/>
+            <w:r>
+              <w:rPr>
+                <w:rFonts w:ascii="微软雅黑" w:eastAsia="微软雅黑" w:hAnsi="微软雅黑"/>
+                <w:sz w:val="24"/>
+                <w:szCs w:val="24"/>
+              </w:rPr>
+              <w:t>)</w:t>
             </w:r>
           </w:p>
         </w:tc>
@@ -18144,6 +20759,7 @@
                 <w:szCs w:val="24"/>
               </w:rPr>
             </w:pPr>
+            <w:proofErr w:type="spellStart"/>
             <w:r>
               <w:rPr>
                 <w:rFonts w:ascii="微软雅黑" w:eastAsia="微软雅黑" w:hAnsi="微软雅黑" w:hint="eastAsia"/>
@@ -18166,8 +20782,27 @@
                 <w:sz w:val="24"/>
                 <w:szCs w:val="24"/>
               </w:rPr>
-              <w:t>.add(SearchPO</w:t>
-            </w:r>
+              <w:t>.add</w:t>
+            </w:r>
+            <w:proofErr w:type="spellEnd"/>
+            <w:r>
+              <w:rPr>
+                <w:rFonts w:ascii="微软雅黑" w:eastAsia="微软雅黑" w:hAnsi="微软雅黑" w:hint="eastAsia"/>
+                <w:sz w:val="24"/>
+                <w:szCs w:val="24"/>
+              </w:rPr>
+              <w:t>(</w:t>
+            </w:r>
+            <w:proofErr w:type="spellStart"/>
+            <w:r>
+              <w:rPr>
+                <w:rFonts w:ascii="微软雅黑" w:eastAsia="微软雅黑" w:hAnsi="微软雅黑" w:hint="eastAsia"/>
+                <w:sz w:val="24"/>
+                <w:szCs w:val="24"/>
+              </w:rPr>
+              <w:t>SearchPO</w:t>
+            </w:r>
+            <w:proofErr w:type="spellEnd"/>
             <w:r>
               <w:rPr>
                 <w:rFonts w:ascii="微软雅黑" w:eastAsia="微软雅黑" w:hAnsi="微软雅黑"/>
@@ -18233,7 +20868,16 @@
                 <w:sz w:val="24"/>
                 <w:szCs w:val="24"/>
               </w:rPr>
-              <w:t xml:space="preserve"> data</w:t>
+              <w:t xml:space="preserve"> </w:t>
+            </w:r>
+            <w:proofErr w:type="spellStart"/>
+            <w:r>
+              <w:rPr>
+                <w:rFonts w:ascii="微软雅黑" w:eastAsia="微软雅黑" w:hAnsi="微软雅黑"/>
+                <w:sz w:val="24"/>
+                <w:szCs w:val="24"/>
+              </w:rPr>
+              <w:t>data</w:t>
             </w:r>
             <w:r>
               <w:rPr>
@@ -18249,7 +20893,34 @@
                 <w:sz w:val="24"/>
                 <w:szCs w:val="24"/>
               </w:rPr>
-              <w:t>WithReq(SearchPO condition);</w:t>
+              <w:t>WithReq</w:t>
+            </w:r>
+            <w:proofErr w:type="spellEnd"/>
+            <w:r>
+              <w:rPr>
+                <w:rFonts w:ascii="微软雅黑" w:eastAsia="微软雅黑" w:hAnsi="微软雅黑"/>
+                <w:sz w:val="24"/>
+                <w:szCs w:val="24"/>
+              </w:rPr>
+              <w:t>(</w:t>
+            </w:r>
+            <w:proofErr w:type="spellStart"/>
+            <w:r>
+              <w:rPr>
+                <w:rFonts w:ascii="微软雅黑" w:eastAsia="微软雅黑" w:hAnsi="微软雅黑"/>
+                <w:sz w:val="24"/>
+                <w:szCs w:val="24"/>
+              </w:rPr>
+              <w:t>SearchPO</w:t>
+            </w:r>
+            <w:proofErr w:type="spellEnd"/>
+            <w:r>
+              <w:rPr>
+                <w:rFonts w:ascii="微软雅黑" w:eastAsia="微软雅黑" w:hAnsi="微软雅黑"/>
+                <w:sz w:val="24"/>
+                <w:szCs w:val="24"/>
+              </w:rPr>
+              <w:t xml:space="preserve"> condition);</w:t>
             </w:r>
           </w:p>
         </w:tc>
@@ -18310,7 +20981,16 @@
                 <w:sz w:val="24"/>
                 <w:szCs w:val="24"/>
               </w:rPr>
-              <w:t>_ data</w:t>
+              <w:t xml:space="preserve">_ </w:t>
+            </w:r>
+            <w:proofErr w:type="spellStart"/>
+            <w:r>
+              <w:rPr>
+                <w:rFonts w:ascii="微软雅黑" w:eastAsia="微软雅黑" w:hAnsi="微软雅黑"/>
+                <w:sz w:val="24"/>
+                <w:szCs w:val="24"/>
+              </w:rPr>
+              <w:t>data</w:t>
             </w:r>
             <w:r>
               <w:rPr>
@@ -18320,13 +21000,32 @@
               </w:rPr>
               <w:t>.Delete</w:t>
             </w:r>
-            <w:r>
-              <w:rPr>
-                <w:rFonts w:ascii="微软雅黑" w:eastAsia="微软雅黑" w:hAnsi="微软雅黑"/>
-                <w:sz w:val="24"/>
-                <w:szCs w:val="24"/>
-              </w:rPr>
-              <w:t>(SearchPO)</w:t>
+            <w:proofErr w:type="spellEnd"/>
+            <w:r>
+              <w:rPr>
+                <w:rFonts w:ascii="微软雅黑" w:eastAsia="微软雅黑" w:hAnsi="微软雅黑"/>
+                <w:sz w:val="24"/>
+                <w:szCs w:val="24"/>
+              </w:rPr>
+              <w:t>(</w:t>
+            </w:r>
+            <w:proofErr w:type="spellStart"/>
+            <w:r>
+              <w:rPr>
+                <w:rFonts w:ascii="微软雅黑" w:eastAsia="微软雅黑" w:hAnsi="微软雅黑"/>
+                <w:sz w:val="24"/>
+                <w:szCs w:val="24"/>
+              </w:rPr>
+              <w:t>SearchPO</w:t>
+            </w:r>
+            <w:proofErr w:type="spellEnd"/>
+            <w:r>
+              <w:rPr>
+                <w:rFonts w:ascii="微软雅黑" w:eastAsia="微软雅黑" w:hAnsi="微软雅黑"/>
+                <w:sz w:val="24"/>
+                <w:szCs w:val="24"/>
+              </w:rPr>
+              <w:t>)</w:t>
             </w:r>
           </w:p>
         </w:tc>
@@ -18373,14 +21072,44 @@
                 <w:szCs w:val="24"/>
               </w:rPr>
             </w:pPr>
-            <w:r>
-              <w:rPr>
-                <w:rFonts w:ascii="微软雅黑" w:eastAsia="微软雅黑" w:hAnsi="微软雅黑"/>
-                <w:sz w:val="24"/>
-                <w:szCs w:val="24"/>
-              </w:rPr>
-              <w:t>user_data.find(String userID</w:t>
-            </w:r>
+            <w:proofErr w:type="spellStart"/>
+            <w:r>
+              <w:rPr>
+                <w:rFonts w:ascii="微软雅黑" w:eastAsia="微软雅黑" w:hAnsi="微软雅黑"/>
+                <w:sz w:val="24"/>
+                <w:szCs w:val="24"/>
+              </w:rPr>
+              <w:t>user_data.</w:t>
+            </w:r>
+            <w:r>
+              <w:rPr>
+                <w:rFonts w:ascii="微软雅黑" w:eastAsia="微软雅黑" w:hAnsi="微软雅黑" w:hint="eastAsia"/>
+                <w:sz w:val="24"/>
+                <w:szCs w:val="24"/>
+              </w:rPr>
+              <w:t>userView</w:t>
+            </w:r>
+            <w:bookmarkStart w:id="26" w:name="_GoBack"/>
+            <w:bookmarkEnd w:id="26"/>
+            <w:proofErr w:type="spellEnd"/>
+            <w:r>
+              <w:rPr>
+                <w:rFonts w:ascii="微软雅黑" w:eastAsia="微软雅黑" w:hAnsi="微软雅黑"/>
+                <w:sz w:val="24"/>
+                <w:szCs w:val="24"/>
+              </w:rPr>
+              <w:t xml:space="preserve">(String </w:t>
+            </w:r>
+            <w:proofErr w:type="spellStart"/>
+            <w:r>
+              <w:rPr>
+                <w:rFonts w:ascii="微软雅黑" w:eastAsia="微软雅黑" w:hAnsi="微软雅黑"/>
+                <w:sz w:val="24"/>
+                <w:szCs w:val="24"/>
+              </w:rPr>
+              <w:t>userID</w:t>
+            </w:r>
+            <w:proofErr w:type="spellEnd"/>
             <w:r>
               <w:rPr>
                 <w:rFonts w:ascii="微软雅黑" w:eastAsia="微软雅黑" w:hAnsi="微软雅黑" w:hint="eastAsia"/>
@@ -18389,14 +21118,25 @@
               </w:rPr>
               <w:t xml:space="preserve">, </w:t>
             </w:r>
-            <w:r>
-              <w:rPr>
-                <w:rFonts w:ascii="微软雅黑" w:eastAsia="微软雅黑" w:hAnsi="微软雅黑"/>
-                <w:sz w:val="24"/>
-                <w:szCs w:val="24"/>
-              </w:rPr>
-              <w:t xml:space="preserve">int </w:t>
-            </w:r>
+            <w:proofErr w:type="spellStart"/>
+            <w:r>
+              <w:rPr>
+                <w:rFonts w:ascii="微软雅黑" w:eastAsia="微软雅黑" w:hAnsi="微软雅黑"/>
+                <w:sz w:val="24"/>
+                <w:szCs w:val="24"/>
+              </w:rPr>
+              <w:t>int</w:t>
+            </w:r>
+            <w:proofErr w:type="spellEnd"/>
+            <w:r>
+              <w:rPr>
+                <w:rFonts w:ascii="微软雅黑" w:eastAsia="微软雅黑" w:hAnsi="微软雅黑"/>
+                <w:sz w:val="24"/>
+                <w:szCs w:val="24"/>
+              </w:rPr>
+              <w:t xml:space="preserve"> </w:t>
+            </w:r>
+            <w:proofErr w:type="spellStart"/>
             <w:r>
               <w:rPr>
                 <w:rFonts w:ascii="微软雅黑" w:eastAsia="微软雅黑" w:hAnsi="微软雅黑" w:hint="eastAsia"/>
@@ -18405,6 +21145,7 @@
               </w:rPr>
               <w:t>usertype</w:t>
             </w:r>
+            <w:proofErr w:type="spellEnd"/>
             <w:r>
               <w:rPr>
                 <w:rFonts w:ascii="微软雅黑" w:eastAsia="微软雅黑" w:hAnsi="微软雅黑"/>
@@ -18475,7 +21216,16 @@
           <w:sz w:val="24"/>
           <w:szCs w:val="21"/>
         </w:rPr>
-        <w:t>5 Hotel</w:t>
+        <w:t xml:space="preserve">5 </w:t>
+      </w:r>
+      <w:proofErr w:type="spellStart"/>
+      <w:r>
+        <w:rPr>
+          <w:rFonts w:ascii="微软雅黑" w:eastAsia="微软雅黑" w:hAnsi="微软雅黑" w:hint="eastAsia"/>
+          <w:sz w:val="24"/>
+          <w:szCs w:val="21"/>
+        </w:rPr>
+        <w:t>Hotel</w:t>
       </w:r>
       <w:r>
         <w:rPr>
@@ -18491,7 +21241,16 @@
           <w:sz w:val="24"/>
           <w:szCs w:val="21"/>
         </w:rPr>
-        <w:t>bl模块的接口规范</w:t>
+        <w:t>bl</w:t>
+      </w:r>
+      <w:proofErr w:type="spellEnd"/>
+      <w:r>
+        <w:rPr>
+          <w:rFonts w:ascii="微软雅黑" w:eastAsia="微软雅黑" w:hAnsi="微软雅黑" w:hint="eastAsia"/>
+          <w:sz w:val="24"/>
+          <w:szCs w:val="21"/>
+        </w:rPr>
+        <w:t>模块的接口规范</w:t>
       </w:r>
     </w:p>
     <w:tbl>
@@ -18562,6 +21321,7 @@
                 <w:szCs w:val="24"/>
               </w:rPr>
             </w:pPr>
+            <w:proofErr w:type="spellStart"/>
             <w:r>
               <w:rPr>
                 <w:rFonts w:ascii="微软雅黑" w:eastAsia="微软雅黑" w:hAnsi="微软雅黑" w:hint="eastAsia"/>
@@ -18579,12 +21339,13 @@
               </w:rPr>
               <w:t>bl.showHotelInfo</w:t>
             </w:r>
+            <w:proofErr w:type="spellEnd"/>
             <w:proofErr w:type="gramEnd"/>
           </w:p>
           <w:p>
             <w:pPr>
               <w:rPr>
-                <w:rFonts w:ascii="微软雅黑" w:eastAsia="微软雅黑" w:hAnsi="微软雅黑" w:hint="eastAsia"/>
+                <w:rFonts w:ascii="微软雅黑" w:eastAsia="微软雅黑" w:hAnsi="微软雅黑"/>
                 <w:sz w:val="24"/>
                 <w:szCs w:val="24"/>
               </w:rPr>
@@ -18599,7 +21360,7 @@
           <w:p>
             <w:pPr>
               <w:rPr>
-                <w:rFonts w:ascii="微软雅黑" w:eastAsia="微软雅黑" w:hAnsi="微软雅黑" w:hint="eastAsia"/>
+                <w:rFonts w:ascii="微软雅黑" w:eastAsia="微软雅黑" w:hAnsi="微软雅黑"/>
                 <w:sz w:val="24"/>
                 <w:szCs w:val="24"/>
               </w:rPr>
@@ -18645,13 +21406,59 @@
               </w:rPr>
               <w:t xml:space="preserve"> </w:t>
             </w:r>
-            <w:r>
-              <w:rPr>
-                <w:rFonts w:ascii="微软雅黑" w:eastAsia="微软雅黑" w:hAnsi="微软雅黑"/>
-                <w:sz w:val="24"/>
-                <w:szCs w:val="24"/>
-              </w:rPr>
-              <w:t>HotelVO getHotel(String Hotelname);</w:t>
+            <w:proofErr w:type="spellStart"/>
+            <w:r>
+              <w:rPr>
+                <w:rFonts w:ascii="微软雅黑" w:eastAsia="微软雅黑" w:hAnsi="微软雅黑"/>
+                <w:sz w:val="24"/>
+                <w:szCs w:val="24"/>
+              </w:rPr>
+              <w:t>HotelVO</w:t>
+            </w:r>
+            <w:proofErr w:type="spellEnd"/>
+            <w:r>
+              <w:rPr>
+                <w:rFonts w:ascii="微软雅黑" w:eastAsia="微软雅黑" w:hAnsi="微软雅黑"/>
+                <w:sz w:val="24"/>
+                <w:szCs w:val="24"/>
+              </w:rPr>
+              <w:t xml:space="preserve"> </w:t>
+            </w:r>
+            <w:proofErr w:type="spellStart"/>
+            <w:r>
+              <w:rPr>
+                <w:rFonts w:ascii="微软雅黑" w:eastAsia="微软雅黑" w:hAnsi="微软雅黑"/>
+                <w:sz w:val="24"/>
+                <w:szCs w:val="24"/>
+              </w:rPr>
+              <w:t>getHotel</w:t>
+            </w:r>
+            <w:proofErr w:type="spellEnd"/>
+            <w:r>
+              <w:rPr>
+                <w:rFonts w:ascii="微软雅黑" w:eastAsia="微软雅黑" w:hAnsi="微软雅黑"/>
+                <w:sz w:val="24"/>
+                <w:szCs w:val="24"/>
+              </w:rPr>
+              <w:t xml:space="preserve">(String </w:t>
+            </w:r>
+            <w:proofErr w:type="spellStart"/>
+            <w:r>
+              <w:rPr>
+                <w:rFonts w:ascii="微软雅黑" w:eastAsia="微软雅黑" w:hAnsi="微软雅黑"/>
+                <w:sz w:val="24"/>
+                <w:szCs w:val="24"/>
+              </w:rPr>
+              <w:t>Hotelname</w:t>
+            </w:r>
+            <w:proofErr w:type="spellEnd"/>
+            <w:r>
+              <w:rPr>
+                <w:rFonts w:ascii="微软雅黑" w:eastAsia="微软雅黑" w:hAnsi="微软雅黑"/>
+                <w:sz w:val="24"/>
+                <w:szCs w:val="24"/>
+              </w:rPr>
+              <w:t>);</w:t>
             </w:r>
           </w:p>
         </w:tc>
@@ -18843,6 +21650,7 @@
                 <w:szCs w:val="24"/>
               </w:rPr>
             </w:pPr>
+            <w:proofErr w:type="spellStart"/>
             <w:r>
               <w:rPr>
                 <w:rFonts w:ascii="微软雅黑" w:eastAsia="微软雅黑" w:hAnsi="微软雅黑" w:hint="eastAsia"/>
@@ -18860,12 +21668,13 @@
               </w:rPr>
               <w:t>bl.modifyHotelInfo</w:t>
             </w:r>
+            <w:proofErr w:type="spellEnd"/>
             <w:proofErr w:type="gramEnd"/>
           </w:p>
           <w:p>
             <w:pPr>
               <w:rPr>
-                <w:rFonts w:ascii="微软雅黑" w:eastAsia="微软雅黑" w:hAnsi="微软雅黑" w:hint="eastAsia"/>
+                <w:rFonts w:ascii="微软雅黑" w:eastAsia="微软雅黑" w:hAnsi="微软雅黑"/>
                 <w:sz w:val="24"/>
                 <w:szCs w:val="24"/>
               </w:rPr>
@@ -18883,7 +21692,7 @@
           <w:p>
             <w:pPr>
               <w:rPr>
-                <w:rFonts w:ascii="微软雅黑" w:eastAsia="微软雅黑" w:hAnsi="微软雅黑" w:hint="eastAsia"/>
+                <w:rFonts w:ascii="微软雅黑" w:eastAsia="微软雅黑" w:hAnsi="微软雅黑"/>
                 <w:sz w:val="24"/>
                 <w:szCs w:val="24"/>
               </w:rPr>
@@ -18930,15 +21739,79 @@
                 <w:sz w:val="24"/>
                 <w:szCs w:val="24"/>
               </w:rPr>
-              <w:t xml:space="preserve"> boolean</w:t>
-            </w:r>
-            <w:r>
-              <w:rPr>
-                <w:rFonts w:ascii="微软雅黑" w:eastAsia="微软雅黑" w:hAnsi="微软雅黑"/>
-                <w:sz w:val="24"/>
-                <w:szCs w:val="24"/>
-              </w:rPr>
-              <w:t xml:space="preserve"> modifyHotelinfo(HotelVO hotelinfo);</w:t>
+              <w:t xml:space="preserve"> </w:t>
+            </w:r>
+            <w:proofErr w:type="spellStart"/>
+            <w:r>
+              <w:rPr>
+                <w:rFonts w:ascii="微软雅黑" w:eastAsia="微软雅黑" w:hAnsi="微软雅黑" w:hint="eastAsia"/>
+                <w:sz w:val="24"/>
+                <w:szCs w:val="24"/>
+              </w:rPr>
+              <w:t>boolean</w:t>
+            </w:r>
+            <w:proofErr w:type="spellEnd"/>
+            <w:r>
+              <w:rPr>
+                <w:rFonts w:ascii="微软雅黑" w:eastAsia="微软雅黑" w:hAnsi="微软雅黑"/>
+                <w:sz w:val="24"/>
+                <w:szCs w:val="24"/>
+              </w:rPr>
+              <w:t xml:space="preserve"> </w:t>
+            </w:r>
+            <w:proofErr w:type="spellStart"/>
+            <w:r>
+              <w:rPr>
+                <w:rFonts w:ascii="微软雅黑" w:eastAsia="微软雅黑" w:hAnsi="微软雅黑"/>
+                <w:sz w:val="24"/>
+                <w:szCs w:val="24"/>
+              </w:rPr>
+              <w:t>modifyHotelinfo</w:t>
+            </w:r>
+            <w:proofErr w:type="spellEnd"/>
+            <w:r>
+              <w:rPr>
+                <w:rFonts w:ascii="微软雅黑" w:eastAsia="微软雅黑" w:hAnsi="微软雅黑"/>
+                <w:sz w:val="24"/>
+                <w:szCs w:val="24"/>
+              </w:rPr>
+              <w:t>(</w:t>
+            </w:r>
+            <w:proofErr w:type="spellStart"/>
+            <w:r>
+              <w:rPr>
+                <w:rFonts w:ascii="微软雅黑" w:eastAsia="微软雅黑" w:hAnsi="微软雅黑"/>
+                <w:sz w:val="24"/>
+                <w:szCs w:val="24"/>
+              </w:rPr>
+              <w:t>HotelVO</w:t>
+            </w:r>
+            <w:proofErr w:type="spellEnd"/>
+            <w:r>
+              <w:rPr>
+                <w:rFonts w:ascii="微软雅黑" w:eastAsia="微软雅黑" w:hAnsi="微软雅黑"/>
+                <w:sz w:val="24"/>
+                <w:szCs w:val="24"/>
+              </w:rPr>
+              <w:t xml:space="preserve"> </w:t>
+            </w:r>
+            <w:proofErr w:type="spellStart"/>
+            <w:r>
+              <w:rPr>
+                <w:rFonts w:ascii="微软雅黑" w:eastAsia="微软雅黑" w:hAnsi="微软雅黑"/>
+                <w:sz w:val="24"/>
+                <w:szCs w:val="24"/>
+              </w:rPr>
+              <w:t>hotelinfo</w:t>
+            </w:r>
+            <w:proofErr w:type="spellEnd"/>
+            <w:r>
+              <w:rPr>
+                <w:rFonts w:ascii="微软雅黑" w:eastAsia="微软雅黑" w:hAnsi="微软雅黑"/>
+                <w:sz w:val="24"/>
+                <w:szCs w:val="24"/>
+              </w:rPr>
+              <w:t>);</w:t>
             </w:r>
           </w:p>
         </w:tc>
@@ -19136,6 +22009,7 @@
                 <w:szCs w:val="24"/>
               </w:rPr>
             </w:pPr>
+            <w:proofErr w:type="spellStart"/>
             <w:r>
               <w:rPr>
                 <w:rFonts w:ascii="微软雅黑" w:eastAsia="微软雅黑" w:hAnsi="微软雅黑" w:hint="eastAsia"/>
@@ -19153,12 +22027,13 @@
               </w:rPr>
               <w:t>bl.addComment</w:t>
             </w:r>
+            <w:proofErr w:type="spellEnd"/>
             <w:proofErr w:type="gramEnd"/>
           </w:p>
           <w:p>
             <w:pPr>
               <w:rPr>
-                <w:rFonts w:ascii="微软雅黑" w:eastAsia="微软雅黑" w:hAnsi="微软雅黑" w:hint="eastAsia"/>
+                <w:rFonts w:ascii="微软雅黑" w:eastAsia="微软雅黑" w:hAnsi="微软雅黑"/>
                 <w:sz w:val="24"/>
                 <w:szCs w:val="24"/>
               </w:rPr>
@@ -19176,7 +22051,7 @@
           <w:p>
             <w:pPr>
               <w:rPr>
-                <w:rFonts w:ascii="微软雅黑" w:eastAsia="微软雅黑" w:hAnsi="微软雅黑" w:hint="eastAsia"/>
+                <w:rFonts w:ascii="微软雅黑" w:eastAsia="微软雅黑" w:hAnsi="微软雅黑"/>
                 <w:sz w:val="24"/>
                 <w:szCs w:val="24"/>
               </w:rPr>
@@ -19220,15 +22095,43 @@
                 <w:sz w:val="24"/>
                 <w:szCs w:val="24"/>
               </w:rPr>
-              <w:t xml:space="preserve"> boolean</w:t>
-            </w:r>
-            <w:r>
-              <w:rPr>
-                <w:rFonts w:ascii="微软雅黑" w:eastAsia="微软雅黑" w:hAnsi="微软雅黑"/>
-                <w:sz w:val="24"/>
-                <w:szCs w:val="24"/>
-              </w:rPr>
-              <w:t xml:space="preserve"> addcomment(String comment</w:t>
+              <w:t xml:space="preserve"> </w:t>
+            </w:r>
+            <w:proofErr w:type="spellStart"/>
+            <w:r>
+              <w:rPr>
+                <w:rFonts w:ascii="微软雅黑" w:eastAsia="微软雅黑" w:hAnsi="微软雅黑" w:hint="eastAsia"/>
+                <w:sz w:val="24"/>
+                <w:szCs w:val="24"/>
+              </w:rPr>
+              <w:t>boolean</w:t>
+            </w:r>
+            <w:proofErr w:type="spellEnd"/>
+            <w:r>
+              <w:rPr>
+                <w:rFonts w:ascii="微软雅黑" w:eastAsia="微软雅黑" w:hAnsi="微软雅黑"/>
+                <w:sz w:val="24"/>
+                <w:szCs w:val="24"/>
+              </w:rPr>
+              <w:t xml:space="preserve"> </w:t>
+            </w:r>
+            <w:proofErr w:type="spellStart"/>
+            <w:r>
+              <w:rPr>
+                <w:rFonts w:ascii="微软雅黑" w:eastAsia="微软雅黑" w:hAnsi="微软雅黑"/>
+                <w:sz w:val="24"/>
+                <w:szCs w:val="24"/>
+              </w:rPr>
+              <w:t>addcomment</w:t>
+            </w:r>
+            <w:proofErr w:type="spellEnd"/>
+            <w:r>
+              <w:rPr>
+                <w:rFonts w:ascii="微软雅黑" w:eastAsia="微软雅黑" w:hAnsi="微软雅黑"/>
+                <w:sz w:val="24"/>
+                <w:szCs w:val="24"/>
+              </w:rPr>
+              <w:t>(String comment</w:t>
             </w:r>
             <w:r>
               <w:rPr>
@@ -19244,7 +22147,43 @@
                 <w:sz w:val="24"/>
                 <w:szCs w:val="24"/>
               </w:rPr>
-              <w:t xml:space="preserve"> username,String hotelname);</w:t>
+              <w:t xml:space="preserve"> </w:t>
+            </w:r>
+            <w:proofErr w:type="spellStart"/>
+            <w:r>
+              <w:rPr>
+                <w:rFonts w:ascii="微软雅黑" w:eastAsia="微软雅黑" w:hAnsi="微软雅黑"/>
+                <w:sz w:val="24"/>
+                <w:szCs w:val="24"/>
+              </w:rPr>
+              <w:t>username,String</w:t>
+            </w:r>
+            <w:proofErr w:type="spellEnd"/>
+            <w:r>
+              <w:rPr>
+                <w:rFonts w:ascii="微软雅黑" w:eastAsia="微软雅黑" w:hAnsi="微软雅黑"/>
+                <w:sz w:val="24"/>
+                <w:szCs w:val="24"/>
+              </w:rPr>
+              <w:t xml:space="preserve"> </w:t>
+            </w:r>
+            <w:proofErr w:type="spellStart"/>
+            <w:r>
+              <w:rPr>
+                <w:rFonts w:ascii="微软雅黑" w:eastAsia="微软雅黑" w:hAnsi="微软雅黑"/>
+                <w:sz w:val="24"/>
+                <w:szCs w:val="24"/>
+              </w:rPr>
+              <w:t>hotelname</w:t>
+            </w:r>
+            <w:proofErr w:type="spellEnd"/>
+            <w:r>
+              <w:rPr>
+                <w:rFonts w:ascii="微软雅黑" w:eastAsia="微软雅黑" w:hAnsi="微软雅黑"/>
+                <w:sz w:val="24"/>
+                <w:szCs w:val="24"/>
+              </w:rPr>
+              <w:t>);</w:t>
             </w:r>
           </w:p>
         </w:tc>
@@ -19417,7 +22356,7 @@
             <w:pPr>
               <w:jc w:val="center"/>
               <w:rPr>
-                <w:rFonts w:ascii="微软雅黑" w:eastAsia="微软雅黑" w:hAnsi="微软雅黑" w:hint="eastAsia"/>
+                <w:rFonts w:ascii="微软雅黑" w:eastAsia="微软雅黑" w:hAnsi="微软雅黑"/>
                 <w:sz w:val="24"/>
                 <w:szCs w:val="24"/>
               </w:rPr>
@@ -19445,7 +22384,7 @@
             <w:pPr>
               <w:jc w:val="center"/>
               <w:rPr>
-                <w:rFonts w:ascii="微软雅黑" w:eastAsia="微软雅黑" w:hAnsi="微软雅黑" w:hint="eastAsia"/>
+                <w:rFonts w:ascii="微软雅黑" w:eastAsia="微软雅黑" w:hAnsi="微软雅黑"/>
                 <w:sz w:val="24"/>
                 <w:szCs w:val="24"/>
               </w:rPr>
@@ -19469,7 +22408,7 @@
             <w:pPr>
               <w:jc w:val="center"/>
               <w:rPr>
-                <w:rFonts w:ascii="微软雅黑" w:eastAsia="微软雅黑" w:hAnsi="微软雅黑" w:hint="eastAsia"/>
+                <w:rFonts w:ascii="微软雅黑" w:eastAsia="微软雅黑" w:hAnsi="微软雅黑"/>
                 <w:sz w:val="24"/>
                 <w:szCs w:val="24"/>
               </w:rPr>
@@ -19495,18 +22434,46 @@
           <w:p>
             <w:pPr>
               <w:rPr>
-                <w:rFonts w:ascii="微软雅黑" w:eastAsia="微软雅黑" w:hAnsi="微软雅黑" w:hint="eastAsia"/>
-                <w:sz w:val="24"/>
-                <w:szCs w:val="24"/>
-              </w:rPr>
-            </w:pPr>
-            <w:r>
-              <w:rPr>
-                <w:rFonts w:ascii="微软雅黑" w:eastAsia="微软雅黑" w:hAnsi="微软雅黑" w:hint="eastAsia"/>
-                <w:sz w:val="24"/>
-                <w:szCs w:val="24"/>
-              </w:rPr>
-              <w:t>Hotel_data.getHotelInfo(String Hotelname);</w:t>
+                <w:rFonts w:ascii="微软雅黑" w:eastAsia="微软雅黑" w:hAnsi="微软雅黑"/>
+                <w:sz w:val="24"/>
+                <w:szCs w:val="24"/>
+              </w:rPr>
+            </w:pPr>
+            <w:proofErr w:type="spellStart"/>
+            <w:r>
+              <w:rPr>
+                <w:rFonts w:ascii="微软雅黑" w:eastAsia="微软雅黑" w:hAnsi="微软雅黑" w:hint="eastAsia"/>
+                <w:sz w:val="24"/>
+                <w:szCs w:val="24"/>
+              </w:rPr>
+              <w:t>Hotel_data.getHotelInfo</w:t>
+            </w:r>
+            <w:proofErr w:type="spellEnd"/>
+            <w:r>
+              <w:rPr>
+                <w:rFonts w:ascii="微软雅黑" w:eastAsia="微软雅黑" w:hAnsi="微软雅黑" w:hint="eastAsia"/>
+                <w:sz w:val="24"/>
+                <w:szCs w:val="24"/>
+              </w:rPr>
+              <w:t xml:space="preserve">(String </w:t>
+            </w:r>
+            <w:proofErr w:type="spellStart"/>
+            <w:r>
+              <w:rPr>
+                <w:rFonts w:ascii="微软雅黑" w:eastAsia="微软雅黑" w:hAnsi="微软雅黑" w:hint="eastAsia"/>
+                <w:sz w:val="24"/>
+                <w:szCs w:val="24"/>
+              </w:rPr>
+              <w:t>Hotelname</w:t>
+            </w:r>
+            <w:proofErr w:type="spellEnd"/>
+            <w:r>
+              <w:rPr>
+                <w:rFonts w:ascii="微软雅黑" w:eastAsia="微软雅黑" w:hAnsi="微软雅黑" w:hint="eastAsia"/>
+                <w:sz w:val="24"/>
+                <w:szCs w:val="24"/>
+              </w:rPr>
+              <w:t>);</w:t>
             </w:r>
           </w:p>
         </w:tc>
@@ -19518,7 +22485,7 @@
           <w:p>
             <w:pPr>
               <w:rPr>
-                <w:rFonts w:ascii="微软雅黑" w:eastAsia="微软雅黑" w:hAnsi="微软雅黑" w:hint="eastAsia"/>
+                <w:rFonts w:ascii="微软雅黑" w:eastAsia="微软雅黑" w:hAnsi="微软雅黑"/>
                 <w:sz w:val="24"/>
                 <w:szCs w:val="24"/>
               </w:rPr>
@@ -19544,18 +22511,72 @@
           <w:p>
             <w:pPr>
               <w:rPr>
-                <w:rFonts w:ascii="微软雅黑" w:eastAsia="微软雅黑" w:hAnsi="微软雅黑" w:hint="eastAsia"/>
-                <w:sz w:val="24"/>
-                <w:szCs w:val="24"/>
-              </w:rPr>
-            </w:pPr>
-            <w:r>
-              <w:rPr>
-                <w:rFonts w:ascii="微软雅黑" w:eastAsia="微软雅黑" w:hAnsi="微软雅黑" w:hint="eastAsia"/>
-                <w:sz w:val="24"/>
-                <w:szCs w:val="24"/>
-              </w:rPr>
-              <w:t>Hotel_ data.modify(HotelPO hotelinfo)</w:t>
+                <w:rFonts w:ascii="微软雅黑" w:eastAsia="微软雅黑" w:hAnsi="微软雅黑"/>
+                <w:sz w:val="24"/>
+                <w:szCs w:val="24"/>
+              </w:rPr>
+            </w:pPr>
+            <w:r>
+              <w:rPr>
+                <w:rFonts w:ascii="微软雅黑" w:eastAsia="微软雅黑" w:hAnsi="微软雅黑" w:hint="eastAsia"/>
+                <w:sz w:val="24"/>
+                <w:szCs w:val="24"/>
+              </w:rPr>
+              <w:t xml:space="preserve">Hotel_ </w:t>
+            </w:r>
+            <w:proofErr w:type="spellStart"/>
+            <w:r>
+              <w:rPr>
+                <w:rFonts w:ascii="微软雅黑" w:eastAsia="微软雅黑" w:hAnsi="微软雅黑" w:hint="eastAsia"/>
+                <w:sz w:val="24"/>
+                <w:szCs w:val="24"/>
+              </w:rPr>
+              <w:t>data.modify</w:t>
+            </w:r>
+            <w:proofErr w:type="spellEnd"/>
+            <w:r>
+              <w:rPr>
+                <w:rFonts w:ascii="微软雅黑" w:eastAsia="微软雅黑" w:hAnsi="微软雅黑" w:hint="eastAsia"/>
+                <w:sz w:val="24"/>
+                <w:szCs w:val="24"/>
+              </w:rPr>
+              <w:t>(</w:t>
+            </w:r>
+            <w:proofErr w:type="spellStart"/>
+            <w:r>
+              <w:rPr>
+                <w:rFonts w:ascii="微软雅黑" w:eastAsia="微软雅黑" w:hAnsi="微软雅黑" w:hint="eastAsia"/>
+                <w:sz w:val="24"/>
+                <w:szCs w:val="24"/>
+              </w:rPr>
+              <w:t>HotelPO</w:t>
+            </w:r>
+            <w:proofErr w:type="spellEnd"/>
+            <w:r>
+              <w:rPr>
+                <w:rFonts w:ascii="微软雅黑" w:eastAsia="微软雅黑" w:hAnsi="微软雅黑" w:hint="eastAsia"/>
+                <w:sz w:val="24"/>
+                <w:szCs w:val="24"/>
+              </w:rPr>
+              <w:t xml:space="preserve"> </w:t>
+            </w:r>
+            <w:proofErr w:type="spellStart"/>
+            <w:r>
+              <w:rPr>
+                <w:rFonts w:ascii="微软雅黑" w:eastAsia="微软雅黑" w:hAnsi="微软雅黑" w:hint="eastAsia"/>
+                <w:sz w:val="24"/>
+                <w:szCs w:val="24"/>
+              </w:rPr>
+              <w:t>hotelinfo</w:t>
+            </w:r>
+            <w:proofErr w:type="spellEnd"/>
+            <w:r>
+              <w:rPr>
+                <w:rFonts w:ascii="微软雅黑" w:eastAsia="微软雅黑" w:hAnsi="微软雅黑" w:hint="eastAsia"/>
+                <w:sz w:val="24"/>
+                <w:szCs w:val="24"/>
+              </w:rPr>
+              <w:t>)</w:t>
             </w:r>
           </w:p>
         </w:tc>
@@ -19567,7 +22588,7 @@
           <w:p>
             <w:pPr>
               <w:rPr>
-                <w:rFonts w:ascii="微软雅黑" w:eastAsia="微软雅黑" w:hAnsi="微软雅黑" w:hint="eastAsia"/>
+                <w:rFonts w:ascii="微软雅黑" w:eastAsia="微软雅黑" w:hAnsi="微软雅黑"/>
                 <w:sz w:val="24"/>
                 <w:szCs w:val="24"/>
               </w:rPr>
@@ -19593,18 +22614,82 @@
           <w:p>
             <w:pPr>
               <w:rPr>
-                <w:rFonts w:ascii="微软雅黑" w:eastAsia="微软雅黑" w:hAnsi="微软雅黑" w:hint="eastAsia"/>
-                <w:sz w:val="24"/>
-                <w:szCs w:val="24"/>
-              </w:rPr>
-            </w:pPr>
-            <w:r>
-              <w:rPr>
-                <w:rFonts w:ascii="微软雅黑" w:eastAsia="微软雅黑" w:hAnsi="微软雅黑" w:hint="eastAsia"/>
-                <w:sz w:val="24"/>
-                <w:szCs w:val="24"/>
-              </w:rPr>
-              <w:t>Hotel_data.addComment (String comment,String username,String hotelname)</w:t>
+                <w:rFonts w:ascii="微软雅黑" w:eastAsia="微软雅黑" w:hAnsi="微软雅黑"/>
+                <w:sz w:val="24"/>
+                <w:szCs w:val="24"/>
+              </w:rPr>
+            </w:pPr>
+            <w:proofErr w:type="spellStart"/>
+            <w:r>
+              <w:rPr>
+                <w:rFonts w:ascii="微软雅黑" w:eastAsia="微软雅黑" w:hAnsi="微软雅黑" w:hint="eastAsia"/>
+                <w:sz w:val="24"/>
+                <w:szCs w:val="24"/>
+              </w:rPr>
+              <w:t>Hotel_data.addComment</w:t>
+            </w:r>
+            <w:proofErr w:type="spellEnd"/>
+            <w:r>
+              <w:rPr>
+                <w:rFonts w:ascii="微软雅黑" w:eastAsia="微软雅黑" w:hAnsi="微软雅黑" w:hint="eastAsia"/>
+                <w:sz w:val="24"/>
+                <w:szCs w:val="24"/>
+              </w:rPr>
+              <w:t xml:space="preserve"> (String </w:t>
+            </w:r>
+            <w:proofErr w:type="spellStart"/>
+            <w:r>
+              <w:rPr>
+                <w:rFonts w:ascii="微软雅黑" w:eastAsia="微软雅黑" w:hAnsi="微软雅黑" w:hint="eastAsia"/>
+                <w:sz w:val="24"/>
+                <w:szCs w:val="24"/>
+              </w:rPr>
+              <w:t>comment,String</w:t>
+            </w:r>
+            <w:proofErr w:type="spellEnd"/>
+            <w:r>
+              <w:rPr>
+                <w:rFonts w:ascii="微软雅黑" w:eastAsia="微软雅黑" w:hAnsi="微软雅黑" w:hint="eastAsia"/>
+                <w:sz w:val="24"/>
+                <w:szCs w:val="24"/>
+              </w:rPr>
+              <w:t xml:space="preserve"> </w:t>
+            </w:r>
+            <w:proofErr w:type="spellStart"/>
+            <w:r>
+              <w:rPr>
+                <w:rFonts w:ascii="微软雅黑" w:eastAsia="微软雅黑" w:hAnsi="微软雅黑" w:hint="eastAsia"/>
+                <w:sz w:val="24"/>
+                <w:szCs w:val="24"/>
+              </w:rPr>
+              <w:t>username,String</w:t>
+            </w:r>
+            <w:proofErr w:type="spellEnd"/>
+            <w:r>
+              <w:rPr>
+                <w:rFonts w:ascii="微软雅黑" w:eastAsia="微软雅黑" w:hAnsi="微软雅黑" w:hint="eastAsia"/>
+                <w:sz w:val="24"/>
+                <w:szCs w:val="24"/>
+              </w:rPr>
+              <w:t xml:space="preserve"> </w:t>
+            </w:r>
+            <w:proofErr w:type="spellStart"/>
+            <w:r>
+              <w:rPr>
+                <w:rFonts w:ascii="微软雅黑" w:eastAsia="微软雅黑" w:hAnsi="微软雅黑" w:hint="eastAsia"/>
+                <w:sz w:val="24"/>
+                <w:szCs w:val="24"/>
+              </w:rPr>
+              <w:t>hotelname</w:t>
+            </w:r>
+            <w:proofErr w:type="spellEnd"/>
+            <w:r>
+              <w:rPr>
+                <w:rFonts w:ascii="微软雅黑" w:eastAsia="微软雅黑" w:hAnsi="微软雅黑" w:hint="eastAsia"/>
+                <w:sz w:val="24"/>
+                <w:szCs w:val="24"/>
+              </w:rPr>
+              <w:t>)</w:t>
             </w:r>
           </w:p>
         </w:tc>
@@ -19616,7 +22701,7 @@
           <w:p>
             <w:pPr>
               <w:rPr>
-                <w:rFonts w:ascii="微软雅黑" w:eastAsia="微软雅黑" w:hAnsi="微软雅黑" w:hint="eastAsia"/>
+                <w:rFonts w:ascii="微软雅黑" w:eastAsia="微软雅黑" w:hAnsi="微软雅黑"/>
                 <w:sz w:val="24"/>
                 <w:szCs w:val="24"/>
               </w:rPr>
@@ -19642,7 +22727,7 @@
           <w:szCs w:val="30"/>
         </w:rPr>
       </w:pPr>
-      <w:bookmarkStart w:id="26" w:name="_Toc464254534"/>
+      <w:bookmarkStart w:id="27" w:name="_Toc464254534"/>
       <w:r>
         <w:rPr>
           <w:rFonts w:hint="eastAsia"/>
@@ -19666,7 +22751,7 @@
         </w:rPr>
         <w:t>数据层的分解</w:t>
       </w:r>
-      <w:bookmarkEnd w:id="26"/>
+      <w:bookmarkEnd w:id="27"/>
     </w:p>
     <w:p>
       <w:pPr>
@@ -19725,7 +22810,27 @@
           <w:sz w:val="24"/>
           <w:szCs w:val="24"/>
         </w:rPr>
-        <w:t>、改、查。User业务逻辑需要的服务由UserDataService接口提供。由于持久</w:t>
+        <w:t>、改、查。User业务逻辑需要的服务由</w:t>
+      </w:r>
+      <w:proofErr w:type="spellStart"/>
+      <w:r>
+        <w:rPr>
+          <w:rFonts w:ascii="微软雅黑" w:eastAsia="微软雅黑" w:hAnsi="微软雅黑" w:cs="宋体" w:hint="eastAsia"/>
+          <w:bCs/>
+          <w:sz w:val="24"/>
+          <w:szCs w:val="24"/>
+        </w:rPr>
+        <w:t>UserDataService</w:t>
+      </w:r>
+      <w:proofErr w:type="spellEnd"/>
+      <w:r>
+        <w:rPr>
+          <w:rFonts w:ascii="微软雅黑" w:eastAsia="微软雅黑" w:hAnsi="微软雅黑" w:cs="宋体" w:hint="eastAsia"/>
+          <w:bCs/>
+          <w:sz w:val="24"/>
+          <w:szCs w:val="24"/>
+        </w:rPr>
+        <w:t>接口提供。由于持久</w:t>
       </w:r>
       <w:proofErr w:type="gramStart"/>
       <w:r>
@@ -19862,7 +22967,7 @@
         </w:rPr>
         <w:t xml:space="preserve">  </w:t>
       </w:r>
-      <w:bookmarkStart w:id="27" w:name="_Toc464254535"/>
+      <w:bookmarkStart w:id="28" w:name="_Toc464254535"/>
       <w:r>
         <w:rPr>
           <w:rFonts w:hint="eastAsia"/>
@@ -19886,7 +22991,7 @@
         </w:rPr>
         <w:t>数据层模块的职责</w:t>
       </w:r>
-      <w:bookmarkEnd w:id="27"/>
+      <w:bookmarkEnd w:id="28"/>
     </w:p>
     <w:p>
       <w:pPr>
@@ -20017,6 +23122,7 @@
                 <w:szCs w:val="24"/>
               </w:rPr>
             </w:pPr>
+            <w:proofErr w:type="spellStart"/>
             <w:r>
               <w:rPr>
                 <w:rFonts w:ascii="微软雅黑" w:eastAsia="微软雅黑" w:hAnsi="微软雅黑" w:cs="宋体" w:hint="eastAsia"/>
@@ -20026,6 +23132,7 @@
               </w:rPr>
               <w:t>DataService</w:t>
             </w:r>
+            <w:proofErr w:type="spellEnd"/>
           </w:p>
         </w:tc>
         <w:tc>
@@ -20094,6 +23201,7 @@
                 <w:szCs w:val="24"/>
               </w:rPr>
             </w:pPr>
+            <w:proofErr w:type="spellStart"/>
             <w:r>
               <w:rPr>
                 <w:rFonts w:ascii="微软雅黑" w:eastAsia="微软雅黑" w:hAnsi="微软雅黑" w:cs="宋体" w:hint="eastAsia"/>
@@ -20103,6 +23211,7 @@
               </w:rPr>
               <w:t>DataServiceTxtImpl</w:t>
             </w:r>
+            <w:proofErr w:type="spellEnd"/>
           </w:p>
         </w:tc>
         <w:tc>
@@ -20171,6 +23280,7 @@
                 <w:szCs w:val="24"/>
               </w:rPr>
             </w:pPr>
+            <w:proofErr w:type="spellStart"/>
             <w:r>
               <w:rPr>
                 <w:rFonts w:ascii="微软雅黑" w:eastAsia="微软雅黑" w:hAnsi="微软雅黑" w:cs="宋体" w:hint="eastAsia"/>
@@ -20198,6 +23308,7 @@
               </w:rPr>
               <w:t>Impl</w:t>
             </w:r>
+            <w:proofErr w:type="spellEnd"/>
           </w:p>
         </w:tc>
         <w:tc>
@@ -20303,7 +23414,7 @@
         </w:rPr>
         <w:t xml:space="preserve">   </w:t>
       </w:r>
-      <w:bookmarkStart w:id="28" w:name="_Toc464254536"/>
+      <w:bookmarkStart w:id="29" w:name="_Toc464254536"/>
       <w:r>
         <w:rPr>
           <w:rFonts w:hint="eastAsia"/>
@@ -20327,7 +23438,7 @@
         </w:rPr>
         <w:t>数据层模块的接口规范</w:t>
       </w:r>
-      <w:bookmarkEnd w:id="28"/>
+      <w:bookmarkEnd w:id="29"/>
     </w:p>
     <w:p>
       <w:pPr>
@@ -20344,7 +23455,25 @@
           <w:sz w:val="24"/>
           <w:szCs w:val="21"/>
         </w:rPr>
-        <w:t>表5.4.2-1 数据层Order_data模块的接口规范</w:t>
+        <w:t>表5.4.2-1 数据层</w:t>
+      </w:r>
+      <w:proofErr w:type="spellStart"/>
+      <w:r>
+        <w:rPr>
+          <w:rFonts w:ascii="微软雅黑" w:eastAsia="微软雅黑" w:hAnsi="微软雅黑" w:hint="eastAsia"/>
+          <w:sz w:val="24"/>
+          <w:szCs w:val="21"/>
+        </w:rPr>
+        <w:t>Order_data</w:t>
+      </w:r>
+      <w:proofErr w:type="spellEnd"/>
+      <w:r>
+        <w:rPr>
+          <w:rFonts w:ascii="微软雅黑" w:eastAsia="微软雅黑" w:hAnsi="微软雅黑" w:hint="eastAsia"/>
+          <w:sz w:val="24"/>
+          <w:szCs w:val="21"/>
+        </w:rPr>
+        <w:t>模块的接口规范</w:t>
       </w:r>
     </w:p>
     <w:tbl>
@@ -20415,6 +23544,7 @@
                 <w:szCs w:val="24"/>
               </w:rPr>
             </w:pPr>
+            <w:proofErr w:type="spellStart"/>
             <w:r>
               <w:rPr>
                 <w:rFonts w:ascii="微软雅黑" w:eastAsia="微软雅黑" w:hAnsi="微软雅黑"/>
@@ -20423,6 +23553,7 @@
               </w:rPr>
               <w:t>Order_data.add</w:t>
             </w:r>
+            <w:proofErr w:type="spellEnd"/>
           </w:p>
         </w:tc>
         <w:tc>
@@ -20477,15 +23608,43 @@
                 <w:sz w:val="24"/>
                 <w:szCs w:val="24"/>
               </w:rPr>
-              <w:t xml:space="preserve"> boolean</w:t>
-            </w:r>
-            <w:r>
-              <w:rPr>
-                <w:rFonts w:ascii="微软雅黑" w:eastAsia="微软雅黑" w:hAnsi="微软雅黑"/>
-                <w:sz w:val="24"/>
-                <w:szCs w:val="24"/>
-              </w:rPr>
-              <w:t xml:space="preserve"> add(OrderPO order)</w:t>
+              <w:t xml:space="preserve"> </w:t>
+            </w:r>
+            <w:proofErr w:type="spellStart"/>
+            <w:r>
+              <w:rPr>
+                <w:rFonts w:ascii="微软雅黑" w:eastAsia="微软雅黑" w:hAnsi="微软雅黑" w:hint="eastAsia"/>
+                <w:sz w:val="24"/>
+                <w:szCs w:val="24"/>
+              </w:rPr>
+              <w:t>boolean</w:t>
+            </w:r>
+            <w:proofErr w:type="spellEnd"/>
+            <w:r>
+              <w:rPr>
+                <w:rFonts w:ascii="微软雅黑" w:eastAsia="微软雅黑" w:hAnsi="微软雅黑"/>
+                <w:sz w:val="24"/>
+                <w:szCs w:val="24"/>
+              </w:rPr>
+              <w:t xml:space="preserve"> add(</w:t>
+            </w:r>
+            <w:proofErr w:type="spellStart"/>
+            <w:r>
+              <w:rPr>
+                <w:rFonts w:ascii="微软雅黑" w:eastAsia="微软雅黑" w:hAnsi="微软雅黑"/>
+                <w:sz w:val="24"/>
+                <w:szCs w:val="24"/>
+              </w:rPr>
+              <w:t>OrderPO</w:t>
+            </w:r>
+            <w:proofErr w:type="spellEnd"/>
+            <w:r>
+              <w:rPr>
+                <w:rFonts w:ascii="微软雅黑" w:eastAsia="微软雅黑" w:hAnsi="微软雅黑"/>
+                <w:sz w:val="24"/>
+                <w:szCs w:val="24"/>
+              </w:rPr>
+              <w:t xml:space="preserve"> order)</w:t>
             </w:r>
           </w:p>
         </w:tc>
@@ -20706,6 +23865,7 @@
                 <w:szCs w:val="24"/>
               </w:rPr>
             </w:pPr>
+            <w:proofErr w:type="spellStart"/>
             <w:r>
               <w:rPr>
                 <w:rFonts w:ascii="微软雅黑" w:eastAsia="微软雅黑" w:hAnsi="微软雅黑"/>
@@ -20730,8 +23890,6 @@
               </w:rPr>
               <w:t>data.person</w:t>
             </w:r>
-            <w:bookmarkStart w:id="29" w:name="_GoBack"/>
-            <w:bookmarkEnd w:id="29"/>
             <w:r>
               <w:rPr>
                 <w:rFonts w:ascii="微软雅黑" w:eastAsia="微软雅黑" w:hAnsi="微软雅黑"/>
@@ -20740,6 +23898,7 @@
               </w:rPr>
               <w:t>find</w:t>
             </w:r>
+            <w:proofErr w:type="spellEnd"/>
           </w:p>
         </w:tc>
         <w:tc>
@@ -20808,8 +23967,27 @@
                 <w:sz w:val="24"/>
                 <w:szCs w:val="24"/>
               </w:rPr>
-              <w:t xml:space="preserve">&lt;OrderPO&gt; </w:t>
-            </w:r>
+              <w:t>&lt;</w:t>
+            </w:r>
+            <w:proofErr w:type="spellStart"/>
+            <w:r>
+              <w:rPr>
+                <w:rFonts w:ascii="微软雅黑" w:eastAsia="微软雅黑" w:hAnsi="微软雅黑"/>
+                <w:sz w:val="24"/>
+                <w:szCs w:val="24"/>
+              </w:rPr>
+              <w:t>OrderPO</w:t>
+            </w:r>
+            <w:proofErr w:type="spellEnd"/>
+            <w:r>
+              <w:rPr>
+                <w:rFonts w:ascii="微软雅黑" w:eastAsia="微软雅黑" w:hAnsi="微软雅黑"/>
+                <w:sz w:val="24"/>
+                <w:szCs w:val="24"/>
+              </w:rPr>
+              <w:t xml:space="preserve">&gt; </w:t>
+            </w:r>
+            <w:proofErr w:type="spellStart"/>
             <w:r>
               <w:rPr>
                 <w:rFonts w:ascii="微软雅黑" w:eastAsia="微软雅黑" w:hAnsi="微软雅黑"/>
@@ -20817,7 +23995,34 @@
                 <w:szCs w:val="24"/>
               </w:rPr>
               <w:lastRenderedPageBreak/>
-              <w:t>person_find(OrderPO order)</w:t>
+              <w:t>person_find</w:t>
+            </w:r>
+            <w:proofErr w:type="spellEnd"/>
+            <w:r>
+              <w:rPr>
+                <w:rFonts w:ascii="微软雅黑" w:eastAsia="微软雅黑" w:hAnsi="微软雅黑"/>
+                <w:sz w:val="24"/>
+                <w:szCs w:val="24"/>
+              </w:rPr>
+              <w:t>(</w:t>
+            </w:r>
+            <w:proofErr w:type="spellStart"/>
+            <w:r>
+              <w:rPr>
+                <w:rFonts w:ascii="微软雅黑" w:eastAsia="微软雅黑" w:hAnsi="微软雅黑"/>
+                <w:sz w:val="24"/>
+                <w:szCs w:val="24"/>
+              </w:rPr>
+              <w:t>OrderPO</w:t>
+            </w:r>
+            <w:proofErr w:type="spellEnd"/>
+            <w:r>
+              <w:rPr>
+                <w:rFonts w:ascii="微软雅黑" w:eastAsia="微软雅黑" w:hAnsi="微软雅黑"/>
+                <w:sz w:val="24"/>
+                <w:szCs w:val="24"/>
+              </w:rPr>
+              <w:t xml:space="preserve"> order)</w:t>
             </w:r>
           </w:p>
         </w:tc>
@@ -21006,6 +24211,7 @@
               </w:rPr>
               <w:t>没有符合</w:t>
             </w:r>
+            <w:proofErr w:type="spellStart"/>
             <w:r>
               <w:rPr>
                 <w:rFonts w:ascii="微软雅黑" w:eastAsia="微软雅黑" w:hAnsi="微软雅黑" w:hint="eastAsia"/>
@@ -21022,6 +24228,7 @@
               </w:rPr>
               <w:t>rderID</w:t>
             </w:r>
+            <w:proofErr w:type="spellEnd"/>
             <w:r>
               <w:rPr>
                 <w:rFonts w:ascii="微软雅黑" w:eastAsia="微软雅黑" w:hAnsi="微软雅黑" w:hint="eastAsia"/>
@@ -21076,6 +24283,7 @@
                 <w:szCs w:val="24"/>
               </w:rPr>
             </w:pPr>
+            <w:proofErr w:type="spellStart"/>
             <w:r>
               <w:rPr>
                 <w:rFonts w:ascii="微软雅黑" w:eastAsia="微软雅黑" w:hAnsi="微软雅黑"/>
@@ -21084,6 +24292,7 @@
               </w:rPr>
               <w:t>Order_data.modify</w:t>
             </w:r>
+            <w:proofErr w:type="spellEnd"/>
           </w:p>
         </w:tc>
         <w:tc>
@@ -21141,15 +24350,43 @@
                 <w:sz w:val="24"/>
                 <w:szCs w:val="24"/>
               </w:rPr>
-              <w:t xml:space="preserve"> boolean</w:t>
-            </w:r>
-            <w:r>
-              <w:rPr>
-                <w:rFonts w:ascii="微软雅黑" w:eastAsia="微软雅黑" w:hAnsi="微软雅黑"/>
-                <w:sz w:val="24"/>
-                <w:szCs w:val="24"/>
-              </w:rPr>
-              <w:t xml:space="preserve"> modify(OrderPO order)</w:t>
+              <w:t xml:space="preserve"> </w:t>
+            </w:r>
+            <w:proofErr w:type="spellStart"/>
+            <w:r>
+              <w:rPr>
+                <w:rFonts w:ascii="微软雅黑" w:eastAsia="微软雅黑" w:hAnsi="微软雅黑" w:hint="eastAsia"/>
+                <w:sz w:val="24"/>
+                <w:szCs w:val="24"/>
+              </w:rPr>
+              <w:t>boolean</w:t>
+            </w:r>
+            <w:proofErr w:type="spellEnd"/>
+            <w:r>
+              <w:rPr>
+                <w:rFonts w:ascii="微软雅黑" w:eastAsia="微软雅黑" w:hAnsi="微软雅黑"/>
+                <w:sz w:val="24"/>
+                <w:szCs w:val="24"/>
+              </w:rPr>
+              <w:t xml:space="preserve"> modify(</w:t>
+            </w:r>
+            <w:proofErr w:type="spellStart"/>
+            <w:r>
+              <w:rPr>
+                <w:rFonts w:ascii="微软雅黑" w:eastAsia="微软雅黑" w:hAnsi="微软雅黑"/>
+                <w:sz w:val="24"/>
+                <w:szCs w:val="24"/>
+              </w:rPr>
+              <w:t>OrderPO</w:t>
+            </w:r>
+            <w:proofErr w:type="spellEnd"/>
+            <w:r>
+              <w:rPr>
+                <w:rFonts w:ascii="微软雅黑" w:eastAsia="微软雅黑" w:hAnsi="微软雅黑"/>
+                <w:sz w:val="24"/>
+                <w:szCs w:val="24"/>
+              </w:rPr>
+              <w:t xml:space="preserve"> order)</w:t>
             </w:r>
           </w:p>
         </w:tc>
@@ -21230,8 +24467,18 @@
                 <w:sz w:val="24"/>
                 <w:szCs w:val="24"/>
               </w:rPr>
-              <w:t>存在OrderID</w:t>
-            </w:r>
+              <w:t>存在</w:t>
+            </w:r>
+            <w:proofErr w:type="spellStart"/>
+            <w:r>
+              <w:rPr>
+                <w:rFonts w:ascii="微软雅黑" w:eastAsia="微软雅黑" w:hAnsi="微软雅黑"/>
+                <w:sz w:val="24"/>
+                <w:szCs w:val="24"/>
+              </w:rPr>
+              <w:t>OrderID</w:t>
+            </w:r>
+            <w:proofErr w:type="spellEnd"/>
             <w:r>
               <w:rPr>
                 <w:rFonts w:ascii="微软雅黑" w:eastAsia="微软雅黑" w:hAnsi="微软雅黑" w:hint="eastAsia"/>
@@ -21373,6 +24620,7 @@
                 <w:szCs w:val="24"/>
               </w:rPr>
             </w:pPr>
+            <w:proofErr w:type="spellStart"/>
             <w:r>
               <w:rPr>
                 <w:rFonts w:ascii="微软雅黑" w:eastAsia="微软雅黑" w:hAnsi="微软雅黑"/>
@@ -21389,6 +24637,7 @@
               </w:rPr>
               <w:t>find</w:t>
             </w:r>
+            <w:proofErr w:type="spellEnd"/>
           </w:p>
         </w:tc>
         <w:tc>
@@ -21451,7 +24700,61 @@
                 <w:sz w:val="24"/>
                 <w:szCs w:val="24"/>
               </w:rPr>
-              <w:t>List&lt;hotelPO&gt;hotel_find (String hotelname)</w:t>
+              <w:t>List&lt;</w:t>
+            </w:r>
+            <w:proofErr w:type="spellStart"/>
+            <w:r>
+              <w:rPr>
+                <w:rFonts w:ascii="微软雅黑" w:eastAsia="微软雅黑" w:hAnsi="微软雅黑"/>
+                <w:sz w:val="24"/>
+                <w:szCs w:val="24"/>
+              </w:rPr>
+              <w:t>hotelPO</w:t>
+            </w:r>
+            <w:proofErr w:type="spellEnd"/>
+            <w:r>
+              <w:rPr>
+                <w:rFonts w:ascii="微软雅黑" w:eastAsia="微软雅黑" w:hAnsi="微软雅黑"/>
+                <w:sz w:val="24"/>
+                <w:szCs w:val="24"/>
+              </w:rPr>
+              <w:t>&gt;</w:t>
+            </w:r>
+            <w:proofErr w:type="spellStart"/>
+            <w:r>
+              <w:rPr>
+                <w:rFonts w:ascii="微软雅黑" w:eastAsia="微软雅黑" w:hAnsi="微软雅黑"/>
+                <w:sz w:val="24"/>
+                <w:szCs w:val="24"/>
+              </w:rPr>
+              <w:t>hotel_find</w:t>
+            </w:r>
+            <w:proofErr w:type="spellEnd"/>
+            <w:r>
+              <w:rPr>
+                <w:rFonts w:ascii="微软雅黑" w:eastAsia="微软雅黑" w:hAnsi="微软雅黑"/>
+                <w:sz w:val="24"/>
+                <w:szCs w:val="24"/>
+              </w:rPr>
+              <w:t xml:space="preserve"> (String </w:t>
+            </w:r>
+            <w:proofErr w:type="spellStart"/>
+            <w:r>
+              <w:rPr>
+                <w:rFonts w:ascii="微软雅黑" w:eastAsia="微软雅黑" w:hAnsi="微软雅黑"/>
+                <w:sz w:val="24"/>
+                <w:szCs w:val="24"/>
+              </w:rPr>
+              <w:t>hotelname</w:t>
+            </w:r>
+            <w:proofErr w:type="spellEnd"/>
+            <w:r>
+              <w:rPr>
+                <w:rFonts w:ascii="微软雅黑" w:eastAsia="微软雅黑" w:hAnsi="微软雅黑"/>
+                <w:sz w:val="24"/>
+                <w:szCs w:val="24"/>
+              </w:rPr>
+              <w:t>)</w:t>
             </w:r>
           </w:p>
         </w:tc>
@@ -21631,6 +24934,7 @@
                 <w:szCs w:val="24"/>
               </w:rPr>
             </w:pPr>
+            <w:proofErr w:type="spellStart"/>
             <w:r>
               <w:rPr>
                 <w:rFonts w:ascii="微软雅黑" w:eastAsia="微软雅黑" w:hAnsi="微软雅黑"/>
@@ -21647,6 +24951,7 @@
               </w:rPr>
               <w:t>find</w:t>
             </w:r>
+            <w:proofErr w:type="spellEnd"/>
           </w:p>
         </w:tc>
         <w:tc>
@@ -21693,7 +24998,16 @@
                 <w:sz w:val="24"/>
                 <w:szCs w:val="24"/>
               </w:rPr>
-              <w:t>public List&lt;Order</w:t>
+              <w:t>public List&lt;</w:t>
+            </w:r>
+            <w:proofErr w:type="spellStart"/>
+            <w:r>
+              <w:rPr>
+                <w:rFonts w:ascii="微软雅黑" w:eastAsia="微软雅黑" w:hAnsi="微软雅黑" w:hint="eastAsia"/>
+                <w:sz w:val="24"/>
+                <w:szCs w:val="24"/>
+              </w:rPr>
+              <w:t>Order</w:t>
             </w:r>
             <w:r>
               <w:rPr>
@@ -21703,6 +25017,7 @@
               </w:rPr>
               <w:t>PO</w:t>
             </w:r>
+            <w:proofErr w:type="spellEnd"/>
             <w:r>
               <w:rPr>
                 <w:rFonts w:ascii="微软雅黑" w:eastAsia="微软雅黑" w:hAnsi="微软雅黑" w:hint="eastAsia"/>
@@ -21711,6 +25026,7 @@
               </w:rPr>
               <w:t xml:space="preserve">&gt; </w:t>
             </w:r>
+            <w:proofErr w:type="spellStart"/>
             <w:r>
               <w:rPr>
                 <w:rFonts w:ascii="微软雅黑" w:eastAsia="微软雅黑" w:hAnsi="微软雅黑"/>
@@ -21719,6 +25035,7 @@
               </w:rPr>
               <w:t>exception_find</w:t>
             </w:r>
+            <w:proofErr w:type="spellEnd"/>
             <w:r>
               <w:rPr>
                 <w:rFonts w:ascii="微软雅黑" w:eastAsia="微软雅黑" w:hAnsi="微软雅黑" w:hint="eastAsia"/>
@@ -21932,7 +25249,25 @@
           <w:sz w:val="24"/>
           <w:szCs w:val="21"/>
         </w:rPr>
-        <w:t>表5.4.2-2 数据层User_data模块的接口规范</w:t>
+        <w:t>表5.4.2-2 数据层</w:t>
+      </w:r>
+      <w:proofErr w:type="spellStart"/>
+      <w:r>
+        <w:rPr>
+          <w:rFonts w:ascii="微软雅黑" w:eastAsia="微软雅黑" w:hAnsi="微软雅黑" w:hint="eastAsia"/>
+          <w:sz w:val="24"/>
+          <w:szCs w:val="21"/>
+        </w:rPr>
+        <w:t>User_data</w:t>
+      </w:r>
+      <w:proofErr w:type="spellEnd"/>
+      <w:r>
+        <w:rPr>
+          <w:rFonts w:ascii="微软雅黑" w:eastAsia="微软雅黑" w:hAnsi="微软雅黑" w:hint="eastAsia"/>
+          <w:sz w:val="24"/>
+          <w:szCs w:val="21"/>
+        </w:rPr>
+        <w:t>模块的接口规范</w:t>
       </w:r>
     </w:p>
     <w:tbl>
@@ -22003,6 +25338,7 @@
                 <w:szCs w:val="24"/>
               </w:rPr>
             </w:pPr>
+            <w:proofErr w:type="spellStart"/>
             <w:r>
               <w:rPr>
                 <w:rFonts w:ascii="微软雅黑" w:eastAsia="微软雅黑" w:hAnsi="微软雅黑"/>
@@ -22011,6 +25347,7 @@
               </w:rPr>
               <w:t>User_data.find</w:t>
             </w:r>
+            <w:proofErr w:type="spellEnd"/>
           </w:p>
         </w:tc>
         <w:tc>
@@ -22075,13 +25412,41 @@
               </w:rPr>
               <w:t xml:space="preserve"> </w:t>
             </w:r>
-            <w:r>
-              <w:rPr>
-                <w:rFonts w:ascii="微软雅黑" w:eastAsia="微软雅黑" w:hAnsi="微软雅黑"/>
-                <w:sz w:val="24"/>
-                <w:szCs w:val="24"/>
-              </w:rPr>
-              <w:t>userPO find(String username, String usertype)</w:t>
+            <w:proofErr w:type="spellStart"/>
+            <w:r>
+              <w:rPr>
+                <w:rFonts w:ascii="微软雅黑" w:eastAsia="微软雅黑" w:hAnsi="微软雅黑"/>
+                <w:sz w:val="24"/>
+                <w:szCs w:val="24"/>
+              </w:rPr>
+              <w:t>userPO</w:t>
+            </w:r>
+            <w:proofErr w:type="spellEnd"/>
+            <w:r>
+              <w:rPr>
+                <w:rFonts w:ascii="微软雅黑" w:eastAsia="微软雅黑" w:hAnsi="微软雅黑"/>
+                <w:sz w:val="24"/>
+                <w:szCs w:val="24"/>
+              </w:rPr>
+              <w:t xml:space="preserve"> find(String username, String </w:t>
+            </w:r>
+            <w:proofErr w:type="spellStart"/>
+            <w:r>
+              <w:rPr>
+                <w:rFonts w:ascii="微软雅黑" w:eastAsia="微软雅黑" w:hAnsi="微软雅黑"/>
+                <w:sz w:val="24"/>
+                <w:szCs w:val="24"/>
+              </w:rPr>
+              <w:t>usertype</w:t>
+            </w:r>
+            <w:proofErr w:type="spellEnd"/>
+            <w:r>
+              <w:rPr>
+                <w:rFonts w:ascii="微软雅黑" w:eastAsia="微软雅黑" w:hAnsi="微软雅黑"/>
+                <w:sz w:val="24"/>
+                <w:szCs w:val="24"/>
+              </w:rPr>
+              <w:t>)</w:t>
             </w:r>
           </w:p>
         </w:tc>
@@ -22151,7 +25516,25 @@
                 <w:sz w:val="24"/>
                 <w:szCs w:val="24"/>
               </w:rPr>
-              <w:t>在usertype的数据库</w:t>
+              <w:t>在</w:t>
+            </w:r>
+            <w:proofErr w:type="spellStart"/>
+            <w:r>
+              <w:rPr>
+                <w:rFonts w:ascii="微软雅黑" w:eastAsia="微软雅黑" w:hAnsi="微软雅黑" w:hint="eastAsia"/>
+                <w:sz w:val="24"/>
+                <w:szCs w:val="24"/>
+              </w:rPr>
+              <w:t>usertype</w:t>
+            </w:r>
+            <w:proofErr w:type="spellEnd"/>
+            <w:r>
+              <w:rPr>
+                <w:rFonts w:ascii="微软雅黑" w:eastAsia="微软雅黑" w:hAnsi="微软雅黑" w:hint="eastAsia"/>
+                <w:sz w:val="24"/>
+                <w:szCs w:val="24"/>
+              </w:rPr>
+              <w:t>的数据库</w:t>
             </w:r>
             <w:r>
               <w:rPr>
@@ -22286,6 +25669,7 @@
                 <w:szCs w:val="24"/>
               </w:rPr>
             </w:pPr>
+            <w:proofErr w:type="spellStart"/>
             <w:r>
               <w:rPr>
                 <w:rFonts w:ascii="微软雅黑" w:eastAsia="微软雅黑" w:hAnsi="微软雅黑"/>
@@ -22295,6 +25679,7 @@
               <w:lastRenderedPageBreak/>
               <w:t>User_data.add</w:t>
             </w:r>
+            <w:proofErr w:type="spellEnd"/>
           </w:p>
         </w:tc>
         <w:tc>
@@ -22357,8 +25742,18 @@
                 <w:sz w:val="24"/>
                 <w:szCs w:val="24"/>
               </w:rPr>
-              <w:t xml:space="preserve"> boolean</w:t>
-            </w:r>
+              <w:t xml:space="preserve"> </w:t>
+            </w:r>
+            <w:proofErr w:type="spellStart"/>
+            <w:r>
+              <w:rPr>
+                <w:rFonts w:ascii="微软雅黑" w:eastAsia="微软雅黑" w:hAnsi="微软雅黑" w:hint="eastAsia"/>
+                <w:sz w:val="24"/>
+                <w:szCs w:val="24"/>
+              </w:rPr>
+              <w:t>boolean</w:t>
+            </w:r>
+            <w:proofErr w:type="spellEnd"/>
             <w:r>
               <w:rPr>
                 <w:rFonts w:ascii="微软雅黑" w:eastAsia="微软雅黑" w:hAnsi="微软雅黑"/>
@@ -22367,14 +25762,34 @@
               </w:rPr>
               <w:t xml:space="preserve"> add(</w:t>
             </w:r>
-            <w:r>
-              <w:rPr>
-                <w:rFonts w:ascii="微软雅黑" w:eastAsia="微软雅黑" w:hAnsi="微软雅黑" w:hint="eastAsia"/>
-                <w:sz w:val="24"/>
-                <w:szCs w:val="24"/>
-              </w:rPr>
-              <w:t>userPO userInfo</w:t>
-            </w:r>
+            <w:proofErr w:type="spellStart"/>
+            <w:r>
+              <w:rPr>
+                <w:rFonts w:ascii="微软雅黑" w:eastAsia="微软雅黑" w:hAnsi="微软雅黑" w:hint="eastAsia"/>
+                <w:sz w:val="24"/>
+                <w:szCs w:val="24"/>
+              </w:rPr>
+              <w:t>userPO</w:t>
+            </w:r>
+            <w:proofErr w:type="spellEnd"/>
+            <w:r>
+              <w:rPr>
+                <w:rFonts w:ascii="微软雅黑" w:eastAsia="微软雅黑" w:hAnsi="微软雅黑" w:hint="eastAsia"/>
+                <w:sz w:val="24"/>
+                <w:szCs w:val="24"/>
+              </w:rPr>
+              <w:t xml:space="preserve"> </w:t>
+            </w:r>
+            <w:proofErr w:type="spellStart"/>
+            <w:r>
+              <w:rPr>
+                <w:rFonts w:ascii="微软雅黑" w:eastAsia="微软雅黑" w:hAnsi="微软雅黑" w:hint="eastAsia"/>
+                <w:sz w:val="24"/>
+                <w:szCs w:val="24"/>
+              </w:rPr>
+              <w:t>userInfo</w:t>
+            </w:r>
+            <w:proofErr w:type="spellEnd"/>
             <w:r>
               <w:rPr>
                 <w:rFonts w:ascii="微软雅黑" w:eastAsia="微软雅黑" w:hAnsi="微软雅黑"/>
@@ -22451,7 +25866,25 @@
                 <w:sz w:val="24"/>
                 <w:szCs w:val="24"/>
               </w:rPr>
-              <w:t>在usertype的数据库不存在相同username的记录</w:t>
+              <w:t>在</w:t>
+            </w:r>
+            <w:proofErr w:type="spellStart"/>
+            <w:r>
+              <w:rPr>
+                <w:rFonts w:ascii="微软雅黑" w:eastAsia="微软雅黑" w:hAnsi="微软雅黑" w:hint="eastAsia"/>
+                <w:sz w:val="24"/>
+                <w:szCs w:val="24"/>
+              </w:rPr>
+              <w:t>usertype</w:t>
+            </w:r>
+            <w:proofErr w:type="spellEnd"/>
+            <w:r>
+              <w:rPr>
+                <w:rFonts w:ascii="微软雅黑" w:eastAsia="微软雅黑" w:hAnsi="微软雅黑" w:hint="eastAsia"/>
+                <w:sz w:val="24"/>
+                <w:szCs w:val="24"/>
+              </w:rPr>
+              <w:t>的数据库不存在相同username的记录</w:t>
             </w:r>
           </w:p>
         </w:tc>
@@ -22554,8 +25987,18 @@
                 <w:sz w:val="24"/>
                 <w:szCs w:val="24"/>
               </w:rPr>
-              <w:t>返回ture</w:t>
-            </w:r>
+              <w:t>返回</w:t>
+            </w:r>
+            <w:proofErr w:type="spellStart"/>
+            <w:r>
+              <w:rPr>
+                <w:rFonts w:ascii="微软雅黑" w:eastAsia="微软雅黑" w:hAnsi="微软雅黑"/>
+                <w:sz w:val="24"/>
+                <w:szCs w:val="24"/>
+              </w:rPr>
+              <w:t>ture</w:t>
+            </w:r>
+            <w:proofErr w:type="spellEnd"/>
           </w:p>
         </w:tc>
       </w:tr>
@@ -22578,6 +26021,7 @@
                 <w:szCs w:val="24"/>
               </w:rPr>
             </w:pPr>
+            <w:proofErr w:type="spellStart"/>
             <w:r>
               <w:rPr>
                 <w:rFonts w:ascii="微软雅黑" w:eastAsia="微软雅黑" w:hAnsi="微软雅黑"/>
@@ -22586,6 +26030,7 @@
               </w:rPr>
               <w:t>User_data.modify</w:t>
             </w:r>
+            <w:proofErr w:type="spellEnd"/>
           </w:p>
         </w:tc>
         <w:tc>
@@ -22643,15 +26088,61 @@
                 <w:sz w:val="24"/>
                 <w:szCs w:val="24"/>
               </w:rPr>
-              <w:t xml:space="preserve"> boolean</w:t>
-            </w:r>
-            <w:r>
-              <w:rPr>
-                <w:rFonts w:ascii="微软雅黑" w:eastAsia="微软雅黑" w:hAnsi="微软雅黑"/>
-                <w:sz w:val="24"/>
-                <w:szCs w:val="24"/>
-              </w:rPr>
-              <w:t xml:space="preserve"> modify(userPO userInfo)</w:t>
+              <w:t xml:space="preserve"> </w:t>
+            </w:r>
+            <w:proofErr w:type="spellStart"/>
+            <w:r>
+              <w:rPr>
+                <w:rFonts w:ascii="微软雅黑" w:eastAsia="微软雅黑" w:hAnsi="微软雅黑" w:hint="eastAsia"/>
+                <w:sz w:val="24"/>
+                <w:szCs w:val="24"/>
+              </w:rPr>
+              <w:t>boolean</w:t>
+            </w:r>
+            <w:proofErr w:type="spellEnd"/>
+            <w:r>
+              <w:rPr>
+                <w:rFonts w:ascii="微软雅黑" w:eastAsia="微软雅黑" w:hAnsi="微软雅黑"/>
+                <w:sz w:val="24"/>
+                <w:szCs w:val="24"/>
+              </w:rPr>
+              <w:t xml:space="preserve"> modify(</w:t>
+            </w:r>
+            <w:proofErr w:type="spellStart"/>
+            <w:r>
+              <w:rPr>
+                <w:rFonts w:ascii="微软雅黑" w:eastAsia="微软雅黑" w:hAnsi="微软雅黑"/>
+                <w:sz w:val="24"/>
+                <w:szCs w:val="24"/>
+              </w:rPr>
+              <w:t>userPO</w:t>
+            </w:r>
+            <w:proofErr w:type="spellEnd"/>
+            <w:r>
+              <w:rPr>
+                <w:rFonts w:ascii="微软雅黑" w:eastAsia="微软雅黑" w:hAnsi="微软雅黑"/>
+                <w:sz w:val="24"/>
+                <w:szCs w:val="24"/>
+              </w:rPr>
+              <w:t xml:space="preserve"> </w:t>
+            </w:r>
+            <w:proofErr w:type="spellStart"/>
+            <w:r>
+              <w:rPr>
+                <w:rFonts w:ascii="微软雅黑" w:eastAsia="微软雅黑" w:hAnsi="微软雅黑"/>
+                <w:sz w:val="24"/>
+                <w:szCs w:val="24"/>
+              </w:rPr>
+              <w:t>userInfo</w:t>
+            </w:r>
+            <w:proofErr w:type="spellEnd"/>
+            <w:r>
+              <w:rPr>
+                <w:rFonts w:ascii="微软雅黑" w:eastAsia="微软雅黑" w:hAnsi="微软雅黑"/>
+                <w:sz w:val="24"/>
+                <w:szCs w:val="24"/>
+              </w:rPr>
+              <w:t>)</w:t>
             </w:r>
           </w:p>
         </w:tc>
@@ -22724,7 +26215,25 @@
                 <w:sz w:val="24"/>
                 <w:szCs w:val="24"/>
               </w:rPr>
-              <w:t>在usertype的数据库存在相同username的记录</w:t>
+              <w:t>在</w:t>
+            </w:r>
+            <w:proofErr w:type="spellStart"/>
+            <w:r>
+              <w:rPr>
+                <w:rFonts w:ascii="微软雅黑" w:eastAsia="微软雅黑" w:hAnsi="微软雅黑" w:hint="eastAsia"/>
+                <w:sz w:val="24"/>
+                <w:szCs w:val="24"/>
+              </w:rPr>
+              <w:t>usertype</w:t>
+            </w:r>
+            <w:proofErr w:type="spellEnd"/>
+            <w:r>
+              <w:rPr>
+                <w:rFonts w:ascii="微软雅黑" w:eastAsia="微软雅黑" w:hAnsi="微软雅黑" w:hint="eastAsia"/>
+                <w:sz w:val="24"/>
+                <w:szCs w:val="24"/>
+              </w:rPr>
+              <w:t>的数据库存在相同username的记录</w:t>
             </w:r>
           </w:p>
         </w:tc>
@@ -22835,6 +26344,7 @@
                 <w:szCs w:val="24"/>
               </w:rPr>
             </w:pPr>
+            <w:proofErr w:type="spellStart"/>
             <w:r>
               <w:rPr>
                 <w:rFonts w:ascii="微软雅黑" w:eastAsia="微软雅黑" w:hAnsi="微软雅黑"/>
@@ -22859,6 +26369,7 @@
               </w:rPr>
               <w:t>_data.delete</w:t>
             </w:r>
+            <w:proofErr w:type="spellEnd"/>
           </w:p>
         </w:tc>
         <w:tc>
@@ -22916,15 +26427,61 @@
                 <w:sz w:val="24"/>
                 <w:szCs w:val="24"/>
               </w:rPr>
-              <w:t xml:space="preserve"> boolean</w:t>
-            </w:r>
-            <w:r>
-              <w:rPr>
-                <w:rFonts w:ascii="微软雅黑" w:eastAsia="微软雅黑" w:hAnsi="微软雅黑"/>
-                <w:sz w:val="24"/>
-                <w:szCs w:val="24"/>
-              </w:rPr>
-              <w:t xml:space="preserve"> delete(UserPO userInfo)</w:t>
+              <w:t xml:space="preserve"> </w:t>
+            </w:r>
+            <w:proofErr w:type="spellStart"/>
+            <w:r>
+              <w:rPr>
+                <w:rFonts w:ascii="微软雅黑" w:eastAsia="微软雅黑" w:hAnsi="微软雅黑" w:hint="eastAsia"/>
+                <w:sz w:val="24"/>
+                <w:szCs w:val="24"/>
+              </w:rPr>
+              <w:t>boolean</w:t>
+            </w:r>
+            <w:proofErr w:type="spellEnd"/>
+            <w:r>
+              <w:rPr>
+                <w:rFonts w:ascii="微软雅黑" w:eastAsia="微软雅黑" w:hAnsi="微软雅黑"/>
+                <w:sz w:val="24"/>
+                <w:szCs w:val="24"/>
+              </w:rPr>
+              <w:t xml:space="preserve"> delete(</w:t>
+            </w:r>
+            <w:proofErr w:type="spellStart"/>
+            <w:r>
+              <w:rPr>
+                <w:rFonts w:ascii="微软雅黑" w:eastAsia="微软雅黑" w:hAnsi="微软雅黑"/>
+                <w:sz w:val="24"/>
+                <w:szCs w:val="24"/>
+              </w:rPr>
+              <w:t>UserPO</w:t>
+            </w:r>
+            <w:proofErr w:type="spellEnd"/>
+            <w:r>
+              <w:rPr>
+                <w:rFonts w:ascii="微软雅黑" w:eastAsia="微软雅黑" w:hAnsi="微软雅黑"/>
+                <w:sz w:val="24"/>
+                <w:szCs w:val="24"/>
+              </w:rPr>
+              <w:t xml:space="preserve"> </w:t>
+            </w:r>
+            <w:proofErr w:type="spellStart"/>
+            <w:r>
+              <w:rPr>
+                <w:rFonts w:ascii="微软雅黑" w:eastAsia="微软雅黑" w:hAnsi="微软雅黑"/>
+                <w:sz w:val="24"/>
+                <w:szCs w:val="24"/>
+              </w:rPr>
+              <w:t>userInfo</w:t>
+            </w:r>
+            <w:proofErr w:type="spellEnd"/>
+            <w:r>
+              <w:rPr>
+                <w:rFonts w:ascii="微软雅黑" w:eastAsia="微软雅黑" w:hAnsi="微软雅黑"/>
+                <w:sz w:val="24"/>
+                <w:szCs w:val="24"/>
+              </w:rPr>
+              <w:t>)</w:t>
             </w:r>
           </w:p>
         </w:tc>
@@ -22997,7 +26554,25 @@
                 <w:sz w:val="24"/>
                 <w:szCs w:val="24"/>
               </w:rPr>
-              <w:t>在usertype的数据库存在相同username的记录</w:t>
+              <w:t>在</w:t>
+            </w:r>
+            <w:proofErr w:type="spellStart"/>
+            <w:r>
+              <w:rPr>
+                <w:rFonts w:ascii="微软雅黑" w:eastAsia="微软雅黑" w:hAnsi="微软雅黑" w:hint="eastAsia"/>
+                <w:sz w:val="24"/>
+                <w:szCs w:val="24"/>
+              </w:rPr>
+              <w:t>usertype</w:t>
+            </w:r>
+            <w:proofErr w:type="spellEnd"/>
+            <w:r>
+              <w:rPr>
+                <w:rFonts w:ascii="微软雅黑" w:eastAsia="微软雅黑" w:hAnsi="微软雅黑" w:hint="eastAsia"/>
+                <w:sz w:val="24"/>
+                <w:szCs w:val="24"/>
+              </w:rPr>
+              <w:t>的数据库存在相同username的记录</w:t>
             </w:r>
           </w:p>
         </w:tc>
@@ -23126,6 +26701,7 @@
                 <w:szCs w:val="24"/>
               </w:rPr>
             </w:pPr>
+            <w:proofErr w:type="spellStart"/>
             <w:r>
               <w:rPr>
                 <w:rFonts w:ascii="微软雅黑" w:eastAsia="微软雅黑" w:hAnsi="微软雅黑"/>
@@ -23150,6 +26726,7 @@
               </w:rPr>
               <w:t>_data.addcredit</w:t>
             </w:r>
+            <w:proofErr w:type="spellEnd"/>
           </w:p>
         </w:tc>
         <w:tc>
@@ -23207,15 +26784,61 @@
                 <w:sz w:val="24"/>
                 <w:szCs w:val="24"/>
               </w:rPr>
-              <w:t xml:space="preserve"> boolean</w:t>
-            </w:r>
-            <w:r>
-              <w:rPr>
-                <w:rFonts w:ascii="微软雅黑" w:eastAsia="微软雅黑" w:hAnsi="微软雅黑"/>
-                <w:sz w:val="24"/>
-                <w:szCs w:val="24"/>
-              </w:rPr>
-              <w:t xml:space="preserve"> addcredit(String username,int credit)</w:t>
+              <w:t xml:space="preserve"> </w:t>
+            </w:r>
+            <w:proofErr w:type="spellStart"/>
+            <w:r>
+              <w:rPr>
+                <w:rFonts w:ascii="微软雅黑" w:eastAsia="微软雅黑" w:hAnsi="微软雅黑" w:hint="eastAsia"/>
+                <w:sz w:val="24"/>
+                <w:szCs w:val="24"/>
+              </w:rPr>
+              <w:t>boolean</w:t>
+            </w:r>
+            <w:proofErr w:type="spellEnd"/>
+            <w:r>
+              <w:rPr>
+                <w:rFonts w:ascii="微软雅黑" w:eastAsia="微软雅黑" w:hAnsi="微软雅黑"/>
+                <w:sz w:val="24"/>
+                <w:szCs w:val="24"/>
+              </w:rPr>
+              <w:t xml:space="preserve"> </w:t>
+            </w:r>
+            <w:proofErr w:type="spellStart"/>
+            <w:r>
+              <w:rPr>
+                <w:rFonts w:ascii="微软雅黑" w:eastAsia="微软雅黑" w:hAnsi="微软雅黑"/>
+                <w:sz w:val="24"/>
+                <w:szCs w:val="24"/>
+              </w:rPr>
+              <w:t>addcredit</w:t>
+            </w:r>
+            <w:proofErr w:type="spellEnd"/>
+            <w:r>
+              <w:rPr>
+                <w:rFonts w:ascii="微软雅黑" w:eastAsia="微软雅黑" w:hAnsi="微软雅黑"/>
+                <w:sz w:val="24"/>
+                <w:szCs w:val="24"/>
+              </w:rPr>
+              <w:t xml:space="preserve">(String </w:t>
+            </w:r>
+            <w:proofErr w:type="spellStart"/>
+            <w:r>
+              <w:rPr>
+                <w:rFonts w:ascii="微软雅黑" w:eastAsia="微软雅黑" w:hAnsi="微软雅黑"/>
+                <w:sz w:val="24"/>
+                <w:szCs w:val="24"/>
+              </w:rPr>
+              <w:t>username,int</w:t>
+            </w:r>
+            <w:proofErr w:type="spellEnd"/>
+            <w:r>
+              <w:rPr>
+                <w:rFonts w:ascii="微软雅黑" w:eastAsia="微软雅黑" w:hAnsi="微软雅黑"/>
+                <w:sz w:val="24"/>
+                <w:szCs w:val="24"/>
+              </w:rPr>
+              <w:t xml:space="preserve"> credit)</w:t>
             </w:r>
           </w:p>
         </w:tc>
@@ -23421,7 +27044,16 @@
           <w:sz w:val="24"/>
           <w:szCs w:val="21"/>
         </w:rPr>
-        <w:t>表5.4.2-3 数据层Promo</w:t>
+        <w:t>表5.4.2-3 数据层</w:t>
+      </w:r>
+      <w:proofErr w:type="spellStart"/>
+      <w:r>
+        <w:rPr>
+          <w:rFonts w:ascii="微软雅黑" w:eastAsia="微软雅黑" w:hAnsi="微软雅黑" w:hint="eastAsia"/>
+          <w:sz w:val="24"/>
+          <w:szCs w:val="21"/>
+        </w:rPr>
+        <w:t>Promo</w:t>
       </w:r>
       <w:r>
         <w:rPr>
@@ -23437,7 +27069,16 @@
           <w:sz w:val="24"/>
           <w:szCs w:val="21"/>
         </w:rPr>
-        <w:t>data模块的接口规范</w:t>
+        <w:t>data</w:t>
+      </w:r>
+      <w:proofErr w:type="spellEnd"/>
+      <w:r>
+        <w:rPr>
+          <w:rFonts w:ascii="微软雅黑" w:eastAsia="微软雅黑" w:hAnsi="微软雅黑" w:hint="eastAsia"/>
+          <w:sz w:val="24"/>
+          <w:szCs w:val="21"/>
+        </w:rPr>
+        <w:t>模块的接口规范</w:t>
       </w:r>
     </w:p>
     <w:tbl>
@@ -23508,6 +27149,7 @@
                 <w:szCs w:val="24"/>
               </w:rPr>
             </w:pPr>
+            <w:proofErr w:type="spellStart"/>
             <w:r>
               <w:rPr>
                 <w:rFonts w:ascii="微软雅黑" w:eastAsia="微软雅黑" w:hAnsi="微软雅黑"/>
@@ -23516,6 +27158,7 @@
               </w:rPr>
               <w:t>Promotion_data.add</w:t>
             </w:r>
+            <w:proofErr w:type="spellEnd"/>
           </w:p>
         </w:tc>
         <w:tc>
@@ -23570,15 +27213,43 @@
                 <w:sz w:val="24"/>
                 <w:szCs w:val="24"/>
               </w:rPr>
-              <w:t xml:space="preserve"> boolean</w:t>
-            </w:r>
-            <w:r>
-              <w:rPr>
-                <w:rFonts w:ascii="微软雅黑" w:eastAsia="微软雅黑" w:hAnsi="微软雅黑"/>
-                <w:sz w:val="24"/>
-                <w:szCs w:val="24"/>
-              </w:rPr>
-              <w:t xml:space="preserve"> add(PromotionPO promotion)</w:t>
+              <w:t xml:space="preserve"> </w:t>
+            </w:r>
+            <w:proofErr w:type="spellStart"/>
+            <w:r>
+              <w:rPr>
+                <w:rFonts w:ascii="微软雅黑" w:eastAsia="微软雅黑" w:hAnsi="微软雅黑" w:hint="eastAsia"/>
+                <w:sz w:val="24"/>
+                <w:szCs w:val="24"/>
+              </w:rPr>
+              <w:t>boolean</w:t>
+            </w:r>
+            <w:proofErr w:type="spellEnd"/>
+            <w:r>
+              <w:rPr>
+                <w:rFonts w:ascii="微软雅黑" w:eastAsia="微软雅黑" w:hAnsi="微软雅黑"/>
+                <w:sz w:val="24"/>
+                <w:szCs w:val="24"/>
+              </w:rPr>
+              <w:t xml:space="preserve"> add(</w:t>
+            </w:r>
+            <w:proofErr w:type="spellStart"/>
+            <w:r>
+              <w:rPr>
+                <w:rFonts w:ascii="微软雅黑" w:eastAsia="微软雅黑" w:hAnsi="微软雅黑"/>
+                <w:sz w:val="24"/>
+                <w:szCs w:val="24"/>
+              </w:rPr>
+              <w:t>PromotionPO</w:t>
+            </w:r>
+            <w:proofErr w:type="spellEnd"/>
+            <w:r>
+              <w:rPr>
+                <w:rFonts w:ascii="微软雅黑" w:eastAsia="微软雅黑" w:hAnsi="微软雅黑"/>
+                <w:sz w:val="24"/>
+                <w:szCs w:val="24"/>
+              </w:rPr>
+              <w:t xml:space="preserve"> promotion)</w:t>
             </w:r>
           </w:p>
         </w:tc>
@@ -23807,6 +27478,7 @@
                 <w:szCs w:val="24"/>
               </w:rPr>
             </w:pPr>
+            <w:proofErr w:type="spellStart"/>
             <w:r>
               <w:rPr>
                 <w:rFonts w:ascii="微软雅黑" w:eastAsia="微软雅黑" w:hAnsi="微软雅黑"/>
@@ -23815,6 +27487,7 @@
               </w:rPr>
               <w:t>Promotion_data.find</w:t>
             </w:r>
+            <w:proofErr w:type="spellEnd"/>
           </w:p>
         </w:tc>
         <w:tc>
@@ -23883,7 +27556,61 @@
                 <w:sz w:val="24"/>
                 <w:szCs w:val="24"/>
               </w:rPr>
-              <w:t>List &lt;PromotionPO&gt; find(String hotelnames,int Promotiontype)</w:t>
+              <w:t>List &lt;</w:t>
+            </w:r>
+            <w:proofErr w:type="spellStart"/>
+            <w:r>
+              <w:rPr>
+                <w:rFonts w:ascii="微软雅黑" w:eastAsia="微软雅黑" w:hAnsi="微软雅黑"/>
+                <w:sz w:val="24"/>
+                <w:szCs w:val="24"/>
+              </w:rPr>
+              <w:t>PromotionPO</w:t>
+            </w:r>
+            <w:proofErr w:type="spellEnd"/>
+            <w:r>
+              <w:rPr>
+                <w:rFonts w:ascii="微软雅黑" w:eastAsia="微软雅黑" w:hAnsi="微软雅黑"/>
+                <w:sz w:val="24"/>
+                <w:szCs w:val="24"/>
+              </w:rPr>
+              <w:t xml:space="preserve">&gt; find(String </w:t>
+            </w:r>
+            <w:proofErr w:type="spellStart"/>
+            <w:r>
+              <w:rPr>
+                <w:rFonts w:ascii="微软雅黑" w:eastAsia="微软雅黑" w:hAnsi="微软雅黑"/>
+                <w:sz w:val="24"/>
+                <w:szCs w:val="24"/>
+              </w:rPr>
+              <w:t>hotelnames,int</w:t>
+            </w:r>
+            <w:proofErr w:type="spellEnd"/>
+            <w:r>
+              <w:rPr>
+                <w:rFonts w:ascii="微软雅黑" w:eastAsia="微软雅黑" w:hAnsi="微软雅黑"/>
+                <w:sz w:val="24"/>
+                <w:szCs w:val="24"/>
+              </w:rPr>
+              <w:t xml:space="preserve"> </w:t>
+            </w:r>
+            <w:proofErr w:type="spellStart"/>
+            <w:r>
+              <w:rPr>
+                <w:rFonts w:ascii="微软雅黑" w:eastAsia="微软雅黑" w:hAnsi="微软雅黑"/>
+                <w:sz w:val="24"/>
+                <w:szCs w:val="24"/>
+              </w:rPr>
+              <w:t>Promotiontype</w:t>
+            </w:r>
+            <w:proofErr w:type="spellEnd"/>
+            <w:r>
+              <w:rPr>
+                <w:rFonts w:ascii="微软雅黑" w:eastAsia="微软雅黑" w:hAnsi="微软雅黑"/>
+                <w:sz w:val="24"/>
+                <w:szCs w:val="24"/>
+              </w:rPr>
+              <w:t>)</w:t>
             </w:r>
           </w:p>
         </w:tc>
@@ -24054,7 +27781,25 @@
                 <w:sz w:val="24"/>
                 <w:szCs w:val="24"/>
               </w:rPr>
-              <w:t>的PromotionPO，</w:t>
+              <w:t>的</w:t>
+            </w:r>
+            <w:proofErr w:type="spellStart"/>
+            <w:r>
+              <w:rPr>
+                <w:rFonts w:ascii="微软雅黑" w:eastAsia="微软雅黑" w:hAnsi="微软雅黑" w:hint="eastAsia"/>
+                <w:sz w:val="24"/>
+                <w:szCs w:val="24"/>
+              </w:rPr>
+              <w:t>PromotionPO</w:t>
+            </w:r>
+            <w:proofErr w:type="spellEnd"/>
+            <w:r>
+              <w:rPr>
+                <w:rFonts w:ascii="微软雅黑" w:eastAsia="微软雅黑" w:hAnsi="微软雅黑" w:hint="eastAsia"/>
+                <w:sz w:val="24"/>
+                <w:szCs w:val="24"/>
+              </w:rPr>
+              <w:t>，</w:t>
             </w:r>
             <w:r>
               <w:rPr>
@@ -24086,6 +27831,7 @@
                 <w:szCs w:val="24"/>
               </w:rPr>
             </w:pPr>
+            <w:proofErr w:type="spellStart"/>
             <w:r>
               <w:rPr>
                 <w:rFonts w:ascii="微软雅黑" w:eastAsia="微软雅黑" w:hAnsi="微软雅黑"/>
@@ -24094,6 +27840,7 @@
               </w:rPr>
               <w:t>Promotion_data.modify</w:t>
             </w:r>
+            <w:proofErr w:type="spellEnd"/>
           </w:p>
         </w:tc>
         <w:tc>
@@ -24145,21 +27892,49 @@
               </w:rPr>
               <w:t xml:space="preserve">Public </w:t>
             </w:r>
-            <w:r>
-              <w:rPr>
-                <w:rFonts w:ascii="微软雅黑" w:eastAsia="微软雅黑" w:hAnsi="微软雅黑" w:hint="eastAsia"/>
-                <w:sz w:val="24"/>
-                <w:szCs w:val="24"/>
-              </w:rPr>
-              <w:t xml:space="preserve">boolean </w:t>
-            </w:r>
-            <w:r>
-              <w:rPr>
-                <w:rFonts w:ascii="微软雅黑" w:eastAsia="微软雅黑" w:hAnsi="微软雅黑"/>
-                <w:sz w:val="24"/>
-                <w:szCs w:val="24"/>
-              </w:rPr>
-              <w:t>modify(PromotionPO promotion)</w:t>
+            <w:proofErr w:type="spellStart"/>
+            <w:r>
+              <w:rPr>
+                <w:rFonts w:ascii="微软雅黑" w:eastAsia="微软雅黑" w:hAnsi="微软雅黑" w:hint="eastAsia"/>
+                <w:sz w:val="24"/>
+                <w:szCs w:val="24"/>
+              </w:rPr>
+              <w:t>boolean</w:t>
+            </w:r>
+            <w:proofErr w:type="spellEnd"/>
+            <w:r>
+              <w:rPr>
+                <w:rFonts w:ascii="微软雅黑" w:eastAsia="微软雅黑" w:hAnsi="微软雅黑" w:hint="eastAsia"/>
+                <w:sz w:val="24"/>
+                <w:szCs w:val="24"/>
+              </w:rPr>
+              <w:t xml:space="preserve"> </w:t>
+            </w:r>
+            <w:r>
+              <w:rPr>
+                <w:rFonts w:ascii="微软雅黑" w:eastAsia="微软雅黑" w:hAnsi="微软雅黑"/>
+                <w:sz w:val="24"/>
+                <w:szCs w:val="24"/>
+              </w:rPr>
+              <w:t>modify(</w:t>
+            </w:r>
+            <w:proofErr w:type="spellStart"/>
+            <w:r>
+              <w:rPr>
+                <w:rFonts w:ascii="微软雅黑" w:eastAsia="微软雅黑" w:hAnsi="微软雅黑"/>
+                <w:sz w:val="24"/>
+                <w:szCs w:val="24"/>
+              </w:rPr>
+              <w:t>PromotionPO</w:t>
+            </w:r>
+            <w:proofErr w:type="spellEnd"/>
+            <w:r>
+              <w:rPr>
+                <w:rFonts w:ascii="微软雅黑" w:eastAsia="微软雅黑" w:hAnsi="微软雅黑"/>
+                <w:sz w:val="24"/>
+                <w:szCs w:val="24"/>
+              </w:rPr>
+              <w:t xml:space="preserve"> promotion)</w:t>
             </w:r>
           </w:p>
         </w:tc>
@@ -24383,6 +28158,7 @@
                 <w:szCs w:val="24"/>
               </w:rPr>
             </w:pPr>
+            <w:proofErr w:type="spellStart"/>
             <w:r>
               <w:rPr>
                 <w:rFonts w:ascii="微软雅黑" w:eastAsia="微软雅黑" w:hAnsi="微软雅黑"/>
@@ -24391,6 +28167,7 @@
               </w:rPr>
               <w:t>Promotion_data.delete</w:t>
             </w:r>
+            <w:proofErr w:type="spellEnd"/>
           </w:p>
         </w:tc>
         <w:tc>
@@ -24442,6 +28219,7 @@
               </w:rPr>
               <w:t xml:space="preserve">Public </w:t>
             </w:r>
+            <w:proofErr w:type="spellStart"/>
             <w:r>
               <w:rPr>
                 <w:rFonts w:ascii="微软雅黑" w:eastAsia="微软雅黑" w:hAnsi="微软雅黑" w:hint="eastAsia"/>
@@ -24450,6 +28228,7 @@
               </w:rPr>
               <w:t>boolean</w:t>
             </w:r>
+            <w:proofErr w:type="spellEnd"/>
             <w:r>
               <w:rPr>
                 <w:rFonts w:ascii="微软雅黑" w:eastAsia="微软雅黑" w:hAnsi="微软雅黑"/>
@@ -24472,7 +28251,25 @@
                 <w:sz w:val="24"/>
                 <w:szCs w:val="24"/>
               </w:rPr>
-              <w:t>(PromotionPO promotion)</w:t>
+              <w:t>(</w:t>
+            </w:r>
+            <w:proofErr w:type="spellStart"/>
+            <w:r>
+              <w:rPr>
+                <w:rFonts w:ascii="微软雅黑" w:eastAsia="微软雅黑" w:hAnsi="微软雅黑"/>
+                <w:sz w:val="24"/>
+                <w:szCs w:val="24"/>
+              </w:rPr>
+              <w:t>PromotionPO</w:t>
+            </w:r>
+            <w:proofErr w:type="spellEnd"/>
+            <w:r>
+              <w:rPr>
+                <w:rFonts w:ascii="微软雅黑" w:eastAsia="微软雅黑" w:hAnsi="微软雅黑"/>
+                <w:sz w:val="24"/>
+                <w:szCs w:val="24"/>
+              </w:rPr>
+              <w:t xml:space="preserve"> promotion)</w:t>
             </w:r>
           </w:p>
         </w:tc>
@@ -24694,7 +28491,16 @@
           <w:sz w:val="24"/>
           <w:szCs w:val="21"/>
         </w:rPr>
-        <w:t>表5.4.2-4 数据Searc</w:t>
+        <w:t>表5.4.2-4 数据</w:t>
+      </w:r>
+      <w:proofErr w:type="spellStart"/>
+      <w:r>
+        <w:rPr>
+          <w:rFonts w:ascii="微软雅黑" w:eastAsia="微软雅黑" w:hAnsi="微软雅黑" w:hint="eastAsia"/>
+          <w:sz w:val="24"/>
+          <w:szCs w:val="21"/>
+        </w:rPr>
+        <w:t>Searc</w:t>
       </w:r>
       <w:r>
         <w:rPr>
@@ -24704,6 +28510,7 @@
         </w:rPr>
         <w:t>h_data</w:t>
       </w:r>
+      <w:proofErr w:type="spellEnd"/>
       <w:r>
         <w:rPr>
           <w:rFonts w:ascii="微软雅黑" w:eastAsia="微软雅黑" w:hAnsi="微软雅黑" w:hint="eastAsia"/>
@@ -24781,6 +28588,7 @@
                 <w:szCs w:val="24"/>
               </w:rPr>
             </w:pPr>
+            <w:proofErr w:type="spellStart"/>
             <w:r>
               <w:rPr>
                 <w:rFonts w:ascii="微软雅黑" w:eastAsia="微软雅黑" w:hAnsi="微软雅黑"/>
@@ -24789,6 +28597,7 @@
               </w:rPr>
               <w:t>Search_data.add</w:t>
             </w:r>
+            <w:proofErr w:type="spellEnd"/>
           </w:p>
         </w:tc>
         <w:tc>
@@ -24837,21 +28646,49 @@
               </w:rPr>
               <w:t xml:space="preserve">public </w:t>
             </w:r>
-            <w:r>
-              <w:rPr>
-                <w:rFonts w:ascii="微软雅黑" w:eastAsia="微软雅黑" w:hAnsi="微软雅黑" w:hint="eastAsia"/>
-                <w:sz w:val="24"/>
-                <w:szCs w:val="24"/>
-              </w:rPr>
-              <w:t xml:space="preserve">boolean </w:t>
-            </w:r>
-            <w:r>
-              <w:rPr>
-                <w:rFonts w:ascii="微软雅黑" w:eastAsia="微软雅黑" w:hAnsi="微软雅黑"/>
-                <w:sz w:val="24"/>
-                <w:szCs w:val="24"/>
-              </w:rPr>
-              <w:t>add(String hotelID);</w:t>
+            <w:proofErr w:type="spellStart"/>
+            <w:r>
+              <w:rPr>
+                <w:rFonts w:ascii="微软雅黑" w:eastAsia="微软雅黑" w:hAnsi="微软雅黑" w:hint="eastAsia"/>
+                <w:sz w:val="24"/>
+                <w:szCs w:val="24"/>
+              </w:rPr>
+              <w:t>boolean</w:t>
+            </w:r>
+            <w:proofErr w:type="spellEnd"/>
+            <w:r>
+              <w:rPr>
+                <w:rFonts w:ascii="微软雅黑" w:eastAsia="微软雅黑" w:hAnsi="微软雅黑" w:hint="eastAsia"/>
+                <w:sz w:val="24"/>
+                <w:szCs w:val="24"/>
+              </w:rPr>
+              <w:t xml:space="preserve"> </w:t>
+            </w:r>
+            <w:r>
+              <w:rPr>
+                <w:rFonts w:ascii="微软雅黑" w:eastAsia="微软雅黑" w:hAnsi="微软雅黑"/>
+                <w:sz w:val="24"/>
+                <w:szCs w:val="24"/>
+              </w:rPr>
+              <w:t xml:space="preserve">add(String </w:t>
+            </w:r>
+            <w:proofErr w:type="spellStart"/>
+            <w:r>
+              <w:rPr>
+                <w:rFonts w:ascii="微软雅黑" w:eastAsia="微软雅黑" w:hAnsi="微软雅黑"/>
+                <w:sz w:val="24"/>
+                <w:szCs w:val="24"/>
+              </w:rPr>
+              <w:t>hotelID</w:t>
+            </w:r>
+            <w:proofErr w:type="spellEnd"/>
+            <w:r>
+              <w:rPr>
+                <w:rFonts w:ascii="微软雅黑" w:eastAsia="微软雅黑" w:hAnsi="微软雅黑"/>
+                <w:sz w:val="24"/>
+                <w:szCs w:val="24"/>
+              </w:rPr>
+              <w:t>);</w:t>
             </w:r>
           </w:p>
         </w:tc>
@@ -25062,8 +28899,18 @@
                 <w:sz w:val="24"/>
                 <w:szCs w:val="24"/>
               </w:rPr>
-              <w:t>Search_ data.delete</w:t>
-            </w:r>
+              <w:t xml:space="preserve">Search_ </w:t>
+            </w:r>
+            <w:proofErr w:type="spellStart"/>
+            <w:r>
+              <w:rPr>
+                <w:rFonts w:ascii="微软雅黑" w:eastAsia="微软雅黑" w:hAnsi="微软雅黑"/>
+                <w:sz w:val="24"/>
+                <w:szCs w:val="24"/>
+              </w:rPr>
+              <w:t>data.delete</w:t>
+            </w:r>
+            <w:proofErr w:type="spellEnd"/>
           </w:p>
         </w:tc>
         <w:tc>
@@ -25122,8 +28969,18 @@
                 <w:sz w:val="24"/>
                 <w:szCs w:val="24"/>
               </w:rPr>
-              <w:t xml:space="preserve"> boolean</w:t>
-            </w:r>
+              <w:t xml:space="preserve"> </w:t>
+            </w:r>
+            <w:proofErr w:type="spellStart"/>
+            <w:r>
+              <w:rPr>
+                <w:rFonts w:ascii="微软雅黑" w:eastAsia="微软雅黑" w:hAnsi="微软雅黑" w:hint="eastAsia"/>
+                <w:sz w:val="24"/>
+                <w:szCs w:val="24"/>
+              </w:rPr>
+              <w:t>boolean</w:t>
+            </w:r>
+            <w:proofErr w:type="spellEnd"/>
             <w:r>
               <w:rPr>
                 <w:rFonts w:ascii="微软雅黑" w:eastAsia="微软雅黑" w:hAnsi="微软雅黑"/>
@@ -25328,7 +29185,16 @@
           <w:sz w:val="24"/>
           <w:szCs w:val="21"/>
         </w:rPr>
-        <w:t>表5.4.2-5 数据层Hotel</w:t>
+        <w:t>表5.4.2-5 数据层</w:t>
+      </w:r>
+      <w:proofErr w:type="spellStart"/>
+      <w:r>
+        <w:rPr>
+          <w:rFonts w:ascii="微软雅黑" w:eastAsia="微软雅黑" w:hAnsi="微软雅黑" w:hint="eastAsia"/>
+          <w:sz w:val="24"/>
+          <w:szCs w:val="21"/>
+        </w:rPr>
+        <w:t>Hotel</w:t>
       </w:r>
       <w:r>
         <w:rPr>
@@ -25338,6 +29204,7 @@
         </w:rPr>
         <w:t>_data</w:t>
       </w:r>
+      <w:proofErr w:type="spellEnd"/>
       <w:r>
         <w:rPr>
           <w:rFonts w:ascii="微软雅黑" w:eastAsia="微软雅黑" w:hAnsi="微软雅黑" w:hint="eastAsia"/>
@@ -25415,6 +29282,7 @@
                 <w:szCs w:val="24"/>
               </w:rPr>
             </w:pPr>
+            <w:proofErr w:type="spellStart"/>
             <w:r>
               <w:rPr>
                 <w:rFonts w:ascii="微软雅黑" w:eastAsia="微软雅黑" w:hAnsi="微软雅黑"/>
@@ -25423,6 +29291,7 @@
               </w:rPr>
               <w:t>Hotel_data.getHotelinfo</w:t>
             </w:r>
+            <w:proofErr w:type="spellEnd"/>
           </w:p>
         </w:tc>
         <w:tc>
@@ -25479,13 +29348,59 @@
               </w:rPr>
               <w:t xml:space="preserve"> </w:t>
             </w:r>
-            <w:r>
-              <w:rPr>
-                <w:rFonts w:ascii="微软雅黑" w:eastAsia="微软雅黑" w:hAnsi="微软雅黑"/>
-                <w:sz w:val="24"/>
-                <w:szCs w:val="24"/>
-              </w:rPr>
-              <w:t>HotelPO getHotelinfo(String Hotelname);</w:t>
+            <w:proofErr w:type="spellStart"/>
+            <w:r>
+              <w:rPr>
+                <w:rFonts w:ascii="微软雅黑" w:eastAsia="微软雅黑" w:hAnsi="微软雅黑"/>
+                <w:sz w:val="24"/>
+                <w:szCs w:val="24"/>
+              </w:rPr>
+              <w:t>HotelPO</w:t>
+            </w:r>
+            <w:proofErr w:type="spellEnd"/>
+            <w:r>
+              <w:rPr>
+                <w:rFonts w:ascii="微软雅黑" w:eastAsia="微软雅黑" w:hAnsi="微软雅黑"/>
+                <w:sz w:val="24"/>
+                <w:szCs w:val="24"/>
+              </w:rPr>
+              <w:t xml:space="preserve"> </w:t>
+            </w:r>
+            <w:proofErr w:type="spellStart"/>
+            <w:r>
+              <w:rPr>
+                <w:rFonts w:ascii="微软雅黑" w:eastAsia="微软雅黑" w:hAnsi="微软雅黑"/>
+                <w:sz w:val="24"/>
+                <w:szCs w:val="24"/>
+              </w:rPr>
+              <w:t>getHotelinfo</w:t>
+            </w:r>
+            <w:proofErr w:type="spellEnd"/>
+            <w:r>
+              <w:rPr>
+                <w:rFonts w:ascii="微软雅黑" w:eastAsia="微软雅黑" w:hAnsi="微软雅黑"/>
+                <w:sz w:val="24"/>
+                <w:szCs w:val="24"/>
+              </w:rPr>
+              <w:t xml:space="preserve">(String </w:t>
+            </w:r>
+            <w:proofErr w:type="spellStart"/>
+            <w:r>
+              <w:rPr>
+                <w:rFonts w:ascii="微软雅黑" w:eastAsia="微软雅黑" w:hAnsi="微软雅黑"/>
+                <w:sz w:val="24"/>
+                <w:szCs w:val="24"/>
+              </w:rPr>
+              <w:t>Hotelname</w:t>
+            </w:r>
+            <w:proofErr w:type="spellEnd"/>
+            <w:r>
+              <w:rPr>
+                <w:rFonts w:ascii="微软雅黑" w:eastAsia="微软雅黑" w:hAnsi="微软雅黑"/>
+                <w:sz w:val="24"/>
+                <w:szCs w:val="24"/>
+              </w:rPr>
+              <w:t>);</w:t>
             </w:r>
           </w:p>
         </w:tc>
@@ -25565,6 +29480,7 @@
               </w:rPr>
               <w:t>存在相同</w:t>
             </w:r>
+            <w:proofErr w:type="spellStart"/>
             <w:r>
               <w:rPr>
                 <w:rFonts w:ascii="微软雅黑" w:eastAsia="微软雅黑" w:hAnsi="微软雅黑" w:hint="eastAsia"/>
@@ -25579,7 +29495,16 @@
                 <w:sz w:val="24"/>
                 <w:szCs w:val="24"/>
               </w:rPr>
-              <w:t>otelname的记录</w:t>
+              <w:t>otelname</w:t>
+            </w:r>
+            <w:proofErr w:type="spellEnd"/>
+            <w:r>
+              <w:rPr>
+                <w:rFonts w:ascii="微软雅黑" w:eastAsia="微软雅黑" w:hAnsi="微软雅黑"/>
+                <w:sz w:val="24"/>
+                <w:szCs w:val="24"/>
+              </w:rPr>
+              <w:t>的记录</w:t>
             </w:r>
           </w:p>
         </w:tc>
@@ -25696,8 +29621,18 @@
                 <w:sz w:val="24"/>
                 <w:szCs w:val="24"/>
               </w:rPr>
-              <w:t>Hotel_ data.modify</w:t>
-            </w:r>
+              <w:t xml:space="preserve">Hotel_ </w:t>
+            </w:r>
+            <w:proofErr w:type="spellStart"/>
+            <w:r>
+              <w:rPr>
+                <w:rFonts w:ascii="微软雅黑" w:eastAsia="微软雅黑" w:hAnsi="微软雅黑"/>
+                <w:sz w:val="24"/>
+                <w:szCs w:val="24"/>
+              </w:rPr>
+              <w:t>data.modify</w:t>
+            </w:r>
+            <w:proofErr w:type="spellEnd"/>
           </w:p>
         </w:tc>
         <w:tc>
@@ -25768,6 +29703,7 @@
               </w:rPr>
               <w:t xml:space="preserve"> </w:t>
             </w:r>
+            <w:proofErr w:type="spellStart"/>
             <w:r>
               <w:rPr>
                 <w:rFonts w:ascii="微软雅黑" w:eastAsia="微软雅黑" w:hAnsi="微软雅黑" w:hint="eastAsia"/>
@@ -25776,13 +29712,50 @@
               </w:rPr>
               <w:t>boolean</w:t>
             </w:r>
-            <w:r>
-              <w:rPr>
-                <w:rFonts w:ascii="微软雅黑" w:eastAsia="微软雅黑" w:hAnsi="微软雅黑"/>
-                <w:sz w:val="24"/>
-                <w:szCs w:val="24"/>
-              </w:rPr>
-              <w:t xml:space="preserve"> modify(HotelPO hotelinfo)</w:t>
+            <w:proofErr w:type="spellEnd"/>
+            <w:r>
+              <w:rPr>
+                <w:rFonts w:ascii="微软雅黑" w:eastAsia="微软雅黑" w:hAnsi="微软雅黑"/>
+                <w:sz w:val="24"/>
+                <w:szCs w:val="24"/>
+              </w:rPr>
+              <w:t xml:space="preserve"> modify(</w:t>
+            </w:r>
+            <w:proofErr w:type="spellStart"/>
+            <w:r>
+              <w:rPr>
+                <w:rFonts w:ascii="微软雅黑" w:eastAsia="微软雅黑" w:hAnsi="微软雅黑"/>
+                <w:sz w:val="24"/>
+                <w:szCs w:val="24"/>
+              </w:rPr>
+              <w:t>HotelPO</w:t>
+            </w:r>
+            <w:proofErr w:type="spellEnd"/>
+            <w:r>
+              <w:rPr>
+                <w:rFonts w:ascii="微软雅黑" w:eastAsia="微软雅黑" w:hAnsi="微软雅黑"/>
+                <w:sz w:val="24"/>
+                <w:szCs w:val="24"/>
+              </w:rPr>
+              <w:t xml:space="preserve"> </w:t>
+            </w:r>
+            <w:proofErr w:type="spellStart"/>
+            <w:r>
+              <w:rPr>
+                <w:rFonts w:ascii="微软雅黑" w:eastAsia="微软雅黑" w:hAnsi="微软雅黑"/>
+                <w:sz w:val="24"/>
+                <w:szCs w:val="24"/>
+              </w:rPr>
+              <w:t>hotelinfo</w:t>
+            </w:r>
+            <w:proofErr w:type="spellEnd"/>
+            <w:r>
+              <w:rPr>
+                <w:rFonts w:ascii="微软雅黑" w:eastAsia="微软雅黑" w:hAnsi="微软雅黑"/>
+                <w:sz w:val="24"/>
+                <w:szCs w:val="24"/>
+              </w:rPr>
+              <w:t>)</w:t>
             </w:r>
           </w:p>
         </w:tc>
@@ -26009,33 +29982,24 @@
                 <w:szCs w:val="24"/>
               </w:rPr>
             </w:pPr>
-            <w:r>
-              <w:rPr>
-                <w:rFonts w:ascii="微软雅黑" w:eastAsia="微软雅黑" w:hAnsi="微软雅黑"/>
-                <w:sz w:val="24"/>
-                <w:szCs w:val="24"/>
-              </w:rPr>
-              <w:t>Hotel_data.</w:t>
-            </w:r>
-            <w:r>
-              <w:t xml:space="preserve"> </w:t>
-            </w:r>
-            <w:r>
-              <w:rPr>
-                <w:rFonts w:ascii="微软雅黑" w:eastAsia="微软雅黑" w:hAnsi="微软雅黑"/>
-                <w:sz w:val="24"/>
-                <w:szCs w:val="24"/>
-              </w:rPr>
-              <w:t>addC</w:t>
-            </w:r>
-            <w:r>
-              <w:rPr>
-                <w:rFonts w:ascii="微软雅黑" w:eastAsia="微软雅黑" w:hAnsi="微软雅黑"/>
-                <w:sz w:val="24"/>
-                <w:szCs w:val="24"/>
-              </w:rPr>
-              <w:t>omment (String comment)</w:t>
-            </w:r>
+            <w:proofErr w:type="spellStart"/>
+            <w:r>
+              <w:rPr>
+                <w:rFonts w:ascii="微软雅黑" w:eastAsia="微软雅黑" w:hAnsi="微软雅黑" w:hint="eastAsia"/>
+                <w:sz w:val="24"/>
+                <w:szCs w:val="24"/>
+              </w:rPr>
+              <w:t>Ho</w:t>
+            </w:r>
+            <w:r>
+              <w:rPr>
+                <w:rFonts w:ascii="微软雅黑" w:eastAsia="微软雅黑" w:hAnsi="微软雅黑"/>
+                <w:sz w:val="24"/>
+                <w:szCs w:val="24"/>
+              </w:rPr>
+              <w:t>tel_data.findWithReq</w:t>
+            </w:r>
+            <w:proofErr w:type="spellEnd"/>
           </w:p>
         </w:tc>
         <w:tc>
@@ -26085,6 +30049,352 @@
                 <w:sz w:val="24"/>
                 <w:szCs w:val="24"/>
               </w:rPr>
+              <w:t>p</w:t>
+            </w:r>
+            <w:r>
+              <w:rPr>
+                <w:rFonts w:ascii="微软雅黑" w:eastAsia="微软雅黑" w:hAnsi="微软雅黑" w:hint="eastAsia"/>
+                <w:sz w:val="24"/>
+                <w:szCs w:val="24"/>
+              </w:rPr>
+              <w:t>ublic</w:t>
+            </w:r>
+            <w:r>
+              <w:rPr>
+                <w:rFonts w:ascii="微软雅黑" w:eastAsia="微软雅黑" w:hAnsi="微软雅黑"/>
+                <w:sz w:val="24"/>
+                <w:szCs w:val="24"/>
+              </w:rPr>
+              <w:t xml:space="preserve"> List&lt;</w:t>
+            </w:r>
+            <w:proofErr w:type="spellStart"/>
+            <w:r>
+              <w:rPr>
+                <w:rFonts w:ascii="微软雅黑" w:eastAsia="微软雅黑" w:hAnsi="微软雅黑"/>
+                <w:sz w:val="24"/>
+                <w:szCs w:val="24"/>
+              </w:rPr>
+              <w:t>HotelPO</w:t>
+            </w:r>
+            <w:proofErr w:type="spellEnd"/>
+            <w:r>
+              <w:rPr>
+                <w:rFonts w:ascii="微软雅黑" w:eastAsia="微软雅黑" w:hAnsi="微软雅黑"/>
+                <w:sz w:val="24"/>
+                <w:szCs w:val="24"/>
+              </w:rPr>
+              <w:t xml:space="preserve">&gt; </w:t>
+            </w:r>
+            <w:proofErr w:type="spellStart"/>
+            <w:r>
+              <w:rPr>
+                <w:rFonts w:ascii="微软雅黑" w:eastAsia="微软雅黑" w:hAnsi="微软雅黑"/>
+                <w:sz w:val="24"/>
+                <w:szCs w:val="24"/>
+              </w:rPr>
+              <w:t>findWithReq</w:t>
+            </w:r>
+            <w:proofErr w:type="spellEnd"/>
+            <w:r>
+              <w:rPr>
+                <w:rFonts w:ascii="微软雅黑" w:eastAsia="微软雅黑" w:hAnsi="微软雅黑"/>
+                <w:sz w:val="24"/>
+                <w:szCs w:val="24"/>
+              </w:rPr>
+              <w:t>(</w:t>
+            </w:r>
+            <w:proofErr w:type="spellStart"/>
+            <w:r>
+              <w:rPr>
+                <w:rFonts w:ascii="微软雅黑" w:eastAsia="微软雅黑" w:hAnsi="微软雅黑"/>
+                <w:sz w:val="24"/>
+                <w:szCs w:val="24"/>
+              </w:rPr>
+              <w:t>SearchPO</w:t>
+            </w:r>
+            <w:proofErr w:type="spellEnd"/>
+            <w:r>
+              <w:rPr>
+                <w:rFonts w:ascii="微软雅黑" w:eastAsia="微软雅黑" w:hAnsi="微软雅黑"/>
+                <w:sz w:val="24"/>
+                <w:szCs w:val="24"/>
+              </w:rPr>
+              <w:t>)</w:t>
+            </w:r>
+          </w:p>
+        </w:tc>
+      </w:tr>
+      <w:tr>
+        <w:trPr>
+          <w:trHeight w:val="208"/>
+        </w:trPr>
+        <w:tc>
+          <w:tcPr>
+            <w:tcW w:w="2972" w:type="dxa"/>
+            <w:vMerge/>
+            <w:shd w:val="clear" w:color="auto" w:fill="DEEAF6"/>
+          </w:tcPr>
+          <w:p>
+            <w:pPr>
+              <w:jc w:val="left"/>
+              <w:rPr>
+                <w:rFonts w:ascii="微软雅黑" w:eastAsia="微软雅黑" w:hAnsi="微软雅黑"/>
+                <w:sz w:val="24"/>
+                <w:szCs w:val="24"/>
+              </w:rPr>
+            </w:pPr>
+          </w:p>
+        </w:tc>
+        <w:tc>
+          <w:tcPr>
+            <w:tcW w:w="1295" w:type="dxa"/>
+            <w:tcBorders>
+              <w:bottom w:val="single" w:sz="4" w:space="0" w:color="auto"/>
+            </w:tcBorders>
+            <w:shd w:val="clear" w:color="auto" w:fill="DEEAF6"/>
+          </w:tcPr>
+          <w:p>
+            <w:pPr>
+              <w:jc w:val="left"/>
+              <w:rPr>
+                <w:rFonts w:ascii="微软雅黑" w:eastAsia="微软雅黑" w:hAnsi="微软雅黑"/>
+                <w:sz w:val="24"/>
+                <w:szCs w:val="24"/>
+              </w:rPr>
+            </w:pPr>
+            <w:r>
+              <w:rPr>
+                <w:rFonts w:ascii="微软雅黑" w:eastAsia="微软雅黑" w:hAnsi="微软雅黑" w:hint="eastAsia"/>
+                <w:sz w:val="24"/>
+                <w:szCs w:val="24"/>
+              </w:rPr>
+              <w:t>前置条件</w:t>
+            </w:r>
+          </w:p>
+        </w:tc>
+        <w:tc>
+          <w:tcPr>
+            <w:tcW w:w="5055" w:type="dxa"/>
+            <w:shd w:val="clear" w:color="auto" w:fill="DEEAF6"/>
+          </w:tcPr>
+          <w:p>
+            <w:pPr>
+              <w:jc w:val="left"/>
+              <w:rPr>
+                <w:rFonts w:ascii="微软雅黑" w:eastAsia="微软雅黑" w:hAnsi="微软雅黑"/>
+                <w:sz w:val="24"/>
+                <w:szCs w:val="24"/>
+              </w:rPr>
+            </w:pPr>
+            <w:r>
+              <w:rPr>
+                <w:rFonts w:ascii="微软雅黑" w:eastAsia="微软雅黑" w:hAnsi="微软雅黑" w:hint="eastAsia"/>
+                <w:sz w:val="24"/>
+                <w:szCs w:val="24"/>
+              </w:rPr>
+              <w:t>已知筛选条件，需要筛选符合条件的酒店</w:t>
+            </w:r>
+          </w:p>
+        </w:tc>
+      </w:tr>
+      <w:tr>
+        <w:trPr>
+          <w:trHeight w:val="208"/>
+        </w:trPr>
+        <w:tc>
+          <w:tcPr>
+            <w:tcW w:w="2972" w:type="dxa"/>
+            <w:vMerge/>
+            <w:shd w:val="clear" w:color="auto" w:fill="DEEAF6"/>
+          </w:tcPr>
+          <w:p>
+            <w:pPr>
+              <w:jc w:val="left"/>
+              <w:rPr>
+                <w:rFonts w:ascii="微软雅黑" w:eastAsia="微软雅黑" w:hAnsi="微软雅黑"/>
+                <w:sz w:val="24"/>
+                <w:szCs w:val="24"/>
+              </w:rPr>
+            </w:pPr>
+          </w:p>
+        </w:tc>
+        <w:tc>
+          <w:tcPr>
+            <w:tcW w:w="1295" w:type="dxa"/>
+            <w:tcBorders>
+              <w:bottom w:val="single" w:sz="4" w:space="0" w:color="auto"/>
+            </w:tcBorders>
+            <w:shd w:val="clear" w:color="auto" w:fill="DEEAF6"/>
+          </w:tcPr>
+          <w:p>
+            <w:pPr>
+              <w:jc w:val="left"/>
+              <w:rPr>
+                <w:rFonts w:ascii="微软雅黑" w:eastAsia="微软雅黑" w:hAnsi="微软雅黑"/>
+                <w:sz w:val="24"/>
+                <w:szCs w:val="24"/>
+              </w:rPr>
+            </w:pPr>
+            <w:r>
+              <w:rPr>
+                <w:rFonts w:ascii="微软雅黑" w:eastAsia="微软雅黑" w:hAnsi="微软雅黑" w:hint="eastAsia"/>
+                <w:sz w:val="24"/>
+                <w:szCs w:val="24"/>
+              </w:rPr>
+              <w:t>后置条件</w:t>
+            </w:r>
+          </w:p>
+        </w:tc>
+        <w:tc>
+          <w:tcPr>
+            <w:tcW w:w="5055" w:type="dxa"/>
+            <w:shd w:val="clear" w:color="auto" w:fill="DEEAF6"/>
+          </w:tcPr>
+          <w:p>
+            <w:pPr>
+              <w:jc w:val="left"/>
+              <w:rPr>
+                <w:rFonts w:ascii="微软雅黑" w:eastAsia="微软雅黑" w:hAnsi="微软雅黑"/>
+                <w:sz w:val="24"/>
+                <w:szCs w:val="24"/>
+              </w:rPr>
+            </w:pPr>
+            <w:r>
+              <w:rPr>
+                <w:rFonts w:ascii="微软雅黑" w:eastAsia="微软雅黑" w:hAnsi="微软雅黑" w:hint="eastAsia"/>
+                <w:sz w:val="24"/>
+                <w:szCs w:val="24"/>
+              </w:rPr>
+              <w:t>返回一个List&lt;</w:t>
+            </w:r>
+            <w:proofErr w:type="spellStart"/>
+            <w:r>
+              <w:rPr>
+                <w:rFonts w:ascii="微软雅黑" w:eastAsia="微软雅黑" w:hAnsi="微软雅黑"/>
+                <w:sz w:val="24"/>
+                <w:szCs w:val="24"/>
+              </w:rPr>
+              <w:t>HotelPO</w:t>
+            </w:r>
+            <w:proofErr w:type="spellEnd"/>
+            <w:r>
+              <w:rPr>
+                <w:rFonts w:ascii="微软雅黑" w:eastAsia="微软雅黑" w:hAnsi="微软雅黑" w:hint="eastAsia"/>
+                <w:sz w:val="24"/>
+                <w:szCs w:val="24"/>
+              </w:rPr>
+              <w:t>&gt;</w:t>
+            </w:r>
+          </w:p>
+        </w:tc>
+      </w:tr>
+      <w:tr>
+        <w:trPr>
+          <w:trHeight w:val="208"/>
+        </w:trPr>
+        <w:tc>
+          <w:tcPr>
+            <w:tcW w:w="2972" w:type="dxa"/>
+            <w:vMerge w:val="restart"/>
+            <w:shd w:val="clear" w:color="auto" w:fill="DEEAF6"/>
+          </w:tcPr>
+          <w:p>
+            <w:pPr>
+              <w:jc w:val="left"/>
+              <w:rPr>
+                <w:rFonts w:ascii="微软雅黑" w:eastAsia="微软雅黑" w:hAnsi="微软雅黑"/>
+                <w:sz w:val="24"/>
+                <w:szCs w:val="24"/>
+              </w:rPr>
+            </w:pPr>
+            <w:proofErr w:type="spellStart"/>
+            <w:r>
+              <w:rPr>
+                <w:rFonts w:ascii="微软雅黑" w:eastAsia="微软雅黑" w:hAnsi="微软雅黑"/>
+                <w:sz w:val="24"/>
+                <w:szCs w:val="24"/>
+              </w:rPr>
+              <w:t>Hotel_data</w:t>
+            </w:r>
+            <w:proofErr w:type="spellEnd"/>
+            <w:r>
+              <w:rPr>
+                <w:rFonts w:ascii="微软雅黑" w:eastAsia="微软雅黑" w:hAnsi="微软雅黑"/>
+                <w:sz w:val="24"/>
+                <w:szCs w:val="24"/>
+              </w:rPr>
+              <w:t>.</w:t>
+            </w:r>
+            <w:r>
+              <w:t xml:space="preserve"> </w:t>
+            </w:r>
+            <w:proofErr w:type="spellStart"/>
+            <w:r>
+              <w:rPr>
+                <w:rFonts w:ascii="微软雅黑" w:eastAsia="微软雅黑" w:hAnsi="微软雅黑"/>
+                <w:sz w:val="24"/>
+                <w:szCs w:val="24"/>
+              </w:rPr>
+              <w:t>addC</w:t>
+            </w:r>
+            <w:r>
+              <w:rPr>
+                <w:rFonts w:ascii="微软雅黑" w:eastAsia="微软雅黑" w:hAnsi="微软雅黑"/>
+                <w:sz w:val="24"/>
+                <w:szCs w:val="24"/>
+              </w:rPr>
+              <w:t>omment</w:t>
+            </w:r>
+            <w:proofErr w:type="spellEnd"/>
+          </w:p>
+        </w:tc>
+        <w:tc>
+          <w:tcPr>
+            <w:tcW w:w="1295" w:type="dxa"/>
+            <w:tcBorders>
+              <w:bottom w:val="single" w:sz="4" w:space="0" w:color="auto"/>
+            </w:tcBorders>
+            <w:shd w:val="clear" w:color="auto" w:fill="DEEAF6"/>
+          </w:tcPr>
+          <w:p>
+            <w:pPr>
+              <w:jc w:val="left"/>
+              <w:rPr>
+                <w:rFonts w:ascii="微软雅黑" w:eastAsia="微软雅黑" w:hAnsi="微软雅黑"/>
+                <w:sz w:val="24"/>
+                <w:szCs w:val="24"/>
+              </w:rPr>
+            </w:pPr>
+            <w:r>
+              <w:rPr>
+                <w:rFonts w:ascii="微软雅黑" w:eastAsia="微软雅黑" w:hAnsi="微软雅黑" w:hint="eastAsia"/>
+                <w:sz w:val="24"/>
+                <w:szCs w:val="24"/>
+              </w:rPr>
+              <w:t>语法</w:t>
+            </w:r>
+          </w:p>
+        </w:tc>
+        <w:tc>
+          <w:tcPr>
+            <w:tcW w:w="5055" w:type="dxa"/>
+            <w:shd w:val="clear" w:color="auto" w:fill="DEEAF6"/>
+          </w:tcPr>
+          <w:p>
+            <w:pPr>
+              <w:jc w:val="left"/>
+              <w:rPr>
+                <w:rFonts w:ascii="微软雅黑" w:eastAsia="微软雅黑" w:hAnsi="微软雅黑"/>
+                <w:sz w:val="24"/>
+                <w:szCs w:val="24"/>
+              </w:rPr>
+            </w:pPr>
+            <w:r>
+              <w:rPr>
+                <w:rFonts w:ascii="微软雅黑" w:eastAsia="微软雅黑" w:hAnsi="微软雅黑"/>
+                <w:sz w:val="24"/>
+                <w:szCs w:val="24"/>
+              </w:rPr>
               <w:t>public</w:t>
             </w:r>
             <w:r>
@@ -26093,47 +30403,121 @@
                 <w:sz w:val="24"/>
                 <w:szCs w:val="24"/>
               </w:rPr>
-              <w:t xml:space="preserve"> boolean</w:t>
-            </w:r>
-            <w:r>
-              <w:rPr>
-                <w:rFonts w:ascii="微软雅黑" w:eastAsia="微软雅黑" w:hAnsi="微软雅黑"/>
-                <w:sz w:val="24"/>
-                <w:szCs w:val="24"/>
-              </w:rPr>
-              <w:t xml:space="preserve"> addC</w:t>
-            </w:r>
-            <w:r>
-              <w:rPr>
-                <w:rFonts w:ascii="微软雅黑" w:eastAsia="微软雅黑" w:hAnsi="微软雅黑"/>
-                <w:sz w:val="24"/>
-                <w:szCs w:val="24"/>
-              </w:rPr>
-              <w:t>omment (String comment</w:t>
-            </w:r>
-            <w:r>
-              <w:rPr>
-                <w:rFonts w:ascii="微软雅黑" w:eastAsia="微软雅黑" w:hAnsi="微软雅黑" w:hint="eastAsia"/>
-                <w:sz w:val="24"/>
-                <w:szCs w:val="24"/>
-              </w:rPr>
-              <w:t xml:space="preserve">,String </w:t>
-            </w:r>
-            <w:r>
-              <w:rPr>
-                <w:rFonts w:ascii="微软雅黑" w:eastAsia="微软雅黑" w:hAnsi="微软雅黑"/>
-                <w:sz w:val="24"/>
-                <w:szCs w:val="24"/>
-              </w:rPr>
-              <w:t>username,Stirng hotel</w:t>
-            </w:r>
-            <w:r>
-              <w:rPr>
-                <w:rFonts w:ascii="微软雅黑" w:eastAsia="微软雅黑" w:hAnsi="微软雅黑"/>
-                <w:sz w:val="24"/>
-                <w:szCs w:val="24"/>
-              </w:rPr>
-              <w:t>name);</w:t>
+              <w:t xml:space="preserve"> </w:t>
+            </w:r>
+            <w:proofErr w:type="spellStart"/>
+            <w:r>
+              <w:rPr>
+                <w:rFonts w:ascii="微软雅黑" w:eastAsia="微软雅黑" w:hAnsi="微软雅黑" w:hint="eastAsia"/>
+                <w:sz w:val="24"/>
+                <w:szCs w:val="24"/>
+              </w:rPr>
+              <w:t>boolean</w:t>
+            </w:r>
+            <w:proofErr w:type="spellEnd"/>
+            <w:r>
+              <w:rPr>
+                <w:rFonts w:ascii="微软雅黑" w:eastAsia="微软雅黑" w:hAnsi="微软雅黑"/>
+                <w:sz w:val="24"/>
+                <w:szCs w:val="24"/>
+              </w:rPr>
+              <w:t xml:space="preserve"> </w:t>
+            </w:r>
+            <w:proofErr w:type="spellStart"/>
+            <w:r>
+              <w:rPr>
+                <w:rFonts w:ascii="微软雅黑" w:eastAsia="微软雅黑" w:hAnsi="微软雅黑"/>
+                <w:sz w:val="24"/>
+                <w:szCs w:val="24"/>
+              </w:rPr>
+              <w:t>addC</w:t>
+            </w:r>
+            <w:r>
+              <w:rPr>
+                <w:rFonts w:ascii="微软雅黑" w:eastAsia="微软雅黑" w:hAnsi="微软雅黑"/>
+                <w:sz w:val="24"/>
+                <w:szCs w:val="24"/>
+              </w:rPr>
+              <w:t>omment</w:t>
+            </w:r>
+            <w:proofErr w:type="spellEnd"/>
+            <w:r>
+              <w:rPr>
+                <w:rFonts w:ascii="微软雅黑" w:eastAsia="微软雅黑" w:hAnsi="微软雅黑"/>
+                <w:sz w:val="24"/>
+                <w:szCs w:val="24"/>
+              </w:rPr>
+              <w:t xml:space="preserve"> (String </w:t>
+            </w:r>
+            <w:proofErr w:type="spellStart"/>
+            <w:r>
+              <w:rPr>
+                <w:rFonts w:ascii="微软雅黑" w:eastAsia="微软雅黑" w:hAnsi="微软雅黑"/>
+                <w:sz w:val="24"/>
+                <w:szCs w:val="24"/>
+              </w:rPr>
+              <w:t>comment</w:t>
+            </w:r>
+            <w:r>
+              <w:rPr>
+                <w:rFonts w:ascii="微软雅黑" w:eastAsia="微软雅黑" w:hAnsi="微软雅黑" w:hint="eastAsia"/>
+                <w:sz w:val="24"/>
+                <w:szCs w:val="24"/>
+              </w:rPr>
+              <w:t>,String</w:t>
+            </w:r>
+            <w:proofErr w:type="spellEnd"/>
+            <w:r>
+              <w:rPr>
+                <w:rFonts w:ascii="微软雅黑" w:eastAsia="微软雅黑" w:hAnsi="微软雅黑" w:hint="eastAsia"/>
+                <w:sz w:val="24"/>
+                <w:szCs w:val="24"/>
+              </w:rPr>
+              <w:t xml:space="preserve"> </w:t>
+            </w:r>
+            <w:proofErr w:type="spellStart"/>
+            <w:r>
+              <w:rPr>
+                <w:rFonts w:ascii="微软雅黑" w:eastAsia="微软雅黑" w:hAnsi="微软雅黑"/>
+                <w:sz w:val="24"/>
+                <w:szCs w:val="24"/>
+              </w:rPr>
+              <w:t>username,Stirng</w:t>
+            </w:r>
+            <w:proofErr w:type="spellEnd"/>
+            <w:r>
+              <w:rPr>
+                <w:rFonts w:ascii="微软雅黑" w:eastAsia="微软雅黑" w:hAnsi="微软雅黑"/>
+                <w:sz w:val="24"/>
+                <w:szCs w:val="24"/>
+              </w:rPr>
+              <w:t xml:space="preserve"> </w:t>
+            </w:r>
+            <w:proofErr w:type="spellStart"/>
+            <w:r>
+              <w:rPr>
+                <w:rFonts w:ascii="微软雅黑" w:eastAsia="微软雅黑" w:hAnsi="微软雅黑"/>
+                <w:sz w:val="24"/>
+                <w:szCs w:val="24"/>
+              </w:rPr>
+              <w:t>hotel</w:t>
+            </w:r>
+            <w:r>
+              <w:rPr>
+                <w:rFonts w:ascii="微软雅黑" w:eastAsia="微软雅黑" w:hAnsi="微软雅黑"/>
+                <w:sz w:val="24"/>
+                <w:szCs w:val="24"/>
+              </w:rPr>
+              <w:t>name</w:t>
+            </w:r>
+            <w:proofErr w:type="spellEnd"/>
+            <w:r>
+              <w:rPr>
+                <w:rFonts w:ascii="微软雅黑" w:eastAsia="微软雅黑" w:hAnsi="微软雅黑"/>
+                <w:sz w:val="24"/>
+                <w:szCs w:val="24"/>
+              </w:rPr>
+              <w:t>);</w:t>
             </w:r>
           </w:p>
         </w:tc>
@@ -26429,6 +30813,7 @@
         </w:rPr>
         <w:t>保存在</w:t>
       </w:r>
+      <w:proofErr w:type="spellStart"/>
       <w:r>
         <w:rPr>
           <w:rFonts w:ascii="微软雅黑" w:eastAsia="微软雅黑" w:hAnsi="微软雅黑" w:cs="宋体"/>
@@ -26436,7 +30821,17 @@
           <w:sz w:val="24"/>
           <w:szCs w:val="24"/>
         </w:rPr>
-        <w:t>ser文件中</w:t>
+        <w:t>ser</w:t>
+      </w:r>
+      <w:proofErr w:type="spellEnd"/>
+      <w:r>
+        <w:rPr>
+          <w:rFonts w:ascii="微软雅黑" w:eastAsia="微软雅黑" w:hAnsi="微软雅黑" w:cs="宋体"/>
+          <w:bCs/>
+          <w:sz w:val="24"/>
+          <w:szCs w:val="24"/>
+        </w:rPr>
+        <w:t>文件中</w:t>
       </w:r>
       <w:r>
         <w:rPr>
@@ -26589,6 +30984,7 @@
                 <w:szCs w:val="24"/>
               </w:rPr>
             </w:pPr>
+            <w:proofErr w:type="spellStart"/>
             <w:r>
               <w:rPr>
                 <w:rFonts w:ascii="微软雅黑" w:eastAsia="微软雅黑" w:hAnsi="微软雅黑" w:cs="微软雅黑" w:hint="eastAsia"/>
@@ -26598,6 +30994,7 @@
               </w:rPr>
               <w:t>OrderPO</w:t>
             </w:r>
+            <w:proofErr w:type="spellEnd"/>
           </w:p>
         </w:tc>
         <w:tc>
@@ -26780,6 +31177,7 @@
                 <w:szCs w:val="24"/>
               </w:rPr>
             </w:pPr>
+            <w:proofErr w:type="spellStart"/>
             <w:r>
               <w:rPr>
                 <w:rFonts w:ascii="微软雅黑" w:eastAsia="微软雅黑" w:hAnsi="微软雅黑" w:cs="微软雅黑"/>
@@ -26798,6 +31196,7 @@
               </w:rPr>
               <w:t>PO</w:t>
             </w:r>
+            <w:proofErr w:type="spellEnd"/>
           </w:p>
         </w:tc>
         <w:tc>
@@ -26894,6 +31293,7 @@
                 <w:szCs w:val="24"/>
               </w:rPr>
             </w:pPr>
+            <w:proofErr w:type="spellStart"/>
             <w:r>
               <w:rPr>
                 <w:rFonts w:ascii="微软雅黑" w:eastAsia="微软雅黑" w:hAnsi="微软雅黑" w:cs="微软雅黑"/>
@@ -26912,6 +31312,7 @@
               </w:rPr>
               <w:t>PO</w:t>
             </w:r>
+            <w:proofErr w:type="spellEnd"/>
           </w:p>
         </w:tc>
         <w:tc>
@@ -27026,6 +31427,7 @@
                 <w:szCs w:val="24"/>
               </w:rPr>
             </w:pPr>
+            <w:proofErr w:type="spellStart"/>
             <w:r>
               <w:rPr>
                 <w:rFonts w:ascii="微软雅黑" w:eastAsia="微软雅黑" w:hAnsi="微软雅黑" w:cs="微软雅黑"/>
@@ -27044,6 +31446,7 @@
               </w:rPr>
               <w:t>PO</w:t>
             </w:r>
+            <w:proofErr w:type="spellEnd"/>
           </w:p>
         </w:tc>
         <w:tc>
@@ -27149,6 +31552,7 @@
                 <w:szCs w:val="24"/>
               </w:rPr>
             </w:pPr>
+            <w:proofErr w:type="spellStart"/>
             <w:r>
               <w:rPr>
                 <w:rFonts w:ascii="微软雅黑" w:eastAsia="微软雅黑" w:hAnsi="微软雅黑" w:cs="微软雅黑"/>
@@ -27167,6 +31571,7 @@
               </w:rPr>
               <w:t>PO</w:t>
             </w:r>
+            <w:proofErr w:type="spellEnd"/>
           </w:p>
         </w:tc>
         <w:tc>
@@ -27308,6 +31713,7 @@
                 <w:szCs w:val="24"/>
               </w:rPr>
             </w:pPr>
+            <w:proofErr w:type="spellStart"/>
             <w:r>
               <w:rPr>
                 <w:rFonts w:ascii="微软雅黑" w:eastAsia="微软雅黑" w:hAnsi="微软雅黑" w:cs="微软雅黑" w:hint="eastAsia"/>
@@ -27326,6 +31732,7 @@
               </w:rPr>
               <w:t>otelWorkerPO</w:t>
             </w:r>
+            <w:proofErr w:type="spellEnd"/>
           </w:p>
         </w:tc>
         <w:tc>
@@ -27386,6 +31793,7 @@
                 <w:szCs w:val="24"/>
               </w:rPr>
             </w:pPr>
+            <w:proofErr w:type="spellStart"/>
             <w:r>
               <w:rPr>
                 <w:rFonts w:ascii="微软雅黑" w:eastAsia="微软雅黑" w:hAnsi="微软雅黑" w:cs="微软雅黑" w:hint="eastAsia"/>
@@ -27404,6 +31812,7 @@
               </w:rPr>
               <w:t>anagerPO</w:t>
             </w:r>
+            <w:proofErr w:type="spellEnd"/>
           </w:p>
         </w:tc>
         <w:tc>
@@ -27464,6 +31873,7 @@
                 <w:szCs w:val="24"/>
               </w:rPr>
             </w:pPr>
+            <w:proofErr w:type="spellStart"/>
             <w:r>
               <w:rPr>
                 <w:rFonts w:ascii="微软雅黑" w:eastAsia="微软雅黑" w:hAnsi="微软雅黑" w:cs="微软雅黑" w:hint="eastAsia"/>
@@ -27473,6 +31883,7 @@
               </w:rPr>
               <w:t>UserPO</w:t>
             </w:r>
+            <w:proofErr w:type="spellEnd"/>
           </w:p>
         </w:tc>
         <w:tc>
@@ -27561,7 +31972,27 @@
           <w:sz w:val="24"/>
           <w:szCs w:val="24"/>
         </w:rPr>
-        <w:t>对象如UserPO的定义如图6.1，更多定义见原型代码</w:t>
+        <w:t>对象如</w:t>
+      </w:r>
+      <w:proofErr w:type="spellStart"/>
+      <w:r>
+        <w:rPr>
+          <w:rFonts w:ascii="微软雅黑" w:eastAsia="微软雅黑" w:hAnsi="微软雅黑" w:cs="宋体" w:hint="eastAsia"/>
+          <w:bCs/>
+          <w:sz w:val="24"/>
+          <w:szCs w:val="24"/>
+        </w:rPr>
+        <w:t>UserPO</w:t>
+      </w:r>
+      <w:proofErr w:type="spellEnd"/>
+      <w:r>
+        <w:rPr>
+          <w:rFonts w:ascii="微软雅黑" w:eastAsia="微软雅黑" w:hAnsi="微软雅黑" w:cs="宋体" w:hint="eastAsia"/>
+          <w:bCs/>
+          <w:sz w:val="24"/>
+          <w:szCs w:val="24"/>
+        </w:rPr>
+        <w:t>的定义如图6.1，更多定义见原型代码</w:t>
       </w:r>
     </w:p>
     <w:p>
@@ -27721,7 +32152,27 @@
           <w:sz w:val="24"/>
           <w:szCs w:val="24"/>
         </w:rPr>
-        <w:t>对象UserPO的定义</w:t>
+        <w:t>对象</w:t>
+      </w:r>
+      <w:proofErr w:type="spellStart"/>
+      <w:r>
+        <w:rPr>
+          <w:rFonts w:ascii="微软雅黑" w:eastAsia="微软雅黑" w:hAnsi="微软雅黑" w:cs="宋体" w:hint="eastAsia"/>
+          <w:bCs/>
+          <w:sz w:val="24"/>
+          <w:szCs w:val="24"/>
+        </w:rPr>
+        <w:t>UserPO</w:t>
+      </w:r>
+      <w:proofErr w:type="spellEnd"/>
+      <w:r>
+        <w:rPr>
+          <w:rFonts w:ascii="微软雅黑" w:eastAsia="微软雅黑" w:hAnsi="微软雅黑" w:cs="宋体" w:hint="eastAsia"/>
+          <w:bCs/>
+          <w:sz w:val="24"/>
+          <w:szCs w:val="24"/>
+        </w:rPr>
+        <w:t>的定义</w:t>
       </w:r>
     </w:p>
     <w:p>
@@ -27839,12 +32290,14 @@
                 <w:rFonts w:ascii="微软雅黑" w:eastAsia="微软雅黑" w:hAnsi="微软雅黑"/>
               </w:rPr>
             </w:pPr>
+            <w:proofErr w:type="spellStart"/>
             <w:r>
               <w:rPr>
                 <w:rFonts w:ascii="微软雅黑" w:eastAsia="微软雅黑" w:hAnsi="微软雅黑"/>
               </w:rPr>
               <w:t>PersonInf</w:t>
             </w:r>
+            <w:proofErr w:type="spellEnd"/>
           </w:p>
         </w:tc>
         <w:tc>
@@ -27926,6 +32379,7 @@
                 <w:rFonts w:ascii="微软雅黑" w:eastAsia="微软雅黑" w:hAnsi="微软雅黑"/>
               </w:rPr>
             </w:pPr>
+            <w:proofErr w:type="spellStart"/>
             <w:r>
               <w:rPr>
                 <w:rFonts w:ascii="微软雅黑" w:eastAsia="微软雅黑" w:hAnsi="微软雅黑" w:hint="eastAsia"/>
@@ -27938,6 +32392,7 @@
               </w:rPr>
               <w:t>otelWroker</w:t>
             </w:r>
+            <w:proofErr w:type="spellEnd"/>
           </w:p>
         </w:tc>
         <w:tc>
@@ -28383,7 +32838,7 @@
         <w:noProof/>
         <w:lang w:val="zh-CN"/>
       </w:rPr>
-      <w:t>31</w:t>
+      <w:t>35</w:t>
     </w:r>
     <w:r>
       <w:rPr>
@@ -28396,7 +32851,13 @@
       <w:rPr>
         <w:lang w:val="zh-CN"/>
       </w:rPr>
-      <w:t xml:space="preserve"> / </w:t>
+      <w:t xml:space="preserve"> </w:t>
+    </w:r>
+    <w:r>
+      <w:rPr>
+        <w:lang w:val="zh-CN"/>
+      </w:rPr>
+      <w:t xml:space="preserve">/ </w:t>
     </w:r>
     <w:r>
       <w:rPr>
@@ -28496,7 +32957,7 @@
         <w:noProof/>
         <w:lang w:val="zh-CN"/>
       </w:rPr>
-      <w:t>31</w:t>
+      <w:t>35</w:t>
     </w:r>
     <w:r>
       <w:fldChar w:fldCharType="end"/>
@@ -28729,7 +33190,7 @@
     <w:lsdException w:name="Table Web 2" w:semiHidden="1" w:unhideWhenUsed="1"/>
     <w:lsdException w:name="Table Web 3" w:semiHidden="1" w:unhideWhenUsed="1"/>
     <w:lsdException w:name="Balloon Text" w:semiHidden="1" w:unhideWhenUsed="1"/>
-    <w:lsdException w:name="Table Grid" w:semiHidden="1" w:uiPriority="39" w:unhideWhenUsed="1" w:qFormat="1"/>
+    <w:lsdException w:name="Table Grid" w:uiPriority="39" w:qFormat="1"/>
     <w:lsdException w:name="Table Theme" w:semiHidden="1" w:unhideWhenUsed="1"/>
     <w:lsdException w:name="Placeholder Text" w:semiHidden="1"/>
     <w:lsdException w:name="Light Shading" w:uiPriority="60"/>
@@ -29558,7 +34019,7 @@
 </file>
 
 <file path=customXml/itemProps2.xml><?xml version="1.0" encoding="utf-8"?>
-<ds:datastoreItem xmlns:ds="http://schemas.openxmlformats.org/officeDocument/2006/customXml" ds:itemID="{A5EF6477-95DE-4474-8EA0-DA72BB659224}">
+<ds:datastoreItem xmlns:ds="http://schemas.openxmlformats.org/officeDocument/2006/customXml" ds:itemID="{86C1B62A-1FF4-4109-88B8-7322A2840533}">
   <ds:schemaRefs>
     <ds:schemaRef ds:uri="http://schemas.openxmlformats.org/officeDocument/2006/bibliography"/>
   </ds:schemaRefs>

--- a/互联网酒店预订系统体系结构设计文档v1.1.docx
+++ b/互联网酒店预订系统体系结构设计文档v1.1.docx
@@ -120,7 +120,6 @@
         </w:rPr>
         <w:t xml:space="preserve">           成    员：</w:t>
       </w:r>
-      <w:proofErr w:type="gramStart"/>
       <w:r>
         <w:rPr>
           <w:rFonts w:ascii="宋体" w:hAnsi="宋体" w:cs="宋体" w:hint="eastAsia"/>
@@ -139,40 +138,7 @@
           <w:szCs w:val="32"/>
           <w:u w:val="single"/>
         </w:rPr>
-        <w:t>联</w:t>
-      </w:r>
-      <w:proofErr w:type="gramEnd"/>
-      <w:r>
-        <w:rPr>
-          <w:rFonts w:ascii="宋体" w:hAnsi="宋体" w:cs="宋体" w:hint="eastAsia"/>
-          <w:color w:val="000000"/>
-          <w:sz w:val="32"/>
-          <w:szCs w:val="32"/>
-          <w:u w:val="single"/>
-        </w:rPr>
-        <w:t xml:space="preserve"> 谢凯航 </w:t>
-      </w:r>
-      <w:proofErr w:type="gramStart"/>
-      <w:r>
-        <w:rPr>
-          <w:rFonts w:ascii="宋体" w:hAnsi="宋体" w:cs="宋体" w:hint="eastAsia"/>
-          <w:color w:val="000000"/>
-          <w:sz w:val="32"/>
-          <w:szCs w:val="32"/>
-          <w:u w:val="single"/>
-        </w:rPr>
-        <w:t>夏沐天</w:t>
-      </w:r>
-      <w:proofErr w:type="gramEnd"/>
-      <w:r>
-        <w:rPr>
-          <w:rFonts w:ascii="宋体" w:hAnsi="宋体" w:cs="宋体" w:hint="eastAsia"/>
-          <w:color w:val="000000"/>
-          <w:sz w:val="32"/>
-          <w:szCs w:val="32"/>
-          <w:u w:val="single"/>
-        </w:rPr>
-        <w:t xml:space="preserve"> 武秀峰</w:t>
+        <w:t>联 谢凯航 夏沐天 武秀峰</w:t>
       </w:r>
     </w:p>
     <w:p>
@@ -1724,50 +1690,47 @@
                 <w:szCs w:val="28"/>
               </w:rPr>
             </w:pPr>
-            <w:proofErr w:type="spellStart"/>
             <w:r>
               <w:rPr>
                 <w:rFonts w:ascii="微软雅黑" w:eastAsia="微软雅黑" w:hAnsi="微软雅黑" w:cs="微软雅黑" w:hint="eastAsia"/>
                 <w:sz w:val="28"/>
                 <w:szCs w:val="28"/>
               </w:rPr>
-              <w:t>ResultMesage</w:t>
-            </w:r>
-            <w:proofErr w:type="spellEnd"/>
+              <w:t>ResultMesage用布尔类型表示，</w:t>
+            </w:r>
+          </w:p>
+          <w:p>
+            <w:pPr>
+              <w:jc w:val="center"/>
+              <w:rPr>
+                <w:rFonts w:ascii="微软雅黑" w:eastAsia="微软雅黑" w:hAnsi="微软雅黑" w:cs="微软雅黑"/>
+                <w:sz w:val="28"/>
+                <w:szCs w:val="28"/>
+              </w:rPr>
+            </w:pPr>
             <w:r>
               <w:rPr>
                 <w:rFonts w:ascii="微软雅黑" w:eastAsia="微软雅黑" w:hAnsi="微软雅黑" w:cs="微软雅黑" w:hint="eastAsia"/>
                 <w:sz w:val="28"/>
                 <w:szCs w:val="28"/>
               </w:rPr>
-              <w:t>用布尔类型表示，</w:t>
-            </w:r>
-          </w:p>
-          <w:p>
-            <w:pPr>
-              <w:jc w:val="center"/>
+              <w:t>更改了命名方式合并O</w:t>
+            </w:r>
+            <w:r>
               <w:rPr>
                 <w:rFonts w:ascii="微软雅黑" w:eastAsia="微软雅黑" w:hAnsi="微软雅黑" w:cs="微软雅黑"/>
                 <w:sz w:val="28"/>
                 <w:szCs w:val="28"/>
               </w:rPr>
-            </w:pPr>
+              <w:t>rderhan</w:t>
+            </w:r>
             <w:r>
               <w:rPr>
                 <w:rFonts w:ascii="微软雅黑" w:eastAsia="微软雅黑" w:hAnsi="微软雅黑" w:cs="微软雅黑" w:hint="eastAsia"/>
                 <w:sz w:val="28"/>
                 <w:szCs w:val="28"/>
               </w:rPr>
-              <w:t>更改了命名方式合并</w:t>
-            </w:r>
-            <w:proofErr w:type="spellStart"/>
-            <w:r>
-              <w:rPr>
-                <w:rFonts w:ascii="微软雅黑" w:eastAsia="微软雅黑" w:hAnsi="微软雅黑" w:cs="微软雅黑" w:hint="eastAsia"/>
-                <w:sz w:val="28"/>
-                <w:szCs w:val="28"/>
-              </w:rPr>
-              <w:t>O</w:t>
+              <w:t>与Or</w:t>
             </w:r>
             <w:r>
               <w:rPr>
@@ -1775,35 +1738,8 @@
                 <w:sz w:val="28"/>
                 <w:szCs w:val="28"/>
               </w:rPr>
-              <w:t>rderhan</w:t>
-            </w:r>
-            <w:proofErr w:type="spellEnd"/>
-            <w:r>
-              <w:rPr>
-                <w:rFonts w:ascii="微软雅黑" w:eastAsia="微软雅黑" w:hAnsi="微软雅黑" w:cs="微软雅黑" w:hint="eastAsia"/>
-                <w:sz w:val="28"/>
-                <w:szCs w:val="28"/>
-              </w:rPr>
-              <w:t>与</w:t>
-            </w:r>
-            <w:proofErr w:type="spellStart"/>
-            <w:r>
-              <w:rPr>
-                <w:rFonts w:ascii="微软雅黑" w:eastAsia="微软雅黑" w:hAnsi="微软雅黑" w:cs="微软雅黑" w:hint="eastAsia"/>
-                <w:sz w:val="28"/>
-                <w:szCs w:val="28"/>
-              </w:rPr>
-              <w:t>Or</w:t>
-            </w:r>
-            <w:r>
-              <w:rPr>
-                <w:rFonts w:ascii="微软雅黑" w:eastAsia="微软雅黑" w:hAnsi="微软雅黑" w:cs="微软雅黑"/>
-                <w:sz w:val="28"/>
-                <w:szCs w:val="28"/>
-              </w:rPr>
               <w:t>derView</w:t>
             </w:r>
-            <w:proofErr w:type="spellEnd"/>
             <w:r>
               <w:rPr>
                 <w:rFonts w:ascii="微软雅黑" w:eastAsia="微软雅黑" w:hAnsi="微软雅黑" w:cs="微软雅黑" w:hint="eastAsia"/>
@@ -2155,18 +2091,8 @@
                 <w:sz w:val="24"/>
                 <w:szCs w:val="24"/>
               </w:rPr>
-              <w:t>_</w:t>
-            </w:r>
-            <w:proofErr w:type="spellStart"/>
-            <w:r>
-              <w:rPr>
-                <w:rFonts w:ascii="微软雅黑" w:eastAsia="微软雅黑" w:hAnsi="微软雅黑" w:cs="微软雅黑" w:hint="eastAsia"/>
-                <w:sz w:val="24"/>
-                <w:szCs w:val="24"/>
-              </w:rPr>
-              <w:t>ui</w:t>
-            </w:r>
-            <w:proofErr w:type="spellEnd"/>
+              <w:t>_ui</w:t>
+            </w:r>
           </w:p>
         </w:tc>
         <w:tc>
@@ -2190,18 +2116,8 @@
                 <w:sz w:val="24"/>
                 <w:szCs w:val="24"/>
               </w:rPr>
-              <w:t>表示</w:t>
-            </w:r>
-            <w:proofErr w:type="gramStart"/>
-            <w:r>
-              <w:rPr>
-                <w:rFonts w:ascii="微软雅黑" w:eastAsia="微软雅黑" w:hAnsi="微软雅黑" w:cs="微软雅黑" w:hint="eastAsia"/>
-                <w:sz w:val="24"/>
-                <w:szCs w:val="24"/>
-              </w:rPr>
-              <w:t>某展示层</w:t>
-            </w:r>
-            <w:proofErr w:type="gramEnd"/>
+              <w:t>表示某展示层</w:t>
+            </w:r>
           </w:p>
         </w:tc>
         <w:tc>
@@ -2242,18 +2158,8 @@
                 <w:sz w:val="24"/>
                 <w:szCs w:val="24"/>
               </w:rPr>
-              <w:t>_</w:t>
-            </w:r>
-            <w:proofErr w:type="spellStart"/>
-            <w:r>
-              <w:rPr>
-                <w:rFonts w:ascii="微软雅黑" w:eastAsia="微软雅黑" w:hAnsi="微软雅黑" w:cs="微软雅黑" w:hint="eastAsia"/>
-                <w:sz w:val="24"/>
-                <w:szCs w:val="24"/>
-              </w:rPr>
-              <w:t>bl</w:t>
-            </w:r>
-            <w:proofErr w:type="spellEnd"/>
+              <w:t>_bl</w:t>
+            </w:r>
           </w:p>
         </w:tc>
         <w:tc>
@@ -2344,25 +2250,7 @@
                 <w:sz w:val="24"/>
                 <w:szCs w:val="24"/>
               </w:rPr>
-              <w:t>表示</w:t>
-            </w:r>
-            <w:proofErr w:type="gramStart"/>
-            <w:r>
-              <w:rPr>
-                <w:rFonts w:ascii="微软雅黑" w:eastAsia="微软雅黑" w:hAnsi="微软雅黑" w:cs="微软雅黑" w:hint="eastAsia"/>
-                <w:sz w:val="24"/>
-                <w:szCs w:val="24"/>
-              </w:rPr>
-              <w:t>某数据</w:t>
-            </w:r>
-            <w:proofErr w:type="gramEnd"/>
-            <w:r>
-              <w:rPr>
-                <w:rFonts w:ascii="微软雅黑" w:eastAsia="微软雅黑" w:hAnsi="微软雅黑" w:cs="微软雅黑" w:hint="eastAsia"/>
-                <w:sz w:val="24"/>
-                <w:szCs w:val="24"/>
-              </w:rPr>
-              <w:t>层</w:t>
+              <w:t>表示某数据层</w:t>
             </w:r>
           </w:p>
         </w:tc>
@@ -2497,25 +2385,7 @@
           <w:sz w:val="24"/>
           <w:szCs w:val="24"/>
         </w:rPr>
-        <w:t xml:space="preserve">IEEE </w:t>
-      </w:r>
-      <w:proofErr w:type="spellStart"/>
-      <w:r>
-        <w:rPr>
-          <w:rFonts w:ascii="微软雅黑" w:eastAsia="微软雅黑" w:hAnsi="微软雅黑" w:cs="微软雅黑" w:hint="eastAsia"/>
-          <w:sz w:val="24"/>
-          <w:szCs w:val="24"/>
-        </w:rPr>
-        <w:t>std</w:t>
-      </w:r>
-      <w:proofErr w:type="spellEnd"/>
-      <w:r>
-        <w:rPr>
-          <w:rFonts w:ascii="微软雅黑" w:eastAsia="微软雅黑" w:hAnsi="微软雅黑" w:cs="微软雅黑" w:hint="eastAsia"/>
-          <w:sz w:val="24"/>
-          <w:szCs w:val="24"/>
-        </w:rPr>
-        <w:t xml:space="preserve"> 1471-2000</w:t>
+        <w:t>IEEE std 1471-2000</w:t>
       </w:r>
     </w:p>
     <w:p>
@@ -2695,23 +2565,7 @@
           <w:rFonts w:ascii="微软雅黑" w:eastAsia="微软雅黑" w:hAnsi="微软雅黑" w:hint="eastAsia"/>
           <w:sz w:val="24"/>
         </w:rPr>
-        <w:t>互联网酒店预订系统中，选择了分层体系结构风格，将系统分为3层(展示层、业务逻辑层、数据层)能够很好地示意整个高层抽象。展示层包含GUI页面的实现，业务逻辑层包含业务逻辑处理的实现，数据</w:t>
-      </w:r>
-      <w:proofErr w:type="gramStart"/>
-      <w:r>
-        <w:rPr>
-          <w:rFonts w:ascii="微软雅黑" w:eastAsia="微软雅黑" w:hAnsi="微软雅黑" w:hint="eastAsia"/>
-          <w:sz w:val="24"/>
-        </w:rPr>
-        <w:t>层负责</w:t>
-      </w:r>
-      <w:proofErr w:type="gramEnd"/>
-      <w:r>
-        <w:rPr>
-          <w:rFonts w:ascii="微软雅黑" w:eastAsia="微软雅黑" w:hAnsi="微软雅黑" w:hint="eastAsia"/>
-          <w:sz w:val="24"/>
-        </w:rPr>
-        <w:t>数据的持久化和访问。分层体系结构的逻辑视角和逻辑设计方案如图1和图2所示。</w:t>
+        <w:t>互联网酒店预订系统中，选择了分层体系结构风格，将系统分为3层(展示层、业务逻辑层、数据层)能够很好地示意整个高层抽象。展示层包含GUI页面的实现，业务逻辑层包含业务逻辑处理的实现，数据层负责数据的持久化和访问。分层体系结构的逻辑视角和逻辑设计方案如图1和图2所示。</w:t>
       </w:r>
     </w:p>
     <w:p>
@@ -2903,23 +2757,13 @@
         </w:rPr>
         <w:t>[</w:t>
       </w:r>
-      <w:proofErr w:type="gramStart"/>
       <w:r>
         <w:rPr>
           <w:rFonts w:ascii="微软雅黑" w:eastAsia="微软雅黑" w:hAnsi="微软雅黑" w:cs="微软雅黑" w:hint="eastAsia"/>
           <w:sz w:val="24"/>
           <w:szCs w:val="24"/>
         </w:rPr>
-        <w:t>软工</w:t>
-      </w:r>
-      <w:proofErr w:type="gramEnd"/>
-      <w:r>
-        <w:rPr>
-          <w:rFonts w:ascii="微软雅黑" w:eastAsia="微软雅黑" w:hAnsi="微软雅黑" w:cs="微软雅黑" w:hint="eastAsia"/>
-          <w:sz w:val="24"/>
-          <w:szCs w:val="24"/>
-        </w:rPr>
-        <w:t>2</w:t>
+        <w:t>软工2</w:t>
       </w:r>
       <w:r>
         <w:rPr>
@@ -2957,61 +2801,7 @@
           <w:sz w:val="24"/>
           <w:szCs w:val="24"/>
         </w:rPr>
-        <w:t>presentation层与logic层被置于客户端，data层被置于服务器端，那么logic层的开发包不可能依赖于data层的开发包。使用RMI技术，将data层开发包分解为置于客户端的</w:t>
-      </w:r>
-      <w:proofErr w:type="spellStart"/>
-      <w:r>
-        <w:rPr>
-          <w:rFonts w:ascii="微软雅黑" w:eastAsia="微软雅黑" w:hAnsi="微软雅黑" w:cs="微软雅黑" w:hint="eastAsia"/>
-          <w:sz w:val="24"/>
-          <w:szCs w:val="24"/>
-        </w:rPr>
-        <w:t>dataservice</w:t>
-      </w:r>
-      <w:proofErr w:type="spellEnd"/>
-      <w:r>
-        <w:rPr>
-          <w:rFonts w:ascii="微软雅黑" w:eastAsia="微软雅黑" w:hAnsi="微软雅黑" w:cs="微软雅黑" w:hint="eastAsia"/>
-          <w:sz w:val="24"/>
-          <w:szCs w:val="24"/>
-        </w:rPr>
-        <w:t>接口包和置于服务器端的data层开发包。这样一来，logic层开发包依赖于</w:t>
-      </w:r>
-      <w:proofErr w:type="spellStart"/>
-      <w:r>
-        <w:rPr>
-          <w:rFonts w:ascii="微软雅黑" w:eastAsia="微软雅黑" w:hAnsi="微软雅黑" w:cs="微软雅黑" w:hint="eastAsia"/>
-          <w:sz w:val="24"/>
-          <w:szCs w:val="24"/>
-        </w:rPr>
-        <w:t>dataservice</w:t>
-      </w:r>
-      <w:proofErr w:type="spellEnd"/>
-      <w:r>
-        <w:rPr>
-          <w:rFonts w:ascii="微软雅黑" w:eastAsia="微软雅黑" w:hAnsi="微软雅黑" w:cs="微软雅黑" w:hint="eastAsia"/>
-          <w:sz w:val="24"/>
-          <w:szCs w:val="24"/>
-        </w:rPr>
-        <w:t>包，</w:t>
-      </w:r>
-      <w:proofErr w:type="spellStart"/>
-      <w:r>
-        <w:rPr>
-          <w:rFonts w:ascii="微软雅黑" w:eastAsia="微软雅黑" w:hAnsi="微软雅黑" w:cs="微软雅黑" w:hint="eastAsia"/>
-          <w:sz w:val="24"/>
-          <w:szCs w:val="24"/>
-        </w:rPr>
-        <w:t>dataservice</w:t>
-      </w:r>
-      <w:proofErr w:type="spellEnd"/>
-      <w:r>
-        <w:rPr>
-          <w:rFonts w:ascii="微软雅黑" w:eastAsia="微软雅黑" w:hAnsi="微软雅黑" w:cs="微软雅黑" w:hint="eastAsia"/>
-          <w:sz w:val="24"/>
-          <w:szCs w:val="24"/>
-        </w:rPr>
-        <w:t>包和data层的开发包都依赖于RMI类库包。</w:t>
+        <w:t>presentation层与logic层被置于客户端，data层被置于服务器端，那么logic层的开发包不可能依赖于data层的开发包。使用RMI技术，将data层开发包分解为置于客户端的dataservice接口包和置于服务器端的data层开发包。这样一来，logic层开发包依赖于dataservice包，dataservice包和data层的开发包都依赖于RMI类库包。</w:t>
       </w:r>
     </w:p>
     <w:p>
@@ -3044,7 +2834,6 @@
         <w:lastRenderedPageBreak/>
         <w:t>件等），所以它们会有一些重复代码，可以将重复代码独立为新的开发包，然后所有的data层开发包都依赖于</w:t>
       </w:r>
-      <w:proofErr w:type="spellStart"/>
       <w:r>
         <w:rPr>
           <w:rFonts w:ascii="微软雅黑" w:eastAsia="微软雅黑" w:hAnsi="微软雅黑" w:cs="微软雅黑"/>
@@ -3067,42 +2856,23 @@
           <w:sz w:val="24"/>
           <w:szCs w:val="24"/>
         </w:rPr>
-        <w:t>tility</w:t>
+        <w:t>tility。</w:t>
       </w:r>
-      <w:proofErr w:type="spellEnd"/>
+      <w:r>
+        <w:rPr>
+          <w:rFonts w:ascii="微软雅黑" w:eastAsia="微软雅黑" w:hAnsi="微软雅黑" w:cs="微软雅黑"/>
+          <w:sz w:val="24"/>
+          <w:szCs w:val="24"/>
+        </w:rPr>
+        <w:t>datavase</w:t>
+      </w:r>
       <w:r>
         <w:rPr>
           <w:rFonts w:ascii="微软雅黑" w:eastAsia="微软雅黑" w:hAnsi="微软雅黑" w:cs="微软雅黑" w:hint="eastAsia"/>
           <w:sz w:val="24"/>
           <w:szCs w:val="24"/>
         </w:rPr>
-        <w:t>。</w:t>
-      </w:r>
-      <w:proofErr w:type="spellStart"/>
-      <w:r>
-        <w:rPr>
-          <w:rFonts w:ascii="微软雅黑" w:eastAsia="微软雅黑" w:hAnsi="微软雅黑" w:cs="微软雅黑"/>
-          <w:sz w:val="24"/>
-          <w:szCs w:val="24"/>
-        </w:rPr>
-        <w:t>datavase</w:t>
-      </w:r>
-      <w:r>
-        <w:rPr>
-          <w:rFonts w:ascii="微软雅黑" w:eastAsia="微软雅黑" w:hAnsi="微软雅黑" w:cs="微软雅黑" w:hint="eastAsia"/>
-          <w:sz w:val="24"/>
-          <w:szCs w:val="24"/>
-        </w:rPr>
-        <w:t>utility</w:t>
-      </w:r>
-      <w:proofErr w:type="spellEnd"/>
-      <w:r>
-        <w:rPr>
-          <w:rFonts w:ascii="微软雅黑" w:eastAsia="微软雅黑" w:hAnsi="微软雅黑" w:cs="微软雅黑" w:hint="eastAsia"/>
-          <w:sz w:val="24"/>
-          <w:szCs w:val="24"/>
-        </w:rPr>
-        <w:t>会依赖于</w:t>
+        <w:t>utility会依赖于</w:t>
       </w:r>
       <w:r>
         <w:rPr>
@@ -3162,53 +2932,7 @@
           <w:sz w:val="24"/>
           <w:szCs w:val="24"/>
         </w:rPr>
-        <w:t>此外，presentation</w:t>
-      </w:r>
-      <w:proofErr w:type="gramStart"/>
-      <w:r>
-        <w:rPr>
-          <w:rFonts w:ascii="微软雅黑" w:eastAsia="微软雅黑" w:hAnsi="微软雅黑" w:cs="微软雅黑" w:hint="eastAsia"/>
-          <w:sz w:val="24"/>
-          <w:szCs w:val="24"/>
-        </w:rPr>
-        <w:t>层实现</w:t>
-      </w:r>
-      <w:proofErr w:type="gramEnd"/>
-      <w:r>
-        <w:rPr>
-          <w:rFonts w:ascii="微软雅黑" w:eastAsia="微软雅黑" w:hAnsi="微软雅黑" w:cs="微软雅黑" w:hint="eastAsia"/>
-          <w:sz w:val="24"/>
-          <w:szCs w:val="24"/>
-        </w:rPr>
-        <w:t>时，由</w:t>
-      </w:r>
-      <w:proofErr w:type="spellStart"/>
-      <w:r>
-        <w:rPr>
-          <w:rFonts w:ascii="微软雅黑" w:eastAsia="微软雅黑" w:hAnsi="微软雅黑" w:cs="微软雅黑" w:hint="eastAsia"/>
-          <w:sz w:val="24"/>
-          <w:szCs w:val="24"/>
-        </w:rPr>
-        <w:t>mainui</w:t>
-      </w:r>
-      <w:proofErr w:type="spellEnd"/>
-      <w:proofErr w:type="gramStart"/>
-      <w:r>
-        <w:rPr>
-          <w:rFonts w:ascii="微软雅黑" w:eastAsia="微软雅黑" w:hAnsi="微软雅黑" w:cs="微软雅黑" w:hint="eastAsia"/>
-          <w:sz w:val="24"/>
-          <w:szCs w:val="24"/>
-        </w:rPr>
-        <w:t>包负责</w:t>
-      </w:r>
-      <w:proofErr w:type="gramEnd"/>
-      <w:r>
-        <w:rPr>
-          <w:rFonts w:ascii="微软雅黑" w:eastAsia="微软雅黑" w:hAnsi="微软雅黑" w:cs="微软雅黑" w:hint="eastAsia"/>
-          <w:sz w:val="24"/>
-          <w:szCs w:val="24"/>
-        </w:rPr>
-        <w:t>整个页面之间的跳转逻辑。其他各包负责各自页面自身的功能。</w:t>
+        <w:t>此外，presentation层实现时，由mainui包负责整个页面之间的跳转逻辑。其他各包负责各自页面自身的功能。</w:t>
       </w:r>
     </w:p>
     <w:p>
@@ -3230,43 +2954,7 @@
           <w:sz w:val="24"/>
           <w:szCs w:val="24"/>
         </w:rPr>
-        <w:t>在分层风格的典型设计中，不希望高层直接依赖于低层，而是为低层建立接口包，实现依赖倒置原则，所以应该调整为：各presentation层开发包（调用）依赖于logic层接口包</w:t>
-      </w:r>
-      <w:proofErr w:type="spellStart"/>
-      <w:r>
-        <w:rPr>
-          <w:rFonts w:ascii="微软雅黑" w:eastAsia="微软雅黑" w:hAnsi="微软雅黑" w:cs="微软雅黑" w:hint="eastAsia"/>
-          <w:sz w:val="24"/>
-          <w:szCs w:val="24"/>
-        </w:rPr>
-        <w:t>businesslogicservice</w:t>
-      </w:r>
-      <w:proofErr w:type="spellEnd"/>
-      <w:r>
-        <w:rPr>
-          <w:rFonts w:ascii="微软雅黑" w:eastAsia="微软雅黑" w:hAnsi="微软雅黑" w:cs="微软雅黑" w:hint="eastAsia"/>
-          <w:sz w:val="24"/>
-          <w:szCs w:val="24"/>
-        </w:rPr>
-        <w:t>包，logic层开发包也依赖于（实现了）logic层接口包</w:t>
-      </w:r>
-      <w:proofErr w:type="spellStart"/>
-      <w:r>
-        <w:rPr>
-          <w:rFonts w:ascii="微软雅黑" w:eastAsia="微软雅黑" w:hAnsi="微软雅黑" w:cs="微软雅黑" w:hint="eastAsia"/>
-          <w:sz w:val="24"/>
-          <w:szCs w:val="24"/>
-        </w:rPr>
-        <w:t>businesslogicservice</w:t>
-      </w:r>
-      <w:proofErr w:type="spellEnd"/>
-      <w:r>
-        <w:rPr>
-          <w:rFonts w:ascii="微软雅黑" w:eastAsia="微软雅黑" w:hAnsi="微软雅黑" w:cs="微软雅黑" w:hint="eastAsia"/>
-          <w:sz w:val="24"/>
-          <w:szCs w:val="24"/>
-        </w:rPr>
-        <w:t>包。</w:t>
+        <w:t>在分层风格的典型设计中，不希望高层直接依赖于低层，而是为低层建立接口包，实现依赖倒置原则，所以应该调整为：各presentation层开发包（调用）依赖于logic层接口包businesslogicservice包，logic层开发包也依赖于（实现了）logic层接口包businesslogicservice包。</w:t>
       </w:r>
     </w:p>
     <w:p>
@@ -3329,25 +3017,7 @@
           <w:sz w:val="24"/>
           <w:szCs w:val="24"/>
         </w:rPr>
-        <w:t>经过细节改进，最终建立的互联网酒店预订系统开发</w:t>
-      </w:r>
-      <w:proofErr w:type="gramStart"/>
-      <w:r>
-        <w:rPr>
-          <w:rFonts w:ascii="微软雅黑" w:eastAsia="微软雅黑" w:hAnsi="微软雅黑" w:cs="微软雅黑" w:hint="eastAsia"/>
-          <w:sz w:val="24"/>
-          <w:szCs w:val="24"/>
-        </w:rPr>
-        <w:t>包设计</w:t>
-      </w:r>
-      <w:proofErr w:type="gramEnd"/>
-      <w:r>
-        <w:rPr>
-          <w:rFonts w:ascii="微软雅黑" w:eastAsia="微软雅黑" w:hAnsi="微软雅黑" w:cs="微软雅黑" w:hint="eastAsia"/>
-          <w:sz w:val="24"/>
-          <w:szCs w:val="24"/>
-        </w:rPr>
-        <w:t>如表4.1-1，其局部包图如图4.1-1和4.1-2所示：</w:t>
+        <w:t>经过细节改进，最终建立的互联网酒店预订系统开发包设计如表4.1-1，其局部包图如图4.1-1和4.1-2所示：</w:t>
       </w:r>
     </w:p>
     <w:p>
@@ -3523,7 +3193,6 @@
                 <w:szCs w:val="24"/>
               </w:rPr>
             </w:pPr>
-            <w:proofErr w:type="spellStart"/>
             <w:r>
               <w:rPr>
                 <w:rFonts w:ascii="微软雅黑" w:eastAsia="微软雅黑" w:hAnsi="微软雅黑"/>
@@ -3540,7 +3209,6 @@
               </w:rPr>
               <w:t>ainui</w:t>
             </w:r>
-            <w:proofErr w:type="spellEnd"/>
           </w:p>
         </w:tc>
         <w:tc>
@@ -3556,7 +3224,6 @@
                 <w:szCs w:val="24"/>
               </w:rPr>
             </w:pPr>
-            <w:proofErr w:type="spellStart"/>
             <w:r>
               <w:rPr>
                 <w:rFonts w:ascii="微软雅黑" w:eastAsia="微软雅黑" w:hAnsi="微软雅黑"/>
@@ -3565,7 +3232,6 @@
               </w:rPr>
               <w:t>Orderui</w:t>
             </w:r>
-            <w:proofErr w:type="spellEnd"/>
             <w:r>
               <w:rPr>
                 <w:rFonts w:ascii="微软雅黑" w:eastAsia="微软雅黑" w:hAnsi="微软雅黑" w:hint="eastAsia"/>
@@ -3574,7 +3240,6 @@
               </w:rPr>
               <w:t xml:space="preserve"> ,</w:t>
             </w:r>
-            <w:proofErr w:type="spellStart"/>
             <w:r>
               <w:rPr>
                 <w:rFonts w:ascii="微软雅黑" w:eastAsia="微软雅黑" w:hAnsi="微软雅黑"/>
@@ -3631,7 +3296,6 @@
               </w:rPr>
               <w:t>Hotelui,vo</w:t>
             </w:r>
-            <w:proofErr w:type="spellEnd"/>
           </w:p>
         </w:tc>
       </w:tr>
@@ -3649,7 +3313,6 @@
                 <w:szCs w:val="24"/>
               </w:rPr>
             </w:pPr>
-            <w:proofErr w:type="spellStart"/>
             <w:r>
               <w:rPr>
                 <w:rFonts w:ascii="微软雅黑" w:eastAsia="微软雅黑" w:hAnsi="微软雅黑"/>
@@ -3658,7 +3321,6 @@
               </w:rPr>
               <w:t>Orderui</w:t>
             </w:r>
-            <w:proofErr w:type="spellEnd"/>
           </w:p>
         </w:tc>
         <w:tc>
@@ -3674,7 +3336,6 @@
                 <w:szCs w:val="24"/>
               </w:rPr>
             </w:pPr>
-            <w:proofErr w:type="spellStart"/>
             <w:r>
               <w:rPr>
                 <w:rFonts w:ascii="微软雅黑" w:eastAsia="微软雅黑" w:hAnsi="微软雅黑"/>
@@ -3683,7 +3344,6 @@
               </w:rPr>
               <w:t>Orderblservice</w:t>
             </w:r>
-            <w:proofErr w:type="spellEnd"/>
             <w:r>
               <w:rPr>
                 <w:rFonts w:ascii="微软雅黑" w:eastAsia="微软雅黑" w:hAnsi="微软雅黑" w:hint="eastAsia"/>
@@ -3698,27 +3358,8 @@
                 <w:sz w:val="24"/>
                 <w:szCs w:val="24"/>
               </w:rPr>
-              <w:t>界面</w:t>
-            </w:r>
-            <w:proofErr w:type="gramStart"/>
-            <w:r>
-              <w:rPr>
-                <w:rFonts w:ascii="微软雅黑" w:eastAsia="微软雅黑" w:hAnsi="微软雅黑"/>
-                <w:sz w:val="24"/>
-                <w:szCs w:val="24"/>
-              </w:rPr>
-              <w:t>类库包</w:t>
-            </w:r>
-            <w:proofErr w:type="gramEnd"/>
-            <w:r>
-              <w:rPr>
-                <w:rFonts w:ascii="微软雅黑" w:eastAsia="微软雅黑" w:hAnsi="微软雅黑"/>
-                <w:sz w:val="24"/>
-                <w:szCs w:val="24"/>
-              </w:rPr>
-              <w:t>,</w:t>
-            </w:r>
-            <w:proofErr w:type="spellStart"/>
+              <w:t>界面类库包,</w:t>
+            </w:r>
             <w:r>
               <w:rPr>
                 <w:rFonts w:ascii="微软雅黑" w:eastAsia="微软雅黑" w:hAnsi="微软雅黑" w:hint="eastAsia"/>
@@ -3727,7 +3368,6 @@
               </w:rPr>
               <w:t>vo</w:t>
             </w:r>
-            <w:proofErr w:type="spellEnd"/>
           </w:p>
         </w:tc>
       </w:tr>
@@ -3745,7 +3385,6 @@
                 <w:szCs w:val="24"/>
               </w:rPr>
             </w:pPr>
-            <w:proofErr w:type="spellStart"/>
             <w:r>
               <w:rPr>
                 <w:rFonts w:ascii="微软雅黑" w:eastAsia="微软雅黑" w:hAnsi="微软雅黑"/>
@@ -3754,7 +3393,6 @@
               </w:rPr>
               <w:t>Orderbl</w:t>
             </w:r>
-            <w:proofErr w:type="spellEnd"/>
           </w:p>
         </w:tc>
         <w:tc>
@@ -3770,7 +3408,6 @@
                 <w:szCs w:val="24"/>
               </w:rPr>
             </w:pPr>
-            <w:proofErr w:type="spellStart"/>
             <w:r>
               <w:rPr>
                 <w:rFonts w:ascii="微软雅黑" w:eastAsia="微软雅黑" w:hAnsi="微软雅黑"/>
@@ -3811,7 +3448,6 @@
               </w:rPr>
               <w:t>Hotelbl</w:t>
             </w:r>
-            <w:proofErr w:type="spellEnd"/>
           </w:p>
         </w:tc>
       </w:tr>
@@ -3829,7 +3465,6 @@
                 <w:szCs w:val="24"/>
               </w:rPr>
             </w:pPr>
-            <w:proofErr w:type="spellStart"/>
             <w:r>
               <w:rPr>
                 <w:rFonts w:ascii="微软雅黑" w:eastAsia="微软雅黑" w:hAnsi="微软雅黑"/>
@@ -3838,7 +3473,6 @@
               </w:rPr>
               <w:t>Orderblservice</w:t>
             </w:r>
-            <w:proofErr w:type="spellEnd"/>
           </w:p>
         </w:tc>
         <w:tc>
@@ -3871,7 +3505,6 @@
                 <w:szCs w:val="24"/>
               </w:rPr>
             </w:pPr>
-            <w:proofErr w:type="spellStart"/>
             <w:r>
               <w:rPr>
                 <w:rFonts w:ascii="微软雅黑" w:eastAsia="微软雅黑" w:hAnsi="微软雅黑"/>
@@ -3880,7 +3513,6 @@
               </w:rPr>
               <w:t>Orderdata</w:t>
             </w:r>
-            <w:proofErr w:type="spellEnd"/>
           </w:p>
         </w:tc>
         <w:tc>
@@ -3896,7 +3528,6 @@
                 <w:szCs w:val="24"/>
               </w:rPr>
             </w:pPr>
-            <w:proofErr w:type="spellStart"/>
             <w:r>
               <w:rPr>
                 <w:rFonts w:ascii="微软雅黑" w:eastAsia="微软雅黑" w:hAnsi="微软雅黑"/>
@@ -3919,27 +3550,8 @@
                 <w:sz w:val="24"/>
                 <w:szCs w:val="24"/>
               </w:rPr>
-              <w:t>po</w:t>
-            </w:r>
-            <w:proofErr w:type="spellEnd"/>
-            <w:r>
-              <w:rPr>
-                <w:rFonts w:ascii="微软雅黑" w:eastAsia="微软雅黑" w:hAnsi="微软雅黑"/>
-                <w:sz w:val="24"/>
-                <w:szCs w:val="24"/>
-              </w:rPr>
-              <w:t xml:space="preserve">, </w:t>
-            </w:r>
-            <w:proofErr w:type="spellStart"/>
-            <w:r>
-              <w:rPr>
-                <w:rFonts w:ascii="微软雅黑" w:eastAsia="微软雅黑" w:hAnsi="微软雅黑"/>
-                <w:sz w:val="24"/>
-                <w:szCs w:val="24"/>
-              </w:rPr>
-              <w:t>Orderdataservice</w:t>
-            </w:r>
-            <w:proofErr w:type="spellEnd"/>
+              <w:t>po, Orderdataservice</w:t>
+            </w:r>
           </w:p>
         </w:tc>
       </w:tr>
@@ -3960,7 +3572,6 @@
                 <w:szCs w:val="24"/>
               </w:rPr>
             </w:pPr>
-            <w:proofErr w:type="spellStart"/>
             <w:r>
               <w:rPr>
                 <w:rFonts w:ascii="微软雅黑" w:eastAsia="微软雅黑" w:hAnsi="微软雅黑"/>
@@ -3969,7 +3580,6 @@
               </w:rPr>
               <w:t>Orderdataservice</w:t>
             </w:r>
-            <w:proofErr w:type="spellEnd"/>
           </w:p>
         </w:tc>
         <w:tc>
@@ -3991,18 +3601,8 @@
                 <w:sz w:val="24"/>
                 <w:szCs w:val="24"/>
               </w:rPr>
-              <w:t xml:space="preserve">Java </w:t>
-            </w:r>
-            <w:proofErr w:type="spellStart"/>
-            <w:r>
-              <w:rPr>
-                <w:rFonts w:ascii="微软雅黑" w:eastAsia="微软雅黑" w:hAnsi="微软雅黑" w:hint="eastAsia"/>
-                <w:sz w:val="24"/>
-                <w:szCs w:val="24"/>
-              </w:rPr>
-              <w:t>RMI,po</w:t>
-            </w:r>
-            <w:proofErr w:type="spellEnd"/>
+              <w:t>Java RMI,po</w:t>
+            </w:r>
           </w:p>
         </w:tc>
       </w:tr>
@@ -4020,7 +3620,6 @@
                 <w:szCs w:val="24"/>
               </w:rPr>
             </w:pPr>
-            <w:proofErr w:type="spellStart"/>
             <w:r>
               <w:rPr>
                 <w:rFonts w:ascii="微软雅黑" w:eastAsia="微软雅黑" w:hAnsi="微软雅黑"/>
@@ -4029,7 +3628,6 @@
               </w:rPr>
               <w:t>Userui</w:t>
             </w:r>
-            <w:proofErr w:type="spellEnd"/>
           </w:p>
         </w:tc>
         <w:tc>
@@ -4045,7 +3643,6 @@
                 <w:szCs w:val="24"/>
               </w:rPr>
             </w:pPr>
-            <w:proofErr w:type="spellStart"/>
             <w:r>
               <w:rPr>
                 <w:rFonts w:ascii="微软雅黑" w:eastAsia="微软雅黑" w:hAnsi="微软雅黑"/>
@@ -4060,45 +3657,8 @@
                 <w:sz w:val="24"/>
                 <w:szCs w:val="24"/>
               </w:rPr>
-              <w:t>blservice</w:t>
-            </w:r>
-            <w:proofErr w:type="spellEnd"/>
-            <w:r>
-              <w:rPr>
-                <w:rFonts w:ascii="微软雅黑" w:eastAsia="微软雅黑" w:hAnsi="微软雅黑" w:hint="eastAsia"/>
-                <w:sz w:val="24"/>
-                <w:szCs w:val="24"/>
-              </w:rPr>
-              <w:t>,界面</w:t>
-            </w:r>
-            <w:proofErr w:type="gramStart"/>
-            <w:r>
-              <w:rPr>
-                <w:rFonts w:ascii="微软雅黑" w:eastAsia="微软雅黑" w:hAnsi="微软雅黑" w:hint="eastAsia"/>
-                <w:sz w:val="24"/>
-                <w:szCs w:val="24"/>
-              </w:rPr>
-              <w:t>类库包</w:t>
-            </w:r>
-            <w:proofErr w:type="gramEnd"/>
-            <w:r>
-              <w:rPr>
-                <w:rFonts w:ascii="微软雅黑" w:eastAsia="微软雅黑" w:hAnsi="微软雅黑" w:hint="eastAsia"/>
-                <w:sz w:val="24"/>
-                <w:szCs w:val="24"/>
-              </w:rPr>
-              <w:t>,</w:t>
-            </w:r>
-            <w:proofErr w:type="spellStart"/>
-            <w:r>
-              <w:rPr>
-                <w:rFonts w:ascii="微软雅黑" w:eastAsia="微软雅黑" w:hAnsi="微软雅黑" w:hint="eastAsia"/>
-                <w:sz w:val="24"/>
-                <w:szCs w:val="24"/>
-              </w:rPr>
-              <w:t>vo</w:t>
-            </w:r>
-            <w:proofErr w:type="spellEnd"/>
+              <w:t>blservice,界面类库包,vo</w:t>
+            </w:r>
           </w:p>
         </w:tc>
       </w:tr>
@@ -4116,7 +3676,6 @@
                 <w:szCs w:val="24"/>
               </w:rPr>
             </w:pPr>
-            <w:proofErr w:type="spellStart"/>
             <w:r>
               <w:rPr>
                 <w:rFonts w:ascii="微软雅黑" w:eastAsia="微软雅黑" w:hAnsi="微软雅黑"/>
@@ -4125,7 +3684,6 @@
               </w:rPr>
               <w:t>Userbl</w:t>
             </w:r>
-            <w:proofErr w:type="spellEnd"/>
           </w:p>
         </w:tc>
         <w:tc>
@@ -4141,23 +3699,13 @@
                 <w:szCs w:val="24"/>
               </w:rPr>
             </w:pPr>
-            <w:proofErr w:type="spellStart"/>
-            <w:r>
-              <w:rPr>
-                <w:rFonts w:ascii="微软雅黑" w:eastAsia="微软雅黑" w:hAnsi="微软雅黑"/>
-                <w:sz w:val="24"/>
-                <w:szCs w:val="24"/>
-              </w:rPr>
-              <w:t>Userblservice,Userdataservice,po</w:t>
-            </w:r>
-            <w:proofErr w:type="spellEnd"/>
-            <w:r>
-              <w:rPr>
-                <w:rFonts w:ascii="微软雅黑" w:eastAsia="微软雅黑" w:hAnsi="微软雅黑"/>
-                <w:sz w:val="24"/>
-                <w:szCs w:val="24"/>
-              </w:rPr>
-              <w:t>,</w:t>
+            <w:r>
+              <w:rPr>
+                <w:rFonts w:ascii="微软雅黑" w:eastAsia="微软雅黑" w:hAnsi="微软雅黑"/>
+                <w:sz w:val="24"/>
+                <w:szCs w:val="24"/>
+              </w:rPr>
+              <w:t>Userblservice,Userdataservice,po,</w:t>
             </w:r>
           </w:p>
         </w:tc>
@@ -4176,7 +3724,6 @@
                 <w:szCs w:val="24"/>
               </w:rPr>
             </w:pPr>
-            <w:proofErr w:type="spellStart"/>
             <w:r>
               <w:rPr>
                 <w:rFonts w:ascii="微软雅黑" w:eastAsia="微软雅黑" w:hAnsi="微软雅黑"/>
@@ -4185,7 +3732,6 @@
               </w:rPr>
               <w:t>Userblservice</w:t>
             </w:r>
-            <w:proofErr w:type="spellEnd"/>
           </w:p>
         </w:tc>
         <w:tc>
@@ -4218,7 +3764,6 @@
                 <w:szCs w:val="24"/>
               </w:rPr>
             </w:pPr>
-            <w:proofErr w:type="spellStart"/>
             <w:r>
               <w:rPr>
                 <w:rFonts w:ascii="微软雅黑" w:eastAsia="微软雅黑" w:hAnsi="微软雅黑"/>
@@ -4227,7 +3772,6 @@
               </w:rPr>
               <w:t>Userdata</w:t>
             </w:r>
-            <w:proofErr w:type="spellEnd"/>
           </w:p>
         </w:tc>
         <w:tc>
@@ -4243,34 +3787,14 @@
                 <w:szCs w:val="24"/>
               </w:rPr>
             </w:pPr>
-            <w:proofErr w:type="spellStart"/>
-            <w:r>
-              <w:rPr>
-                <w:rFonts w:ascii="微软雅黑" w:eastAsia="微软雅黑" w:hAnsi="微软雅黑"/>
-                <w:sz w:val="24"/>
-                <w:szCs w:val="24"/>
-              </w:rPr>
-              <w:t>databaseutility,po</w:t>
-            </w:r>
-            <w:proofErr w:type="spellEnd"/>
-            <w:r>
-              <w:rPr>
-                <w:rFonts w:ascii="微软雅黑" w:eastAsia="微软雅黑" w:hAnsi="微软雅黑"/>
-                <w:sz w:val="24"/>
-                <w:szCs w:val="24"/>
-              </w:rPr>
-              <w:t xml:space="preserve">, </w:t>
-            </w:r>
-            <w:proofErr w:type="spellStart"/>
-            <w:r>
-              <w:rPr>
-                <w:rFonts w:ascii="微软雅黑" w:eastAsia="微软雅黑" w:hAnsi="微软雅黑"/>
-                <w:sz w:val="24"/>
-                <w:szCs w:val="24"/>
-              </w:rPr>
-              <w:t>Userdataservice</w:t>
-            </w:r>
-            <w:proofErr w:type="spellEnd"/>
+            <w:r>
+              <w:rPr>
+                <w:rFonts w:ascii="微软雅黑" w:eastAsia="微软雅黑" w:hAnsi="微软雅黑"/>
+                <w:sz w:val="24"/>
+                <w:szCs w:val="24"/>
+              </w:rPr>
+              <w:t>databaseutility,po, Userdataservice</w:t>
+            </w:r>
           </w:p>
         </w:tc>
       </w:tr>
@@ -4288,7 +3812,6 @@
                 <w:szCs w:val="24"/>
               </w:rPr>
             </w:pPr>
-            <w:proofErr w:type="spellStart"/>
             <w:r>
               <w:rPr>
                 <w:rFonts w:ascii="微软雅黑" w:eastAsia="微软雅黑" w:hAnsi="微软雅黑"/>
@@ -4297,7 +3820,6 @@
               </w:rPr>
               <w:t>Userdataservice</w:t>
             </w:r>
-            <w:proofErr w:type="spellEnd"/>
           </w:p>
         </w:tc>
         <w:tc>
@@ -4319,18 +3841,8 @@
                 <w:sz w:val="24"/>
                 <w:szCs w:val="24"/>
               </w:rPr>
-              <w:t xml:space="preserve">Java </w:t>
-            </w:r>
-            <w:proofErr w:type="spellStart"/>
-            <w:r>
-              <w:rPr>
-                <w:rFonts w:ascii="微软雅黑" w:eastAsia="微软雅黑" w:hAnsi="微软雅黑"/>
-                <w:sz w:val="24"/>
-                <w:szCs w:val="24"/>
-              </w:rPr>
-              <w:t>RMI,po</w:t>
-            </w:r>
-            <w:proofErr w:type="spellEnd"/>
+              <w:t>Java RMI,po</w:t>
+            </w:r>
           </w:p>
         </w:tc>
       </w:tr>
@@ -4348,7 +3860,6 @@
                 <w:szCs w:val="24"/>
               </w:rPr>
             </w:pPr>
-            <w:proofErr w:type="spellStart"/>
             <w:r>
               <w:rPr>
                 <w:rFonts w:ascii="微软雅黑" w:eastAsia="微软雅黑" w:hAnsi="微软雅黑"/>
@@ -4357,7 +3868,6 @@
               </w:rPr>
               <w:t>Promotionui</w:t>
             </w:r>
-            <w:proofErr w:type="spellEnd"/>
           </w:p>
         </w:tc>
         <w:tc>
@@ -4373,7 +3883,6 @@
                 <w:szCs w:val="24"/>
               </w:rPr>
             </w:pPr>
-            <w:proofErr w:type="spellStart"/>
             <w:r>
               <w:rPr>
                 <w:rFonts w:ascii="微软雅黑" w:eastAsia="微软雅黑" w:hAnsi="微软雅黑"/>
@@ -4388,45 +3897,8 @@
                 <w:sz w:val="24"/>
                 <w:szCs w:val="24"/>
               </w:rPr>
-              <w:t>blservice</w:t>
-            </w:r>
-            <w:proofErr w:type="spellEnd"/>
-            <w:r>
-              <w:rPr>
-                <w:rFonts w:ascii="微软雅黑" w:eastAsia="微软雅黑" w:hAnsi="微软雅黑" w:hint="eastAsia"/>
-                <w:sz w:val="24"/>
-                <w:szCs w:val="24"/>
-              </w:rPr>
-              <w:t>,界面</w:t>
-            </w:r>
-            <w:proofErr w:type="gramStart"/>
-            <w:r>
-              <w:rPr>
-                <w:rFonts w:ascii="微软雅黑" w:eastAsia="微软雅黑" w:hAnsi="微软雅黑" w:hint="eastAsia"/>
-                <w:sz w:val="24"/>
-                <w:szCs w:val="24"/>
-              </w:rPr>
-              <w:t>类库包</w:t>
-            </w:r>
-            <w:proofErr w:type="gramEnd"/>
-            <w:r>
-              <w:rPr>
-                <w:rFonts w:ascii="微软雅黑" w:eastAsia="微软雅黑" w:hAnsi="微软雅黑" w:hint="eastAsia"/>
-                <w:sz w:val="24"/>
-                <w:szCs w:val="24"/>
-              </w:rPr>
-              <w:t>,</w:t>
-            </w:r>
-            <w:proofErr w:type="spellStart"/>
-            <w:r>
-              <w:rPr>
-                <w:rFonts w:ascii="微软雅黑" w:eastAsia="微软雅黑" w:hAnsi="微软雅黑" w:hint="eastAsia"/>
-                <w:sz w:val="24"/>
-                <w:szCs w:val="24"/>
-              </w:rPr>
-              <w:t>vo</w:t>
-            </w:r>
-            <w:proofErr w:type="spellEnd"/>
+              <w:t>blservice,界面类库包,vo</w:t>
+            </w:r>
           </w:p>
         </w:tc>
       </w:tr>
@@ -4444,7 +3916,6 @@
                 <w:szCs w:val="24"/>
               </w:rPr>
             </w:pPr>
-            <w:proofErr w:type="spellStart"/>
             <w:r>
               <w:rPr>
                 <w:rFonts w:ascii="微软雅黑" w:eastAsia="微软雅黑" w:hAnsi="微软雅黑"/>
@@ -4453,7 +3924,6 @@
               </w:rPr>
               <w:t>Promotionbl</w:t>
             </w:r>
-            <w:proofErr w:type="spellEnd"/>
           </w:p>
         </w:tc>
         <w:tc>
@@ -4469,23 +3939,13 @@
                 <w:szCs w:val="24"/>
               </w:rPr>
             </w:pPr>
-            <w:proofErr w:type="spellStart"/>
-            <w:r>
-              <w:rPr>
-                <w:rFonts w:ascii="微软雅黑" w:eastAsia="微软雅黑" w:hAnsi="微软雅黑"/>
-                <w:sz w:val="24"/>
-                <w:szCs w:val="24"/>
-              </w:rPr>
-              <w:t>Promotionblservice,Promotiondataservice,po</w:t>
-            </w:r>
-            <w:proofErr w:type="spellEnd"/>
-            <w:r>
-              <w:rPr>
-                <w:rFonts w:ascii="微软雅黑" w:eastAsia="微软雅黑" w:hAnsi="微软雅黑"/>
-                <w:sz w:val="24"/>
-                <w:szCs w:val="24"/>
-              </w:rPr>
-              <w:t>,</w:t>
+            <w:r>
+              <w:rPr>
+                <w:rFonts w:ascii="微软雅黑" w:eastAsia="微软雅黑" w:hAnsi="微软雅黑"/>
+                <w:sz w:val="24"/>
+                <w:szCs w:val="24"/>
+              </w:rPr>
+              <w:t>Promotionblservice,Promotiondataservice,po,</w:t>
             </w:r>
           </w:p>
         </w:tc>
@@ -4504,7 +3964,6 @@
                 <w:szCs w:val="24"/>
               </w:rPr>
             </w:pPr>
-            <w:proofErr w:type="spellStart"/>
             <w:r>
               <w:rPr>
                 <w:rFonts w:ascii="微软雅黑" w:eastAsia="微软雅黑" w:hAnsi="微软雅黑"/>
@@ -4513,7 +3972,6 @@
               </w:rPr>
               <w:t>Promotionblservice</w:t>
             </w:r>
-            <w:proofErr w:type="spellEnd"/>
           </w:p>
         </w:tc>
         <w:tc>
@@ -4546,7 +4004,6 @@
                 <w:szCs w:val="24"/>
               </w:rPr>
             </w:pPr>
-            <w:proofErr w:type="spellStart"/>
             <w:r>
               <w:rPr>
                 <w:rFonts w:ascii="微软雅黑" w:eastAsia="微软雅黑" w:hAnsi="微软雅黑"/>
@@ -4555,7 +4012,6 @@
               </w:rPr>
               <w:t>Promotiondata</w:t>
             </w:r>
-            <w:proofErr w:type="spellEnd"/>
           </w:p>
         </w:tc>
         <w:tc>
@@ -4571,34 +4027,14 @@
                 <w:szCs w:val="24"/>
               </w:rPr>
             </w:pPr>
-            <w:proofErr w:type="spellStart"/>
-            <w:r>
-              <w:rPr>
-                <w:rFonts w:ascii="微软雅黑" w:eastAsia="微软雅黑" w:hAnsi="微软雅黑"/>
-                <w:sz w:val="24"/>
-                <w:szCs w:val="24"/>
-              </w:rPr>
-              <w:t>databaseutility,po</w:t>
-            </w:r>
-            <w:proofErr w:type="spellEnd"/>
-            <w:r>
-              <w:rPr>
-                <w:rFonts w:ascii="微软雅黑" w:eastAsia="微软雅黑" w:hAnsi="微软雅黑"/>
-                <w:sz w:val="24"/>
-                <w:szCs w:val="24"/>
-              </w:rPr>
-              <w:t xml:space="preserve">, </w:t>
-            </w:r>
-            <w:proofErr w:type="spellStart"/>
-            <w:r>
-              <w:rPr>
-                <w:rFonts w:ascii="微软雅黑" w:eastAsia="微软雅黑" w:hAnsi="微软雅黑"/>
-                <w:sz w:val="24"/>
-                <w:szCs w:val="24"/>
-              </w:rPr>
-              <w:t>Promotiondataservice</w:t>
-            </w:r>
-            <w:proofErr w:type="spellEnd"/>
+            <w:r>
+              <w:rPr>
+                <w:rFonts w:ascii="微软雅黑" w:eastAsia="微软雅黑" w:hAnsi="微软雅黑"/>
+                <w:sz w:val="24"/>
+                <w:szCs w:val="24"/>
+              </w:rPr>
+              <w:t>databaseutility,po, Promotiondataservice</w:t>
+            </w:r>
           </w:p>
         </w:tc>
       </w:tr>
@@ -4616,7 +4052,6 @@
                 <w:szCs w:val="24"/>
               </w:rPr>
             </w:pPr>
-            <w:proofErr w:type="spellStart"/>
             <w:r>
               <w:rPr>
                 <w:rFonts w:ascii="微软雅黑" w:eastAsia="微软雅黑" w:hAnsi="微软雅黑"/>
@@ -4625,7 +4060,6 @@
               </w:rPr>
               <w:t>Promotiondataservice</w:t>
             </w:r>
-            <w:proofErr w:type="spellEnd"/>
           </w:p>
         </w:tc>
         <w:tc>
@@ -4647,18 +4081,8 @@
                 <w:sz w:val="24"/>
                 <w:szCs w:val="24"/>
               </w:rPr>
-              <w:t xml:space="preserve">Java </w:t>
-            </w:r>
-            <w:proofErr w:type="spellStart"/>
-            <w:r>
-              <w:rPr>
-                <w:rFonts w:ascii="微软雅黑" w:eastAsia="微软雅黑" w:hAnsi="微软雅黑"/>
-                <w:sz w:val="24"/>
-                <w:szCs w:val="24"/>
-              </w:rPr>
-              <w:t>RMI,po</w:t>
-            </w:r>
-            <w:proofErr w:type="spellEnd"/>
+              <w:t>Java RMI,po</w:t>
+            </w:r>
           </w:p>
         </w:tc>
       </w:tr>
@@ -4676,7 +4100,6 @@
                 <w:szCs w:val="24"/>
               </w:rPr>
             </w:pPr>
-            <w:proofErr w:type="spellStart"/>
             <w:r>
               <w:rPr>
                 <w:rFonts w:ascii="微软雅黑" w:eastAsia="微软雅黑" w:hAnsi="微软雅黑" w:hint="eastAsia"/>
@@ -4685,7 +4108,6 @@
               </w:rPr>
               <w:t>Searchui</w:t>
             </w:r>
-            <w:proofErr w:type="spellEnd"/>
           </w:p>
         </w:tc>
         <w:tc>
@@ -4701,7 +4123,6 @@
                 <w:szCs w:val="24"/>
               </w:rPr>
             </w:pPr>
-            <w:proofErr w:type="spellStart"/>
             <w:r>
               <w:rPr>
                 <w:rFonts w:ascii="微软雅黑" w:eastAsia="微软雅黑" w:hAnsi="微软雅黑"/>
@@ -4716,45 +4137,8 @@
                 <w:sz w:val="24"/>
                 <w:szCs w:val="24"/>
               </w:rPr>
-              <w:t>blservice</w:t>
-            </w:r>
-            <w:proofErr w:type="spellEnd"/>
-            <w:r>
-              <w:rPr>
-                <w:rFonts w:ascii="微软雅黑" w:eastAsia="微软雅黑" w:hAnsi="微软雅黑" w:hint="eastAsia"/>
-                <w:sz w:val="24"/>
-                <w:szCs w:val="24"/>
-              </w:rPr>
-              <w:t>,界面</w:t>
-            </w:r>
-            <w:proofErr w:type="gramStart"/>
-            <w:r>
-              <w:rPr>
-                <w:rFonts w:ascii="微软雅黑" w:eastAsia="微软雅黑" w:hAnsi="微软雅黑" w:hint="eastAsia"/>
-                <w:sz w:val="24"/>
-                <w:szCs w:val="24"/>
-              </w:rPr>
-              <w:t>类库包</w:t>
-            </w:r>
-            <w:proofErr w:type="gramEnd"/>
-            <w:r>
-              <w:rPr>
-                <w:rFonts w:ascii="微软雅黑" w:eastAsia="微软雅黑" w:hAnsi="微软雅黑" w:hint="eastAsia"/>
-                <w:sz w:val="24"/>
-                <w:szCs w:val="24"/>
-              </w:rPr>
-              <w:t>,</w:t>
-            </w:r>
-            <w:proofErr w:type="spellStart"/>
-            <w:r>
-              <w:rPr>
-                <w:rFonts w:ascii="微软雅黑" w:eastAsia="微软雅黑" w:hAnsi="微软雅黑" w:hint="eastAsia"/>
-                <w:sz w:val="24"/>
-                <w:szCs w:val="24"/>
-              </w:rPr>
-              <w:t>vo</w:t>
-            </w:r>
-            <w:proofErr w:type="spellEnd"/>
+              <w:t>blservice,界面类库包,vo</w:t>
+            </w:r>
           </w:p>
         </w:tc>
       </w:tr>
@@ -4772,7 +4156,6 @@
                 <w:szCs w:val="24"/>
               </w:rPr>
             </w:pPr>
-            <w:proofErr w:type="spellStart"/>
             <w:r>
               <w:rPr>
                 <w:rFonts w:ascii="微软雅黑" w:eastAsia="微软雅黑" w:hAnsi="微软雅黑"/>
@@ -4781,7 +4164,6 @@
               </w:rPr>
               <w:t>Searchbl</w:t>
             </w:r>
-            <w:proofErr w:type="spellEnd"/>
           </w:p>
         </w:tc>
         <w:tc>
@@ -4800,7 +4182,6 @@
                 <w:szCs w:val="24"/>
               </w:rPr>
             </w:pPr>
-            <w:proofErr w:type="spellStart"/>
             <w:r>
               <w:rPr>
                 <w:rFonts w:ascii="微软雅黑" w:eastAsia="微软雅黑" w:hAnsi="微软雅黑"/>
@@ -4818,7 +4199,6 @@
               <w:lastRenderedPageBreak/>
               <w:t>bl</w:t>
             </w:r>
-            <w:proofErr w:type="spellEnd"/>
           </w:p>
         </w:tc>
       </w:tr>
@@ -4836,7 +4216,6 @@
                 <w:szCs w:val="24"/>
               </w:rPr>
             </w:pPr>
-            <w:proofErr w:type="spellStart"/>
             <w:r>
               <w:rPr>
                 <w:rFonts w:ascii="微软雅黑" w:eastAsia="微软雅黑" w:hAnsi="微软雅黑"/>
@@ -4846,7 +4225,6 @@
               <w:lastRenderedPageBreak/>
               <w:t>Searchblservice</w:t>
             </w:r>
-            <w:proofErr w:type="spellEnd"/>
           </w:p>
         </w:tc>
         <w:tc>
@@ -4879,7 +4257,6 @@
                 <w:szCs w:val="24"/>
               </w:rPr>
             </w:pPr>
-            <w:proofErr w:type="spellStart"/>
             <w:r>
               <w:rPr>
                 <w:rFonts w:ascii="微软雅黑" w:eastAsia="微软雅黑" w:hAnsi="微软雅黑"/>
@@ -4888,7 +4265,6 @@
               </w:rPr>
               <w:t>Searchdata</w:t>
             </w:r>
-            <w:proofErr w:type="spellEnd"/>
           </w:p>
         </w:tc>
         <w:tc>
@@ -4904,34 +4280,14 @@
                 <w:szCs w:val="24"/>
               </w:rPr>
             </w:pPr>
-            <w:proofErr w:type="spellStart"/>
-            <w:r>
-              <w:rPr>
-                <w:rFonts w:ascii="微软雅黑" w:eastAsia="微软雅黑" w:hAnsi="微软雅黑"/>
-                <w:sz w:val="24"/>
-                <w:szCs w:val="24"/>
-              </w:rPr>
-              <w:t>databaseutility,po</w:t>
-            </w:r>
-            <w:proofErr w:type="spellEnd"/>
-            <w:r>
-              <w:rPr>
-                <w:rFonts w:ascii="微软雅黑" w:eastAsia="微软雅黑" w:hAnsi="微软雅黑"/>
-                <w:sz w:val="24"/>
-                <w:szCs w:val="24"/>
-              </w:rPr>
-              <w:t xml:space="preserve">, </w:t>
-            </w:r>
-            <w:proofErr w:type="spellStart"/>
-            <w:r>
-              <w:rPr>
-                <w:rFonts w:ascii="微软雅黑" w:eastAsia="微软雅黑" w:hAnsi="微软雅黑"/>
-                <w:sz w:val="24"/>
-                <w:szCs w:val="24"/>
-              </w:rPr>
-              <w:t>Searchdataservice</w:t>
-            </w:r>
-            <w:proofErr w:type="spellEnd"/>
+            <w:r>
+              <w:rPr>
+                <w:rFonts w:ascii="微软雅黑" w:eastAsia="微软雅黑" w:hAnsi="微软雅黑"/>
+                <w:sz w:val="24"/>
+                <w:szCs w:val="24"/>
+              </w:rPr>
+              <w:t>databaseutility,po, Searchdataservice</w:t>
+            </w:r>
           </w:p>
         </w:tc>
       </w:tr>
@@ -4949,7 +4305,6 @@
                 <w:szCs w:val="24"/>
               </w:rPr>
             </w:pPr>
-            <w:proofErr w:type="spellStart"/>
             <w:r>
               <w:rPr>
                 <w:rFonts w:ascii="微软雅黑" w:eastAsia="微软雅黑" w:hAnsi="微软雅黑"/>
@@ -4958,7 +4313,6 @@
               </w:rPr>
               <w:t>Searchdataservice</w:t>
             </w:r>
-            <w:proofErr w:type="spellEnd"/>
           </w:p>
         </w:tc>
         <w:tc>
@@ -4980,18 +4334,8 @@
                 <w:sz w:val="24"/>
                 <w:szCs w:val="24"/>
               </w:rPr>
-              <w:t xml:space="preserve">Java </w:t>
-            </w:r>
-            <w:proofErr w:type="spellStart"/>
-            <w:r>
-              <w:rPr>
-                <w:rFonts w:ascii="微软雅黑" w:eastAsia="微软雅黑" w:hAnsi="微软雅黑"/>
-                <w:sz w:val="24"/>
-                <w:szCs w:val="24"/>
-              </w:rPr>
-              <w:t>RMI,po</w:t>
-            </w:r>
-            <w:proofErr w:type="spellEnd"/>
+              <w:t>Java RMI,po</w:t>
+            </w:r>
           </w:p>
         </w:tc>
       </w:tr>
@@ -5009,7 +4353,6 @@
                 <w:szCs w:val="24"/>
               </w:rPr>
             </w:pPr>
-            <w:proofErr w:type="spellStart"/>
             <w:r>
               <w:rPr>
                 <w:rFonts w:ascii="微软雅黑" w:eastAsia="微软雅黑" w:hAnsi="微软雅黑"/>
@@ -5018,7 +4361,6 @@
               </w:rPr>
               <w:t>Hotelui</w:t>
             </w:r>
-            <w:proofErr w:type="spellEnd"/>
           </w:p>
         </w:tc>
         <w:tc>
@@ -5034,7 +4376,6 @@
                 <w:szCs w:val="24"/>
               </w:rPr>
             </w:pPr>
-            <w:proofErr w:type="spellStart"/>
             <w:r>
               <w:rPr>
                 <w:rFonts w:ascii="微软雅黑" w:eastAsia="微软雅黑" w:hAnsi="微软雅黑"/>
@@ -5049,45 +4390,8 @@
                 <w:sz w:val="24"/>
                 <w:szCs w:val="24"/>
               </w:rPr>
-              <w:t>blservice</w:t>
-            </w:r>
-            <w:proofErr w:type="spellEnd"/>
-            <w:r>
-              <w:rPr>
-                <w:rFonts w:ascii="微软雅黑" w:eastAsia="微软雅黑" w:hAnsi="微软雅黑" w:hint="eastAsia"/>
-                <w:sz w:val="24"/>
-                <w:szCs w:val="24"/>
-              </w:rPr>
-              <w:t>,界面</w:t>
-            </w:r>
-            <w:proofErr w:type="gramStart"/>
-            <w:r>
-              <w:rPr>
-                <w:rFonts w:ascii="微软雅黑" w:eastAsia="微软雅黑" w:hAnsi="微软雅黑" w:hint="eastAsia"/>
-                <w:sz w:val="24"/>
-                <w:szCs w:val="24"/>
-              </w:rPr>
-              <w:t>类库包</w:t>
-            </w:r>
-            <w:proofErr w:type="gramEnd"/>
-            <w:r>
-              <w:rPr>
-                <w:rFonts w:ascii="微软雅黑" w:eastAsia="微软雅黑" w:hAnsi="微软雅黑" w:hint="eastAsia"/>
-                <w:sz w:val="24"/>
-                <w:szCs w:val="24"/>
-              </w:rPr>
-              <w:t>,</w:t>
-            </w:r>
-            <w:proofErr w:type="spellStart"/>
-            <w:r>
-              <w:rPr>
-                <w:rFonts w:ascii="微软雅黑" w:eastAsia="微软雅黑" w:hAnsi="微软雅黑" w:hint="eastAsia"/>
-                <w:sz w:val="24"/>
-                <w:szCs w:val="24"/>
-              </w:rPr>
-              <w:t>vo</w:t>
-            </w:r>
-            <w:proofErr w:type="spellEnd"/>
+              <w:t>blservice,界面类库包,vo</w:t>
+            </w:r>
           </w:p>
         </w:tc>
       </w:tr>
@@ -5105,7 +4409,6 @@
                 <w:szCs w:val="24"/>
               </w:rPr>
             </w:pPr>
-            <w:proofErr w:type="spellStart"/>
             <w:r>
               <w:rPr>
                 <w:rFonts w:ascii="微软雅黑" w:eastAsia="微软雅黑" w:hAnsi="微软雅黑"/>
@@ -5114,7 +4417,6 @@
               </w:rPr>
               <w:t>Hotelbl</w:t>
             </w:r>
-            <w:proofErr w:type="spellEnd"/>
           </w:p>
         </w:tc>
         <w:tc>
@@ -5130,23 +4432,13 @@
                 <w:szCs w:val="24"/>
               </w:rPr>
             </w:pPr>
-            <w:proofErr w:type="spellStart"/>
-            <w:r>
-              <w:rPr>
-                <w:rFonts w:ascii="微软雅黑" w:eastAsia="微软雅黑" w:hAnsi="微软雅黑"/>
-                <w:sz w:val="24"/>
-                <w:szCs w:val="24"/>
-              </w:rPr>
-              <w:t>Hotelblservice,Hoteldataservice,po</w:t>
-            </w:r>
-            <w:proofErr w:type="spellEnd"/>
-            <w:r>
-              <w:rPr>
-                <w:rFonts w:ascii="微软雅黑" w:eastAsia="微软雅黑" w:hAnsi="微软雅黑"/>
-                <w:sz w:val="24"/>
-                <w:szCs w:val="24"/>
-              </w:rPr>
-              <w:t>,</w:t>
+            <w:r>
+              <w:rPr>
+                <w:rFonts w:ascii="微软雅黑" w:eastAsia="微软雅黑" w:hAnsi="微软雅黑"/>
+                <w:sz w:val="24"/>
+                <w:szCs w:val="24"/>
+              </w:rPr>
+              <w:t>Hotelblservice,Hoteldataservice,po,</w:t>
             </w:r>
           </w:p>
         </w:tc>
@@ -5165,7 +4457,6 @@
                 <w:szCs w:val="24"/>
               </w:rPr>
             </w:pPr>
-            <w:proofErr w:type="spellStart"/>
             <w:r>
               <w:rPr>
                 <w:rFonts w:ascii="微软雅黑" w:eastAsia="微软雅黑" w:hAnsi="微软雅黑"/>
@@ -5174,7 +4465,6 @@
               </w:rPr>
               <w:t>Hotelblservice</w:t>
             </w:r>
-            <w:proofErr w:type="spellEnd"/>
           </w:p>
         </w:tc>
         <w:tc>
@@ -5207,7 +4497,6 @@
                 <w:szCs w:val="24"/>
               </w:rPr>
             </w:pPr>
-            <w:proofErr w:type="spellStart"/>
             <w:r>
               <w:rPr>
                 <w:rFonts w:ascii="微软雅黑" w:eastAsia="微软雅黑" w:hAnsi="微软雅黑"/>
@@ -5216,7 +4505,6 @@
               </w:rPr>
               <w:t>Hoteldata</w:t>
             </w:r>
-            <w:proofErr w:type="spellEnd"/>
           </w:p>
         </w:tc>
         <w:tc>
@@ -5232,34 +4520,14 @@
                 <w:szCs w:val="24"/>
               </w:rPr>
             </w:pPr>
-            <w:proofErr w:type="spellStart"/>
-            <w:r>
-              <w:rPr>
-                <w:rFonts w:ascii="微软雅黑" w:eastAsia="微软雅黑" w:hAnsi="微软雅黑"/>
-                <w:sz w:val="24"/>
-                <w:szCs w:val="24"/>
-              </w:rPr>
-              <w:t>databaseutility,po</w:t>
-            </w:r>
-            <w:proofErr w:type="spellEnd"/>
-            <w:r>
-              <w:rPr>
-                <w:rFonts w:ascii="微软雅黑" w:eastAsia="微软雅黑" w:hAnsi="微软雅黑"/>
-                <w:sz w:val="24"/>
-                <w:szCs w:val="24"/>
-              </w:rPr>
-              <w:t xml:space="preserve">, </w:t>
-            </w:r>
-            <w:proofErr w:type="spellStart"/>
-            <w:r>
-              <w:rPr>
-                <w:rFonts w:ascii="微软雅黑" w:eastAsia="微软雅黑" w:hAnsi="微软雅黑"/>
-                <w:sz w:val="24"/>
-                <w:szCs w:val="24"/>
-              </w:rPr>
-              <w:t>Hoteldataservice</w:t>
-            </w:r>
-            <w:proofErr w:type="spellEnd"/>
+            <w:r>
+              <w:rPr>
+                <w:rFonts w:ascii="微软雅黑" w:eastAsia="微软雅黑" w:hAnsi="微软雅黑"/>
+                <w:sz w:val="24"/>
+                <w:szCs w:val="24"/>
+              </w:rPr>
+              <w:t>databaseutility,po, Hoteldataservice</w:t>
+            </w:r>
           </w:p>
         </w:tc>
       </w:tr>
@@ -5277,7 +4545,6 @@
                 <w:szCs w:val="24"/>
               </w:rPr>
             </w:pPr>
-            <w:proofErr w:type="spellStart"/>
             <w:r>
               <w:rPr>
                 <w:rFonts w:ascii="微软雅黑" w:eastAsia="微软雅黑" w:hAnsi="微软雅黑"/>
@@ -5286,7 +4553,6 @@
               </w:rPr>
               <w:t>Hoteldataservice</w:t>
             </w:r>
-            <w:proofErr w:type="spellEnd"/>
           </w:p>
         </w:tc>
         <w:tc>
@@ -5308,18 +4574,8 @@
                 <w:sz w:val="24"/>
                 <w:szCs w:val="24"/>
               </w:rPr>
-              <w:t xml:space="preserve">Java </w:t>
-            </w:r>
-            <w:proofErr w:type="spellStart"/>
-            <w:r>
-              <w:rPr>
-                <w:rFonts w:ascii="微软雅黑" w:eastAsia="微软雅黑" w:hAnsi="微软雅黑"/>
-                <w:sz w:val="24"/>
-                <w:szCs w:val="24"/>
-              </w:rPr>
-              <w:t>RMI,po</w:t>
-            </w:r>
-            <w:proofErr w:type="spellEnd"/>
+              <w:t>Java RMI,po</w:t>
+            </w:r>
           </w:p>
         </w:tc>
       </w:tr>
@@ -5337,7 +4593,6 @@
                 <w:szCs w:val="24"/>
               </w:rPr>
             </w:pPr>
-            <w:proofErr w:type="spellStart"/>
             <w:r>
               <w:rPr>
                 <w:rFonts w:ascii="微软雅黑" w:eastAsia="微软雅黑" w:hAnsi="微软雅黑"/>
@@ -5354,7 +4609,6 @@
               </w:rPr>
               <w:t>o</w:t>
             </w:r>
-            <w:proofErr w:type="spellEnd"/>
           </w:p>
         </w:tc>
         <w:tc>
@@ -5387,7 +4641,6 @@
                 <w:szCs w:val="24"/>
               </w:rPr>
             </w:pPr>
-            <w:proofErr w:type="spellStart"/>
             <w:r>
               <w:rPr>
                 <w:rFonts w:ascii="微软雅黑" w:eastAsia="微软雅黑" w:hAnsi="微软雅黑" w:hint="eastAsia"/>
@@ -5404,7 +4657,6 @@
               </w:rPr>
               <w:t>o</w:t>
             </w:r>
-            <w:proofErr w:type="spellEnd"/>
           </w:p>
         </w:tc>
         <w:tc>
@@ -5437,7 +4689,6 @@
                 <w:szCs w:val="24"/>
               </w:rPr>
             </w:pPr>
-            <w:proofErr w:type="spellStart"/>
             <w:r>
               <w:rPr>
                 <w:rFonts w:ascii="微软雅黑" w:eastAsia="微软雅黑" w:hAnsi="微软雅黑"/>
@@ -5454,7 +4705,6 @@
               </w:rPr>
               <w:t>tilitybl</w:t>
             </w:r>
-            <w:proofErr w:type="spellEnd"/>
           </w:p>
         </w:tc>
         <w:tc>
@@ -5493,18 +4743,8 @@
                 <w:sz w:val="24"/>
                 <w:szCs w:val="24"/>
               </w:rPr>
-              <w:t>界面</w:t>
-            </w:r>
-            <w:proofErr w:type="gramStart"/>
-            <w:r>
-              <w:rPr>
-                <w:rFonts w:ascii="微软雅黑" w:eastAsia="微软雅黑" w:hAnsi="微软雅黑" w:hint="eastAsia"/>
-                <w:sz w:val="24"/>
-                <w:szCs w:val="24"/>
-              </w:rPr>
-              <w:t>类库包</w:t>
-            </w:r>
-            <w:proofErr w:type="gramEnd"/>
+              <w:t>界面类库包</w:t>
+            </w:r>
           </w:p>
         </w:tc>
         <w:tc>
@@ -5577,7 +4817,6 @@
                 <w:szCs w:val="24"/>
               </w:rPr>
             </w:pPr>
-            <w:proofErr w:type="spellStart"/>
             <w:r>
               <w:rPr>
                 <w:rFonts w:ascii="微软雅黑" w:eastAsia="微软雅黑" w:hAnsi="微软雅黑"/>
@@ -5594,7 +4833,6 @@
               </w:rPr>
               <w:t>atabaseutility</w:t>
             </w:r>
-            <w:proofErr w:type="spellEnd"/>
             <w:r>
               <w:rPr>
                 <w:rFonts w:ascii="微软雅黑" w:eastAsia="微软雅黑" w:hAnsi="微软雅黑"/>
@@ -5840,23 +5078,7 @@
           <w:rFonts w:ascii="微软雅黑" w:eastAsia="微软雅黑" w:hAnsi="微软雅黑" w:hint="eastAsia"/>
           <w:sz w:val="24"/>
         </w:rPr>
-        <w:t>所示。结合部署图，客户端进程实在客户端机器上运行，服务器</w:t>
-      </w:r>
-      <w:proofErr w:type="gramStart"/>
-      <w:r>
-        <w:rPr>
-          <w:rFonts w:ascii="微软雅黑" w:eastAsia="微软雅黑" w:hAnsi="微软雅黑" w:hint="eastAsia"/>
-          <w:sz w:val="24"/>
-        </w:rPr>
-        <w:t>端进程</w:t>
-      </w:r>
-      <w:proofErr w:type="gramEnd"/>
-      <w:r>
-        <w:rPr>
-          <w:rFonts w:ascii="微软雅黑" w:eastAsia="微软雅黑" w:hAnsi="微软雅黑" w:hint="eastAsia"/>
-          <w:sz w:val="24"/>
-        </w:rPr>
-        <w:t>是在服务器端机器上运行。</w:t>
+        <w:t>所示。结合部署图，客户端进程实在客户端机器上运行，服务器端进程是在服务器端机器上运行。</w:t>
       </w:r>
     </w:p>
     <w:p>
@@ -5968,43 +5190,7 @@
           <w:sz w:val="24"/>
           <w:szCs w:val="24"/>
         </w:rPr>
-        <w:t>系统中客户端构件是放在客户端机器上，服务器端构件是放在服务器端机器上。在客户端节点上，还要部署</w:t>
-      </w:r>
-      <w:proofErr w:type="spellStart"/>
-      <w:r>
-        <w:rPr>
-          <w:rFonts w:ascii="微软雅黑" w:eastAsia="微软雅黑" w:hAnsi="微软雅黑" w:cs="微软雅黑" w:hint="eastAsia"/>
-          <w:sz w:val="24"/>
-          <w:szCs w:val="24"/>
-        </w:rPr>
-        <w:t>RMIStub</w:t>
-      </w:r>
-      <w:proofErr w:type="spellEnd"/>
-      <w:r>
-        <w:rPr>
-          <w:rFonts w:ascii="微软雅黑" w:eastAsia="微软雅黑" w:hAnsi="微软雅黑" w:cs="微软雅黑" w:hint="eastAsia"/>
-          <w:sz w:val="24"/>
-          <w:szCs w:val="24"/>
-        </w:rPr>
-        <w:t>构件。由于</w:t>
-      </w:r>
-      <w:proofErr w:type="spellStart"/>
-      <w:r>
-        <w:rPr>
-          <w:rFonts w:ascii="微软雅黑" w:eastAsia="微软雅黑" w:hAnsi="微软雅黑" w:cs="微软雅黑" w:hint="eastAsia"/>
-          <w:sz w:val="24"/>
-          <w:szCs w:val="24"/>
-        </w:rPr>
-        <w:t>JavaRMI</w:t>
-      </w:r>
-      <w:proofErr w:type="spellEnd"/>
-      <w:r>
-        <w:rPr>
-          <w:rFonts w:ascii="微软雅黑" w:eastAsia="微软雅黑" w:hAnsi="微软雅黑" w:cs="微软雅黑" w:hint="eastAsia"/>
-          <w:sz w:val="24"/>
-          <w:szCs w:val="24"/>
-        </w:rPr>
-        <w:t>构件属于JDK6.0的一部分。所以，在系统JDK环境未设置好的情况下，需要将系统打包成exe文件。部署图如图4.3所示。</w:t>
+        <w:t>系统中客户端构件是放在客户端机器上，服务器端构件是放在服务器端机器上。在客户端节点上，还要部署RMIStub构件。由于JavaRMI构件属于JDK6.0的一部分。所以，在系统JDK环境未设置好的情况下，需要将系统打包成exe文件。部署图如图4.3所示。</w:t>
       </w:r>
     </w:p>
     <w:p>
@@ -6177,25 +5363,7 @@
           <w:sz w:val="24"/>
           <w:szCs w:val="24"/>
         </w:rPr>
-        <w:t>客户端模块和服务器端模块视图分别如图5.1-1和图5.1-2所示。客户端各层和服务器端各层的职责</w:t>
-      </w:r>
-      <w:proofErr w:type="gramStart"/>
-      <w:r>
-        <w:rPr>
-          <w:rFonts w:ascii="微软雅黑" w:eastAsia="微软雅黑" w:hAnsi="微软雅黑" w:cs="微软雅黑" w:hint="eastAsia"/>
-          <w:sz w:val="24"/>
-          <w:szCs w:val="24"/>
-        </w:rPr>
-        <w:t>分别如</w:t>
-      </w:r>
-      <w:proofErr w:type="gramEnd"/>
-      <w:r>
-        <w:rPr>
-          <w:rFonts w:ascii="微软雅黑" w:eastAsia="微软雅黑" w:hAnsi="微软雅黑" w:cs="微软雅黑" w:hint="eastAsia"/>
-          <w:sz w:val="24"/>
-          <w:szCs w:val="24"/>
-        </w:rPr>
-        <w:t>表5.1-1和表5.1-2所示。</w:t>
+        <w:t>客户端模块和服务器端模块视图分别如图5.1-1和图5.1-2所示。客户端各层和服务器端各层的职责分别如表5.1-1和表5.1-2所示。</w:t>
       </w:r>
     </w:p>
     <w:p>
@@ -7100,7 +6268,6 @@
                 <w:szCs w:val="24"/>
               </w:rPr>
             </w:pPr>
-            <w:proofErr w:type="spellStart"/>
             <w:r>
               <w:rPr>
                 <w:rFonts w:ascii="微软雅黑" w:eastAsia="微软雅黑" w:hAnsi="微软雅黑" w:cs="微软雅黑" w:hint="eastAsia"/>
@@ -7109,7 +6276,6 @@
               </w:rPr>
               <w:t>orderblService</w:t>
             </w:r>
-            <w:proofErr w:type="spellEnd"/>
           </w:p>
           <w:p>
             <w:pPr>
@@ -7119,7 +6285,6 @@
                 <w:szCs w:val="24"/>
               </w:rPr>
             </w:pPr>
-            <w:proofErr w:type="spellStart"/>
             <w:r>
               <w:rPr>
                 <w:rFonts w:ascii="微软雅黑" w:eastAsia="微软雅黑" w:hAnsi="微软雅黑" w:cs="微软雅黑" w:hint="eastAsia"/>
@@ -7152,7 +6317,6 @@
               </w:rPr>
               <w:t>ervice</w:t>
             </w:r>
-            <w:proofErr w:type="spellEnd"/>
           </w:p>
           <w:p>
             <w:pPr>
@@ -7162,7 +6326,6 @@
                 <w:szCs w:val="24"/>
               </w:rPr>
             </w:pPr>
-            <w:proofErr w:type="spellStart"/>
             <w:r>
               <w:rPr>
                 <w:rFonts w:ascii="微软雅黑" w:eastAsia="微软雅黑" w:hAnsi="微软雅黑" w:cs="微软雅黑"/>
@@ -7187,7 +6350,6 @@
               </w:rPr>
               <w:t>ervice</w:t>
             </w:r>
-            <w:proofErr w:type="spellEnd"/>
           </w:p>
           <w:p>
             <w:pPr>
@@ -7197,7 +6359,6 @@
                 <w:szCs w:val="24"/>
               </w:rPr>
             </w:pPr>
-            <w:proofErr w:type="spellStart"/>
             <w:r>
               <w:rPr>
                 <w:rFonts w:ascii="微软雅黑" w:eastAsia="微软雅黑" w:hAnsi="微软雅黑" w:cs="微软雅黑"/>
@@ -7222,7 +6383,6 @@
               </w:rPr>
               <w:t>ervice</w:t>
             </w:r>
-            <w:proofErr w:type="spellEnd"/>
           </w:p>
           <w:p>
             <w:pPr>
@@ -7232,7 +6392,6 @@
                 <w:szCs w:val="24"/>
               </w:rPr>
             </w:pPr>
-            <w:proofErr w:type="spellStart"/>
             <w:r>
               <w:rPr>
                 <w:rFonts w:ascii="微软雅黑" w:eastAsia="微软雅黑" w:hAnsi="微软雅黑" w:cs="微软雅黑"/>
@@ -7257,7 +6416,6 @@
               </w:rPr>
               <w:t>ervice</w:t>
             </w:r>
-            <w:proofErr w:type="spellEnd"/>
           </w:p>
         </w:tc>
         <w:tc>
@@ -7326,7 +6484,6 @@
                 <w:szCs w:val="24"/>
               </w:rPr>
             </w:pPr>
-            <w:proofErr w:type="spellStart"/>
             <w:r>
               <w:rPr>
                 <w:rFonts w:ascii="微软雅黑" w:eastAsia="微软雅黑" w:hAnsi="微软雅黑" w:cs="微软雅黑" w:hint="eastAsia"/>
@@ -7335,7 +6492,6 @@
               </w:rPr>
               <w:t>orderDataService</w:t>
             </w:r>
-            <w:proofErr w:type="spellEnd"/>
           </w:p>
           <w:p>
             <w:pPr>
@@ -7345,7 +6501,6 @@
                 <w:szCs w:val="24"/>
               </w:rPr>
             </w:pPr>
-            <w:proofErr w:type="spellStart"/>
             <w:r>
               <w:rPr>
                 <w:rFonts w:ascii="微软雅黑" w:eastAsia="微软雅黑" w:hAnsi="微软雅黑" w:cs="微软雅黑"/>
@@ -7370,7 +6525,6 @@
               </w:rPr>
               <w:t>ervice</w:t>
             </w:r>
-            <w:proofErr w:type="spellEnd"/>
           </w:p>
           <w:p>
             <w:pPr>
@@ -7380,7 +6534,6 @@
                 <w:szCs w:val="24"/>
               </w:rPr>
             </w:pPr>
-            <w:proofErr w:type="spellStart"/>
             <w:r>
               <w:rPr>
                 <w:rFonts w:ascii="微软雅黑" w:eastAsia="微软雅黑" w:hAnsi="微软雅黑" w:cs="微软雅黑"/>
@@ -7406,7 +6559,6 @@
               </w:rPr>
               <w:t>ervice</w:t>
             </w:r>
-            <w:proofErr w:type="spellEnd"/>
           </w:p>
           <w:p>
             <w:pPr>
@@ -7416,7 +6568,6 @@
                 <w:szCs w:val="24"/>
               </w:rPr>
             </w:pPr>
-            <w:proofErr w:type="spellStart"/>
             <w:r>
               <w:rPr>
                 <w:rFonts w:ascii="微软雅黑" w:eastAsia="微软雅黑" w:hAnsi="微软雅黑" w:cs="微软雅黑"/>
@@ -7433,7 +6584,6 @@
               </w:rPr>
               <w:t>Service</w:t>
             </w:r>
-            <w:proofErr w:type="spellEnd"/>
           </w:p>
           <w:p>
             <w:pPr>
@@ -7443,7 +6593,6 @@
                 <w:szCs w:val="24"/>
               </w:rPr>
             </w:pPr>
-            <w:proofErr w:type="spellStart"/>
             <w:r>
               <w:rPr>
                 <w:rFonts w:ascii="微软雅黑" w:eastAsia="微软雅黑" w:hAnsi="微软雅黑" w:cs="微软雅黑"/>
@@ -7468,7 +6617,6 @@
               </w:rPr>
               <w:t>ervice</w:t>
             </w:r>
-            <w:proofErr w:type="spellEnd"/>
           </w:p>
         </w:tc>
         <w:tc>
@@ -7516,25 +6664,7 @@
                 <w:sz w:val="24"/>
                 <w:szCs w:val="24"/>
               </w:rPr>
-              <w:t>服务器</w:t>
-            </w:r>
-            <w:proofErr w:type="gramStart"/>
-            <w:r>
-              <w:rPr>
-                <w:rFonts w:ascii="微软雅黑" w:eastAsia="微软雅黑" w:hAnsi="微软雅黑" w:cs="微软雅黑" w:hint="eastAsia"/>
-                <w:sz w:val="24"/>
-                <w:szCs w:val="24"/>
-              </w:rPr>
-              <w:t>端数据</w:t>
-            </w:r>
-            <w:proofErr w:type="gramEnd"/>
-            <w:r>
-              <w:rPr>
-                <w:rFonts w:ascii="微软雅黑" w:eastAsia="微软雅黑" w:hAnsi="微软雅黑" w:cs="微软雅黑" w:hint="eastAsia"/>
-                <w:sz w:val="24"/>
-                <w:szCs w:val="24"/>
-              </w:rPr>
-              <w:t>层</w:t>
+              <w:t>服务器端数据层</w:t>
             </w:r>
           </w:p>
         </w:tc>
@@ -7555,61 +6685,7 @@
           <w:sz w:val="24"/>
           <w:szCs w:val="24"/>
         </w:rPr>
-        <w:t>借用用户管理用例来说明层之间的调用，如图5.1-3所示。每一层之间都是由上层依赖了一个接口（需接口），而下层实现这个接口（供接口）。</w:t>
-      </w:r>
-      <w:proofErr w:type="spellStart"/>
-      <w:r>
-        <w:rPr>
-          <w:rFonts w:ascii="微软雅黑" w:eastAsia="微软雅黑" w:hAnsi="微软雅黑" w:cs="微软雅黑" w:hint="eastAsia"/>
-          <w:sz w:val="24"/>
-          <w:szCs w:val="24"/>
-        </w:rPr>
-        <w:t>UserBLService</w:t>
-      </w:r>
-      <w:proofErr w:type="spellEnd"/>
-      <w:r>
-        <w:rPr>
-          <w:rFonts w:ascii="微软雅黑" w:eastAsia="微软雅黑" w:hAnsi="微软雅黑" w:cs="微软雅黑" w:hint="eastAsia"/>
-          <w:sz w:val="24"/>
-          <w:szCs w:val="24"/>
-        </w:rPr>
-        <w:t>提供了User界面所需要的所有业务逻辑功能</w:t>
-      </w:r>
-      <w:proofErr w:type="spellStart"/>
-      <w:r>
-        <w:rPr>
-          <w:rFonts w:ascii="微软雅黑" w:eastAsia="微软雅黑" w:hAnsi="微软雅黑" w:cs="微软雅黑" w:hint="eastAsia"/>
-          <w:sz w:val="24"/>
-          <w:szCs w:val="24"/>
-        </w:rPr>
-        <w:t>UserDataService</w:t>
-      </w:r>
-      <w:proofErr w:type="spellEnd"/>
-      <w:r>
-        <w:rPr>
-          <w:rFonts w:ascii="微软雅黑" w:eastAsia="微软雅黑" w:hAnsi="微软雅黑" w:cs="微软雅黑" w:hint="eastAsia"/>
-          <w:sz w:val="24"/>
-          <w:szCs w:val="24"/>
-        </w:rPr>
-        <w:t>提供了对数据库的增、</w:t>
-      </w:r>
-      <w:proofErr w:type="gramStart"/>
-      <w:r>
-        <w:rPr>
-          <w:rFonts w:ascii="微软雅黑" w:eastAsia="微软雅黑" w:hAnsi="微软雅黑" w:cs="微软雅黑" w:hint="eastAsia"/>
-          <w:sz w:val="24"/>
-          <w:szCs w:val="24"/>
-        </w:rPr>
-        <w:t>删</w:t>
-      </w:r>
-      <w:proofErr w:type="gramEnd"/>
-      <w:r>
-        <w:rPr>
-          <w:rFonts w:ascii="微软雅黑" w:eastAsia="微软雅黑" w:hAnsi="微软雅黑" w:cs="微软雅黑" w:hint="eastAsia"/>
-          <w:sz w:val="24"/>
-          <w:szCs w:val="24"/>
-        </w:rPr>
-        <w:t>、改、查等操作。这样的实现就大大降低了层与层之间的耦合。</w:t>
+        <w:t>借用用户管理用例来说明层之间的调用，如图5.1-3所示。每一层之间都是由上层依赖了一个接口（需接口），而下层实现这个接口（供接口）。UserBLService提供了User界面所需要的所有业务逻辑功能UserDataService提供了对数据库的增、删、改、查等操作。这样的实现就大大降低了层与层之间的耦合。</w:t>
       </w:r>
     </w:p>
     <w:p>
@@ -7761,25 +6837,7 @@
           <w:szCs w:val="24"/>
         </w:rPr>
         <w:lastRenderedPageBreak/>
-        <w:t>作人员主界面、网站营销人员主界面、网站管理人员主界面、个人信息界面、酒店详情界面、酒店搜索界面、酒店搜索记录界面、酒店评价界面、会员登记界面、酒店信息维护界面、客房信息维护界面、酒店优惠政策制定界面、信用</w:t>
-      </w:r>
-      <w:proofErr w:type="gramStart"/>
-      <w:r>
-        <w:rPr>
-          <w:rFonts w:ascii="微软雅黑" w:eastAsia="微软雅黑" w:hAnsi="微软雅黑" w:cs="微软雅黑" w:hint="eastAsia"/>
-          <w:sz w:val="24"/>
-          <w:szCs w:val="24"/>
-        </w:rPr>
-        <w:t>值修改</w:t>
-      </w:r>
-      <w:proofErr w:type="gramEnd"/>
-      <w:r>
-        <w:rPr>
-          <w:rFonts w:ascii="微软雅黑" w:eastAsia="微软雅黑" w:hAnsi="微软雅黑" w:cs="微软雅黑" w:hint="eastAsia"/>
-          <w:sz w:val="24"/>
-          <w:szCs w:val="24"/>
-        </w:rPr>
-        <w:t>界面、网站优惠政策制定界面、调整用户界面、订单浏览界面、订单处理界面。</w:t>
+        <w:t>作人员主界面、网站营销人员主界面、网站管理人员主界面、个人信息界面、酒店详情界面、酒店搜索界面、酒店搜索记录界面、酒店评价界面、会员登记界面、酒店信息维护界面、客房信息维护界面、酒店优惠政策制定界面、信用值修改界面、网站优惠政策制定界面、调整用户界面、订单浏览界面、订单处理界面。</w:t>
       </w:r>
     </w:p>
     <w:p>
@@ -8153,7 +7211,6 @@
                 <w:szCs w:val="24"/>
               </w:rPr>
             </w:pPr>
-            <w:proofErr w:type="spellStart"/>
             <w:r>
               <w:rPr>
                 <w:rFonts w:ascii="微软雅黑" w:eastAsia="微软雅黑" w:hAnsi="微软雅黑" w:cs="微软雅黑" w:hint="eastAsia"/>
@@ -8162,7 +7219,6 @@
               </w:rPr>
               <w:t>MainFrame</w:t>
             </w:r>
-            <w:proofErr w:type="spellEnd"/>
           </w:p>
         </w:tc>
         <w:tc>
@@ -8296,7 +7352,6 @@
                 <w:szCs w:val="24"/>
               </w:rPr>
             </w:pPr>
-            <w:proofErr w:type="spellStart"/>
             <w:r>
               <w:rPr>
                 <w:rFonts w:ascii="微软雅黑" w:eastAsia="微软雅黑" w:hAnsi="微软雅黑" w:cs="微软雅黑" w:hint="eastAsia"/>
@@ -8305,7 +7360,6 @@
               </w:rPr>
               <w:t>mainui</w:t>
             </w:r>
-            <w:proofErr w:type="spellEnd"/>
           </w:p>
         </w:tc>
         <w:tc>
@@ -8346,41 +7400,13 @@
                 <w:szCs w:val="24"/>
               </w:rPr>
             </w:pPr>
-            <w:proofErr w:type="spellStart"/>
             <w:r>
               <w:rPr>
                 <w:rFonts w:ascii="微软雅黑" w:eastAsia="微软雅黑" w:hAnsi="微软雅黑" w:cs="微软雅黑" w:hint="eastAsia"/>
                 <w:sz w:val="24"/>
                 <w:szCs w:val="24"/>
               </w:rPr>
-              <w:t>Init</w:t>
-            </w:r>
-            <w:proofErr w:type="spellEnd"/>
-            <w:r>
-              <w:rPr>
-                <w:rFonts w:ascii="微软雅黑" w:eastAsia="微软雅黑" w:hAnsi="微软雅黑" w:cs="微软雅黑" w:hint="eastAsia"/>
-                <w:sz w:val="24"/>
-                <w:szCs w:val="24"/>
-              </w:rPr>
-              <w:t>(</w:t>
-            </w:r>
-            <w:proofErr w:type="spellStart"/>
-            <w:r>
-              <w:rPr>
-                <w:rFonts w:ascii="微软雅黑" w:eastAsia="微软雅黑" w:hAnsi="微软雅黑" w:cs="微软雅黑" w:hint="eastAsia"/>
-                <w:sz w:val="24"/>
-                <w:szCs w:val="24"/>
-              </w:rPr>
-              <w:t>args:String</w:t>
-            </w:r>
-            <w:proofErr w:type="spellEnd"/>
-            <w:r>
-              <w:rPr>
-                <w:rFonts w:ascii="微软雅黑" w:eastAsia="微软雅黑" w:hAnsi="微软雅黑" w:cs="微软雅黑" w:hint="eastAsia"/>
-                <w:sz w:val="24"/>
-                <w:szCs w:val="24"/>
-              </w:rPr>
-              <w:t>[])</w:t>
+              <w:t>Init(args:String[])</w:t>
             </w:r>
           </w:p>
         </w:tc>
@@ -8538,7 +7564,6 @@
                 <w:szCs w:val="24"/>
               </w:rPr>
             </w:pPr>
-            <w:proofErr w:type="spellStart"/>
             <w:r>
               <w:rPr>
                 <w:rFonts w:ascii="微软雅黑" w:eastAsia="微软雅黑" w:hAnsi="微软雅黑" w:cs="微软雅黑" w:hint="eastAsia"/>
@@ -8556,7 +7581,6 @@
               </w:rPr>
               <w:t>rderui</w:t>
             </w:r>
-            <w:proofErr w:type="spellEnd"/>
           </w:p>
         </w:tc>
         <w:tc>
@@ -8597,41 +7621,13 @@
                 <w:szCs w:val="24"/>
               </w:rPr>
             </w:pPr>
-            <w:proofErr w:type="spellStart"/>
             <w:r>
               <w:rPr>
                 <w:rFonts w:ascii="微软雅黑" w:eastAsia="微软雅黑" w:hAnsi="微软雅黑" w:cs="微软雅黑" w:hint="eastAsia"/>
                 <w:sz w:val="24"/>
                 <w:szCs w:val="24"/>
               </w:rPr>
-              <w:t>Init</w:t>
-            </w:r>
-            <w:proofErr w:type="spellEnd"/>
-            <w:r>
-              <w:rPr>
-                <w:rFonts w:ascii="微软雅黑" w:eastAsia="微软雅黑" w:hAnsi="微软雅黑" w:cs="微软雅黑" w:hint="eastAsia"/>
-                <w:sz w:val="24"/>
-                <w:szCs w:val="24"/>
-              </w:rPr>
-              <w:t>(</w:t>
-            </w:r>
-            <w:proofErr w:type="spellStart"/>
-            <w:r>
-              <w:rPr>
-                <w:rFonts w:ascii="微软雅黑" w:eastAsia="微软雅黑" w:hAnsi="微软雅黑" w:cs="微软雅黑" w:hint="eastAsia"/>
-                <w:sz w:val="24"/>
-                <w:szCs w:val="24"/>
-              </w:rPr>
-              <w:t>args:String</w:t>
-            </w:r>
-            <w:proofErr w:type="spellEnd"/>
-            <w:r>
-              <w:rPr>
-                <w:rFonts w:ascii="微软雅黑" w:eastAsia="微软雅黑" w:hAnsi="微软雅黑" w:cs="微软雅黑" w:hint="eastAsia"/>
-                <w:sz w:val="24"/>
-                <w:szCs w:val="24"/>
-              </w:rPr>
-              <w:t>[])</w:t>
+              <w:t>Init(args:String[])</w:t>
             </w:r>
           </w:p>
         </w:tc>
@@ -8771,16 +7767,7 @@
                 <w:sz w:val="24"/>
                 <w:szCs w:val="24"/>
               </w:rPr>
-              <w:t>显示</w:t>
-            </w:r>
-            <w:proofErr w:type="spellStart"/>
-            <w:r>
-              <w:rPr>
-                <w:rFonts w:ascii="微软雅黑" w:eastAsia="微软雅黑" w:hAnsi="微软雅黑" w:cs="微软雅黑" w:hint="eastAsia"/>
-                <w:sz w:val="24"/>
-                <w:szCs w:val="24"/>
-              </w:rPr>
-              <w:t>O</w:t>
+              <w:t>显示O</w:t>
             </w:r>
             <w:r>
               <w:rPr>
@@ -8790,7 +7777,6 @@
               </w:rPr>
               <w:t>rderPanel</w:t>
             </w:r>
-            <w:proofErr w:type="spellEnd"/>
           </w:p>
         </w:tc>
       </w:tr>
@@ -8813,7 +7799,6 @@
                 <w:szCs w:val="24"/>
               </w:rPr>
             </w:pPr>
-            <w:proofErr w:type="spellStart"/>
             <w:r>
               <w:rPr>
                 <w:rFonts w:ascii="微软雅黑" w:eastAsia="微软雅黑" w:hAnsi="微软雅黑" w:cs="微软雅黑" w:hint="eastAsia"/>
@@ -8830,7 +7815,6 @@
               </w:rPr>
               <w:t>ser_ui</w:t>
             </w:r>
-            <w:proofErr w:type="spellEnd"/>
           </w:p>
         </w:tc>
         <w:tc>
@@ -8883,41 +7867,13 @@
                 <w:szCs w:val="24"/>
               </w:rPr>
             </w:pPr>
-            <w:proofErr w:type="spellStart"/>
             <w:r>
               <w:rPr>
                 <w:rFonts w:ascii="微软雅黑" w:eastAsia="微软雅黑" w:hAnsi="微软雅黑" w:cs="微软雅黑" w:hint="eastAsia"/>
                 <w:sz w:val="24"/>
                 <w:szCs w:val="24"/>
               </w:rPr>
-              <w:t>Init</w:t>
-            </w:r>
-            <w:proofErr w:type="spellEnd"/>
-            <w:r>
-              <w:rPr>
-                <w:rFonts w:ascii="微软雅黑" w:eastAsia="微软雅黑" w:hAnsi="微软雅黑" w:cs="微软雅黑" w:hint="eastAsia"/>
-                <w:sz w:val="24"/>
-                <w:szCs w:val="24"/>
-              </w:rPr>
-              <w:t>(</w:t>
-            </w:r>
-            <w:proofErr w:type="spellStart"/>
-            <w:r>
-              <w:rPr>
-                <w:rFonts w:ascii="微软雅黑" w:eastAsia="微软雅黑" w:hAnsi="微软雅黑" w:cs="微软雅黑" w:hint="eastAsia"/>
-                <w:sz w:val="24"/>
-                <w:szCs w:val="24"/>
-              </w:rPr>
-              <w:t>args:String</w:t>
-            </w:r>
-            <w:proofErr w:type="spellEnd"/>
-            <w:r>
-              <w:rPr>
-                <w:rFonts w:ascii="微软雅黑" w:eastAsia="微软雅黑" w:hAnsi="微软雅黑" w:cs="微软雅黑" w:hint="eastAsia"/>
-                <w:sz w:val="24"/>
-                <w:szCs w:val="24"/>
-              </w:rPr>
-              <w:t>[])</w:t>
+              <w:t>Init(args:String[])</w:t>
             </w:r>
           </w:p>
         </w:tc>
@@ -9083,7 +8039,6 @@
               </w:rPr>
               <w:t>显示</w:t>
             </w:r>
-            <w:proofErr w:type="spellStart"/>
             <w:r>
               <w:rPr>
                 <w:rFonts w:ascii="微软雅黑" w:eastAsia="微软雅黑" w:hAnsi="微软雅黑" w:cs="微软雅黑"/>
@@ -9100,7 +8055,6 @@
               </w:rPr>
               <w:t>Panel</w:t>
             </w:r>
-            <w:proofErr w:type="spellEnd"/>
           </w:p>
         </w:tc>
       </w:tr>
@@ -9123,7 +8077,6 @@
                 <w:szCs w:val="24"/>
               </w:rPr>
             </w:pPr>
-            <w:proofErr w:type="spellStart"/>
             <w:r>
               <w:rPr>
                 <w:rFonts w:ascii="微软雅黑" w:eastAsia="微软雅黑" w:hAnsi="微软雅黑" w:cs="微软雅黑" w:hint="eastAsia"/>
@@ -9140,7 +8093,6 @@
               </w:rPr>
               <w:t>romotion_ui</w:t>
             </w:r>
-            <w:proofErr w:type="spellEnd"/>
           </w:p>
         </w:tc>
         <w:tc>
@@ -9193,41 +8145,13 @@
                 <w:szCs w:val="24"/>
               </w:rPr>
             </w:pPr>
-            <w:proofErr w:type="spellStart"/>
             <w:r>
               <w:rPr>
                 <w:rFonts w:ascii="微软雅黑" w:eastAsia="微软雅黑" w:hAnsi="微软雅黑" w:cs="微软雅黑" w:hint="eastAsia"/>
                 <w:sz w:val="24"/>
                 <w:szCs w:val="24"/>
               </w:rPr>
-              <w:t>Init</w:t>
-            </w:r>
-            <w:proofErr w:type="spellEnd"/>
-            <w:r>
-              <w:rPr>
-                <w:rFonts w:ascii="微软雅黑" w:eastAsia="微软雅黑" w:hAnsi="微软雅黑" w:cs="微软雅黑" w:hint="eastAsia"/>
-                <w:sz w:val="24"/>
-                <w:szCs w:val="24"/>
-              </w:rPr>
-              <w:t>(</w:t>
-            </w:r>
-            <w:proofErr w:type="spellStart"/>
-            <w:r>
-              <w:rPr>
-                <w:rFonts w:ascii="微软雅黑" w:eastAsia="微软雅黑" w:hAnsi="微软雅黑" w:cs="微软雅黑" w:hint="eastAsia"/>
-                <w:sz w:val="24"/>
-                <w:szCs w:val="24"/>
-              </w:rPr>
-              <w:t>args:String</w:t>
-            </w:r>
-            <w:proofErr w:type="spellEnd"/>
-            <w:r>
-              <w:rPr>
-                <w:rFonts w:ascii="微软雅黑" w:eastAsia="微软雅黑" w:hAnsi="微软雅黑" w:cs="微软雅黑" w:hint="eastAsia"/>
-                <w:sz w:val="24"/>
-                <w:szCs w:val="24"/>
-              </w:rPr>
-              <w:t>[])</w:t>
+              <w:t>Init(args:String[])</w:t>
             </w:r>
           </w:p>
         </w:tc>
@@ -9393,7 +8317,6 @@
               </w:rPr>
               <w:t>显示</w:t>
             </w:r>
-            <w:proofErr w:type="spellStart"/>
             <w:r>
               <w:rPr>
                 <w:rFonts w:ascii="微软雅黑" w:eastAsia="微软雅黑" w:hAnsi="微软雅黑" w:cs="微软雅黑"/>
@@ -9402,7 +8325,6 @@
               </w:rPr>
               <w:t>PromotionPanel</w:t>
             </w:r>
-            <w:proofErr w:type="spellEnd"/>
           </w:p>
         </w:tc>
       </w:tr>
@@ -9425,7 +8347,6 @@
                 <w:szCs w:val="24"/>
               </w:rPr>
             </w:pPr>
-            <w:proofErr w:type="spellStart"/>
             <w:r>
               <w:rPr>
                 <w:rFonts w:ascii="微软雅黑" w:eastAsia="微软雅黑" w:hAnsi="微软雅黑" w:cs="微软雅黑" w:hint="eastAsia"/>
@@ -9442,7 +8363,6 @@
               </w:rPr>
               <w:t>earch_ui</w:t>
             </w:r>
-            <w:proofErr w:type="spellEnd"/>
           </w:p>
         </w:tc>
         <w:tc>
@@ -9495,41 +8415,13 @@
                 <w:szCs w:val="24"/>
               </w:rPr>
             </w:pPr>
-            <w:proofErr w:type="spellStart"/>
             <w:r>
               <w:rPr>
                 <w:rFonts w:ascii="微软雅黑" w:eastAsia="微软雅黑" w:hAnsi="微软雅黑" w:cs="微软雅黑" w:hint="eastAsia"/>
                 <w:sz w:val="24"/>
                 <w:szCs w:val="24"/>
               </w:rPr>
-              <w:t>Init</w:t>
-            </w:r>
-            <w:proofErr w:type="spellEnd"/>
-            <w:r>
-              <w:rPr>
-                <w:rFonts w:ascii="微软雅黑" w:eastAsia="微软雅黑" w:hAnsi="微软雅黑" w:cs="微软雅黑" w:hint="eastAsia"/>
-                <w:sz w:val="24"/>
-                <w:szCs w:val="24"/>
-              </w:rPr>
-              <w:t>(</w:t>
-            </w:r>
-            <w:proofErr w:type="spellStart"/>
-            <w:r>
-              <w:rPr>
-                <w:rFonts w:ascii="微软雅黑" w:eastAsia="微软雅黑" w:hAnsi="微软雅黑" w:cs="微软雅黑" w:hint="eastAsia"/>
-                <w:sz w:val="24"/>
-                <w:szCs w:val="24"/>
-              </w:rPr>
-              <w:t>args:String</w:t>
-            </w:r>
-            <w:proofErr w:type="spellEnd"/>
-            <w:r>
-              <w:rPr>
-                <w:rFonts w:ascii="微软雅黑" w:eastAsia="微软雅黑" w:hAnsi="微软雅黑" w:cs="微软雅黑" w:hint="eastAsia"/>
-                <w:sz w:val="24"/>
-                <w:szCs w:val="24"/>
-              </w:rPr>
-              <w:t>[])</w:t>
+              <w:t>Init(args:String[])</w:t>
             </w:r>
           </w:p>
         </w:tc>
@@ -9695,7 +8587,6 @@
               </w:rPr>
               <w:t>显示</w:t>
             </w:r>
-            <w:proofErr w:type="spellStart"/>
             <w:r>
               <w:rPr>
                 <w:rFonts w:ascii="微软雅黑" w:eastAsia="微软雅黑" w:hAnsi="微软雅黑" w:cs="微软雅黑"/>
@@ -9704,7 +8595,6 @@
               </w:rPr>
               <w:t>SearchPanel</w:t>
             </w:r>
-            <w:proofErr w:type="spellEnd"/>
           </w:p>
         </w:tc>
       </w:tr>
@@ -9727,7 +8617,6 @@
                 <w:szCs w:val="24"/>
               </w:rPr>
             </w:pPr>
-            <w:proofErr w:type="spellStart"/>
             <w:r>
               <w:rPr>
                 <w:rFonts w:ascii="微软雅黑" w:eastAsia="微软雅黑" w:hAnsi="微软雅黑" w:cs="微软雅黑" w:hint="eastAsia"/>
@@ -9744,7 +8633,6 @@
               </w:rPr>
               <w:t>otelui</w:t>
             </w:r>
-            <w:proofErr w:type="spellEnd"/>
           </w:p>
         </w:tc>
         <w:tc>
@@ -9797,41 +8685,13 @@
                 <w:szCs w:val="24"/>
               </w:rPr>
             </w:pPr>
-            <w:proofErr w:type="spellStart"/>
             <w:r>
               <w:rPr>
                 <w:rFonts w:ascii="微软雅黑" w:eastAsia="微软雅黑" w:hAnsi="微软雅黑" w:cs="微软雅黑" w:hint="eastAsia"/>
                 <w:sz w:val="24"/>
                 <w:szCs w:val="24"/>
               </w:rPr>
-              <w:t>Init</w:t>
-            </w:r>
-            <w:proofErr w:type="spellEnd"/>
-            <w:r>
-              <w:rPr>
-                <w:rFonts w:ascii="微软雅黑" w:eastAsia="微软雅黑" w:hAnsi="微软雅黑" w:cs="微软雅黑" w:hint="eastAsia"/>
-                <w:sz w:val="24"/>
-                <w:szCs w:val="24"/>
-              </w:rPr>
-              <w:t>(</w:t>
-            </w:r>
-            <w:proofErr w:type="spellStart"/>
-            <w:r>
-              <w:rPr>
-                <w:rFonts w:ascii="微软雅黑" w:eastAsia="微软雅黑" w:hAnsi="微软雅黑" w:cs="微软雅黑" w:hint="eastAsia"/>
-                <w:sz w:val="24"/>
-                <w:szCs w:val="24"/>
-              </w:rPr>
-              <w:t>args:String</w:t>
-            </w:r>
-            <w:proofErr w:type="spellEnd"/>
-            <w:r>
-              <w:rPr>
-                <w:rFonts w:ascii="微软雅黑" w:eastAsia="微软雅黑" w:hAnsi="微软雅黑" w:cs="微软雅黑" w:hint="eastAsia"/>
-                <w:sz w:val="24"/>
-                <w:szCs w:val="24"/>
-              </w:rPr>
-              <w:t>[])</w:t>
+              <w:t>Init(args:String[])</w:t>
             </w:r>
           </w:p>
         </w:tc>
@@ -9997,7 +8857,6 @@
               </w:rPr>
               <w:t>显示</w:t>
             </w:r>
-            <w:proofErr w:type="spellStart"/>
             <w:r>
               <w:rPr>
                 <w:rFonts w:ascii="微软雅黑" w:eastAsia="微软雅黑" w:hAnsi="微软雅黑" w:cs="微软雅黑"/>
@@ -10006,7 +8865,6 @@
               </w:rPr>
               <w:t>HotelPanel</w:t>
             </w:r>
-            <w:proofErr w:type="spellEnd"/>
           </w:p>
         </w:tc>
       </w:tr>
@@ -10141,7 +8999,6 @@
                 <w:szCs w:val="24"/>
               </w:rPr>
             </w:pPr>
-            <w:proofErr w:type="spellStart"/>
             <w:r>
               <w:rPr>
                 <w:rFonts w:ascii="微软雅黑" w:eastAsia="微软雅黑" w:hAnsi="微软雅黑" w:cs="微软雅黑" w:hint="eastAsia"/>
@@ -10166,7 +9023,6 @@
               </w:rPr>
               <w:t>service</w:t>
             </w:r>
-            <w:proofErr w:type="spellEnd"/>
           </w:p>
         </w:tc>
         <w:tc>
@@ -10207,7 +9063,6 @@
                 <w:szCs w:val="24"/>
               </w:rPr>
             </w:pPr>
-            <w:proofErr w:type="spellStart"/>
             <w:r>
               <w:rPr>
                 <w:rFonts w:ascii="微软雅黑" w:eastAsia="微软雅黑" w:hAnsi="微软雅黑" w:cs="微软雅黑" w:hint="eastAsia"/>
@@ -10222,25 +9077,7 @@
                 <w:sz w:val="24"/>
                 <w:szCs w:val="24"/>
               </w:rPr>
-              <w:t>.user</w:t>
-            </w:r>
-            <w:proofErr w:type="spellEnd"/>
-            <w:r>
-              <w:rPr>
-                <w:rFonts w:ascii="微软雅黑" w:eastAsia="微软雅黑" w:hAnsi="微软雅黑" w:cs="微软雅黑"/>
-                <w:sz w:val="24"/>
-                <w:szCs w:val="24"/>
-              </w:rPr>
-              <w:t xml:space="preserve"> _</w:t>
-            </w:r>
-            <w:proofErr w:type="spellStart"/>
-            <w:r>
-              <w:rPr>
-                <w:rFonts w:ascii="微软雅黑" w:eastAsia="微软雅黑" w:hAnsi="微软雅黑" w:cs="微软雅黑"/>
-                <w:sz w:val="24"/>
-                <w:szCs w:val="24"/>
-              </w:rPr>
-              <w:t>bl</w:t>
+              <w:t>.user _bl</w:t>
             </w:r>
             <w:r>
               <w:rPr>
@@ -10250,7 +9087,6 @@
               </w:rPr>
               <w:t>service</w:t>
             </w:r>
-            <w:proofErr w:type="spellEnd"/>
           </w:p>
         </w:tc>
         <w:tc>
@@ -10291,7 +9127,6 @@
                 <w:szCs w:val="24"/>
               </w:rPr>
             </w:pPr>
-            <w:proofErr w:type="spellStart"/>
             <w:r>
               <w:rPr>
                 <w:rFonts w:ascii="微软雅黑" w:eastAsia="微软雅黑" w:hAnsi="微软雅黑" w:cs="微软雅黑" w:hint="eastAsia"/>
@@ -10325,7 +9160,6 @@
               <w:lastRenderedPageBreak/>
               <w:t>rvice</w:t>
             </w:r>
-            <w:proofErr w:type="spellEnd"/>
           </w:p>
         </w:tc>
         <w:tc>
@@ -10367,7 +9201,6 @@
                 <w:szCs w:val="24"/>
               </w:rPr>
             </w:pPr>
-            <w:proofErr w:type="spellStart"/>
             <w:r>
               <w:rPr>
                 <w:rFonts w:ascii="微软雅黑" w:eastAsia="微软雅黑" w:hAnsi="微软雅黑" w:cs="微软雅黑" w:hint="eastAsia"/>
@@ -10392,7 +9225,6 @@
               </w:rPr>
               <w:t>service</w:t>
             </w:r>
-            <w:proofErr w:type="spellEnd"/>
           </w:p>
         </w:tc>
         <w:tc>
@@ -10433,7 +9265,6 @@
                 <w:szCs w:val="24"/>
               </w:rPr>
             </w:pPr>
-            <w:proofErr w:type="spellStart"/>
             <w:r>
               <w:rPr>
                 <w:rFonts w:ascii="微软雅黑" w:eastAsia="微软雅黑" w:hAnsi="微软雅黑" w:cs="微软雅黑" w:hint="eastAsia"/>
@@ -10458,7 +9289,6 @@
               </w:rPr>
               <w:t>service</w:t>
             </w:r>
-            <w:proofErr w:type="spellEnd"/>
           </w:p>
         </w:tc>
         <w:tc>
@@ -10821,7 +9651,6 @@
                 <w:szCs w:val="24"/>
               </w:rPr>
             </w:pPr>
-            <w:proofErr w:type="spellStart"/>
             <w:r>
               <w:rPr>
                 <w:rFonts w:ascii="微软雅黑" w:eastAsia="微软雅黑" w:hAnsi="微软雅黑" w:cs="微软雅黑" w:hint="eastAsia"/>
@@ -10830,7 +9659,6 @@
               </w:rPr>
               <w:t>orderbl</w:t>
             </w:r>
-            <w:proofErr w:type="spellEnd"/>
           </w:p>
         </w:tc>
         <w:tc>
@@ -10873,7 +9701,6 @@
                 <w:szCs w:val="24"/>
               </w:rPr>
             </w:pPr>
-            <w:proofErr w:type="spellStart"/>
             <w:r>
               <w:rPr>
                 <w:rFonts w:ascii="微软雅黑" w:eastAsia="微软雅黑" w:hAnsi="微软雅黑" w:cs="微软雅黑" w:hint="eastAsia"/>
@@ -10890,7 +9717,6 @@
               </w:rPr>
               <w:t>erbl</w:t>
             </w:r>
-            <w:proofErr w:type="spellEnd"/>
           </w:p>
         </w:tc>
         <w:tc>
@@ -10933,7 +9759,6 @@
                 <w:szCs w:val="24"/>
               </w:rPr>
             </w:pPr>
-            <w:proofErr w:type="spellStart"/>
             <w:r>
               <w:rPr>
                 <w:rFonts w:ascii="微软雅黑" w:eastAsia="微软雅黑" w:hAnsi="微软雅黑" w:cs="微软雅黑" w:hint="eastAsia"/>
@@ -10943,7 +9768,6 @@
               <w:lastRenderedPageBreak/>
               <w:t>Promotionbl</w:t>
             </w:r>
-            <w:proofErr w:type="spellEnd"/>
           </w:p>
         </w:tc>
         <w:tc>
@@ -10986,7 +9810,6 @@
                 <w:szCs w:val="24"/>
               </w:rPr>
             </w:pPr>
-            <w:proofErr w:type="spellStart"/>
             <w:r>
               <w:rPr>
                 <w:rFonts w:ascii="微软雅黑" w:eastAsia="微软雅黑" w:hAnsi="微软雅黑" w:cs="微软雅黑" w:hint="eastAsia"/>
@@ -11003,7 +9826,6 @@
               </w:rPr>
               <w:t>bl</w:t>
             </w:r>
-            <w:proofErr w:type="spellEnd"/>
           </w:p>
         </w:tc>
         <w:tc>
@@ -11046,7 +9868,6 @@
                 <w:szCs w:val="24"/>
               </w:rPr>
             </w:pPr>
-            <w:proofErr w:type="spellStart"/>
             <w:r>
               <w:rPr>
                 <w:rFonts w:ascii="微软雅黑" w:eastAsia="微软雅黑" w:hAnsi="微软雅黑" w:cs="微软雅黑" w:hint="eastAsia"/>
@@ -11063,7 +9884,6 @@
               </w:rPr>
               <w:t>bl</w:t>
             </w:r>
-            <w:proofErr w:type="spellEnd"/>
           </w:p>
         </w:tc>
         <w:tc>
@@ -11158,25 +9978,7 @@
           <w:sz w:val="24"/>
           <w:szCs w:val="21"/>
         </w:rPr>
-        <w:t xml:space="preserve">表5.3.2-1 </w:t>
-      </w:r>
-      <w:proofErr w:type="spellStart"/>
-      <w:r>
-        <w:rPr>
-          <w:rFonts w:ascii="微软雅黑" w:eastAsia="微软雅黑" w:hAnsi="微软雅黑" w:hint="eastAsia"/>
-          <w:sz w:val="24"/>
-          <w:szCs w:val="21"/>
-        </w:rPr>
-        <w:t>orderbl</w:t>
-      </w:r>
-      <w:proofErr w:type="spellEnd"/>
-      <w:r>
-        <w:rPr>
-          <w:rFonts w:ascii="微软雅黑" w:eastAsia="微软雅黑" w:hAnsi="微软雅黑" w:hint="eastAsia"/>
-          <w:sz w:val="24"/>
-          <w:szCs w:val="21"/>
-        </w:rPr>
-        <w:t>模块的接口规范</w:t>
+        <w:t>表5.3.2-1 orderbl模块的接口规范</w:t>
       </w:r>
     </w:p>
     <w:tbl>
@@ -11257,7 +10059,6 @@
                 <w:szCs w:val="24"/>
               </w:rPr>
             </w:pPr>
-            <w:proofErr w:type="spellStart"/>
             <w:r>
               <w:rPr>
                 <w:rFonts w:ascii="微软雅黑" w:eastAsia="微软雅黑" w:hAnsi="微软雅黑" w:hint="eastAsia"/>
@@ -11266,7 +10067,6 @@
               </w:rPr>
               <w:t>Orderbl.handleAbnormalOrder</w:t>
             </w:r>
-            <w:proofErr w:type="spellEnd"/>
           </w:p>
         </w:tc>
         <w:tc>
@@ -11326,61 +10126,7 @@
                 <w:sz w:val="24"/>
                 <w:szCs w:val="24"/>
               </w:rPr>
-              <w:t xml:space="preserve">public </w:t>
-            </w:r>
-            <w:proofErr w:type="spellStart"/>
-            <w:r>
-              <w:rPr>
-                <w:rFonts w:ascii="微软雅黑" w:eastAsia="微软雅黑" w:hAnsi="微软雅黑" w:hint="eastAsia"/>
-                <w:sz w:val="24"/>
-                <w:szCs w:val="24"/>
-              </w:rPr>
-              <w:t>boolean</w:t>
-            </w:r>
-            <w:proofErr w:type="spellEnd"/>
-            <w:r>
-              <w:rPr>
-                <w:rFonts w:ascii="微软雅黑" w:eastAsia="微软雅黑" w:hAnsi="微软雅黑" w:hint="eastAsia"/>
-                <w:sz w:val="24"/>
-                <w:szCs w:val="24"/>
-              </w:rPr>
-              <w:t xml:space="preserve"> </w:t>
-            </w:r>
-            <w:proofErr w:type="spellStart"/>
-            <w:r>
-              <w:rPr>
-                <w:rFonts w:ascii="微软雅黑" w:eastAsia="微软雅黑" w:hAnsi="微软雅黑" w:hint="eastAsia"/>
-                <w:sz w:val="24"/>
-                <w:szCs w:val="24"/>
-              </w:rPr>
-              <w:t>handleAbnormalOrder</w:t>
-            </w:r>
-            <w:proofErr w:type="spellEnd"/>
-            <w:r>
-              <w:rPr>
-                <w:rFonts w:ascii="微软雅黑" w:eastAsia="微软雅黑" w:hAnsi="微软雅黑" w:hint="eastAsia"/>
-                <w:sz w:val="24"/>
-                <w:szCs w:val="24"/>
-              </w:rPr>
-              <w:t>(</w:t>
-            </w:r>
-            <w:proofErr w:type="spellStart"/>
-            <w:r>
-              <w:rPr>
-                <w:rFonts w:ascii="微软雅黑" w:eastAsia="微软雅黑" w:hAnsi="微软雅黑" w:hint="eastAsia"/>
-                <w:sz w:val="24"/>
-                <w:szCs w:val="24"/>
-              </w:rPr>
-              <w:t>OrderVO</w:t>
-            </w:r>
-            <w:proofErr w:type="spellEnd"/>
-            <w:r>
-              <w:rPr>
-                <w:rFonts w:ascii="微软雅黑" w:eastAsia="微软雅黑" w:hAnsi="微软雅黑" w:hint="eastAsia"/>
-                <w:sz w:val="24"/>
-                <w:szCs w:val="24"/>
-              </w:rPr>
-              <w:t xml:space="preserve"> order);</w:t>
+              <w:t>public boolean handleAbnormalOrder(OrderVO order);</w:t>
             </w:r>
           </w:p>
         </w:tc>
@@ -11590,7 +10336,6 @@
                 <w:szCs w:val="24"/>
               </w:rPr>
             </w:pPr>
-            <w:proofErr w:type="spellStart"/>
             <w:r>
               <w:rPr>
                 <w:rFonts w:ascii="微软雅黑" w:eastAsia="微软雅黑" w:hAnsi="微软雅黑" w:hint="eastAsia"/>
@@ -11599,7 +10344,6 @@
               </w:rPr>
               <w:t>orderbl.reverseOrder</w:t>
             </w:r>
-            <w:proofErr w:type="spellEnd"/>
           </w:p>
         </w:tc>
         <w:tc>
@@ -11659,61 +10403,7 @@
                 <w:sz w:val="24"/>
                 <w:szCs w:val="24"/>
               </w:rPr>
-              <w:t xml:space="preserve">public </w:t>
-            </w:r>
-            <w:proofErr w:type="spellStart"/>
-            <w:r>
-              <w:rPr>
-                <w:rFonts w:ascii="微软雅黑" w:eastAsia="微软雅黑" w:hAnsi="微软雅黑" w:hint="eastAsia"/>
-                <w:sz w:val="24"/>
-                <w:szCs w:val="24"/>
-              </w:rPr>
-              <w:t>boolean</w:t>
-            </w:r>
-            <w:proofErr w:type="spellEnd"/>
-            <w:r>
-              <w:rPr>
-                <w:rFonts w:ascii="微软雅黑" w:eastAsia="微软雅黑" w:hAnsi="微软雅黑" w:hint="eastAsia"/>
-                <w:sz w:val="24"/>
-                <w:szCs w:val="24"/>
-              </w:rPr>
-              <w:t xml:space="preserve"> </w:t>
-            </w:r>
-            <w:proofErr w:type="spellStart"/>
-            <w:r>
-              <w:rPr>
-                <w:rFonts w:ascii="微软雅黑" w:eastAsia="微软雅黑" w:hAnsi="微软雅黑" w:hint="eastAsia"/>
-                <w:sz w:val="24"/>
-                <w:szCs w:val="24"/>
-              </w:rPr>
-              <w:t>reverseOrder</w:t>
-            </w:r>
-            <w:proofErr w:type="spellEnd"/>
-            <w:r>
-              <w:rPr>
-                <w:rFonts w:ascii="微软雅黑" w:eastAsia="微软雅黑" w:hAnsi="微软雅黑" w:hint="eastAsia"/>
-                <w:sz w:val="24"/>
-                <w:szCs w:val="24"/>
-              </w:rPr>
-              <w:t>(</w:t>
-            </w:r>
-            <w:proofErr w:type="spellStart"/>
-            <w:r>
-              <w:rPr>
-                <w:rFonts w:ascii="微软雅黑" w:eastAsia="微软雅黑" w:hAnsi="微软雅黑" w:hint="eastAsia"/>
-                <w:sz w:val="24"/>
-                <w:szCs w:val="24"/>
-              </w:rPr>
-              <w:t>OrderVO</w:t>
-            </w:r>
-            <w:proofErr w:type="spellEnd"/>
-            <w:r>
-              <w:rPr>
-                <w:rFonts w:ascii="微软雅黑" w:eastAsia="微软雅黑" w:hAnsi="微软雅黑" w:hint="eastAsia"/>
-                <w:sz w:val="24"/>
-                <w:szCs w:val="24"/>
-              </w:rPr>
-              <w:t xml:space="preserve"> order);</w:t>
+              <w:t>public boolean reverseOrder(OrderVO order);</w:t>
             </w:r>
           </w:p>
         </w:tc>
@@ -11923,7 +10613,6 @@
                 <w:szCs w:val="24"/>
               </w:rPr>
             </w:pPr>
-            <w:proofErr w:type="spellStart"/>
             <w:r>
               <w:rPr>
                 <w:rFonts w:ascii="微软雅黑" w:eastAsia="微软雅黑" w:hAnsi="微软雅黑" w:hint="eastAsia"/>
@@ -11932,7 +10621,6 @@
               </w:rPr>
               <w:t>orderbl.finishOrder</w:t>
             </w:r>
-            <w:proofErr w:type="spellEnd"/>
           </w:p>
         </w:tc>
         <w:tc>
@@ -11992,61 +10680,7 @@
                 <w:sz w:val="24"/>
                 <w:szCs w:val="24"/>
               </w:rPr>
-              <w:t xml:space="preserve">public </w:t>
-            </w:r>
-            <w:proofErr w:type="spellStart"/>
-            <w:r>
-              <w:rPr>
-                <w:rFonts w:ascii="微软雅黑" w:eastAsia="微软雅黑" w:hAnsi="微软雅黑" w:hint="eastAsia"/>
-                <w:sz w:val="24"/>
-                <w:szCs w:val="24"/>
-              </w:rPr>
-              <w:t>boolean</w:t>
-            </w:r>
-            <w:proofErr w:type="spellEnd"/>
-            <w:r>
-              <w:rPr>
-                <w:rFonts w:ascii="微软雅黑" w:eastAsia="微软雅黑" w:hAnsi="微软雅黑" w:hint="eastAsia"/>
-                <w:sz w:val="24"/>
-                <w:szCs w:val="24"/>
-              </w:rPr>
-              <w:t xml:space="preserve"> </w:t>
-            </w:r>
-            <w:proofErr w:type="spellStart"/>
-            <w:r>
-              <w:rPr>
-                <w:rFonts w:ascii="微软雅黑" w:eastAsia="微软雅黑" w:hAnsi="微软雅黑" w:hint="eastAsia"/>
-                <w:sz w:val="24"/>
-                <w:szCs w:val="24"/>
-              </w:rPr>
-              <w:t>finishOrder</w:t>
-            </w:r>
-            <w:proofErr w:type="spellEnd"/>
-            <w:r>
-              <w:rPr>
-                <w:rFonts w:ascii="微软雅黑" w:eastAsia="微软雅黑" w:hAnsi="微软雅黑" w:hint="eastAsia"/>
-                <w:sz w:val="24"/>
-                <w:szCs w:val="24"/>
-              </w:rPr>
-              <w:t>(</w:t>
-            </w:r>
-            <w:proofErr w:type="spellStart"/>
-            <w:r>
-              <w:rPr>
-                <w:rFonts w:ascii="微软雅黑" w:eastAsia="微软雅黑" w:hAnsi="微软雅黑" w:hint="eastAsia"/>
-                <w:sz w:val="24"/>
-                <w:szCs w:val="24"/>
-              </w:rPr>
-              <w:t>OrderVO</w:t>
-            </w:r>
-            <w:proofErr w:type="spellEnd"/>
-            <w:r>
-              <w:rPr>
-                <w:rFonts w:ascii="微软雅黑" w:eastAsia="微软雅黑" w:hAnsi="微软雅黑" w:hint="eastAsia"/>
-                <w:sz w:val="24"/>
-                <w:szCs w:val="24"/>
-              </w:rPr>
-              <w:t xml:space="preserve"> order);</w:t>
+              <w:t>public boolean finishOrder(OrderVO order);</w:t>
             </w:r>
           </w:p>
         </w:tc>
@@ -12256,7 +10890,6 @@
                 <w:szCs w:val="24"/>
               </w:rPr>
             </w:pPr>
-            <w:proofErr w:type="spellStart"/>
             <w:r>
               <w:rPr>
                 <w:rFonts w:ascii="微软雅黑" w:eastAsia="微软雅黑" w:hAnsi="微软雅黑" w:hint="eastAsia"/>
@@ -12266,7 +10899,6 @@
               <w:lastRenderedPageBreak/>
               <w:t>orderbl.createOrder</w:t>
             </w:r>
-            <w:proofErr w:type="spellEnd"/>
           </w:p>
         </w:tc>
         <w:tc>
@@ -12326,63 +10958,25 @@
                 <w:sz w:val="24"/>
                 <w:szCs w:val="24"/>
               </w:rPr>
-              <w:t xml:space="preserve">public </w:t>
-            </w:r>
-            <w:proofErr w:type="spellStart"/>
-            <w:r>
-              <w:rPr>
-                <w:rFonts w:ascii="微软雅黑" w:eastAsia="微软雅黑" w:hAnsi="微软雅黑" w:hint="eastAsia"/>
-                <w:sz w:val="24"/>
-                <w:szCs w:val="24"/>
-              </w:rPr>
-              <w:t>boolean</w:t>
-            </w:r>
-            <w:proofErr w:type="spellEnd"/>
-          </w:p>
-          <w:p>
-            <w:pPr>
-              <w:jc w:val="left"/>
-              <w:rPr>
-                <w:rFonts w:ascii="微软雅黑" w:eastAsia="微软雅黑" w:hAnsi="微软雅黑"/>
-                <w:sz w:val="24"/>
-                <w:szCs w:val="24"/>
-              </w:rPr>
-            </w:pPr>
-            <w:proofErr w:type="spellStart"/>
-            <w:r>
-              <w:rPr>
-                <w:rFonts w:ascii="微软雅黑" w:eastAsia="微软雅黑" w:hAnsi="微软雅黑" w:hint="eastAsia"/>
-                <w:sz w:val="24"/>
-                <w:szCs w:val="24"/>
-              </w:rPr>
-              <w:t>createOrder</w:t>
-            </w:r>
-            <w:proofErr w:type="spellEnd"/>
-            <w:r>
-              <w:rPr>
-                <w:rFonts w:ascii="微软雅黑" w:eastAsia="微软雅黑" w:hAnsi="微软雅黑" w:hint="eastAsia"/>
-                <w:sz w:val="24"/>
-                <w:szCs w:val="24"/>
-              </w:rPr>
-              <w:t>(</w:t>
-            </w:r>
-            <w:proofErr w:type="spellStart"/>
-            <w:r>
-              <w:rPr>
-                <w:rFonts w:ascii="微软雅黑" w:eastAsia="微软雅黑" w:hAnsi="微软雅黑" w:hint="eastAsia"/>
-                <w:sz w:val="24"/>
-                <w:szCs w:val="24"/>
-              </w:rPr>
-              <w:t>OrderVO</w:t>
-            </w:r>
-            <w:proofErr w:type="spellEnd"/>
-            <w:r>
-              <w:rPr>
-                <w:rFonts w:ascii="微软雅黑" w:eastAsia="微软雅黑" w:hAnsi="微软雅黑" w:hint="eastAsia"/>
-                <w:sz w:val="24"/>
-                <w:szCs w:val="24"/>
-              </w:rPr>
-              <w:t xml:space="preserve"> order);</w:t>
+              <w:t>public boolean</w:t>
+            </w:r>
+          </w:p>
+          <w:p>
+            <w:pPr>
+              <w:jc w:val="left"/>
+              <w:rPr>
+                <w:rFonts w:ascii="微软雅黑" w:eastAsia="微软雅黑" w:hAnsi="微软雅黑"/>
+                <w:sz w:val="24"/>
+                <w:szCs w:val="24"/>
+              </w:rPr>
+            </w:pPr>
+            <w:r>
+              <w:rPr>
+                <w:rFonts w:ascii="微软雅黑" w:eastAsia="微软雅黑" w:hAnsi="微软雅黑" w:hint="eastAsia"/>
+                <w:sz w:val="24"/>
+                <w:szCs w:val="24"/>
+              </w:rPr>
+              <w:t>createOrder(OrderVO order);</w:t>
             </w:r>
           </w:p>
         </w:tc>
@@ -12591,8 +11185,6 @@
                 <w:szCs w:val="24"/>
               </w:rPr>
             </w:pPr>
-            <w:proofErr w:type="spellStart"/>
-            <w:proofErr w:type="gramStart"/>
             <w:r>
               <w:rPr>
                 <w:rFonts w:ascii="微软雅黑" w:eastAsia="微软雅黑" w:hAnsi="微软雅黑" w:hint="eastAsia"/>
@@ -12601,8 +11193,6 @@
               </w:rPr>
               <w:t>orderbl.personOrders</w:t>
             </w:r>
-            <w:proofErr w:type="spellEnd"/>
-            <w:proofErr w:type="gramEnd"/>
           </w:p>
           <w:p>
             <w:pPr>
@@ -12682,43 +11272,7 @@
                 <w:sz w:val="24"/>
                 <w:szCs w:val="24"/>
               </w:rPr>
-              <w:t>Public List &lt;</w:t>
-            </w:r>
-            <w:proofErr w:type="spellStart"/>
-            <w:r>
-              <w:rPr>
-                <w:rFonts w:ascii="微软雅黑" w:eastAsia="微软雅黑" w:hAnsi="微软雅黑" w:hint="eastAsia"/>
-                <w:sz w:val="24"/>
-                <w:szCs w:val="24"/>
-              </w:rPr>
-              <w:t>OrderVO</w:t>
-            </w:r>
-            <w:proofErr w:type="spellEnd"/>
-            <w:r>
-              <w:rPr>
-                <w:rFonts w:ascii="微软雅黑" w:eastAsia="微软雅黑" w:hAnsi="微软雅黑" w:hint="eastAsia"/>
-                <w:sz w:val="24"/>
-                <w:szCs w:val="24"/>
-              </w:rPr>
-              <w:t xml:space="preserve">&gt; </w:t>
-            </w:r>
-            <w:proofErr w:type="spellStart"/>
-            <w:r>
-              <w:rPr>
-                <w:rFonts w:ascii="微软雅黑" w:eastAsia="微软雅黑" w:hAnsi="微软雅黑" w:hint="eastAsia"/>
-                <w:sz w:val="24"/>
-                <w:szCs w:val="24"/>
-              </w:rPr>
-              <w:t>personOrders</w:t>
-            </w:r>
-            <w:proofErr w:type="spellEnd"/>
-            <w:r>
-              <w:rPr>
-                <w:rFonts w:ascii="微软雅黑" w:eastAsia="微软雅黑" w:hAnsi="微软雅黑" w:hint="eastAsia"/>
-                <w:sz w:val="24"/>
-                <w:szCs w:val="24"/>
-              </w:rPr>
-              <w:t xml:space="preserve">(String username); </w:t>
+              <w:t xml:space="preserve">Public List &lt;OrderVO&gt; personOrders(String username); </w:t>
             </w:r>
           </w:p>
         </w:tc>
@@ -12928,7 +11482,6 @@
                 <w:szCs w:val="24"/>
               </w:rPr>
             </w:pPr>
-            <w:proofErr w:type="spellStart"/>
             <w:r>
               <w:rPr>
                 <w:rFonts w:ascii="微软雅黑" w:eastAsia="微软雅黑" w:hAnsi="微软雅黑" w:hint="eastAsia"/>
@@ -12937,7 +11490,6 @@
               </w:rPr>
               <w:t>orderbl.hotelOrders</w:t>
             </w:r>
-            <w:proofErr w:type="spellEnd"/>
           </w:p>
         </w:tc>
         <w:tc>
@@ -12997,61 +11549,7 @@
                 <w:sz w:val="24"/>
                 <w:szCs w:val="24"/>
               </w:rPr>
-              <w:t>public List&lt;</w:t>
-            </w:r>
-            <w:proofErr w:type="spellStart"/>
-            <w:r>
-              <w:rPr>
-                <w:rFonts w:ascii="微软雅黑" w:eastAsia="微软雅黑" w:hAnsi="微软雅黑" w:hint="eastAsia"/>
-                <w:sz w:val="24"/>
-                <w:szCs w:val="24"/>
-              </w:rPr>
-              <w:t>OrderVO</w:t>
-            </w:r>
-            <w:proofErr w:type="spellEnd"/>
-            <w:r>
-              <w:rPr>
-                <w:rFonts w:ascii="微软雅黑" w:eastAsia="微软雅黑" w:hAnsi="微软雅黑" w:hint="eastAsia"/>
-                <w:sz w:val="24"/>
-                <w:szCs w:val="24"/>
-              </w:rPr>
-              <w:t xml:space="preserve">&gt; </w:t>
-            </w:r>
-            <w:proofErr w:type="spellStart"/>
-            <w:r>
-              <w:rPr>
-                <w:rFonts w:ascii="微软雅黑" w:eastAsia="微软雅黑" w:hAnsi="微软雅黑" w:hint="eastAsia"/>
-                <w:sz w:val="24"/>
-                <w:szCs w:val="24"/>
-              </w:rPr>
-              <w:t>hotelOrders</w:t>
-            </w:r>
-            <w:proofErr w:type="spellEnd"/>
-            <w:r>
-              <w:rPr>
-                <w:rFonts w:ascii="微软雅黑" w:eastAsia="微软雅黑" w:hAnsi="微软雅黑" w:hint="eastAsia"/>
-                <w:sz w:val="24"/>
-                <w:szCs w:val="24"/>
-              </w:rPr>
-              <w:t xml:space="preserve">(String </w:t>
-            </w:r>
-            <w:proofErr w:type="spellStart"/>
-            <w:r>
-              <w:rPr>
-                <w:rFonts w:ascii="微软雅黑" w:eastAsia="微软雅黑" w:hAnsi="微软雅黑" w:hint="eastAsia"/>
-                <w:sz w:val="24"/>
-                <w:szCs w:val="24"/>
-              </w:rPr>
-              <w:t>hotelname</w:t>
-            </w:r>
-            <w:proofErr w:type="spellEnd"/>
-            <w:r>
-              <w:rPr>
-                <w:rFonts w:ascii="微软雅黑" w:eastAsia="微软雅黑" w:hAnsi="微软雅黑" w:hint="eastAsia"/>
-                <w:sz w:val="24"/>
-                <w:szCs w:val="24"/>
-              </w:rPr>
-              <w:t xml:space="preserve">); </w:t>
+              <w:t xml:space="preserve">public List&lt;OrderVO&gt; hotelOrders(String hotelname); </w:t>
             </w:r>
           </w:p>
         </w:tc>
@@ -13140,25 +11638,7 @@
                 <w:sz w:val="24"/>
                 <w:szCs w:val="24"/>
               </w:rPr>
-              <w:t>浏览酒店订单，</w:t>
-            </w:r>
-            <w:proofErr w:type="gramStart"/>
-            <w:r>
-              <w:rPr>
-                <w:rFonts w:ascii="微软雅黑" w:eastAsia="微软雅黑" w:hAnsi="微软雅黑" w:hint="eastAsia"/>
-                <w:sz w:val="24"/>
-                <w:szCs w:val="24"/>
-              </w:rPr>
-              <w:t>已知酒店</w:t>
-            </w:r>
-            <w:proofErr w:type="gramEnd"/>
-            <w:r>
-              <w:rPr>
-                <w:rFonts w:ascii="微软雅黑" w:eastAsia="微软雅黑" w:hAnsi="微软雅黑" w:hint="eastAsia"/>
-                <w:sz w:val="24"/>
-                <w:szCs w:val="24"/>
-              </w:rPr>
-              <w:t>名称</w:t>
+              <w:t>浏览酒店订单，已知酒店名称</w:t>
             </w:r>
           </w:p>
         </w:tc>
@@ -13277,7 +11757,6 @@
                 <w:szCs w:val="24"/>
               </w:rPr>
             </w:pPr>
-            <w:proofErr w:type="spellStart"/>
             <w:r>
               <w:rPr>
                 <w:rFonts w:ascii="微软雅黑" w:eastAsia="微软雅黑" w:hAnsi="微软雅黑" w:hint="eastAsia"/>
@@ -13286,7 +11765,6 @@
               </w:rPr>
               <w:t>orderbl.netOrders</w:t>
             </w:r>
-            <w:proofErr w:type="spellEnd"/>
           </w:p>
         </w:tc>
         <w:tc>
@@ -13354,43 +11832,7 @@
                 <w:sz w:val="24"/>
                 <w:szCs w:val="24"/>
               </w:rPr>
-              <w:t>t&lt;</w:t>
-            </w:r>
-            <w:proofErr w:type="spellStart"/>
-            <w:r>
-              <w:rPr>
-                <w:rFonts w:ascii="微软雅黑" w:eastAsia="微软雅黑" w:hAnsi="微软雅黑" w:hint="eastAsia"/>
-                <w:sz w:val="24"/>
-                <w:szCs w:val="24"/>
-              </w:rPr>
-              <w:t>OrderVO</w:t>
-            </w:r>
-            <w:proofErr w:type="spellEnd"/>
-            <w:r>
-              <w:rPr>
-                <w:rFonts w:ascii="微软雅黑" w:eastAsia="微软雅黑" w:hAnsi="微软雅黑" w:hint="eastAsia"/>
-                <w:sz w:val="24"/>
-                <w:szCs w:val="24"/>
-              </w:rPr>
-              <w:t xml:space="preserve">&gt; </w:t>
-            </w:r>
-            <w:proofErr w:type="spellStart"/>
-            <w:r>
-              <w:rPr>
-                <w:rFonts w:ascii="微软雅黑" w:eastAsia="微软雅黑" w:hAnsi="微软雅黑" w:hint="eastAsia"/>
-                <w:sz w:val="24"/>
-                <w:szCs w:val="24"/>
-              </w:rPr>
-              <w:t>netOrders</w:t>
-            </w:r>
-            <w:proofErr w:type="spellEnd"/>
-            <w:r>
-              <w:rPr>
-                <w:rFonts w:ascii="微软雅黑" w:eastAsia="微软雅黑" w:hAnsi="微软雅黑" w:hint="eastAsia"/>
-                <w:sz w:val="24"/>
-                <w:szCs w:val="24"/>
-              </w:rPr>
-              <w:t>(</w:t>
+              <w:t>t&lt;OrderVO&gt; netOrders(</w:t>
             </w:r>
             <w:r>
               <w:rPr>
@@ -13578,25 +12020,7 @@
                 <w:sz w:val="24"/>
                 <w:szCs w:val="24"/>
               </w:rPr>
-              <w:t>返回</w:t>
-            </w:r>
-            <w:proofErr w:type="gramStart"/>
-            <w:r>
-              <w:rPr>
-                <w:rFonts w:ascii="微软雅黑" w:eastAsia="微软雅黑" w:hAnsi="微软雅黑" w:hint="eastAsia"/>
-                <w:sz w:val="24"/>
-                <w:szCs w:val="24"/>
-              </w:rPr>
-              <w:t>网站未</w:t>
-            </w:r>
-            <w:proofErr w:type="gramEnd"/>
-            <w:r>
-              <w:rPr>
-                <w:rFonts w:ascii="微软雅黑" w:eastAsia="微软雅黑" w:hAnsi="微软雅黑" w:hint="eastAsia"/>
-                <w:sz w:val="24"/>
-                <w:szCs w:val="24"/>
-              </w:rPr>
-              <w:t>执行和异常订单列表</w:t>
+              <w:t>返回网站未执行和异常订单列表</w:t>
             </w:r>
           </w:p>
         </w:tc>
@@ -13719,41 +12143,13 @@
                 <w:szCs w:val="24"/>
               </w:rPr>
             </w:pPr>
-            <w:proofErr w:type="spellStart"/>
-            <w:r>
-              <w:rPr>
-                <w:rFonts w:ascii="微软雅黑" w:eastAsia="微软雅黑" w:hAnsi="微软雅黑" w:hint="eastAsia"/>
-                <w:sz w:val="24"/>
-                <w:szCs w:val="24"/>
-              </w:rPr>
-              <w:t>Order_data.add</w:t>
-            </w:r>
-            <w:proofErr w:type="spellEnd"/>
-            <w:r>
-              <w:rPr>
-                <w:rFonts w:ascii="微软雅黑" w:eastAsia="微软雅黑" w:hAnsi="微软雅黑" w:hint="eastAsia"/>
-                <w:sz w:val="24"/>
-                <w:szCs w:val="24"/>
-              </w:rPr>
-              <w:t>(</w:t>
-            </w:r>
-            <w:proofErr w:type="spellStart"/>
-            <w:r>
-              <w:rPr>
-                <w:rFonts w:ascii="微软雅黑" w:eastAsia="微软雅黑" w:hAnsi="微软雅黑" w:hint="eastAsia"/>
-                <w:sz w:val="24"/>
-                <w:szCs w:val="24"/>
-              </w:rPr>
-              <w:t>OrderPO</w:t>
-            </w:r>
-            <w:proofErr w:type="spellEnd"/>
-            <w:r>
-              <w:rPr>
-                <w:rFonts w:ascii="微软雅黑" w:eastAsia="微软雅黑" w:hAnsi="微软雅黑" w:hint="eastAsia"/>
-                <w:sz w:val="24"/>
-                <w:szCs w:val="24"/>
-              </w:rPr>
-              <w:t xml:space="preserve"> order)</w:t>
+            <w:r>
+              <w:rPr>
+                <w:rFonts w:ascii="微软雅黑" w:eastAsia="微软雅黑" w:hAnsi="微软雅黑" w:hint="eastAsia"/>
+                <w:sz w:val="24"/>
+                <w:szCs w:val="24"/>
+              </w:rPr>
+              <w:t>Order_data.add(OrderPO order)</w:t>
             </w:r>
           </w:p>
         </w:tc>
@@ -13813,41 +12209,13 @@
                 <w:szCs w:val="24"/>
               </w:rPr>
             </w:pPr>
-            <w:proofErr w:type="spellStart"/>
-            <w:r>
-              <w:rPr>
-                <w:rFonts w:ascii="微软雅黑" w:eastAsia="微软雅黑" w:hAnsi="微软雅黑" w:hint="eastAsia"/>
-                <w:sz w:val="24"/>
-                <w:szCs w:val="24"/>
-              </w:rPr>
-              <w:t>Order_data.person_find</w:t>
-            </w:r>
-            <w:proofErr w:type="spellEnd"/>
-            <w:r>
-              <w:rPr>
-                <w:rFonts w:ascii="微软雅黑" w:eastAsia="微软雅黑" w:hAnsi="微软雅黑" w:hint="eastAsia"/>
-                <w:sz w:val="24"/>
-                <w:szCs w:val="24"/>
-              </w:rPr>
-              <w:t>(</w:t>
-            </w:r>
-            <w:proofErr w:type="spellStart"/>
-            <w:r>
-              <w:rPr>
-                <w:rFonts w:ascii="微软雅黑" w:eastAsia="微软雅黑" w:hAnsi="微软雅黑" w:hint="eastAsia"/>
-                <w:sz w:val="24"/>
-                <w:szCs w:val="24"/>
-              </w:rPr>
-              <w:t>OrderPO</w:t>
-            </w:r>
-            <w:proofErr w:type="spellEnd"/>
-            <w:r>
-              <w:rPr>
-                <w:rFonts w:ascii="微软雅黑" w:eastAsia="微软雅黑" w:hAnsi="微软雅黑" w:hint="eastAsia"/>
-                <w:sz w:val="24"/>
-                <w:szCs w:val="24"/>
-              </w:rPr>
-              <w:t xml:space="preserve"> order)</w:t>
+            <w:r>
+              <w:rPr>
+                <w:rFonts w:ascii="微软雅黑" w:eastAsia="微软雅黑" w:hAnsi="微软雅黑" w:hint="eastAsia"/>
+                <w:sz w:val="24"/>
+                <w:szCs w:val="24"/>
+              </w:rPr>
+              <w:t>Order_data.person_find(OrderPO order)</w:t>
             </w:r>
           </w:p>
         </w:tc>
@@ -13906,41 +12274,13 @@
                 <w:szCs w:val="24"/>
               </w:rPr>
             </w:pPr>
-            <w:proofErr w:type="spellStart"/>
-            <w:r>
-              <w:rPr>
-                <w:rFonts w:ascii="微软雅黑" w:eastAsia="微软雅黑" w:hAnsi="微软雅黑" w:hint="eastAsia"/>
-                <w:sz w:val="24"/>
-                <w:szCs w:val="24"/>
-              </w:rPr>
-              <w:t>Order_data.modify</w:t>
-            </w:r>
-            <w:proofErr w:type="spellEnd"/>
-            <w:r>
-              <w:rPr>
-                <w:rFonts w:ascii="微软雅黑" w:eastAsia="微软雅黑" w:hAnsi="微软雅黑" w:hint="eastAsia"/>
-                <w:sz w:val="24"/>
-                <w:szCs w:val="24"/>
-              </w:rPr>
-              <w:t>(</w:t>
-            </w:r>
-            <w:proofErr w:type="spellStart"/>
-            <w:r>
-              <w:rPr>
-                <w:rFonts w:ascii="微软雅黑" w:eastAsia="微软雅黑" w:hAnsi="微软雅黑" w:hint="eastAsia"/>
-                <w:sz w:val="24"/>
-                <w:szCs w:val="24"/>
-              </w:rPr>
-              <w:t>OrderPO</w:t>
-            </w:r>
-            <w:proofErr w:type="spellEnd"/>
-            <w:r>
-              <w:rPr>
-                <w:rFonts w:ascii="微软雅黑" w:eastAsia="微软雅黑" w:hAnsi="微软雅黑" w:hint="eastAsia"/>
-                <w:sz w:val="24"/>
-                <w:szCs w:val="24"/>
-              </w:rPr>
-              <w:t xml:space="preserve"> order)</w:t>
+            <w:r>
+              <w:rPr>
+                <w:rFonts w:ascii="微软雅黑" w:eastAsia="微软雅黑" w:hAnsi="微软雅黑" w:hint="eastAsia"/>
+                <w:sz w:val="24"/>
+                <w:szCs w:val="24"/>
+              </w:rPr>
+              <w:t>Order_data.modify(OrderPO order)</w:t>
             </w:r>
           </w:p>
         </w:tc>
@@ -13999,41 +12339,13 @@
                 <w:szCs w:val="24"/>
               </w:rPr>
             </w:pPr>
-            <w:proofErr w:type="spellStart"/>
-            <w:r>
-              <w:rPr>
-                <w:rFonts w:ascii="微软雅黑" w:eastAsia="微软雅黑" w:hAnsi="微软雅黑" w:hint="eastAsia"/>
-                <w:sz w:val="24"/>
-                <w:szCs w:val="24"/>
-              </w:rPr>
-              <w:t>user_bl.add_credit</w:t>
-            </w:r>
-            <w:proofErr w:type="spellEnd"/>
-            <w:r>
-              <w:rPr>
-                <w:rFonts w:ascii="微软雅黑" w:eastAsia="微软雅黑" w:hAnsi="微软雅黑" w:hint="eastAsia"/>
-                <w:sz w:val="24"/>
-                <w:szCs w:val="24"/>
-              </w:rPr>
-              <w:t xml:space="preserve">(String </w:t>
-            </w:r>
-            <w:proofErr w:type="spellStart"/>
-            <w:r>
-              <w:rPr>
-                <w:rFonts w:ascii="微软雅黑" w:eastAsia="微软雅黑" w:hAnsi="微软雅黑" w:hint="eastAsia"/>
-                <w:sz w:val="24"/>
-                <w:szCs w:val="24"/>
-              </w:rPr>
-              <w:t>username,int</w:t>
-            </w:r>
-            <w:proofErr w:type="spellEnd"/>
-            <w:r>
-              <w:rPr>
-                <w:rFonts w:ascii="微软雅黑" w:eastAsia="微软雅黑" w:hAnsi="微软雅黑" w:hint="eastAsia"/>
-                <w:sz w:val="24"/>
-                <w:szCs w:val="24"/>
-              </w:rPr>
-              <w:t xml:space="preserve"> credit)</w:t>
+            <w:r>
+              <w:rPr>
+                <w:rFonts w:ascii="微软雅黑" w:eastAsia="微软雅黑" w:hAnsi="微软雅黑" w:hint="eastAsia"/>
+                <w:sz w:val="24"/>
+                <w:szCs w:val="24"/>
+              </w:rPr>
+              <w:t>user_bl.add_credit(String username,int credit)</w:t>
             </w:r>
           </w:p>
         </w:tc>
@@ -14092,41 +12404,13 @@
                 <w:szCs w:val="24"/>
               </w:rPr>
             </w:pPr>
-            <w:proofErr w:type="spellStart"/>
-            <w:r>
-              <w:rPr>
-                <w:rFonts w:ascii="微软雅黑" w:eastAsia="微软雅黑" w:hAnsi="微软雅黑" w:hint="eastAsia"/>
-                <w:sz w:val="24"/>
-                <w:szCs w:val="24"/>
-              </w:rPr>
-              <w:t>Order_data.hotel_find</w:t>
-            </w:r>
-            <w:proofErr w:type="spellEnd"/>
-            <w:r>
-              <w:rPr>
-                <w:rFonts w:ascii="微软雅黑" w:eastAsia="微软雅黑" w:hAnsi="微软雅黑" w:hint="eastAsia"/>
-                <w:sz w:val="24"/>
-                <w:szCs w:val="24"/>
-              </w:rPr>
-              <w:t xml:space="preserve"> (String </w:t>
-            </w:r>
-            <w:proofErr w:type="spellStart"/>
-            <w:r>
-              <w:rPr>
-                <w:rFonts w:ascii="微软雅黑" w:eastAsia="微软雅黑" w:hAnsi="微软雅黑" w:hint="eastAsia"/>
-                <w:sz w:val="24"/>
-                <w:szCs w:val="24"/>
-              </w:rPr>
-              <w:t>hotelname</w:t>
-            </w:r>
-            <w:proofErr w:type="spellEnd"/>
-            <w:r>
-              <w:rPr>
-                <w:rFonts w:ascii="微软雅黑" w:eastAsia="微软雅黑" w:hAnsi="微软雅黑" w:hint="eastAsia"/>
-                <w:sz w:val="24"/>
-                <w:szCs w:val="24"/>
-              </w:rPr>
-              <w:t>)</w:t>
+            <w:r>
+              <w:rPr>
+                <w:rFonts w:ascii="微软雅黑" w:eastAsia="微软雅黑" w:hAnsi="微软雅黑" w:hint="eastAsia"/>
+                <w:sz w:val="24"/>
+                <w:szCs w:val="24"/>
+              </w:rPr>
+              <w:t>Order_data.hotel_find (String hotelname)</w:t>
             </w:r>
           </w:p>
         </w:tc>
@@ -14158,27 +12442,7 @@
                 <w:sz w:val="24"/>
                 <w:szCs w:val="24"/>
               </w:rPr>
-              <w:t>返回</w:t>
-            </w:r>
-            <w:proofErr w:type="gramStart"/>
-            <w:r>
-              <w:rPr>
-                <w:rFonts w:ascii="微软雅黑" w:eastAsia="微软雅黑" w:hAnsi="微软雅黑" w:hint="eastAsia"/>
-                <w:color w:val="000000" w:themeColor="text1"/>
-                <w:sz w:val="24"/>
-                <w:szCs w:val="24"/>
-              </w:rPr>
-              <w:t>单酒店</w:t>
-            </w:r>
-            <w:proofErr w:type="gramEnd"/>
-            <w:r>
-              <w:rPr>
-                <w:rFonts w:ascii="微软雅黑" w:eastAsia="微软雅黑" w:hAnsi="微软雅黑" w:hint="eastAsia"/>
-                <w:color w:val="000000" w:themeColor="text1"/>
-                <w:sz w:val="24"/>
-                <w:szCs w:val="24"/>
-              </w:rPr>
-              <w:t>订单列表</w:t>
+              <w:t>返回单酒店订单列表</w:t>
             </w:r>
           </w:p>
         </w:tc>
@@ -14205,7 +12469,6 @@
                 <w:szCs w:val="24"/>
               </w:rPr>
             </w:pPr>
-            <w:proofErr w:type="spellStart"/>
             <w:r>
               <w:rPr>
                 <w:rFonts w:ascii="微软雅黑" w:eastAsia="微软雅黑" w:hAnsi="微软雅黑" w:hint="eastAsia"/>
@@ -14213,16 +12476,7 @@
                 <w:szCs w:val="24"/>
               </w:rPr>
               <w:lastRenderedPageBreak/>
-              <w:t>Order_data.exception_find</w:t>
-            </w:r>
-            <w:proofErr w:type="spellEnd"/>
-            <w:r>
-              <w:rPr>
-                <w:rFonts w:ascii="微软雅黑" w:eastAsia="微软雅黑" w:hAnsi="微软雅黑" w:hint="eastAsia"/>
-                <w:sz w:val="24"/>
-                <w:szCs w:val="24"/>
-              </w:rPr>
-              <w:t xml:space="preserve"> ()</w:t>
+              <w:t>Order_data.exception_find ()</w:t>
             </w:r>
           </w:p>
         </w:tc>
@@ -14281,77 +12535,13 @@
                 <w:szCs w:val="24"/>
               </w:rPr>
             </w:pPr>
-            <w:proofErr w:type="spellStart"/>
-            <w:r>
-              <w:rPr>
-                <w:rFonts w:ascii="微软雅黑" w:eastAsia="微软雅黑" w:hAnsi="微软雅黑" w:hint="eastAsia"/>
-                <w:sz w:val="24"/>
-                <w:szCs w:val="24"/>
-              </w:rPr>
-              <w:t>promotion_bl.priceCut</w:t>
-            </w:r>
-            <w:proofErr w:type="spellEnd"/>
-            <w:r>
-              <w:rPr>
-                <w:rFonts w:ascii="微软雅黑" w:eastAsia="微软雅黑" w:hAnsi="微软雅黑" w:hint="eastAsia"/>
-                <w:sz w:val="24"/>
-                <w:szCs w:val="24"/>
-              </w:rPr>
-              <w:t>(</w:t>
-            </w:r>
-            <w:proofErr w:type="spellStart"/>
-            <w:r>
-              <w:rPr>
-                <w:rFonts w:ascii="微软雅黑" w:eastAsia="微软雅黑" w:hAnsi="微软雅黑" w:hint="eastAsia"/>
-                <w:sz w:val="24"/>
-                <w:szCs w:val="24"/>
-              </w:rPr>
-              <w:t>hotelPO</w:t>
-            </w:r>
-            <w:proofErr w:type="spellEnd"/>
-            <w:r>
-              <w:rPr>
-                <w:rFonts w:ascii="微软雅黑" w:eastAsia="微软雅黑" w:hAnsi="微软雅黑" w:hint="eastAsia"/>
-                <w:sz w:val="24"/>
-                <w:szCs w:val="24"/>
-              </w:rPr>
-              <w:t xml:space="preserve"> price ,</w:t>
-            </w:r>
-            <w:proofErr w:type="spellStart"/>
-            <w:r>
-              <w:rPr>
-                <w:rFonts w:ascii="微软雅黑" w:eastAsia="微软雅黑" w:hAnsi="微软雅黑" w:hint="eastAsia"/>
-                <w:sz w:val="24"/>
-                <w:szCs w:val="24"/>
-              </w:rPr>
-              <w:t>orderVO</w:t>
-            </w:r>
-            <w:proofErr w:type="spellEnd"/>
-            <w:r>
-              <w:rPr>
-                <w:rFonts w:ascii="微软雅黑" w:eastAsia="微软雅黑" w:hAnsi="微软雅黑" w:hint="eastAsia"/>
-                <w:sz w:val="24"/>
-                <w:szCs w:val="24"/>
-              </w:rPr>
-              <w:t xml:space="preserve"> </w:t>
-            </w:r>
-            <w:proofErr w:type="spellStart"/>
-            <w:r>
-              <w:rPr>
-                <w:rFonts w:ascii="微软雅黑" w:eastAsia="微软雅黑" w:hAnsi="微软雅黑" w:hint="eastAsia"/>
-                <w:sz w:val="24"/>
-                <w:szCs w:val="24"/>
-              </w:rPr>
-              <w:t>number,orderVO</w:t>
-            </w:r>
-            <w:proofErr w:type="spellEnd"/>
-            <w:r>
-              <w:rPr>
-                <w:rFonts w:ascii="微软雅黑" w:eastAsia="微软雅黑" w:hAnsi="微软雅黑" w:hint="eastAsia"/>
-                <w:sz w:val="24"/>
-                <w:szCs w:val="24"/>
-              </w:rPr>
-              <w:t xml:space="preserve"> type)</w:t>
+            <w:r>
+              <w:rPr>
+                <w:rFonts w:ascii="微软雅黑" w:eastAsia="微软雅黑" w:hAnsi="微软雅黑" w:hint="eastAsia"/>
+                <w:sz w:val="24"/>
+                <w:szCs w:val="24"/>
+              </w:rPr>
+              <w:t>promotion_bl.priceCut(hotelPO price ,orderVO number,orderVO type)</w:t>
             </w:r>
           </w:p>
         </w:tc>
@@ -14412,25 +12602,7 @@
           <w:sz w:val="24"/>
           <w:szCs w:val="21"/>
         </w:rPr>
-        <w:t xml:space="preserve">表5.3.2-2 </w:t>
-      </w:r>
-      <w:proofErr w:type="spellStart"/>
-      <w:r>
-        <w:rPr>
-          <w:rFonts w:ascii="微软雅黑" w:eastAsia="微软雅黑" w:hAnsi="微软雅黑" w:hint="eastAsia"/>
-          <w:sz w:val="24"/>
-          <w:szCs w:val="21"/>
-        </w:rPr>
-        <w:t>userbl</w:t>
-      </w:r>
-      <w:proofErr w:type="spellEnd"/>
-      <w:r>
-        <w:rPr>
-          <w:rFonts w:ascii="微软雅黑" w:eastAsia="微软雅黑" w:hAnsi="微软雅黑" w:hint="eastAsia"/>
-          <w:sz w:val="24"/>
-          <w:szCs w:val="21"/>
-        </w:rPr>
-        <w:t>模块的接口规范</w:t>
+        <w:t>表5.3.2-2 userbl模块的接口规范</w:t>
       </w:r>
     </w:p>
     <w:tbl>
@@ -14511,23 +12683,13 @@
                 <w:szCs w:val="24"/>
               </w:rPr>
             </w:pPr>
-            <w:proofErr w:type="spellStart"/>
-            <w:r>
-              <w:rPr>
-                <w:rFonts w:ascii="微软雅黑" w:eastAsia="微软雅黑" w:hAnsi="微软雅黑" w:hint="eastAsia"/>
-                <w:sz w:val="24"/>
-                <w:szCs w:val="24"/>
-              </w:rPr>
-              <w:t>userbl</w:t>
-            </w:r>
-            <w:proofErr w:type="spellEnd"/>
-            <w:r>
-              <w:rPr>
-                <w:rFonts w:ascii="微软雅黑" w:eastAsia="微软雅黑" w:hAnsi="微软雅黑" w:hint="eastAsia"/>
-                <w:sz w:val="24"/>
-                <w:szCs w:val="24"/>
-              </w:rPr>
-              <w:t>.</w:t>
+            <w:r>
+              <w:rPr>
+                <w:rFonts w:ascii="微软雅黑" w:eastAsia="微软雅黑" w:hAnsi="微软雅黑" w:hint="eastAsia"/>
+                <w:sz w:val="24"/>
+                <w:szCs w:val="24"/>
+              </w:rPr>
+              <w:t>userbl.</w:t>
             </w:r>
           </w:p>
           <w:p>
@@ -14606,61 +12768,7 @@
                 <w:sz w:val="24"/>
                 <w:szCs w:val="24"/>
               </w:rPr>
-              <w:t xml:space="preserve">public </w:t>
-            </w:r>
-            <w:proofErr w:type="spellStart"/>
-            <w:r>
-              <w:rPr>
-                <w:rFonts w:ascii="微软雅黑" w:eastAsia="微软雅黑" w:hAnsi="微软雅黑" w:hint="eastAsia"/>
-                <w:sz w:val="24"/>
-                <w:szCs w:val="24"/>
-              </w:rPr>
-              <w:t>boolean</w:t>
-            </w:r>
-            <w:proofErr w:type="spellEnd"/>
-            <w:r>
-              <w:rPr>
-                <w:rFonts w:ascii="微软雅黑" w:eastAsia="微软雅黑" w:hAnsi="微软雅黑" w:hint="eastAsia"/>
-                <w:sz w:val="24"/>
-                <w:szCs w:val="24"/>
-              </w:rPr>
-              <w:t xml:space="preserve"> register(</w:t>
-            </w:r>
-            <w:proofErr w:type="spellStart"/>
-            <w:r>
-              <w:rPr>
-                <w:rFonts w:ascii="微软雅黑" w:eastAsia="微软雅黑" w:hAnsi="微软雅黑" w:hint="eastAsia"/>
-                <w:sz w:val="24"/>
-                <w:szCs w:val="24"/>
-              </w:rPr>
-              <w:t>UserVO</w:t>
-            </w:r>
-            <w:proofErr w:type="spellEnd"/>
-            <w:r>
-              <w:rPr>
-                <w:rFonts w:ascii="微软雅黑" w:eastAsia="微软雅黑" w:hAnsi="微软雅黑" w:hint="eastAsia"/>
-                <w:sz w:val="24"/>
-                <w:szCs w:val="24"/>
-              </w:rPr>
-              <w:t xml:space="preserve"> </w:t>
-            </w:r>
-            <w:proofErr w:type="spellStart"/>
-            <w:r>
-              <w:rPr>
-                <w:rFonts w:ascii="微软雅黑" w:eastAsia="微软雅黑" w:hAnsi="微软雅黑" w:hint="eastAsia"/>
-                <w:sz w:val="24"/>
-                <w:szCs w:val="24"/>
-              </w:rPr>
-              <w:t>userinfo</w:t>
-            </w:r>
-            <w:proofErr w:type="spellEnd"/>
-            <w:r>
-              <w:rPr>
-                <w:rFonts w:ascii="微软雅黑" w:eastAsia="微软雅黑" w:hAnsi="微软雅黑" w:hint="eastAsia"/>
-                <w:sz w:val="24"/>
-                <w:szCs w:val="24"/>
-              </w:rPr>
-              <w:t>)</w:t>
+              <w:t>public boolean register(UserVO userinfo)</w:t>
             </w:r>
           </w:p>
         </w:tc>
@@ -14870,7 +12978,6 @@
                 <w:szCs w:val="24"/>
               </w:rPr>
             </w:pPr>
-            <w:proofErr w:type="spellStart"/>
             <w:r>
               <w:rPr>
                 <w:rFonts w:ascii="微软雅黑" w:eastAsia="微软雅黑" w:hAnsi="微软雅黑" w:hint="eastAsia"/>
@@ -14879,7 +12986,6 @@
               </w:rPr>
               <w:t>userbl.userView</w:t>
             </w:r>
-            <w:proofErr w:type="spellEnd"/>
           </w:p>
         </w:tc>
         <w:tc>
@@ -14939,79 +13045,7 @@
                 <w:sz w:val="24"/>
                 <w:szCs w:val="24"/>
               </w:rPr>
-              <w:t xml:space="preserve">public </w:t>
-            </w:r>
-            <w:proofErr w:type="spellStart"/>
-            <w:r>
-              <w:rPr>
-                <w:rFonts w:ascii="微软雅黑" w:eastAsia="微软雅黑" w:hAnsi="微软雅黑" w:hint="eastAsia"/>
-                <w:sz w:val="24"/>
-                <w:szCs w:val="24"/>
-              </w:rPr>
-              <w:t>UserVO</w:t>
-            </w:r>
-            <w:proofErr w:type="spellEnd"/>
-            <w:r>
-              <w:rPr>
-                <w:rFonts w:ascii="微软雅黑" w:eastAsia="微软雅黑" w:hAnsi="微软雅黑" w:hint="eastAsia"/>
-                <w:sz w:val="24"/>
-                <w:szCs w:val="24"/>
-              </w:rPr>
-              <w:t xml:space="preserve"> </w:t>
-            </w:r>
-            <w:proofErr w:type="spellStart"/>
-            <w:r>
-              <w:rPr>
-                <w:rFonts w:ascii="微软雅黑" w:eastAsia="微软雅黑" w:hAnsi="微软雅黑" w:hint="eastAsia"/>
-                <w:sz w:val="24"/>
-                <w:szCs w:val="24"/>
-              </w:rPr>
-              <w:t>userView</w:t>
-            </w:r>
-            <w:proofErr w:type="spellEnd"/>
-            <w:r>
-              <w:rPr>
-                <w:rFonts w:ascii="微软雅黑" w:eastAsia="微软雅黑" w:hAnsi="微软雅黑" w:hint="eastAsia"/>
-                <w:sz w:val="24"/>
-                <w:szCs w:val="24"/>
-              </w:rPr>
-              <w:t xml:space="preserve">(String </w:t>
-            </w:r>
-            <w:proofErr w:type="spellStart"/>
-            <w:r>
-              <w:rPr>
-                <w:rFonts w:ascii="微软雅黑" w:eastAsia="微软雅黑" w:hAnsi="微软雅黑" w:hint="eastAsia"/>
-                <w:sz w:val="24"/>
-                <w:szCs w:val="24"/>
-              </w:rPr>
-              <w:t>username,int</w:t>
-            </w:r>
-            <w:proofErr w:type="spellEnd"/>
-            <w:r>
-              <w:rPr>
-                <w:rFonts w:ascii="微软雅黑" w:eastAsia="微软雅黑" w:hAnsi="微软雅黑" w:hint="eastAsia"/>
-                <w:sz w:val="24"/>
-                <w:szCs w:val="24"/>
-              </w:rPr>
-              <w:t xml:space="preserve"> </w:t>
-            </w:r>
-            <w:proofErr w:type="spellStart"/>
-            <w:r>
-              <w:rPr>
-                <w:rFonts w:ascii="微软雅黑" w:eastAsia="微软雅黑" w:hAnsi="微软雅黑" w:hint="eastAsia"/>
-                <w:sz w:val="24"/>
-                <w:szCs w:val="24"/>
-              </w:rPr>
-              <w:t>usertype</w:t>
-            </w:r>
-            <w:proofErr w:type="spellEnd"/>
-            <w:r>
-              <w:rPr>
-                <w:rFonts w:ascii="微软雅黑" w:eastAsia="微软雅黑" w:hAnsi="微软雅黑" w:hint="eastAsia"/>
-                <w:sz w:val="24"/>
-                <w:szCs w:val="24"/>
-              </w:rPr>
-              <w:t>);</w:t>
+              <w:t>public UserVO userView(String username,int usertype);</w:t>
             </w:r>
           </w:p>
         </w:tc>
@@ -15221,7 +13255,6 @@
                 <w:szCs w:val="24"/>
               </w:rPr>
             </w:pPr>
-            <w:proofErr w:type="spellStart"/>
             <w:r>
               <w:rPr>
                 <w:rFonts w:ascii="微软雅黑" w:eastAsia="微软雅黑" w:hAnsi="微软雅黑" w:hint="eastAsia"/>
@@ -15230,7 +13263,6 @@
               </w:rPr>
               <w:t>userbl.userSave</w:t>
             </w:r>
-            <w:proofErr w:type="spellEnd"/>
           </w:p>
         </w:tc>
         <w:tc>
@@ -15290,79 +13322,7 @@
                 <w:sz w:val="24"/>
                 <w:szCs w:val="24"/>
               </w:rPr>
-              <w:t xml:space="preserve">public </w:t>
-            </w:r>
-            <w:proofErr w:type="spellStart"/>
-            <w:r>
-              <w:rPr>
-                <w:rFonts w:ascii="微软雅黑" w:eastAsia="微软雅黑" w:hAnsi="微软雅黑" w:hint="eastAsia"/>
-                <w:sz w:val="24"/>
-                <w:szCs w:val="24"/>
-              </w:rPr>
-              <w:t>boolean</w:t>
-            </w:r>
-            <w:proofErr w:type="spellEnd"/>
-            <w:r>
-              <w:rPr>
-                <w:rFonts w:ascii="微软雅黑" w:eastAsia="微软雅黑" w:hAnsi="微软雅黑" w:hint="eastAsia"/>
-                <w:sz w:val="24"/>
-                <w:szCs w:val="24"/>
-              </w:rPr>
-              <w:t xml:space="preserve"> </w:t>
-            </w:r>
-            <w:proofErr w:type="spellStart"/>
-            <w:r>
-              <w:rPr>
-                <w:rFonts w:ascii="微软雅黑" w:eastAsia="微软雅黑" w:hAnsi="微软雅黑" w:hint="eastAsia"/>
-                <w:sz w:val="24"/>
-                <w:szCs w:val="24"/>
-              </w:rPr>
-              <w:t>userSave</w:t>
-            </w:r>
-            <w:proofErr w:type="spellEnd"/>
-            <w:r>
-              <w:rPr>
-                <w:rFonts w:ascii="微软雅黑" w:eastAsia="微软雅黑" w:hAnsi="微软雅黑" w:hint="eastAsia"/>
-                <w:sz w:val="24"/>
-                <w:szCs w:val="24"/>
-              </w:rPr>
-              <w:t>(</w:t>
-            </w:r>
-            <w:proofErr w:type="spellStart"/>
-            <w:r>
-              <w:rPr>
-                <w:rFonts w:ascii="微软雅黑" w:eastAsia="微软雅黑" w:hAnsi="微软雅黑" w:hint="eastAsia"/>
-                <w:sz w:val="24"/>
-                <w:szCs w:val="24"/>
-              </w:rPr>
-              <w:t>UserVO</w:t>
-            </w:r>
-            <w:proofErr w:type="spellEnd"/>
-            <w:r>
-              <w:rPr>
-                <w:rFonts w:ascii="微软雅黑" w:eastAsia="微软雅黑" w:hAnsi="微软雅黑" w:hint="eastAsia"/>
-                <w:sz w:val="24"/>
-                <w:szCs w:val="24"/>
-              </w:rPr>
-              <w:t xml:space="preserve"> </w:t>
-            </w:r>
-            <w:proofErr w:type="spellStart"/>
-            <w:r>
-              <w:rPr>
-                <w:rFonts w:ascii="微软雅黑" w:eastAsia="微软雅黑" w:hAnsi="微软雅黑" w:hint="eastAsia"/>
-                <w:sz w:val="24"/>
-                <w:szCs w:val="24"/>
-              </w:rPr>
-              <w:t>user_info</w:t>
-            </w:r>
-            <w:proofErr w:type="spellEnd"/>
-            <w:r>
-              <w:rPr>
-                <w:rFonts w:ascii="微软雅黑" w:eastAsia="微软雅黑" w:hAnsi="微软雅黑" w:hint="eastAsia"/>
-                <w:sz w:val="24"/>
-                <w:szCs w:val="24"/>
-              </w:rPr>
-              <w:t>);</w:t>
+              <w:t>public boolean userSave(UserVO user_info);</w:t>
             </w:r>
           </w:p>
         </w:tc>
@@ -15572,7 +13532,6 @@
                 <w:szCs w:val="24"/>
               </w:rPr>
             </w:pPr>
-            <w:proofErr w:type="spellStart"/>
             <w:r>
               <w:rPr>
                 <w:rFonts w:ascii="微软雅黑" w:eastAsia="微软雅黑" w:hAnsi="微软雅黑" w:hint="eastAsia"/>
@@ -15581,7 +13540,6 @@
               </w:rPr>
               <w:t>userbl.addCredit</w:t>
             </w:r>
-            <w:proofErr w:type="spellEnd"/>
           </w:p>
         </w:tc>
         <w:tc>
@@ -15641,61 +13599,7 @@
                 <w:sz w:val="24"/>
                 <w:szCs w:val="24"/>
               </w:rPr>
-              <w:t xml:space="preserve">public </w:t>
-            </w:r>
-            <w:proofErr w:type="spellStart"/>
-            <w:r>
-              <w:rPr>
-                <w:rFonts w:ascii="微软雅黑" w:eastAsia="微软雅黑" w:hAnsi="微软雅黑" w:hint="eastAsia"/>
-                <w:sz w:val="24"/>
-                <w:szCs w:val="24"/>
-              </w:rPr>
-              <w:t>boolean</w:t>
-            </w:r>
-            <w:proofErr w:type="spellEnd"/>
-            <w:r>
-              <w:rPr>
-                <w:rFonts w:ascii="微软雅黑" w:eastAsia="微软雅黑" w:hAnsi="微软雅黑" w:hint="eastAsia"/>
-                <w:sz w:val="24"/>
-                <w:szCs w:val="24"/>
-              </w:rPr>
-              <w:t xml:space="preserve"> </w:t>
-            </w:r>
-            <w:proofErr w:type="spellStart"/>
-            <w:r>
-              <w:rPr>
-                <w:rFonts w:ascii="微软雅黑" w:eastAsia="微软雅黑" w:hAnsi="微软雅黑" w:hint="eastAsia"/>
-                <w:sz w:val="24"/>
-                <w:szCs w:val="24"/>
-              </w:rPr>
-              <w:t>addCredit</w:t>
-            </w:r>
-            <w:proofErr w:type="spellEnd"/>
-            <w:r>
-              <w:rPr>
-                <w:rFonts w:ascii="微软雅黑" w:eastAsia="微软雅黑" w:hAnsi="微软雅黑" w:hint="eastAsia"/>
-                <w:sz w:val="24"/>
-                <w:szCs w:val="24"/>
-              </w:rPr>
-              <w:t xml:space="preserve"> (String </w:t>
-            </w:r>
-            <w:proofErr w:type="spellStart"/>
-            <w:r>
-              <w:rPr>
-                <w:rFonts w:ascii="微软雅黑" w:eastAsia="微软雅黑" w:hAnsi="微软雅黑" w:hint="eastAsia"/>
-                <w:sz w:val="24"/>
-                <w:szCs w:val="24"/>
-              </w:rPr>
-              <w:t>username,int</w:t>
-            </w:r>
-            <w:proofErr w:type="spellEnd"/>
-            <w:r>
-              <w:rPr>
-                <w:rFonts w:ascii="微软雅黑" w:eastAsia="微软雅黑" w:hAnsi="微软雅黑" w:hint="eastAsia"/>
-                <w:sz w:val="24"/>
-                <w:szCs w:val="24"/>
-              </w:rPr>
-              <w:t xml:space="preserve"> credit)</w:t>
+              <w:t>public boolean addCredit (String username,int credit)</w:t>
             </w:r>
           </w:p>
         </w:tc>
@@ -15905,7 +13809,6 @@
                 <w:szCs w:val="24"/>
               </w:rPr>
             </w:pPr>
-            <w:proofErr w:type="spellStart"/>
             <w:r>
               <w:rPr>
                 <w:rFonts w:ascii="微软雅黑" w:eastAsia="微软雅黑" w:hAnsi="微软雅黑" w:hint="eastAsia"/>
@@ -15914,7 +13817,6 @@
               </w:rPr>
               <w:t>userbl.registerMember</w:t>
             </w:r>
-            <w:proofErr w:type="spellEnd"/>
           </w:p>
         </w:tc>
         <w:tc>
@@ -15974,79 +13876,7 @@
                 <w:sz w:val="24"/>
                 <w:szCs w:val="24"/>
               </w:rPr>
-              <w:t xml:space="preserve">public </w:t>
-            </w:r>
-            <w:proofErr w:type="spellStart"/>
-            <w:r>
-              <w:rPr>
-                <w:rFonts w:ascii="微软雅黑" w:eastAsia="微软雅黑" w:hAnsi="微软雅黑" w:hint="eastAsia"/>
-                <w:sz w:val="24"/>
-                <w:szCs w:val="24"/>
-              </w:rPr>
-              <w:t>boolean</w:t>
-            </w:r>
-            <w:proofErr w:type="spellEnd"/>
-            <w:r>
-              <w:rPr>
-                <w:rFonts w:ascii="微软雅黑" w:eastAsia="微软雅黑" w:hAnsi="微软雅黑" w:hint="eastAsia"/>
-                <w:sz w:val="24"/>
-                <w:szCs w:val="24"/>
-              </w:rPr>
-              <w:t xml:space="preserve"> </w:t>
-            </w:r>
-            <w:proofErr w:type="spellStart"/>
-            <w:r>
-              <w:rPr>
-                <w:rFonts w:ascii="微软雅黑" w:eastAsia="微软雅黑" w:hAnsi="微软雅黑" w:hint="eastAsia"/>
-                <w:sz w:val="24"/>
-                <w:szCs w:val="24"/>
-              </w:rPr>
-              <w:t>registerMember</w:t>
-            </w:r>
-            <w:proofErr w:type="spellEnd"/>
-            <w:r>
-              <w:rPr>
-                <w:rFonts w:ascii="微软雅黑" w:eastAsia="微软雅黑" w:hAnsi="微软雅黑" w:hint="eastAsia"/>
-                <w:sz w:val="24"/>
-                <w:szCs w:val="24"/>
-              </w:rPr>
-              <w:t>(</w:t>
-            </w:r>
-            <w:proofErr w:type="spellStart"/>
-            <w:r>
-              <w:rPr>
-                <w:rFonts w:ascii="微软雅黑" w:eastAsia="微软雅黑" w:hAnsi="微软雅黑" w:hint="eastAsia"/>
-                <w:sz w:val="24"/>
-                <w:szCs w:val="24"/>
-              </w:rPr>
-              <w:t>UserVO</w:t>
-            </w:r>
-            <w:proofErr w:type="spellEnd"/>
-            <w:r>
-              <w:rPr>
-                <w:rFonts w:ascii="微软雅黑" w:eastAsia="微软雅黑" w:hAnsi="微软雅黑" w:hint="eastAsia"/>
-                <w:sz w:val="24"/>
-                <w:szCs w:val="24"/>
-              </w:rPr>
-              <w:t xml:space="preserve"> </w:t>
-            </w:r>
-            <w:proofErr w:type="spellStart"/>
-            <w:r>
-              <w:rPr>
-                <w:rFonts w:ascii="微软雅黑" w:eastAsia="微软雅黑" w:hAnsi="微软雅黑" w:hint="eastAsia"/>
-                <w:sz w:val="24"/>
-                <w:szCs w:val="24"/>
-              </w:rPr>
-              <w:t>user_info</w:t>
-            </w:r>
-            <w:proofErr w:type="spellEnd"/>
-            <w:r>
-              <w:rPr>
-                <w:rFonts w:ascii="微软雅黑" w:eastAsia="微软雅黑" w:hAnsi="微软雅黑" w:hint="eastAsia"/>
-                <w:sz w:val="24"/>
-                <w:szCs w:val="24"/>
-              </w:rPr>
-              <w:t>);</w:t>
+              <w:t>public boolean registerMember(UserVO user_info);</w:t>
             </w:r>
           </w:p>
         </w:tc>
@@ -16256,7 +14086,6 @@
                 <w:szCs w:val="24"/>
               </w:rPr>
             </w:pPr>
-            <w:proofErr w:type="spellStart"/>
             <w:r>
               <w:rPr>
                 <w:rFonts w:ascii="微软雅黑" w:eastAsia="微软雅黑" w:hAnsi="微软雅黑" w:hint="eastAsia"/>
@@ -16265,7 +14094,6 @@
               </w:rPr>
               <w:t>userbl.getPersonInfo</w:t>
             </w:r>
-            <w:proofErr w:type="spellEnd"/>
           </w:p>
         </w:tc>
         <w:tc>
@@ -16325,43 +14153,7 @@
                 <w:sz w:val="24"/>
                 <w:szCs w:val="24"/>
               </w:rPr>
-              <w:t xml:space="preserve">public </w:t>
-            </w:r>
-            <w:proofErr w:type="spellStart"/>
-            <w:r>
-              <w:rPr>
-                <w:rFonts w:ascii="微软雅黑" w:eastAsia="微软雅黑" w:hAnsi="微软雅黑" w:hint="eastAsia"/>
-                <w:sz w:val="24"/>
-                <w:szCs w:val="24"/>
-              </w:rPr>
-              <w:t>PersonPO</w:t>
-            </w:r>
-            <w:proofErr w:type="spellEnd"/>
-            <w:r>
-              <w:rPr>
-                <w:rFonts w:ascii="微软雅黑" w:eastAsia="微软雅黑" w:hAnsi="微软雅黑" w:hint="eastAsia"/>
-                <w:sz w:val="24"/>
-                <w:szCs w:val="24"/>
-              </w:rPr>
-              <w:t xml:space="preserve"> </w:t>
-            </w:r>
-            <w:proofErr w:type="spellStart"/>
-            <w:r>
-              <w:rPr>
-                <w:rFonts w:ascii="微软雅黑" w:eastAsia="微软雅黑" w:hAnsi="微软雅黑" w:hint="eastAsia"/>
-                <w:sz w:val="24"/>
-                <w:szCs w:val="24"/>
-              </w:rPr>
-              <w:t>getPersonInfo</w:t>
-            </w:r>
-            <w:proofErr w:type="spellEnd"/>
-            <w:r>
-              <w:rPr>
-                <w:rFonts w:ascii="微软雅黑" w:eastAsia="微软雅黑" w:hAnsi="微软雅黑" w:hint="eastAsia"/>
-                <w:sz w:val="24"/>
-                <w:szCs w:val="24"/>
-              </w:rPr>
-              <w:t>(String username);</w:t>
+              <w:t>public PersonPO getPersonInfo(String username);</w:t>
             </w:r>
           </w:p>
         </w:tc>
@@ -16571,7 +14363,6 @@
                 <w:szCs w:val="24"/>
               </w:rPr>
             </w:pPr>
-            <w:proofErr w:type="spellStart"/>
             <w:r>
               <w:rPr>
                 <w:rFonts w:ascii="微软雅黑" w:eastAsia="微软雅黑" w:hAnsi="微软雅黑" w:hint="eastAsia"/>
@@ -16580,7 +14371,6 @@
               </w:rPr>
               <w:t>Userbl.userDelete</w:t>
             </w:r>
-            <w:proofErr w:type="spellEnd"/>
           </w:p>
         </w:tc>
         <w:tc>
@@ -16640,79 +14430,7 @@
                 <w:sz w:val="24"/>
                 <w:szCs w:val="24"/>
               </w:rPr>
-              <w:t xml:space="preserve">Public </w:t>
-            </w:r>
-            <w:proofErr w:type="spellStart"/>
-            <w:r>
-              <w:rPr>
-                <w:rFonts w:ascii="微软雅黑" w:eastAsia="微软雅黑" w:hAnsi="微软雅黑" w:hint="eastAsia"/>
-                <w:sz w:val="24"/>
-                <w:szCs w:val="24"/>
-              </w:rPr>
-              <w:t>boolean</w:t>
-            </w:r>
-            <w:proofErr w:type="spellEnd"/>
-            <w:r>
-              <w:rPr>
-                <w:rFonts w:ascii="微软雅黑" w:eastAsia="微软雅黑" w:hAnsi="微软雅黑" w:hint="eastAsia"/>
-                <w:sz w:val="24"/>
-                <w:szCs w:val="24"/>
-              </w:rPr>
-              <w:t xml:space="preserve"> </w:t>
-            </w:r>
-            <w:proofErr w:type="spellStart"/>
-            <w:r>
-              <w:rPr>
-                <w:rFonts w:ascii="微软雅黑" w:eastAsia="微软雅黑" w:hAnsi="微软雅黑" w:hint="eastAsia"/>
-                <w:sz w:val="24"/>
-                <w:szCs w:val="24"/>
-              </w:rPr>
-              <w:t>userDelete</w:t>
-            </w:r>
-            <w:proofErr w:type="spellEnd"/>
-            <w:r>
-              <w:rPr>
-                <w:rFonts w:ascii="微软雅黑" w:eastAsia="微软雅黑" w:hAnsi="微软雅黑" w:hint="eastAsia"/>
-                <w:sz w:val="24"/>
-                <w:szCs w:val="24"/>
-              </w:rPr>
-              <w:t>(</w:t>
-            </w:r>
-            <w:proofErr w:type="spellStart"/>
-            <w:r>
-              <w:rPr>
-                <w:rFonts w:ascii="微软雅黑" w:eastAsia="微软雅黑" w:hAnsi="微软雅黑" w:hint="eastAsia"/>
-                <w:sz w:val="24"/>
-                <w:szCs w:val="24"/>
-              </w:rPr>
-              <w:t>UserVO</w:t>
-            </w:r>
-            <w:proofErr w:type="spellEnd"/>
-            <w:r>
-              <w:rPr>
-                <w:rFonts w:ascii="微软雅黑" w:eastAsia="微软雅黑" w:hAnsi="微软雅黑" w:hint="eastAsia"/>
-                <w:sz w:val="24"/>
-                <w:szCs w:val="24"/>
-              </w:rPr>
-              <w:t xml:space="preserve"> </w:t>
-            </w:r>
-            <w:proofErr w:type="spellStart"/>
-            <w:r>
-              <w:rPr>
-                <w:rFonts w:ascii="微软雅黑" w:eastAsia="微软雅黑" w:hAnsi="微软雅黑" w:hint="eastAsia"/>
-                <w:sz w:val="24"/>
-                <w:szCs w:val="24"/>
-              </w:rPr>
-              <w:t>userinfo</w:t>
-            </w:r>
-            <w:proofErr w:type="spellEnd"/>
-            <w:r>
-              <w:rPr>
-                <w:rFonts w:ascii="微软雅黑" w:eastAsia="微软雅黑" w:hAnsi="微软雅黑" w:hint="eastAsia"/>
-                <w:sz w:val="24"/>
-                <w:szCs w:val="24"/>
-              </w:rPr>
-              <w:t>)</w:t>
+              <w:t>Public boolean userDelete(UserVO userinfo)</w:t>
             </w:r>
           </w:p>
         </w:tc>
@@ -17016,59 +14734,13 @@
                 <w:szCs w:val="24"/>
               </w:rPr>
             </w:pPr>
-            <w:proofErr w:type="spellStart"/>
-            <w:r>
-              <w:rPr>
-                <w:rFonts w:ascii="微软雅黑" w:eastAsia="微软雅黑" w:hAnsi="微软雅黑" w:hint="eastAsia"/>
-                <w:sz w:val="24"/>
-                <w:szCs w:val="24"/>
-              </w:rPr>
-              <w:t>user_data.add</w:t>
-            </w:r>
-            <w:proofErr w:type="spellEnd"/>
-            <w:r>
-              <w:rPr>
-                <w:rFonts w:ascii="微软雅黑" w:eastAsia="微软雅黑" w:hAnsi="微软雅黑" w:hint="eastAsia"/>
-                <w:sz w:val="24"/>
-                <w:szCs w:val="24"/>
-              </w:rPr>
-              <w:t>(</w:t>
-            </w:r>
-            <w:proofErr w:type="spellStart"/>
-            <w:r>
-              <w:rPr>
-                <w:rFonts w:ascii="微软雅黑" w:eastAsia="微软雅黑" w:hAnsi="微软雅黑" w:hint="eastAsia"/>
-                <w:sz w:val="24"/>
-                <w:szCs w:val="24"/>
-              </w:rPr>
-              <w:t>userPO</w:t>
-            </w:r>
-            <w:proofErr w:type="spellEnd"/>
-            <w:r>
-              <w:rPr>
-                <w:rFonts w:ascii="微软雅黑" w:eastAsia="微软雅黑" w:hAnsi="微软雅黑" w:hint="eastAsia"/>
-                <w:sz w:val="24"/>
-                <w:szCs w:val="24"/>
-              </w:rPr>
-              <w:t xml:space="preserve"> </w:t>
-            </w:r>
-            <w:proofErr w:type="spellStart"/>
-            <w:r>
-              <w:rPr>
-                <w:rFonts w:ascii="微软雅黑" w:eastAsia="微软雅黑" w:hAnsi="微软雅黑" w:hint="eastAsia"/>
-                <w:sz w:val="24"/>
-                <w:szCs w:val="24"/>
-              </w:rPr>
-              <w:t>userInfo</w:t>
-            </w:r>
-            <w:proofErr w:type="spellEnd"/>
-            <w:r>
-              <w:rPr>
-                <w:rFonts w:ascii="微软雅黑" w:eastAsia="微软雅黑" w:hAnsi="微软雅黑" w:hint="eastAsia"/>
-                <w:sz w:val="24"/>
-                <w:szCs w:val="24"/>
-              </w:rPr>
-              <w:t>)</w:t>
+            <w:r>
+              <w:rPr>
+                <w:rFonts w:ascii="微软雅黑" w:eastAsia="微软雅黑" w:hAnsi="微软雅黑" w:hint="eastAsia"/>
+                <w:sz w:val="24"/>
+                <w:szCs w:val="24"/>
+              </w:rPr>
+              <w:t>user_data.add(userPO userInfo)</w:t>
             </w:r>
           </w:p>
         </w:tc>
@@ -17129,59 +14801,13 @@
                 <w:szCs w:val="24"/>
               </w:rPr>
             </w:pPr>
-            <w:proofErr w:type="spellStart"/>
-            <w:r>
-              <w:rPr>
-                <w:rFonts w:ascii="微软雅黑" w:eastAsia="微软雅黑" w:hAnsi="微软雅黑" w:hint="eastAsia"/>
-                <w:sz w:val="24"/>
-                <w:szCs w:val="24"/>
-              </w:rPr>
-              <w:t>user_data.find</w:t>
-            </w:r>
-            <w:proofErr w:type="spellEnd"/>
-            <w:r>
-              <w:rPr>
-                <w:rFonts w:ascii="微软雅黑" w:eastAsia="微软雅黑" w:hAnsi="微软雅黑" w:hint="eastAsia"/>
-                <w:sz w:val="24"/>
-                <w:szCs w:val="24"/>
-              </w:rPr>
-              <w:t xml:space="preserve">(String username, </w:t>
-            </w:r>
-            <w:proofErr w:type="spellStart"/>
-            <w:r>
-              <w:rPr>
-                <w:rFonts w:ascii="微软雅黑" w:eastAsia="微软雅黑" w:hAnsi="微软雅黑" w:hint="eastAsia"/>
-                <w:sz w:val="24"/>
-                <w:szCs w:val="24"/>
-              </w:rPr>
-              <w:t>int</w:t>
-            </w:r>
-            <w:proofErr w:type="spellEnd"/>
-            <w:r>
-              <w:rPr>
-                <w:rFonts w:ascii="微软雅黑" w:eastAsia="微软雅黑" w:hAnsi="微软雅黑" w:hint="eastAsia"/>
-                <w:sz w:val="24"/>
-                <w:szCs w:val="24"/>
-              </w:rPr>
-              <w:t xml:space="preserve"> </w:t>
-            </w:r>
-            <w:proofErr w:type="spellStart"/>
-            <w:r>
-              <w:rPr>
-                <w:rFonts w:ascii="微软雅黑" w:eastAsia="微软雅黑" w:hAnsi="微软雅黑" w:hint="eastAsia"/>
-                <w:sz w:val="24"/>
-                <w:szCs w:val="24"/>
-              </w:rPr>
-              <w:t>usertype</w:t>
-            </w:r>
-            <w:proofErr w:type="spellEnd"/>
-            <w:r>
-              <w:rPr>
-                <w:rFonts w:ascii="微软雅黑" w:eastAsia="微软雅黑" w:hAnsi="微软雅黑" w:hint="eastAsia"/>
-                <w:sz w:val="24"/>
-                <w:szCs w:val="24"/>
-              </w:rPr>
-              <w:t>)</w:t>
+            <w:r>
+              <w:rPr>
+                <w:rFonts w:ascii="微软雅黑" w:eastAsia="微软雅黑" w:hAnsi="微软雅黑" w:hint="eastAsia"/>
+                <w:sz w:val="24"/>
+                <w:szCs w:val="24"/>
+              </w:rPr>
+              <w:t>user_data.find(String username, int usertype)</w:t>
             </w:r>
           </w:p>
         </w:tc>
@@ -17252,59 +14878,13 @@
                 <w:szCs w:val="24"/>
               </w:rPr>
             </w:pPr>
-            <w:proofErr w:type="spellStart"/>
-            <w:r>
-              <w:rPr>
-                <w:rFonts w:ascii="微软雅黑" w:eastAsia="微软雅黑" w:hAnsi="微软雅黑" w:hint="eastAsia"/>
-                <w:sz w:val="24"/>
-                <w:szCs w:val="24"/>
-              </w:rPr>
-              <w:t>user_data.modify</w:t>
-            </w:r>
-            <w:proofErr w:type="spellEnd"/>
-            <w:r>
-              <w:rPr>
-                <w:rFonts w:ascii="微软雅黑" w:eastAsia="微软雅黑" w:hAnsi="微软雅黑" w:hint="eastAsia"/>
-                <w:sz w:val="24"/>
-                <w:szCs w:val="24"/>
-              </w:rPr>
-              <w:t>(</w:t>
-            </w:r>
-            <w:proofErr w:type="spellStart"/>
-            <w:r>
-              <w:rPr>
-                <w:rFonts w:ascii="微软雅黑" w:eastAsia="微软雅黑" w:hAnsi="微软雅黑" w:hint="eastAsia"/>
-                <w:sz w:val="24"/>
-                <w:szCs w:val="24"/>
-              </w:rPr>
-              <w:t>userPO</w:t>
-            </w:r>
-            <w:proofErr w:type="spellEnd"/>
-            <w:r>
-              <w:rPr>
-                <w:rFonts w:ascii="微软雅黑" w:eastAsia="微软雅黑" w:hAnsi="微软雅黑" w:hint="eastAsia"/>
-                <w:sz w:val="24"/>
-                <w:szCs w:val="24"/>
-              </w:rPr>
-              <w:t xml:space="preserve"> </w:t>
-            </w:r>
-            <w:proofErr w:type="spellStart"/>
-            <w:r>
-              <w:rPr>
-                <w:rFonts w:ascii="微软雅黑" w:eastAsia="微软雅黑" w:hAnsi="微软雅黑" w:hint="eastAsia"/>
-                <w:sz w:val="24"/>
-                <w:szCs w:val="24"/>
-              </w:rPr>
-              <w:t>userInfo</w:t>
-            </w:r>
-            <w:proofErr w:type="spellEnd"/>
-            <w:r>
-              <w:rPr>
-                <w:rFonts w:ascii="微软雅黑" w:eastAsia="微软雅黑" w:hAnsi="微软雅黑" w:hint="eastAsia"/>
-                <w:sz w:val="24"/>
-                <w:szCs w:val="24"/>
-              </w:rPr>
-              <w:t>)</w:t>
+            <w:r>
+              <w:rPr>
+                <w:rFonts w:ascii="微软雅黑" w:eastAsia="微软雅黑" w:hAnsi="微软雅黑" w:hint="eastAsia"/>
+                <w:sz w:val="24"/>
+                <w:szCs w:val="24"/>
+              </w:rPr>
+              <w:t>user_data.modify(userPO userInfo)</w:t>
             </w:r>
           </w:p>
         </w:tc>
@@ -17365,59 +14945,13 @@
                 <w:szCs w:val="24"/>
               </w:rPr>
             </w:pPr>
-            <w:proofErr w:type="spellStart"/>
-            <w:r>
-              <w:rPr>
-                <w:rFonts w:ascii="微软雅黑" w:eastAsia="微软雅黑" w:hAnsi="微软雅黑" w:hint="eastAsia"/>
-                <w:sz w:val="24"/>
-                <w:szCs w:val="24"/>
-              </w:rPr>
-              <w:t>user_data.addCredit</w:t>
-            </w:r>
-            <w:proofErr w:type="spellEnd"/>
-            <w:r>
-              <w:rPr>
-                <w:rFonts w:ascii="微软雅黑" w:eastAsia="微软雅黑" w:hAnsi="微软雅黑" w:hint="eastAsia"/>
-                <w:sz w:val="24"/>
-                <w:szCs w:val="24"/>
-              </w:rPr>
-              <w:t>(</w:t>
-            </w:r>
-            <w:proofErr w:type="spellStart"/>
-            <w:r>
-              <w:rPr>
-                <w:rFonts w:ascii="微软雅黑" w:eastAsia="微软雅黑" w:hAnsi="微软雅黑" w:hint="eastAsia"/>
-                <w:sz w:val="24"/>
-                <w:szCs w:val="24"/>
-              </w:rPr>
-              <w:t>userPO</w:t>
-            </w:r>
-            <w:proofErr w:type="spellEnd"/>
-            <w:r>
-              <w:rPr>
-                <w:rFonts w:ascii="微软雅黑" w:eastAsia="微软雅黑" w:hAnsi="微软雅黑" w:hint="eastAsia"/>
-                <w:sz w:val="24"/>
-                <w:szCs w:val="24"/>
-              </w:rPr>
-              <w:t xml:space="preserve"> </w:t>
-            </w:r>
-            <w:proofErr w:type="spellStart"/>
-            <w:r>
-              <w:rPr>
-                <w:rFonts w:ascii="微软雅黑" w:eastAsia="微软雅黑" w:hAnsi="微软雅黑" w:hint="eastAsia"/>
-                <w:sz w:val="24"/>
-                <w:szCs w:val="24"/>
-              </w:rPr>
-              <w:t>userInfo</w:t>
-            </w:r>
-            <w:proofErr w:type="spellEnd"/>
-            <w:r>
-              <w:rPr>
-                <w:rFonts w:ascii="微软雅黑" w:eastAsia="微软雅黑" w:hAnsi="微软雅黑" w:hint="eastAsia"/>
-                <w:sz w:val="24"/>
-                <w:szCs w:val="24"/>
-              </w:rPr>
-              <w:t>)</w:t>
+            <w:r>
+              <w:rPr>
+                <w:rFonts w:ascii="微软雅黑" w:eastAsia="微软雅黑" w:hAnsi="微软雅黑" w:hint="eastAsia"/>
+                <w:sz w:val="24"/>
+                <w:szCs w:val="24"/>
+              </w:rPr>
+              <w:t>user_data.addCredit(userPO userInfo)</w:t>
             </w:r>
           </w:p>
         </w:tc>
@@ -17470,41 +15004,23 @@
           <w:sz w:val="24"/>
           <w:szCs w:val="21"/>
         </w:rPr>
-        <w:t xml:space="preserve">表5.3.2-3 </w:t>
+        <w:t>表5.3.2-3 promo</w:t>
       </w:r>
-      <w:proofErr w:type="spellStart"/>
+      <w:r>
+        <w:rPr>
+          <w:rFonts w:ascii="微软雅黑" w:eastAsia="微软雅黑" w:hAnsi="微软雅黑"/>
+          <w:sz w:val="24"/>
+          <w:szCs w:val="21"/>
+        </w:rPr>
+        <w:t>tion_</w:t>
+      </w:r>
       <w:r>
         <w:rPr>
           <w:rFonts w:ascii="微软雅黑" w:eastAsia="微软雅黑" w:hAnsi="微软雅黑" w:hint="eastAsia"/>
           <w:sz w:val="24"/>
           <w:szCs w:val="21"/>
         </w:rPr>
-        <w:t>promo</w:t>
-      </w:r>
-      <w:r>
-        <w:rPr>
-          <w:rFonts w:ascii="微软雅黑" w:eastAsia="微软雅黑" w:hAnsi="微软雅黑"/>
-          <w:sz w:val="24"/>
-          <w:szCs w:val="21"/>
-        </w:rPr>
-        <w:t>tion_</w:t>
-      </w:r>
-      <w:r>
-        <w:rPr>
-          <w:rFonts w:ascii="微软雅黑" w:eastAsia="微软雅黑" w:hAnsi="微软雅黑" w:hint="eastAsia"/>
-          <w:sz w:val="24"/>
-          <w:szCs w:val="21"/>
-        </w:rPr>
-        <w:t>bl</w:t>
-      </w:r>
-      <w:proofErr w:type="spellEnd"/>
-      <w:r>
-        <w:rPr>
-          <w:rFonts w:ascii="微软雅黑" w:eastAsia="微软雅黑" w:hAnsi="微软雅黑" w:hint="eastAsia"/>
-          <w:sz w:val="24"/>
-          <w:szCs w:val="21"/>
-        </w:rPr>
-        <w:t>模块的接口规范</w:t>
+        <w:t>bl模块的接口规范</w:t>
       </w:r>
       <w:bookmarkEnd w:id="25"/>
     </w:p>
@@ -17577,7 +15093,6 @@
                 <w:szCs w:val="24"/>
               </w:rPr>
             </w:pPr>
-            <w:proofErr w:type="spellStart"/>
             <w:r>
               <w:rPr>
                 <w:rFonts w:ascii="微软雅黑" w:eastAsia="微软雅黑" w:hAnsi="微软雅黑"/>
@@ -17618,7 +15133,6 @@
               </w:rPr>
               <w:t>priceCut</w:t>
             </w:r>
-            <w:proofErr w:type="spellEnd"/>
           </w:p>
         </w:tc>
         <w:tc>
@@ -17682,79 +15196,7 @@
                 <w:sz w:val="24"/>
                 <w:szCs w:val="24"/>
               </w:rPr>
-              <w:t xml:space="preserve">double  </w:t>
-            </w:r>
-            <w:proofErr w:type="spellStart"/>
-            <w:r>
-              <w:rPr>
-                <w:rFonts w:ascii="微软雅黑" w:eastAsia="微软雅黑" w:hAnsi="微软雅黑"/>
-                <w:sz w:val="24"/>
-                <w:szCs w:val="24"/>
-              </w:rPr>
-              <w:t>priceCut</w:t>
-            </w:r>
-            <w:proofErr w:type="spellEnd"/>
-            <w:r>
-              <w:rPr>
-                <w:rFonts w:ascii="微软雅黑" w:eastAsia="微软雅黑" w:hAnsi="微软雅黑"/>
-                <w:sz w:val="24"/>
-                <w:szCs w:val="24"/>
-              </w:rPr>
-              <w:t>(</w:t>
-            </w:r>
-            <w:proofErr w:type="spellStart"/>
-            <w:r>
-              <w:rPr>
-                <w:rFonts w:ascii="微软雅黑" w:eastAsia="微软雅黑" w:hAnsi="微软雅黑"/>
-                <w:sz w:val="24"/>
-                <w:szCs w:val="24"/>
-              </w:rPr>
-              <w:t>HotelPO</w:t>
-            </w:r>
-            <w:proofErr w:type="spellEnd"/>
-            <w:r>
-              <w:rPr>
-                <w:rFonts w:ascii="微软雅黑" w:eastAsia="微软雅黑" w:hAnsi="微软雅黑"/>
-                <w:sz w:val="24"/>
-                <w:szCs w:val="24"/>
-              </w:rPr>
-              <w:t xml:space="preserve"> price ,</w:t>
-            </w:r>
-            <w:proofErr w:type="spellStart"/>
-            <w:r>
-              <w:rPr>
-                <w:rFonts w:ascii="微软雅黑" w:eastAsia="微软雅黑" w:hAnsi="微软雅黑"/>
-                <w:sz w:val="24"/>
-                <w:szCs w:val="24"/>
-              </w:rPr>
-              <w:t>OrderVO</w:t>
-            </w:r>
-            <w:proofErr w:type="spellEnd"/>
-            <w:r>
-              <w:rPr>
-                <w:rFonts w:ascii="微软雅黑" w:eastAsia="微软雅黑" w:hAnsi="微软雅黑"/>
-                <w:sz w:val="24"/>
-                <w:szCs w:val="24"/>
-              </w:rPr>
-              <w:t xml:space="preserve"> </w:t>
-            </w:r>
-            <w:proofErr w:type="spellStart"/>
-            <w:r>
-              <w:rPr>
-                <w:rFonts w:ascii="微软雅黑" w:eastAsia="微软雅黑" w:hAnsi="微软雅黑"/>
-                <w:sz w:val="24"/>
-                <w:szCs w:val="24"/>
-              </w:rPr>
-              <w:t>numberAndType</w:t>
-            </w:r>
-            <w:proofErr w:type="spellEnd"/>
-            <w:r>
-              <w:rPr>
-                <w:rFonts w:ascii="微软雅黑" w:eastAsia="微软雅黑" w:hAnsi="微软雅黑"/>
-                <w:sz w:val="24"/>
-                <w:szCs w:val="24"/>
-              </w:rPr>
-              <w:t>);</w:t>
+              <w:t>double  priceCut(HotelPO price ,OrderVO numberAndType);</w:t>
             </w:r>
           </w:p>
         </w:tc>
@@ -17929,7 +15371,6 @@
                 <w:szCs w:val="24"/>
               </w:rPr>
             </w:pPr>
-            <w:proofErr w:type="spellStart"/>
             <w:r>
               <w:rPr>
                 <w:rFonts w:ascii="微软雅黑" w:eastAsia="微软雅黑" w:hAnsi="微软雅黑"/>
@@ -17962,7 +15403,6 @@
               </w:rPr>
               <w:t>bl.changeProm</w:t>
             </w:r>
-            <w:proofErr w:type="spellEnd"/>
           </w:p>
         </w:tc>
         <w:tc>
@@ -18044,59 +15484,13 @@
                 <w:szCs w:val="24"/>
               </w:rPr>
             </w:pPr>
-            <w:proofErr w:type="spellStart"/>
-            <w:r>
-              <w:rPr>
-                <w:rFonts w:ascii="微软雅黑" w:eastAsia="微软雅黑" w:hAnsi="微软雅黑"/>
-                <w:sz w:val="24"/>
-                <w:szCs w:val="24"/>
-              </w:rPr>
-              <w:t>changeProm</w:t>
-            </w:r>
-            <w:proofErr w:type="spellEnd"/>
-            <w:r>
-              <w:rPr>
-                <w:rFonts w:ascii="微软雅黑" w:eastAsia="微软雅黑" w:hAnsi="微软雅黑"/>
-                <w:sz w:val="24"/>
-                <w:szCs w:val="24"/>
-              </w:rPr>
-              <w:t>(</w:t>
-            </w:r>
-            <w:proofErr w:type="spellStart"/>
-            <w:r>
-              <w:rPr>
-                <w:rFonts w:ascii="微软雅黑" w:eastAsia="微软雅黑" w:hAnsi="微软雅黑"/>
-                <w:sz w:val="24"/>
-                <w:szCs w:val="24"/>
-              </w:rPr>
-              <w:t>PromotionVO</w:t>
-            </w:r>
-            <w:proofErr w:type="spellEnd"/>
-            <w:r>
-              <w:rPr>
-                <w:rFonts w:ascii="微软雅黑" w:eastAsia="微软雅黑" w:hAnsi="微软雅黑"/>
-                <w:sz w:val="24"/>
-                <w:szCs w:val="24"/>
-              </w:rPr>
-              <w:t xml:space="preserve"> </w:t>
-            </w:r>
-            <w:proofErr w:type="spellStart"/>
-            <w:r>
-              <w:rPr>
-                <w:rFonts w:ascii="微软雅黑" w:eastAsia="微软雅黑" w:hAnsi="微软雅黑"/>
-                <w:sz w:val="24"/>
-                <w:szCs w:val="24"/>
-              </w:rPr>
-              <w:t>prom,int</w:t>
-            </w:r>
-            <w:proofErr w:type="spellEnd"/>
-            <w:r>
-              <w:rPr>
-                <w:rFonts w:ascii="微软雅黑" w:eastAsia="微软雅黑" w:hAnsi="微软雅黑"/>
-                <w:sz w:val="24"/>
-                <w:szCs w:val="24"/>
-              </w:rPr>
-              <w:t xml:space="preserve"> </w:t>
+            <w:r>
+              <w:rPr>
+                <w:rFonts w:ascii="微软雅黑" w:eastAsia="微软雅黑" w:hAnsi="微软雅黑"/>
+                <w:sz w:val="24"/>
+                <w:szCs w:val="24"/>
+              </w:rPr>
+              <w:t xml:space="preserve">changeProm(PromotionVO prom,int </w:t>
             </w:r>
             <w:r>
               <w:rPr>
@@ -18293,7 +15687,6 @@
                 <w:szCs w:val="24"/>
               </w:rPr>
             </w:pPr>
-            <w:proofErr w:type="spellStart"/>
             <w:r>
               <w:rPr>
                 <w:rFonts w:ascii="微软雅黑" w:eastAsia="微软雅黑" w:hAnsi="微软雅黑"/>
@@ -18334,7 +15727,6 @@
               </w:rPr>
               <w:t>bl.getProm</w:t>
             </w:r>
-            <w:proofErr w:type="spellEnd"/>
           </w:p>
         </w:tc>
         <w:tc>
@@ -18401,43 +15793,7 @@
                 <w:sz w:val="24"/>
                 <w:szCs w:val="24"/>
               </w:rPr>
-              <w:t>Boolean List&lt;</w:t>
-            </w:r>
-            <w:proofErr w:type="spellStart"/>
-            <w:r>
-              <w:rPr>
-                <w:rFonts w:ascii="微软雅黑" w:eastAsia="微软雅黑" w:hAnsi="微软雅黑"/>
-                <w:sz w:val="24"/>
-                <w:szCs w:val="24"/>
-              </w:rPr>
-              <w:t>PromotionPO</w:t>
-            </w:r>
-            <w:proofErr w:type="spellEnd"/>
-            <w:r>
-              <w:rPr>
-                <w:rFonts w:ascii="微软雅黑" w:eastAsia="微软雅黑" w:hAnsi="微软雅黑"/>
-                <w:sz w:val="24"/>
-                <w:szCs w:val="24"/>
-              </w:rPr>
-              <w:t>&gt;</w:t>
-            </w:r>
-            <w:proofErr w:type="spellStart"/>
-            <w:r>
-              <w:rPr>
-                <w:rFonts w:ascii="微软雅黑" w:eastAsia="微软雅黑" w:hAnsi="微软雅黑"/>
-                <w:sz w:val="24"/>
-                <w:szCs w:val="24"/>
-              </w:rPr>
-              <w:t>getProm</w:t>
-            </w:r>
-            <w:proofErr w:type="spellEnd"/>
-            <w:r>
-              <w:rPr>
-                <w:rFonts w:ascii="微软雅黑" w:eastAsia="微软雅黑" w:hAnsi="微软雅黑"/>
-                <w:sz w:val="24"/>
-                <w:szCs w:val="24"/>
-              </w:rPr>
-              <w:t>(S</w:t>
+              <w:t>Boolean List&lt;PromotionPO&gt;getProm(S</w:t>
             </w:r>
             <w:r>
               <w:rPr>
@@ -18453,25 +15809,7 @@
                 <w:sz w:val="24"/>
                 <w:szCs w:val="24"/>
               </w:rPr>
-              <w:t xml:space="preserve"> </w:t>
-            </w:r>
-            <w:proofErr w:type="spellStart"/>
-            <w:r>
-              <w:rPr>
-                <w:rFonts w:ascii="微软雅黑" w:eastAsia="微软雅黑" w:hAnsi="微软雅黑"/>
-                <w:sz w:val="24"/>
-                <w:szCs w:val="24"/>
-              </w:rPr>
-              <w:t>hotelname</w:t>
-            </w:r>
-            <w:proofErr w:type="spellEnd"/>
-            <w:r>
-              <w:rPr>
-                <w:rFonts w:ascii="微软雅黑" w:eastAsia="微软雅黑" w:hAnsi="微软雅黑"/>
-                <w:sz w:val="24"/>
-                <w:szCs w:val="24"/>
-              </w:rPr>
-              <w:t>);</w:t>
+              <w:t xml:space="preserve"> hotelname);</w:t>
             </w:r>
           </w:p>
         </w:tc>
@@ -18727,7 +16065,6 @@
                 <w:szCs w:val="24"/>
               </w:rPr>
             </w:pPr>
-            <w:proofErr w:type="spellStart"/>
             <w:r>
               <w:rPr>
                 <w:rFonts w:ascii="微软雅黑" w:eastAsia="微软雅黑" w:hAnsi="微软雅黑"/>
@@ -18758,27 +16095,8 @@
                 <w:sz w:val="24"/>
                 <w:szCs w:val="24"/>
               </w:rPr>
-              <w:t>Data.add</w:t>
-            </w:r>
-            <w:proofErr w:type="spellEnd"/>
-            <w:r>
-              <w:rPr>
-                <w:rFonts w:ascii="微软雅黑" w:eastAsia="微软雅黑" w:hAnsi="微软雅黑" w:hint="eastAsia"/>
-                <w:sz w:val="24"/>
-                <w:szCs w:val="24"/>
-              </w:rPr>
-              <w:t>(</w:t>
-            </w:r>
-            <w:proofErr w:type="spellStart"/>
-            <w:r>
-              <w:rPr>
-                <w:rFonts w:ascii="微软雅黑" w:eastAsia="微软雅黑" w:hAnsi="微软雅黑" w:hint="eastAsia"/>
-                <w:sz w:val="24"/>
-                <w:szCs w:val="24"/>
-              </w:rPr>
-              <w:t>PromotionPO</w:t>
-            </w:r>
-            <w:proofErr w:type="spellEnd"/>
+              <w:t>Data.add(PromotionPO</w:t>
+            </w:r>
             <w:r>
               <w:rPr>
                 <w:rFonts w:ascii="微软雅黑" w:eastAsia="微软雅黑" w:hAnsi="微软雅黑"/>
@@ -18830,7 +16148,6 @@
                 <w:szCs w:val="24"/>
               </w:rPr>
             </w:pPr>
-            <w:proofErr w:type="spellStart"/>
             <w:r>
               <w:rPr>
                 <w:rFonts w:ascii="微软雅黑" w:eastAsia="微软雅黑" w:hAnsi="微软雅黑"/>
@@ -18863,50 +16180,13 @@
               </w:rPr>
               <w:t>Data.find</w:t>
             </w:r>
-            <w:proofErr w:type="spellEnd"/>
-            <w:r>
-              <w:rPr>
-                <w:rFonts w:ascii="微软雅黑" w:eastAsia="微软雅黑" w:hAnsi="微软雅黑"/>
-                <w:sz w:val="24"/>
-                <w:szCs w:val="24"/>
-              </w:rPr>
-              <w:t xml:space="preserve">(String </w:t>
-            </w:r>
-            <w:proofErr w:type="spellStart"/>
-            <w:r>
-              <w:rPr>
-                <w:rFonts w:ascii="微软雅黑" w:eastAsia="微软雅黑" w:hAnsi="微软雅黑"/>
-                <w:sz w:val="24"/>
-                <w:szCs w:val="24"/>
-              </w:rPr>
-              <w:t>hotelname,int</w:t>
-            </w:r>
-            <w:proofErr w:type="spellEnd"/>
-            <w:r>
-              <w:rPr>
-                <w:rFonts w:ascii="微软雅黑" w:eastAsia="微软雅黑" w:hAnsi="微软雅黑"/>
-                <w:sz w:val="24"/>
-                <w:szCs w:val="24"/>
-              </w:rPr>
-              <w:t xml:space="preserve"> </w:t>
-            </w:r>
-            <w:proofErr w:type="spellStart"/>
-            <w:r>
-              <w:rPr>
-                <w:rFonts w:ascii="微软雅黑" w:eastAsia="微软雅黑" w:hAnsi="微软雅黑"/>
-                <w:sz w:val="24"/>
-                <w:szCs w:val="24"/>
-              </w:rPr>
-              <w:t>promotiontype</w:t>
-            </w:r>
-            <w:proofErr w:type="spellEnd"/>
-            <w:r>
-              <w:rPr>
-                <w:rFonts w:ascii="微软雅黑" w:eastAsia="微软雅黑" w:hAnsi="微软雅黑"/>
-                <w:sz w:val="24"/>
-                <w:szCs w:val="24"/>
-              </w:rPr>
-              <w:t>)</w:t>
+            <w:r>
+              <w:rPr>
+                <w:rFonts w:ascii="微软雅黑" w:eastAsia="微软雅黑" w:hAnsi="微软雅黑"/>
+                <w:sz w:val="24"/>
+                <w:szCs w:val="24"/>
+              </w:rPr>
+              <w:t>(String hotelname,int promotiontype)</w:t>
             </w:r>
           </w:p>
         </w:tc>
@@ -18953,7 +16233,6 @@
                 <w:szCs w:val="24"/>
               </w:rPr>
             </w:pPr>
-            <w:proofErr w:type="spellStart"/>
             <w:r>
               <w:rPr>
                 <w:rFonts w:ascii="微软雅黑" w:eastAsia="微软雅黑" w:hAnsi="微软雅黑"/>
@@ -18992,34 +16271,7 @@
                 <w:sz w:val="24"/>
                 <w:szCs w:val="24"/>
               </w:rPr>
-              <w:t>delete</w:t>
-            </w:r>
-            <w:proofErr w:type="spellEnd"/>
-            <w:r>
-              <w:rPr>
-                <w:rFonts w:ascii="微软雅黑" w:eastAsia="微软雅黑" w:hAnsi="微软雅黑"/>
-                <w:sz w:val="24"/>
-                <w:szCs w:val="24"/>
-              </w:rPr>
-              <w:t>(</w:t>
-            </w:r>
-            <w:proofErr w:type="spellStart"/>
-            <w:r>
-              <w:rPr>
-                <w:rFonts w:ascii="微软雅黑" w:eastAsia="微软雅黑" w:hAnsi="微软雅黑"/>
-                <w:sz w:val="24"/>
-                <w:szCs w:val="24"/>
-              </w:rPr>
-              <w:t>PromotionPO</w:t>
-            </w:r>
-            <w:proofErr w:type="spellEnd"/>
-            <w:r>
-              <w:rPr>
-                <w:rFonts w:ascii="微软雅黑" w:eastAsia="微软雅黑" w:hAnsi="微软雅黑"/>
-                <w:sz w:val="24"/>
-                <w:szCs w:val="24"/>
-              </w:rPr>
-              <w:t xml:space="preserve"> promotion)</w:t>
+              <w:t>delete(PromotionPO promotion)</w:t>
             </w:r>
           </w:p>
         </w:tc>
@@ -19066,7 +16318,6 @@
                 <w:szCs w:val="24"/>
               </w:rPr>
             </w:pPr>
-            <w:proofErr w:type="spellStart"/>
             <w:r>
               <w:rPr>
                 <w:rFonts w:ascii="微软雅黑" w:eastAsia="微软雅黑" w:hAnsi="微软雅黑"/>
@@ -19105,34 +16356,7 @@
                 <w:sz w:val="24"/>
                 <w:szCs w:val="24"/>
               </w:rPr>
-              <w:t>.modify</w:t>
-            </w:r>
-            <w:proofErr w:type="spellEnd"/>
-            <w:r>
-              <w:rPr>
-                <w:rFonts w:ascii="微软雅黑" w:eastAsia="微软雅黑" w:hAnsi="微软雅黑"/>
-                <w:sz w:val="24"/>
-                <w:szCs w:val="24"/>
-              </w:rPr>
-              <w:t>(</w:t>
-            </w:r>
-            <w:proofErr w:type="spellStart"/>
-            <w:r>
-              <w:rPr>
-                <w:rFonts w:ascii="微软雅黑" w:eastAsia="微软雅黑" w:hAnsi="微软雅黑"/>
-                <w:sz w:val="24"/>
-                <w:szCs w:val="24"/>
-              </w:rPr>
-              <w:t>PromotionPO</w:t>
-            </w:r>
-            <w:proofErr w:type="spellEnd"/>
-            <w:r>
-              <w:rPr>
-                <w:rFonts w:ascii="微软雅黑" w:eastAsia="微软雅黑" w:hAnsi="微软雅黑"/>
-                <w:sz w:val="24"/>
-                <w:szCs w:val="24"/>
-              </w:rPr>
-              <w:t xml:space="preserve"> promotion)</w:t>
+              <w:t>.modify(PromotionPO promotion)</w:t>
             </w:r>
           </w:p>
         </w:tc>
@@ -19188,7 +16412,6 @@
                 <w:szCs w:val="24"/>
               </w:rPr>
             </w:pPr>
-            <w:proofErr w:type="spellStart"/>
             <w:r>
               <w:rPr>
                 <w:rFonts w:ascii="微软雅黑" w:eastAsia="微软雅黑" w:hAnsi="微软雅黑" w:hint="eastAsia"/>
@@ -19206,7 +16429,6 @@
               </w:rPr>
               <w:t>userView</w:t>
             </w:r>
-            <w:proofErr w:type="spellEnd"/>
             <w:r>
               <w:rPr>
                 <w:rFonts w:ascii="微软雅黑" w:eastAsia="微软雅黑" w:hAnsi="微软雅黑" w:hint="eastAsia"/>
@@ -19221,36 +16443,8 @@
                 <w:sz w:val="24"/>
                 <w:szCs w:val="24"/>
               </w:rPr>
-              <w:t xml:space="preserve">String </w:t>
-            </w:r>
-            <w:proofErr w:type="spellStart"/>
-            <w:r>
-              <w:rPr>
-                <w:rFonts w:ascii="微软雅黑" w:eastAsia="微软雅黑" w:hAnsi="微软雅黑"/>
-                <w:sz w:val="24"/>
-                <w:szCs w:val="24"/>
-              </w:rPr>
-              <w:t>personName,int</w:t>
-            </w:r>
-            <w:proofErr w:type="spellEnd"/>
-            <w:r>
-              <w:rPr>
-                <w:rFonts w:ascii="微软雅黑" w:eastAsia="微软雅黑" w:hAnsi="微软雅黑"/>
-                <w:sz w:val="24"/>
-                <w:szCs w:val="24"/>
-              </w:rPr>
-              <w:t xml:space="preserve"> </w:t>
-            </w:r>
-            <w:proofErr w:type="spellStart"/>
-            <w:r>
-              <w:rPr>
-                <w:rFonts w:ascii="微软雅黑" w:eastAsia="微软雅黑" w:hAnsi="微软雅黑"/>
-                <w:sz w:val="24"/>
-                <w:szCs w:val="24"/>
-              </w:rPr>
-              <w:t>usertype</w:t>
-            </w:r>
-            <w:proofErr w:type="spellEnd"/>
+              <w:t>String personName,int usertype</w:t>
+            </w:r>
             <w:r>
               <w:rPr>
                 <w:rFonts w:ascii="微软雅黑" w:eastAsia="微软雅黑" w:hAnsi="微软雅黑" w:hint="eastAsia"/>
@@ -19305,41 +16499,23 @@
           <w:sz w:val="24"/>
           <w:szCs w:val="21"/>
         </w:rPr>
-        <w:t xml:space="preserve">表5.3.2-4 </w:t>
+        <w:t>表5.3.2-4 search</w:t>
       </w:r>
-      <w:proofErr w:type="spellStart"/>
+      <w:r>
+        <w:rPr>
+          <w:rFonts w:ascii="微软雅黑" w:eastAsia="微软雅黑" w:hAnsi="微软雅黑"/>
+          <w:sz w:val="24"/>
+          <w:szCs w:val="21"/>
+        </w:rPr>
+        <w:t>_</w:t>
+      </w:r>
       <w:r>
         <w:rPr>
           <w:rFonts w:ascii="微软雅黑" w:eastAsia="微软雅黑" w:hAnsi="微软雅黑" w:hint="eastAsia"/>
           <w:sz w:val="24"/>
           <w:szCs w:val="21"/>
         </w:rPr>
-        <w:t>search</w:t>
-      </w:r>
-      <w:r>
-        <w:rPr>
-          <w:rFonts w:ascii="微软雅黑" w:eastAsia="微软雅黑" w:hAnsi="微软雅黑"/>
-          <w:sz w:val="24"/>
-          <w:szCs w:val="21"/>
-        </w:rPr>
-        <w:t>_</w:t>
-      </w:r>
-      <w:r>
-        <w:rPr>
-          <w:rFonts w:ascii="微软雅黑" w:eastAsia="微软雅黑" w:hAnsi="微软雅黑" w:hint="eastAsia"/>
-          <w:sz w:val="24"/>
-          <w:szCs w:val="21"/>
-        </w:rPr>
-        <w:t>bl</w:t>
-      </w:r>
-      <w:proofErr w:type="spellEnd"/>
-      <w:r>
-        <w:rPr>
-          <w:rFonts w:ascii="微软雅黑" w:eastAsia="微软雅黑" w:hAnsi="微软雅黑" w:hint="eastAsia"/>
-          <w:sz w:val="24"/>
-          <w:szCs w:val="21"/>
-        </w:rPr>
-        <w:t>模块的接口规范</w:t>
+        <w:t>bl模块的接口规范</w:t>
       </w:r>
     </w:p>
     <w:tbl>
@@ -19411,7 +16587,6 @@
                 <w:szCs w:val="24"/>
               </w:rPr>
             </w:pPr>
-            <w:proofErr w:type="spellStart"/>
             <w:r>
               <w:rPr>
                 <w:rFonts w:ascii="微软雅黑" w:eastAsia="微软雅黑" w:hAnsi="微软雅黑" w:hint="eastAsia"/>
@@ -19444,7 +16619,6 @@
               </w:rPr>
               <w:t>findHotel</w:t>
             </w:r>
-            <w:proofErr w:type="spellEnd"/>
           </w:p>
         </w:tc>
         <w:tc>
@@ -19508,54 +16682,32 @@
                 <w:sz w:val="24"/>
                 <w:szCs w:val="24"/>
               </w:rPr>
-              <w:t>&lt;</w:t>
-            </w:r>
-            <w:proofErr w:type="spellStart"/>
-            <w:r>
-              <w:rPr>
-                <w:rFonts w:ascii="微软雅黑" w:eastAsia="微软雅黑" w:hAnsi="微软雅黑"/>
-                <w:sz w:val="24"/>
-                <w:szCs w:val="24"/>
-              </w:rPr>
-              <w:t>HotelVO</w:t>
-            </w:r>
-            <w:proofErr w:type="spellEnd"/>
-            <w:r>
-              <w:rPr>
-                <w:rFonts w:ascii="微软雅黑" w:eastAsia="微软雅黑" w:hAnsi="微软雅黑"/>
-                <w:sz w:val="24"/>
-                <w:szCs w:val="24"/>
-              </w:rPr>
-              <w:t>&gt;</w:t>
-            </w:r>
-            <w:proofErr w:type="spellStart"/>
-            <w:r>
-              <w:rPr>
-                <w:rFonts w:ascii="微软雅黑" w:eastAsia="微软雅黑" w:hAnsi="微软雅黑"/>
-                <w:sz w:val="24"/>
-                <w:szCs w:val="24"/>
-              </w:rPr>
-              <w:t>findHotel</w:t>
-            </w:r>
-            <w:proofErr w:type="spellEnd"/>
-            <w:r>
-              <w:rPr>
-                <w:rFonts w:ascii="微软雅黑" w:eastAsia="微软雅黑" w:hAnsi="微软雅黑"/>
-                <w:sz w:val="24"/>
-                <w:szCs w:val="24"/>
-              </w:rPr>
-              <w:t>(</w:t>
-            </w:r>
-            <w:proofErr w:type="spellStart"/>
-            <w:r>
-              <w:rPr>
-                <w:rFonts w:ascii="微软雅黑" w:eastAsia="微软雅黑" w:hAnsi="微软雅黑"/>
-                <w:sz w:val="24"/>
-                <w:szCs w:val="24"/>
-              </w:rPr>
-              <w:t>searchVO</w:t>
-            </w:r>
-            <w:proofErr w:type="spellEnd"/>
+              <w:t>&lt;HotelVO&gt;findHotel(</w:t>
+            </w:r>
+            <w:r>
+              <w:rPr>
+                <w:rFonts w:ascii="微软雅黑" w:eastAsia="微软雅黑" w:hAnsi="微软雅黑" w:hint="eastAsia"/>
+                <w:sz w:val="24"/>
+                <w:szCs w:val="24"/>
+              </w:rPr>
+              <w:t>hotel</w:t>
+            </w:r>
+            <w:r>
+              <w:rPr>
+                <w:rFonts w:ascii="微软雅黑" w:eastAsia="微软雅黑" w:hAnsi="微软雅黑"/>
+                <w:sz w:val="24"/>
+                <w:szCs w:val="24"/>
+              </w:rPr>
+              <w:t>PO</w:t>
+            </w:r>
+            <w:r>
+              <w:rPr>
+                <w:rFonts w:ascii="微软雅黑" w:eastAsia="微软雅黑" w:hAnsi="微软雅黑"/>
+                <w:sz w:val="24"/>
+                <w:szCs w:val="24"/>
+              </w:rPr>
+              <w:t xml:space="preserve"> condition</w:t>
+            </w:r>
             <w:r>
               <w:rPr>
                 <w:rFonts w:ascii="微软雅黑" w:eastAsia="微软雅黑" w:hAnsi="微软雅黑"/>
@@ -19737,7 +16889,6 @@
                 <w:szCs w:val="24"/>
               </w:rPr>
             </w:pPr>
-            <w:proofErr w:type="spellStart"/>
             <w:r>
               <w:rPr>
                 <w:rFonts w:ascii="微软雅黑" w:eastAsia="微软雅黑" w:hAnsi="微软雅黑" w:hint="eastAsia"/>
@@ -19754,7 +16905,6 @@
               </w:rPr>
               <w:t>_bl.saveHistory</w:t>
             </w:r>
-            <w:proofErr w:type="spellEnd"/>
           </w:p>
         </w:tc>
         <w:tc>
@@ -19822,16 +16972,7 @@
                 <w:sz w:val="24"/>
                 <w:szCs w:val="24"/>
               </w:rPr>
-              <w:t xml:space="preserve"> </w:t>
-            </w:r>
-            <w:proofErr w:type="spellStart"/>
-            <w:r>
-              <w:rPr>
-                <w:rFonts w:ascii="微软雅黑" w:eastAsia="微软雅黑" w:hAnsi="微软雅黑"/>
-                <w:sz w:val="24"/>
-                <w:szCs w:val="24"/>
-              </w:rPr>
-              <w:t>save</w:t>
+              <w:t xml:space="preserve"> save</w:t>
             </w:r>
             <w:r>
               <w:rPr>
@@ -19841,7 +16982,6 @@
               </w:rPr>
               <w:t>History</w:t>
             </w:r>
-            <w:proofErr w:type="spellEnd"/>
             <w:r>
               <w:rPr>
                 <w:rFonts w:ascii="微软雅黑" w:eastAsia="微软雅黑" w:hAnsi="微软雅黑"/>
@@ -20050,7 +17190,6 @@
                 <w:szCs w:val="24"/>
               </w:rPr>
             </w:pPr>
-            <w:proofErr w:type="spellStart"/>
             <w:r>
               <w:rPr>
                 <w:rFonts w:ascii="微软雅黑" w:eastAsia="微软雅黑" w:hAnsi="微软雅黑" w:hint="eastAsia"/>
@@ -20067,7 +17206,6 @@
               </w:rPr>
               <w:t>_bl.deleteHistory</w:t>
             </w:r>
-            <w:proofErr w:type="spellEnd"/>
           </w:p>
         </w:tc>
         <w:tc>
@@ -20134,43 +17272,7 @@
                 <w:sz w:val="24"/>
                 <w:szCs w:val="24"/>
               </w:rPr>
-              <w:t xml:space="preserve">Boolean </w:t>
-            </w:r>
-            <w:proofErr w:type="spellStart"/>
-            <w:r>
-              <w:rPr>
-                <w:rFonts w:ascii="微软雅黑" w:eastAsia="微软雅黑" w:hAnsi="微软雅黑"/>
-                <w:sz w:val="24"/>
-                <w:szCs w:val="24"/>
-              </w:rPr>
-              <w:t>deleteHistory</w:t>
-            </w:r>
-            <w:proofErr w:type="spellEnd"/>
-            <w:r>
-              <w:rPr>
-                <w:rFonts w:ascii="微软雅黑" w:eastAsia="微软雅黑" w:hAnsi="微软雅黑"/>
-                <w:sz w:val="24"/>
-                <w:szCs w:val="24"/>
-              </w:rPr>
-              <w:t xml:space="preserve">(String </w:t>
-            </w:r>
-            <w:proofErr w:type="spellStart"/>
-            <w:r>
-              <w:rPr>
-                <w:rFonts w:ascii="微软雅黑" w:eastAsia="微软雅黑" w:hAnsi="微软雅黑"/>
-                <w:sz w:val="24"/>
-                <w:szCs w:val="24"/>
-              </w:rPr>
-              <w:t>hotelname</w:t>
-            </w:r>
-            <w:proofErr w:type="spellEnd"/>
-            <w:r>
-              <w:rPr>
-                <w:rFonts w:ascii="微软雅黑" w:eastAsia="微软雅黑" w:hAnsi="微软雅黑"/>
-                <w:sz w:val="24"/>
-                <w:szCs w:val="24"/>
-              </w:rPr>
-              <w:t>)</w:t>
+              <w:t>Boolean deleteHistory(String hotelname)</w:t>
             </w:r>
           </w:p>
         </w:tc>
@@ -20348,7 +17450,6 @@
                 <w:szCs w:val="24"/>
               </w:rPr>
             </w:pPr>
-            <w:proofErr w:type="spellStart"/>
             <w:r>
               <w:rPr>
                 <w:rFonts w:ascii="微软雅黑" w:eastAsia="微软雅黑" w:hAnsi="微软雅黑" w:hint="eastAsia"/>
@@ -20365,7 +17466,6 @@
               </w:rPr>
               <w:t>earch_bl.searchInfo</w:t>
             </w:r>
-            <w:proofErr w:type="spellEnd"/>
           </w:p>
         </w:tc>
         <w:tc>
@@ -20429,77 +17529,13 @@
               </w:rPr>
               <w:t xml:space="preserve">ublic </w:t>
             </w:r>
-            <w:proofErr w:type="spellStart"/>
-            <w:r>
-              <w:rPr>
-                <w:rFonts w:ascii="微软雅黑" w:eastAsia="微软雅黑" w:hAnsi="微软雅黑"/>
-                <w:sz w:val="24"/>
-                <w:szCs w:val="24"/>
-              </w:rPr>
-              <w:t>userVO</w:t>
-            </w:r>
-            <w:proofErr w:type="spellEnd"/>
-            <w:r>
-              <w:rPr>
-                <w:rFonts w:ascii="微软雅黑" w:eastAsia="微软雅黑" w:hAnsi="微软雅黑"/>
-                <w:sz w:val="24"/>
-                <w:szCs w:val="24"/>
-              </w:rPr>
-              <w:t xml:space="preserve"> </w:t>
-            </w:r>
-            <w:proofErr w:type="spellStart"/>
-            <w:r>
-              <w:rPr>
-                <w:rFonts w:ascii="微软雅黑" w:eastAsia="微软雅黑" w:hAnsi="微软雅黑"/>
-                <w:sz w:val="24"/>
-                <w:szCs w:val="24"/>
-              </w:rPr>
-              <w:t>searchInfo</w:t>
-            </w:r>
-            <w:proofErr w:type="spellEnd"/>
-            <w:r>
-              <w:rPr>
-                <w:rFonts w:ascii="微软雅黑" w:eastAsia="微软雅黑" w:hAnsi="微软雅黑"/>
-                <w:sz w:val="24"/>
-                <w:szCs w:val="24"/>
-              </w:rPr>
-              <w:t xml:space="preserve">(String </w:t>
-            </w:r>
-            <w:proofErr w:type="spellStart"/>
-            <w:r>
-              <w:rPr>
-                <w:rFonts w:ascii="微软雅黑" w:eastAsia="微软雅黑" w:hAnsi="微软雅黑"/>
-                <w:sz w:val="24"/>
-                <w:szCs w:val="24"/>
-              </w:rPr>
-              <w:t>username,int</w:t>
-            </w:r>
-            <w:proofErr w:type="spellEnd"/>
-            <w:r>
-              <w:rPr>
-                <w:rFonts w:ascii="微软雅黑" w:eastAsia="微软雅黑" w:hAnsi="微软雅黑"/>
-                <w:sz w:val="24"/>
-                <w:szCs w:val="24"/>
-              </w:rPr>
-              <w:t xml:space="preserve"> </w:t>
-            </w:r>
-            <w:proofErr w:type="spellStart"/>
-            <w:r>
-              <w:rPr>
-                <w:rFonts w:ascii="微软雅黑" w:eastAsia="微软雅黑" w:hAnsi="微软雅黑"/>
-                <w:sz w:val="24"/>
-                <w:szCs w:val="24"/>
-              </w:rPr>
-              <w:t>usertype</w:t>
-            </w:r>
-            <w:proofErr w:type="spellEnd"/>
-            <w:r>
-              <w:rPr>
-                <w:rFonts w:ascii="微软雅黑" w:eastAsia="微软雅黑" w:hAnsi="微软雅黑"/>
-                <w:sz w:val="24"/>
-                <w:szCs w:val="24"/>
-              </w:rPr>
-              <w:t>)</w:t>
+            <w:r>
+              <w:rPr>
+                <w:rFonts w:ascii="微软雅黑" w:eastAsia="微软雅黑" w:hAnsi="微软雅黑"/>
+                <w:sz w:val="24"/>
+                <w:szCs w:val="24"/>
+              </w:rPr>
+              <w:t>userVO searchInfo(String username,int usertype)</w:t>
             </w:r>
           </w:p>
         </w:tc>
@@ -20759,7 +17795,6 @@
                 <w:szCs w:val="24"/>
               </w:rPr>
             </w:pPr>
-            <w:proofErr w:type="spellStart"/>
             <w:r>
               <w:rPr>
                 <w:rFonts w:ascii="微软雅黑" w:eastAsia="微软雅黑" w:hAnsi="微软雅黑" w:hint="eastAsia"/>
@@ -20782,27 +17817,8 @@
                 <w:sz w:val="24"/>
                 <w:szCs w:val="24"/>
               </w:rPr>
-              <w:t>.add</w:t>
-            </w:r>
-            <w:proofErr w:type="spellEnd"/>
-            <w:r>
-              <w:rPr>
-                <w:rFonts w:ascii="微软雅黑" w:eastAsia="微软雅黑" w:hAnsi="微软雅黑" w:hint="eastAsia"/>
-                <w:sz w:val="24"/>
-                <w:szCs w:val="24"/>
-              </w:rPr>
-              <w:t>(</w:t>
-            </w:r>
-            <w:proofErr w:type="spellStart"/>
-            <w:r>
-              <w:rPr>
-                <w:rFonts w:ascii="微软雅黑" w:eastAsia="微软雅黑" w:hAnsi="微软雅黑" w:hint="eastAsia"/>
-                <w:sz w:val="24"/>
-                <w:szCs w:val="24"/>
-              </w:rPr>
-              <w:t>SearchPO</w:t>
-            </w:r>
-            <w:proofErr w:type="spellEnd"/>
+              <w:t>.add(SearchPO</w:t>
+            </w:r>
             <w:r>
               <w:rPr>
                 <w:rFonts w:ascii="微软雅黑" w:eastAsia="微软雅黑" w:hAnsi="微软雅黑"/>
@@ -20868,16 +17884,7 @@
                 <w:sz w:val="24"/>
                 <w:szCs w:val="24"/>
               </w:rPr>
-              <w:t xml:space="preserve"> </w:t>
-            </w:r>
-            <w:proofErr w:type="spellStart"/>
-            <w:r>
-              <w:rPr>
-                <w:rFonts w:ascii="微软雅黑" w:eastAsia="微软雅黑" w:hAnsi="微软雅黑"/>
-                <w:sz w:val="24"/>
-                <w:szCs w:val="24"/>
-              </w:rPr>
-              <w:t>data</w:t>
+              <w:t xml:space="preserve"> data</w:t>
             </w:r>
             <w:r>
               <w:rPr>
@@ -20893,27 +17900,8 @@
                 <w:sz w:val="24"/>
                 <w:szCs w:val="24"/>
               </w:rPr>
-              <w:t>WithReq</w:t>
-            </w:r>
-            <w:proofErr w:type="spellEnd"/>
-            <w:r>
-              <w:rPr>
-                <w:rFonts w:ascii="微软雅黑" w:eastAsia="微软雅黑" w:hAnsi="微软雅黑"/>
-                <w:sz w:val="24"/>
-                <w:szCs w:val="24"/>
-              </w:rPr>
-              <w:t>(</w:t>
-            </w:r>
-            <w:proofErr w:type="spellStart"/>
-            <w:r>
-              <w:rPr>
-                <w:rFonts w:ascii="微软雅黑" w:eastAsia="微软雅黑" w:hAnsi="微软雅黑"/>
-                <w:sz w:val="24"/>
-                <w:szCs w:val="24"/>
-              </w:rPr>
-              <w:t>SearchPO</w:t>
-            </w:r>
-            <w:proofErr w:type="spellEnd"/>
+              <w:t>WithReq(hotelPO</w:t>
+            </w:r>
             <w:r>
               <w:rPr>
                 <w:rFonts w:ascii="微软雅黑" w:eastAsia="微软雅黑" w:hAnsi="微软雅黑"/>
@@ -20981,16 +17969,7 @@
                 <w:sz w:val="24"/>
                 <w:szCs w:val="24"/>
               </w:rPr>
-              <w:t xml:space="preserve">_ </w:t>
-            </w:r>
-            <w:proofErr w:type="spellStart"/>
-            <w:r>
-              <w:rPr>
-                <w:rFonts w:ascii="微软雅黑" w:eastAsia="微软雅黑" w:hAnsi="微软雅黑"/>
-                <w:sz w:val="24"/>
-                <w:szCs w:val="24"/>
-              </w:rPr>
-              <w:t>data</w:t>
+              <w:t>_ data</w:t>
             </w:r>
             <w:r>
               <w:rPr>
@@ -21000,32 +17979,13 @@
               </w:rPr>
               <w:t>.Delete</w:t>
             </w:r>
-            <w:proofErr w:type="spellEnd"/>
-            <w:r>
-              <w:rPr>
-                <w:rFonts w:ascii="微软雅黑" w:eastAsia="微软雅黑" w:hAnsi="微软雅黑"/>
-                <w:sz w:val="24"/>
-                <w:szCs w:val="24"/>
-              </w:rPr>
-              <w:t>(</w:t>
-            </w:r>
-            <w:proofErr w:type="spellStart"/>
-            <w:r>
-              <w:rPr>
-                <w:rFonts w:ascii="微软雅黑" w:eastAsia="微软雅黑" w:hAnsi="微软雅黑"/>
-                <w:sz w:val="24"/>
-                <w:szCs w:val="24"/>
-              </w:rPr>
-              <w:t>SearchPO</w:t>
-            </w:r>
-            <w:proofErr w:type="spellEnd"/>
-            <w:r>
-              <w:rPr>
-                <w:rFonts w:ascii="微软雅黑" w:eastAsia="微软雅黑" w:hAnsi="微软雅黑"/>
-                <w:sz w:val="24"/>
-                <w:szCs w:val="24"/>
-              </w:rPr>
-              <w:t>)</w:t>
+            <w:r>
+              <w:rPr>
+                <w:rFonts w:ascii="微软雅黑" w:eastAsia="微软雅黑" w:hAnsi="微软雅黑"/>
+                <w:sz w:val="24"/>
+                <w:szCs w:val="24"/>
+              </w:rPr>
+              <w:t>(SearchPO)</w:t>
             </w:r>
           </w:p>
         </w:tc>
@@ -21072,7 +18032,6 @@
                 <w:szCs w:val="24"/>
               </w:rPr>
             </w:pPr>
-            <w:proofErr w:type="spellStart"/>
             <w:r>
               <w:rPr>
                 <w:rFonts w:ascii="微软雅黑" w:eastAsia="微软雅黑" w:hAnsi="微软雅黑"/>
@@ -21089,27 +18048,14 @@
               </w:rPr>
               <w:t>userView</w:t>
             </w:r>
-            <w:bookmarkStart w:id="26" w:name="_GoBack"/>
-            <w:bookmarkEnd w:id="26"/>
-            <w:proofErr w:type="spellEnd"/>
-            <w:r>
-              <w:rPr>
-                <w:rFonts w:ascii="微软雅黑" w:eastAsia="微软雅黑" w:hAnsi="微软雅黑"/>
-                <w:sz w:val="24"/>
-                <w:szCs w:val="24"/>
-              </w:rPr>
-              <w:t xml:space="preserve">(String </w:t>
-            </w:r>
-            <w:proofErr w:type="spellStart"/>
-            <w:r>
-              <w:rPr>
-                <w:rFonts w:ascii="微软雅黑" w:eastAsia="微软雅黑" w:hAnsi="微软雅黑"/>
-                <w:sz w:val="24"/>
-                <w:szCs w:val="24"/>
-              </w:rPr>
-              <w:t>userID</w:t>
-            </w:r>
-            <w:proofErr w:type="spellEnd"/>
+            <w:r>
+              <w:rPr>
+                <w:rFonts w:ascii="微软雅黑" w:eastAsia="微软雅黑" w:hAnsi="微软雅黑"/>
+                <w:sz w:val="24"/>
+                <w:szCs w:val="24"/>
+              </w:rPr>
+              <w:t>(String userID</w:t>
+            </w:r>
             <w:r>
               <w:rPr>
                 <w:rFonts w:ascii="微软雅黑" w:eastAsia="微软雅黑" w:hAnsi="微软雅黑" w:hint="eastAsia"/>
@@ -21118,25 +18064,14 @@
               </w:rPr>
               <w:t xml:space="preserve">, </w:t>
             </w:r>
-            <w:proofErr w:type="spellStart"/>
-            <w:r>
-              <w:rPr>
-                <w:rFonts w:ascii="微软雅黑" w:eastAsia="微软雅黑" w:hAnsi="微软雅黑"/>
-                <w:sz w:val="24"/>
-                <w:szCs w:val="24"/>
-              </w:rPr>
-              <w:t>int</w:t>
-            </w:r>
-            <w:proofErr w:type="spellEnd"/>
-            <w:r>
-              <w:rPr>
-                <w:rFonts w:ascii="微软雅黑" w:eastAsia="微软雅黑" w:hAnsi="微软雅黑"/>
-                <w:sz w:val="24"/>
-                <w:szCs w:val="24"/>
-              </w:rPr>
-              <w:t xml:space="preserve"> </w:t>
-            </w:r>
-            <w:proofErr w:type="spellStart"/>
+            <w:r>
+              <w:rPr>
+                <w:rFonts w:ascii="微软雅黑" w:eastAsia="微软雅黑" w:hAnsi="微软雅黑"/>
+                <w:sz w:val="24"/>
+                <w:szCs w:val="24"/>
+              </w:rPr>
+              <w:t xml:space="preserve">int </w:t>
+            </w:r>
             <w:r>
               <w:rPr>
                 <w:rFonts w:ascii="微软雅黑" w:eastAsia="微软雅黑" w:hAnsi="微软雅黑" w:hint="eastAsia"/>
@@ -21145,7 +18080,6 @@
               </w:rPr>
               <w:t>usertype</w:t>
             </w:r>
-            <w:proofErr w:type="spellEnd"/>
             <w:r>
               <w:rPr>
                 <w:rFonts w:ascii="微软雅黑" w:eastAsia="微软雅黑" w:hAnsi="微软雅黑"/>
@@ -21216,41 +18150,23 @@
           <w:sz w:val="24"/>
           <w:szCs w:val="21"/>
         </w:rPr>
-        <w:t xml:space="preserve">5 </w:t>
+        <w:t>5 Hotel</w:t>
       </w:r>
-      <w:proofErr w:type="spellStart"/>
+      <w:r>
+        <w:rPr>
+          <w:rFonts w:ascii="微软雅黑" w:eastAsia="微软雅黑" w:hAnsi="微软雅黑"/>
+          <w:sz w:val="24"/>
+          <w:szCs w:val="21"/>
+        </w:rPr>
+        <w:t>_</w:t>
+      </w:r>
       <w:r>
         <w:rPr>
           <w:rFonts w:ascii="微软雅黑" w:eastAsia="微软雅黑" w:hAnsi="微软雅黑" w:hint="eastAsia"/>
           <w:sz w:val="24"/>
           <w:szCs w:val="21"/>
         </w:rPr>
-        <w:t>Hotel</w:t>
-      </w:r>
-      <w:r>
-        <w:rPr>
-          <w:rFonts w:ascii="微软雅黑" w:eastAsia="微软雅黑" w:hAnsi="微软雅黑"/>
-          <w:sz w:val="24"/>
-          <w:szCs w:val="21"/>
-        </w:rPr>
-        <w:t>_</w:t>
-      </w:r>
-      <w:r>
-        <w:rPr>
-          <w:rFonts w:ascii="微软雅黑" w:eastAsia="微软雅黑" w:hAnsi="微软雅黑" w:hint="eastAsia"/>
-          <w:sz w:val="24"/>
-          <w:szCs w:val="21"/>
-        </w:rPr>
-        <w:t>bl</w:t>
-      </w:r>
-      <w:proofErr w:type="spellEnd"/>
-      <w:r>
-        <w:rPr>
-          <w:rFonts w:ascii="微软雅黑" w:eastAsia="微软雅黑" w:hAnsi="微软雅黑" w:hint="eastAsia"/>
-          <w:sz w:val="24"/>
-          <w:szCs w:val="21"/>
-        </w:rPr>
-        <w:t>模块的接口规范</w:t>
+        <w:t>bl模块的接口规范</w:t>
       </w:r>
     </w:p>
     <w:tbl>
@@ -21321,26 +18237,14 @@
                 <w:szCs w:val="24"/>
               </w:rPr>
             </w:pPr>
-            <w:proofErr w:type="spellStart"/>
-            <w:r>
-              <w:rPr>
-                <w:rFonts w:ascii="微软雅黑" w:eastAsia="微软雅黑" w:hAnsi="微软雅黑" w:hint="eastAsia"/>
-                <w:sz w:val="24"/>
-                <w:szCs w:val="24"/>
-              </w:rPr>
-              <w:t>Hotel_</w:t>
-            </w:r>
-            <w:proofErr w:type="gramStart"/>
-            <w:r>
-              <w:rPr>
-                <w:rFonts w:ascii="微软雅黑" w:eastAsia="微软雅黑" w:hAnsi="微软雅黑" w:hint="eastAsia"/>
-                <w:sz w:val="24"/>
-                <w:szCs w:val="24"/>
-              </w:rPr>
-              <w:t>bl.showHotelInfo</w:t>
-            </w:r>
-            <w:proofErr w:type="spellEnd"/>
-            <w:proofErr w:type="gramEnd"/>
+            <w:r>
+              <w:rPr>
+                <w:rFonts w:ascii="微软雅黑" w:eastAsia="微软雅黑" w:hAnsi="微软雅黑" w:hint="eastAsia"/>
+                <w:sz w:val="24"/>
+                <w:szCs w:val="24"/>
+              </w:rPr>
+              <w:t>Hotel_bl.showHotelInfo</w:t>
+            </w:r>
           </w:p>
           <w:p>
             <w:pPr>
@@ -21406,59 +18310,13 @@
               </w:rPr>
               <w:t xml:space="preserve"> </w:t>
             </w:r>
-            <w:proofErr w:type="spellStart"/>
-            <w:r>
-              <w:rPr>
-                <w:rFonts w:ascii="微软雅黑" w:eastAsia="微软雅黑" w:hAnsi="微软雅黑"/>
-                <w:sz w:val="24"/>
-                <w:szCs w:val="24"/>
-              </w:rPr>
-              <w:t>HotelVO</w:t>
-            </w:r>
-            <w:proofErr w:type="spellEnd"/>
-            <w:r>
-              <w:rPr>
-                <w:rFonts w:ascii="微软雅黑" w:eastAsia="微软雅黑" w:hAnsi="微软雅黑"/>
-                <w:sz w:val="24"/>
-                <w:szCs w:val="24"/>
-              </w:rPr>
-              <w:t xml:space="preserve"> </w:t>
-            </w:r>
-            <w:proofErr w:type="spellStart"/>
-            <w:r>
-              <w:rPr>
-                <w:rFonts w:ascii="微软雅黑" w:eastAsia="微软雅黑" w:hAnsi="微软雅黑"/>
-                <w:sz w:val="24"/>
-                <w:szCs w:val="24"/>
-              </w:rPr>
-              <w:t>getHotel</w:t>
-            </w:r>
-            <w:proofErr w:type="spellEnd"/>
-            <w:r>
-              <w:rPr>
-                <w:rFonts w:ascii="微软雅黑" w:eastAsia="微软雅黑" w:hAnsi="微软雅黑"/>
-                <w:sz w:val="24"/>
-                <w:szCs w:val="24"/>
-              </w:rPr>
-              <w:t xml:space="preserve">(String </w:t>
-            </w:r>
-            <w:proofErr w:type="spellStart"/>
-            <w:r>
-              <w:rPr>
-                <w:rFonts w:ascii="微软雅黑" w:eastAsia="微软雅黑" w:hAnsi="微软雅黑"/>
-                <w:sz w:val="24"/>
-                <w:szCs w:val="24"/>
-              </w:rPr>
-              <w:t>Hotelname</w:t>
-            </w:r>
-            <w:proofErr w:type="spellEnd"/>
-            <w:r>
-              <w:rPr>
-                <w:rFonts w:ascii="微软雅黑" w:eastAsia="微软雅黑" w:hAnsi="微软雅黑"/>
-                <w:sz w:val="24"/>
-                <w:szCs w:val="24"/>
-              </w:rPr>
-              <w:t>);</w:t>
+            <w:r>
+              <w:rPr>
+                <w:rFonts w:ascii="微软雅黑" w:eastAsia="微软雅黑" w:hAnsi="微软雅黑"/>
+                <w:sz w:val="24"/>
+                <w:szCs w:val="24"/>
+              </w:rPr>
+              <w:t>HotelVO getHotel(String Hotelname);</w:t>
             </w:r>
           </w:p>
         </w:tc>
@@ -21523,23 +18381,13 @@
                 <w:szCs w:val="24"/>
               </w:rPr>
             </w:pPr>
-            <w:proofErr w:type="gramStart"/>
-            <w:r>
-              <w:rPr>
-                <w:rFonts w:ascii="微软雅黑" w:eastAsia="微软雅黑" w:hAnsi="微软雅黑" w:hint="eastAsia"/>
-                <w:sz w:val="24"/>
-                <w:szCs w:val="24"/>
-              </w:rPr>
-              <w:t>已知酒店</w:t>
-            </w:r>
-            <w:proofErr w:type="gramEnd"/>
-            <w:r>
-              <w:rPr>
-                <w:rFonts w:ascii="微软雅黑" w:eastAsia="微软雅黑" w:hAnsi="微软雅黑" w:hint="eastAsia"/>
-                <w:sz w:val="24"/>
-                <w:szCs w:val="24"/>
-              </w:rPr>
-              <w:t>编号，需要返回酒店的信息</w:t>
+            <w:r>
+              <w:rPr>
+                <w:rFonts w:ascii="微软雅黑" w:eastAsia="微软雅黑" w:hAnsi="微软雅黑" w:hint="eastAsia"/>
+                <w:sz w:val="24"/>
+                <w:szCs w:val="24"/>
+              </w:rPr>
+              <w:t>已知酒店编号，需要返回酒店的信息</w:t>
             </w:r>
           </w:p>
         </w:tc>
@@ -21650,26 +18498,14 @@
                 <w:szCs w:val="24"/>
               </w:rPr>
             </w:pPr>
-            <w:proofErr w:type="spellStart"/>
-            <w:r>
-              <w:rPr>
-                <w:rFonts w:ascii="微软雅黑" w:eastAsia="微软雅黑" w:hAnsi="微软雅黑" w:hint="eastAsia"/>
-                <w:sz w:val="24"/>
-                <w:szCs w:val="24"/>
-              </w:rPr>
-              <w:t>Hotel_</w:t>
-            </w:r>
-            <w:proofErr w:type="gramStart"/>
-            <w:r>
-              <w:rPr>
-                <w:rFonts w:ascii="微软雅黑" w:eastAsia="微软雅黑" w:hAnsi="微软雅黑" w:hint="eastAsia"/>
-                <w:sz w:val="24"/>
-                <w:szCs w:val="24"/>
-              </w:rPr>
-              <w:t>bl.modifyHotelInfo</w:t>
-            </w:r>
-            <w:proofErr w:type="spellEnd"/>
-            <w:proofErr w:type="gramEnd"/>
+            <w:r>
+              <w:rPr>
+                <w:rFonts w:ascii="微软雅黑" w:eastAsia="微软雅黑" w:hAnsi="微软雅黑" w:hint="eastAsia"/>
+                <w:sz w:val="24"/>
+                <w:szCs w:val="24"/>
+              </w:rPr>
+              <w:t>Hotel_bl.modifyHotelInfo</w:t>
+            </w:r>
           </w:p>
           <w:p>
             <w:pPr>
@@ -21739,79 +18575,15 @@
                 <w:sz w:val="24"/>
                 <w:szCs w:val="24"/>
               </w:rPr>
-              <w:t xml:space="preserve"> </w:t>
-            </w:r>
-            <w:proofErr w:type="spellStart"/>
-            <w:r>
-              <w:rPr>
-                <w:rFonts w:ascii="微软雅黑" w:eastAsia="微软雅黑" w:hAnsi="微软雅黑" w:hint="eastAsia"/>
-                <w:sz w:val="24"/>
-                <w:szCs w:val="24"/>
-              </w:rPr>
-              <w:t>boolean</w:t>
-            </w:r>
-            <w:proofErr w:type="spellEnd"/>
-            <w:r>
-              <w:rPr>
-                <w:rFonts w:ascii="微软雅黑" w:eastAsia="微软雅黑" w:hAnsi="微软雅黑"/>
-                <w:sz w:val="24"/>
-                <w:szCs w:val="24"/>
-              </w:rPr>
-              <w:t xml:space="preserve"> </w:t>
-            </w:r>
-            <w:proofErr w:type="spellStart"/>
-            <w:r>
-              <w:rPr>
-                <w:rFonts w:ascii="微软雅黑" w:eastAsia="微软雅黑" w:hAnsi="微软雅黑"/>
-                <w:sz w:val="24"/>
-                <w:szCs w:val="24"/>
-              </w:rPr>
-              <w:t>modifyHotelinfo</w:t>
-            </w:r>
-            <w:proofErr w:type="spellEnd"/>
-            <w:r>
-              <w:rPr>
-                <w:rFonts w:ascii="微软雅黑" w:eastAsia="微软雅黑" w:hAnsi="微软雅黑"/>
-                <w:sz w:val="24"/>
-                <w:szCs w:val="24"/>
-              </w:rPr>
-              <w:t>(</w:t>
-            </w:r>
-            <w:proofErr w:type="spellStart"/>
-            <w:r>
-              <w:rPr>
-                <w:rFonts w:ascii="微软雅黑" w:eastAsia="微软雅黑" w:hAnsi="微软雅黑"/>
-                <w:sz w:val="24"/>
-                <w:szCs w:val="24"/>
-              </w:rPr>
-              <w:t>HotelVO</w:t>
-            </w:r>
-            <w:proofErr w:type="spellEnd"/>
-            <w:r>
-              <w:rPr>
-                <w:rFonts w:ascii="微软雅黑" w:eastAsia="微软雅黑" w:hAnsi="微软雅黑"/>
-                <w:sz w:val="24"/>
-                <w:szCs w:val="24"/>
-              </w:rPr>
-              <w:t xml:space="preserve"> </w:t>
-            </w:r>
-            <w:proofErr w:type="spellStart"/>
-            <w:r>
-              <w:rPr>
-                <w:rFonts w:ascii="微软雅黑" w:eastAsia="微软雅黑" w:hAnsi="微软雅黑"/>
-                <w:sz w:val="24"/>
-                <w:szCs w:val="24"/>
-              </w:rPr>
-              <w:t>hotelinfo</w:t>
-            </w:r>
-            <w:proofErr w:type="spellEnd"/>
-            <w:r>
-              <w:rPr>
-                <w:rFonts w:ascii="微软雅黑" w:eastAsia="微软雅黑" w:hAnsi="微软雅黑"/>
-                <w:sz w:val="24"/>
-                <w:szCs w:val="24"/>
-              </w:rPr>
-              <w:t>);</w:t>
+              <w:t xml:space="preserve"> boolean</w:t>
+            </w:r>
+            <w:r>
+              <w:rPr>
+                <w:rFonts w:ascii="微软雅黑" w:eastAsia="微软雅黑" w:hAnsi="微软雅黑"/>
+                <w:sz w:val="24"/>
+                <w:szCs w:val="24"/>
+              </w:rPr>
+              <w:t xml:space="preserve"> modifyHotelinfo(HotelVO hotelinfo);</w:t>
             </w:r>
           </w:p>
         </w:tc>
@@ -21968,25 +18740,7 @@
                 <w:sz w:val="24"/>
                 <w:szCs w:val="24"/>
               </w:rPr>
-              <w:t>数据</w:t>
-            </w:r>
-            <w:proofErr w:type="gramStart"/>
-            <w:r>
-              <w:rPr>
-                <w:rFonts w:ascii="微软雅黑" w:eastAsia="微软雅黑" w:hAnsi="微软雅黑" w:hint="eastAsia"/>
-                <w:sz w:val="24"/>
-                <w:szCs w:val="24"/>
-              </w:rPr>
-              <w:t>层修改</w:t>
-            </w:r>
-            <w:proofErr w:type="gramEnd"/>
-            <w:r>
-              <w:rPr>
-                <w:rFonts w:ascii="微软雅黑" w:eastAsia="微软雅黑" w:hAnsi="微软雅黑" w:hint="eastAsia"/>
-                <w:sz w:val="24"/>
-                <w:szCs w:val="24"/>
-              </w:rPr>
-              <w:t>酒店的信息</w:t>
+              <w:t>数据层修改酒店的信息</w:t>
             </w:r>
           </w:p>
         </w:tc>
@@ -22009,26 +18763,14 @@
                 <w:szCs w:val="24"/>
               </w:rPr>
             </w:pPr>
-            <w:proofErr w:type="spellStart"/>
-            <w:r>
-              <w:rPr>
-                <w:rFonts w:ascii="微软雅黑" w:eastAsia="微软雅黑" w:hAnsi="微软雅黑" w:hint="eastAsia"/>
-                <w:sz w:val="24"/>
-                <w:szCs w:val="24"/>
-              </w:rPr>
-              <w:t>Hotel_</w:t>
-            </w:r>
-            <w:proofErr w:type="gramStart"/>
-            <w:r>
-              <w:rPr>
-                <w:rFonts w:ascii="微软雅黑" w:eastAsia="微软雅黑" w:hAnsi="微软雅黑" w:hint="eastAsia"/>
-                <w:sz w:val="24"/>
-                <w:szCs w:val="24"/>
-              </w:rPr>
-              <w:t>bl.addComment</w:t>
-            </w:r>
-            <w:proofErr w:type="spellEnd"/>
-            <w:proofErr w:type="gramEnd"/>
+            <w:r>
+              <w:rPr>
+                <w:rFonts w:ascii="微软雅黑" w:eastAsia="微软雅黑" w:hAnsi="微软雅黑" w:hint="eastAsia"/>
+                <w:sz w:val="24"/>
+                <w:szCs w:val="24"/>
+              </w:rPr>
+              <w:t>Hotel_bl.addComment</w:t>
+            </w:r>
           </w:p>
           <w:p>
             <w:pPr>
@@ -22095,43 +18837,15 @@
                 <w:sz w:val="24"/>
                 <w:szCs w:val="24"/>
               </w:rPr>
-              <w:t xml:space="preserve"> </w:t>
-            </w:r>
-            <w:proofErr w:type="spellStart"/>
-            <w:r>
-              <w:rPr>
-                <w:rFonts w:ascii="微软雅黑" w:eastAsia="微软雅黑" w:hAnsi="微软雅黑" w:hint="eastAsia"/>
-                <w:sz w:val="24"/>
-                <w:szCs w:val="24"/>
-              </w:rPr>
-              <w:t>boolean</w:t>
-            </w:r>
-            <w:proofErr w:type="spellEnd"/>
-            <w:r>
-              <w:rPr>
-                <w:rFonts w:ascii="微软雅黑" w:eastAsia="微软雅黑" w:hAnsi="微软雅黑"/>
-                <w:sz w:val="24"/>
-                <w:szCs w:val="24"/>
-              </w:rPr>
-              <w:t xml:space="preserve"> </w:t>
-            </w:r>
-            <w:proofErr w:type="spellStart"/>
-            <w:r>
-              <w:rPr>
-                <w:rFonts w:ascii="微软雅黑" w:eastAsia="微软雅黑" w:hAnsi="微软雅黑"/>
-                <w:sz w:val="24"/>
-                <w:szCs w:val="24"/>
-              </w:rPr>
-              <w:t>addcomment</w:t>
-            </w:r>
-            <w:proofErr w:type="spellEnd"/>
-            <w:r>
-              <w:rPr>
-                <w:rFonts w:ascii="微软雅黑" w:eastAsia="微软雅黑" w:hAnsi="微软雅黑"/>
-                <w:sz w:val="24"/>
-                <w:szCs w:val="24"/>
-              </w:rPr>
-              <w:t>(String comment</w:t>
+              <w:t xml:space="preserve"> boolean</w:t>
+            </w:r>
+            <w:r>
+              <w:rPr>
+                <w:rFonts w:ascii="微软雅黑" w:eastAsia="微软雅黑" w:hAnsi="微软雅黑"/>
+                <w:sz w:val="24"/>
+                <w:szCs w:val="24"/>
+              </w:rPr>
+              <w:t xml:space="preserve"> addcomment(String comment</w:t>
             </w:r>
             <w:r>
               <w:rPr>
@@ -22147,43 +18861,7 @@
                 <w:sz w:val="24"/>
                 <w:szCs w:val="24"/>
               </w:rPr>
-              <w:t xml:space="preserve"> </w:t>
-            </w:r>
-            <w:proofErr w:type="spellStart"/>
-            <w:r>
-              <w:rPr>
-                <w:rFonts w:ascii="微软雅黑" w:eastAsia="微软雅黑" w:hAnsi="微软雅黑"/>
-                <w:sz w:val="24"/>
-                <w:szCs w:val="24"/>
-              </w:rPr>
-              <w:t>username,String</w:t>
-            </w:r>
-            <w:proofErr w:type="spellEnd"/>
-            <w:r>
-              <w:rPr>
-                <w:rFonts w:ascii="微软雅黑" w:eastAsia="微软雅黑" w:hAnsi="微软雅黑"/>
-                <w:sz w:val="24"/>
-                <w:szCs w:val="24"/>
-              </w:rPr>
-              <w:t xml:space="preserve"> </w:t>
-            </w:r>
-            <w:proofErr w:type="spellStart"/>
-            <w:r>
-              <w:rPr>
-                <w:rFonts w:ascii="微软雅黑" w:eastAsia="微软雅黑" w:hAnsi="微软雅黑"/>
-                <w:sz w:val="24"/>
-                <w:szCs w:val="24"/>
-              </w:rPr>
-              <w:t>hotelname</w:t>
-            </w:r>
-            <w:proofErr w:type="spellEnd"/>
-            <w:r>
-              <w:rPr>
-                <w:rFonts w:ascii="微软雅黑" w:eastAsia="微软雅黑" w:hAnsi="微软雅黑"/>
-                <w:sz w:val="24"/>
-                <w:szCs w:val="24"/>
-              </w:rPr>
-              <w:t>);</w:t>
+              <w:t xml:space="preserve"> username,String hotelname);</w:t>
             </w:r>
           </w:p>
         </w:tc>
@@ -22439,41 +19117,13 @@
                 <w:szCs w:val="24"/>
               </w:rPr>
             </w:pPr>
-            <w:proofErr w:type="spellStart"/>
-            <w:r>
-              <w:rPr>
-                <w:rFonts w:ascii="微软雅黑" w:eastAsia="微软雅黑" w:hAnsi="微软雅黑" w:hint="eastAsia"/>
-                <w:sz w:val="24"/>
-                <w:szCs w:val="24"/>
-              </w:rPr>
-              <w:t>Hotel_data.getHotelInfo</w:t>
-            </w:r>
-            <w:proofErr w:type="spellEnd"/>
-            <w:r>
-              <w:rPr>
-                <w:rFonts w:ascii="微软雅黑" w:eastAsia="微软雅黑" w:hAnsi="微软雅黑" w:hint="eastAsia"/>
-                <w:sz w:val="24"/>
-                <w:szCs w:val="24"/>
-              </w:rPr>
-              <w:t xml:space="preserve">(String </w:t>
-            </w:r>
-            <w:proofErr w:type="spellStart"/>
-            <w:r>
-              <w:rPr>
-                <w:rFonts w:ascii="微软雅黑" w:eastAsia="微软雅黑" w:hAnsi="微软雅黑" w:hint="eastAsia"/>
-                <w:sz w:val="24"/>
-                <w:szCs w:val="24"/>
-              </w:rPr>
-              <w:t>Hotelname</w:t>
-            </w:r>
-            <w:proofErr w:type="spellEnd"/>
-            <w:r>
-              <w:rPr>
-                <w:rFonts w:ascii="微软雅黑" w:eastAsia="微软雅黑" w:hAnsi="微软雅黑" w:hint="eastAsia"/>
-                <w:sz w:val="24"/>
-                <w:szCs w:val="24"/>
-              </w:rPr>
-              <w:t>);</w:t>
+            <w:r>
+              <w:rPr>
+                <w:rFonts w:ascii="微软雅黑" w:eastAsia="微软雅黑" w:hAnsi="微软雅黑" w:hint="eastAsia"/>
+                <w:sz w:val="24"/>
+                <w:szCs w:val="24"/>
+              </w:rPr>
+              <w:t>Hotel_data.getHotelInfo(String Hotelname);</w:t>
             </w:r>
           </w:p>
         </w:tc>
@@ -22522,61 +19172,7 @@
                 <w:sz w:val="24"/>
                 <w:szCs w:val="24"/>
               </w:rPr>
-              <w:t xml:space="preserve">Hotel_ </w:t>
-            </w:r>
-            <w:proofErr w:type="spellStart"/>
-            <w:r>
-              <w:rPr>
-                <w:rFonts w:ascii="微软雅黑" w:eastAsia="微软雅黑" w:hAnsi="微软雅黑" w:hint="eastAsia"/>
-                <w:sz w:val="24"/>
-                <w:szCs w:val="24"/>
-              </w:rPr>
-              <w:t>data.modify</w:t>
-            </w:r>
-            <w:proofErr w:type="spellEnd"/>
-            <w:r>
-              <w:rPr>
-                <w:rFonts w:ascii="微软雅黑" w:eastAsia="微软雅黑" w:hAnsi="微软雅黑" w:hint="eastAsia"/>
-                <w:sz w:val="24"/>
-                <w:szCs w:val="24"/>
-              </w:rPr>
-              <w:t>(</w:t>
-            </w:r>
-            <w:proofErr w:type="spellStart"/>
-            <w:r>
-              <w:rPr>
-                <w:rFonts w:ascii="微软雅黑" w:eastAsia="微软雅黑" w:hAnsi="微软雅黑" w:hint="eastAsia"/>
-                <w:sz w:val="24"/>
-                <w:szCs w:val="24"/>
-              </w:rPr>
-              <w:t>HotelPO</w:t>
-            </w:r>
-            <w:proofErr w:type="spellEnd"/>
-            <w:r>
-              <w:rPr>
-                <w:rFonts w:ascii="微软雅黑" w:eastAsia="微软雅黑" w:hAnsi="微软雅黑" w:hint="eastAsia"/>
-                <w:sz w:val="24"/>
-                <w:szCs w:val="24"/>
-              </w:rPr>
-              <w:t xml:space="preserve"> </w:t>
-            </w:r>
-            <w:proofErr w:type="spellStart"/>
-            <w:r>
-              <w:rPr>
-                <w:rFonts w:ascii="微软雅黑" w:eastAsia="微软雅黑" w:hAnsi="微软雅黑" w:hint="eastAsia"/>
-                <w:sz w:val="24"/>
-                <w:szCs w:val="24"/>
-              </w:rPr>
-              <w:t>hotelinfo</w:t>
-            </w:r>
-            <w:proofErr w:type="spellEnd"/>
-            <w:r>
-              <w:rPr>
-                <w:rFonts w:ascii="微软雅黑" w:eastAsia="微软雅黑" w:hAnsi="微软雅黑" w:hint="eastAsia"/>
-                <w:sz w:val="24"/>
-                <w:szCs w:val="24"/>
-              </w:rPr>
-              <w:t>)</w:t>
+              <w:t>Hotel_ data.modify(HotelPO hotelinfo)</w:t>
             </w:r>
           </w:p>
         </w:tc>
@@ -22619,77 +19215,13 @@
                 <w:szCs w:val="24"/>
               </w:rPr>
             </w:pPr>
-            <w:proofErr w:type="spellStart"/>
-            <w:r>
-              <w:rPr>
-                <w:rFonts w:ascii="微软雅黑" w:eastAsia="微软雅黑" w:hAnsi="微软雅黑" w:hint="eastAsia"/>
-                <w:sz w:val="24"/>
-                <w:szCs w:val="24"/>
-              </w:rPr>
-              <w:t>Hotel_data.addComment</w:t>
-            </w:r>
-            <w:proofErr w:type="spellEnd"/>
-            <w:r>
-              <w:rPr>
-                <w:rFonts w:ascii="微软雅黑" w:eastAsia="微软雅黑" w:hAnsi="微软雅黑" w:hint="eastAsia"/>
-                <w:sz w:val="24"/>
-                <w:szCs w:val="24"/>
-              </w:rPr>
-              <w:t xml:space="preserve"> (String </w:t>
-            </w:r>
-            <w:proofErr w:type="spellStart"/>
-            <w:r>
-              <w:rPr>
-                <w:rFonts w:ascii="微软雅黑" w:eastAsia="微软雅黑" w:hAnsi="微软雅黑" w:hint="eastAsia"/>
-                <w:sz w:val="24"/>
-                <w:szCs w:val="24"/>
-              </w:rPr>
-              <w:t>comment,String</w:t>
-            </w:r>
-            <w:proofErr w:type="spellEnd"/>
-            <w:r>
-              <w:rPr>
-                <w:rFonts w:ascii="微软雅黑" w:eastAsia="微软雅黑" w:hAnsi="微软雅黑" w:hint="eastAsia"/>
-                <w:sz w:val="24"/>
-                <w:szCs w:val="24"/>
-              </w:rPr>
-              <w:t xml:space="preserve"> </w:t>
-            </w:r>
-            <w:proofErr w:type="spellStart"/>
-            <w:r>
-              <w:rPr>
-                <w:rFonts w:ascii="微软雅黑" w:eastAsia="微软雅黑" w:hAnsi="微软雅黑" w:hint="eastAsia"/>
-                <w:sz w:val="24"/>
-                <w:szCs w:val="24"/>
-              </w:rPr>
-              <w:t>username,String</w:t>
-            </w:r>
-            <w:proofErr w:type="spellEnd"/>
-            <w:r>
-              <w:rPr>
-                <w:rFonts w:ascii="微软雅黑" w:eastAsia="微软雅黑" w:hAnsi="微软雅黑" w:hint="eastAsia"/>
-                <w:sz w:val="24"/>
-                <w:szCs w:val="24"/>
-              </w:rPr>
-              <w:t xml:space="preserve"> </w:t>
-            </w:r>
-            <w:proofErr w:type="spellStart"/>
-            <w:r>
-              <w:rPr>
-                <w:rFonts w:ascii="微软雅黑" w:eastAsia="微软雅黑" w:hAnsi="微软雅黑" w:hint="eastAsia"/>
-                <w:sz w:val="24"/>
-                <w:szCs w:val="24"/>
-              </w:rPr>
-              <w:t>hotelname</w:t>
-            </w:r>
-            <w:proofErr w:type="spellEnd"/>
-            <w:r>
-              <w:rPr>
-                <w:rFonts w:ascii="微软雅黑" w:eastAsia="微软雅黑" w:hAnsi="微软雅黑" w:hint="eastAsia"/>
-                <w:sz w:val="24"/>
-                <w:szCs w:val="24"/>
-              </w:rPr>
-              <w:t>)</w:t>
+            <w:r>
+              <w:rPr>
+                <w:rFonts w:ascii="微软雅黑" w:eastAsia="微软雅黑" w:hAnsi="微软雅黑" w:hint="eastAsia"/>
+                <w:sz w:val="24"/>
+                <w:szCs w:val="24"/>
+              </w:rPr>
+              <w:t>Hotel_data.addComment (String comment,String username,String hotelname)</w:t>
             </w:r>
           </w:p>
         </w:tc>
@@ -22727,7 +19259,7 @@
           <w:szCs w:val="30"/>
         </w:rPr>
       </w:pPr>
-      <w:bookmarkStart w:id="27" w:name="_Toc464254534"/>
+      <w:bookmarkStart w:id="26" w:name="_Toc464254534"/>
       <w:r>
         <w:rPr>
           <w:rFonts w:hint="eastAsia"/>
@@ -22751,7 +19283,7 @@
         </w:rPr>
         <w:t>数据层的分解</w:t>
       </w:r>
-      <w:bookmarkEnd w:id="27"/>
+      <w:bookmarkEnd w:id="26"/>
     </w:p>
     <w:p>
       <w:pPr>
@@ -22770,87 +19302,7 @@
           <w:sz w:val="24"/>
           <w:szCs w:val="24"/>
         </w:rPr>
-        <w:t>数据层主要给业务逻辑层提供数据防伪服务，包括对于持久</w:t>
-      </w:r>
-      <w:proofErr w:type="gramStart"/>
-      <w:r>
-        <w:rPr>
-          <w:rFonts w:ascii="微软雅黑" w:eastAsia="微软雅黑" w:hAnsi="微软雅黑" w:cs="宋体" w:hint="eastAsia"/>
-          <w:bCs/>
-          <w:sz w:val="24"/>
-          <w:szCs w:val="24"/>
-        </w:rPr>
-        <w:t>化数据</w:t>
-      </w:r>
-      <w:proofErr w:type="gramEnd"/>
-      <w:r>
-        <w:rPr>
-          <w:rFonts w:ascii="微软雅黑" w:eastAsia="微软雅黑" w:hAnsi="微软雅黑" w:cs="宋体" w:hint="eastAsia"/>
-          <w:bCs/>
-          <w:sz w:val="24"/>
-          <w:szCs w:val="24"/>
-        </w:rPr>
-        <w:t>的增、</w:t>
-      </w:r>
-      <w:proofErr w:type="gramStart"/>
-      <w:r>
-        <w:rPr>
-          <w:rFonts w:ascii="微软雅黑" w:eastAsia="微软雅黑" w:hAnsi="微软雅黑" w:cs="宋体" w:hint="eastAsia"/>
-          <w:bCs/>
-          <w:sz w:val="24"/>
-          <w:szCs w:val="24"/>
-        </w:rPr>
-        <w:t>删</w:t>
-      </w:r>
-      <w:proofErr w:type="gramEnd"/>
-      <w:r>
-        <w:rPr>
-          <w:rFonts w:ascii="微软雅黑" w:eastAsia="微软雅黑" w:hAnsi="微软雅黑" w:cs="宋体" w:hint="eastAsia"/>
-          <w:bCs/>
-          <w:sz w:val="24"/>
-          <w:szCs w:val="24"/>
-        </w:rPr>
-        <w:t>、改、查。User业务逻辑需要的服务由</w:t>
-      </w:r>
-      <w:proofErr w:type="spellStart"/>
-      <w:r>
-        <w:rPr>
-          <w:rFonts w:ascii="微软雅黑" w:eastAsia="微软雅黑" w:hAnsi="微软雅黑" w:cs="宋体" w:hint="eastAsia"/>
-          <w:bCs/>
-          <w:sz w:val="24"/>
-          <w:szCs w:val="24"/>
-        </w:rPr>
-        <w:t>UserDataService</w:t>
-      </w:r>
-      <w:proofErr w:type="spellEnd"/>
-      <w:r>
-        <w:rPr>
-          <w:rFonts w:ascii="微软雅黑" w:eastAsia="微软雅黑" w:hAnsi="微软雅黑" w:cs="宋体" w:hint="eastAsia"/>
-          <w:bCs/>
-          <w:sz w:val="24"/>
-          <w:szCs w:val="24"/>
-        </w:rPr>
-        <w:t>接口提供。由于持久</w:t>
-      </w:r>
-      <w:proofErr w:type="gramStart"/>
-      <w:r>
-        <w:rPr>
-          <w:rFonts w:ascii="微软雅黑" w:eastAsia="微软雅黑" w:hAnsi="微软雅黑" w:cs="宋体" w:hint="eastAsia"/>
-          <w:bCs/>
-          <w:sz w:val="24"/>
-          <w:szCs w:val="24"/>
-        </w:rPr>
-        <w:t>化数据</w:t>
-      </w:r>
-      <w:proofErr w:type="gramEnd"/>
-      <w:r>
-        <w:rPr>
-          <w:rFonts w:ascii="微软雅黑" w:eastAsia="微软雅黑" w:hAnsi="微软雅黑" w:cs="宋体" w:hint="eastAsia"/>
-          <w:bCs/>
-          <w:sz w:val="24"/>
-          <w:szCs w:val="24"/>
-        </w:rPr>
-        <w:t>的保存可能存在多种形式：Txt文件、序列化文件、数据库等，所示抽象了数据服务。数据层模块的具体描述如图5.4所示。</w:t>
+        <w:t>数据层主要给业务逻辑层提供数据防伪服务，包括对于持久化数据的增、删、改、查。User业务逻辑需要的服务由UserDataService接口提供。由于持久化数据的保存可能存在多种形式：Txt文件、序列化文件、数据库等，所示抽象了数据服务。数据层模块的具体描述如图5.4所示。</w:t>
       </w:r>
     </w:p>
     <w:p>
@@ -22967,7 +19419,7 @@
         </w:rPr>
         <w:t xml:space="preserve">  </w:t>
       </w:r>
-      <w:bookmarkStart w:id="28" w:name="_Toc464254535"/>
+      <w:bookmarkStart w:id="27" w:name="_Toc464254535"/>
       <w:r>
         <w:rPr>
           <w:rFonts w:hint="eastAsia"/>
@@ -22991,7 +19443,7 @@
         </w:rPr>
         <w:t>数据层模块的职责</w:t>
       </w:r>
-      <w:bookmarkEnd w:id="28"/>
+      <w:bookmarkEnd w:id="27"/>
     </w:p>
     <w:p>
       <w:pPr>
@@ -23122,7 +19574,6 @@
                 <w:szCs w:val="24"/>
               </w:rPr>
             </w:pPr>
-            <w:proofErr w:type="spellStart"/>
             <w:r>
               <w:rPr>
                 <w:rFonts w:ascii="微软雅黑" w:eastAsia="微软雅黑" w:hAnsi="微软雅黑" w:cs="宋体" w:hint="eastAsia"/>
@@ -23132,7 +19583,6 @@
               </w:rPr>
               <w:t>DataService</w:t>
             </w:r>
-            <w:proofErr w:type="spellEnd"/>
           </w:p>
         </w:tc>
         <w:tc>
@@ -23157,27 +19607,7 @@
                 <w:sz w:val="24"/>
                 <w:szCs w:val="24"/>
               </w:rPr>
-              <w:t>持久化数据库的接口，提供集体载入，集体保存、增、</w:t>
-            </w:r>
-            <w:proofErr w:type="gramStart"/>
-            <w:r>
-              <w:rPr>
-                <w:rFonts w:ascii="微软雅黑" w:eastAsia="微软雅黑" w:hAnsi="微软雅黑" w:cs="宋体" w:hint="eastAsia"/>
-                <w:bCs/>
-                <w:sz w:val="24"/>
-                <w:szCs w:val="24"/>
-              </w:rPr>
-              <w:t>删</w:t>
-            </w:r>
-            <w:proofErr w:type="gramEnd"/>
-            <w:r>
-              <w:rPr>
-                <w:rFonts w:ascii="微软雅黑" w:eastAsia="微软雅黑" w:hAnsi="微软雅黑" w:cs="宋体" w:hint="eastAsia"/>
-                <w:bCs/>
-                <w:sz w:val="24"/>
-                <w:szCs w:val="24"/>
-              </w:rPr>
-              <w:t>、改、查服务。</w:t>
+              <w:t>持久化数据库的接口，提供集体载入，集体保存、增、删、改、查服务。</w:t>
             </w:r>
           </w:p>
         </w:tc>
@@ -23201,7 +19631,6 @@
                 <w:szCs w:val="24"/>
               </w:rPr>
             </w:pPr>
-            <w:proofErr w:type="spellStart"/>
             <w:r>
               <w:rPr>
                 <w:rFonts w:ascii="微软雅黑" w:eastAsia="微软雅黑" w:hAnsi="微软雅黑" w:cs="宋体" w:hint="eastAsia"/>
@@ -23211,7 +19640,6 @@
               </w:rPr>
               <w:t>DataServiceTxtImpl</w:t>
             </w:r>
-            <w:proofErr w:type="spellEnd"/>
           </w:p>
         </w:tc>
         <w:tc>
@@ -23236,27 +19664,7 @@
                 <w:sz w:val="24"/>
                 <w:szCs w:val="24"/>
               </w:rPr>
-              <w:t>基于TXT文件的持久化数据库的接口，提供集体载入、集体保存、增、</w:t>
-            </w:r>
-            <w:proofErr w:type="gramStart"/>
-            <w:r>
-              <w:rPr>
-                <w:rFonts w:ascii="微软雅黑" w:eastAsia="微软雅黑" w:hAnsi="微软雅黑" w:cs="宋体" w:hint="eastAsia"/>
-                <w:bCs/>
-                <w:sz w:val="24"/>
-                <w:szCs w:val="24"/>
-              </w:rPr>
-              <w:t>删</w:t>
-            </w:r>
-            <w:proofErr w:type="gramEnd"/>
-            <w:r>
-              <w:rPr>
-                <w:rFonts w:ascii="微软雅黑" w:eastAsia="微软雅黑" w:hAnsi="微软雅黑" w:cs="宋体" w:hint="eastAsia"/>
-                <w:bCs/>
-                <w:sz w:val="24"/>
-                <w:szCs w:val="24"/>
-              </w:rPr>
-              <w:t>、改、查服务</w:t>
+              <w:t>基于TXT文件的持久化数据库的接口，提供集体载入、集体保存、增、删、改、查服务</w:t>
             </w:r>
           </w:p>
         </w:tc>
@@ -23280,7 +19688,6 @@
                 <w:szCs w:val="24"/>
               </w:rPr>
             </w:pPr>
-            <w:proofErr w:type="spellStart"/>
             <w:r>
               <w:rPr>
                 <w:rFonts w:ascii="微软雅黑" w:eastAsia="微软雅黑" w:hAnsi="微软雅黑" w:cs="宋体" w:hint="eastAsia"/>
@@ -23308,7 +19715,6 @@
               </w:rPr>
               <w:t>Impl</w:t>
             </w:r>
-            <w:proofErr w:type="spellEnd"/>
           </w:p>
         </w:tc>
         <w:tc>
@@ -23351,47 +19757,7 @@
                 <w:sz w:val="24"/>
                 <w:szCs w:val="24"/>
               </w:rPr>
-              <w:t>的持久</w:t>
-            </w:r>
-            <w:proofErr w:type="gramStart"/>
-            <w:r>
-              <w:rPr>
-                <w:rFonts w:ascii="微软雅黑" w:eastAsia="微软雅黑" w:hAnsi="微软雅黑" w:cs="宋体" w:hint="eastAsia"/>
-                <w:bCs/>
-                <w:sz w:val="24"/>
-                <w:szCs w:val="24"/>
-              </w:rPr>
-              <w:t>化数据</w:t>
-            </w:r>
-            <w:proofErr w:type="gramEnd"/>
-            <w:r>
-              <w:rPr>
-                <w:rFonts w:ascii="微软雅黑" w:eastAsia="微软雅黑" w:hAnsi="微软雅黑" w:cs="宋体" w:hint="eastAsia"/>
-                <w:bCs/>
-                <w:sz w:val="24"/>
-                <w:szCs w:val="24"/>
-              </w:rPr>
-              <w:t>的接口，提供集体载入、集体保存、增、</w:t>
-            </w:r>
-            <w:proofErr w:type="gramStart"/>
-            <w:r>
-              <w:rPr>
-                <w:rFonts w:ascii="微软雅黑" w:eastAsia="微软雅黑" w:hAnsi="微软雅黑" w:cs="宋体" w:hint="eastAsia"/>
-                <w:bCs/>
-                <w:sz w:val="24"/>
-                <w:szCs w:val="24"/>
-              </w:rPr>
-              <w:t>删</w:t>
-            </w:r>
-            <w:proofErr w:type="gramEnd"/>
-            <w:r>
-              <w:rPr>
-                <w:rFonts w:ascii="微软雅黑" w:eastAsia="微软雅黑" w:hAnsi="微软雅黑" w:cs="宋体" w:hint="eastAsia"/>
-                <w:bCs/>
-                <w:sz w:val="24"/>
-                <w:szCs w:val="24"/>
-              </w:rPr>
-              <w:t>、改、查服务</w:t>
+              <w:t>的持久化数据的接口，提供集体载入、集体保存、增、删、改、查服务</w:t>
             </w:r>
           </w:p>
         </w:tc>
@@ -23414,7 +19780,7 @@
         </w:rPr>
         <w:t xml:space="preserve">   </w:t>
       </w:r>
-      <w:bookmarkStart w:id="29" w:name="_Toc464254536"/>
+      <w:bookmarkStart w:id="28" w:name="_Toc464254536"/>
       <w:r>
         <w:rPr>
           <w:rFonts w:hint="eastAsia"/>
@@ -23438,7 +19804,7 @@
         </w:rPr>
         <w:t>数据层模块的接口规范</w:t>
       </w:r>
-      <w:bookmarkEnd w:id="29"/>
+      <w:bookmarkEnd w:id="28"/>
     </w:p>
     <w:p>
       <w:pPr>
@@ -23455,25 +19821,7 @@
           <w:sz w:val="24"/>
           <w:szCs w:val="21"/>
         </w:rPr>
-        <w:t>表5.4.2-1 数据层</w:t>
-      </w:r>
-      <w:proofErr w:type="spellStart"/>
-      <w:r>
-        <w:rPr>
-          <w:rFonts w:ascii="微软雅黑" w:eastAsia="微软雅黑" w:hAnsi="微软雅黑" w:hint="eastAsia"/>
-          <w:sz w:val="24"/>
-          <w:szCs w:val="21"/>
-        </w:rPr>
-        <w:t>Order_data</w:t>
-      </w:r>
-      <w:proofErr w:type="spellEnd"/>
-      <w:r>
-        <w:rPr>
-          <w:rFonts w:ascii="微软雅黑" w:eastAsia="微软雅黑" w:hAnsi="微软雅黑" w:hint="eastAsia"/>
-          <w:sz w:val="24"/>
-          <w:szCs w:val="21"/>
-        </w:rPr>
-        <w:t>模块的接口规范</w:t>
+        <w:t>表5.4.2-1 数据层Order_data模块的接口规范</w:t>
       </w:r>
     </w:p>
     <w:tbl>
@@ -23544,7 +19892,6 @@
                 <w:szCs w:val="24"/>
               </w:rPr>
             </w:pPr>
-            <w:proofErr w:type="spellStart"/>
             <w:r>
               <w:rPr>
                 <w:rFonts w:ascii="微软雅黑" w:eastAsia="微软雅黑" w:hAnsi="微软雅黑"/>
@@ -23553,7 +19900,6 @@
               </w:rPr>
               <w:t>Order_data.add</w:t>
             </w:r>
-            <w:proofErr w:type="spellEnd"/>
           </w:p>
         </w:tc>
         <w:tc>
@@ -23608,43 +19954,15 @@
                 <w:sz w:val="24"/>
                 <w:szCs w:val="24"/>
               </w:rPr>
-              <w:t xml:space="preserve"> </w:t>
-            </w:r>
-            <w:proofErr w:type="spellStart"/>
-            <w:r>
-              <w:rPr>
-                <w:rFonts w:ascii="微软雅黑" w:eastAsia="微软雅黑" w:hAnsi="微软雅黑" w:hint="eastAsia"/>
-                <w:sz w:val="24"/>
-                <w:szCs w:val="24"/>
-              </w:rPr>
-              <w:t>boolean</w:t>
-            </w:r>
-            <w:proofErr w:type="spellEnd"/>
-            <w:r>
-              <w:rPr>
-                <w:rFonts w:ascii="微软雅黑" w:eastAsia="微软雅黑" w:hAnsi="微软雅黑"/>
-                <w:sz w:val="24"/>
-                <w:szCs w:val="24"/>
-              </w:rPr>
-              <w:t xml:space="preserve"> add(</w:t>
-            </w:r>
-            <w:proofErr w:type="spellStart"/>
-            <w:r>
-              <w:rPr>
-                <w:rFonts w:ascii="微软雅黑" w:eastAsia="微软雅黑" w:hAnsi="微软雅黑"/>
-                <w:sz w:val="24"/>
-                <w:szCs w:val="24"/>
-              </w:rPr>
-              <w:t>OrderPO</w:t>
-            </w:r>
-            <w:proofErr w:type="spellEnd"/>
-            <w:r>
-              <w:rPr>
-                <w:rFonts w:ascii="微软雅黑" w:eastAsia="微软雅黑" w:hAnsi="微软雅黑"/>
-                <w:sz w:val="24"/>
-                <w:szCs w:val="24"/>
-              </w:rPr>
-              <w:t xml:space="preserve"> order)</w:t>
+              <w:t xml:space="preserve"> boolean</w:t>
+            </w:r>
+            <w:r>
+              <w:rPr>
+                <w:rFonts w:ascii="微软雅黑" w:eastAsia="微软雅黑" w:hAnsi="微软雅黑"/>
+                <w:sz w:val="24"/>
+                <w:szCs w:val="24"/>
+              </w:rPr>
+              <w:t xml:space="preserve"> add(OrderPO order)</w:t>
             </w:r>
           </w:p>
         </w:tc>
@@ -23865,7 +20183,6 @@
                 <w:szCs w:val="24"/>
               </w:rPr>
             </w:pPr>
-            <w:proofErr w:type="spellStart"/>
             <w:r>
               <w:rPr>
                 <w:rFonts w:ascii="微软雅黑" w:eastAsia="微软雅黑" w:hAnsi="微软雅黑"/>
@@ -23898,7 +20215,6 @@
               </w:rPr>
               <w:t>find</w:t>
             </w:r>
-            <w:proofErr w:type="spellEnd"/>
           </w:p>
         </w:tc>
         <w:tc>
@@ -23967,27 +20283,8 @@
                 <w:sz w:val="24"/>
                 <w:szCs w:val="24"/>
               </w:rPr>
-              <w:t>&lt;</w:t>
-            </w:r>
-            <w:proofErr w:type="spellStart"/>
-            <w:r>
-              <w:rPr>
-                <w:rFonts w:ascii="微软雅黑" w:eastAsia="微软雅黑" w:hAnsi="微软雅黑"/>
-                <w:sz w:val="24"/>
-                <w:szCs w:val="24"/>
-              </w:rPr>
-              <w:t>OrderPO</w:t>
-            </w:r>
-            <w:proofErr w:type="spellEnd"/>
-            <w:r>
-              <w:rPr>
-                <w:rFonts w:ascii="微软雅黑" w:eastAsia="微软雅黑" w:hAnsi="微软雅黑"/>
-                <w:sz w:val="24"/>
-                <w:szCs w:val="24"/>
-              </w:rPr>
-              <w:t xml:space="preserve">&gt; </w:t>
-            </w:r>
-            <w:proofErr w:type="spellStart"/>
+              <w:t xml:space="preserve">&lt;OrderPO&gt; </w:t>
+            </w:r>
             <w:r>
               <w:rPr>
                 <w:rFonts w:ascii="微软雅黑" w:eastAsia="微软雅黑" w:hAnsi="微软雅黑"/>
@@ -23995,34 +20292,7 @@
                 <w:szCs w:val="24"/>
               </w:rPr>
               <w:lastRenderedPageBreak/>
-              <w:t>person_find</w:t>
-            </w:r>
-            <w:proofErr w:type="spellEnd"/>
-            <w:r>
-              <w:rPr>
-                <w:rFonts w:ascii="微软雅黑" w:eastAsia="微软雅黑" w:hAnsi="微软雅黑"/>
-                <w:sz w:val="24"/>
-                <w:szCs w:val="24"/>
-              </w:rPr>
-              <w:t>(</w:t>
-            </w:r>
-            <w:proofErr w:type="spellStart"/>
-            <w:r>
-              <w:rPr>
-                <w:rFonts w:ascii="微软雅黑" w:eastAsia="微软雅黑" w:hAnsi="微软雅黑"/>
-                <w:sz w:val="24"/>
-                <w:szCs w:val="24"/>
-              </w:rPr>
-              <w:t>OrderPO</w:t>
-            </w:r>
-            <w:proofErr w:type="spellEnd"/>
-            <w:r>
-              <w:rPr>
-                <w:rFonts w:ascii="微软雅黑" w:eastAsia="微软雅黑" w:hAnsi="微软雅黑"/>
-                <w:sz w:val="24"/>
-                <w:szCs w:val="24"/>
-              </w:rPr>
-              <w:t xml:space="preserve"> order)</w:t>
+              <w:t>person_find(OrderPO order)</w:t>
             </w:r>
           </w:p>
         </w:tc>
@@ -24211,7 +20481,6 @@
               </w:rPr>
               <w:t>没有符合</w:t>
             </w:r>
-            <w:proofErr w:type="spellStart"/>
             <w:r>
               <w:rPr>
                 <w:rFonts w:ascii="微软雅黑" w:eastAsia="微软雅黑" w:hAnsi="微软雅黑" w:hint="eastAsia"/>
@@ -24228,7 +20497,6 @@
               </w:rPr>
               <w:t>rderID</w:t>
             </w:r>
-            <w:proofErr w:type="spellEnd"/>
             <w:r>
               <w:rPr>
                 <w:rFonts w:ascii="微软雅黑" w:eastAsia="微软雅黑" w:hAnsi="微软雅黑" w:hint="eastAsia"/>
@@ -24283,7 +20551,6 @@
                 <w:szCs w:val="24"/>
               </w:rPr>
             </w:pPr>
-            <w:proofErr w:type="spellStart"/>
             <w:r>
               <w:rPr>
                 <w:rFonts w:ascii="微软雅黑" w:eastAsia="微软雅黑" w:hAnsi="微软雅黑"/>
@@ -24292,7 +20559,6 @@
               </w:rPr>
               <w:t>Order_data.modify</w:t>
             </w:r>
-            <w:proofErr w:type="spellEnd"/>
           </w:p>
         </w:tc>
         <w:tc>
@@ -24350,43 +20616,15 @@
                 <w:sz w:val="24"/>
                 <w:szCs w:val="24"/>
               </w:rPr>
-              <w:t xml:space="preserve"> </w:t>
-            </w:r>
-            <w:proofErr w:type="spellStart"/>
-            <w:r>
-              <w:rPr>
-                <w:rFonts w:ascii="微软雅黑" w:eastAsia="微软雅黑" w:hAnsi="微软雅黑" w:hint="eastAsia"/>
-                <w:sz w:val="24"/>
-                <w:szCs w:val="24"/>
-              </w:rPr>
-              <w:t>boolean</w:t>
-            </w:r>
-            <w:proofErr w:type="spellEnd"/>
-            <w:r>
-              <w:rPr>
-                <w:rFonts w:ascii="微软雅黑" w:eastAsia="微软雅黑" w:hAnsi="微软雅黑"/>
-                <w:sz w:val="24"/>
-                <w:szCs w:val="24"/>
-              </w:rPr>
-              <w:t xml:space="preserve"> modify(</w:t>
-            </w:r>
-            <w:proofErr w:type="spellStart"/>
-            <w:r>
-              <w:rPr>
-                <w:rFonts w:ascii="微软雅黑" w:eastAsia="微软雅黑" w:hAnsi="微软雅黑"/>
-                <w:sz w:val="24"/>
-                <w:szCs w:val="24"/>
-              </w:rPr>
-              <w:t>OrderPO</w:t>
-            </w:r>
-            <w:proofErr w:type="spellEnd"/>
-            <w:r>
-              <w:rPr>
-                <w:rFonts w:ascii="微软雅黑" w:eastAsia="微软雅黑" w:hAnsi="微软雅黑"/>
-                <w:sz w:val="24"/>
-                <w:szCs w:val="24"/>
-              </w:rPr>
-              <w:t xml:space="preserve"> order)</w:t>
+              <w:t xml:space="preserve"> boolean</w:t>
+            </w:r>
+            <w:r>
+              <w:rPr>
+                <w:rFonts w:ascii="微软雅黑" w:eastAsia="微软雅黑" w:hAnsi="微软雅黑"/>
+                <w:sz w:val="24"/>
+                <w:szCs w:val="24"/>
+              </w:rPr>
+              <w:t xml:space="preserve"> modify(OrderPO order)</w:t>
             </w:r>
           </w:p>
         </w:tc>
@@ -24467,18 +20705,8 @@
                 <w:sz w:val="24"/>
                 <w:szCs w:val="24"/>
               </w:rPr>
-              <w:t>存在</w:t>
-            </w:r>
-            <w:proofErr w:type="spellStart"/>
-            <w:r>
-              <w:rPr>
-                <w:rFonts w:ascii="微软雅黑" w:eastAsia="微软雅黑" w:hAnsi="微软雅黑"/>
-                <w:sz w:val="24"/>
-                <w:szCs w:val="24"/>
-              </w:rPr>
-              <w:t>OrderID</w:t>
-            </w:r>
-            <w:proofErr w:type="spellEnd"/>
+              <w:t>存在OrderID</w:t>
+            </w:r>
             <w:r>
               <w:rPr>
                 <w:rFonts w:ascii="微软雅黑" w:eastAsia="微软雅黑" w:hAnsi="微软雅黑" w:hint="eastAsia"/>
@@ -24620,7 +20848,6 @@
                 <w:szCs w:val="24"/>
               </w:rPr>
             </w:pPr>
-            <w:proofErr w:type="spellStart"/>
             <w:r>
               <w:rPr>
                 <w:rFonts w:ascii="微软雅黑" w:eastAsia="微软雅黑" w:hAnsi="微软雅黑"/>
@@ -24637,7 +20864,6 @@
               </w:rPr>
               <w:t>find</w:t>
             </w:r>
-            <w:proofErr w:type="spellEnd"/>
           </w:p>
         </w:tc>
         <w:tc>
@@ -24700,61 +20926,7 @@
                 <w:sz w:val="24"/>
                 <w:szCs w:val="24"/>
               </w:rPr>
-              <w:t>List&lt;</w:t>
-            </w:r>
-            <w:proofErr w:type="spellStart"/>
-            <w:r>
-              <w:rPr>
-                <w:rFonts w:ascii="微软雅黑" w:eastAsia="微软雅黑" w:hAnsi="微软雅黑"/>
-                <w:sz w:val="24"/>
-                <w:szCs w:val="24"/>
-              </w:rPr>
-              <w:t>hotelPO</w:t>
-            </w:r>
-            <w:proofErr w:type="spellEnd"/>
-            <w:r>
-              <w:rPr>
-                <w:rFonts w:ascii="微软雅黑" w:eastAsia="微软雅黑" w:hAnsi="微软雅黑"/>
-                <w:sz w:val="24"/>
-                <w:szCs w:val="24"/>
-              </w:rPr>
-              <w:t>&gt;</w:t>
-            </w:r>
-            <w:proofErr w:type="spellStart"/>
-            <w:r>
-              <w:rPr>
-                <w:rFonts w:ascii="微软雅黑" w:eastAsia="微软雅黑" w:hAnsi="微软雅黑"/>
-                <w:sz w:val="24"/>
-                <w:szCs w:val="24"/>
-              </w:rPr>
-              <w:t>hotel_find</w:t>
-            </w:r>
-            <w:proofErr w:type="spellEnd"/>
-            <w:r>
-              <w:rPr>
-                <w:rFonts w:ascii="微软雅黑" w:eastAsia="微软雅黑" w:hAnsi="微软雅黑"/>
-                <w:sz w:val="24"/>
-                <w:szCs w:val="24"/>
-              </w:rPr>
-              <w:t xml:space="preserve"> (String </w:t>
-            </w:r>
-            <w:proofErr w:type="spellStart"/>
-            <w:r>
-              <w:rPr>
-                <w:rFonts w:ascii="微软雅黑" w:eastAsia="微软雅黑" w:hAnsi="微软雅黑"/>
-                <w:sz w:val="24"/>
-                <w:szCs w:val="24"/>
-              </w:rPr>
-              <w:t>hotelname</w:t>
-            </w:r>
-            <w:proofErr w:type="spellEnd"/>
-            <w:r>
-              <w:rPr>
-                <w:rFonts w:ascii="微软雅黑" w:eastAsia="微软雅黑" w:hAnsi="微软雅黑"/>
-                <w:sz w:val="24"/>
-                <w:szCs w:val="24"/>
-              </w:rPr>
-              <w:t>)</w:t>
+              <w:t>List&lt;hotelPO&gt;hotel_find (String hotelname)</w:t>
             </w:r>
           </w:p>
         </w:tc>
@@ -24934,7 +21106,6 @@
                 <w:szCs w:val="24"/>
               </w:rPr>
             </w:pPr>
-            <w:proofErr w:type="spellStart"/>
             <w:r>
               <w:rPr>
                 <w:rFonts w:ascii="微软雅黑" w:eastAsia="微软雅黑" w:hAnsi="微软雅黑"/>
@@ -24951,7 +21122,6 @@
               </w:rPr>
               <w:t>find</w:t>
             </w:r>
-            <w:proofErr w:type="spellEnd"/>
           </w:p>
         </w:tc>
         <w:tc>
@@ -24998,16 +21168,7 @@
                 <w:sz w:val="24"/>
                 <w:szCs w:val="24"/>
               </w:rPr>
-              <w:t>public List&lt;</w:t>
-            </w:r>
-            <w:proofErr w:type="spellStart"/>
-            <w:r>
-              <w:rPr>
-                <w:rFonts w:ascii="微软雅黑" w:eastAsia="微软雅黑" w:hAnsi="微软雅黑" w:hint="eastAsia"/>
-                <w:sz w:val="24"/>
-                <w:szCs w:val="24"/>
-              </w:rPr>
-              <w:t>Order</w:t>
+              <w:t>public List&lt;Order</w:t>
             </w:r>
             <w:r>
               <w:rPr>
@@ -25017,7 +21178,6 @@
               </w:rPr>
               <w:t>PO</w:t>
             </w:r>
-            <w:proofErr w:type="spellEnd"/>
             <w:r>
               <w:rPr>
                 <w:rFonts w:ascii="微软雅黑" w:eastAsia="微软雅黑" w:hAnsi="微软雅黑" w:hint="eastAsia"/>
@@ -25026,7 +21186,6 @@
               </w:rPr>
               <w:t xml:space="preserve">&gt; </w:t>
             </w:r>
-            <w:proofErr w:type="spellStart"/>
             <w:r>
               <w:rPr>
                 <w:rFonts w:ascii="微软雅黑" w:eastAsia="微软雅黑" w:hAnsi="微软雅黑"/>
@@ -25035,7 +21194,6 @@
               </w:rPr>
               <w:t>exception_find</w:t>
             </w:r>
-            <w:proofErr w:type="spellEnd"/>
             <w:r>
               <w:rPr>
                 <w:rFonts w:ascii="微软雅黑" w:eastAsia="微软雅黑" w:hAnsi="微软雅黑" w:hint="eastAsia"/>
@@ -25249,25 +21407,7 @@
           <w:sz w:val="24"/>
           <w:szCs w:val="21"/>
         </w:rPr>
-        <w:t>表5.4.2-2 数据层</w:t>
-      </w:r>
-      <w:proofErr w:type="spellStart"/>
-      <w:r>
-        <w:rPr>
-          <w:rFonts w:ascii="微软雅黑" w:eastAsia="微软雅黑" w:hAnsi="微软雅黑" w:hint="eastAsia"/>
-          <w:sz w:val="24"/>
-          <w:szCs w:val="21"/>
-        </w:rPr>
-        <w:t>User_data</w:t>
-      </w:r>
-      <w:proofErr w:type="spellEnd"/>
-      <w:r>
-        <w:rPr>
-          <w:rFonts w:ascii="微软雅黑" w:eastAsia="微软雅黑" w:hAnsi="微软雅黑" w:hint="eastAsia"/>
-          <w:sz w:val="24"/>
-          <w:szCs w:val="21"/>
-        </w:rPr>
-        <w:t>模块的接口规范</w:t>
+        <w:t>表5.4.2-2 数据层User_data模块的接口规范</w:t>
       </w:r>
     </w:p>
     <w:tbl>
@@ -25338,7 +21478,6 @@
                 <w:szCs w:val="24"/>
               </w:rPr>
             </w:pPr>
-            <w:proofErr w:type="spellStart"/>
             <w:r>
               <w:rPr>
                 <w:rFonts w:ascii="微软雅黑" w:eastAsia="微软雅黑" w:hAnsi="微软雅黑"/>
@@ -25347,7 +21486,6 @@
               </w:rPr>
               <w:t>User_data.find</w:t>
             </w:r>
-            <w:proofErr w:type="spellEnd"/>
           </w:p>
         </w:tc>
         <w:tc>
@@ -25412,41 +21550,13 @@
               </w:rPr>
               <w:t xml:space="preserve"> </w:t>
             </w:r>
-            <w:proofErr w:type="spellStart"/>
-            <w:r>
-              <w:rPr>
-                <w:rFonts w:ascii="微软雅黑" w:eastAsia="微软雅黑" w:hAnsi="微软雅黑"/>
-                <w:sz w:val="24"/>
-                <w:szCs w:val="24"/>
-              </w:rPr>
-              <w:t>userPO</w:t>
-            </w:r>
-            <w:proofErr w:type="spellEnd"/>
-            <w:r>
-              <w:rPr>
-                <w:rFonts w:ascii="微软雅黑" w:eastAsia="微软雅黑" w:hAnsi="微软雅黑"/>
-                <w:sz w:val="24"/>
-                <w:szCs w:val="24"/>
-              </w:rPr>
-              <w:t xml:space="preserve"> find(String username, String </w:t>
-            </w:r>
-            <w:proofErr w:type="spellStart"/>
-            <w:r>
-              <w:rPr>
-                <w:rFonts w:ascii="微软雅黑" w:eastAsia="微软雅黑" w:hAnsi="微软雅黑"/>
-                <w:sz w:val="24"/>
-                <w:szCs w:val="24"/>
-              </w:rPr>
-              <w:t>usertype</w:t>
-            </w:r>
-            <w:proofErr w:type="spellEnd"/>
-            <w:r>
-              <w:rPr>
-                <w:rFonts w:ascii="微软雅黑" w:eastAsia="微软雅黑" w:hAnsi="微软雅黑"/>
-                <w:sz w:val="24"/>
-                <w:szCs w:val="24"/>
-              </w:rPr>
-              <w:t>)</w:t>
+            <w:r>
+              <w:rPr>
+                <w:rFonts w:ascii="微软雅黑" w:eastAsia="微软雅黑" w:hAnsi="微软雅黑"/>
+                <w:sz w:val="24"/>
+                <w:szCs w:val="24"/>
+              </w:rPr>
+              <w:t>userPO find(String username, String usertype)</w:t>
             </w:r>
           </w:p>
         </w:tc>
@@ -25516,25 +21626,7 @@
                 <w:sz w:val="24"/>
                 <w:szCs w:val="24"/>
               </w:rPr>
-              <w:t>在</w:t>
-            </w:r>
-            <w:proofErr w:type="spellStart"/>
-            <w:r>
-              <w:rPr>
-                <w:rFonts w:ascii="微软雅黑" w:eastAsia="微软雅黑" w:hAnsi="微软雅黑" w:hint="eastAsia"/>
-                <w:sz w:val="24"/>
-                <w:szCs w:val="24"/>
-              </w:rPr>
-              <w:t>usertype</w:t>
-            </w:r>
-            <w:proofErr w:type="spellEnd"/>
-            <w:r>
-              <w:rPr>
-                <w:rFonts w:ascii="微软雅黑" w:eastAsia="微软雅黑" w:hAnsi="微软雅黑" w:hint="eastAsia"/>
-                <w:sz w:val="24"/>
-                <w:szCs w:val="24"/>
-              </w:rPr>
-              <w:t>的数据库</w:t>
+              <w:t>在usertype的数据库</w:t>
             </w:r>
             <w:r>
               <w:rPr>
@@ -25669,7 +21761,6 @@
                 <w:szCs w:val="24"/>
               </w:rPr>
             </w:pPr>
-            <w:proofErr w:type="spellStart"/>
             <w:r>
               <w:rPr>
                 <w:rFonts w:ascii="微软雅黑" w:eastAsia="微软雅黑" w:hAnsi="微软雅黑"/>
@@ -25679,7 +21770,6 @@
               <w:lastRenderedPageBreak/>
               <w:t>User_data.add</w:t>
             </w:r>
-            <w:proofErr w:type="spellEnd"/>
           </w:p>
         </w:tc>
         <w:tc>
@@ -25742,18 +21832,8 @@
                 <w:sz w:val="24"/>
                 <w:szCs w:val="24"/>
               </w:rPr>
-              <w:t xml:space="preserve"> </w:t>
-            </w:r>
-            <w:proofErr w:type="spellStart"/>
-            <w:r>
-              <w:rPr>
-                <w:rFonts w:ascii="微软雅黑" w:eastAsia="微软雅黑" w:hAnsi="微软雅黑" w:hint="eastAsia"/>
-                <w:sz w:val="24"/>
-                <w:szCs w:val="24"/>
-              </w:rPr>
-              <w:t>boolean</w:t>
-            </w:r>
-            <w:proofErr w:type="spellEnd"/>
+              <w:t xml:space="preserve"> boolean</w:t>
+            </w:r>
             <w:r>
               <w:rPr>
                 <w:rFonts w:ascii="微软雅黑" w:eastAsia="微软雅黑" w:hAnsi="微软雅黑"/>
@@ -25762,34 +21842,14 @@
               </w:rPr>
               <w:t xml:space="preserve"> add(</w:t>
             </w:r>
-            <w:proofErr w:type="spellStart"/>
-            <w:r>
-              <w:rPr>
-                <w:rFonts w:ascii="微软雅黑" w:eastAsia="微软雅黑" w:hAnsi="微软雅黑" w:hint="eastAsia"/>
-                <w:sz w:val="24"/>
-                <w:szCs w:val="24"/>
-              </w:rPr>
-              <w:t>userPO</w:t>
-            </w:r>
-            <w:proofErr w:type="spellEnd"/>
-            <w:r>
-              <w:rPr>
-                <w:rFonts w:ascii="微软雅黑" w:eastAsia="微软雅黑" w:hAnsi="微软雅黑" w:hint="eastAsia"/>
-                <w:sz w:val="24"/>
-                <w:szCs w:val="24"/>
-              </w:rPr>
-              <w:t xml:space="preserve"> </w:t>
-            </w:r>
-            <w:proofErr w:type="spellStart"/>
-            <w:r>
-              <w:rPr>
-                <w:rFonts w:ascii="微软雅黑" w:eastAsia="微软雅黑" w:hAnsi="微软雅黑" w:hint="eastAsia"/>
-                <w:sz w:val="24"/>
-                <w:szCs w:val="24"/>
-              </w:rPr>
-              <w:t>userInfo</w:t>
-            </w:r>
-            <w:proofErr w:type="spellEnd"/>
+            <w:r>
+              <w:rPr>
+                <w:rFonts w:ascii="微软雅黑" w:eastAsia="微软雅黑" w:hAnsi="微软雅黑" w:hint="eastAsia"/>
+                <w:sz w:val="24"/>
+                <w:szCs w:val="24"/>
+              </w:rPr>
+              <w:t>userPO userInfo</w:t>
+            </w:r>
             <w:r>
               <w:rPr>
                 <w:rFonts w:ascii="微软雅黑" w:eastAsia="微软雅黑" w:hAnsi="微软雅黑"/>
@@ -25866,25 +21926,7 @@
                 <w:sz w:val="24"/>
                 <w:szCs w:val="24"/>
               </w:rPr>
-              <w:t>在</w:t>
-            </w:r>
-            <w:proofErr w:type="spellStart"/>
-            <w:r>
-              <w:rPr>
-                <w:rFonts w:ascii="微软雅黑" w:eastAsia="微软雅黑" w:hAnsi="微软雅黑" w:hint="eastAsia"/>
-                <w:sz w:val="24"/>
-                <w:szCs w:val="24"/>
-              </w:rPr>
-              <w:t>usertype</w:t>
-            </w:r>
-            <w:proofErr w:type="spellEnd"/>
-            <w:r>
-              <w:rPr>
-                <w:rFonts w:ascii="微软雅黑" w:eastAsia="微软雅黑" w:hAnsi="微软雅黑" w:hint="eastAsia"/>
-                <w:sz w:val="24"/>
-                <w:szCs w:val="24"/>
-              </w:rPr>
-              <w:t>的数据库不存在相同username的记录</w:t>
+              <w:t>在usertype的数据库不存在相同username的记录</w:t>
             </w:r>
           </w:p>
         </w:tc>
@@ -25987,18 +22029,8 @@
                 <w:sz w:val="24"/>
                 <w:szCs w:val="24"/>
               </w:rPr>
-              <w:t>返回</w:t>
-            </w:r>
-            <w:proofErr w:type="spellStart"/>
-            <w:r>
-              <w:rPr>
-                <w:rFonts w:ascii="微软雅黑" w:eastAsia="微软雅黑" w:hAnsi="微软雅黑"/>
-                <w:sz w:val="24"/>
-                <w:szCs w:val="24"/>
-              </w:rPr>
-              <w:t>ture</w:t>
-            </w:r>
-            <w:proofErr w:type="spellEnd"/>
+              <w:t>返回ture</w:t>
+            </w:r>
           </w:p>
         </w:tc>
       </w:tr>
@@ -26021,7 +22053,6 @@
                 <w:szCs w:val="24"/>
               </w:rPr>
             </w:pPr>
-            <w:proofErr w:type="spellStart"/>
             <w:r>
               <w:rPr>
                 <w:rFonts w:ascii="微软雅黑" w:eastAsia="微软雅黑" w:hAnsi="微软雅黑"/>
@@ -26030,7 +22061,6 @@
               </w:rPr>
               <w:t>User_data.modify</w:t>
             </w:r>
-            <w:proofErr w:type="spellEnd"/>
           </w:p>
         </w:tc>
         <w:tc>
@@ -26088,61 +22118,15 @@
                 <w:sz w:val="24"/>
                 <w:szCs w:val="24"/>
               </w:rPr>
-              <w:t xml:space="preserve"> </w:t>
-            </w:r>
-            <w:proofErr w:type="spellStart"/>
-            <w:r>
-              <w:rPr>
-                <w:rFonts w:ascii="微软雅黑" w:eastAsia="微软雅黑" w:hAnsi="微软雅黑" w:hint="eastAsia"/>
-                <w:sz w:val="24"/>
-                <w:szCs w:val="24"/>
-              </w:rPr>
-              <w:t>boolean</w:t>
-            </w:r>
-            <w:proofErr w:type="spellEnd"/>
-            <w:r>
-              <w:rPr>
-                <w:rFonts w:ascii="微软雅黑" w:eastAsia="微软雅黑" w:hAnsi="微软雅黑"/>
-                <w:sz w:val="24"/>
-                <w:szCs w:val="24"/>
-              </w:rPr>
-              <w:t xml:space="preserve"> modify(</w:t>
-            </w:r>
-            <w:proofErr w:type="spellStart"/>
-            <w:r>
-              <w:rPr>
-                <w:rFonts w:ascii="微软雅黑" w:eastAsia="微软雅黑" w:hAnsi="微软雅黑"/>
-                <w:sz w:val="24"/>
-                <w:szCs w:val="24"/>
-              </w:rPr>
-              <w:t>userPO</w:t>
-            </w:r>
-            <w:proofErr w:type="spellEnd"/>
-            <w:r>
-              <w:rPr>
-                <w:rFonts w:ascii="微软雅黑" w:eastAsia="微软雅黑" w:hAnsi="微软雅黑"/>
-                <w:sz w:val="24"/>
-                <w:szCs w:val="24"/>
-              </w:rPr>
-              <w:t xml:space="preserve"> </w:t>
-            </w:r>
-            <w:proofErr w:type="spellStart"/>
-            <w:r>
-              <w:rPr>
-                <w:rFonts w:ascii="微软雅黑" w:eastAsia="微软雅黑" w:hAnsi="微软雅黑"/>
-                <w:sz w:val="24"/>
-                <w:szCs w:val="24"/>
-              </w:rPr>
-              <w:t>userInfo</w:t>
-            </w:r>
-            <w:proofErr w:type="spellEnd"/>
-            <w:r>
-              <w:rPr>
-                <w:rFonts w:ascii="微软雅黑" w:eastAsia="微软雅黑" w:hAnsi="微软雅黑"/>
-                <w:sz w:val="24"/>
-                <w:szCs w:val="24"/>
-              </w:rPr>
-              <w:t>)</w:t>
+              <w:t xml:space="preserve"> boolean</w:t>
+            </w:r>
+            <w:r>
+              <w:rPr>
+                <w:rFonts w:ascii="微软雅黑" w:eastAsia="微软雅黑" w:hAnsi="微软雅黑"/>
+                <w:sz w:val="24"/>
+                <w:szCs w:val="24"/>
+              </w:rPr>
+              <w:t xml:space="preserve"> modify(userPO userInfo)</w:t>
             </w:r>
           </w:p>
         </w:tc>
@@ -26215,25 +22199,7 @@
                 <w:sz w:val="24"/>
                 <w:szCs w:val="24"/>
               </w:rPr>
-              <w:t>在</w:t>
-            </w:r>
-            <w:proofErr w:type="spellStart"/>
-            <w:r>
-              <w:rPr>
-                <w:rFonts w:ascii="微软雅黑" w:eastAsia="微软雅黑" w:hAnsi="微软雅黑" w:hint="eastAsia"/>
-                <w:sz w:val="24"/>
-                <w:szCs w:val="24"/>
-              </w:rPr>
-              <w:t>usertype</w:t>
-            </w:r>
-            <w:proofErr w:type="spellEnd"/>
-            <w:r>
-              <w:rPr>
-                <w:rFonts w:ascii="微软雅黑" w:eastAsia="微软雅黑" w:hAnsi="微软雅黑" w:hint="eastAsia"/>
-                <w:sz w:val="24"/>
-                <w:szCs w:val="24"/>
-              </w:rPr>
-              <w:t>的数据库存在相同username的记录</w:t>
+              <w:t>在usertype的数据库存在相同username的记录</w:t>
             </w:r>
           </w:p>
         </w:tc>
@@ -26344,7 +22310,6 @@
                 <w:szCs w:val="24"/>
               </w:rPr>
             </w:pPr>
-            <w:proofErr w:type="spellStart"/>
             <w:r>
               <w:rPr>
                 <w:rFonts w:ascii="微软雅黑" w:eastAsia="微软雅黑" w:hAnsi="微软雅黑"/>
@@ -26369,7 +22334,6 @@
               </w:rPr>
               <w:t>_data.delete</w:t>
             </w:r>
-            <w:proofErr w:type="spellEnd"/>
           </w:p>
         </w:tc>
         <w:tc>
@@ -26427,61 +22391,15 @@
                 <w:sz w:val="24"/>
                 <w:szCs w:val="24"/>
               </w:rPr>
-              <w:t xml:space="preserve"> </w:t>
-            </w:r>
-            <w:proofErr w:type="spellStart"/>
-            <w:r>
-              <w:rPr>
-                <w:rFonts w:ascii="微软雅黑" w:eastAsia="微软雅黑" w:hAnsi="微软雅黑" w:hint="eastAsia"/>
-                <w:sz w:val="24"/>
-                <w:szCs w:val="24"/>
-              </w:rPr>
-              <w:t>boolean</w:t>
-            </w:r>
-            <w:proofErr w:type="spellEnd"/>
-            <w:r>
-              <w:rPr>
-                <w:rFonts w:ascii="微软雅黑" w:eastAsia="微软雅黑" w:hAnsi="微软雅黑"/>
-                <w:sz w:val="24"/>
-                <w:szCs w:val="24"/>
-              </w:rPr>
-              <w:t xml:space="preserve"> delete(</w:t>
-            </w:r>
-            <w:proofErr w:type="spellStart"/>
-            <w:r>
-              <w:rPr>
-                <w:rFonts w:ascii="微软雅黑" w:eastAsia="微软雅黑" w:hAnsi="微软雅黑"/>
-                <w:sz w:val="24"/>
-                <w:szCs w:val="24"/>
-              </w:rPr>
-              <w:t>UserPO</w:t>
-            </w:r>
-            <w:proofErr w:type="spellEnd"/>
-            <w:r>
-              <w:rPr>
-                <w:rFonts w:ascii="微软雅黑" w:eastAsia="微软雅黑" w:hAnsi="微软雅黑"/>
-                <w:sz w:val="24"/>
-                <w:szCs w:val="24"/>
-              </w:rPr>
-              <w:t xml:space="preserve"> </w:t>
-            </w:r>
-            <w:proofErr w:type="spellStart"/>
-            <w:r>
-              <w:rPr>
-                <w:rFonts w:ascii="微软雅黑" w:eastAsia="微软雅黑" w:hAnsi="微软雅黑"/>
-                <w:sz w:val="24"/>
-                <w:szCs w:val="24"/>
-              </w:rPr>
-              <w:t>userInfo</w:t>
-            </w:r>
-            <w:proofErr w:type="spellEnd"/>
-            <w:r>
-              <w:rPr>
-                <w:rFonts w:ascii="微软雅黑" w:eastAsia="微软雅黑" w:hAnsi="微软雅黑"/>
-                <w:sz w:val="24"/>
-                <w:szCs w:val="24"/>
-              </w:rPr>
-              <w:t>)</w:t>
+              <w:t xml:space="preserve"> boolean</w:t>
+            </w:r>
+            <w:r>
+              <w:rPr>
+                <w:rFonts w:ascii="微软雅黑" w:eastAsia="微软雅黑" w:hAnsi="微软雅黑"/>
+                <w:sz w:val="24"/>
+                <w:szCs w:val="24"/>
+              </w:rPr>
+              <w:t xml:space="preserve"> delete(UserPO userInfo)</w:t>
             </w:r>
           </w:p>
         </w:tc>
@@ -26554,25 +22472,7 @@
                 <w:sz w:val="24"/>
                 <w:szCs w:val="24"/>
               </w:rPr>
-              <w:t>在</w:t>
-            </w:r>
-            <w:proofErr w:type="spellStart"/>
-            <w:r>
-              <w:rPr>
-                <w:rFonts w:ascii="微软雅黑" w:eastAsia="微软雅黑" w:hAnsi="微软雅黑" w:hint="eastAsia"/>
-                <w:sz w:val="24"/>
-                <w:szCs w:val="24"/>
-              </w:rPr>
-              <w:t>usertype</w:t>
-            </w:r>
-            <w:proofErr w:type="spellEnd"/>
-            <w:r>
-              <w:rPr>
-                <w:rFonts w:ascii="微软雅黑" w:eastAsia="微软雅黑" w:hAnsi="微软雅黑" w:hint="eastAsia"/>
-                <w:sz w:val="24"/>
-                <w:szCs w:val="24"/>
-              </w:rPr>
-              <w:t>的数据库存在相同username的记录</w:t>
+              <w:t>在usertype的数据库存在相同username的记录</w:t>
             </w:r>
           </w:p>
         </w:tc>
@@ -26659,25 +22559,7 @@
                 <w:sz w:val="24"/>
                 <w:szCs w:val="24"/>
               </w:rPr>
-              <w:t>中</w:t>
-            </w:r>
-            <w:proofErr w:type="gramStart"/>
-            <w:r>
-              <w:rPr>
-                <w:rFonts w:ascii="微软雅黑" w:eastAsia="微软雅黑" w:hAnsi="微软雅黑"/>
-                <w:sz w:val="24"/>
-                <w:szCs w:val="24"/>
-              </w:rPr>
-              <w:t>删</w:t>
-            </w:r>
-            <w:proofErr w:type="gramEnd"/>
-            <w:r>
-              <w:rPr>
-                <w:rFonts w:ascii="微软雅黑" w:eastAsia="微软雅黑" w:hAnsi="微软雅黑"/>
-                <w:sz w:val="24"/>
-                <w:szCs w:val="24"/>
-              </w:rPr>
-              <w:t>记录并且返回结果</w:t>
+              <w:t>中删记录并且返回结果</w:t>
             </w:r>
           </w:p>
         </w:tc>
@@ -26701,7 +22583,6 @@
                 <w:szCs w:val="24"/>
               </w:rPr>
             </w:pPr>
-            <w:proofErr w:type="spellStart"/>
             <w:r>
               <w:rPr>
                 <w:rFonts w:ascii="微软雅黑" w:eastAsia="微软雅黑" w:hAnsi="微软雅黑"/>
@@ -26726,7 +22607,6 @@
               </w:rPr>
               <w:t>_data.addcredit</w:t>
             </w:r>
-            <w:proofErr w:type="spellEnd"/>
           </w:p>
         </w:tc>
         <w:tc>
@@ -26784,61 +22664,15 @@
                 <w:sz w:val="24"/>
                 <w:szCs w:val="24"/>
               </w:rPr>
-              <w:t xml:space="preserve"> </w:t>
-            </w:r>
-            <w:proofErr w:type="spellStart"/>
-            <w:r>
-              <w:rPr>
-                <w:rFonts w:ascii="微软雅黑" w:eastAsia="微软雅黑" w:hAnsi="微软雅黑" w:hint="eastAsia"/>
-                <w:sz w:val="24"/>
-                <w:szCs w:val="24"/>
-              </w:rPr>
-              <w:t>boolean</w:t>
-            </w:r>
-            <w:proofErr w:type="spellEnd"/>
-            <w:r>
-              <w:rPr>
-                <w:rFonts w:ascii="微软雅黑" w:eastAsia="微软雅黑" w:hAnsi="微软雅黑"/>
-                <w:sz w:val="24"/>
-                <w:szCs w:val="24"/>
-              </w:rPr>
-              <w:t xml:space="preserve"> </w:t>
-            </w:r>
-            <w:proofErr w:type="spellStart"/>
-            <w:r>
-              <w:rPr>
-                <w:rFonts w:ascii="微软雅黑" w:eastAsia="微软雅黑" w:hAnsi="微软雅黑"/>
-                <w:sz w:val="24"/>
-                <w:szCs w:val="24"/>
-              </w:rPr>
-              <w:t>addcredit</w:t>
-            </w:r>
-            <w:proofErr w:type="spellEnd"/>
-            <w:r>
-              <w:rPr>
-                <w:rFonts w:ascii="微软雅黑" w:eastAsia="微软雅黑" w:hAnsi="微软雅黑"/>
-                <w:sz w:val="24"/>
-                <w:szCs w:val="24"/>
-              </w:rPr>
-              <w:t xml:space="preserve">(String </w:t>
-            </w:r>
-            <w:proofErr w:type="spellStart"/>
-            <w:r>
-              <w:rPr>
-                <w:rFonts w:ascii="微软雅黑" w:eastAsia="微软雅黑" w:hAnsi="微软雅黑"/>
-                <w:sz w:val="24"/>
-                <w:szCs w:val="24"/>
-              </w:rPr>
-              <w:t>username,int</w:t>
-            </w:r>
-            <w:proofErr w:type="spellEnd"/>
-            <w:r>
-              <w:rPr>
-                <w:rFonts w:ascii="微软雅黑" w:eastAsia="微软雅黑" w:hAnsi="微软雅黑"/>
-                <w:sz w:val="24"/>
-                <w:szCs w:val="24"/>
-              </w:rPr>
-              <w:t xml:space="preserve"> credit)</w:t>
+              <w:t xml:space="preserve"> boolean</w:t>
+            </w:r>
+            <w:r>
+              <w:rPr>
+                <w:rFonts w:ascii="微软雅黑" w:eastAsia="微软雅黑" w:hAnsi="微软雅黑"/>
+                <w:sz w:val="24"/>
+                <w:szCs w:val="24"/>
+              </w:rPr>
+              <w:t xml:space="preserve"> addcredit(String username,int credit)</w:t>
             </w:r>
           </w:p>
         </w:tc>
@@ -27044,41 +22878,23 @@
           <w:sz w:val="24"/>
           <w:szCs w:val="21"/>
         </w:rPr>
-        <w:t>表5.4.2-3 数据层</w:t>
+        <w:t>表5.4.2-3 数据层Promo</w:t>
       </w:r>
-      <w:proofErr w:type="spellStart"/>
+      <w:r>
+        <w:rPr>
+          <w:rFonts w:ascii="微软雅黑" w:eastAsia="微软雅黑" w:hAnsi="微软雅黑"/>
+          <w:sz w:val="24"/>
+          <w:szCs w:val="21"/>
+        </w:rPr>
+        <w:t>tion_</w:t>
+      </w:r>
       <w:r>
         <w:rPr>
           <w:rFonts w:ascii="微软雅黑" w:eastAsia="微软雅黑" w:hAnsi="微软雅黑" w:hint="eastAsia"/>
           <w:sz w:val="24"/>
           <w:szCs w:val="21"/>
         </w:rPr>
-        <w:t>Promo</w:t>
-      </w:r>
-      <w:r>
-        <w:rPr>
-          <w:rFonts w:ascii="微软雅黑" w:eastAsia="微软雅黑" w:hAnsi="微软雅黑"/>
-          <w:sz w:val="24"/>
-          <w:szCs w:val="21"/>
-        </w:rPr>
-        <w:t>tion_</w:t>
-      </w:r>
-      <w:r>
-        <w:rPr>
-          <w:rFonts w:ascii="微软雅黑" w:eastAsia="微软雅黑" w:hAnsi="微软雅黑" w:hint="eastAsia"/>
-          <w:sz w:val="24"/>
-          <w:szCs w:val="21"/>
-        </w:rPr>
-        <w:t>data</w:t>
-      </w:r>
-      <w:proofErr w:type="spellEnd"/>
-      <w:r>
-        <w:rPr>
-          <w:rFonts w:ascii="微软雅黑" w:eastAsia="微软雅黑" w:hAnsi="微软雅黑" w:hint="eastAsia"/>
-          <w:sz w:val="24"/>
-          <w:szCs w:val="21"/>
-        </w:rPr>
-        <w:t>模块的接口规范</w:t>
+        <w:t>data模块的接口规范</w:t>
       </w:r>
     </w:p>
     <w:tbl>
@@ -27149,7 +22965,6 @@
                 <w:szCs w:val="24"/>
               </w:rPr>
             </w:pPr>
-            <w:proofErr w:type="spellStart"/>
             <w:r>
               <w:rPr>
                 <w:rFonts w:ascii="微软雅黑" w:eastAsia="微软雅黑" w:hAnsi="微软雅黑"/>
@@ -27158,7 +22973,6 @@
               </w:rPr>
               <w:t>Promotion_data.add</w:t>
             </w:r>
-            <w:proofErr w:type="spellEnd"/>
           </w:p>
         </w:tc>
         <w:tc>
@@ -27213,43 +23027,15 @@
                 <w:sz w:val="24"/>
                 <w:szCs w:val="24"/>
               </w:rPr>
-              <w:t xml:space="preserve"> </w:t>
-            </w:r>
-            <w:proofErr w:type="spellStart"/>
-            <w:r>
-              <w:rPr>
-                <w:rFonts w:ascii="微软雅黑" w:eastAsia="微软雅黑" w:hAnsi="微软雅黑" w:hint="eastAsia"/>
-                <w:sz w:val="24"/>
-                <w:szCs w:val="24"/>
-              </w:rPr>
-              <w:t>boolean</w:t>
-            </w:r>
-            <w:proofErr w:type="spellEnd"/>
-            <w:r>
-              <w:rPr>
-                <w:rFonts w:ascii="微软雅黑" w:eastAsia="微软雅黑" w:hAnsi="微软雅黑"/>
-                <w:sz w:val="24"/>
-                <w:szCs w:val="24"/>
-              </w:rPr>
-              <w:t xml:space="preserve"> add(</w:t>
-            </w:r>
-            <w:proofErr w:type="spellStart"/>
-            <w:r>
-              <w:rPr>
-                <w:rFonts w:ascii="微软雅黑" w:eastAsia="微软雅黑" w:hAnsi="微软雅黑"/>
-                <w:sz w:val="24"/>
-                <w:szCs w:val="24"/>
-              </w:rPr>
-              <w:t>PromotionPO</w:t>
-            </w:r>
-            <w:proofErr w:type="spellEnd"/>
-            <w:r>
-              <w:rPr>
-                <w:rFonts w:ascii="微软雅黑" w:eastAsia="微软雅黑" w:hAnsi="微软雅黑"/>
-                <w:sz w:val="24"/>
-                <w:szCs w:val="24"/>
-              </w:rPr>
-              <w:t xml:space="preserve"> promotion)</w:t>
+              <w:t xml:space="preserve"> boolean</w:t>
+            </w:r>
+            <w:r>
+              <w:rPr>
+                <w:rFonts w:ascii="微软雅黑" w:eastAsia="微软雅黑" w:hAnsi="微软雅黑"/>
+                <w:sz w:val="24"/>
+                <w:szCs w:val="24"/>
+              </w:rPr>
+              <w:t xml:space="preserve"> add(PromotionPO promotion)</w:t>
             </w:r>
           </w:p>
         </w:tc>
@@ -27478,7 +23264,6 @@
                 <w:szCs w:val="24"/>
               </w:rPr>
             </w:pPr>
-            <w:proofErr w:type="spellStart"/>
             <w:r>
               <w:rPr>
                 <w:rFonts w:ascii="微软雅黑" w:eastAsia="微软雅黑" w:hAnsi="微软雅黑"/>
@@ -27487,7 +23272,6 @@
               </w:rPr>
               <w:t>Promotion_data.find</w:t>
             </w:r>
-            <w:proofErr w:type="spellEnd"/>
           </w:p>
         </w:tc>
         <w:tc>
@@ -27556,61 +23340,7 @@
                 <w:sz w:val="24"/>
                 <w:szCs w:val="24"/>
               </w:rPr>
-              <w:t>List &lt;</w:t>
-            </w:r>
-            <w:proofErr w:type="spellStart"/>
-            <w:r>
-              <w:rPr>
-                <w:rFonts w:ascii="微软雅黑" w:eastAsia="微软雅黑" w:hAnsi="微软雅黑"/>
-                <w:sz w:val="24"/>
-                <w:szCs w:val="24"/>
-              </w:rPr>
-              <w:t>PromotionPO</w:t>
-            </w:r>
-            <w:proofErr w:type="spellEnd"/>
-            <w:r>
-              <w:rPr>
-                <w:rFonts w:ascii="微软雅黑" w:eastAsia="微软雅黑" w:hAnsi="微软雅黑"/>
-                <w:sz w:val="24"/>
-                <w:szCs w:val="24"/>
-              </w:rPr>
-              <w:t xml:space="preserve">&gt; find(String </w:t>
-            </w:r>
-            <w:proofErr w:type="spellStart"/>
-            <w:r>
-              <w:rPr>
-                <w:rFonts w:ascii="微软雅黑" w:eastAsia="微软雅黑" w:hAnsi="微软雅黑"/>
-                <w:sz w:val="24"/>
-                <w:szCs w:val="24"/>
-              </w:rPr>
-              <w:t>hotelnames,int</w:t>
-            </w:r>
-            <w:proofErr w:type="spellEnd"/>
-            <w:r>
-              <w:rPr>
-                <w:rFonts w:ascii="微软雅黑" w:eastAsia="微软雅黑" w:hAnsi="微软雅黑"/>
-                <w:sz w:val="24"/>
-                <w:szCs w:val="24"/>
-              </w:rPr>
-              <w:t xml:space="preserve"> </w:t>
-            </w:r>
-            <w:proofErr w:type="spellStart"/>
-            <w:r>
-              <w:rPr>
-                <w:rFonts w:ascii="微软雅黑" w:eastAsia="微软雅黑" w:hAnsi="微软雅黑"/>
-                <w:sz w:val="24"/>
-                <w:szCs w:val="24"/>
-              </w:rPr>
-              <w:t>Promotiontype</w:t>
-            </w:r>
-            <w:proofErr w:type="spellEnd"/>
-            <w:r>
-              <w:rPr>
-                <w:rFonts w:ascii="微软雅黑" w:eastAsia="微软雅黑" w:hAnsi="微软雅黑"/>
-                <w:sz w:val="24"/>
-                <w:szCs w:val="24"/>
-              </w:rPr>
-              <w:t>)</w:t>
+              <w:t>List &lt;PromotionPO&gt; find(String hotelnames,int Promotiontype)</w:t>
             </w:r>
           </w:p>
         </w:tc>
@@ -27781,25 +23511,7 @@
                 <w:sz w:val="24"/>
                 <w:szCs w:val="24"/>
               </w:rPr>
-              <w:t>的</w:t>
-            </w:r>
-            <w:proofErr w:type="spellStart"/>
-            <w:r>
-              <w:rPr>
-                <w:rFonts w:ascii="微软雅黑" w:eastAsia="微软雅黑" w:hAnsi="微软雅黑" w:hint="eastAsia"/>
-                <w:sz w:val="24"/>
-                <w:szCs w:val="24"/>
-              </w:rPr>
-              <w:t>PromotionPO</w:t>
-            </w:r>
-            <w:proofErr w:type="spellEnd"/>
-            <w:r>
-              <w:rPr>
-                <w:rFonts w:ascii="微软雅黑" w:eastAsia="微软雅黑" w:hAnsi="微软雅黑" w:hint="eastAsia"/>
-                <w:sz w:val="24"/>
-                <w:szCs w:val="24"/>
-              </w:rPr>
-              <w:t>，</w:t>
+              <w:t>的PromotionPO，</w:t>
             </w:r>
             <w:r>
               <w:rPr>
@@ -27831,7 +23543,6 @@
                 <w:szCs w:val="24"/>
               </w:rPr>
             </w:pPr>
-            <w:proofErr w:type="spellStart"/>
             <w:r>
               <w:rPr>
                 <w:rFonts w:ascii="微软雅黑" w:eastAsia="微软雅黑" w:hAnsi="微软雅黑"/>
@@ -27840,7 +23551,6 @@
               </w:rPr>
               <w:t>Promotion_data.modify</w:t>
             </w:r>
-            <w:proofErr w:type="spellEnd"/>
           </w:p>
         </w:tc>
         <w:tc>
@@ -27892,49 +23602,21 @@
               </w:rPr>
               <w:t xml:space="preserve">Public </w:t>
             </w:r>
-            <w:proofErr w:type="spellStart"/>
-            <w:r>
-              <w:rPr>
-                <w:rFonts w:ascii="微软雅黑" w:eastAsia="微软雅黑" w:hAnsi="微软雅黑" w:hint="eastAsia"/>
-                <w:sz w:val="24"/>
-                <w:szCs w:val="24"/>
-              </w:rPr>
-              <w:t>boolean</w:t>
-            </w:r>
-            <w:proofErr w:type="spellEnd"/>
-            <w:r>
-              <w:rPr>
-                <w:rFonts w:ascii="微软雅黑" w:eastAsia="微软雅黑" w:hAnsi="微软雅黑" w:hint="eastAsia"/>
-                <w:sz w:val="24"/>
-                <w:szCs w:val="24"/>
-              </w:rPr>
-              <w:t xml:space="preserve"> </w:t>
-            </w:r>
-            <w:r>
-              <w:rPr>
-                <w:rFonts w:ascii="微软雅黑" w:eastAsia="微软雅黑" w:hAnsi="微软雅黑"/>
-                <w:sz w:val="24"/>
-                <w:szCs w:val="24"/>
-              </w:rPr>
-              <w:t>modify(</w:t>
-            </w:r>
-            <w:proofErr w:type="spellStart"/>
-            <w:r>
-              <w:rPr>
-                <w:rFonts w:ascii="微软雅黑" w:eastAsia="微软雅黑" w:hAnsi="微软雅黑"/>
-                <w:sz w:val="24"/>
-                <w:szCs w:val="24"/>
-              </w:rPr>
-              <w:t>PromotionPO</w:t>
-            </w:r>
-            <w:proofErr w:type="spellEnd"/>
-            <w:r>
-              <w:rPr>
-                <w:rFonts w:ascii="微软雅黑" w:eastAsia="微软雅黑" w:hAnsi="微软雅黑"/>
-                <w:sz w:val="24"/>
-                <w:szCs w:val="24"/>
-              </w:rPr>
-              <w:t xml:space="preserve"> promotion)</w:t>
+            <w:r>
+              <w:rPr>
+                <w:rFonts w:ascii="微软雅黑" w:eastAsia="微软雅黑" w:hAnsi="微软雅黑" w:hint="eastAsia"/>
+                <w:sz w:val="24"/>
+                <w:szCs w:val="24"/>
+              </w:rPr>
+              <w:t xml:space="preserve">boolean </w:t>
+            </w:r>
+            <w:r>
+              <w:rPr>
+                <w:rFonts w:ascii="微软雅黑" w:eastAsia="微软雅黑" w:hAnsi="微软雅黑"/>
+                <w:sz w:val="24"/>
+                <w:szCs w:val="24"/>
+              </w:rPr>
+              <w:t>modify(PromotionPO promotion)</w:t>
             </w:r>
           </w:p>
         </w:tc>
@@ -28158,7 +23840,6 @@
                 <w:szCs w:val="24"/>
               </w:rPr>
             </w:pPr>
-            <w:proofErr w:type="spellStart"/>
             <w:r>
               <w:rPr>
                 <w:rFonts w:ascii="微软雅黑" w:eastAsia="微软雅黑" w:hAnsi="微软雅黑"/>
@@ -28167,7 +23848,6 @@
               </w:rPr>
               <w:t>Promotion_data.delete</w:t>
             </w:r>
-            <w:proofErr w:type="spellEnd"/>
           </w:p>
         </w:tc>
         <w:tc>
@@ -28219,7 +23899,6 @@
               </w:rPr>
               <w:t xml:space="preserve">Public </w:t>
             </w:r>
-            <w:proofErr w:type="spellStart"/>
             <w:r>
               <w:rPr>
                 <w:rFonts w:ascii="微软雅黑" w:eastAsia="微软雅黑" w:hAnsi="微软雅黑" w:hint="eastAsia"/>
@@ -28228,7 +23907,6 @@
               </w:rPr>
               <w:t>boolean</w:t>
             </w:r>
-            <w:proofErr w:type="spellEnd"/>
             <w:r>
               <w:rPr>
                 <w:rFonts w:ascii="微软雅黑" w:eastAsia="微软雅黑" w:hAnsi="微软雅黑"/>
@@ -28251,25 +23929,7 @@
                 <w:sz w:val="24"/>
                 <w:szCs w:val="24"/>
               </w:rPr>
-              <w:t>(</w:t>
-            </w:r>
-            <w:proofErr w:type="spellStart"/>
-            <w:r>
-              <w:rPr>
-                <w:rFonts w:ascii="微软雅黑" w:eastAsia="微软雅黑" w:hAnsi="微软雅黑"/>
-                <w:sz w:val="24"/>
-                <w:szCs w:val="24"/>
-              </w:rPr>
-              <w:t>PromotionPO</w:t>
-            </w:r>
-            <w:proofErr w:type="spellEnd"/>
-            <w:r>
-              <w:rPr>
-                <w:rFonts w:ascii="微软雅黑" w:eastAsia="微软雅黑" w:hAnsi="微软雅黑"/>
-                <w:sz w:val="24"/>
-                <w:szCs w:val="24"/>
-              </w:rPr>
-              <w:t xml:space="preserve"> promotion)</w:t>
+              <w:t>(PromotionPO promotion)</w:t>
             </w:r>
           </w:p>
         </w:tc>
@@ -28491,16 +24151,7 @@
           <w:sz w:val="24"/>
           <w:szCs w:val="21"/>
         </w:rPr>
-        <w:t>表5.4.2-4 数据</w:t>
-      </w:r>
-      <w:proofErr w:type="spellStart"/>
-      <w:r>
-        <w:rPr>
-          <w:rFonts w:ascii="微软雅黑" w:eastAsia="微软雅黑" w:hAnsi="微软雅黑" w:hint="eastAsia"/>
-          <w:sz w:val="24"/>
-          <w:szCs w:val="21"/>
-        </w:rPr>
-        <w:t>Searc</w:t>
+        <w:t>表5.4.2-4 数据Searc</w:t>
       </w:r>
       <w:r>
         <w:rPr>
@@ -28510,7 +24161,6 @@
         </w:rPr>
         <w:t>h_data</w:t>
       </w:r>
-      <w:proofErr w:type="spellEnd"/>
       <w:r>
         <w:rPr>
           <w:rFonts w:ascii="微软雅黑" w:eastAsia="微软雅黑" w:hAnsi="微软雅黑" w:hint="eastAsia"/>
@@ -28588,7 +24238,6 @@
                 <w:szCs w:val="24"/>
               </w:rPr>
             </w:pPr>
-            <w:proofErr w:type="spellStart"/>
             <w:r>
               <w:rPr>
                 <w:rFonts w:ascii="微软雅黑" w:eastAsia="微软雅黑" w:hAnsi="微软雅黑"/>
@@ -28597,7 +24246,6 @@
               </w:rPr>
               <w:t>Search_data.add</w:t>
             </w:r>
-            <w:proofErr w:type="spellEnd"/>
           </w:p>
         </w:tc>
         <w:tc>
@@ -28646,49 +24294,21 @@
               </w:rPr>
               <w:t xml:space="preserve">public </w:t>
             </w:r>
-            <w:proofErr w:type="spellStart"/>
-            <w:r>
-              <w:rPr>
-                <w:rFonts w:ascii="微软雅黑" w:eastAsia="微软雅黑" w:hAnsi="微软雅黑" w:hint="eastAsia"/>
-                <w:sz w:val="24"/>
-                <w:szCs w:val="24"/>
-              </w:rPr>
-              <w:t>boolean</w:t>
-            </w:r>
-            <w:proofErr w:type="spellEnd"/>
-            <w:r>
-              <w:rPr>
-                <w:rFonts w:ascii="微软雅黑" w:eastAsia="微软雅黑" w:hAnsi="微软雅黑" w:hint="eastAsia"/>
-                <w:sz w:val="24"/>
-                <w:szCs w:val="24"/>
-              </w:rPr>
-              <w:t xml:space="preserve"> </w:t>
-            </w:r>
-            <w:r>
-              <w:rPr>
-                <w:rFonts w:ascii="微软雅黑" w:eastAsia="微软雅黑" w:hAnsi="微软雅黑"/>
-                <w:sz w:val="24"/>
-                <w:szCs w:val="24"/>
-              </w:rPr>
-              <w:t xml:space="preserve">add(String </w:t>
-            </w:r>
-            <w:proofErr w:type="spellStart"/>
-            <w:r>
-              <w:rPr>
-                <w:rFonts w:ascii="微软雅黑" w:eastAsia="微软雅黑" w:hAnsi="微软雅黑"/>
-                <w:sz w:val="24"/>
-                <w:szCs w:val="24"/>
-              </w:rPr>
-              <w:t>hotelID</w:t>
-            </w:r>
-            <w:proofErr w:type="spellEnd"/>
-            <w:r>
-              <w:rPr>
-                <w:rFonts w:ascii="微软雅黑" w:eastAsia="微软雅黑" w:hAnsi="微软雅黑"/>
-                <w:sz w:val="24"/>
-                <w:szCs w:val="24"/>
-              </w:rPr>
-              <w:t>);</w:t>
+            <w:r>
+              <w:rPr>
+                <w:rFonts w:ascii="微软雅黑" w:eastAsia="微软雅黑" w:hAnsi="微软雅黑" w:hint="eastAsia"/>
+                <w:sz w:val="24"/>
+                <w:szCs w:val="24"/>
+              </w:rPr>
+              <w:t xml:space="preserve">boolean </w:t>
+            </w:r>
+            <w:r>
+              <w:rPr>
+                <w:rFonts w:ascii="微软雅黑" w:eastAsia="微软雅黑" w:hAnsi="微软雅黑"/>
+                <w:sz w:val="24"/>
+                <w:szCs w:val="24"/>
+              </w:rPr>
+              <w:t>add(String hotelID);</w:t>
             </w:r>
           </w:p>
         </w:tc>
@@ -28899,18 +24519,8 @@
                 <w:sz w:val="24"/>
                 <w:szCs w:val="24"/>
               </w:rPr>
-              <w:t xml:space="preserve">Search_ </w:t>
-            </w:r>
-            <w:proofErr w:type="spellStart"/>
-            <w:r>
-              <w:rPr>
-                <w:rFonts w:ascii="微软雅黑" w:eastAsia="微软雅黑" w:hAnsi="微软雅黑"/>
-                <w:sz w:val="24"/>
-                <w:szCs w:val="24"/>
-              </w:rPr>
-              <w:t>data.delete</w:t>
-            </w:r>
-            <w:proofErr w:type="spellEnd"/>
+              <w:t>Search_ data.delete</w:t>
+            </w:r>
           </w:p>
         </w:tc>
         <w:tc>
@@ -28969,18 +24579,8 @@
                 <w:sz w:val="24"/>
                 <w:szCs w:val="24"/>
               </w:rPr>
-              <w:t xml:space="preserve"> </w:t>
-            </w:r>
-            <w:proofErr w:type="spellStart"/>
-            <w:r>
-              <w:rPr>
-                <w:rFonts w:ascii="微软雅黑" w:eastAsia="微软雅黑" w:hAnsi="微软雅黑" w:hint="eastAsia"/>
-                <w:sz w:val="24"/>
-                <w:szCs w:val="24"/>
-              </w:rPr>
-              <w:t>boolean</w:t>
-            </w:r>
-            <w:proofErr w:type="spellEnd"/>
+              <w:t xml:space="preserve"> boolean</w:t>
+            </w:r>
             <w:r>
               <w:rPr>
                 <w:rFonts w:ascii="微软雅黑" w:eastAsia="微软雅黑" w:hAnsi="微软雅黑"/>
@@ -29185,16 +24785,7 @@
           <w:sz w:val="24"/>
           <w:szCs w:val="21"/>
         </w:rPr>
-        <w:t>表5.4.2-5 数据层</w:t>
-      </w:r>
-      <w:proofErr w:type="spellStart"/>
-      <w:r>
-        <w:rPr>
-          <w:rFonts w:ascii="微软雅黑" w:eastAsia="微软雅黑" w:hAnsi="微软雅黑" w:hint="eastAsia"/>
-          <w:sz w:val="24"/>
-          <w:szCs w:val="21"/>
-        </w:rPr>
-        <w:t>Hotel</w:t>
+        <w:t>表5.4.2-5 数据层Hotel</w:t>
       </w:r>
       <w:r>
         <w:rPr>
@@ -29204,7 +24795,6 @@
         </w:rPr>
         <w:t>_data</w:t>
       </w:r>
-      <w:proofErr w:type="spellEnd"/>
       <w:r>
         <w:rPr>
           <w:rFonts w:ascii="微软雅黑" w:eastAsia="微软雅黑" w:hAnsi="微软雅黑" w:hint="eastAsia"/>
@@ -29282,7 +24872,6 @@
                 <w:szCs w:val="24"/>
               </w:rPr>
             </w:pPr>
-            <w:proofErr w:type="spellStart"/>
             <w:r>
               <w:rPr>
                 <w:rFonts w:ascii="微软雅黑" w:eastAsia="微软雅黑" w:hAnsi="微软雅黑"/>
@@ -29291,7 +24880,6 @@
               </w:rPr>
               <w:t>Hotel_data.getHotelinfo</w:t>
             </w:r>
-            <w:proofErr w:type="spellEnd"/>
           </w:p>
         </w:tc>
         <w:tc>
@@ -29348,59 +24936,13 @@
               </w:rPr>
               <w:t xml:space="preserve"> </w:t>
             </w:r>
-            <w:proofErr w:type="spellStart"/>
-            <w:r>
-              <w:rPr>
-                <w:rFonts w:ascii="微软雅黑" w:eastAsia="微软雅黑" w:hAnsi="微软雅黑"/>
-                <w:sz w:val="24"/>
-                <w:szCs w:val="24"/>
-              </w:rPr>
-              <w:t>HotelPO</w:t>
-            </w:r>
-            <w:proofErr w:type="spellEnd"/>
-            <w:r>
-              <w:rPr>
-                <w:rFonts w:ascii="微软雅黑" w:eastAsia="微软雅黑" w:hAnsi="微软雅黑"/>
-                <w:sz w:val="24"/>
-                <w:szCs w:val="24"/>
-              </w:rPr>
-              <w:t xml:space="preserve"> </w:t>
-            </w:r>
-            <w:proofErr w:type="spellStart"/>
-            <w:r>
-              <w:rPr>
-                <w:rFonts w:ascii="微软雅黑" w:eastAsia="微软雅黑" w:hAnsi="微软雅黑"/>
-                <w:sz w:val="24"/>
-                <w:szCs w:val="24"/>
-              </w:rPr>
-              <w:t>getHotelinfo</w:t>
-            </w:r>
-            <w:proofErr w:type="spellEnd"/>
-            <w:r>
-              <w:rPr>
-                <w:rFonts w:ascii="微软雅黑" w:eastAsia="微软雅黑" w:hAnsi="微软雅黑"/>
-                <w:sz w:val="24"/>
-                <w:szCs w:val="24"/>
-              </w:rPr>
-              <w:t xml:space="preserve">(String </w:t>
-            </w:r>
-            <w:proofErr w:type="spellStart"/>
-            <w:r>
-              <w:rPr>
-                <w:rFonts w:ascii="微软雅黑" w:eastAsia="微软雅黑" w:hAnsi="微软雅黑"/>
-                <w:sz w:val="24"/>
-                <w:szCs w:val="24"/>
-              </w:rPr>
-              <w:t>Hotelname</w:t>
-            </w:r>
-            <w:proofErr w:type="spellEnd"/>
-            <w:r>
-              <w:rPr>
-                <w:rFonts w:ascii="微软雅黑" w:eastAsia="微软雅黑" w:hAnsi="微软雅黑"/>
-                <w:sz w:val="24"/>
-                <w:szCs w:val="24"/>
-              </w:rPr>
-              <w:t>);</w:t>
+            <w:r>
+              <w:rPr>
+                <w:rFonts w:ascii="微软雅黑" w:eastAsia="微软雅黑" w:hAnsi="微软雅黑"/>
+                <w:sz w:val="24"/>
+                <w:szCs w:val="24"/>
+              </w:rPr>
+              <w:t>HotelPO getHotelinfo(String Hotelname);</w:t>
             </w:r>
           </w:p>
         </w:tc>
@@ -29480,7 +25022,6 @@
               </w:rPr>
               <w:t>存在相同</w:t>
             </w:r>
-            <w:proofErr w:type="spellStart"/>
             <w:r>
               <w:rPr>
                 <w:rFonts w:ascii="微软雅黑" w:eastAsia="微软雅黑" w:hAnsi="微软雅黑" w:hint="eastAsia"/>
@@ -29495,16 +25036,7 @@
                 <w:sz w:val="24"/>
                 <w:szCs w:val="24"/>
               </w:rPr>
-              <w:t>otelname</w:t>
-            </w:r>
-            <w:proofErr w:type="spellEnd"/>
-            <w:r>
-              <w:rPr>
-                <w:rFonts w:ascii="微软雅黑" w:eastAsia="微软雅黑" w:hAnsi="微软雅黑"/>
-                <w:sz w:val="24"/>
-                <w:szCs w:val="24"/>
-              </w:rPr>
-              <w:t>的记录</w:t>
+              <w:t>otelname的记录</w:t>
             </w:r>
           </w:p>
         </w:tc>
@@ -29621,18 +25153,8 @@
                 <w:sz w:val="24"/>
                 <w:szCs w:val="24"/>
               </w:rPr>
-              <w:t xml:space="preserve">Hotel_ </w:t>
-            </w:r>
-            <w:proofErr w:type="spellStart"/>
-            <w:r>
-              <w:rPr>
-                <w:rFonts w:ascii="微软雅黑" w:eastAsia="微软雅黑" w:hAnsi="微软雅黑"/>
-                <w:sz w:val="24"/>
-                <w:szCs w:val="24"/>
-              </w:rPr>
-              <w:t>data.modify</w:t>
-            </w:r>
-            <w:proofErr w:type="spellEnd"/>
+              <w:t>Hotel_ data.modify</w:t>
+            </w:r>
           </w:p>
         </w:tc>
         <w:tc>
@@ -29703,7 +25225,6 @@
               </w:rPr>
               <w:t xml:space="preserve"> </w:t>
             </w:r>
-            <w:proofErr w:type="spellStart"/>
             <w:r>
               <w:rPr>
                 <w:rFonts w:ascii="微软雅黑" w:eastAsia="微软雅黑" w:hAnsi="微软雅黑" w:hint="eastAsia"/>
@@ -29712,50 +25233,13 @@
               </w:rPr>
               <w:t>boolean</w:t>
             </w:r>
-            <w:proofErr w:type="spellEnd"/>
-            <w:r>
-              <w:rPr>
-                <w:rFonts w:ascii="微软雅黑" w:eastAsia="微软雅黑" w:hAnsi="微软雅黑"/>
-                <w:sz w:val="24"/>
-                <w:szCs w:val="24"/>
-              </w:rPr>
-              <w:t xml:space="preserve"> modify(</w:t>
-            </w:r>
-            <w:proofErr w:type="spellStart"/>
-            <w:r>
-              <w:rPr>
-                <w:rFonts w:ascii="微软雅黑" w:eastAsia="微软雅黑" w:hAnsi="微软雅黑"/>
-                <w:sz w:val="24"/>
-                <w:szCs w:val="24"/>
-              </w:rPr>
-              <w:t>HotelPO</w:t>
-            </w:r>
-            <w:proofErr w:type="spellEnd"/>
-            <w:r>
-              <w:rPr>
-                <w:rFonts w:ascii="微软雅黑" w:eastAsia="微软雅黑" w:hAnsi="微软雅黑"/>
-                <w:sz w:val="24"/>
-                <w:szCs w:val="24"/>
-              </w:rPr>
-              <w:t xml:space="preserve"> </w:t>
-            </w:r>
-            <w:proofErr w:type="spellStart"/>
-            <w:r>
-              <w:rPr>
-                <w:rFonts w:ascii="微软雅黑" w:eastAsia="微软雅黑" w:hAnsi="微软雅黑"/>
-                <w:sz w:val="24"/>
-                <w:szCs w:val="24"/>
-              </w:rPr>
-              <w:t>hotelinfo</w:t>
-            </w:r>
-            <w:proofErr w:type="spellEnd"/>
-            <w:r>
-              <w:rPr>
-                <w:rFonts w:ascii="微软雅黑" w:eastAsia="微软雅黑" w:hAnsi="微软雅黑"/>
-                <w:sz w:val="24"/>
-                <w:szCs w:val="24"/>
-              </w:rPr>
-              <w:t>)</w:t>
+            <w:r>
+              <w:rPr>
+                <w:rFonts w:ascii="微软雅黑" w:eastAsia="微软雅黑" w:hAnsi="微软雅黑"/>
+                <w:sz w:val="24"/>
+                <w:szCs w:val="24"/>
+              </w:rPr>
+              <w:t xml:space="preserve"> modify(HotelPO hotelinfo)</w:t>
             </w:r>
           </w:p>
         </w:tc>
@@ -29982,7 +25466,6 @@
                 <w:szCs w:val="24"/>
               </w:rPr>
             </w:pPr>
-            <w:proofErr w:type="spellStart"/>
             <w:r>
               <w:rPr>
                 <w:rFonts w:ascii="微软雅黑" w:eastAsia="微软雅黑" w:hAnsi="微软雅黑" w:hint="eastAsia"/>
@@ -29999,7 +25482,6 @@
               </w:rPr>
               <w:t>tel_data.findWithReq</w:t>
             </w:r>
-            <w:proofErr w:type="spellEnd"/>
           </w:p>
         </w:tc>
         <w:tc>
@@ -30065,61 +25547,25 @@
                 <w:sz w:val="24"/>
                 <w:szCs w:val="24"/>
               </w:rPr>
-              <w:t xml:space="preserve"> List&lt;</w:t>
-            </w:r>
-            <w:proofErr w:type="spellStart"/>
-            <w:r>
-              <w:rPr>
-                <w:rFonts w:ascii="微软雅黑" w:eastAsia="微软雅黑" w:hAnsi="微软雅黑"/>
-                <w:sz w:val="24"/>
-                <w:szCs w:val="24"/>
-              </w:rPr>
-              <w:t>HotelPO</w:t>
-            </w:r>
-            <w:proofErr w:type="spellEnd"/>
-            <w:r>
-              <w:rPr>
-                <w:rFonts w:ascii="微软雅黑" w:eastAsia="微软雅黑" w:hAnsi="微软雅黑"/>
-                <w:sz w:val="24"/>
-                <w:szCs w:val="24"/>
-              </w:rPr>
-              <w:t xml:space="preserve">&gt; </w:t>
-            </w:r>
-            <w:proofErr w:type="spellStart"/>
-            <w:r>
-              <w:rPr>
-                <w:rFonts w:ascii="微软雅黑" w:eastAsia="微软雅黑" w:hAnsi="微软雅黑"/>
-                <w:sz w:val="24"/>
-                <w:szCs w:val="24"/>
-              </w:rPr>
-              <w:t>findWithReq</w:t>
-            </w:r>
-            <w:proofErr w:type="spellEnd"/>
-            <w:r>
-              <w:rPr>
-                <w:rFonts w:ascii="微软雅黑" w:eastAsia="微软雅黑" w:hAnsi="微软雅黑"/>
-                <w:sz w:val="24"/>
-                <w:szCs w:val="24"/>
-              </w:rPr>
-              <w:t>(</w:t>
-            </w:r>
-            <w:proofErr w:type="spellStart"/>
-            <w:r>
-              <w:rPr>
-                <w:rFonts w:ascii="微软雅黑" w:eastAsia="微软雅黑" w:hAnsi="微软雅黑"/>
-                <w:sz w:val="24"/>
-                <w:szCs w:val="24"/>
-              </w:rPr>
-              <w:t>SearchPO</w:t>
-            </w:r>
-            <w:proofErr w:type="spellEnd"/>
-            <w:r>
-              <w:rPr>
-                <w:rFonts w:ascii="微软雅黑" w:eastAsia="微软雅黑" w:hAnsi="微软雅黑"/>
-                <w:sz w:val="24"/>
-                <w:szCs w:val="24"/>
-              </w:rPr>
-              <w:t>)</w:t>
+              <w:t xml:space="preserve"> </w:t>
+            </w:r>
+            <w:r>
+              <w:rPr>
+                <w:rFonts w:ascii="微软雅黑" w:eastAsia="微软雅黑" w:hAnsi="微软雅黑"/>
+                <w:sz w:val="24"/>
+                <w:szCs w:val="24"/>
+              </w:rPr>
+              <w:t>List&lt;HotelPO&gt; findWithReq(Hotel</w:t>
+            </w:r>
+            <w:bookmarkStart w:id="29" w:name="_GoBack"/>
+            <w:bookmarkEnd w:id="29"/>
+            <w:r>
+              <w:rPr>
+                <w:rFonts w:ascii="微软雅黑" w:eastAsia="微软雅黑" w:hAnsi="微软雅黑"/>
+                <w:sz w:val="24"/>
+                <w:szCs w:val="24"/>
+              </w:rPr>
+              <w:t>PO)</w:t>
             </w:r>
           </w:p>
         </w:tc>
@@ -30267,7 +25713,6 @@
               </w:rPr>
               <w:t>返回一个List&lt;</w:t>
             </w:r>
-            <w:proofErr w:type="spellStart"/>
             <w:r>
               <w:rPr>
                 <w:rFonts w:ascii="微软雅黑" w:eastAsia="微软雅黑" w:hAnsi="微软雅黑"/>
@@ -30276,7 +25721,6 @@
               </w:rPr>
               <w:t>HotelPO</w:t>
             </w:r>
-            <w:proofErr w:type="spellEnd"/>
             <w:r>
               <w:rPr>
                 <w:rFonts w:ascii="微软雅黑" w:eastAsia="微软雅黑" w:hAnsi="微软雅黑" w:hint="eastAsia"/>
@@ -30307,28 +25751,17 @@
                 <w:szCs w:val="24"/>
               </w:rPr>
             </w:pPr>
-            <w:proofErr w:type="spellStart"/>
-            <w:r>
-              <w:rPr>
-                <w:rFonts w:ascii="微软雅黑" w:eastAsia="微软雅黑" w:hAnsi="微软雅黑"/>
-                <w:sz w:val="24"/>
-                <w:szCs w:val="24"/>
-              </w:rPr>
-              <w:t>Hotel_data</w:t>
-            </w:r>
-            <w:proofErr w:type="spellEnd"/>
-            <w:r>
-              <w:rPr>
-                <w:rFonts w:ascii="微软雅黑" w:eastAsia="微软雅黑" w:hAnsi="微软雅黑"/>
-                <w:sz w:val="24"/>
-                <w:szCs w:val="24"/>
-              </w:rPr>
-              <w:t>.</w:t>
+            <w:r>
+              <w:rPr>
+                <w:rFonts w:ascii="微软雅黑" w:eastAsia="微软雅黑" w:hAnsi="微软雅黑"/>
+                <w:sz w:val="24"/>
+                <w:szCs w:val="24"/>
+              </w:rPr>
+              <w:t>Hotel_data.</w:t>
             </w:r>
             <w:r>
               <w:t xml:space="preserve"> </w:t>
             </w:r>
-            <w:proofErr w:type="spellStart"/>
             <w:r>
               <w:rPr>
                 <w:rFonts w:ascii="微软雅黑" w:eastAsia="微软雅黑" w:hAnsi="微软雅黑"/>
@@ -30345,7 +25778,6 @@
               </w:rPr>
               <w:t>omment</w:t>
             </w:r>
-            <w:proofErr w:type="spellEnd"/>
           </w:p>
         </w:tc>
         <w:tc>
@@ -30403,121 +25835,47 @@
                 <w:sz w:val="24"/>
                 <w:szCs w:val="24"/>
               </w:rPr>
-              <w:t xml:space="preserve"> </w:t>
-            </w:r>
-            <w:proofErr w:type="spellStart"/>
-            <w:r>
-              <w:rPr>
-                <w:rFonts w:ascii="微软雅黑" w:eastAsia="微软雅黑" w:hAnsi="微软雅黑" w:hint="eastAsia"/>
-                <w:sz w:val="24"/>
-                <w:szCs w:val="24"/>
-              </w:rPr>
-              <w:t>boolean</w:t>
-            </w:r>
-            <w:proofErr w:type="spellEnd"/>
-            <w:r>
-              <w:rPr>
-                <w:rFonts w:ascii="微软雅黑" w:eastAsia="微软雅黑" w:hAnsi="微软雅黑"/>
-                <w:sz w:val="24"/>
-                <w:szCs w:val="24"/>
-              </w:rPr>
-              <w:t xml:space="preserve"> </w:t>
-            </w:r>
-            <w:proofErr w:type="spellStart"/>
-            <w:r>
-              <w:rPr>
-                <w:rFonts w:ascii="微软雅黑" w:eastAsia="微软雅黑" w:hAnsi="微软雅黑"/>
-                <w:sz w:val="24"/>
-                <w:szCs w:val="24"/>
-              </w:rPr>
-              <w:t>addC</w:t>
-            </w:r>
-            <w:r>
-              <w:rPr>
-                <w:rFonts w:ascii="微软雅黑" w:eastAsia="微软雅黑" w:hAnsi="微软雅黑"/>
-                <w:sz w:val="24"/>
-                <w:szCs w:val="24"/>
-              </w:rPr>
-              <w:t>omment</w:t>
-            </w:r>
-            <w:proofErr w:type="spellEnd"/>
-            <w:r>
-              <w:rPr>
-                <w:rFonts w:ascii="微软雅黑" w:eastAsia="微软雅黑" w:hAnsi="微软雅黑"/>
-                <w:sz w:val="24"/>
-                <w:szCs w:val="24"/>
-              </w:rPr>
-              <w:t xml:space="preserve"> (String </w:t>
-            </w:r>
-            <w:proofErr w:type="spellStart"/>
-            <w:r>
-              <w:rPr>
-                <w:rFonts w:ascii="微软雅黑" w:eastAsia="微软雅黑" w:hAnsi="微软雅黑"/>
-                <w:sz w:val="24"/>
-                <w:szCs w:val="24"/>
-              </w:rPr>
-              <w:t>comment</w:t>
-            </w:r>
-            <w:r>
-              <w:rPr>
-                <w:rFonts w:ascii="微软雅黑" w:eastAsia="微软雅黑" w:hAnsi="微软雅黑" w:hint="eastAsia"/>
-                <w:sz w:val="24"/>
-                <w:szCs w:val="24"/>
-              </w:rPr>
-              <w:t>,String</w:t>
-            </w:r>
-            <w:proofErr w:type="spellEnd"/>
-            <w:r>
-              <w:rPr>
-                <w:rFonts w:ascii="微软雅黑" w:eastAsia="微软雅黑" w:hAnsi="微软雅黑" w:hint="eastAsia"/>
-                <w:sz w:val="24"/>
-                <w:szCs w:val="24"/>
-              </w:rPr>
-              <w:t xml:space="preserve"> </w:t>
-            </w:r>
-            <w:proofErr w:type="spellStart"/>
-            <w:r>
-              <w:rPr>
-                <w:rFonts w:ascii="微软雅黑" w:eastAsia="微软雅黑" w:hAnsi="微软雅黑"/>
-                <w:sz w:val="24"/>
-                <w:szCs w:val="24"/>
-              </w:rPr>
-              <w:t>username,Stirng</w:t>
-            </w:r>
-            <w:proofErr w:type="spellEnd"/>
-            <w:r>
-              <w:rPr>
-                <w:rFonts w:ascii="微软雅黑" w:eastAsia="微软雅黑" w:hAnsi="微软雅黑"/>
-                <w:sz w:val="24"/>
-                <w:szCs w:val="24"/>
-              </w:rPr>
-              <w:t xml:space="preserve"> </w:t>
-            </w:r>
-            <w:proofErr w:type="spellStart"/>
-            <w:r>
-              <w:rPr>
-                <w:rFonts w:ascii="微软雅黑" w:eastAsia="微软雅黑" w:hAnsi="微软雅黑"/>
-                <w:sz w:val="24"/>
-                <w:szCs w:val="24"/>
-              </w:rPr>
-              <w:t>hotel</w:t>
-            </w:r>
-            <w:r>
-              <w:rPr>
-                <w:rFonts w:ascii="微软雅黑" w:eastAsia="微软雅黑" w:hAnsi="微软雅黑"/>
-                <w:sz w:val="24"/>
-                <w:szCs w:val="24"/>
-              </w:rPr>
-              <w:t>name</w:t>
-            </w:r>
-            <w:proofErr w:type="spellEnd"/>
-            <w:r>
-              <w:rPr>
-                <w:rFonts w:ascii="微软雅黑" w:eastAsia="微软雅黑" w:hAnsi="微软雅黑"/>
-                <w:sz w:val="24"/>
-                <w:szCs w:val="24"/>
-              </w:rPr>
-              <w:t>);</w:t>
+              <w:t xml:space="preserve"> boolean</w:t>
+            </w:r>
+            <w:r>
+              <w:rPr>
+                <w:rFonts w:ascii="微软雅黑" w:eastAsia="微软雅黑" w:hAnsi="微软雅黑"/>
+                <w:sz w:val="24"/>
+                <w:szCs w:val="24"/>
+              </w:rPr>
+              <w:t xml:space="preserve"> addC</w:t>
+            </w:r>
+            <w:r>
+              <w:rPr>
+                <w:rFonts w:ascii="微软雅黑" w:eastAsia="微软雅黑" w:hAnsi="微软雅黑"/>
+                <w:sz w:val="24"/>
+                <w:szCs w:val="24"/>
+              </w:rPr>
+              <w:t>omment (String comment</w:t>
+            </w:r>
+            <w:r>
+              <w:rPr>
+                <w:rFonts w:ascii="微软雅黑" w:eastAsia="微软雅黑" w:hAnsi="微软雅黑" w:hint="eastAsia"/>
+                <w:sz w:val="24"/>
+                <w:szCs w:val="24"/>
+              </w:rPr>
+              <w:t xml:space="preserve">,String </w:t>
+            </w:r>
+            <w:r>
+              <w:rPr>
+                <w:rFonts w:ascii="微软雅黑" w:eastAsia="微软雅黑" w:hAnsi="微软雅黑"/>
+                <w:sz w:val="24"/>
+                <w:szCs w:val="24"/>
+              </w:rPr>
+              <w:t>username,Stirng hotel</w:t>
+            </w:r>
+            <w:r>
+              <w:rPr>
+                <w:rFonts w:ascii="微软雅黑" w:eastAsia="微软雅黑" w:hAnsi="微软雅黑"/>
+                <w:sz w:val="24"/>
+                <w:szCs w:val="24"/>
+              </w:rPr>
+              <w:t>name);</w:t>
             </w:r>
           </w:p>
         </w:tc>
@@ -30813,7 +26171,6 @@
         </w:rPr>
         <w:t>保存在</w:t>
       </w:r>
-      <w:proofErr w:type="spellStart"/>
       <w:r>
         <w:rPr>
           <w:rFonts w:ascii="微软雅黑" w:eastAsia="微软雅黑" w:hAnsi="微软雅黑" w:cs="宋体"/>
@@ -30821,17 +26178,7 @@
           <w:sz w:val="24"/>
           <w:szCs w:val="24"/>
         </w:rPr>
-        <w:t>ser</w:t>
-      </w:r>
-      <w:proofErr w:type="spellEnd"/>
-      <w:r>
-        <w:rPr>
-          <w:rFonts w:ascii="微软雅黑" w:eastAsia="微软雅黑" w:hAnsi="微软雅黑" w:cs="宋体"/>
-          <w:bCs/>
-          <w:sz w:val="24"/>
-          <w:szCs w:val="24"/>
-        </w:rPr>
-        <w:t>文件中</w:t>
+        <w:t>ser文件中</w:t>
       </w:r>
       <w:r>
         <w:rPr>
@@ -30864,27 +26211,7 @@
           <w:sz w:val="24"/>
           <w:szCs w:val="24"/>
         </w:rPr>
-        <w:t>表6.1 PO</w:t>
-      </w:r>
-      <w:proofErr w:type="gramStart"/>
-      <w:r>
-        <w:rPr>
-          <w:rFonts w:ascii="微软雅黑" w:eastAsia="微软雅黑" w:hAnsi="微软雅黑" w:cs="宋体" w:hint="eastAsia"/>
-          <w:bCs/>
-          <w:sz w:val="24"/>
-          <w:szCs w:val="24"/>
-        </w:rPr>
-        <w:t>类简单</w:t>
-      </w:r>
-      <w:proofErr w:type="gramEnd"/>
-      <w:r>
-        <w:rPr>
-          <w:rFonts w:ascii="微软雅黑" w:eastAsia="微软雅黑" w:hAnsi="微软雅黑" w:cs="宋体" w:hint="eastAsia"/>
-          <w:bCs/>
-          <w:sz w:val="24"/>
-          <w:szCs w:val="24"/>
-        </w:rPr>
-        <w:t>介绍</w:t>
+        <w:t>表6.1 PO类简单介绍</w:t>
       </w:r>
     </w:p>
     <w:tbl>
@@ -30984,7 +26311,6 @@
                 <w:szCs w:val="24"/>
               </w:rPr>
             </w:pPr>
-            <w:proofErr w:type="spellStart"/>
             <w:r>
               <w:rPr>
                 <w:rFonts w:ascii="微软雅黑" w:eastAsia="微软雅黑" w:hAnsi="微软雅黑" w:cs="微软雅黑" w:hint="eastAsia"/>
@@ -30994,7 +26320,6 @@
               </w:rPr>
               <w:t>OrderPO</w:t>
             </w:r>
-            <w:proofErr w:type="spellEnd"/>
           </w:p>
         </w:tc>
         <w:tc>
@@ -31177,7 +26502,6 @@
                 <w:szCs w:val="24"/>
               </w:rPr>
             </w:pPr>
-            <w:proofErr w:type="spellStart"/>
             <w:r>
               <w:rPr>
                 <w:rFonts w:ascii="微软雅黑" w:eastAsia="微软雅黑" w:hAnsi="微软雅黑" w:cs="微软雅黑"/>
@@ -31196,7 +26520,6 @@
               </w:rPr>
               <w:t>PO</w:t>
             </w:r>
-            <w:proofErr w:type="spellEnd"/>
           </w:p>
         </w:tc>
         <w:tc>
@@ -31293,7 +26616,6 @@
                 <w:szCs w:val="24"/>
               </w:rPr>
             </w:pPr>
-            <w:proofErr w:type="spellStart"/>
             <w:r>
               <w:rPr>
                 <w:rFonts w:ascii="微软雅黑" w:eastAsia="微软雅黑" w:hAnsi="微软雅黑" w:cs="微软雅黑"/>
@@ -31312,7 +26634,6 @@
               </w:rPr>
               <w:t>PO</w:t>
             </w:r>
-            <w:proofErr w:type="spellEnd"/>
           </w:p>
         </w:tc>
         <w:tc>
@@ -31427,7 +26748,6 @@
                 <w:szCs w:val="24"/>
               </w:rPr>
             </w:pPr>
-            <w:proofErr w:type="spellStart"/>
             <w:r>
               <w:rPr>
                 <w:rFonts w:ascii="微软雅黑" w:eastAsia="微软雅黑" w:hAnsi="微软雅黑" w:cs="微软雅黑"/>
@@ -31446,7 +26766,6 @@
               </w:rPr>
               <w:t>PO</w:t>
             </w:r>
-            <w:proofErr w:type="spellEnd"/>
           </w:p>
         </w:tc>
         <w:tc>
@@ -31552,7 +26871,6 @@
                 <w:szCs w:val="24"/>
               </w:rPr>
             </w:pPr>
-            <w:proofErr w:type="spellStart"/>
             <w:r>
               <w:rPr>
                 <w:rFonts w:ascii="微软雅黑" w:eastAsia="微软雅黑" w:hAnsi="微软雅黑" w:cs="微软雅黑"/>
@@ -31571,7 +26889,6 @@
               </w:rPr>
               <w:t>PO</w:t>
             </w:r>
-            <w:proofErr w:type="spellEnd"/>
           </w:p>
         </w:tc>
         <w:tc>
@@ -31713,7 +27030,6 @@
                 <w:szCs w:val="24"/>
               </w:rPr>
             </w:pPr>
-            <w:proofErr w:type="spellStart"/>
             <w:r>
               <w:rPr>
                 <w:rFonts w:ascii="微软雅黑" w:eastAsia="微软雅黑" w:hAnsi="微软雅黑" w:cs="微软雅黑" w:hint="eastAsia"/>
@@ -31732,7 +27048,6 @@
               </w:rPr>
               <w:t>otelWorkerPO</w:t>
             </w:r>
-            <w:proofErr w:type="spellEnd"/>
           </w:p>
         </w:tc>
         <w:tc>
@@ -31793,7 +27108,6 @@
                 <w:szCs w:val="24"/>
               </w:rPr>
             </w:pPr>
-            <w:proofErr w:type="spellStart"/>
             <w:r>
               <w:rPr>
                 <w:rFonts w:ascii="微软雅黑" w:eastAsia="微软雅黑" w:hAnsi="微软雅黑" w:cs="微软雅黑" w:hint="eastAsia"/>
@@ -31812,7 +27126,6 @@
               </w:rPr>
               <w:t>anagerPO</w:t>
             </w:r>
-            <w:proofErr w:type="spellEnd"/>
           </w:p>
         </w:tc>
         <w:tc>
@@ -31873,7 +27186,6 @@
                 <w:szCs w:val="24"/>
               </w:rPr>
             </w:pPr>
-            <w:proofErr w:type="spellStart"/>
             <w:r>
               <w:rPr>
                 <w:rFonts w:ascii="微软雅黑" w:eastAsia="微软雅黑" w:hAnsi="微软雅黑" w:cs="微软雅黑" w:hint="eastAsia"/>
@@ -31883,7 +27195,6 @@
               </w:rPr>
               <w:t>UserPO</w:t>
             </w:r>
-            <w:proofErr w:type="spellEnd"/>
           </w:p>
         </w:tc>
         <w:tc>
@@ -31952,47 +27263,7 @@
           <w:sz w:val="24"/>
           <w:szCs w:val="24"/>
         </w:rPr>
-        <w:t>持久</w:t>
-      </w:r>
-      <w:proofErr w:type="gramStart"/>
-      <w:r>
-        <w:rPr>
-          <w:rFonts w:ascii="微软雅黑" w:eastAsia="微软雅黑" w:hAnsi="微软雅黑" w:cs="宋体" w:hint="eastAsia"/>
-          <w:bCs/>
-          <w:sz w:val="24"/>
-          <w:szCs w:val="24"/>
-        </w:rPr>
-        <w:t>化用户</w:t>
-      </w:r>
-      <w:proofErr w:type="gramEnd"/>
-      <w:r>
-        <w:rPr>
-          <w:rFonts w:ascii="微软雅黑" w:eastAsia="微软雅黑" w:hAnsi="微软雅黑" w:cs="宋体" w:hint="eastAsia"/>
-          <w:bCs/>
-          <w:sz w:val="24"/>
-          <w:szCs w:val="24"/>
-        </w:rPr>
-        <w:t>对象如</w:t>
-      </w:r>
-      <w:proofErr w:type="spellStart"/>
-      <w:r>
-        <w:rPr>
-          <w:rFonts w:ascii="微软雅黑" w:eastAsia="微软雅黑" w:hAnsi="微软雅黑" w:cs="宋体" w:hint="eastAsia"/>
-          <w:bCs/>
-          <w:sz w:val="24"/>
-          <w:szCs w:val="24"/>
-        </w:rPr>
-        <w:t>UserPO</w:t>
-      </w:r>
-      <w:proofErr w:type="spellEnd"/>
-      <w:r>
-        <w:rPr>
-          <w:rFonts w:ascii="微软雅黑" w:eastAsia="微软雅黑" w:hAnsi="微软雅黑" w:cs="宋体" w:hint="eastAsia"/>
-          <w:bCs/>
-          <w:sz w:val="24"/>
-          <w:szCs w:val="24"/>
-        </w:rPr>
-        <w:t>的定义如图6.1，更多定义见原型代码</w:t>
+        <w:t>持久化用户对象如UserPO的定义如图6.1，更多定义见原型代码</w:t>
       </w:r>
     </w:p>
     <w:p>
@@ -32132,47 +27403,7 @@
           <w:sz w:val="24"/>
           <w:szCs w:val="24"/>
         </w:rPr>
-        <w:t>图6.1 持久</w:t>
-      </w:r>
-      <w:proofErr w:type="gramStart"/>
-      <w:r>
-        <w:rPr>
-          <w:rFonts w:ascii="微软雅黑" w:eastAsia="微软雅黑" w:hAnsi="微软雅黑" w:cs="宋体" w:hint="eastAsia"/>
-          <w:bCs/>
-          <w:sz w:val="24"/>
-          <w:szCs w:val="24"/>
-        </w:rPr>
-        <w:t>化用户</w:t>
-      </w:r>
-      <w:proofErr w:type="gramEnd"/>
-      <w:r>
-        <w:rPr>
-          <w:rFonts w:ascii="微软雅黑" w:eastAsia="微软雅黑" w:hAnsi="微软雅黑" w:cs="宋体" w:hint="eastAsia"/>
-          <w:bCs/>
-          <w:sz w:val="24"/>
-          <w:szCs w:val="24"/>
-        </w:rPr>
-        <w:t>对象</w:t>
-      </w:r>
-      <w:proofErr w:type="spellStart"/>
-      <w:r>
-        <w:rPr>
-          <w:rFonts w:ascii="微软雅黑" w:eastAsia="微软雅黑" w:hAnsi="微软雅黑" w:cs="宋体" w:hint="eastAsia"/>
-          <w:bCs/>
-          <w:sz w:val="24"/>
-          <w:szCs w:val="24"/>
-        </w:rPr>
-        <w:t>UserPO</w:t>
-      </w:r>
-      <w:proofErr w:type="spellEnd"/>
-      <w:r>
-        <w:rPr>
-          <w:rFonts w:ascii="微软雅黑" w:eastAsia="微软雅黑" w:hAnsi="微软雅黑" w:cs="宋体" w:hint="eastAsia"/>
-          <w:bCs/>
-          <w:sz w:val="24"/>
-          <w:szCs w:val="24"/>
-        </w:rPr>
-        <w:t>的定义</w:t>
+        <w:t>图6.1 持久化用户对象UserPO的定义</w:t>
       </w:r>
     </w:p>
     <w:p>
@@ -32290,14 +27521,12 @@
                 <w:rFonts w:ascii="微软雅黑" w:eastAsia="微软雅黑" w:hAnsi="微软雅黑"/>
               </w:rPr>
             </w:pPr>
-            <w:proofErr w:type="spellStart"/>
             <w:r>
               <w:rPr>
                 <w:rFonts w:ascii="微软雅黑" w:eastAsia="微软雅黑" w:hAnsi="微软雅黑"/>
               </w:rPr>
               <w:t>PersonInf</w:t>
             </w:r>
-            <w:proofErr w:type="spellEnd"/>
           </w:p>
         </w:tc>
         <w:tc>
@@ -32379,7 +27608,6 @@
                 <w:rFonts w:ascii="微软雅黑" w:eastAsia="微软雅黑" w:hAnsi="微软雅黑"/>
               </w:rPr>
             </w:pPr>
-            <w:proofErr w:type="spellStart"/>
             <w:r>
               <w:rPr>
                 <w:rFonts w:ascii="微软雅黑" w:eastAsia="微软雅黑" w:hAnsi="微软雅黑" w:hint="eastAsia"/>
@@ -32392,7 +27620,6 @@
               </w:rPr>
               <w:t>otelWroker</w:t>
             </w:r>
-            <w:proofErr w:type="spellEnd"/>
           </w:p>
         </w:tc>
         <w:tc>
@@ -32838,7 +28065,7 @@
         <w:noProof/>
         <w:lang w:val="zh-CN"/>
       </w:rPr>
-      <w:t>35</w:t>
+      <w:t>33</w:t>
     </w:r>
     <w:r>
       <w:rPr>
@@ -32851,13 +28078,7 @@
       <w:rPr>
         <w:lang w:val="zh-CN"/>
       </w:rPr>
-      <w:t xml:space="preserve"> </w:t>
-    </w:r>
-    <w:r>
-      <w:rPr>
-        <w:lang w:val="zh-CN"/>
-      </w:rPr>
-      <w:t xml:space="preserve">/ </w:t>
+      <w:t xml:space="preserve"> / </w:t>
     </w:r>
     <w:r>
       <w:rPr>
@@ -32957,7 +28178,7 @@
         <w:noProof/>
         <w:lang w:val="zh-CN"/>
       </w:rPr>
-      <w:t>35</w:t>
+      <w:t>33</w:t>
     </w:r>
     <w:r>
       <w:fldChar w:fldCharType="end"/>
@@ -34019,7 +29240,7 @@
 </file>
 
 <file path=customXml/itemProps2.xml><?xml version="1.0" encoding="utf-8"?>
-<ds:datastoreItem xmlns:ds="http://schemas.openxmlformats.org/officeDocument/2006/customXml" ds:itemID="{86C1B62A-1FF4-4109-88B8-7322A2840533}">
+<ds:datastoreItem xmlns:ds="http://schemas.openxmlformats.org/officeDocument/2006/customXml" ds:itemID="{70C866B5-7CC7-4804-A095-56260C4746E0}">
   <ds:schemaRefs>
     <ds:schemaRef ds:uri="http://schemas.openxmlformats.org/officeDocument/2006/bibliography"/>
   </ds:schemaRefs>
